--- a/Doc/Java.docx
+++ b/Doc/Java.docx
@@ -6,32 +6,3564 @@
       <w:pPr>
         <w:rPr>
           <w:b/>
+          <w:sz w:val="40"/>
         </w:rPr>
       </w:pPr>
       <w:r>
         <w:rPr>
           <w:b/>
-        </w:rPr>
-        <w:t>1. Java Core</w:t>
+          <w:sz w:val="40"/>
+        </w:rPr>
+        <w:t>Java Core</w:t>
+      </w:r>
+    </w:p>
+    <w:p>
+      <w:pPr>
+        <w:rPr>
+          <w:rFonts w:ascii="Arial" w:hAnsi="Arial" w:cs="Arial"/>
+          <w:color w:val="273239"/>
+          <w:spacing w:val="3"/>
+          <w:sz w:val="27"/>
+          <w:szCs w:val="27"/>
+          <w:bdr w:val="none" w:sz="0" w:space="0" w:color="auto" w:frame="1"/>
+          <w:shd w:val="clear" w:color="auto" w:fill="FFFFFF"/>
+        </w:rPr>
+      </w:pPr>
+      <w:r>
+        <w:rPr>
+          <w:rFonts w:ascii="Arial" w:hAnsi="Arial" w:cs="Arial"/>
+          <w:color w:val="273239"/>
+          <w:spacing w:val="3"/>
+          <w:sz w:val="27"/>
+          <w:szCs w:val="27"/>
+          <w:bdr w:val="none" w:sz="0" w:space="0" w:color="auto" w:frame="1"/>
+          <w:shd w:val="clear" w:color="auto" w:fill="FFFFFF"/>
+        </w:rPr>
+        <w:t>Java is a class-based, </w:t>
+      </w:r>
+      <w:r>
+        <w:rPr>
+          <w:rStyle w:val="Strong"/>
+          <w:rFonts w:ascii="Arial" w:hAnsi="Arial" w:cs="Arial"/>
+          <w:color w:val="273239"/>
+          <w:spacing w:val="3"/>
+          <w:sz w:val="27"/>
+          <w:szCs w:val="27"/>
+          <w:bdr w:val="none" w:sz="0" w:space="0" w:color="auto" w:frame="1"/>
+          <w:shd w:val="clear" w:color="auto" w:fill="FFFFFF"/>
+        </w:rPr>
+        <w:t>object-oriented programming language</w:t>
+      </w:r>
+      <w:r>
+        <w:rPr>
+          <w:rFonts w:ascii="Arial" w:hAnsi="Arial" w:cs="Arial"/>
+          <w:color w:val="273239"/>
+          <w:spacing w:val="3"/>
+          <w:sz w:val="27"/>
+          <w:szCs w:val="27"/>
+          <w:bdr w:val="none" w:sz="0" w:space="0" w:color="auto" w:frame="1"/>
+          <w:shd w:val="clear" w:color="auto" w:fill="FFFFFF"/>
+        </w:rPr>
+        <w:t> that is designed to have as few implementation dependencies as possible. It is intended to let application developers </w:t>
+      </w:r>
+      <w:r>
+        <w:rPr>
+          <w:rStyle w:val="Strong"/>
+          <w:rFonts w:ascii="Arial" w:hAnsi="Arial" w:cs="Arial"/>
+          <w:color w:val="273239"/>
+          <w:spacing w:val="3"/>
+          <w:sz w:val="27"/>
+          <w:szCs w:val="27"/>
+          <w:bdr w:val="none" w:sz="0" w:space="0" w:color="auto" w:frame="1"/>
+          <w:shd w:val="clear" w:color="auto" w:fill="FFFFFF"/>
+        </w:rPr>
+        <w:t>Write Once and Run Anywhere (WORA)</w:t>
+      </w:r>
+      <w:r>
+        <w:rPr>
+          <w:rFonts w:ascii="Arial" w:hAnsi="Arial" w:cs="Arial"/>
+          <w:color w:val="273239"/>
+          <w:spacing w:val="3"/>
+          <w:sz w:val="27"/>
+          <w:szCs w:val="27"/>
+          <w:bdr w:val="none" w:sz="0" w:space="0" w:color="auto" w:frame="1"/>
+          <w:shd w:val="clear" w:color="auto" w:fill="FFFFFF"/>
+        </w:rPr>
+        <w:t>, meaning that compiled Java code can run on all platforms that support Java without the need for recompilation.</w:t>
+      </w:r>
+    </w:p>
+    <w:p>
+      <w:pPr>
+        <w:rPr>
+          <w:rFonts w:ascii="Arial" w:hAnsi="Arial" w:cs="Arial"/>
+          <w:color w:val="273239"/>
+          <w:spacing w:val="3"/>
+          <w:sz w:val="27"/>
+          <w:szCs w:val="27"/>
+          <w:shd w:val="clear" w:color="auto" w:fill="FFFFFF"/>
+        </w:rPr>
+      </w:pPr>
+      <w:r>
+        <w:rPr>
+          <w:rFonts w:ascii="Arial" w:hAnsi="Arial" w:cs="Arial"/>
+          <w:color w:val="273239"/>
+          <w:spacing w:val="3"/>
+          <w:sz w:val="27"/>
+          <w:szCs w:val="27"/>
+          <w:shd w:val="clear" w:color="auto" w:fill="FFFFFF"/>
+        </w:rPr>
+        <w:t>Java is known for its simplicity, robustness, and security features, making it a popular choice for enterprise-level applications. Java applications are compiled to byte code that can run on any Java Virtual Machine. The syntax of Java is similar to C/C++.</w:t>
+      </w:r>
+    </w:p>
+    <w:p>
+      <w:pPr>
+        <w:pStyle w:val="Heading2"/>
+        <w:shd w:val="clear" w:color="auto" w:fill="FFFFFF"/>
+        <w:spacing w:before="0"/>
+        <w:textAlignment w:val="baseline"/>
+        <w:rPr>
+          <w:rFonts w:ascii="Arial" w:hAnsi="Arial" w:cs="Arial"/>
+          <w:color w:val="273239"/>
+          <w:spacing w:val="3"/>
+        </w:rPr>
+      </w:pPr>
+      <w:r>
+        <w:rPr>
+          <w:rFonts w:ascii="Arial" w:hAnsi="Arial" w:cs="Arial"/>
+          <w:color w:val="273239"/>
+          <w:spacing w:val="3"/>
+          <w:bdr w:val="none" w:sz="0" w:space="0" w:color="auto" w:frame="1"/>
+        </w:rPr>
+        <w:t>Key Features of Java</w:t>
+      </w:r>
+    </w:p>
+    <w:p>
+      <w:pPr>
+        <w:pStyle w:val="Heading3"/>
+        <w:shd w:val="clear" w:color="auto" w:fill="FFFFFF"/>
+        <w:spacing w:before="0"/>
+        <w:textAlignment w:val="baseline"/>
+        <w:rPr>
+          <w:rFonts w:ascii="Arial" w:hAnsi="Arial" w:cs="Arial"/>
+          <w:color w:val="273239"/>
+          <w:spacing w:val="3"/>
+          <w:sz w:val="30"/>
+          <w:szCs w:val="30"/>
+        </w:rPr>
+      </w:pPr>
+      <w:r>
+        <w:rPr>
+          <w:rStyle w:val="Strong"/>
+          <w:rFonts w:ascii="Arial" w:hAnsi="Arial" w:cs="Arial"/>
+          <w:b w:val="0"/>
+          <w:bCs w:val="0"/>
+          <w:color w:val="273239"/>
+          <w:spacing w:val="3"/>
+          <w:sz w:val="30"/>
+          <w:szCs w:val="30"/>
+          <w:bdr w:val="none" w:sz="0" w:space="0" w:color="auto" w:frame="1"/>
+        </w:rPr>
+        <w:t>1. Platform Independent</w:t>
+      </w:r>
+    </w:p>
+    <w:p>
+      <w:pPr>
+        <w:pStyle w:val="NormalWeb"/>
+        <w:shd w:val="clear" w:color="auto" w:fill="FFFFFF"/>
+        <w:spacing w:before="0" w:beforeAutospacing="0" w:after="0" w:afterAutospacing="0"/>
+        <w:textAlignment w:val="baseline"/>
+        <w:rPr>
+          <w:rFonts w:ascii="Arial" w:hAnsi="Arial" w:cs="Arial"/>
+          <w:color w:val="273239"/>
+          <w:spacing w:val="3"/>
+          <w:sz w:val="27"/>
+          <w:szCs w:val="27"/>
+        </w:rPr>
+      </w:pPr>
+      <w:r>
+        <w:rPr>
+          <w:rStyle w:val="Strong"/>
+          <w:rFonts w:ascii="Arial" w:eastAsiaTheme="majorEastAsia" w:hAnsi="Arial" w:cs="Arial"/>
+          <w:color w:val="273239"/>
+          <w:spacing w:val="3"/>
+          <w:sz w:val="27"/>
+          <w:szCs w:val="27"/>
+          <w:bdr w:val="none" w:sz="0" w:space="0" w:color="auto" w:frame="1"/>
+        </w:rPr>
+        <w:t>Compiler</w:t>
+      </w:r>
+      <w:r>
+        <w:rPr>
+          <w:rFonts w:ascii="Arial" w:hAnsi="Arial" w:cs="Arial"/>
+          <w:color w:val="273239"/>
+          <w:spacing w:val="3"/>
+          <w:sz w:val="27"/>
+          <w:szCs w:val="27"/>
+          <w:bdr w:val="none" w:sz="0" w:space="0" w:color="auto" w:frame="1"/>
+        </w:rPr>
+        <w:t> converts source code to </w:t>
+      </w:r>
+      <w:hyperlink r:id="rId5" w:tgtFrame="_blank" w:history="1">
+        <w:r>
+          <w:rPr>
+            <w:rStyle w:val="Strong"/>
+            <w:rFonts w:ascii="Arial" w:eastAsiaTheme="majorEastAsia" w:hAnsi="Arial" w:cs="Arial"/>
+            <w:color w:val="357960"/>
+            <w:spacing w:val="3"/>
+            <w:sz w:val="27"/>
+            <w:szCs w:val="27"/>
+            <w:u w:val="single"/>
+            <w:bdr w:val="none" w:sz="0" w:space="0" w:color="auto" w:frame="1"/>
+          </w:rPr>
+          <w:t>byte code </w:t>
+        </w:r>
+      </w:hyperlink>
+      <w:r>
+        <w:rPr>
+          <w:rFonts w:ascii="Arial" w:hAnsi="Arial" w:cs="Arial"/>
+          <w:color w:val="273239"/>
+          <w:spacing w:val="3"/>
+          <w:sz w:val="27"/>
+          <w:szCs w:val="27"/>
+          <w:bdr w:val="none" w:sz="0" w:space="0" w:color="auto" w:frame="1"/>
+        </w:rPr>
+        <w:t xml:space="preserve">and then the JVM executes the bytecode generated by the compiler. This byte code can run on any platform be it Windows, Linux, or </w:t>
+      </w:r>
+      <w:proofErr w:type="spellStart"/>
+      <w:r>
+        <w:rPr>
+          <w:rFonts w:ascii="Arial" w:hAnsi="Arial" w:cs="Arial"/>
+          <w:color w:val="273239"/>
+          <w:spacing w:val="3"/>
+          <w:sz w:val="27"/>
+          <w:szCs w:val="27"/>
+          <w:bdr w:val="none" w:sz="0" w:space="0" w:color="auto" w:frame="1"/>
+        </w:rPr>
+        <w:t>macOS</w:t>
+      </w:r>
+      <w:proofErr w:type="spellEnd"/>
+      <w:r>
+        <w:rPr>
+          <w:rFonts w:ascii="Arial" w:hAnsi="Arial" w:cs="Arial"/>
+          <w:color w:val="273239"/>
+          <w:spacing w:val="3"/>
+          <w:sz w:val="27"/>
+          <w:szCs w:val="27"/>
+          <w:bdr w:val="none" w:sz="0" w:space="0" w:color="auto" w:frame="1"/>
+        </w:rPr>
+        <w:t xml:space="preserve"> which means if we compile a program on </w:t>
+      </w:r>
+      <w:r>
+        <w:rPr>
+          <w:rStyle w:val="Strong"/>
+          <w:rFonts w:ascii="Arial" w:eastAsiaTheme="majorEastAsia" w:hAnsi="Arial" w:cs="Arial"/>
+          <w:color w:val="273239"/>
+          <w:spacing w:val="3"/>
+          <w:sz w:val="27"/>
+          <w:szCs w:val="27"/>
+          <w:bdr w:val="none" w:sz="0" w:space="0" w:color="auto" w:frame="1"/>
+        </w:rPr>
+        <w:t>Windows</w:t>
+      </w:r>
+      <w:r>
+        <w:rPr>
+          <w:rFonts w:ascii="Arial" w:hAnsi="Arial" w:cs="Arial"/>
+          <w:color w:val="273239"/>
+          <w:spacing w:val="3"/>
+          <w:sz w:val="27"/>
+          <w:szCs w:val="27"/>
+          <w:bdr w:val="none" w:sz="0" w:space="0" w:color="auto" w:frame="1"/>
+        </w:rPr>
+        <w:t>, then we can run it on</w:t>
+      </w:r>
+      <w:r>
+        <w:rPr>
+          <w:rStyle w:val="Strong"/>
+          <w:rFonts w:ascii="Arial" w:eastAsiaTheme="majorEastAsia" w:hAnsi="Arial" w:cs="Arial"/>
+          <w:color w:val="273239"/>
+          <w:spacing w:val="3"/>
+          <w:sz w:val="27"/>
+          <w:szCs w:val="27"/>
+          <w:bdr w:val="none" w:sz="0" w:space="0" w:color="auto" w:frame="1"/>
+        </w:rPr>
+        <w:t> Linux</w:t>
+      </w:r>
+      <w:r>
+        <w:rPr>
+          <w:rFonts w:ascii="Arial" w:hAnsi="Arial" w:cs="Arial"/>
+          <w:color w:val="273239"/>
+          <w:spacing w:val="3"/>
+          <w:sz w:val="27"/>
+          <w:szCs w:val="27"/>
+          <w:bdr w:val="none" w:sz="0" w:space="0" w:color="auto" w:frame="1"/>
+        </w:rPr>
+        <w:t> and vice versa. Each operating system has a different</w:t>
+      </w:r>
+      <w:r>
+        <w:rPr>
+          <w:rStyle w:val="Strong"/>
+          <w:rFonts w:ascii="Arial" w:eastAsiaTheme="majorEastAsia" w:hAnsi="Arial" w:cs="Arial"/>
+          <w:color w:val="273239"/>
+          <w:spacing w:val="3"/>
+          <w:sz w:val="27"/>
+          <w:szCs w:val="27"/>
+          <w:bdr w:val="none" w:sz="0" w:space="0" w:color="auto" w:frame="1"/>
+        </w:rPr>
+        <w:t> JVM</w:t>
+      </w:r>
+      <w:r>
+        <w:rPr>
+          <w:rFonts w:ascii="Arial" w:hAnsi="Arial" w:cs="Arial"/>
+          <w:color w:val="273239"/>
+          <w:spacing w:val="3"/>
+          <w:sz w:val="27"/>
+          <w:szCs w:val="27"/>
+          <w:bdr w:val="none" w:sz="0" w:space="0" w:color="auto" w:frame="1"/>
+        </w:rPr>
+        <w:t>, but the output produced by all the OS is the same after the execution of the </w:t>
+      </w:r>
+      <w:r>
+        <w:rPr>
+          <w:rStyle w:val="Strong"/>
+          <w:rFonts w:ascii="Arial" w:eastAsiaTheme="majorEastAsia" w:hAnsi="Arial" w:cs="Arial"/>
+          <w:color w:val="273239"/>
+          <w:spacing w:val="3"/>
+          <w:sz w:val="27"/>
+          <w:szCs w:val="27"/>
+          <w:bdr w:val="none" w:sz="0" w:space="0" w:color="auto" w:frame="1"/>
+        </w:rPr>
+        <w:t>byte code</w:t>
+      </w:r>
+      <w:r>
+        <w:rPr>
+          <w:rFonts w:ascii="Arial" w:hAnsi="Arial" w:cs="Arial"/>
+          <w:color w:val="273239"/>
+          <w:spacing w:val="3"/>
+          <w:sz w:val="27"/>
+          <w:szCs w:val="27"/>
+          <w:bdr w:val="none" w:sz="0" w:space="0" w:color="auto" w:frame="1"/>
+        </w:rPr>
+        <w:t>. That is </w:t>
+      </w:r>
+      <w:hyperlink r:id="rId6" w:tgtFrame="_blank" w:history="1">
+        <w:r>
+          <w:rPr>
+            <w:rStyle w:val="Strong"/>
+            <w:rFonts w:ascii="Arial" w:eastAsiaTheme="majorEastAsia" w:hAnsi="Arial" w:cs="Arial"/>
+            <w:color w:val="357960"/>
+            <w:spacing w:val="3"/>
+            <w:sz w:val="27"/>
+            <w:szCs w:val="27"/>
+            <w:u w:val="single"/>
+            <w:bdr w:val="none" w:sz="0" w:space="0" w:color="auto" w:frame="1"/>
+          </w:rPr>
+          <w:t>why we call java a platform-independent language.</w:t>
+        </w:r>
+      </w:hyperlink>
+    </w:p>
+    <w:p>
+      <w:pPr>
+        <w:pStyle w:val="Heading3"/>
+        <w:shd w:val="clear" w:color="auto" w:fill="FFFFFF"/>
+        <w:spacing w:before="0"/>
+        <w:textAlignment w:val="baseline"/>
+        <w:rPr>
+          <w:rFonts w:ascii="Arial" w:hAnsi="Arial" w:cs="Arial"/>
+          <w:color w:val="273239"/>
+          <w:spacing w:val="3"/>
+          <w:sz w:val="30"/>
+          <w:szCs w:val="30"/>
+        </w:rPr>
+      </w:pPr>
+      <w:r>
+        <w:rPr>
+          <w:rStyle w:val="Strong"/>
+          <w:rFonts w:ascii="Arial" w:hAnsi="Arial" w:cs="Arial"/>
+          <w:b w:val="0"/>
+          <w:bCs w:val="0"/>
+          <w:color w:val="273239"/>
+          <w:spacing w:val="3"/>
+          <w:sz w:val="30"/>
+          <w:szCs w:val="30"/>
+          <w:bdr w:val="none" w:sz="0" w:space="0" w:color="auto" w:frame="1"/>
+        </w:rPr>
+        <w:t>2. Object-Oriented Programming</w:t>
+      </w:r>
+    </w:p>
+    <w:p>
+      <w:pPr>
+        <w:pStyle w:val="NormalWeb"/>
+        <w:shd w:val="clear" w:color="auto" w:fill="FFFFFF"/>
+        <w:spacing w:before="0" w:beforeAutospacing="0" w:after="0" w:afterAutospacing="0"/>
+        <w:textAlignment w:val="baseline"/>
+        <w:rPr>
+          <w:rFonts w:ascii="Arial" w:hAnsi="Arial" w:cs="Arial"/>
+          <w:color w:val="273239"/>
+          <w:spacing w:val="3"/>
+          <w:sz w:val="27"/>
+          <w:szCs w:val="27"/>
+        </w:rPr>
+      </w:pPr>
+      <w:r>
+        <w:rPr>
+          <w:rStyle w:val="Strong"/>
+          <w:rFonts w:ascii="Arial" w:eastAsiaTheme="majorEastAsia" w:hAnsi="Arial" w:cs="Arial"/>
+          <w:color w:val="273239"/>
+          <w:spacing w:val="3"/>
+          <w:sz w:val="27"/>
+          <w:szCs w:val="27"/>
+          <w:bdr w:val="none" w:sz="0" w:space="0" w:color="auto" w:frame="1"/>
+        </w:rPr>
+        <w:t>Java </w:t>
+      </w:r>
+      <w:r>
+        <w:rPr>
+          <w:rFonts w:ascii="Arial" w:hAnsi="Arial" w:cs="Arial"/>
+          <w:color w:val="273239"/>
+          <w:spacing w:val="3"/>
+          <w:sz w:val="27"/>
+          <w:szCs w:val="27"/>
+          <w:bdr w:val="none" w:sz="0" w:space="0" w:color="auto" w:frame="1"/>
+        </w:rPr>
+        <w:t>is an </w:t>
+      </w:r>
+      <w:hyperlink r:id="rId7" w:tgtFrame="_blank" w:history="1">
+        <w:r>
+          <w:rPr>
+            <w:rStyle w:val="Strong"/>
+            <w:rFonts w:ascii="Arial" w:eastAsiaTheme="majorEastAsia" w:hAnsi="Arial" w:cs="Arial"/>
+            <w:color w:val="357960"/>
+            <w:spacing w:val="3"/>
+            <w:sz w:val="27"/>
+            <w:szCs w:val="27"/>
+            <w:u w:val="single"/>
+            <w:bdr w:val="none" w:sz="0" w:space="0" w:color="auto" w:frame="1"/>
+          </w:rPr>
+          <w:t>object-oriented language</w:t>
+        </w:r>
+      </w:hyperlink>
+      <w:r>
+        <w:rPr>
+          <w:rFonts w:ascii="Arial" w:hAnsi="Arial" w:cs="Arial"/>
+          <w:color w:val="273239"/>
+          <w:spacing w:val="3"/>
+          <w:sz w:val="27"/>
+          <w:szCs w:val="27"/>
+          <w:bdr w:val="none" w:sz="0" w:space="0" w:color="auto" w:frame="1"/>
+        </w:rPr>
+        <w:t>, promoting the use of</w:t>
+      </w:r>
+      <w:r>
+        <w:rPr>
+          <w:rStyle w:val="Strong"/>
+          <w:rFonts w:ascii="Arial" w:eastAsiaTheme="majorEastAsia" w:hAnsi="Arial" w:cs="Arial"/>
+          <w:color w:val="273239"/>
+          <w:spacing w:val="3"/>
+          <w:sz w:val="27"/>
+          <w:szCs w:val="27"/>
+          <w:bdr w:val="none" w:sz="0" w:space="0" w:color="auto" w:frame="1"/>
+        </w:rPr>
+        <w:t> objects</w:t>
+      </w:r>
+      <w:r>
+        <w:rPr>
+          <w:rFonts w:ascii="Arial" w:hAnsi="Arial" w:cs="Arial"/>
+          <w:color w:val="273239"/>
+          <w:spacing w:val="3"/>
+          <w:sz w:val="27"/>
+          <w:szCs w:val="27"/>
+          <w:bdr w:val="none" w:sz="0" w:space="0" w:color="auto" w:frame="1"/>
+        </w:rPr>
+        <w:t> and </w:t>
+      </w:r>
+      <w:r>
+        <w:rPr>
+          <w:rStyle w:val="Strong"/>
+          <w:rFonts w:ascii="Arial" w:eastAsiaTheme="majorEastAsia" w:hAnsi="Arial" w:cs="Arial"/>
+          <w:color w:val="273239"/>
+          <w:spacing w:val="3"/>
+          <w:sz w:val="27"/>
+          <w:szCs w:val="27"/>
+          <w:bdr w:val="none" w:sz="0" w:space="0" w:color="auto" w:frame="1"/>
+        </w:rPr>
+        <w:t>classes</w:t>
+      </w:r>
+      <w:r>
+        <w:rPr>
+          <w:rFonts w:ascii="Arial" w:hAnsi="Arial" w:cs="Arial"/>
+          <w:color w:val="273239"/>
+          <w:spacing w:val="3"/>
+          <w:sz w:val="27"/>
+          <w:szCs w:val="27"/>
+          <w:bdr w:val="none" w:sz="0" w:space="0" w:color="auto" w:frame="1"/>
+        </w:rPr>
+        <w:t>. Organizing the program in the terms of a collection of objects is a way of object-oriented programming, each of which represents an instance of the class.</w:t>
+      </w:r>
+    </w:p>
+    <w:p>
+      <w:pPr>
+        <w:pStyle w:val="NormalWeb"/>
+        <w:shd w:val="clear" w:color="auto" w:fill="FFFFFF"/>
+        <w:spacing w:before="0" w:beforeAutospacing="0" w:after="0" w:afterAutospacing="0"/>
+        <w:jc w:val="both"/>
+        <w:textAlignment w:val="baseline"/>
+        <w:rPr>
+          <w:rFonts w:ascii="Arial" w:hAnsi="Arial" w:cs="Arial"/>
+          <w:color w:val="273239"/>
+          <w:spacing w:val="3"/>
+          <w:sz w:val="27"/>
+          <w:szCs w:val="27"/>
+        </w:rPr>
+      </w:pPr>
+      <w:r>
+        <w:rPr>
+          <w:rFonts w:ascii="Arial" w:hAnsi="Arial" w:cs="Arial"/>
+          <w:color w:val="273239"/>
+          <w:spacing w:val="3"/>
+          <w:sz w:val="27"/>
+          <w:szCs w:val="27"/>
+          <w:bdr w:val="none" w:sz="0" w:space="0" w:color="auto" w:frame="1"/>
+        </w:rPr>
+        <w:t>The</w:t>
+      </w:r>
+      <w:r>
+        <w:rPr>
+          <w:rStyle w:val="Strong"/>
+          <w:rFonts w:ascii="Arial" w:eastAsiaTheme="majorEastAsia" w:hAnsi="Arial" w:cs="Arial"/>
+          <w:color w:val="273239"/>
+          <w:spacing w:val="3"/>
+          <w:sz w:val="27"/>
+          <w:szCs w:val="27"/>
+          <w:bdr w:val="none" w:sz="0" w:space="0" w:color="auto" w:frame="1"/>
+        </w:rPr>
+        <w:t> four main concepts of Object-Oriented programming</w:t>
+      </w:r>
+      <w:r>
+        <w:rPr>
+          <w:rFonts w:ascii="Arial" w:hAnsi="Arial" w:cs="Arial"/>
+          <w:color w:val="273239"/>
+          <w:spacing w:val="3"/>
+          <w:sz w:val="27"/>
+          <w:szCs w:val="27"/>
+          <w:bdr w:val="none" w:sz="0" w:space="0" w:color="auto" w:frame="1"/>
+        </w:rPr>
+        <w:t> are:</w:t>
+      </w:r>
+    </w:p>
+    <w:p>
+      <w:pPr>
+        <w:numPr>
+          <w:ilvl w:val="0"/>
+          <w:numId w:val="7"/>
+        </w:numPr>
+        <w:shd w:val="clear" w:color="auto" w:fill="FFFFFF"/>
+        <w:spacing w:after="0" w:line="240" w:lineRule="auto"/>
+        <w:ind w:left="360"/>
+        <w:textAlignment w:val="baseline"/>
+        <w:rPr>
+          <w:rFonts w:ascii="Arial" w:hAnsi="Arial" w:cs="Arial"/>
+          <w:color w:val="273239"/>
+          <w:spacing w:val="3"/>
+          <w:sz w:val="27"/>
+          <w:szCs w:val="27"/>
+        </w:rPr>
+      </w:pPr>
+      <w:hyperlink r:id="rId8" w:tgtFrame="_blank" w:history="1">
+        <w:r>
+          <w:rPr>
+            <w:rStyle w:val="Strong"/>
+            <w:rFonts w:ascii="Arial" w:hAnsi="Arial" w:cs="Arial"/>
+            <w:i/>
+            <w:iCs/>
+            <w:color w:val="357960"/>
+            <w:spacing w:val="3"/>
+            <w:sz w:val="27"/>
+            <w:szCs w:val="27"/>
+            <w:u w:val="single"/>
+            <w:bdr w:val="none" w:sz="0" w:space="0" w:color="auto" w:frame="1"/>
+          </w:rPr>
+          <w:t>Abstraction</w:t>
+        </w:r>
+      </w:hyperlink>
+    </w:p>
+    <w:p>
+      <w:pPr>
+        <w:numPr>
+          <w:ilvl w:val="0"/>
+          <w:numId w:val="8"/>
+        </w:numPr>
+        <w:shd w:val="clear" w:color="auto" w:fill="FFFFFF"/>
+        <w:spacing w:after="0" w:line="240" w:lineRule="auto"/>
+        <w:ind w:left="360"/>
+        <w:textAlignment w:val="baseline"/>
+        <w:rPr>
+          <w:rFonts w:ascii="Arial" w:hAnsi="Arial" w:cs="Arial"/>
+          <w:color w:val="273239"/>
+          <w:spacing w:val="3"/>
+          <w:sz w:val="27"/>
+          <w:szCs w:val="27"/>
+        </w:rPr>
+      </w:pPr>
+      <w:hyperlink r:id="rId9" w:tgtFrame="_blank" w:history="1">
+        <w:r>
+          <w:rPr>
+            <w:rStyle w:val="Strong"/>
+            <w:rFonts w:ascii="Arial" w:hAnsi="Arial" w:cs="Arial"/>
+            <w:i/>
+            <w:iCs/>
+            <w:color w:val="357960"/>
+            <w:spacing w:val="3"/>
+            <w:sz w:val="27"/>
+            <w:szCs w:val="27"/>
+            <w:u w:val="single"/>
+            <w:bdr w:val="none" w:sz="0" w:space="0" w:color="auto" w:frame="1"/>
+          </w:rPr>
+          <w:t>Encapsulation</w:t>
+        </w:r>
+      </w:hyperlink>
+    </w:p>
+    <w:p>
+      <w:pPr>
+        <w:numPr>
+          <w:ilvl w:val="0"/>
+          <w:numId w:val="9"/>
+        </w:numPr>
+        <w:shd w:val="clear" w:color="auto" w:fill="FFFFFF"/>
+        <w:spacing w:after="0" w:line="240" w:lineRule="auto"/>
+        <w:ind w:left="360"/>
+        <w:textAlignment w:val="baseline"/>
+        <w:rPr>
+          <w:rFonts w:ascii="Arial" w:hAnsi="Arial" w:cs="Arial"/>
+          <w:color w:val="273239"/>
+          <w:spacing w:val="3"/>
+          <w:sz w:val="27"/>
+          <w:szCs w:val="27"/>
+        </w:rPr>
+      </w:pPr>
+      <w:hyperlink r:id="rId10" w:tgtFrame="_blank" w:history="1">
+        <w:r>
+          <w:rPr>
+            <w:rStyle w:val="Strong"/>
+            <w:rFonts w:ascii="Arial" w:hAnsi="Arial" w:cs="Arial"/>
+            <w:i/>
+            <w:iCs/>
+            <w:color w:val="357960"/>
+            <w:spacing w:val="3"/>
+            <w:sz w:val="27"/>
+            <w:szCs w:val="27"/>
+            <w:u w:val="single"/>
+            <w:bdr w:val="none" w:sz="0" w:space="0" w:color="auto" w:frame="1"/>
+          </w:rPr>
+          <w:t>Inheritance</w:t>
+        </w:r>
+      </w:hyperlink>
+    </w:p>
+    <w:p>
+      <w:pPr>
+        <w:numPr>
+          <w:ilvl w:val="0"/>
+          <w:numId w:val="10"/>
+        </w:numPr>
+        <w:shd w:val="clear" w:color="auto" w:fill="FFFFFF"/>
+        <w:spacing w:after="0" w:line="240" w:lineRule="auto"/>
+        <w:ind w:left="360"/>
+        <w:textAlignment w:val="baseline"/>
+        <w:rPr>
+          <w:rFonts w:ascii="Arial" w:hAnsi="Arial" w:cs="Arial"/>
+          <w:color w:val="273239"/>
+          <w:spacing w:val="3"/>
+          <w:sz w:val="27"/>
+          <w:szCs w:val="27"/>
+        </w:rPr>
+      </w:pPr>
+      <w:hyperlink r:id="rId11" w:tgtFrame="_blank" w:history="1">
+        <w:r>
+          <w:rPr>
+            <w:rStyle w:val="Strong"/>
+            <w:rFonts w:ascii="Arial" w:hAnsi="Arial" w:cs="Arial"/>
+            <w:i/>
+            <w:iCs/>
+            <w:color w:val="357960"/>
+            <w:spacing w:val="3"/>
+            <w:sz w:val="27"/>
+            <w:szCs w:val="27"/>
+            <w:u w:val="single"/>
+            <w:bdr w:val="none" w:sz="0" w:space="0" w:color="auto" w:frame="1"/>
+          </w:rPr>
+          <w:t>Polymorphism</w:t>
+        </w:r>
+      </w:hyperlink>
+    </w:p>
+    <w:p>
+      <w:pPr>
+        <w:pStyle w:val="Heading3"/>
+        <w:shd w:val="clear" w:color="auto" w:fill="FFFFFF"/>
+        <w:spacing w:before="0"/>
+        <w:textAlignment w:val="baseline"/>
+        <w:rPr>
+          <w:rFonts w:ascii="Arial" w:hAnsi="Arial" w:cs="Arial"/>
+          <w:color w:val="273239"/>
+          <w:spacing w:val="3"/>
+          <w:sz w:val="30"/>
+          <w:szCs w:val="30"/>
+        </w:rPr>
+      </w:pPr>
+      <w:r>
+        <w:rPr>
+          <w:rFonts w:ascii="Arial" w:hAnsi="Arial" w:cs="Arial"/>
+          <w:color w:val="273239"/>
+          <w:spacing w:val="3"/>
+          <w:sz w:val="30"/>
+          <w:szCs w:val="30"/>
+          <w:bdr w:val="none" w:sz="0" w:space="0" w:color="auto" w:frame="1"/>
+        </w:rPr>
+        <w:t>3. Simplicity</w:t>
+      </w:r>
+    </w:p>
+    <w:p>
+      <w:pPr>
+        <w:pStyle w:val="NormalWeb"/>
+        <w:shd w:val="clear" w:color="auto" w:fill="FFFFFF"/>
+        <w:spacing w:before="0" w:beforeAutospacing="0" w:after="0" w:afterAutospacing="0"/>
+        <w:textAlignment w:val="baseline"/>
+        <w:rPr>
+          <w:rFonts w:ascii="Arial" w:hAnsi="Arial" w:cs="Arial"/>
+          <w:color w:val="273239"/>
+          <w:spacing w:val="3"/>
+          <w:sz w:val="27"/>
+          <w:szCs w:val="27"/>
+        </w:rPr>
+      </w:pPr>
+      <w:hyperlink r:id="rId12" w:tgtFrame="_blank" w:history="1">
+        <w:r>
+          <w:rPr>
+            <w:rStyle w:val="Strong"/>
+            <w:rFonts w:ascii="Arial" w:eastAsiaTheme="majorEastAsia" w:hAnsi="Arial" w:cs="Arial"/>
+            <w:color w:val="357960"/>
+            <w:spacing w:val="3"/>
+            <w:sz w:val="27"/>
+            <w:szCs w:val="27"/>
+            <w:u w:val="single"/>
+            <w:bdr w:val="none" w:sz="0" w:space="0" w:color="auto" w:frame="1"/>
+          </w:rPr>
+          <w:t>Java’s syntax</w:t>
+        </w:r>
+      </w:hyperlink>
+      <w:r>
+        <w:rPr>
+          <w:rFonts w:ascii="Arial" w:hAnsi="Arial" w:cs="Arial"/>
+          <w:color w:val="273239"/>
+          <w:spacing w:val="3"/>
+          <w:sz w:val="27"/>
+          <w:szCs w:val="27"/>
+          <w:bdr w:val="none" w:sz="0" w:space="0" w:color="auto" w:frame="1"/>
+        </w:rPr>
+        <w:t> is simple and easy to learn, especially for those familiar with </w:t>
+      </w:r>
+      <w:r>
+        <w:rPr>
+          <w:rStyle w:val="Strong"/>
+          <w:rFonts w:ascii="Arial" w:eastAsiaTheme="majorEastAsia" w:hAnsi="Arial" w:cs="Arial"/>
+          <w:color w:val="273239"/>
+          <w:spacing w:val="3"/>
+          <w:sz w:val="27"/>
+          <w:szCs w:val="27"/>
+          <w:bdr w:val="none" w:sz="0" w:space="0" w:color="auto" w:frame="1"/>
+        </w:rPr>
+        <w:t>C</w:t>
+      </w:r>
+      <w:r>
+        <w:rPr>
+          <w:rFonts w:ascii="Arial" w:hAnsi="Arial" w:cs="Arial"/>
+          <w:color w:val="273239"/>
+          <w:spacing w:val="3"/>
+          <w:sz w:val="27"/>
+          <w:szCs w:val="27"/>
+          <w:bdr w:val="none" w:sz="0" w:space="0" w:color="auto" w:frame="1"/>
+        </w:rPr>
+        <w:t> or </w:t>
+      </w:r>
+      <w:r>
+        <w:rPr>
+          <w:rStyle w:val="Strong"/>
+          <w:rFonts w:ascii="Arial" w:eastAsiaTheme="majorEastAsia" w:hAnsi="Arial" w:cs="Arial"/>
+          <w:color w:val="273239"/>
+          <w:spacing w:val="3"/>
+          <w:sz w:val="27"/>
+          <w:szCs w:val="27"/>
+          <w:bdr w:val="none" w:sz="0" w:space="0" w:color="auto" w:frame="1"/>
+        </w:rPr>
+        <w:t>C++</w:t>
+      </w:r>
+      <w:r>
+        <w:rPr>
+          <w:rFonts w:ascii="Arial" w:hAnsi="Arial" w:cs="Arial"/>
+          <w:color w:val="273239"/>
+          <w:spacing w:val="3"/>
+          <w:sz w:val="27"/>
+          <w:szCs w:val="27"/>
+          <w:bdr w:val="none" w:sz="0" w:space="0" w:color="auto" w:frame="1"/>
+        </w:rPr>
+        <w:t>. It eliminates complex features like pointers and multiple inheritances, making it easier to </w:t>
+      </w:r>
+      <w:r>
+        <w:rPr>
+          <w:rStyle w:val="Strong"/>
+          <w:rFonts w:ascii="Arial" w:eastAsiaTheme="majorEastAsia" w:hAnsi="Arial" w:cs="Arial"/>
+          <w:i/>
+          <w:iCs/>
+          <w:color w:val="273239"/>
+          <w:spacing w:val="3"/>
+          <w:sz w:val="27"/>
+          <w:szCs w:val="27"/>
+          <w:bdr w:val="none" w:sz="0" w:space="0" w:color="auto" w:frame="1"/>
+        </w:rPr>
+        <w:t>write, debug, </w:t>
+      </w:r>
+      <w:r>
+        <w:rPr>
+          <w:rFonts w:ascii="Arial" w:hAnsi="Arial" w:cs="Arial"/>
+          <w:color w:val="273239"/>
+          <w:spacing w:val="3"/>
+          <w:sz w:val="27"/>
+          <w:szCs w:val="27"/>
+          <w:bdr w:val="none" w:sz="0" w:space="0" w:color="auto" w:frame="1"/>
+        </w:rPr>
+        <w:t>and </w:t>
+      </w:r>
+      <w:r>
+        <w:rPr>
+          <w:rStyle w:val="Strong"/>
+          <w:rFonts w:ascii="Arial" w:eastAsiaTheme="majorEastAsia" w:hAnsi="Arial" w:cs="Arial"/>
+          <w:i/>
+          <w:iCs/>
+          <w:color w:val="273239"/>
+          <w:spacing w:val="3"/>
+          <w:sz w:val="27"/>
+          <w:szCs w:val="27"/>
+          <w:bdr w:val="none" w:sz="0" w:space="0" w:color="auto" w:frame="1"/>
+        </w:rPr>
+        <w:t>maintain code.</w:t>
+      </w:r>
+    </w:p>
+    <w:p>
+      <w:pPr>
+        <w:pStyle w:val="Heading3"/>
+        <w:shd w:val="clear" w:color="auto" w:fill="FFFFFF"/>
+        <w:spacing w:before="0"/>
+        <w:textAlignment w:val="baseline"/>
+        <w:rPr>
+          <w:rFonts w:ascii="Arial" w:hAnsi="Arial" w:cs="Arial"/>
+          <w:color w:val="273239"/>
+          <w:spacing w:val="3"/>
+          <w:sz w:val="30"/>
+          <w:szCs w:val="30"/>
+        </w:rPr>
+      </w:pPr>
+      <w:r>
+        <w:rPr>
+          <w:rFonts w:ascii="Arial" w:hAnsi="Arial" w:cs="Arial"/>
+          <w:color w:val="273239"/>
+          <w:spacing w:val="3"/>
+          <w:sz w:val="30"/>
+          <w:szCs w:val="30"/>
+          <w:bdr w:val="none" w:sz="0" w:space="0" w:color="auto" w:frame="1"/>
+        </w:rPr>
+        <w:t>4. Robustness</w:t>
+      </w:r>
+    </w:p>
+    <w:p>
+      <w:pPr>
+        <w:pStyle w:val="NormalWeb"/>
+        <w:shd w:val="clear" w:color="auto" w:fill="FFFFFF"/>
+        <w:spacing w:before="0" w:beforeAutospacing="0" w:after="0" w:afterAutospacing="0"/>
+        <w:textAlignment w:val="baseline"/>
+        <w:rPr>
+          <w:rFonts w:ascii="Arial" w:hAnsi="Arial" w:cs="Arial"/>
+          <w:color w:val="273239"/>
+          <w:spacing w:val="3"/>
+          <w:sz w:val="27"/>
+          <w:szCs w:val="27"/>
+        </w:rPr>
+      </w:pPr>
+      <w:r>
+        <w:rPr>
+          <w:rStyle w:val="Strong"/>
+          <w:rFonts w:ascii="Arial" w:eastAsiaTheme="majorEastAsia" w:hAnsi="Arial" w:cs="Arial"/>
+          <w:color w:val="273239"/>
+          <w:spacing w:val="3"/>
+          <w:sz w:val="27"/>
+          <w:szCs w:val="27"/>
+          <w:bdr w:val="none" w:sz="0" w:space="0" w:color="auto" w:frame="1"/>
+        </w:rPr>
+        <w:t>Java language is robust which means reliable</w:t>
+      </w:r>
+      <w:r>
+        <w:rPr>
+          <w:rFonts w:ascii="Arial" w:hAnsi="Arial" w:cs="Arial"/>
+          <w:color w:val="273239"/>
+          <w:spacing w:val="3"/>
+          <w:sz w:val="27"/>
+          <w:szCs w:val="27"/>
+          <w:bdr w:val="none" w:sz="0" w:space="0" w:color="auto" w:frame="1"/>
+        </w:rPr>
+        <w:t xml:space="preserve">. It is developed in such a way that it puts a lot of effort into checking errors as early as </w:t>
+      </w:r>
+      <w:proofErr w:type="gramStart"/>
+      <w:r>
+        <w:rPr>
+          <w:rFonts w:ascii="Arial" w:hAnsi="Arial" w:cs="Arial"/>
+          <w:color w:val="273239"/>
+          <w:spacing w:val="3"/>
+          <w:sz w:val="27"/>
+          <w:szCs w:val="27"/>
+          <w:bdr w:val="none" w:sz="0" w:space="0" w:color="auto" w:frame="1"/>
+        </w:rPr>
+        <w:t>possible, that</w:t>
+      </w:r>
+      <w:proofErr w:type="gramEnd"/>
+      <w:r>
+        <w:rPr>
+          <w:rFonts w:ascii="Arial" w:hAnsi="Arial" w:cs="Arial"/>
+          <w:color w:val="273239"/>
+          <w:spacing w:val="3"/>
+          <w:sz w:val="27"/>
+          <w:szCs w:val="27"/>
+          <w:bdr w:val="none" w:sz="0" w:space="0" w:color="auto" w:frame="1"/>
+        </w:rPr>
+        <w:t xml:space="preserve"> is why the java compiler is able to detect even those errors that are not easy to detect by another programming language. The main features of java that make it robust are garbage collection, exception handling, and memory allocation.</w:t>
+      </w:r>
+    </w:p>
+    <w:p>
+      <w:pPr>
+        <w:pStyle w:val="Heading3"/>
+        <w:shd w:val="clear" w:color="auto" w:fill="FFFFFF"/>
+        <w:spacing w:before="0"/>
+        <w:textAlignment w:val="baseline"/>
+        <w:rPr>
+          <w:rFonts w:ascii="Arial" w:hAnsi="Arial" w:cs="Arial"/>
+          <w:color w:val="273239"/>
+          <w:spacing w:val="3"/>
+          <w:sz w:val="30"/>
+          <w:szCs w:val="30"/>
+        </w:rPr>
+      </w:pPr>
+      <w:r>
+        <w:rPr>
+          <w:rFonts w:ascii="Arial" w:hAnsi="Arial" w:cs="Arial"/>
+          <w:color w:val="273239"/>
+          <w:spacing w:val="3"/>
+          <w:sz w:val="30"/>
+          <w:szCs w:val="30"/>
+          <w:bdr w:val="none" w:sz="0" w:space="0" w:color="auto" w:frame="1"/>
+        </w:rPr>
+        <w:lastRenderedPageBreak/>
+        <w:t>5. Security</w:t>
+      </w:r>
+    </w:p>
+    <w:p>
+      <w:pPr>
+        <w:pStyle w:val="NormalWeb"/>
+        <w:shd w:val="clear" w:color="auto" w:fill="FFFFFF"/>
+        <w:spacing w:before="0" w:beforeAutospacing="0" w:after="0" w:afterAutospacing="0"/>
+        <w:textAlignment w:val="baseline"/>
+        <w:rPr>
+          <w:rFonts w:ascii="Arial" w:hAnsi="Arial" w:cs="Arial"/>
+          <w:color w:val="273239"/>
+          <w:spacing w:val="3"/>
+          <w:sz w:val="27"/>
+          <w:szCs w:val="27"/>
+        </w:rPr>
+      </w:pPr>
+      <w:r>
+        <w:rPr>
+          <w:rStyle w:val="Strong"/>
+          <w:rFonts w:ascii="Arial" w:eastAsiaTheme="majorEastAsia" w:hAnsi="Arial" w:cs="Arial"/>
+          <w:color w:val="273239"/>
+          <w:spacing w:val="3"/>
+          <w:sz w:val="27"/>
+          <w:szCs w:val="27"/>
+          <w:bdr w:val="none" w:sz="0" w:space="0" w:color="auto" w:frame="1"/>
+        </w:rPr>
+        <w:t>In java, we don’t have pointers</w:t>
+      </w:r>
+      <w:r>
+        <w:rPr>
+          <w:rFonts w:ascii="Arial" w:hAnsi="Arial" w:cs="Arial"/>
+          <w:color w:val="273239"/>
+          <w:spacing w:val="3"/>
+          <w:sz w:val="27"/>
+          <w:szCs w:val="27"/>
+          <w:bdr w:val="none" w:sz="0" w:space="0" w:color="auto" w:frame="1"/>
+        </w:rPr>
+        <w:t>, so we cannot access </w:t>
+      </w:r>
+      <w:hyperlink r:id="rId13" w:tgtFrame="_blank" w:history="1">
+        <w:r>
+          <w:rPr>
+            <w:rStyle w:val="Strong"/>
+            <w:rFonts w:ascii="Arial" w:eastAsiaTheme="majorEastAsia" w:hAnsi="Arial" w:cs="Arial"/>
+            <w:color w:val="357960"/>
+            <w:spacing w:val="3"/>
+            <w:sz w:val="27"/>
+            <w:szCs w:val="27"/>
+            <w:u w:val="single"/>
+            <w:bdr w:val="none" w:sz="0" w:space="0" w:color="auto" w:frame="1"/>
+          </w:rPr>
+          <w:t>out-of-bound arrays</w:t>
+        </w:r>
+      </w:hyperlink>
+      <w:r>
+        <w:rPr>
+          <w:rStyle w:val="Strong"/>
+          <w:rFonts w:ascii="Arial" w:eastAsiaTheme="majorEastAsia" w:hAnsi="Arial" w:cs="Arial"/>
+          <w:color w:val="273239"/>
+          <w:spacing w:val="3"/>
+          <w:sz w:val="27"/>
+          <w:szCs w:val="27"/>
+          <w:bdr w:val="none" w:sz="0" w:space="0" w:color="auto" w:frame="1"/>
+        </w:rPr>
+        <w:t> </w:t>
+      </w:r>
+      <w:proofErr w:type="spellStart"/>
+      <w:r>
+        <w:rPr>
+          <w:rFonts w:ascii="Arial" w:hAnsi="Arial" w:cs="Arial"/>
+          <w:color w:val="273239"/>
+          <w:spacing w:val="3"/>
+          <w:sz w:val="27"/>
+          <w:szCs w:val="27"/>
+          <w:bdr w:val="none" w:sz="0" w:space="0" w:color="auto" w:frame="1"/>
+        </w:rPr>
+        <w:t>i.e</w:t>
+      </w:r>
+      <w:proofErr w:type="spellEnd"/>
+      <w:r>
+        <w:rPr>
+          <w:rFonts w:ascii="Arial" w:hAnsi="Arial" w:cs="Arial"/>
+          <w:color w:val="273239"/>
+          <w:spacing w:val="3"/>
+          <w:sz w:val="27"/>
+          <w:szCs w:val="27"/>
+          <w:bdr w:val="none" w:sz="0" w:space="0" w:color="auto" w:frame="1"/>
+        </w:rPr>
+        <w:t xml:space="preserve"> it shows </w:t>
+      </w:r>
+      <w:proofErr w:type="spellStart"/>
+      <w:r>
+        <w:rPr>
+          <w:rStyle w:val="Strong"/>
+          <w:rFonts w:ascii="Arial" w:eastAsiaTheme="majorEastAsia" w:hAnsi="Arial" w:cs="Arial"/>
+          <w:color w:val="273239"/>
+          <w:spacing w:val="3"/>
+          <w:sz w:val="27"/>
+          <w:szCs w:val="27"/>
+          <w:bdr w:val="none" w:sz="0" w:space="0" w:color="auto" w:frame="1"/>
+        </w:rPr>
+        <w:t>ArrayIndexOutOfBound</w:t>
+      </w:r>
+      <w:proofErr w:type="spellEnd"/>
+      <w:r>
+        <w:rPr>
+          <w:rStyle w:val="Strong"/>
+          <w:rFonts w:ascii="Arial" w:eastAsiaTheme="majorEastAsia" w:hAnsi="Arial" w:cs="Arial"/>
+          <w:color w:val="273239"/>
+          <w:spacing w:val="3"/>
+          <w:sz w:val="27"/>
+          <w:szCs w:val="27"/>
+          <w:bdr w:val="none" w:sz="0" w:space="0" w:color="auto" w:frame="1"/>
+        </w:rPr>
+        <w:t xml:space="preserve"> Exception</w:t>
+      </w:r>
+      <w:r>
+        <w:rPr>
+          <w:rFonts w:ascii="Arial" w:hAnsi="Arial" w:cs="Arial"/>
+          <w:color w:val="273239"/>
+          <w:spacing w:val="3"/>
+          <w:sz w:val="27"/>
+          <w:szCs w:val="27"/>
+          <w:bdr w:val="none" w:sz="0" w:space="0" w:color="auto" w:frame="1"/>
+        </w:rPr>
+        <w:t> if we try to do so. That’s why several security flaws like stack corruption or buffer overflow are impossible to exploit in Java. Also, java programs run in an environment that is independent of the </w:t>
+      </w:r>
+      <w:proofErr w:type="spellStart"/>
+      <w:proofErr w:type="gramStart"/>
+      <w:r>
+        <w:rPr>
+          <w:rStyle w:val="Strong"/>
+          <w:rFonts w:ascii="Arial" w:eastAsiaTheme="majorEastAsia" w:hAnsi="Arial" w:cs="Arial"/>
+          <w:color w:val="273239"/>
+          <w:spacing w:val="3"/>
+          <w:sz w:val="27"/>
+          <w:szCs w:val="27"/>
+          <w:bdr w:val="none" w:sz="0" w:space="0" w:color="auto" w:frame="1"/>
+        </w:rPr>
+        <w:t>os</w:t>
+      </w:r>
+      <w:proofErr w:type="spellEnd"/>
+      <w:r>
+        <w:rPr>
+          <w:rStyle w:val="Strong"/>
+          <w:rFonts w:ascii="Arial" w:eastAsiaTheme="majorEastAsia" w:hAnsi="Arial" w:cs="Arial"/>
+          <w:color w:val="273239"/>
+          <w:spacing w:val="3"/>
+          <w:sz w:val="27"/>
+          <w:szCs w:val="27"/>
+          <w:bdr w:val="none" w:sz="0" w:space="0" w:color="auto" w:frame="1"/>
+        </w:rPr>
+        <w:t>(</w:t>
+      </w:r>
+      <w:proofErr w:type="gramEnd"/>
+      <w:r>
+        <w:rPr>
+          <w:rStyle w:val="Strong"/>
+          <w:rFonts w:ascii="Arial" w:eastAsiaTheme="majorEastAsia" w:hAnsi="Arial" w:cs="Arial"/>
+          <w:color w:val="273239"/>
+          <w:spacing w:val="3"/>
+          <w:sz w:val="27"/>
+          <w:szCs w:val="27"/>
+          <w:bdr w:val="none" w:sz="0" w:space="0" w:color="auto" w:frame="1"/>
+        </w:rPr>
+        <w:t>operating system)</w:t>
+      </w:r>
+      <w:r>
+        <w:rPr>
+          <w:rFonts w:ascii="Arial" w:hAnsi="Arial" w:cs="Arial"/>
+          <w:color w:val="273239"/>
+          <w:spacing w:val="3"/>
+          <w:sz w:val="27"/>
+          <w:szCs w:val="27"/>
+          <w:bdr w:val="none" w:sz="0" w:space="0" w:color="auto" w:frame="1"/>
+        </w:rPr>
+        <w:t> environment which makes java programs more secure.</w:t>
+      </w:r>
+    </w:p>
+    <w:p>
+      <w:pPr>
+        <w:pStyle w:val="Heading3"/>
+        <w:shd w:val="clear" w:color="auto" w:fill="FFFFFF"/>
+        <w:spacing w:before="0"/>
+        <w:textAlignment w:val="baseline"/>
+        <w:rPr>
+          <w:rFonts w:ascii="Arial" w:hAnsi="Arial" w:cs="Arial"/>
+          <w:color w:val="273239"/>
+          <w:spacing w:val="3"/>
+          <w:sz w:val="30"/>
+          <w:szCs w:val="30"/>
+        </w:rPr>
+      </w:pPr>
+      <w:r>
+        <w:rPr>
+          <w:rStyle w:val="Strong"/>
+          <w:rFonts w:ascii="Arial" w:hAnsi="Arial" w:cs="Arial"/>
+          <w:b w:val="0"/>
+          <w:bCs w:val="0"/>
+          <w:color w:val="273239"/>
+          <w:spacing w:val="3"/>
+          <w:sz w:val="30"/>
+          <w:szCs w:val="30"/>
+          <w:bdr w:val="none" w:sz="0" w:space="0" w:color="auto" w:frame="1"/>
+        </w:rPr>
+        <w:t>6.</w:t>
+      </w:r>
+      <w:r>
+        <w:rPr>
+          <w:rFonts w:ascii="Arial" w:hAnsi="Arial" w:cs="Arial"/>
+          <w:color w:val="273239"/>
+          <w:spacing w:val="3"/>
+          <w:sz w:val="30"/>
+          <w:szCs w:val="30"/>
+          <w:bdr w:val="none" w:sz="0" w:space="0" w:color="auto" w:frame="1"/>
+        </w:rPr>
+        <w:t> </w:t>
+      </w:r>
+      <w:r>
+        <w:rPr>
+          <w:rStyle w:val="Strong"/>
+          <w:rFonts w:ascii="Arial" w:hAnsi="Arial" w:cs="Arial"/>
+          <w:b w:val="0"/>
+          <w:bCs w:val="0"/>
+          <w:color w:val="273239"/>
+          <w:spacing w:val="3"/>
+          <w:sz w:val="30"/>
+          <w:szCs w:val="30"/>
+          <w:bdr w:val="none" w:sz="0" w:space="0" w:color="auto" w:frame="1"/>
+        </w:rPr>
+        <w:t>Distributed</w:t>
+      </w:r>
+    </w:p>
+    <w:p>
+      <w:pPr>
+        <w:pStyle w:val="NormalWeb"/>
+        <w:shd w:val="clear" w:color="auto" w:fill="FFFFFF"/>
+        <w:spacing w:before="0" w:beforeAutospacing="0" w:after="0" w:afterAutospacing="0"/>
+        <w:textAlignment w:val="baseline"/>
+        <w:rPr>
+          <w:rFonts w:ascii="Arial" w:hAnsi="Arial" w:cs="Arial"/>
+          <w:color w:val="273239"/>
+          <w:spacing w:val="3"/>
+          <w:sz w:val="27"/>
+          <w:szCs w:val="27"/>
+        </w:rPr>
+      </w:pPr>
+      <w:r>
+        <w:rPr>
+          <w:rStyle w:val="Strong"/>
+          <w:rFonts w:ascii="Arial" w:eastAsiaTheme="majorEastAsia" w:hAnsi="Arial" w:cs="Arial"/>
+          <w:color w:val="273239"/>
+          <w:spacing w:val="3"/>
+          <w:sz w:val="27"/>
+          <w:szCs w:val="27"/>
+          <w:bdr w:val="none" w:sz="0" w:space="0" w:color="auto" w:frame="1"/>
+        </w:rPr>
+        <w:t>We can create distributed applications using the java programming language.</w:t>
+      </w:r>
+      <w:r>
+        <w:rPr>
+          <w:rFonts w:ascii="Arial" w:hAnsi="Arial" w:cs="Arial"/>
+          <w:color w:val="273239"/>
+          <w:spacing w:val="3"/>
+          <w:sz w:val="27"/>
+          <w:szCs w:val="27"/>
+          <w:bdr w:val="none" w:sz="0" w:space="0" w:color="auto" w:frame="1"/>
+        </w:rPr>
+        <w:t> Remote Method Invocation and Enterprise Java Beans are used for creating distributed applications in java. The java programs can be easily distributed on one or more systems that are connected to each other through an internet connection.</w:t>
+      </w:r>
+    </w:p>
+    <w:p>
+      <w:pPr>
+        <w:pStyle w:val="Heading3"/>
+        <w:shd w:val="clear" w:color="auto" w:fill="FFFFFF"/>
+        <w:spacing w:before="0"/>
+        <w:textAlignment w:val="baseline"/>
+        <w:rPr>
+          <w:rFonts w:ascii="Arial" w:hAnsi="Arial" w:cs="Arial"/>
+          <w:color w:val="273239"/>
+          <w:spacing w:val="3"/>
+          <w:sz w:val="30"/>
+          <w:szCs w:val="30"/>
+        </w:rPr>
+      </w:pPr>
+      <w:r>
+        <w:rPr>
+          <w:rStyle w:val="Strong"/>
+          <w:rFonts w:ascii="Arial" w:hAnsi="Arial" w:cs="Arial"/>
+          <w:b w:val="0"/>
+          <w:bCs w:val="0"/>
+          <w:color w:val="273239"/>
+          <w:spacing w:val="3"/>
+          <w:sz w:val="30"/>
+          <w:szCs w:val="30"/>
+          <w:bdr w:val="none" w:sz="0" w:space="0" w:color="auto" w:frame="1"/>
+        </w:rPr>
+        <w:t>7.</w:t>
+      </w:r>
+      <w:r>
+        <w:rPr>
+          <w:rFonts w:ascii="Arial" w:hAnsi="Arial" w:cs="Arial"/>
+          <w:color w:val="273239"/>
+          <w:spacing w:val="3"/>
+          <w:sz w:val="30"/>
+          <w:szCs w:val="30"/>
+          <w:bdr w:val="none" w:sz="0" w:space="0" w:color="auto" w:frame="1"/>
+        </w:rPr>
+        <w:t> </w:t>
+      </w:r>
+      <w:r>
+        <w:rPr>
+          <w:rStyle w:val="Strong"/>
+          <w:rFonts w:ascii="Arial" w:hAnsi="Arial" w:cs="Arial"/>
+          <w:b w:val="0"/>
+          <w:bCs w:val="0"/>
+          <w:color w:val="273239"/>
+          <w:spacing w:val="3"/>
+          <w:sz w:val="30"/>
+          <w:szCs w:val="30"/>
+          <w:bdr w:val="none" w:sz="0" w:space="0" w:color="auto" w:frame="1"/>
+        </w:rPr>
+        <w:t>Multithreading </w:t>
+      </w:r>
+    </w:p>
+    <w:p>
+      <w:pPr>
+        <w:pStyle w:val="NormalWeb"/>
+        <w:shd w:val="clear" w:color="auto" w:fill="FFFFFF"/>
+        <w:spacing w:before="0" w:beforeAutospacing="0" w:after="0" w:afterAutospacing="0"/>
+        <w:textAlignment w:val="baseline"/>
+        <w:rPr>
+          <w:rFonts w:ascii="Arial" w:hAnsi="Arial" w:cs="Arial"/>
+          <w:color w:val="273239"/>
+          <w:spacing w:val="3"/>
+          <w:sz w:val="27"/>
+          <w:szCs w:val="27"/>
+        </w:rPr>
+      </w:pPr>
+      <w:hyperlink r:id="rId14" w:tgtFrame="_blank" w:history="1">
+        <w:r>
+          <w:rPr>
+            <w:rStyle w:val="Strong"/>
+            <w:rFonts w:ascii="Arial" w:eastAsiaTheme="majorEastAsia" w:hAnsi="Arial" w:cs="Arial"/>
+            <w:color w:val="357960"/>
+            <w:spacing w:val="3"/>
+            <w:sz w:val="27"/>
+            <w:szCs w:val="27"/>
+            <w:u w:val="single"/>
+            <w:bdr w:val="none" w:sz="0" w:space="0" w:color="auto" w:frame="1"/>
+          </w:rPr>
+          <w:t>Java supports multithreading</w:t>
+        </w:r>
+      </w:hyperlink>
+      <w:r>
+        <w:rPr>
+          <w:rFonts w:ascii="Arial" w:hAnsi="Arial" w:cs="Arial"/>
+          <w:color w:val="273239"/>
+          <w:spacing w:val="3"/>
+          <w:sz w:val="27"/>
+          <w:szCs w:val="27"/>
+          <w:bdr w:val="none" w:sz="0" w:space="0" w:color="auto" w:frame="1"/>
+        </w:rPr>
+        <w:t>, enabling the</w:t>
+      </w:r>
+      <w:r>
+        <w:rPr>
+          <w:rStyle w:val="Strong"/>
+          <w:rFonts w:ascii="Arial" w:eastAsiaTheme="majorEastAsia" w:hAnsi="Arial" w:cs="Arial"/>
+          <w:color w:val="273239"/>
+          <w:spacing w:val="3"/>
+          <w:sz w:val="27"/>
+          <w:szCs w:val="27"/>
+          <w:bdr w:val="none" w:sz="0" w:space="0" w:color="auto" w:frame="1"/>
+        </w:rPr>
+        <w:t> concurrent execution</w:t>
+      </w:r>
+      <w:r>
+        <w:rPr>
+          <w:rFonts w:ascii="Arial" w:hAnsi="Arial" w:cs="Arial"/>
+          <w:color w:val="273239"/>
+          <w:spacing w:val="3"/>
+          <w:sz w:val="27"/>
+          <w:szCs w:val="27"/>
+          <w:bdr w:val="none" w:sz="0" w:space="0" w:color="auto" w:frame="1"/>
+        </w:rPr>
+        <w:t> of multiple parts of a program. This feature is particularly useful for applications that require high performance, such as games and real-time simulations.</w:t>
+      </w:r>
+    </w:p>
+    <w:p>
+      <w:pPr>
+        <w:pStyle w:val="Heading3"/>
+        <w:shd w:val="clear" w:color="auto" w:fill="FFFFFF"/>
+        <w:spacing w:before="0"/>
+        <w:textAlignment w:val="baseline"/>
+        <w:rPr>
+          <w:rFonts w:ascii="Arial" w:hAnsi="Arial" w:cs="Arial"/>
+          <w:color w:val="273239"/>
+          <w:spacing w:val="3"/>
+          <w:sz w:val="30"/>
+          <w:szCs w:val="30"/>
+        </w:rPr>
+      </w:pPr>
+      <w:r>
+        <w:rPr>
+          <w:rFonts w:ascii="Arial" w:hAnsi="Arial" w:cs="Arial"/>
+          <w:color w:val="273239"/>
+          <w:spacing w:val="3"/>
+          <w:sz w:val="30"/>
+          <w:szCs w:val="30"/>
+          <w:bdr w:val="none" w:sz="0" w:space="0" w:color="auto" w:frame="1"/>
+        </w:rPr>
+        <w:t>8. Portability</w:t>
+      </w:r>
+      <w:r>
+        <w:rPr>
+          <w:rStyle w:val="Strong"/>
+          <w:rFonts w:ascii="Arial" w:hAnsi="Arial" w:cs="Arial"/>
+          <w:b w:val="0"/>
+          <w:bCs w:val="0"/>
+          <w:color w:val="273239"/>
+          <w:spacing w:val="3"/>
+          <w:sz w:val="30"/>
+          <w:szCs w:val="30"/>
+          <w:bdr w:val="none" w:sz="0" w:space="0" w:color="auto" w:frame="1"/>
+        </w:rPr>
+        <w:t>  </w:t>
+      </w:r>
+    </w:p>
+    <w:p>
+      <w:pPr>
+        <w:pStyle w:val="NormalWeb"/>
+        <w:shd w:val="clear" w:color="auto" w:fill="FFFFFF"/>
+        <w:spacing w:before="0" w:beforeAutospacing="0" w:after="0" w:afterAutospacing="0"/>
+        <w:textAlignment w:val="baseline"/>
+        <w:rPr>
+          <w:rFonts w:ascii="Arial" w:hAnsi="Arial" w:cs="Arial"/>
+          <w:color w:val="273239"/>
+          <w:spacing w:val="3"/>
+          <w:sz w:val="27"/>
+          <w:szCs w:val="27"/>
+        </w:rPr>
+      </w:pPr>
+      <w:r>
+        <w:rPr>
+          <w:rFonts w:ascii="Arial" w:hAnsi="Arial" w:cs="Arial"/>
+          <w:color w:val="273239"/>
+          <w:spacing w:val="3"/>
+          <w:sz w:val="27"/>
+          <w:szCs w:val="27"/>
+          <w:bdr w:val="none" w:sz="0" w:space="0" w:color="auto" w:frame="1"/>
+        </w:rPr>
+        <w:t>As we know, java code written on one machine can be run on another machine. The platform-independent feature of java in which its platform-independent bytecode can be taken to any platform for execution makes java portable. </w:t>
+      </w:r>
+      <w:hyperlink r:id="rId15" w:tgtFrame="_blank" w:history="1">
+        <w:proofErr w:type="gramStart"/>
+        <w:r>
+          <w:rPr>
+            <w:rStyle w:val="Strong"/>
+            <w:rFonts w:ascii="Arial" w:eastAsiaTheme="majorEastAsia" w:hAnsi="Arial" w:cs="Arial"/>
+            <w:color w:val="357960"/>
+            <w:spacing w:val="3"/>
+            <w:sz w:val="27"/>
+            <w:szCs w:val="27"/>
+            <w:u w:val="single"/>
+            <w:bdr w:val="none" w:sz="0" w:space="0" w:color="auto" w:frame="1"/>
+          </w:rPr>
+          <w:t>WORA(</w:t>
+        </w:r>
+        <w:proofErr w:type="gramEnd"/>
+        <w:r>
+          <w:rPr>
+            <w:rStyle w:val="Strong"/>
+            <w:rFonts w:ascii="Arial" w:eastAsiaTheme="majorEastAsia" w:hAnsi="Arial" w:cs="Arial"/>
+            <w:color w:val="357960"/>
+            <w:spacing w:val="3"/>
+            <w:sz w:val="27"/>
+            <w:szCs w:val="27"/>
+            <w:u w:val="single"/>
+            <w:bdr w:val="none" w:sz="0" w:space="0" w:color="auto" w:frame="1"/>
+          </w:rPr>
+          <w:t>Write Once Run Anywhere) </w:t>
+        </w:r>
+      </w:hyperlink>
+      <w:r>
+        <w:rPr>
+          <w:rFonts w:ascii="Arial" w:hAnsi="Arial" w:cs="Arial"/>
+          <w:color w:val="273239"/>
+          <w:spacing w:val="3"/>
+          <w:sz w:val="27"/>
+          <w:szCs w:val="27"/>
+          <w:bdr w:val="none" w:sz="0" w:space="0" w:color="auto" w:frame="1"/>
+        </w:rPr>
+        <w:t>makes java application to generates a </w:t>
+      </w:r>
+      <w:hyperlink r:id="rId16" w:tgtFrame="_blank" w:history="1">
+        <w:r>
+          <w:rPr>
+            <w:rStyle w:val="Strong"/>
+            <w:rFonts w:ascii="Arial" w:eastAsiaTheme="majorEastAsia" w:hAnsi="Arial" w:cs="Arial"/>
+            <w:color w:val="357960"/>
+            <w:spacing w:val="3"/>
+            <w:sz w:val="27"/>
+            <w:szCs w:val="27"/>
+            <w:u w:val="single"/>
+            <w:bdr w:val="none" w:sz="0" w:space="0" w:color="auto" w:frame="1"/>
+          </w:rPr>
+          <w:t>‘.class’ file</w:t>
+        </w:r>
+      </w:hyperlink>
+      <w:r>
+        <w:rPr>
+          <w:rFonts w:ascii="Arial" w:hAnsi="Arial" w:cs="Arial"/>
+          <w:color w:val="273239"/>
+          <w:spacing w:val="3"/>
+          <w:sz w:val="27"/>
+          <w:szCs w:val="27"/>
+          <w:bdr w:val="none" w:sz="0" w:space="0" w:color="auto" w:frame="1"/>
+        </w:rPr>
+        <w:t> that corresponds to our applications(program) but contains code in binary format. It provides architecture-neutral ease, as bytecode is independent of any machine architecture. It is the primary reason java is used in the enterprising IT industry globally worldwide.</w:t>
+      </w:r>
+    </w:p>
+    <w:p>
+      <w:pPr>
+        <w:pStyle w:val="Heading3"/>
+        <w:shd w:val="clear" w:color="auto" w:fill="FFFFFF"/>
+        <w:spacing w:before="0"/>
+        <w:textAlignment w:val="baseline"/>
+        <w:rPr>
+          <w:rFonts w:ascii="Arial" w:hAnsi="Arial" w:cs="Arial"/>
+          <w:color w:val="273239"/>
+          <w:spacing w:val="3"/>
+          <w:sz w:val="30"/>
+          <w:szCs w:val="30"/>
+        </w:rPr>
+      </w:pPr>
+      <w:r>
+        <w:rPr>
+          <w:rStyle w:val="Strong"/>
+          <w:rFonts w:ascii="Arial" w:hAnsi="Arial" w:cs="Arial"/>
+          <w:b w:val="0"/>
+          <w:bCs w:val="0"/>
+          <w:color w:val="273239"/>
+          <w:spacing w:val="3"/>
+          <w:sz w:val="30"/>
+          <w:szCs w:val="30"/>
+          <w:bdr w:val="none" w:sz="0" w:space="0" w:color="auto" w:frame="1"/>
+        </w:rPr>
+        <w:t>9. High Performance</w:t>
+      </w:r>
+    </w:p>
+    <w:p>
+      <w:pPr>
+        <w:pStyle w:val="NormalWeb"/>
+        <w:shd w:val="clear" w:color="auto" w:fill="FFFFFF"/>
+        <w:spacing w:before="0" w:beforeAutospacing="0" w:after="0" w:afterAutospacing="0"/>
+        <w:textAlignment w:val="baseline"/>
+        <w:rPr>
+          <w:rFonts w:ascii="Arial" w:hAnsi="Arial" w:cs="Arial"/>
+          <w:color w:val="273239"/>
+          <w:spacing w:val="3"/>
+          <w:sz w:val="27"/>
+          <w:szCs w:val="27"/>
+        </w:rPr>
+      </w:pPr>
+      <w:r>
+        <w:rPr>
+          <w:rStyle w:val="Strong"/>
+          <w:rFonts w:ascii="Arial" w:eastAsiaTheme="majorEastAsia" w:hAnsi="Arial" w:cs="Arial"/>
+          <w:color w:val="273239"/>
+          <w:spacing w:val="3"/>
+          <w:sz w:val="27"/>
+          <w:szCs w:val="27"/>
+          <w:bdr w:val="none" w:sz="0" w:space="0" w:color="auto" w:frame="1"/>
+        </w:rPr>
+        <w:t>Java architecture</w:t>
+      </w:r>
+      <w:r>
+        <w:rPr>
+          <w:rFonts w:ascii="Arial" w:hAnsi="Arial" w:cs="Arial"/>
+          <w:color w:val="273239"/>
+          <w:spacing w:val="3"/>
+          <w:sz w:val="27"/>
+          <w:szCs w:val="27"/>
+          <w:bdr w:val="none" w:sz="0" w:space="0" w:color="auto" w:frame="1"/>
+        </w:rPr>
+        <w:t xml:space="preserve"> is defined in such a way that it reduces overhead during the runtime and at </w:t>
+      </w:r>
+      <w:proofErr w:type="spellStart"/>
+      <w:r>
+        <w:rPr>
+          <w:rFonts w:ascii="Arial" w:hAnsi="Arial" w:cs="Arial"/>
+          <w:color w:val="273239"/>
+          <w:spacing w:val="3"/>
+          <w:sz w:val="27"/>
+          <w:szCs w:val="27"/>
+          <w:bdr w:val="none" w:sz="0" w:space="0" w:color="auto" w:frame="1"/>
+        </w:rPr>
+        <w:t>some times</w:t>
+      </w:r>
+      <w:proofErr w:type="spellEnd"/>
+      <w:r>
+        <w:rPr>
+          <w:rFonts w:ascii="Arial" w:hAnsi="Arial" w:cs="Arial"/>
+          <w:color w:val="273239"/>
+          <w:spacing w:val="3"/>
+          <w:sz w:val="27"/>
+          <w:szCs w:val="27"/>
+          <w:bdr w:val="none" w:sz="0" w:space="0" w:color="auto" w:frame="1"/>
+        </w:rPr>
+        <w:t xml:space="preserve"> java uses</w:t>
+      </w:r>
+      <w:hyperlink r:id="rId17" w:tgtFrame="_blank" w:history="1">
+        <w:r>
+          <w:rPr>
+            <w:rStyle w:val="Strong"/>
+            <w:rFonts w:ascii="Arial" w:eastAsiaTheme="majorEastAsia" w:hAnsi="Arial" w:cs="Arial"/>
+            <w:color w:val="357960"/>
+            <w:spacing w:val="3"/>
+            <w:sz w:val="27"/>
+            <w:szCs w:val="27"/>
+            <w:u w:val="single"/>
+            <w:bdr w:val="none" w:sz="0" w:space="0" w:color="auto" w:frame="1"/>
+          </w:rPr>
+          <w:t> Just In Time (JIT) compiler </w:t>
+        </w:r>
+      </w:hyperlink>
+      <w:r>
+        <w:rPr>
+          <w:rFonts w:ascii="Arial" w:hAnsi="Arial" w:cs="Arial"/>
+          <w:color w:val="273239"/>
+          <w:spacing w:val="3"/>
+          <w:sz w:val="27"/>
+          <w:szCs w:val="27"/>
+          <w:bdr w:val="none" w:sz="0" w:space="0" w:color="auto" w:frame="1"/>
+        </w:rPr>
+        <w:t>where the compiler compiles code on-demand basis where it only compiles those methods that are called making applications to execute faster.</w:t>
       </w:r>
     </w:p>
     <w:p>
       <w:pPr>
         <w:rPr>
           <w:b/>
-        </w:rPr>
-      </w:pPr>
+          <w:sz w:val="40"/>
+        </w:rPr>
+      </w:pPr>
+    </w:p>
+    <w:p>
+      <w:pPr>
+        <w:pStyle w:val="Heading2"/>
+        <w:shd w:val="clear" w:color="auto" w:fill="FFFFFF"/>
+        <w:spacing w:before="0"/>
+        <w:textAlignment w:val="baseline"/>
+        <w:rPr>
+          <w:rFonts w:ascii="Arial" w:hAnsi="Arial" w:cs="Arial"/>
+          <w:color w:val="273239"/>
+          <w:spacing w:val="3"/>
+        </w:rPr>
+      </w:pPr>
+      <w:r>
+        <w:rPr>
+          <w:rFonts w:ascii="Arial" w:hAnsi="Arial" w:cs="Arial"/>
+          <w:color w:val="273239"/>
+          <w:spacing w:val="3"/>
+          <w:bdr w:val="none" w:sz="0" w:space="0" w:color="auto" w:frame="1"/>
+        </w:rPr>
+        <w:t>Essential Java Terminologies You Need to Know</w:t>
+      </w:r>
+    </w:p>
+    <w:p>
+      <w:pPr>
+        <w:pStyle w:val="NormalWeb"/>
+        <w:shd w:val="clear" w:color="auto" w:fill="FFFFFF"/>
+        <w:spacing w:before="0" w:beforeAutospacing="0" w:after="0" w:afterAutospacing="0"/>
+        <w:jc w:val="both"/>
+        <w:textAlignment w:val="baseline"/>
+        <w:rPr>
+          <w:rFonts w:ascii="Arial" w:hAnsi="Arial" w:cs="Arial"/>
+          <w:color w:val="273239"/>
+          <w:spacing w:val="3"/>
+          <w:sz w:val="27"/>
+          <w:szCs w:val="27"/>
+        </w:rPr>
+      </w:pPr>
+      <w:r>
+        <w:rPr>
+          <w:rFonts w:ascii="Arial" w:hAnsi="Arial" w:cs="Arial"/>
+          <w:color w:val="273239"/>
+          <w:spacing w:val="3"/>
+          <w:sz w:val="27"/>
+          <w:szCs w:val="27"/>
+          <w:bdr w:val="none" w:sz="0" w:space="0" w:color="auto" w:frame="1"/>
+        </w:rPr>
+        <w:t>Before learning Java, one must be familiar with these common terms of Java.</w:t>
+      </w:r>
+    </w:p>
+    <w:p>
+      <w:pPr>
+        <w:pStyle w:val="Heading3"/>
+        <w:shd w:val="clear" w:color="auto" w:fill="FFFFFF"/>
+        <w:spacing w:before="0"/>
+        <w:textAlignment w:val="baseline"/>
+        <w:rPr>
+          <w:rFonts w:ascii="Arial" w:hAnsi="Arial" w:cs="Arial"/>
+          <w:color w:val="273239"/>
+          <w:spacing w:val="3"/>
+          <w:sz w:val="30"/>
+          <w:szCs w:val="30"/>
+        </w:rPr>
+      </w:pPr>
+      <w:r>
+        <w:rPr>
+          <w:rStyle w:val="Strong"/>
+          <w:rFonts w:ascii="Arial" w:hAnsi="Arial" w:cs="Arial"/>
+          <w:b w:val="0"/>
+          <w:bCs w:val="0"/>
+          <w:color w:val="273239"/>
+          <w:spacing w:val="3"/>
+          <w:sz w:val="30"/>
+          <w:szCs w:val="30"/>
+          <w:bdr w:val="none" w:sz="0" w:space="0" w:color="auto" w:frame="1"/>
+        </w:rPr>
+        <w:t xml:space="preserve">1. Java Virtual </w:t>
+      </w:r>
+      <w:proofErr w:type="gramStart"/>
+      <w:r>
+        <w:rPr>
+          <w:rStyle w:val="Strong"/>
+          <w:rFonts w:ascii="Arial" w:hAnsi="Arial" w:cs="Arial"/>
+          <w:b w:val="0"/>
+          <w:bCs w:val="0"/>
+          <w:color w:val="273239"/>
+          <w:spacing w:val="3"/>
+          <w:sz w:val="30"/>
+          <w:szCs w:val="30"/>
+          <w:bdr w:val="none" w:sz="0" w:space="0" w:color="auto" w:frame="1"/>
+        </w:rPr>
+        <w:t>Machine(</w:t>
+      </w:r>
+      <w:proofErr w:type="gramEnd"/>
+      <w:r>
+        <w:rPr>
+          <w:rStyle w:val="Strong"/>
+          <w:rFonts w:ascii="Arial" w:hAnsi="Arial" w:cs="Arial"/>
+          <w:b w:val="0"/>
+          <w:bCs w:val="0"/>
+          <w:color w:val="273239"/>
+          <w:spacing w:val="3"/>
+          <w:sz w:val="30"/>
+          <w:szCs w:val="30"/>
+          <w:bdr w:val="none" w:sz="0" w:space="0" w:color="auto" w:frame="1"/>
+        </w:rPr>
+        <w:t>JVM)</w:t>
+      </w:r>
+    </w:p>
+    <w:p>
+      <w:pPr>
+        <w:pStyle w:val="NormalWeb"/>
+        <w:shd w:val="clear" w:color="auto" w:fill="FFFFFF"/>
+        <w:spacing w:before="0" w:beforeAutospacing="0" w:after="0" w:afterAutospacing="0"/>
+        <w:textAlignment w:val="baseline"/>
+        <w:rPr>
+          <w:rFonts w:ascii="Arial" w:hAnsi="Arial" w:cs="Arial"/>
+          <w:color w:val="273239"/>
+          <w:spacing w:val="3"/>
+          <w:sz w:val="27"/>
+          <w:szCs w:val="27"/>
+        </w:rPr>
+      </w:pPr>
+      <w:r>
+        <w:rPr>
+          <w:rFonts w:ascii="Arial" w:hAnsi="Arial" w:cs="Arial"/>
+          <w:color w:val="273239"/>
+          <w:spacing w:val="3"/>
+          <w:sz w:val="27"/>
+          <w:szCs w:val="27"/>
+          <w:bdr w:val="none" w:sz="0" w:space="0" w:color="auto" w:frame="1"/>
+        </w:rPr>
+        <w:t>The </w:t>
+      </w:r>
+      <w:hyperlink r:id="rId18" w:tgtFrame="_blank" w:history="1">
+        <w:r>
+          <w:rPr>
+            <w:rStyle w:val="Strong"/>
+            <w:rFonts w:ascii="Arial" w:eastAsiaTheme="majorEastAsia" w:hAnsi="Arial" w:cs="Arial"/>
+            <w:color w:val="357960"/>
+            <w:spacing w:val="3"/>
+            <w:sz w:val="27"/>
+            <w:szCs w:val="27"/>
+            <w:u w:val="single"/>
+            <w:bdr w:val="none" w:sz="0" w:space="0" w:color="auto" w:frame="1"/>
+          </w:rPr>
+          <w:t>JVM</w:t>
+        </w:r>
+      </w:hyperlink>
+      <w:r>
+        <w:rPr>
+          <w:rFonts w:ascii="Arial" w:hAnsi="Arial" w:cs="Arial"/>
+          <w:color w:val="273239"/>
+          <w:spacing w:val="3"/>
+          <w:sz w:val="27"/>
+          <w:szCs w:val="27"/>
+          <w:bdr w:val="none" w:sz="0" w:space="0" w:color="auto" w:frame="1"/>
+        </w:rPr>
+        <w:t> is an integral part of the</w:t>
+      </w:r>
+      <w:r>
+        <w:rPr>
+          <w:rStyle w:val="Strong"/>
+          <w:rFonts w:ascii="Arial" w:eastAsiaTheme="majorEastAsia" w:hAnsi="Arial" w:cs="Arial"/>
+          <w:color w:val="273239"/>
+          <w:spacing w:val="3"/>
+          <w:sz w:val="27"/>
+          <w:szCs w:val="27"/>
+          <w:bdr w:val="none" w:sz="0" w:space="0" w:color="auto" w:frame="1"/>
+        </w:rPr>
+        <w:t> Java platform</w:t>
+      </w:r>
+      <w:r>
+        <w:rPr>
+          <w:rFonts w:ascii="Arial" w:hAnsi="Arial" w:cs="Arial"/>
+          <w:color w:val="273239"/>
+          <w:spacing w:val="3"/>
+          <w:sz w:val="27"/>
+          <w:szCs w:val="27"/>
+          <w:bdr w:val="none" w:sz="0" w:space="0" w:color="auto" w:frame="1"/>
+        </w:rPr>
+        <w:t>, responsible for executing Java bytecode. It ensures that the output of Java programs is consistent across different platforms.</w:t>
+      </w:r>
+    </w:p>
+    <w:p>
+      <w:pPr>
+        <w:numPr>
+          <w:ilvl w:val="0"/>
+          <w:numId w:val="11"/>
+        </w:numPr>
+        <w:shd w:val="clear" w:color="auto" w:fill="FFFFFF"/>
+        <w:spacing w:after="0" w:line="240" w:lineRule="auto"/>
+        <w:ind w:left="360"/>
+        <w:textAlignment w:val="baseline"/>
+        <w:rPr>
+          <w:rFonts w:ascii="Arial" w:hAnsi="Arial" w:cs="Arial"/>
+          <w:color w:val="273239"/>
+          <w:spacing w:val="3"/>
+          <w:sz w:val="27"/>
+          <w:szCs w:val="27"/>
+        </w:rPr>
+      </w:pPr>
+      <w:r>
+        <w:rPr>
+          <w:rFonts w:ascii="Arial" w:hAnsi="Arial" w:cs="Arial"/>
+          <w:color w:val="273239"/>
+          <w:spacing w:val="3"/>
+          <w:sz w:val="27"/>
+          <w:szCs w:val="27"/>
+          <w:bdr w:val="none" w:sz="0" w:space="0" w:color="auto" w:frame="1"/>
+        </w:rPr>
+        <w:lastRenderedPageBreak/>
+        <w:t>Writing a program is done by a java programmer like you and me.</w:t>
+      </w:r>
+    </w:p>
+    <w:p>
+      <w:pPr>
+        <w:numPr>
+          <w:ilvl w:val="0"/>
+          <w:numId w:val="12"/>
+        </w:numPr>
+        <w:shd w:val="clear" w:color="auto" w:fill="FFFFFF"/>
+        <w:spacing w:after="0" w:line="240" w:lineRule="auto"/>
+        <w:ind w:left="360"/>
+        <w:textAlignment w:val="baseline"/>
+        <w:rPr>
+          <w:rFonts w:ascii="Arial" w:hAnsi="Arial" w:cs="Arial"/>
+          <w:color w:val="273239"/>
+          <w:spacing w:val="3"/>
+          <w:sz w:val="27"/>
+          <w:szCs w:val="27"/>
+        </w:rPr>
+      </w:pPr>
+      <w:r>
+        <w:rPr>
+          <w:rFonts w:ascii="Arial" w:hAnsi="Arial" w:cs="Arial"/>
+          <w:color w:val="273239"/>
+          <w:spacing w:val="3"/>
+          <w:sz w:val="27"/>
+          <w:szCs w:val="27"/>
+          <w:bdr w:val="none" w:sz="0" w:space="0" w:color="auto" w:frame="1"/>
+        </w:rPr>
+        <w:t>The compilation is done by the </w:t>
+      </w:r>
+      <w:r>
+        <w:rPr>
+          <w:rStyle w:val="Strong"/>
+          <w:rFonts w:ascii="Arial" w:hAnsi="Arial" w:cs="Arial"/>
+          <w:color w:val="273239"/>
+          <w:spacing w:val="3"/>
+          <w:sz w:val="27"/>
+          <w:szCs w:val="27"/>
+          <w:bdr w:val="none" w:sz="0" w:space="0" w:color="auto" w:frame="1"/>
+        </w:rPr>
+        <w:t>JAVAC</w:t>
+      </w:r>
+      <w:r>
+        <w:rPr>
+          <w:rFonts w:ascii="Arial" w:hAnsi="Arial" w:cs="Arial"/>
+          <w:color w:val="273239"/>
+          <w:spacing w:val="3"/>
+          <w:sz w:val="27"/>
+          <w:szCs w:val="27"/>
+          <w:bdr w:val="none" w:sz="0" w:space="0" w:color="auto" w:frame="1"/>
+        </w:rPr>
+        <w:t> compiler which is a primary Java compiler included in the Java development kit (JDK). It takes the Java program as input and generates bytecode as output.</w:t>
+      </w:r>
+    </w:p>
+    <w:p>
+      <w:pPr>
+        <w:numPr>
+          <w:ilvl w:val="0"/>
+          <w:numId w:val="13"/>
+        </w:numPr>
+        <w:shd w:val="clear" w:color="auto" w:fill="FFFFFF"/>
+        <w:spacing w:after="0" w:line="240" w:lineRule="auto"/>
+        <w:ind w:left="360"/>
+        <w:textAlignment w:val="baseline"/>
+        <w:rPr>
+          <w:rFonts w:ascii="Arial" w:hAnsi="Arial" w:cs="Arial"/>
+          <w:color w:val="273239"/>
+          <w:spacing w:val="3"/>
+          <w:sz w:val="27"/>
+          <w:szCs w:val="27"/>
+        </w:rPr>
+      </w:pPr>
+      <w:r>
+        <w:rPr>
+          <w:rFonts w:ascii="Arial" w:hAnsi="Arial" w:cs="Arial"/>
+          <w:color w:val="273239"/>
+          <w:spacing w:val="3"/>
+          <w:sz w:val="27"/>
+          <w:szCs w:val="27"/>
+          <w:bdr w:val="none" w:sz="0" w:space="0" w:color="auto" w:frame="1"/>
+        </w:rPr>
+        <w:t>In the Running</w:t>
+      </w:r>
+      <w:r>
+        <w:rPr>
+          <w:rStyle w:val="Strong"/>
+          <w:rFonts w:ascii="Arial" w:hAnsi="Arial" w:cs="Arial"/>
+          <w:color w:val="273239"/>
+          <w:spacing w:val="3"/>
+          <w:sz w:val="27"/>
+          <w:szCs w:val="27"/>
+          <w:bdr w:val="none" w:sz="0" w:space="0" w:color="auto" w:frame="1"/>
+        </w:rPr>
+        <w:t> </w:t>
+      </w:r>
+      <w:r>
+        <w:rPr>
+          <w:rFonts w:ascii="Arial" w:hAnsi="Arial" w:cs="Arial"/>
+          <w:color w:val="273239"/>
+          <w:spacing w:val="3"/>
+          <w:sz w:val="27"/>
+          <w:szCs w:val="27"/>
+          <w:bdr w:val="none" w:sz="0" w:space="0" w:color="auto" w:frame="1"/>
+        </w:rPr>
+        <w:t>phase of a program,</w:t>
+      </w:r>
+      <w:r>
+        <w:rPr>
+          <w:rStyle w:val="Strong"/>
+          <w:rFonts w:ascii="Arial" w:hAnsi="Arial" w:cs="Arial"/>
+          <w:color w:val="273239"/>
+          <w:spacing w:val="3"/>
+          <w:sz w:val="27"/>
+          <w:szCs w:val="27"/>
+          <w:bdr w:val="none" w:sz="0" w:space="0" w:color="auto" w:frame="1"/>
+        </w:rPr>
+        <w:t> JVM</w:t>
+      </w:r>
+      <w:r>
+        <w:rPr>
+          <w:rFonts w:ascii="Arial" w:hAnsi="Arial" w:cs="Arial"/>
+          <w:color w:val="273239"/>
+          <w:spacing w:val="3"/>
+          <w:sz w:val="27"/>
+          <w:szCs w:val="27"/>
+          <w:bdr w:val="none" w:sz="0" w:space="0" w:color="auto" w:frame="1"/>
+        </w:rPr>
+        <w:t> executes the bytecode generated by the compiler.</w:t>
+      </w:r>
+    </w:p>
+    <w:p>
+      <w:pPr>
+        <w:pStyle w:val="NormalWeb"/>
+        <w:shd w:val="clear" w:color="auto" w:fill="FFFFFF"/>
+        <w:spacing w:before="0" w:beforeAutospacing="0" w:after="0" w:afterAutospacing="0"/>
+        <w:textAlignment w:val="baseline"/>
+        <w:rPr>
+          <w:rFonts w:ascii="Arial" w:hAnsi="Arial" w:cs="Arial"/>
+          <w:color w:val="273239"/>
+          <w:spacing w:val="3"/>
+          <w:sz w:val="27"/>
+          <w:szCs w:val="27"/>
+        </w:rPr>
+      </w:pPr>
+      <w:r>
+        <w:rPr>
+          <w:rFonts w:ascii="Arial" w:hAnsi="Arial" w:cs="Arial"/>
+          <w:color w:val="273239"/>
+          <w:spacing w:val="3"/>
+          <w:sz w:val="27"/>
+          <w:szCs w:val="27"/>
+          <w:bdr w:val="none" w:sz="0" w:space="0" w:color="auto" w:frame="1"/>
+        </w:rPr>
+        <w:t>The Java Virtual Machine (JVM) is designed to run the bytecode generated by the Java compiler.</w:t>
+      </w:r>
+      <w:r>
+        <w:rPr>
+          <w:rStyle w:val="Strong"/>
+          <w:rFonts w:ascii="Arial" w:eastAsiaTheme="majorEastAsia" w:hAnsi="Arial" w:cs="Arial"/>
+          <w:color w:val="273239"/>
+          <w:spacing w:val="3"/>
+          <w:sz w:val="27"/>
+          <w:szCs w:val="27"/>
+          <w:bdr w:val="none" w:sz="0" w:space="0" w:color="auto" w:frame="1"/>
+        </w:rPr>
+        <w:t> </w:t>
+      </w:r>
+      <w:r>
+        <w:rPr>
+          <w:rFonts w:ascii="Arial" w:hAnsi="Arial" w:cs="Arial"/>
+          <w:color w:val="273239"/>
+          <w:spacing w:val="3"/>
+          <w:sz w:val="27"/>
+          <w:szCs w:val="27"/>
+          <w:bdr w:val="none" w:sz="0" w:space="0" w:color="auto" w:frame="1"/>
+        </w:rPr>
+        <w:t>Each operating system has its own version of the JVM, but all JVMs follow the same rules and standards. This means Java programs can run the same way on any device with a JVM, regardless of the operating system</w:t>
+      </w:r>
+      <w:r>
+        <w:rPr>
+          <w:rStyle w:val="Strong"/>
+          <w:rFonts w:ascii="Arial" w:eastAsiaTheme="majorEastAsia" w:hAnsi="Arial" w:cs="Arial"/>
+          <w:color w:val="273239"/>
+          <w:spacing w:val="3"/>
+          <w:sz w:val="27"/>
+          <w:szCs w:val="27"/>
+          <w:bdr w:val="none" w:sz="0" w:space="0" w:color="auto" w:frame="1"/>
+        </w:rPr>
+        <w:t>.</w:t>
+      </w:r>
+      <w:r>
+        <w:rPr>
+          <w:rFonts w:ascii="Arial" w:hAnsi="Arial" w:cs="Arial"/>
+          <w:color w:val="273239"/>
+          <w:spacing w:val="3"/>
+          <w:sz w:val="27"/>
+          <w:szCs w:val="27"/>
+          <w:bdr w:val="none" w:sz="0" w:space="0" w:color="auto" w:frame="1"/>
+        </w:rPr>
+        <w:t> This is why Java is called a platform-independent language.</w:t>
+      </w:r>
+    </w:p>
+    <w:p>
+      <w:pPr>
+        <w:pStyle w:val="Heading3"/>
+        <w:shd w:val="clear" w:color="auto" w:fill="FFFFFF"/>
+        <w:spacing w:before="0"/>
+        <w:textAlignment w:val="baseline"/>
+        <w:rPr>
+          <w:rFonts w:ascii="Arial" w:hAnsi="Arial" w:cs="Arial"/>
+          <w:color w:val="273239"/>
+          <w:spacing w:val="3"/>
+          <w:sz w:val="30"/>
+          <w:szCs w:val="30"/>
+        </w:rPr>
+      </w:pPr>
+      <w:r>
+        <w:rPr>
+          <w:rStyle w:val="Strong"/>
+          <w:rFonts w:ascii="Arial" w:hAnsi="Arial" w:cs="Arial"/>
+          <w:b w:val="0"/>
+          <w:bCs w:val="0"/>
+          <w:color w:val="273239"/>
+          <w:spacing w:val="3"/>
+          <w:sz w:val="30"/>
+          <w:szCs w:val="30"/>
+          <w:bdr w:val="none" w:sz="0" w:space="0" w:color="auto" w:frame="1"/>
+        </w:rPr>
+        <w:t>2. Bytecode</w:t>
+      </w:r>
+    </w:p>
+    <w:p>
+      <w:pPr>
+        <w:pStyle w:val="NormalWeb"/>
+        <w:shd w:val="clear" w:color="auto" w:fill="FFFFFF"/>
+        <w:spacing w:before="0" w:beforeAutospacing="0" w:after="0" w:afterAutospacing="0"/>
+        <w:textAlignment w:val="baseline"/>
+        <w:rPr>
+          <w:rFonts w:ascii="Arial" w:hAnsi="Arial" w:cs="Arial"/>
+          <w:color w:val="273239"/>
+          <w:spacing w:val="3"/>
+          <w:sz w:val="27"/>
+          <w:szCs w:val="27"/>
+        </w:rPr>
+      </w:pPr>
+      <w:r>
+        <w:rPr>
+          <w:rStyle w:val="Strong"/>
+          <w:rFonts w:ascii="Arial" w:eastAsiaTheme="majorEastAsia" w:hAnsi="Arial" w:cs="Arial"/>
+          <w:color w:val="273239"/>
+          <w:spacing w:val="3"/>
+          <w:sz w:val="27"/>
+          <w:szCs w:val="27"/>
+          <w:bdr w:val="none" w:sz="0" w:space="0" w:color="auto" w:frame="1"/>
+        </w:rPr>
+        <w:t>Bytecode</w:t>
+      </w:r>
+      <w:r>
+        <w:rPr>
+          <w:rFonts w:ascii="Arial" w:hAnsi="Arial" w:cs="Arial"/>
+          <w:color w:val="273239"/>
+          <w:spacing w:val="3"/>
+          <w:sz w:val="27"/>
+          <w:szCs w:val="27"/>
+          <w:bdr w:val="none" w:sz="0" w:space="0" w:color="auto" w:frame="1"/>
+        </w:rPr>
+        <w:t> is the intermediate representation of Java code, generated by the Java compiler. It is platform-independent and can be executed by the JVM.</w:t>
+      </w:r>
+    </w:p>
+    <w:p>
+      <w:pPr>
+        <w:pStyle w:val="Heading3"/>
+        <w:shd w:val="clear" w:color="auto" w:fill="FFFFFF"/>
+        <w:spacing w:before="0"/>
+        <w:textAlignment w:val="baseline"/>
+        <w:rPr>
+          <w:rFonts w:ascii="Arial" w:hAnsi="Arial" w:cs="Arial"/>
+          <w:color w:val="273239"/>
+          <w:spacing w:val="3"/>
+          <w:sz w:val="30"/>
+          <w:szCs w:val="30"/>
+        </w:rPr>
+      </w:pPr>
+      <w:r>
+        <w:rPr>
+          <w:rStyle w:val="Strong"/>
+          <w:rFonts w:ascii="Arial" w:hAnsi="Arial" w:cs="Arial"/>
+          <w:b w:val="0"/>
+          <w:bCs w:val="0"/>
+          <w:color w:val="273239"/>
+          <w:spacing w:val="3"/>
+          <w:sz w:val="30"/>
+          <w:szCs w:val="30"/>
+          <w:bdr w:val="none" w:sz="0" w:space="0" w:color="auto" w:frame="1"/>
+        </w:rPr>
+        <w:t xml:space="preserve">3. Java Development </w:t>
+      </w:r>
+      <w:proofErr w:type="gramStart"/>
+      <w:r>
+        <w:rPr>
+          <w:rStyle w:val="Strong"/>
+          <w:rFonts w:ascii="Arial" w:hAnsi="Arial" w:cs="Arial"/>
+          <w:b w:val="0"/>
+          <w:bCs w:val="0"/>
+          <w:color w:val="273239"/>
+          <w:spacing w:val="3"/>
+          <w:sz w:val="30"/>
+          <w:szCs w:val="30"/>
+          <w:bdr w:val="none" w:sz="0" w:space="0" w:color="auto" w:frame="1"/>
+        </w:rPr>
+        <w:t>Kit(</w:t>
+      </w:r>
+      <w:proofErr w:type="gramEnd"/>
+      <w:r>
+        <w:rPr>
+          <w:rStyle w:val="Strong"/>
+          <w:rFonts w:ascii="Arial" w:hAnsi="Arial" w:cs="Arial"/>
+          <w:b w:val="0"/>
+          <w:bCs w:val="0"/>
+          <w:color w:val="273239"/>
+          <w:spacing w:val="3"/>
+          <w:sz w:val="30"/>
+          <w:szCs w:val="30"/>
+          <w:bdr w:val="none" w:sz="0" w:space="0" w:color="auto" w:frame="1"/>
+        </w:rPr>
+        <w:t>JDK)</w:t>
+      </w:r>
+    </w:p>
+    <w:p>
+      <w:pPr>
+        <w:pStyle w:val="NormalWeb"/>
+        <w:shd w:val="clear" w:color="auto" w:fill="FFFFFF"/>
+        <w:spacing w:before="0" w:beforeAutospacing="0" w:after="0" w:afterAutospacing="0"/>
+        <w:textAlignment w:val="baseline"/>
+        <w:rPr>
+          <w:rFonts w:ascii="Arial" w:hAnsi="Arial" w:cs="Arial"/>
+          <w:color w:val="273239"/>
+          <w:spacing w:val="3"/>
+          <w:sz w:val="27"/>
+          <w:szCs w:val="27"/>
+        </w:rPr>
+      </w:pPr>
+      <w:r>
+        <w:rPr>
+          <w:rFonts w:ascii="Arial" w:hAnsi="Arial" w:cs="Arial"/>
+          <w:color w:val="273239"/>
+          <w:spacing w:val="3"/>
+          <w:sz w:val="27"/>
+          <w:szCs w:val="27"/>
+          <w:bdr w:val="none" w:sz="0" w:space="0" w:color="auto" w:frame="1"/>
+        </w:rPr>
+        <w:t>While we were using the term</w:t>
+      </w:r>
+      <w:hyperlink r:id="rId19" w:tgtFrame="_blank" w:history="1">
+        <w:r>
+          <w:rPr>
+            <w:rStyle w:val="Strong"/>
+            <w:rFonts w:ascii="Arial" w:eastAsiaTheme="majorEastAsia" w:hAnsi="Arial" w:cs="Arial"/>
+            <w:color w:val="357960"/>
+            <w:spacing w:val="3"/>
+            <w:sz w:val="27"/>
+            <w:szCs w:val="27"/>
+            <w:u w:val="single"/>
+            <w:bdr w:val="none" w:sz="0" w:space="0" w:color="auto" w:frame="1"/>
+          </w:rPr>
+          <w:t> JDK</w:t>
+        </w:r>
+      </w:hyperlink>
+      <w:r>
+        <w:rPr>
+          <w:rFonts w:ascii="Arial" w:hAnsi="Arial" w:cs="Arial"/>
+          <w:color w:val="273239"/>
+          <w:spacing w:val="3"/>
+          <w:sz w:val="27"/>
+          <w:szCs w:val="27"/>
+          <w:bdr w:val="none" w:sz="0" w:space="0" w:color="auto" w:frame="1"/>
+        </w:rPr>
+        <w:t> when we learn about bytecode and JVM. So, as the name suggests, it is a complete Java development kit that includes everything including </w:t>
+      </w:r>
+      <w:r>
+        <w:rPr>
+          <w:rStyle w:val="Strong"/>
+          <w:rFonts w:ascii="Arial" w:eastAsiaTheme="majorEastAsia" w:hAnsi="Arial" w:cs="Arial"/>
+          <w:color w:val="273239"/>
+          <w:spacing w:val="3"/>
+          <w:sz w:val="27"/>
+          <w:szCs w:val="27"/>
+          <w:bdr w:val="none" w:sz="0" w:space="0" w:color="auto" w:frame="1"/>
+        </w:rPr>
+        <w:t>compiler,</w:t>
+      </w:r>
+      <w:r>
+        <w:rPr>
+          <w:rFonts w:ascii="Arial" w:hAnsi="Arial" w:cs="Arial"/>
+          <w:color w:val="273239"/>
+          <w:spacing w:val="3"/>
+          <w:sz w:val="27"/>
+          <w:szCs w:val="27"/>
+          <w:bdr w:val="none" w:sz="0" w:space="0" w:color="auto" w:frame="1"/>
+        </w:rPr>
+        <w:t> </w:t>
+      </w:r>
+      <w:r>
+        <w:rPr>
+          <w:rStyle w:val="Strong"/>
+          <w:rFonts w:ascii="Arial" w:eastAsiaTheme="majorEastAsia" w:hAnsi="Arial" w:cs="Arial"/>
+          <w:color w:val="273239"/>
+          <w:spacing w:val="3"/>
+          <w:sz w:val="27"/>
+          <w:szCs w:val="27"/>
+          <w:bdr w:val="none" w:sz="0" w:space="0" w:color="auto" w:frame="1"/>
+        </w:rPr>
+        <w:t>Java Runtime Environment (JRE)</w:t>
+      </w:r>
+      <w:r>
+        <w:rPr>
+          <w:rFonts w:ascii="Arial" w:hAnsi="Arial" w:cs="Arial"/>
+          <w:color w:val="273239"/>
+          <w:spacing w:val="3"/>
+          <w:sz w:val="27"/>
+          <w:szCs w:val="27"/>
+          <w:bdr w:val="none" w:sz="0" w:space="0" w:color="auto" w:frame="1"/>
+        </w:rPr>
+        <w:t>, J</w:t>
+      </w:r>
+      <w:r>
+        <w:rPr>
+          <w:rStyle w:val="Strong"/>
+          <w:rFonts w:ascii="Arial" w:eastAsiaTheme="majorEastAsia" w:hAnsi="Arial" w:cs="Arial"/>
+          <w:color w:val="273239"/>
+          <w:spacing w:val="3"/>
+          <w:sz w:val="27"/>
+          <w:szCs w:val="27"/>
+          <w:bdr w:val="none" w:sz="0" w:space="0" w:color="auto" w:frame="1"/>
+        </w:rPr>
+        <w:t>ava Debuggers</w:t>
+      </w:r>
+      <w:r>
+        <w:rPr>
+          <w:rFonts w:ascii="Arial" w:hAnsi="Arial" w:cs="Arial"/>
+          <w:color w:val="273239"/>
+          <w:spacing w:val="3"/>
+          <w:sz w:val="27"/>
+          <w:szCs w:val="27"/>
+          <w:bdr w:val="none" w:sz="0" w:space="0" w:color="auto" w:frame="1"/>
+        </w:rPr>
+        <w:t>, J</w:t>
+      </w:r>
+      <w:r>
+        <w:rPr>
+          <w:rStyle w:val="Strong"/>
+          <w:rFonts w:ascii="Arial" w:eastAsiaTheme="majorEastAsia" w:hAnsi="Arial" w:cs="Arial"/>
+          <w:color w:val="273239"/>
+          <w:spacing w:val="3"/>
+          <w:sz w:val="27"/>
+          <w:szCs w:val="27"/>
+          <w:bdr w:val="none" w:sz="0" w:space="0" w:color="auto" w:frame="1"/>
+        </w:rPr>
+        <w:t>ava Docs</w:t>
+      </w:r>
+      <w:r>
+        <w:rPr>
+          <w:rFonts w:ascii="Arial" w:hAnsi="Arial" w:cs="Arial"/>
+          <w:color w:val="273239"/>
+          <w:spacing w:val="3"/>
+          <w:sz w:val="27"/>
+          <w:szCs w:val="27"/>
+          <w:bdr w:val="none" w:sz="0" w:space="0" w:color="auto" w:frame="1"/>
+        </w:rPr>
+        <w:t>, etc. For the program to execute in java, we need to install JDK on our computer in order to create, compile and run the java program.</w:t>
+      </w:r>
+    </w:p>
+    <w:p>
+      <w:pPr>
+        <w:pStyle w:val="Heading3"/>
+        <w:shd w:val="clear" w:color="auto" w:fill="FFFFFF"/>
+        <w:spacing w:before="0"/>
+        <w:textAlignment w:val="baseline"/>
+        <w:rPr>
+          <w:rFonts w:ascii="Arial" w:hAnsi="Arial" w:cs="Arial"/>
+          <w:color w:val="273239"/>
+          <w:spacing w:val="3"/>
+          <w:sz w:val="30"/>
+          <w:szCs w:val="30"/>
+        </w:rPr>
+      </w:pPr>
+      <w:r>
+        <w:rPr>
+          <w:rStyle w:val="Strong"/>
+          <w:rFonts w:ascii="Arial" w:hAnsi="Arial" w:cs="Arial"/>
+          <w:b w:val="0"/>
+          <w:bCs w:val="0"/>
+          <w:color w:val="273239"/>
+          <w:spacing w:val="3"/>
+          <w:sz w:val="30"/>
+          <w:szCs w:val="30"/>
+          <w:bdr w:val="none" w:sz="0" w:space="0" w:color="auto" w:frame="1"/>
+        </w:rPr>
+        <w:t>4. Java Runtime Environment (JRE)</w:t>
+      </w:r>
+    </w:p>
+    <w:p>
+      <w:pPr>
+        <w:pStyle w:val="NormalWeb"/>
+        <w:shd w:val="clear" w:color="auto" w:fill="FFFFFF"/>
+        <w:spacing w:before="0" w:beforeAutospacing="0" w:after="0" w:afterAutospacing="0"/>
+        <w:textAlignment w:val="baseline"/>
+        <w:rPr>
+          <w:rFonts w:ascii="Arial" w:hAnsi="Arial" w:cs="Arial"/>
+          <w:color w:val="273239"/>
+          <w:spacing w:val="3"/>
+          <w:sz w:val="27"/>
+          <w:szCs w:val="27"/>
+        </w:rPr>
+      </w:pPr>
+      <w:r>
+        <w:rPr>
+          <w:rFonts w:ascii="Arial" w:hAnsi="Arial" w:cs="Arial"/>
+          <w:color w:val="273239"/>
+          <w:spacing w:val="3"/>
+          <w:sz w:val="27"/>
+          <w:szCs w:val="27"/>
+          <w:bdr w:val="none" w:sz="0" w:space="0" w:color="auto" w:frame="1"/>
+        </w:rPr>
+        <w:t>JDK includes JRE. </w:t>
+      </w:r>
+      <w:hyperlink r:id="rId20" w:tgtFrame="_blank" w:history="1">
+        <w:r>
+          <w:rPr>
+            <w:rStyle w:val="Strong"/>
+            <w:rFonts w:ascii="Arial" w:eastAsiaTheme="majorEastAsia" w:hAnsi="Arial" w:cs="Arial"/>
+            <w:color w:val="357960"/>
+            <w:spacing w:val="3"/>
+            <w:sz w:val="27"/>
+            <w:szCs w:val="27"/>
+            <w:u w:val="single"/>
+            <w:bdr w:val="none" w:sz="0" w:space="0" w:color="auto" w:frame="1"/>
+          </w:rPr>
+          <w:t>JRE</w:t>
+        </w:r>
+      </w:hyperlink>
+      <w:r>
+        <w:rPr>
+          <w:rFonts w:ascii="Arial" w:hAnsi="Arial" w:cs="Arial"/>
+          <w:color w:val="273239"/>
+          <w:spacing w:val="3"/>
+          <w:sz w:val="27"/>
+          <w:szCs w:val="27"/>
+          <w:bdr w:val="none" w:sz="0" w:space="0" w:color="auto" w:frame="1"/>
+        </w:rPr>
+        <w:t> installation on our computers allows the java program to run, however, we cannot compile it. JRE includes a browser, JVM, applet support, and plugins. For running the java program, a computer needs JRE.</w:t>
+      </w:r>
+    </w:p>
+    <w:p>
+      <w:pPr>
+        <w:pStyle w:val="Heading3"/>
+        <w:shd w:val="clear" w:color="auto" w:fill="FFFFFF"/>
+        <w:spacing w:before="0"/>
+        <w:textAlignment w:val="baseline"/>
+        <w:rPr>
+          <w:rFonts w:ascii="Arial" w:hAnsi="Arial" w:cs="Arial"/>
+          <w:color w:val="273239"/>
+          <w:spacing w:val="3"/>
+          <w:sz w:val="30"/>
+          <w:szCs w:val="30"/>
+        </w:rPr>
+      </w:pPr>
+      <w:r>
+        <w:rPr>
+          <w:rStyle w:val="Strong"/>
+          <w:rFonts w:ascii="Arial" w:hAnsi="Arial" w:cs="Arial"/>
+          <w:b w:val="0"/>
+          <w:bCs w:val="0"/>
+          <w:color w:val="273239"/>
+          <w:spacing w:val="3"/>
+          <w:sz w:val="30"/>
+          <w:szCs w:val="30"/>
+          <w:bdr w:val="none" w:sz="0" w:space="0" w:color="auto" w:frame="1"/>
+        </w:rPr>
+        <w:t>5. Garbage Collector</w:t>
+      </w:r>
+    </w:p>
+    <w:p>
+      <w:pPr>
+        <w:pStyle w:val="NormalWeb"/>
+        <w:shd w:val="clear" w:color="auto" w:fill="FFFFFF"/>
+        <w:spacing w:before="0" w:beforeAutospacing="0" w:after="0" w:afterAutospacing="0"/>
+        <w:textAlignment w:val="baseline"/>
+        <w:rPr>
+          <w:rFonts w:ascii="Arial" w:hAnsi="Arial" w:cs="Arial"/>
+          <w:color w:val="273239"/>
+          <w:spacing w:val="3"/>
+          <w:sz w:val="27"/>
+          <w:szCs w:val="27"/>
+        </w:rPr>
+      </w:pPr>
+      <w:r>
+        <w:rPr>
+          <w:rFonts w:ascii="Arial" w:hAnsi="Arial" w:cs="Arial"/>
+          <w:color w:val="273239"/>
+          <w:spacing w:val="3"/>
+          <w:sz w:val="27"/>
+          <w:szCs w:val="27"/>
+          <w:bdr w:val="none" w:sz="0" w:space="0" w:color="auto" w:frame="1"/>
+        </w:rPr>
+        <w:t>In Java, programmers can’t delete the objects. To delete or recollect that memory JVM has a program called </w:t>
+      </w:r>
+      <w:hyperlink r:id="rId21" w:history="1">
+        <w:r>
+          <w:rPr>
+            <w:rStyle w:val="Strong"/>
+            <w:rFonts w:ascii="Arial" w:eastAsiaTheme="majorEastAsia" w:hAnsi="Arial" w:cs="Arial"/>
+            <w:color w:val="357960"/>
+            <w:spacing w:val="3"/>
+            <w:sz w:val="27"/>
+            <w:szCs w:val="27"/>
+            <w:u w:val="single"/>
+            <w:bdr w:val="none" w:sz="0" w:space="0" w:color="auto" w:frame="1"/>
+          </w:rPr>
+          <w:t>Garbage Collector</w:t>
+        </w:r>
+      </w:hyperlink>
+      <w:r>
+        <w:rPr>
+          <w:rFonts w:ascii="Arial" w:hAnsi="Arial" w:cs="Arial"/>
+          <w:color w:val="273239"/>
+          <w:spacing w:val="3"/>
+          <w:sz w:val="27"/>
+          <w:szCs w:val="27"/>
+          <w:bdr w:val="none" w:sz="0" w:space="0" w:color="auto" w:frame="1"/>
+        </w:rPr>
+        <w:t>. Garbage Collectors can recollect the objects that are not referenced. So</w:t>
+      </w:r>
+      <w:r>
+        <w:rPr>
+          <w:rStyle w:val="Strong"/>
+          <w:rFonts w:ascii="Arial" w:eastAsiaTheme="majorEastAsia" w:hAnsi="Arial" w:cs="Arial"/>
+          <w:color w:val="273239"/>
+          <w:spacing w:val="3"/>
+          <w:sz w:val="27"/>
+          <w:szCs w:val="27"/>
+          <w:bdr w:val="none" w:sz="0" w:space="0" w:color="auto" w:frame="1"/>
+        </w:rPr>
+        <w:t> Java</w:t>
+      </w:r>
+      <w:r>
+        <w:rPr>
+          <w:rFonts w:ascii="Arial" w:hAnsi="Arial" w:cs="Arial"/>
+          <w:color w:val="273239"/>
+          <w:spacing w:val="3"/>
+          <w:sz w:val="27"/>
+          <w:szCs w:val="27"/>
+          <w:bdr w:val="none" w:sz="0" w:space="0" w:color="auto" w:frame="1"/>
+        </w:rPr>
+        <w:t> makes the life of a programmer easy by </w:t>
+      </w:r>
+      <w:r>
+        <w:rPr>
+          <w:rStyle w:val="Strong"/>
+          <w:rFonts w:ascii="Arial" w:eastAsiaTheme="majorEastAsia" w:hAnsi="Arial" w:cs="Arial"/>
+          <w:color w:val="273239"/>
+          <w:spacing w:val="3"/>
+          <w:sz w:val="27"/>
+          <w:szCs w:val="27"/>
+          <w:bdr w:val="none" w:sz="0" w:space="0" w:color="auto" w:frame="1"/>
+        </w:rPr>
+        <w:t>handling memory management</w:t>
+      </w:r>
+      <w:r>
+        <w:rPr>
+          <w:rFonts w:ascii="Arial" w:hAnsi="Arial" w:cs="Arial"/>
+          <w:color w:val="273239"/>
+          <w:spacing w:val="3"/>
+          <w:sz w:val="27"/>
+          <w:szCs w:val="27"/>
+          <w:bdr w:val="none" w:sz="0" w:space="0" w:color="auto" w:frame="1"/>
+        </w:rPr>
+        <w:t>. However, </w:t>
+      </w:r>
+      <w:r>
+        <w:rPr>
+          <w:rStyle w:val="Strong"/>
+          <w:rFonts w:ascii="Arial" w:eastAsiaTheme="majorEastAsia" w:hAnsi="Arial" w:cs="Arial"/>
+          <w:color w:val="273239"/>
+          <w:spacing w:val="3"/>
+          <w:sz w:val="27"/>
+          <w:szCs w:val="27"/>
+          <w:bdr w:val="none" w:sz="0" w:space="0" w:color="auto" w:frame="1"/>
+        </w:rPr>
+        <w:t>programmers should be careful about their code whether they are using objects that have been used for a long time</w:t>
+      </w:r>
+      <w:r>
+        <w:rPr>
+          <w:rFonts w:ascii="Arial" w:hAnsi="Arial" w:cs="Arial"/>
+          <w:color w:val="273239"/>
+          <w:spacing w:val="3"/>
+          <w:sz w:val="27"/>
+          <w:szCs w:val="27"/>
+          <w:bdr w:val="none" w:sz="0" w:space="0" w:color="auto" w:frame="1"/>
+        </w:rPr>
+        <w:t>. Because Garbage cannot recover the memory of objects being referenced.</w:t>
+      </w:r>
+    </w:p>
+    <w:p>
+      <w:pPr>
+        <w:pStyle w:val="Heading3"/>
+        <w:shd w:val="clear" w:color="auto" w:fill="FFFFFF"/>
+        <w:spacing w:before="0"/>
+        <w:textAlignment w:val="baseline"/>
+        <w:rPr>
+          <w:rFonts w:ascii="Arial" w:hAnsi="Arial" w:cs="Arial"/>
+          <w:color w:val="273239"/>
+          <w:spacing w:val="3"/>
+          <w:sz w:val="30"/>
+          <w:szCs w:val="30"/>
+        </w:rPr>
+      </w:pPr>
+      <w:r>
+        <w:rPr>
+          <w:rStyle w:val="Strong"/>
+          <w:rFonts w:ascii="Arial" w:hAnsi="Arial" w:cs="Arial"/>
+          <w:b w:val="0"/>
+          <w:bCs w:val="0"/>
+          <w:color w:val="273239"/>
+          <w:spacing w:val="3"/>
+          <w:sz w:val="30"/>
+          <w:szCs w:val="30"/>
+          <w:bdr w:val="none" w:sz="0" w:space="0" w:color="auto" w:frame="1"/>
+        </w:rPr>
+        <w:t xml:space="preserve">6. </w:t>
+      </w:r>
+      <w:proofErr w:type="spellStart"/>
+      <w:r>
+        <w:rPr>
+          <w:rStyle w:val="Strong"/>
+          <w:rFonts w:ascii="Arial" w:hAnsi="Arial" w:cs="Arial"/>
+          <w:b w:val="0"/>
+          <w:bCs w:val="0"/>
+          <w:color w:val="273239"/>
+          <w:spacing w:val="3"/>
+          <w:sz w:val="30"/>
+          <w:szCs w:val="30"/>
+          <w:bdr w:val="none" w:sz="0" w:space="0" w:color="auto" w:frame="1"/>
+        </w:rPr>
+        <w:t>ClassPath</w:t>
+      </w:r>
+      <w:proofErr w:type="spellEnd"/>
+    </w:p>
+    <w:p>
+      <w:pPr>
+        <w:pStyle w:val="NormalWeb"/>
+        <w:shd w:val="clear" w:color="auto" w:fill="FFFFFF"/>
+        <w:spacing w:before="0" w:beforeAutospacing="0" w:after="0" w:afterAutospacing="0"/>
+        <w:textAlignment w:val="baseline"/>
+        <w:rPr>
+          <w:rFonts w:ascii="Arial" w:hAnsi="Arial" w:cs="Arial"/>
+          <w:color w:val="273239"/>
+          <w:spacing w:val="3"/>
+          <w:sz w:val="27"/>
+          <w:szCs w:val="27"/>
+        </w:rPr>
+      </w:pPr>
+      <w:r>
+        <w:rPr>
+          <w:rFonts w:ascii="Arial" w:hAnsi="Arial" w:cs="Arial"/>
+          <w:color w:val="273239"/>
+          <w:spacing w:val="3"/>
+          <w:sz w:val="27"/>
+          <w:szCs w:val="27"/>
+          <w:bdr w:val="none" w:sz="0" w:space="0" w:color="auto" w:frame="1"/>
+        </w:rPr>
+        <w:t>The </w:t>
+      </w:r>
+      <w:proofErr w:type="spellStart"/>
+      <w:r>
+        <w:rPr>
+          <w:rFonts w:ascii="Arial" w:hAnsi="Arial" w:cs="Arial"/>
+          <w:color w:val="273239"/>
+          <w:spacing w:val="3"/>
+          <w:sz w:val="27"/>
+          <w:szCs w:val="27"/>
+        </w:rPr>
+        <w:fldChar w:fldCharType="begin"/>
+      </w:r>
+      <w:r>
+        <w:rPr>
+          <w:rFonts w:ascii="Arial" w:hAnsi="Arial" w:cs="Arial"/>
+          <w:color w:val="273239"/>
+          <w:spacing w:val="3"/>
+          <w:sz w:val="27"/>
+          <w:szCs w:val="27"/>
+        </w:rPr>
+        <w:instrText xml:space="preserve"> HYPERLINK "https://www.geeksforgeeks.org/classpath-in-java/" </w:instrText>
+      </w:r>
+      <w:r>
+        <w:rPr>
+          <w:rFonts w:ascii="Arial" w:hAnsi="Arial" w:cs="Arial"/>
+          <w:color w:val="273239"/>
+          <w:spacing w:val="3"/>
+          <w:sz w:val="27"/>
+          <w:szCs w:val="27"/>
+        </w:rPr>
+        <w:fldChar w:fldCharType="separate"/>
+      </w:r>
+      <w:r>
+        <w:rPr>
+          <w:rStyle w:val="Strong"/>
+          <w:rFonts w:ascii="Arial" w:eastAsiaTheme="majorEastAsia" w:hAnsi="Arial" w:cs="Arial"/>
+          <w:color w:val="357960"/>
+          <w:spacing w:val="3"/>
+          <w:sz w:val="27"/>
+          <w:szCs w:val="27"/>
+          <w:u w:val="single"/>
+          <w:bdr w:val="none" w:sz="0" w:space="0" w:color="auto" w:frame="1"/>
+        </w:rPr>
+        <w:t>Classpath</w:t>
+      </w:r>
+      <w:proofErr w:type="spellEnd"/>
+      <w:r>
+        <w:rPr>
+          <w:rFonts w:ascii="Arial" w:hAnsi="Arial" w:cs="Arial"/>
+          <w:color w:val="273239"/>
+          <w:spacing w:val="3"/>
+          <w:sz w:val="27"/>
+          <w:szCs w:val="27"/>
+        </w:rPr>
+        <w:fldChar w:fldCharType="end"/>
+      </w:r>
+      <w:r>
+        <w:rPr>
+          <w:rStyle w:val="Strong"/>
+          <w:rFonts w:ascii="Arial" w:eastAsiaTheme="majorEastAsia" w:hAnsi="Arial" w:cs="Arial"/>
+          <w:color w:val="273239"/>
+          <w:spacing w:val="3"/>
+          <w:sz w:val="27"/>
+          <w:szCs w:val="27"/>
+          <w:bdr w:val="none" w:sz="0" w:space="0" w:color="auto" w:frame="1"/>
+        </w:rPr>
+        <w:t> </w:t>
+      </w:r>
+      <w:r>
+        <w:rPr>
+          <w:rFonts w:ascii="Arial" w:hAnsi="Arial" w:cs="Arial"/>
+          <w:color w:val="273239"/>
+          <w:spacing w:val="3"/>
+          <w:sz w:val="27"/>
+          <w:szCs w:val="27"/>
+          <w:bdr w:val="none" w:sz="0" w:space="0" w:color="auto" w:frame="1"/>
+        </w:rPr>
+        <w:t>is the file path where the java runtime and Java compiler look for </w:t>
+      </w:r>
+      <w:r>
+        <w:rPr>
+          <w:rStyle w:val="Strong"/>
+          <w:rFonts w:ascii="Arial" w:eastAsiaTheme="majorEastAsia" w:hAnsi="Arial" w:cs="Arial"/>
+          <w:color w:val="273239"/>
+          <w:spacing w:val="3"/>
+          <w:sz w:val="27"/>
+          <w:szCs w:val="27"/>
+          <w:bdr w:val="none" w:sz="0" w:space="0" w:color="auto" w:frame="1"/>
+        </w:rPr>
+        <w:t>.class</w:t>
+      </w:r>
+      <w:r>
+        <w:rPr>
+          <w:rFonts w:ascii="Arial" w:hAnsi="Arial" w:cs="Arial"/>
+          <w:color w:val="273239"/>
+          <w:spacing w:val="3"/>
+          <w:sz w:val="27"/>
+          <w:szCs w:val="27"/>
+          <w:bdr w:val="none" w:sz="0" w:space="0" w:color="auto" w:frame="1"/>
+        </w:rPr>
+        <w:t xml:space="preserve"> files to load. By default, JDK provides many libraries. If you want to include external libraries they should be added to the </w:t>
+      </w:r>
+      <w:proofErr w:type="spellStart"/>
+      <w:r>
+        <w:rPr>
+          <w:rFonts w:ascii="Arial" w:hAnsi="Arial" w:cs="Arial"/>
+          <w:color w:val="273239"/>
+          <w:spacing w:val="3"/>
+          <w:sz w:val="27"/>
+          <w:szCs w:val="27"/>
+          <w:bdr w:val="none" w:sz="0" w:space="0" w:color="auto" w:frame="1"/>
+        </w:rPr>
+        <w:t>classpath</w:t>
+      </w:r>
+      <w:proofErr w:type="spellEnd"/>
+      <w:r>
+        <w:rPr>
+          <w:rFonts w:ascii="Arial" w:hAnsi="Arial" w:cs="Arial"/>
+          <w:color w:val="273239"/>
+          <w:spacing w:val="3"/>
+          <w:sz w:val="27"/>
+          <w:szCs w:val="27"/>
+          <w:bdr w:val="none" w:sz="0" w:space="0" w:color="auto" w:frame="1"/>
+        </w:rPr>
+        <w:t>.</w:t>
+      </w:r>
+    </w:p>
+    <w:p>
+      <w:pPr>
+        <w:pStyle w:val="NormalWeb"/>
+        <w:shd w:val="clear" w:color="auto" w:fill="FFFFFF"/>
+        <w:spacing w:before="0" w:beforeAutospacing="0" w:after="0" w:afterAutospacing="0"/>
+        <w:textAlignment w:val="baseline"/>
+        <w:rPr>
+          <w:rFonts w:ascii="Arial" w:hAnsi="Arial" w:cs="Arial"/>
+          <w:color w:val="273239"/>
+          <w:spacing w:val="3"/>
+          <w:sz w:val="27"/>
+          <w:szCs w:val="27"/>
+        </w:rPr>
+      </w:pPr>
+      <w:r>
+        <w:rPr>
+          <w:rFonts w:ascii="Arial" w:hAnsi="Arial" w:cs="Arial"/>
+          <w:color w:val="273239"/>
+          <w:spacing w:val="3"/>
+          <w:sz w:val="27"/>
+          <w:szCs w:val="27"/>
+          <w:bdr w:val="none" w:sz="0" w:space="0" w:color="auto" w:frame="1"/>
+        </w:rPr>
+        <w:lastRenderedPageBreak/>
+        <w:t>Basically everything in java is represented in Class as an object including the main function.</w:t>
+      </w:r>
+    </w:p>
+    <w:p>
+      <w:pPr>
+        <w:pStyle w:val="Heading2"/>
+        <w:shd w:val="clear" w:color="auto" w:fill="FFFFFF"/>
+        <w:spacing w:before="0"/>
+        <w:textAlignment w:val="baseline"/>
+        <w:rPr>
+          <w:rFonts w:ascii="Arial" w:hAnsi="Arial" w:cs="Arial"/>
+          <w:color w:val="273239"/>
+          <w:spacing w:val="3"/>
+          <w:sz w:val="36"/>
+          <w:szCs w:val="36"/>
+        </w:rPr>
+      </w:pPr>
+      <w:r>
+        <w:rPr>
+          <w:rFonts w:ascii="Arial" w:hAnsi="Arial" w:cs="Arial"/>
+          <w:color w:val="273239"/>
+          <w:spacing w:val="3"/>
+          <w:bdr w:val="none" w:sz="0" w:space="0" w:color="auto" w:frame="1"/>
+        </w:rPr>
+        <w:t>Advantages of Java</w:t>
+      </w:r>
+    </w:p>
+    <w:p>
+      <w:pPr>
+        <w:numPr>
+          <w:ilvl w:val="0"/>
+          <w:numId w:val="14"/>
+        </w:numPr>
+        <w:shd w:val="clear" w:color="auto" w:fill="FFFFFF"/>
+        <w:spacing w:after="0" w:line="240" w:lineRule="auto"/>
+        <w:ind w:left="360"/>
+        <w:textAlignment w:val="baseline"/>
+        <w:rPr>
+          <w:rFonts w:ascii="Arial" w:hAnsi="Arial" w:cs="Arial"/>
+          <w:color w:val="273239"/>
+          <w:spacing w:val="3"/>
+          <w:sz w:val="27"/>
+          <w:szCs w:val="27"/>
+        </w:rPr>
+      </w:pPr>
+      <w:r>
+        <w:rPr>
+          <w:rStyle w:val="Strong"/>
+          <w:rFonts w:ascii="Arial" w:hAnsi="Arial" w:cs="Arial"/>
+          <w:color w:val="273239"/>
+          <w:spacing w:val="3"/>
+          <w:sz w:val="27"/>
+          <w:szCs w:val="27"/>
+          <w:bdr w:val="none" w:sz="0" w:space="0" w:color="auto" w:frame="1"/>
+        </w:rPr>
+        <w:t>Platform independent: </w:t>
+      </w:r>
+      <w:r>
+        <w:rPr>
+          <w:rFonts w:ascii="Arial" w:hAnsi="Arial" w:cs="Arial"/>
+          <w:color w:val="273239"/>
+          <w:spacing w:val="3"/>
+          <w:sz w:val="27"/>
+          <w:szCs w:val="27"/>
+          <w:bdr w:val="none" w:sz="0" w:space="0" w:color="auto" w:frame="1"/>
+        </w:rPr>
+        <w:t>Java code can run on any platform that has a</w:t>
+      </w:r>
+      <w:r>
+        <w:rPr>
+          <w:rStyle w:val="Strong"/>
+          <w:rFonts w:ascii="Arial" w:hAnsi="Arial" w:cs="Arial"/>
+          <w:color w:val="273239"/>
+          <w:spacing w:val="3"/>
+          <w:sz w:val="27"/>
+          <w:szCs w:val="27"/>
+          <w:bdr w:val="none" w:sz="0" w:space="0" w:color="auto" w:frame="1"/>
+        </w:rPr>
+        <w:t> Java Virtual Machine (JVM)</w:t>
+      </w:r>
+      <w:r>
+        <w:rPr>
+          <w:rFonts w:ascii="Arial" w:hAnsi="Arial" w:cs="Arial"/>
+          <w:color w:val="273239"/>
+          <w:spacing w:val="3"/>
+          <w:sz w:val="27"/>
+          <w:szCs w:val="27"/>
+          <w:bdr w:val="none" w:sz="0" w:space="0" w:color="auto" w:frame="1"/>
+        </w:rPr>
+        <w:t> installed, which means that applications can be written once and run on any device.</w:t>
+      </w:r>
+    </w:p>
+    <w:p>
+      <w:pPr>
+        <w:numPr>
+          <w:ilvl w:val="0"/>
+          <w:numId w:val="15"/>
+        </w:numPr>
+        <w:shd w:val="clear" w:color="auto" w:fill="FFFFFF"/>
+        <w:spacing w:after="0" w:line="240" w:lineRule="auto"/>
+        <w:ind w:left="360"/>
+        <w:textAlignment w:val="baseline"/>
+        <w:rPr>
+          <w:rFonts w:ascii="Arial" w:hAnsi="Arial" w:cs="Arial"/>
+          <w:color w:val="273239"/>
+          <w:spacing w:val="3"/>
+          <w:sz w:val="27"/>
+          <w:szCs w:val="27"/>
+        </w:rPr>
+      </w:pPr>
+      <w:r>
+        <w:rPr>
+          <w:rStyle w:val="Strong"/>
+          <w:rFonts w:ascii="Arial" w:hAnsi="Arial" w:cs="Arial"/>
+          <w:color w:val="273239"/>
+          <w:spacing w:val="3"/>
+          <w:sz w:val="27"/>
+          <w:szCs w:val="27"/>
+          <w:bdr w:val="none" w:sz="0" w:space="0" w:color="auto" w:frame="1"/>
+        </w:rPr>
+        <w:t>Object-Oriented:</w:t>
+      </w:r>
+      <w:r>
+        <w:rPr>
+          <w:rFonts w:ascii="Arial" w:hAnsi="Arial" w:cs="Arial"/>
+          <w:color w:val="273239"/>
+          <w:spacing w:val="3"/>
+          <w:sz w:val="27"/>
+          <w:szCs w:val="27"/>
+          <w:bdr w:val="none" w:sz="0" w:space="0" w:color="auto" w:frame="1"/>
+        </w:rPr>
+        <w:t> Java is an object-oriented programming language, which means that it follows the principles of encapsulation, inheritance, and polymorphism.</w:t>
+      </w:r>
+    </w:p>
+    <w:p>
+      <w:pPr>
+        <w:numPr>
+          <w:ilvl w:val="0"/>
+          <w:numId w:val="16"/>
+        </w:numPr>
+        <w:shd w:val="clear" w:color="auto" w:fill="FFFFFF"/>
+        <w:spacing w:after="0" w:line="240" w:lineRule="auto"/>
+        <w:ind w:left="360"/>
+        <w:textAlignment w:val="baseline"/>
+        <w:rPr>
+          <w:rFonts w:ascii="Arial" w:hAnsi="Arial" w:cs="Arial"/>
+          <w:color w:val="273239"/>
+          <w:spacing w:val="3"/>
+          <w:sz w:val="27"/>
+          <w:szCs w:val="27"/>
+        </w:rPr>
+      </w:pPr>
+      <w:r>
+        <w:rPr>
+          <w:rStyle w:val="Strong"/>
+          <w:rFonts w:ascii="Arial" w:hAnsi="Arial" w:cs="Arial"/>
+          <w:color w:val="273239"/>
+          <w:spacing w:val="3"/>
+          <w:sz w:val="27"/>
+          <w:szCs w:val="27"/>
+          <w:bdr w:val="none" w:sz="0" w:space="0" w:color="auto" w:frame="1"/>
+        </w:rPr>
+        <w:t>Security:</w:t>
+      </w:r>
+      <w:r>
+        <w:rPr>
+          <w:rFonts w:ascii="Arial" w:hAnsi="Arial" w:cs="Arial"/>
+          <w:color w:val="273239"/>
+          <w:spacing w:val="3"/>
+          <w:sz w:val="27"/>
+          <w:szCs w:val="27"/>
+          <w:bdr w:val="none" w:sz="0" w:space="0" w:color="auto" w:frame="1"/>
+        </w:rPr>
+        <w:t> Java has built-in security features that make it a secure platform for developing applications, such as automatic memory management and type checking.</w:t>
+      </w:r>
+    </w:p>
+    <w:p>
+      <w:pPr>
+        <w:numPr>
+          <w:ilvl w:val="0"/>
+          <w:numId w:val="17"/>
+        </w:numPr>
+        <w:shd w:val="clear" w:color="auto" w:fill="FFFFFF"/>
+        <w:spacing w:after="0" w:line="240" w:lineRule="auto"/>
+        <w:ind w:left="360"/>
+        <w:textAlignment w:val="baseline"/>
+        <w:rPr>
+          <w:rFonts w:ascii="Arial" w:hAnsi="Arial" w:cs="Arial"/>
+          <w:color w:val="273239"/>
+          <w:spacing w:val="3"/>
+          <w:sz w:val="27"/>
+          <w:szCs w:val="27"/>
+        </w:rPr>
+      </w:pPr>
+      <w:r>
+        <w:rPr>
+          <w:rStyle w:val="Strong"/>
+          <w:rFonts w:ascii="Arial" w:hAnsi="Arial" w:cs="Arial"/>
+          <w:color w:val="273239"/>
+          <w:spacing w:val="3"/>
+          <w:sz w:val="27"/>
+          <w:szCs w:val="27"/>
+          <w:bdr w:val="none" w:sz="0" w:space="0" w:color="auto" w:frame="1"/>
+        </w:rPr>
+        <w:t>Large community:</w:t>
+      </w:r>
+      <w:r>
+        <w:rPr>
+          <w:rFonts w:ascii="Arial" w:hAnsi="Arial" w:cs="Arial"/>
+          <w:color w:val="273239"/>
+          <w:spacing w:val="3"/>
+          <w:sz w:val="27"/>
+          <w:szCs w:val="27"/>
+          <w:bdr w:val="none" w:sz="0" w:space="0" w:color="auto" w:frame="1"/>
+        </w:rPr>
+        <w:t> Java has a large and active community of developers, which means that there is a lot of support available for learning and using the language.</w:t>
+      </w:r>
+    </w:p>
+    <w:p>
+      <w:pPr>
+        <w:numPr>
+          <w:ilvl w:val="0"/>
+          <w:numId w:val="18"/>
+        </w:numPr>
+        <w:shd w:val="clear" w:color="auto" w:fill="FFFFFF"/>
+        <w:spacing w:after="0" w:line="240" w:lineRule="auto"/>
+        <w:ind w:left="360"/>
+        <w:textAlignment w:val="baseline"/>
+        <w:rPr>
+          <w:rFonts w:ascii="Arial" w:hAnsi="Arial" w:cs="Arial"/>
+          <w:color w:val="273239"/>
+          <w:spacing w:val="3"/>
+          <w:sz w:val="27"/>
+          <w:szCs w:val="27"/>
+        </w:rPr>
+      </w:pPr>
+      <w:r>
+        <w:rPr>
+          <w:rStyle w:val="Strong"/>
+          <w:rFonts w:ascii="Arial" w:hAnsi="Arial" w:cs="Arial"/>
+          <w:color w:val="273239"/>
+          <w:spacing w:val="3"/>
+          <w:sz w:val="27"/>
+          <w:szCs w:val="27"/>
+          <w:bdr w:val="none" w:sz="0" w:space="0" w:color="auto" w:frame="1"/>
+        </w:rPr>
+        <w:t>Enterprise-level applications: </w:t>
+      </w:r>
+      <w:r>
+        <w:rPr>
+          <w:rFonts w:ascii="Arial" w:hAnsi="Arial" w:cs="Arial"/>
+          <w:color w:val="273239"/>
+          <w:spacing w:val="3"/>
+          <w:sz w:val="27"/>
+          <w:szCs w:val="27"/>
+          <w:bdr w:val="none" w:sz="0" w:space="0" w:color="auto" w:frame="1"/>
+        </w:rPr>
+        <w:t>Java is widely used for developing enterprise-level applications, such as web applications, e-commerce systems, and database systems.</w:t>
+      </w:r>
+    </w:p>
+    <w:p>
+      <w:pPr>
+        <w:pStyle w:val="Heading2"/>
+        <w:shd w:val="clear" w:color="auto" w:fill="FFFFFF"/>
+        <w:spacing w:before="0"/>
+        <w:textAlignment w:val="baseline"/>
+        <w:rPr>
+          <w:rFonts w:ascii="Arial" w:hAnsi="Arial" w:cs="Arial"/>
+          <w:color w:val="273239"/>
+          <w:spacing w:val="3"/>
+          <w:sz w:val="36"/>
+          <w:szCs w:val="36"/>
+        </w:rPr>
+      </w:pPr>
+      <w:r>
+        <w:rPr>
+          <w:rFonts w:ascii="Arial" w:hAnsi="Arial" w:cs="Arial"/>
+          <w:color w:val="273239"/>
+          <w:spacing w:val="3"/>
+          <w:bdr w:val="none" w:sz="0" w:space="0" w:color="auto" w:frame="1"/>
+        </w:rPr>
+        <w:t>Disadvantages of Java</w:t>
+      </w:r>
+    </w:p>
+    <w:p>
+      <w:pPr>
+        <w:numPr>
+          <w:ilvl w:val="0"/>
+          <w:numId w:val="19"/>
+        </w:numPr>
+        <w:shd w:val="clear" w:color="auto" w:fill="FFFFFF"/>
+        <w:spacing w:after="0" w:line="240" w:lineRule="auto"/>
+        <w:ind w:left="360"/>
+        <w:textAlignment w:val="baseline"/>
+        <w:rPr>
+          <w:rFonts w:ascii="Arial" w:hAnsi="Arial" w:cs="Arial"/>
+          <w:color w:val="273239"/>
+          <w:spacing w:val="3"/>
+          <w:sz w:val="27"/>
+          <w:szCs w:val="27"/>
+        </w:rPr>
+      </w:pPr>
+      <w:r>
+        <w:rPr>
+          <w:rStyle w:val="Strong"/>
+          <w:rFonts w:ascii="Arial" w:hAnsi="Arial" w:cs="Arial"/>
+          <w:color w:val="273239"/>
+          <w:spacing w:val="3"/>
+          <w:sz w:val="27"/>
+          <w:szCs w:val="27"/>
+          <w:bdr w:val="none" w:sz="0" w:space="0" w:color="auto" w:frame="1"/>
+        </w:rPr>
+        <w:t>Performance: </w:t>
+      </w:r>
+      <w:r>
+        <w:rPr>
+          <w:rFonts w:ascii="Arial" w:hAnsi="Arial" w:cs="Arial"/>
+          <w:color w:val="273239"/>
+          <w:spacing w:val="3"/>
+          <w:sz w:val="27"/>
+          <w:szCs w:val="27"/>
+          <w:bdr w:val="none" w:sz="0" w:space="0" w:color="auto" w:frame="1"/>
+        </w:rPr>
+        <w:t>Java can be slower compared to other programming languages, such as C++, due to its use of a virtual machine and automatic memory management.</w:t>
+      </w:r>
+    </w:p>
+    <w:p>
+      <w:pPr>
+        <w:numPr>
+          <w:ilvl w:val="0"/>
+          <w:numId w:val="20"/>
+        </w:numPr>
+        <w:shd w:val="clear" w:color="auto" w:fill="FFFFFF"/>
+        <w:spacing w:after="0" w:line="240" w:lineRule="auto"/>
+        <w:ind w:left="360"/>
+        <w:textAlignment w:val="baseline"/>
+        <w:rPr>
+          <w:rFonts w:ascii="Arial" w:hAnsi="Arial" w:cs="Arial"/>
+          <w:color w:val="273239"/>
+          <w:spacing w:val="3"/>
+          <w:sz w:val="27"/>
+          <w:szCs w:val="27"/>
+        </w:rPr>
+      </w:pPr>
+      <w:r>
+        <w:rPr>
+          <w:rStyle w:val="Strong"/>
+          <w:rFonts w:ascii="Arial" w:hAnsi="Arial" w:cs="Arial"/>
+          <w:color w:val="273239"/>
+          <w:spacing w:val="3"/>
+          <w:sz w:val="27"/>
+          <w:szCs w:val="27"/>
+          <w:bdr w:val="none" w:sz="0" w:space="0" w:color="auto" w:frame="1"/>
+        </w:rPr>
+        <w:t>Memory management:</w:t>
+      </w:r>
+      <w:r>
+        <w:rPr>
+          <w:rFonts w:ascii="Arial" w:hAnsi="Arial" w:cs="Arial"/>
+          <w:color w:val="273239"/>
+          <w:spacing w:val="3"/>
+          <w:sz w:val="27"/>
+          <w:szCs w:val="27"/>
+          <w:bdr w:val="none" w:sz="0" w:space="0" w:color="auto" w:frame="1"/>
+        </w:rPr>
+        <w:t> Java’s automatic memory management can lead to slower performance and increased memory usage, which can be a drawback for some applications.</w:t>
+      </w:r>
     </w:p>
     <w:p>
       <w:pPr>
         <w:rPr>
           <w:b/>
-        </w:rPr>
-      </w:pPr>
-      <w:r>
+          <w:sz w:val="40"/>
+        </w:rPr>
+      </w:pPr>
+    </w:p>
+    <w:p>
+      <w:pPr>
         <w:rPr>
           <w:b/>
         </w:rPr>
+      </w:pPr>
+      <w:r>
+        <w:rPr>
+          <w:b/>
+        </w:rPr>
+        <w:t xml:space="preserve">1. </w:t>
+      </w:r>
+      <w:r>
+        <w:rPr>
+          <w:b/>
+        </w:rPr>
+        <w:t>How Java Works</w:t>
+      </w:r>
+      <w:r>
+        <w:rPr>
+          <w:b/>
+        </w:rPr>
+        <w:t>?</w:t>
+      </w:r>
+    </w:p>
+    <w:p>
+      <w:pPr>
+        <w:shd w:val="clear" w:color="auto" w:fill="1E1E1E"/>
+        <w:spacing w:after="0" w:line="285" w:lineRule="atLeast"/>
+        <w:rPr>
+          <w:rFonts w:ascii="Consolas" w:eastAsia="Times New Roman" w:hAnsi="Consolas" w:cs="Times New Roman"/>
+          <w:color w:val="D4D4D4"/>
+          <w:sz w:val="21"/>
+          <w:szCs w:val="21"/>
+          <w:lang w:eastAsia="en-IN"/>
+        </w:rPr>
+      </w:pPr>
+      <w:r>
+        <w:rPr>
+          <w:rFonts w:ascii="Consolas" w:eastAsia="Times New Roman" w:hAnsi="Consolas" w:cs="Times New Roman"/>
+          <w:color w:val="569CD6"/>
+          <w:sz w:val="21"/>
+          <w:szCs w:val="21"/>
+          <w:lang w:eastAsia="en-IN"/>
+        </w:rPr>
+        <w:t>public</w:t>
+      </w:r>
+      <w:r>
+        <w:rPr>
+          <w:rFonts w:ascii="Consolas" w:eastAsia="Times New Roman" w:hAnsi="Consolas" w:cs="Times New Roman"/>
+          <w:color w:val="D4D4D4"/>
+          <w:sz w:val="21"/>
+          <w:szCs w:val="21"/>
+          <w:lang w:eastAsia="en-IN"/>
+        </w:rPr>
+        <w:t xml:space="preserve"> </w:t>
+      </w:r>
+      <w:r>
+        <w:rPr>
+          <w:rFonts w:ascii="Consolas" w:eastAsia="Times New Roman" w:hAnsi="Consolas" w:cs="Times New Roman"/>
+          <w:color w:val="569CD6"/>
+          <w:sz w:val="21"/>
+          <w:szCs w:val="21"/>
+          <w:lang w:eastAsia="en-IN"/>
+        </w:rPr>
+        <w:t>class</w:t>
+      </w:r>
+      <w:r>
+        <w:rPr>
+          <w:rFonts w:ascii="Consolas" w:eastAsia="Times New Roman" w:hAnsi="Consolas" w:cs="Times New Roman"/>
+          <w:color w:val="D4D4D4"/>
+          <w:sz w:val="21"/>
+          <w:szCs w:val="21"/>
+          <w:lang w:eastAsia="en-IN"/>
+        </w:rPr>
+        <w:t xml:space="preserve"> </w:t>
+      </w:r>
+      <w:r>
+        <w:rPr>
+          <w:rFonts w:ascii="Consolas" w:eastAsia="Times New Roman" w:hAnsi="Consolas" w:cs="Times New Roman"/>
+          <w:color w:val="4EC9B0"/>
+          <w:sz w:val="21"/>
+          <w:szCs w:val="21"/>
+          <w:lang w:eastAsia="en-IN"/>
+        </w:rPr>
+        <w:t>_1_Hello</w:t>
+      </w:r>
+      <w:r>
+        <w:rPr>
+          <w:rFonts w:ascii="Consolas" w:eastAsia="Times New Roman" w:hAnsi="Consolas" w:cs="Times New Roman"/>
+          <w:color w:val="D4D4D4"/>
+          <w:sz w:val="21"/>
+          <w:szCs w:val="21"/>
+          <w:lang w:eastAsia="en-IN"/>
+        </w:rPr>
+        <w:t xml:space="preserve"> {</w:t>
+      </w:r>
+    </w:p>
+    <w:p>
+      <w:pPr>
+        <w:shd w:val="clear" w:color="auto" w:fill="1E1E1E"/>
+        <w:spacing w:after="0" w:line="285" w:lineRule="atLeast"/>
+        <w:rPr>
+          <w:rFonts w:ascii="Consolas" w:eastAsia="Times New Roman" w:hAnsi="Consolas" w:cs="Times New Roman"/>
+          <w:color w:val="D4D4D4"/>
+          <w:sz w:val="21"/>
+          <w:szCs w:val="21"/>
+          <w:lang w:eastAsia="en-IN"/>
+        </w:rPr>
+      </w:pPr>
+      <w:r>
+        <w:rPr>
+          <w:rFonts w:ascii="Consolas" w:eastAsia="Times New Roman" w:hAnsi="Consolas" w:cs="Times New Roman"/>
+          <w:color w:val="D4D4D4"/>
+          <w:sz w:val="21"/>
+          <w:szCs w:val="21"/>
+          <w:lang w:eastAsia="en-IN"/>
+        </w:rPr>
+        <w:t xml:space="preserve">    </w:t>
+      </w:r>
+      <w:r>
+        <w:rPr>
+          <w:rFonts w:ascii="Consolas" w:eastAsia="Times New Roman" w:hAnsi="Consolas" w:cs="Times New Roman"/>
+          <w:color w:val="569CD6"/>
+          <w:sz w:val="21"/>
+          <w:szCs w:val="21"/>
+          <w:lang w:eastAsia="en-IN"/>
+        </w:rPr>
+        <w:t>public</w:t>
+      </w:r>
+      <w:r>
+        <w:rPr>
+          <w:rFonts w:ascii="Consolas" w:eastAsia="Times New Roman" w:hAnsi="Consolas" w:cs="Times New Roman"/>
+          <w:color w:val="D4D4D4"/>
+          <w:sz w:val="21"/>
+          <w:szCs w:val="21"/>
+          <w:lang w:eastAsia="en-IN"/>
+        </w:rPr>
+        <w:t xml:space="preserve"> </w:t>
+      </w:r>
+      <w:r>
+        <w:rPr>
+          <w:rFonts w:ascii="Consolas" w:eastAsia="Times New Roman" w:hAnsi="Consolas" w:cs="Times New Roman"/>
+          <w:color w:val="569CD6"/>
+          <w:sz w:val="21"/>
+          <w:szCs w:val="21"/>
+          <w:lang w:eastAsia="en-IN"/>
+        </w:rPr>
+        <w:t>static</w:t>
+      </w:r>
+      <w:r>
+        <w:rPr>
+          <w:rFonts w:ascii="Consolas" w:eastAsia="Times New Roman" w:hAnsi="Consolas" w:cs="Times New Roman"/>
+          <w:color w:val="D4D4D4"/>
+          <w:sz w:val="21"/>
+          <w:szCs w:val="21"/>
+          <w:lang w:eastAsia="en-IN"/>
+        </w:rPr>
+        <w:t xml:space="preserve"> </w:t>
+      </w:r>
+      <w:r>
+        <w:rPr>
+          <w:rFonts w:ascii="Consolas" w:eastAsia="Times New Roman" w:hAnsi="Consolas" w:cs="Times New Roman"/>
+          <w:color w:val="4EC9B0"/>
+          <w:sz w:val="21"/>
+          <w:szCs w:val="21"/>
+          <w:lang w:eastAsia="en-IN"/>
+        </w:rPr>
+        <w:t>void</w:t>
+      </w:r>
+      <w:r>
+        <w:rPr>
+          <w:rFonts w:ascii="Consolas" w:eastAsia="Times New Roman" w:hAnsi="Consolas" w:cs="Times New Roman"/>
+          <w:color w:val="D4D4D4"/>
+          <w:sz w:val="21"/>
+          <w:szCs w:val="21"/>
+          <w:lang w:eastAsia="en-IN"/>
+        </w:rPr>
+        <w:t xml:space="preserve"> </w:t>
+      </w:r>
+      <w:r>
+        <w:rPr>
+          <w:rFonts w:ascii="Consolas" w:eastAsia="Times New Roman" w:hAnsi="Consolas" w:cs="Times New Roman"/>
+          <w:color w:val="DCDCAA"/>
+          <w:sz w:val="21"/>
+          <w:szCs w:val="21"/>
+          <w:lang w:eastAsia="en-IN"/>
+        </w:rPr>
+        <w:t>main</w:t>
+      </w:r>
+      <w:r>
+        <w:rPr>
+          <w:rFonts w:ascii="Consolas" w:eastAsia="Times New Roman" w:hAnsi="Consolas" w:cs="Times New Roman"/>
+          <w:color w:val="D4D4D4"/>
+          <w:sz w:val="21"/>
+          <w:szCs w:val="21"/>
+          <w:lang w:eastAsia="en-IN"/>
+        </w:rPr>
+        <w:t>(</w:t>
+      </w:r>
+      <w:proofErr w:type="gramStart"/>
+      <w:r>
+        <w:rPr>
+          <w:rFonts w:ascii="Consolas" w:eastAsia="Times New Roman" w:hAnsi="Consolas" w:cs="Times New Roman"/>
+          <w:color w:val="4EC9B0"/>
+          <w:sz w:val="21"/>
+          <w:szCs w:val="21"/>
+          <w:lang w:eastAsia="en-IN"/>
+        </w:rPr>
+        <w:t>String</w:t>
+      </w:r>
+      <w:r>
+        <w:rPr>
+          <w:rFonts w:ascii="Consolas" w:eastAsia="Times New Roman" w:hAnsi="Consolas" w:cs="Times New Roman"/>
+          <w:color w:val="D4D4D4"/>
+          <w:sz w:val="21"/>
+          <w:szCs w:val="21"/>
+          <w:lang w:eastAsia="en-IN"/>
+        </w:rPr>
+        <w:t>[</w:t>
+      </w:r>
+      <w:proofErr w:type="gramEnd"/>
+      <w:r>
+        <w:rPr>
+          <w:rFonts w:ascii="Consolas" w:eastAsia="Times New Roman" w:hAnsi="Consolas" w:cs="Times New Roman"/>
+          <w:color w:val="D4D4D4"/>
+          <w:sz w:val="21"/>
+          <w:szCs w:val="21"/>
+          <w:lang w:eastAsia="en-IN"/>
+        </w:rPr>
+        <w:t xml:space="preserve">] </w:t>
+      </w:r>
+      <w:r>
+        <w:rPr>
+          <w:rFonts w:ascii="Consolas" w:eastAsia="Times New Roman" w:hAnsi="Consolas" w:cs="Times New Roman"/>
+          <w:color w:val="9CDCFE"/>
+          <w:sz w:val="21"/>
+          <w:szCs w:val="21"/>
+          <w:lang w:eastAsia="en-IN"/>
+        </w:rPr>
+        <w:t>args</w:t>
+      </w:r>
+      <w:r>
+        <w:rPr>
+          <w:rFonts w:ascii="Consolas" w:eastAsia="Times New Roman" w:hAnsi="Consolas" w:cs="Times New Roman"/>
+          <w:color w:val="D4D4D4"/>
+          <w:sz w:val="21"/>
+          <w:szCs w:val="21"/>
+          <w:lang w:eastAsia="en-IN"/>
+        </w:rPr>
+        <w:t>) {</w:t>
+      </w:r>
+    </w:p>
+    <w:p>
+      <w:pPr>
+        <w:shd w:val="clear" w:color="auto" w:fill="1E1E1E"/>
+        <w:spacing w:after="0" w:line="285" w:lineRule="atLeast"/>
+        <w:rPr>
+          <w:rFonts w:ascii="Consolas" w:eastAsia="Times New Roman" w:hAnsi="Consolas" w:cs="Times New Roman"/>
+          <w:color w:val="D4D4D4"/>
+          <w:sz w:val="21"/>
+          <w:szCs w:val="21"/>
+          <w:lang w:eastAsia="en-IN"/>
+        </w:rPr>
+      </w:pPr>
+      <w:r>
+        <w:rPr>
+          <w:rFonts w:ascii="Consolas" w:eastAsia="Times New Roman" w:hAnsi="Consolas" w:cs="Times New Roman"/>
+          <w:color w:val="D4D4D4"/>
+          <w:sz w:val="21"/>
+          <w:szCs w:val="21"/>
+          <w:lang w:eastAsia="en-IN"/>
+        </w:rPr>
+        <w:t xml:space="preserve">        </w:t>
+      </w:r>
+      <w:r>
+        <w:rPr>
+          <w:rFonts w:ascii="Consolas" w:eastAsia="Times New Roman" w:hAnsi="Consolas" w:cs="Times New Roman"/>
+          <w:color w:val="4EC9B0"/>
+          <w:sz w:val="21"/>
+          <w:szCs w:val="21"/>
+          <w:lang w:eastAsia="en-IN"/>
+        </w:rPr>
+        <w:t>System</w:t>
+      </w:r>
+      <w:r>
+        <w:rPr>
+          <w:rFonts w:ascii="Consolas" w:eastAsia="Times New Roman" w:hAnsi="Consolas" w:cs="Times New Roman"/>
+          <w:color w:val="D4D4D4"/>
+          <w:sz w:val="21"/>
+          <w:szCs w:val="21"/>
+          <w:lang w:eastAsia="en-IN"/>
+        </w:rPr>
+        <w:t>.</w:t>
+      </w:r>
+      <w:r>
+        <w:rPr>
+          <w:rFonts w:ascii="Consolas" w:eastAsia="Times New Roman" w:hAnsi="Consolas" w:cs="Times New Roman"/>
+          <w:color w:val="4FC1FF"/>
+          <w:sz w:val="21"/>
+          <w:szCs w:val="21"/>
+          <w:lang w:eastAsia="en-IN"/>
+        </w:rPr>
+        <w:t>out</w:t>
+      </w:r>
+      <w:r>
+        <w:rPr>
+          <w:rFonts w:ascii="Consolas" w:eastAsia="Times New Roman" w:hAnsi="Consolas" w:cs="Times New Roman"/>
+          <w:color w:val="D4D4D4"/>
+          <w:sz w:val="21"/>
+          <w:szCs w:val="21"/>
+          <w:lang w:eastAsia="en-IN"/>
+        </w:rPr>
+        <w:t>.</w:t>
+      </w:r>
+      <w:r>
+        <w:rPr>
+          <w:rFonts w:ascii="Consolas" w:eastAsia="Times New Roman" w:hAnsi="Consolas" w:cs="Times New Roman"/>
+          <w:color w:val="DCDCAA"/>
+          <w:sz w:val="21"/>
+          <w:szCs w:val="21"/>
+          <w:lang w:eastAsia="en-IN"/>
+        </w:rPr>
+        <w:t>println</w:t>
+      </w:r>
+      <w:r>
+        <w:rPr>
+          <w:rFonts w:ascii="Consolas" w:eastAsia="Times New Roman" w:hAnsi="Consolas" w:cs="Times New Roman"/>
+          <w:color w:val="D4D4D4"/>
+          <w:sz w:val="21"/>
+          <w:szCs w:val="21"/>
+          <w:lang w:eastAsia="en-IN"/>
+        </w:rPr>
+        <w:t>(</w:t>
+      </w:r>
+      <w:r>
+        <w:rPr>
+          <w:rFonts w:ascii="Consolas" w:eastAsia="Times New Roman" w:hAnsi="Consolas" w:cs="Times New Roman"/>
+          <w:color w:val="CE9178"/>
+          <w:sz w:val="21"/>
+          <w:szCs w:val="21"/>
+          <w:lang w:eastAsia="en-IN"/>
+        </w:rPr>
+        <w:t>"Hello, World!"</w:t>
+      </w:r>
+      <w:r>
+        <w:rPr>
+          <w:rFonts w:ascii="Consolas" w:eastAsia="Times New Roman" w:hAnsi="Consolas" w:cs="Times New Roman"/>
+          <w:color w:val="D4D4D4"/>
+          <w:sz w:val="21"/>
+          <w:szCs w:val="21"/>
+          <w:lang w:eastAsia="en-IN"/>
+        </w:rPr>
+        <w:t>);</w:t>
+      </w:r>
+    </w:p>
+    <w:p>
+      <w:pPr>
+        <w:shd w:val="clear" w:color="auto" w:fill="1E1E1E"/>
+        <w:spacing w:after="0" w:line="285" w:lineRule="atLeast"/>
+        <w:rPr>
+          <w:rFonts w:ascii="Consolas" w:eastAsia="Times New Roman" w:hAnsi="Consolas" w:cs="Times New Roman"/>
+          <w:color w:val="D4D4D4"/>
+          <w:sz w:val="21"/>
+          <w:szCs w:val="21"/>
+          <w:lang w:eastAsia="en-IN"/>
+        </w:rPr>
+      </w:pPr>
+      <w:r>
+        <w:rPr>
+          <w:rFonts w:ascii="Consolas" w:eastAsia="Times New Roman" w:hAnsi="Consolas" w:cs="Times New Roman"/>
+          <w:color w:val="D4D4D4"/>
+          <w:sz w:val="21"/>
+          <w:szCs w:val="21"/>
+          <w:lang w:eastAsia="en-IN"/>
+        </w:rPr>
+        <w:t>    }</w:t>
+      </w:r>
+    </w:p>
+    <w:p>
+      <w:pPr>
+        <w:shd w:val="clear" w:color="auto" w:fill="1E1E1E"/>
+        <w:spacing w:after="0" w:line="285" w:lineRule="atLeast"/>
+        <w:rPr>
+          <w:rFonts w:ascii="Consolas" w:eastAsia="Times New Roman" w:hAnsi="Consolas" w:cs="Times New Roman"/>
+          <w:color w:val="D4D4D4"/>
+          <w:sz w:val="21"/>
+          <w:szCs w:val="21"/>
+          <w:lang w:eastAsia="en-IN"/>
+        </w:rPr>
+      </w:pPr>
+      <w:r>
+        <w:rPr>
+          <w:rFonts w:ascii="Consolas" w:eastAsia="Times New Roman" w:hAnsi="Consolas" w:cs="Times New Roman"/>
+          <w:color w:val="D4D4D4"/>
+          <w:sz w:val="21"/>
+          <w:szCs w:val="21"/>
+          <w:lang w:eastAsia="en-IN"/>
+        </w:rPr>
+        <w:t>}</w:t>
+      </w:r>
+    </w:p>
+    <w:p>
+      <w:pPr>
+        <w:shd w:val="clear" w:color="auto" w:fill="1E1E1E"/>
+        <w:spacing w:after="0" w:line="285" w:lineRule="atLeast"/>
+        <w:rPr>
+          <w:rFonts w:ascii="Consolas" w:eastAsia="Times New Roman" w:hAnsi="Consolas" w:cs="Times New Roman"/>
+          <w:color w:val="D4D4D4"/>
+          <w:sz w:val="21"/>
+          <w:szCs w:val="21"/>
+          <w:lang w:eastAsia="en-IN"/>
+        </w:rPr>
+      </w:pPr>
+    </w:p>
+    <w:p>
+      <w:pPr>
+        <w:shd w:val="clear" w:color="auto" w:fill="1E1E1E"/>
+        <w:spacing w:after="0" w:line="285" w:lineRule="atLeast"/>
+        <w:rPr>
+          <w:rFonts w:ascii="Consolas" w:eastAsia="Times New Roman" w:hAnsi="Consolas" w:cs="Times New Roman"/>
+          <w:color w:val="D4D4D4"/>
+          <w:sz w:val="21"/>
+          <w:szCs w:val="21"/>
+          <w:lang w:eastAsia="en-IN"/>
+        </w:rPr>
+      </w:pPr>
+    </w:p>
+    <w:p>
+      <w:pPr>
+        <w:rPr>
+          <w:b/>
+        </w:rPr>
+      </w:pPr>
+    </w:p>
+    <w:p>
+      <w:pPr>
+        <w:rPr>
+          <w:b/>
+        </w:rPr>
+      </w:pPr>
+      <w:r>
+        <w:rPr>
+          <w:b/>
+        </w:rPr>
+        <w:lastRenderedPageBreak/>
         <w:drawing>
           <wp:inline distT="0" distB="0" distL="0" distR="0" wp14:anchorId="6420B055" wp14:editId="4C5716D1">
             <wp:extent cx="5731510" cy="3275330"/>
@@ -48,7 +3580,7 @@
                     <pic:cNvPicPr/>
                   </pic:nvPicPr>
                   <pic:blipFill>
-                    <a:blip r:embed="rId4"/>
+                    <a:blip r:embed="rId22"/>
                     <a:stretch>
                       <a:fillRect/>
                     </a:stretch>
@@ -71,6 +3603,494 @@
     </w:p>
     <w:p>
       <w:pPr>
+        <w:pStyle w:val="Heading3"/>
+      </w:pPr>
+      <w:r>
+        <w:rPr>
+          <w:rStyle w:val="Strong"/>
+          <w:b w:val="0"/>
+          <w:bCs w:val="0"/>
+        </w:rPr>
+        <w:t>Java Execution Process (Explained with Diagram)</w:t>
+      </w:r>
+    </w:p>
+    <w:p>
+      <w:pPr>
+        <w:pStyle w:val="Heading4"/>
+      </w:pPr>
+      <w:r>
+        <w:t xml:space="preserve">1. </w:t>
+      </w:r>
+      <w:r>
+        <w:rPr>
+          <w:rStyle w:val="Strong"/>
+          <w:b w:val="0"/>
+          <w:bCs w:val="0"/>
+        </w:rPr>
+        <w:t>Writing Code</w:t>
+      </w:r>
+    </w:p>
+    <w:p>
+      <w:pPr>
+        <w:numPr>
+          <w:ilvl w:val="0"/>
+          <w:numId w:val="1"/>
+        </w:numPr>
+        <w:spacing w:before="100" w:beforeAutospacing="1" w:after="100" w:afterAutospacing="1" w:line="240" w:lineRule="auto"/>
+      </w:pPr>
+      <w:r>
+        <w:t>You write Java code (</w:t>
+      </w:r>
+      <w:r>
+        <w:rPr>
+          <w:rStyle w:val="HTMLCode"/>
+          <w:rFonts w:eastAsiaTheme="majorEastAsia"/>
+        </w:rPr>
+        <w:t>.java</w:t>
+      </w:r>
+      <w:r>
+        <w:t xml:space="preserve"> file), e.g., </w:t>
+      </w:r>
+      <w:r>
+        <w:rPr>
+          <w:rStyle w:val="HTMLCode"/>
+          <w:rFonts w:eastAsiaTheme="majorEastAsia"/>
+        </w:rPr>
+        <w:t>_1_Hello.java</w:t>
+      </w:r>
+      <w:r>
+        <w:t>.</w:t>
+      </w:r>
+    </w:p>
+    <w:p>
+      <w:pPr>
+        <w:numPr>
+          <w:ilvl w:val="0"/>
+          <w:numId w:val="1"/>
+        </w:numPr>
+        <w:spacing w:before="100" w:beforeAutospacing="1" w:after="100" w:afterAutospacing="1" w:line="240" w:lineRule="auto"/>
+      </w:pPr>
+      <w:r>
+        <w:t xml:space="preserve">This file contains the </w:t>
+      </w:r>
+      <w:proofErr w:type="gramStart"/>
+      <w:r>
+        <w:rPr>
+          <w:rStyle w:val="HTMLCode"/>
+          <w:rFonts w:eastAsiaTheme="majorEastAsia"/>
+        </w:rPr>
+        <w:t>main(</w:t>
+      </w:r>
+      <w:proofErr w:type="gramEnd"/>
+      <w:r>
+        <w:rPr>
+          <w:rStyle w:val="HTMLCode"/>
+          <w:rFonts w:eastAsiaTheme="majorEastAsia"/>
+        </w:rPr>
+        <w:t>)</w:t>
+      </w:r>
+      <w:r>
+        <w:t xml:space="preserve"> method, which is the entry point for execution.</w:t>
+      </w:r>
+    </w:p>
+    <w:p>
+      <w:pPr>
+        <w:pStyle w:val="Heading4"/>
+      </w:pPr>
+      <w:r>
+        <w:t xml:space="preserve">2. </w:t>
+      </w:r>
+      <w:r>
+        <w:rPr>
+          <w:rStyle w:val="Strong"/>
+          <w:b w:val="0"/>
+          <w:bCs w:val="0"/>
+        </w:rPr>
+        <w:t>Compiling Code</w:t>
+      </w:r>
+    </w:p>
+    <w:p>
+      <w:pPr>
+        <w:numPr>
+          <w:ilvl w:val="0"/>
+          <w:numId w:val="2"/>
+        </w:numPr>
+        <w:spacing w:before="100" w:beforeAutospacing="1" w:after="100" w:afterAutospacing="1" w:line="240" w:lineRule="auto"/>
+      </w:pPr>
+      <w:r>
+        <w:t xml:space="preserve">You use the </w:t>
+      </w:r>
+      <w:r>
+        <w:rPr>
+          <w:rStyle w:val="Strong"/>
+        </w:rPr>
+        <w:t>Java Compiler (</w:t>
+      </w:r>
+      <w:proofErr w:type="spellStart"/>
+      <w:r>
+        <w:rPr>
+          <w:rStyle w:val="HTMLCode"/>
+          <w:rFonts w:eastAsiaTheme="majorEastAsia"/>
+          <w:b/>
+          <w:bCs/>
+        </w:rPr>
+        <w:t>javac</w:t>
+      </w:r>
+      <w:proofErr w:type="spellEnd"/>
+      <w:r>
+        <w:rPr>
+          <w:rStyle w:val="Strong"/>
+        </w:rPr>
+        <w:t>)</w:t>
+      </w:r>
+      <w:r>
+        <w:t xml:space="preserve"> to compile the code:</w:t>
+      </w:r>
+    </w:p>
+    <w:p>
+      <w:pPr>
+        <w:pStyle w:val="HTMLPreformatted"/>
+        <w:ind w:left="720"/>
+      </w:pPr>
+      <w:proofErr w:type="gramStart"/>
+      <w:r>
+        <w:t>bash</w:t>
+      </w:r>
+      <w:proofErr w:type="gramEnd"/>
+    </w:p>
+    <w:p>
+      <w:pPr>
+        <w:pStyle w:val="HTMLPreformatted"/>
+        <w:ind w:left="720"/>
+      </w:pPr>
+      <w:proofErr w:type="spellStart"/>
+      <w:r>
+        <w:t>CopyEdit</w:t>
+      </w:r>
+      <w:proofErr w:type="spellEnd"/>
+    </w:p>
+    <w:p>
+      <w:pPr>
+        <w:pStyle w:val="HTMLPreformatted"/>
+        <w:ind w:left="720"/>
+        <w:rPr>
+          <w:rStyle w:val="HTMLCode"/>
+          <w:rFonts w:eastAsiaTheme="majorEastAsia"/>
+        </w:rPr>
+      </w:pPr>
+      <w:proofErr w:type="spellStart"/>
+      <w:proofErr w:type="gramStart"/>
+      <w:r>
+        <w:rPr>
+          <w:rStyle w:val="HTMLCode"/>
+          <w:rFonts w:eastAsiaTheme="majorEastAsia"/>
+        </w:rPr>
+        <w:t>javac</w:t>
+      </w:r>
+      <w:proofErr w:type="spellEnd"/>
+      <w:proofErr w:type="gramEnd"/>
+      <w:r>
+        <w:rPr>
+          <w:rStyle w:val="HTMLCode"/>
+          <w:rFonts w:eastAsiaTheme="majorEastAsia"/>
+        </w:rPr>
+        <w:t xml:space="preserve"> _1_Hello.java</w:t>
+      </w:r>
+    </w:p>
+    <w:p>
+      <w:pPr>
+        <w:numPr>
+          <w:ilvl w:val="0"/>
+          <w:numId w:val="2"/>
+        </w:numPr>
+        <w:spacing w:before="100" w:beforeAutospacing="1" w:after="100" w:afterAutospacing="1" w:line="240" w:lineRule="auto"/>
+      </w:pPr>
+      <w:r>
+        <w:t xml:space="preserve">This converts the code into </w:t>
+      </w:r>
+      <w:r>
+        <w:rPr>
+          <w:rStyle w:val="Strong"/>
+        </w:rPr>
+        <w:t>Bytecode</w:t>
+      </w:r>
+      <w:r>
+        <w:t xml:space="preserve"> (</w:t>
+      </w:r>
+      <w:r>
+        <w:rPr>
+          <w:rStyle w:val="HTMLCode"/>
+          <w:rFonts w:eastAsiaTheme="majorEastAsia"/>
+        </w:rPr>
+        <w:t>.class</w:t>
+      </w:r>
+      <w:r>
+        <w:t xml:space="preserve"> file) which is platform-independent.</w:t>
+      </w:r>
+    </w:p>
+    <w:p>
+      <w:pPr>
+        <w:pStyle w:val="Heading4"/>
+      </w:pPr>
+      <w:r>
+        <w:t xml:space="preserve">3. </w:t>
+      </w:r>
+      <w:r>
+        <w:rPr>
+          <w:rStyle w:val="Strong"/>
+          <w:b w:val="0"/>
+          <w:bCs w:val="0"/>
+        </w:rPr>
+        <w:t>Bytecode</w:t>
+      </w:r>
+    </w:p>
+    <w:p>
+      <w:pPr>
+        <w:numPr>
+          <w:ilvl w:val="0"/>
+          <w:numId w:val="3"/>
+        </w:numPr>
+        <w:spacing w:before="100" w:beforeAutospacing="1" w:after="100" w:afterAutospacing="1" w:line="240" w:lineRule="auto"/>
+      </w:pPr>
+      <w:r>
+        <w:t xml:space="preserve">The compiled </w:t>
+      </w:r>
+      <w:r>
+        <w:rPr>
+          <w:rStyle w:val="HTMLCode"/>
+          <w:rFonts w:eastAsiaTheme="majorEastAsia"/>
+        </w:rPr>
+        <w:t>.class</w:t>
+      </w:r>
+      <w:r>
+        <w:t xml:space="preserve"> file contains instructions in Bytecode format.</w:t>
+      </w:r>
+    </w:p>
+    <w:p>
+      <w:pPr>
+        <w:numPr>
+          <w:ilvl w:val="0"/>
+          <w:numId w:val="3"/>
+        </w:numPr>
+        <w:spacing w:before="100" w:beforeAutospacing="1" w:after="100" w:afterAutospacing="1" w:line="240" w:lineRule="auto"/>
+      </w:pPr>
+      <w:r>
+        <w:t>This bytecode is not directly executed by the operating system.</w:t>
+      </w:r>
+    </w:p>
+    <w:p>
+      <w:pPr>
+        <w:pStyle w:val="Heading4"/>
+      </w:pPr>
+      <w:r>
+        <w:t xml:space="preserve">4. </w:t>
+      </w:r>
+      <w:r>
+        <w:rPr>
+          <w:rStyle w:val="Strong"/>
+          <w:b w:val="0"/>
+          <w:bCs w:val="0"/>
+        </w:rPr>
+        <w:t>JRE (Java Runtime Environment)</w:t>
+      </w:r>
+    </w:p>
+    <w:p>
+      <w:pPr>
+        <w:numPr>
+          <w:ilvl w:val="0"/>
+          <w:numId w:val="4"/>
+        </w:numPr>
+        <w:spacing w:before="100" w:beforeAutospacing="1" w:after="100" w:afterAutospacing="1" w:line="240" w:lineRule="auto"/>
+      </w:pPr>
+      <w:r>
+        <w:t>The JRE contains:</w:t>
+      </w:r>
+    </w:p>
+    <w:p>
+      <w:pPr>
+        <w:numPr>
+          <w:ilvl w:val="1"/>
+          <w:numId w:val="4"/>
+        </w:numPr>
+        <w:spacing w:before="100" w:beforeAutospacing="1" w:after="100" w:afterAutospacing="1" w:line="240" w:lineRule="auto"/>
+      </w:pPr>
+      <w:r>
+        <w:rPr>
+          <w:rStyle w:val="Strong"/>
+        </w:rPr>
+        <w:t>JVM (Java Virtual Machine)</w:t>
+      </w:r>
+      <w:r>
+        <w:t xml:space="preserve"> — executes bytecode.</w:t>
+      </w:r>
+    </w:p>
+    <w:p>
+      <w:pPr>
+        <w:numPr>
+          <w:ilvl w:val="1"/>
+          <w:numId w:val="4"/>
+        </w:numPr>
+        <w:spacing w:before="100" w:beforeAutospacing="1" w:after="100" w:afterAutospacing="1" w:line="240" w:lineRule="auto"/>
+      </w:pPr>
+      <w:r>
+        <w:rPr>
+          <w:rStyle w:val="Strong"/>
+        </w:rPr>
+        <w:t>Libraries (</w:t>
+      </w:r>
+      <w:r>
+        <w:rPr>
+          <w:rStyle w:val="HTMLCode"/>
+          <w:rFonts w:eastAsiaTheme="majorEastAsia"/>
+          <w:b/>
+          <w:bCs/>
+        </w:rPr>
+        <w:t>lib</w:t>
+      </w:r>
+      <w:r>
+        <w:rPr>
+          <w:rStyle w:val="Strong"/>
+        </w:rPr>
+        <w:t>)</w:t>
+      </w:r>
+      <w:r>
+        <w:t xml:space="preserve"> — support runtime functionalities.</w:t>
+      </w:r>
+    </w:p>
+    <w:p>
+      <w:pPr>
+        <w:pStyle w:val="Heading4"/>
+      </w:pPr>
+      <w:r>
+        <w:t xml:space="preserve">5. </w:t>
+      </w:r>
+      <w:r>
+        <w:rPr>
+          <w:rStyle w:val="Strong"/>
+          <w:b w:val="0"/>
+          <w:bCs w:val="0"/>
+        </w:rPr>
+        <w:t>JVM</w:t>
+      </w:r>
+    </w:p>
+    <w:p>
+      <w:pPr>
+        <w:numPr>
+          <w:ilvl w:val="0"/>
+          <w:numId w:val="5"/>
+        </w:numPr>
+        <w:spacing w:before="100" w:beforeAutospacing="1" w:after="100" w:afterAutospacing="1" w:line="240" w:lineRule="auto"/>
+      </w:pPr>
+      <w:r>
+        <w:t xml:space="preserve">The </w:t>
+      </w:r>
+      <w:r>
+        <w:rPr>
+          <w:rStyle w:val="Strong"/>
+        </w:rPr>
+        <w:t>JVM</w:t>
+      </w:r>
+      <w:r>
+        <w:t xml:space="preserve"> reads the </w:t>
+      </w:r>
+      <w:r>
+        <w:rPr>
+          <w:rStyle w:val="HTMLCode"/>
+          <w:rFonts w:eastAsiaTheme="majorEastAsia"/>
+        </w:rPr>
+        <w:t>.class</w:t>
+      </w:r>
+      <w:r>
+        <w:t xml:space="preserve"> bytecode and </w:t>
+      </w:r>
+      <w:r>
+        <w:rPr>
+          <w:rStyle w:val="Strong"/>
+        </w:rPr>
+        <w:t>interprets or JIT-compiles</w:t>
+      </w:r>
+      <w:r>
+        <w:t xml:space="preserve"> it to native code.</w:t>
+      </w:r>
+    </w:p>
+    <w:p>
+      <w:pPr>
+        <w:numPr>
+          <w:ilvl w:val="0"/>
+          <w:numId w:val="5"/>
+        </w:numPr>
+        <w:spacing w:before="100" w:beforeAutospacing="1" w:after="100" w:afterAutospacing="1" w:line="240" w:lineRule="auto"/>
+      </w:pPr>
+      <w:r>
+        <w:lastRenderedPageBreak/>
+        <w:t xml:space="preserve">The native code is then executed on the </w:t>
+      </w:r>
+      <w:r>
+        <w:rPr>
+          <w:rStyle w:val="Strong"/>
+        </w:rPr>
+        <w:t>underlying OS (like Windows)</w:t>
+      </w:r>
+      <w:r>
+        <w:t xml:space="preserve">, which runs on </w:t>
+      </w:r>
+      <w:r>
+        <w:rPr>
+          <w:rStyle w:val="Strong"/>
+        </w:rPr>
+        <w:t>hardware (HW)</w:t>
+      </w:r>
+      <w:r>
+        <w:t>.</w:t>
+      </w:r>
+    </w:p>
+    <w:p>
+      <w:pPr>
+        <w:pStyle w:val="Heading4"/>
+      </w:pPr>
+      <w:r>
+        <w:t xml:space="preserve">6. </w:t>
+      </w:r>
+      <w:r>
+        <w:rPr>
+          <w:rStyle w:val="Strong"/>
+          <w:b w:val="0"/>
+          <w:bCs w:val="0"/>
+        </w:rPr>
+        <w:t>Output</w:t>
+      </w:r>
+    </w:p>
+    <w:p>
+      <w:pPr>
+        <w:numPr>
+          <w:ilvl w:val="0"/>
+          <w:numId w:val="6"/>
+        </w:numPr>
+        <w:spacing w:before="100" w:beforeAutospacing="1" w:after="100" w:afterAutospacing="1" w:line="240" w:lineRule="auto"/>
+      </w:pPr>
+      <w:r>
+        <w:t xml:space="preserve">The output </w:t>
+      </w:r>
+      <w:r>
+        <w:rPr>
+          <w:rStyle w:val="HTMLCode"/>
+          <w:rFonts w:eastAsiaTheme="majorEastAsia"/>
+        </w:rPr>
+        <w:t>"Hello, World!"</w:t>
+      </w:r>
+      <w:r>
+        <w:t xml:space="preserve"> is printed to the console via </w:t>
+      </w:r>
+      <w:r>
+        <w:rPr>
+          <w:rStyle w:val="HTMLCode"/>
+          <w:rFonts w:eastAsiaTheme="majorEastAsia"/>
+        </w:rPr>
+        <w:t>System.out.println</w:t>
+      </w:r>
+    </w:p>
+    <w:p>
+      <w:pPr>
         <w:rPr>
           <w:b/>
         </w:rPr>
@@ -102,7 +4122,7 @@
                     <pic:cNvPicPr/>
                   </pic:nvPicPr>
                   <pic:blipFill>
-                    <a:blip r:embed="rId5"/>
+                    <a:blip r:embed="rId23"/>
                     <a:stretch>
                       <a:fillRect/>
                     </a:stretch>
@@ -134,10 +4154,1574 @@
       <w:pPr>
         <w:rPr>
           <w:b/>
+          <w:sz w:val="24"/>
+        </w:rPr>
+      </w:pPr>
+      <w:r>
+        <w:rPr>
+          <w:b/>
+          <w:sz w:val="24"/>
+        </w:rPr>
+        <w:t>2. Variables</w:t>
+      </w:r>
+    </w:p>
+    <w:p>
+      <w:pPr>
+        <w:rPr>
+          <w:rFonts w:ascii="Arial" w:hAnsi="Arial" w:cs="Arial"/>
+          <w:color w:val="202122"/>
+          <w:sz w:val="24"/>
+          <w:szCs w:val="24"/>
+        </w:rPr>
+      </w:pPr>
+      <w:proofErr w:type="gramStart"/>
+      <w:r>
+        <w:rPr>
+          <w:rFonts w:ascii="Arial" w:hAnsi="Arial" w:cs="Arial"/>
+          <w:color w:val="273239"/>
+          <w:spacing w:val="3"/>
+          <w:sz w:val="27"/>
+          <w:szCs w:val="27"/>
+          <w:shd w:val="clear" w:color="auto" w:fill="FFFFFF"/>
+        </w:rPr>
+        <w:t>variables</w:t>
+      </w:r>
+      <w:proofErr w:type="gramEnd"/>
+      <w:r>
+        <w:rPr>
+          <w:rFonts w:ascii="Arial" w:hAnsi="Arial" w:cs="Arial"/>
+          <w:color w:val="273239"/>
+          <w:spacing w:val="3"/>
+          <w:sz w:val="27"/>
+          <w:szCs w:val="27"/>
+          <w:shd w:val="clear" w:color="auto" w:fill="FFFFFF"/>
+        </w:rPr>
+        <w:t xml:space="preserve"> are containers that store data in memory.</w:t>
+      </w:r>
+      <w:r>
+        <w:rPr>
+          <w:rFonts w:ascii="Arial" w:hAnsi="Arial" w:cs="Arial"/>
+          <w:color w:val="202122"/>
+          <w:sz w:val="24"/>
+          <w:szCs w:val="24"/>
+        </w:rPr>
+        <w:t xml:space="preserve"> </w:t>
+      </w:r>
+      <w:r>
+        <w:rPr>
+          <w:rFonts w:ascii="Arial" w:hAnsi="Arial" w:cs="Arial"/>
+          <w:color w:val="202122"/>
+          <w:sz w:val="24"/>
+          <w:szCs w:val="24"/>
+        </w:rPr>
+        <w:t>Variable: is used initialize and store data.</w:t>
+      </w:r>
+    </w:p>
+    <w:p>
+      <w:pPr>
+        <w:shd w:val="clear" w:color="auto" w:fill="FFFFFF"/>
+        <w:spacing w:after="0" w:line="240" w:lineRule="auto"/>
+        <w:textAlignment w:val="baseline"/>
+        <w:rPr>
+          <w:rFonts w:ascii="Arial" w:eastAsia="Times New Roman" w:hAnsi="Arial" w:cs="Arial"/>
+          <w:color w:val="273239"/>
+          <w:spacing w:val="3"/>
+          <w:sz w:val="27"/>
+          <w:szCs w:val="27"/>
+          <w:lang w:eastAsia="en-IN"/>
+        </w:rPr>
+      </w:pPr>
+      <w:r>
+        <w:rPr>
+          <w:rFonts w:ascii="Arial" w:eastAsia="Times New Roman" w:hAnsi="Arial" w:cs="Arial"/>
+          <w:b/>
+          <w:bCs/>
+          <w:color w:val="273239"/>
+          <w:spacing w:val="3"/>
+          <w:sz w:val="27"/>
+          <w:szCs w:val="27"/>
+          <w:bdr w:val="none" w:sz="0" w:space="0" w:color="auto" w:frame="1"/>
+          <w:lang w:eastAsia="en-IN"/>
+        </w:rPr>
+        <w:t>Key Components of Variables in Java:</w:t>
+      </w:r>
+    </w:p>
+    <w:p>
+      <w:pPr>
+        <w:shd w:val="clear" w:color="auto" w:fill="FFFFFF"/>
+        <w:spacing w:after="0" w:line="240" w:lineRule="auto"/>
+        <w:textAlignment w:val="baseline"/>
+        <w:rPr>
+          <w:rFonts w:ascii="Arial" w:eastAsia="Times New Roman" w:hAnsi="Arial" w:cs="Arial"/>
+          <w:color w:val="273239"/>
+          <w:spacing w:val="3"/>
+          <w:sz w:val="27"/>
+          <w:szCs w:val="27"/>
+          <w:lang w:eastAsia="en-IN"/>
+        </w:rPr>
+      </w:pPr>
+      <w:r>
+        <w:rPr>
+          <w:rFonts w:ascii="Arial" w:eastAsia="Times New Roman" w:hAnsi="Arial" w:cs="Arial"/>
+          <w:color w:val="273239"/>
+          <w:spacing w:val="3"/>
+          <w:sz w:val="27"/>
+          <w:szCs w:val="27"/>
+          <w:bdr w:val="none" w:sz="0" w:space="0" w:color="auto" w:frame="1"/>
+          <w:lang w:eastAsia="en-IN"/>
+        </w:rPr>
+        <w:t>A variable in Java has three components, which are listed below:</w:t>
+      </w:r>
+    </w:p>
+    <w:p>
+      <w:pPr>
+        <w:numPr>
+          <w:ilvl w:val="0"/>
+          <w:numId w:val="21"/>
+        </w:numPr>
+        <w:shd w:val="clear" w:color="auto" w:fill="FFFFFF"/>
+        <w:spacing w:after="0" w:line="240" w:lineRule="auto"/>
+        <w:ind w:left="360"/>
+        <w:textAlignment w:val="baseline"/>
+        <w:rPr>
+          <w:rFonts w:ascii="Arial" w:eastAsia="Times New Roman" w:hAnsi="Arial" w:cs="Arial"/>
+          <w:color w:val="273239"/>
+          <w:spacing w:val="3"/>
+          <w:sz w:val="27"/>
+          <w:szCs w:val="27"/>
+          <w:lang w:eastAsia="en-IN"/>
+        </w:rPr>
+      </w:pPr>
+      <w:r>
+        <w:rPr>
+          <w:rFonts w:ascii="Arial" w:eastAsia="Times New Roman" w:hAnsi="Arial" w:cs="Arial"/>
+          <w:b/>
+          <w:bCs/>
+          <w:color w:val="273239"/>
+          <w:spacing w:val="3"/>
+          <w:sz w:val="27"/>
+          <w:szCs w:val="27"/>
+          <w:bdr w:val="none" w:sz="0" w:space="0" w:color="auto" w:frame="1"/>
+          <w:lang w:eastAsia="en-IN"/>
+        </w:rPr>
+        <w:t>Data Type: </w:t>
+      </w:r>
+      <w:r>
+        <w:rPr>
+          <w:rFonts w:ascii="Arial" w:eastAsia="Times New Roman" w:hAnsi="Arial" w:cs="Arial"/>
+          <w:color w:val="273239"/>
+          <w:spacing w:val="3"/>
+          <w:sz w:val="27"/>
+          <w:szCs w:val="27"/>
+          <w:bdr w:val="none" w:sz="0" w:space="0" w:color="auto" w:frame="1"/>
+          <w:lang w:eastAsia="en-IN"/>
+        </w:rPr>
+        <w:t xml:space="preserve">Defines the kind of data stored (e.g., </w:t>
+      </w:r>
+      <w:proofErr w:type="spellStart"/>
+      <w:r>
+        <w:rPr>
+          <w:rFonts w:ascii="Arial" w:eastAsia="Times New Roman" w:hAnsi="Arial" w:cs="Arial"/>
+          <w:color w:val="273239"/>
+          <w:spacing w:val="3"/>
+          <w:sz w:val="27"/>
+          <w:szCs w:val="27"/>
+          <w:bdr w:val="none" w:sz="0" w:space="0" w:color="auto" w:frame="1"/>
+          <w:lang w:eastAsia="en-IN"/>
+        </w:rPr>
+        <w:t>int</w:t>
+      </w:r>
+      <w:proofErr w:type="spellEnd"/>
+      <w:r>
+        <w:rPr>
+          <w:rFonts w:ascii="Arial" w:eastAsia="Times New Roman" w:hAnsi="Arial" w:cs="Arial"/>
+          <w:color w:val="273239"/>
+          <w:spacing w:val="3"/>
+          <w:sz w:val="27"/>
+          <w:szCs w:val="27"/>
+          <w:bdr w:val="none" w:sz="0" w:space="0" w:color="auto" w:frame="1"/>
+          <w:lang w:eastAsia="en-IN"/>
+        </w:rPr>
+        <w:t>, String, float).</w:t>
+      </w:r>
+    </w:p>
+    <w:p>
+      <w:pPr>
+        <w:numPr>
+          <w:ilvl w:val="0"/>
+          <w:numId w:val="22"/>
+        </w:numPr>
+        <w:shd w:val="clear" w:color="auto" w:fill="FFFFFF"/>
+        <w:spacing w:after="0" w:line="240" w:lineRule="auto"/>
+        <w:ind w:left="360"/>
+        <w:textAlignment w:val="baseline"/>
+        <w:rPr>
+          <w:rFonts w:ascii="Arial" w:eastAsia="Times New Roman" w:hAnsi="Arial" w:cs="Arial"/>
+          <w:color w:val="273239"/>
+          <w:spacing w:val="3"/>
+          <w:sz w:val="27"/>
+          <w:szCs w:val="27"/>
+          <w:lang w:eastAsia="en-IN"/>
+        </w:rPr>
+      </w:pPr>
+      <w:r>
+        <w:rPr>
+          <w:rFonts w:ascii="Arial" w:eastAsia="Times New Roman" w:hAnsi="Arial" w:cs="Arial"/>
+          <w:b/>
+          <w:bCs/>
+          <w:color w:val="273239"/>
+          <w:spacing w:val="3"/>
+          <w:sz w:val="27"/>
+          <w:szCs w:val="27"/>
+          <w:bdr w:val="none" w:sz="0" w:space="0" w:color="auto" w:frame="1"/>
+          <w:lang w:eastAsia="en-IN"/>
+        </w:rPr>
+        <w:t>Variable Name: </w:t>
+      </w:r>
+      <w:r>
+        <w:rPr>
+          <w:rFonts w:ascii="Arial" w:eastAsia="Times New Roman" w:hAnsi="Arial" w:cs="Arial"/>
+          <w:color w:val="273239"/>
+          <w:spacing w:val="3"/>
+          <w:sz w:val="27"/>
+          <w:szCs w:val="27"/>
+          <w:bdr w:val="none" w:sz="0" w:space="0" w:color="auto" w:frame="1"/>
+          <w:lang w:eastAsia="en-IN"/>
+        </w:rPr>
+        <w:t>A unique identifier following Java naming rules.</w:t>
+      </w:r>
+    </w:p>
+    <w:p>
+      <w:pPr>
+        <w:numPr>
+          <w:ilvl w:val="0"/>
+          <w:numId w:val="23"/>
+        </w:numPr>
+        <w:shd w:val="clear" w:color="auto" w:fill="FFFFFF"/>
+        <w:spacing w:after="0" w:line="240" w:lineRule="auto"/>
+        <w:ind w:left="360"/>
+        <w:textAlignment w:val="baseline"/>
+        <w:rPr>
+          <w:rFonts w:ascii="Arial" w:eastAsia="Times New Roman" w:hAnsi="Arial" w:cs="Arial"/>
+          <w:color w:val="273239"/>
+          <w:spacing w:val="3"/>
+          <w:sz w:val="27"/>
+          <w:szCs w:val="27"/>
+          <w:lang w:eastAsia="en-IN"/>
+        </w:rPr>
+      </w:pPr>
+      <w:r>
+        <w:rPr>
+          <w:rFonts w:ascii="Arial" w:eastAsia="Times New Roman" w:hAnsi="Arial" w:cs="Arial"/>
+          <w:b/>
+          <w:bCs/>
+          <w:color w:val="273239"/>
+          <w:spacing w:val="3"/>
+          <w:sz w:val="27"/>
+          <w:szCs w:val="27"/>
+          <w:bdr w:val="none" w:sz="0" w:space="0" w:color="auto" w:frame="1"/>
+          <w:lang w:eastAsia="en-IN"/>
+        </w:rPr>
+        <w:t>Value:</w:t>
+      </w:r>
+      <w:r>
+        <w:rPr>
+          <w:rFonts w:ascii="Arial" w:eastAsia="Times New Roman" w:hAnsi="Arial" w:cs="Arial"/>
+          <w:color w:val="273239"/>
+          <w:spacing w:val="3"/>
+          <w:sz w:val="27"/>
+          <w:szCs w:val="27"/>
+          <w:bdr w:val="none" w:sz="0" w:space="0" w:color="auto" w:frame="1"/>
+          <w:lang w:eastAsia="en-IN"/>
+        </w:rPr>
+        <w:t> The actual data assigned to the variable.</w:t>
+      </w:r>
+    </w:p>
+    <w:p>
+      <w:pPr>
+        <w:shd w:val="clear" w:color="auto" w:fill="FFFFFF"/>
+        <w:spacing w:after="0" w:line="240" w:lineRule="auto"/>
+        <w:textAlignment w:val="baseline"/>
+        <w:rPr>
+          <w:rFonts w:ascii="Arial" w:eastAsia="Times New Roman" w:hAnsi="Arial" w:cs="Arial"/>
+          <w:color w:val="273239"/>
+          <w:spacing w:val="3"/>
+          <w:sz w:val="27"/>
+          <w:szCs w:val="27"/>
+          <w:bdr w:val="none" w:sz="0" w:space="0" w:color="auto" w:frame="1"/>
+          <w:lang w:eastAsia="en-IN"/>
+        </w:rPr>
+      </w:pPr>
+    </w:p>
+    <w:p>
+      <w:pPr>
+        <w:shd w:val="clear" w:color="auto" w:fill="FFFFFF"/>
+        <w:spacing w:after="0" w:line="240" w:lineRule="auto"/>
+        <w:textAlignment w:val="baseline"/>
+        <w:rPr>
+          <w:rFonts w:ascii="Arial" w:eastAsia="Times New Roman" w:hAnsi="Arial" w:cs="Arial"/>
+          <w:b/>
+          <w:color w:val="273239"/>
+          <w:spacing w:val="3"/>
+          <w:sz w:val="27"/>
+          <w:szCs w:val="27"/>
+          <w:bdr w:val="none" w:sz="0" w:space="0" w:color="auto" w:frame="1"/>
+          <w:lang w:eastAsia="en-IN"/>
+        </w:rPr>
+      </w:pPr>
+      <w:r>
+        <w:rPr>
+          <w:rFonts w:ascii="Arial" w:eastAsia="Times New Roman" w:hAnsi="Arial" w:cs="Arial"/>
+          <w:b/>
+          <w:color w:val="273239"/>
+          <w:spacing w:val="3"/>
+          <w:sz w:val="27"/>
+          <w:szCs w:val="27"/>
+          <w:bdr w:val="none" w:sz="0" w:space="0" w:color="auto" w:frame="1"/>
+          <w:lang w:eastAsia="en-IN"/>
+        </w:rPr>
+        <w:t>There are three types of variables in Java</w:t>
+      </w:r>
+      <w:r>
+        <w:rPr>
+          <w:rFonts w:ascii="Arial" w:eastAsia="Times New Roman" w:hAnsi="Arial" w:cs="Arial"/>
+          <w:b/>
+          <w:color w:val="273239"/>
+          <w:spacing w:val="3"/>
+          <w:sz w:val="27"/>
+          <w:szCs w:val="27"/>
+          <w:bdr w:val="none" w:sz="0" w:space="0" w:color="auto" w:frame="1"/>
+          <w:lang w:eastAsia="en-IN"/>
+        </w:rPr>
+        <w:t>:</w:t>
+      </w:r>
+    </w:p>
+    <w:p>
+      <w:pPr>
+        <w:shd w:val="clear" w:color="auto" w:fill="FFFFFF"/>
+        <w:spacing w:after="0" w:line="240" w:lineRule="auto"/>
+        <w:textAlignment w:val="baseline"/>
+        <w:rPr>
+          <w:rStyle w:val="Strong"/>
+        </w:rPr>
+      </w:pPr>
+      <w:r>
+        <w:rPr>
+          <w:rStyle w:val="Strong"/>
+        </w:rPr>
+        <w:t>1. Types of Variables in Java (Based on Scope)</w:t>
+      </w:r>
+    </w:p>
+    <w:p>
+      <w:pPr>
+        <w:shd w:val="clear" w:color="auto" w:fill="FFFFFF"/>
+        <w:spacing w:after="0" w:line="240" w:lineRule="auto"/>
+        <w:textAlignment w:val="baseline"/>
+        <w:rPr>
+          <w:rFonts w:ascii="Arial" w:eastAsia="Times New Roman" w:hAnsi="Arial" w:cs="Arial"/>
+          <w:b/>
+          <w:color w:val="273239"/>
+          <w:spacing w:val="3"/>
+          <w:sz w:val="27"/>
+          <w:szCs w:val="27"/>
+          <w:bdr w:val="none" w:sz="0" w:space="0" w:color="auto" w:frame="1"/>
+          <w:lang w:eastAsia="en-IN"/>
+        </w:rPr>
+      </w:pPr>
+    </w:p>
+    <w:p>
+      <w:pPr>
+        <w:shd w:val="clear" w:color="auto" w:fill="FFFFFF"/>
+        <w:spacing w:after="0" w:line="240" w:lineRule="auto"/>
+        <w:textAlignment w:val="baseline"/>
+        <w:rPr>
+          <w:rFonts w:ascii="Arial" w:eastAsia="Times New Roman" w:hAnsi="Arial" w:cs="Arial"/>
+          <w:b/>
+          <w:bCs/>
+          <w:color w:val="273239"/>
+          <w:spacing w:val="3"/>
+          <w:sz w:val="27"/>
+          <w:szCs w:val="27"/>
+          <w:bdr w:val="none" w:sz="0" w:space="0" w:color="auto" w:frame="1"/>
+          <w:lang w:eastAsia="en-IN"/>
+        </w:rPr>
+      </w:pPr>
+      <w:r>
+        <w:rPr>
+          <w:rFonts w:ascii="Arial" w:eastAsia="Times New Roman" w:hAnsi="Arial" w:cs="Arial"/>
+          <w:b/>
+          <w:bCs/>
+          <w:color w:val="273239"/>
+          <w:spacing w:val="3"/>
+          <w:sz w:val="27"/>
+          <w:szCs w:val="27"/>
+          <w:bdr w:val="none" w:sz="0" w:space="0" w:color="auto" w:frame="1"/>
+          <w:lang w:eastAsia="en-IN"/>
+        </w:rPr>
+        <w:lastRenderedPageBreak/>
+        <w:drawing>
+          <wp:inline distT="0" distB="0" distL="0" distR="0" wp14:anchorId="3C392342" wp14:editId="659E5B59">
+            <wp:extent cx="5731510" cy="2395855"/>
+            <wp:effectExtent l="0" t="0" r="2540" b="4445"/>
+            <wp:docPr id="8" name="Picture 8"/>
+            <wp:cNvGraphicFramePr>
+              <a:graphicFrameLocks xmlns:a="http://schemas.openxmlformats.org/drawingml/2006/main" noChangeAspect="1"/>
+            </wp:cNvGraphicFramePr>
+            <a:graphic xmlns:a="http://schemas.openxmlformats.org/drawingml/2006/main">
+              <a:graphicData uri="http://schemas.openxmlformats.org/drawingml/2006/picture">
+                <pic:pic xmlns:pic="http://schemas.openxmlformats.org/drawingml/2006/picture">
+                  <pic:nvPicPr>
+                    <pic:cNvPr id="1" name=""/>
+                    <pic:cNvPicPr/>
+                  </pic:nvPicPr>
+                  <pic:blipFill>
+                    <a:blip r:embed="rId24"/>
+                    <a:stretch>
+                      <a:fillRect/>
+                    </a:stretch>
+                  </pic:blipFill>
+                  <pic:spPr>
+                    <a:xfrm>
+                      <a:off x="0" y="0"/>
+                      <a:ext cx="5731510" cy="2395855"/>
+                    </a:xfrm>
+                    <a:prstGeom prst="rect">
+                      <a:avLst/>
+                    </a:prstGeom>
+                  </pic:spPr>
+                </pic:pic>
+              </a:graphicData>
+            </a:graphic>
+          </wp:inline>
+        </w:drawing>
+      </w:r>
+    </w:p>
+    <w:p>
+      <w:pPr>
+        <w:shd w:val="clear" w:color="auto" w:fill="FFFFFF"/>
+        <w:spacing w:after="0" w:line="240" w:lineRule="auto"/>
+        <w:textAlignment w:val="baseline"/>
+        <w:rPr>
+          <w:rFonts w:ascii="Arial" w:eastAsia="Times New Roman" w:hAnsi="Arial" w:cs="Arial"/>
+          <w:b/>
+          <w:bCs/>
+          <w:color w:val="273239"/>
+          <w:spacing w:val="3"/>
+          <w:sz w:val="27"/>
+          <w:szCs w:val="27"/>
+          <w:bdr w:val="none" w:sz="0" w:space="0" w:color="auto" w:frame="1"/>
+          <w:lang w:eastAsia="en-IN"/>
+        </w:rPr>
+      </w:pPr>
+    </w:p>
+    <w:p>
+      <w:pPr>
+        <w:shd w:val="clear" w:color="auto" w:fill="FFFFFF"/>
+        <w:spacing w:after="0" w:line="240" w:lineRule="auto"/>
+        <w:textAlignment w:val="baseline"/>
+        <w:rPr>
+          <w:b/>
+        </w:rPr>
+      </w:pPr>
+      <w:r>
+        <w:rPr>
+          <w:b/>
+        </w:rPr>
+        <w:t>2. Types of Data in Java (Based on Nature)</w:t>
+      </w:r>
+    </w:p>
+    <w:p>
+      <w:pPr>
+        <w:shd w:val="clear" w:color="auto" w:fill="FFFFFF"/>
+        <w:spacing w:after="0" w:line="240" w:lineRule="auto"/>
+        <w:textAlignment w:val="baseline"/>
+      </w:pPr>
+      <w:r>
+        <w:rPr>
+          <w:rFonts w:ascii="Arial" w:eastAsia="Times New Roman" w:hAnsi="Arial" w:cs="Arial"/>
+          <w:b/>
+          <w:bCs/>
+          <w:color w:val="273239"/>
+          <w:spacing w:val="3"/>
+          <w:sz w:val="27"/>
+          <w:szCs w:val="27"/>
+          <w:bdr w:val="none" w:sz="0" w:space="0" w:color="auto" w:frame="1"/>
+          <w:lang w:eastAsia="en-IN"/>
+        </w:rPr>
+        <w:t>&gt;</w:t>
+      </w:r>
+      <w:r>
+        <w:t xml:space="preserve"> </w:t>
+      </w:r>
+      <w:r>
+        <w:t>Primitive Data Types</w:t>
+      </w:r>
+    </w:p>
+    <w:p>
+      <w:pPr>
+        <w:shd w:val="clear" w:color="auto" w:fill="FFFFFF"/>
+        <w:spacing w:after="0" w:line="240" w:lineRule="auto"/>
+        <w:textAlignment w:val="baseline"/>
+        <w:rPr>
+          <w:rFonts w:ascii="Arial" w:eastAsia="Times New Roman" w:hAnsi="Arial" w:cs="Arial"/>
+          <w:b/>
+          <w:bCs/>
+          <w:color w:val="273239"/>
+          <w:spacing w:val="3"/>
+          <w:sz w:val="27"/>
+          <w:szCs w:val="27"/>
+          <w:bdr w:val="none" w:sz="0" w:space="0" w:color="auto" w:frame="1"/>
+          <w:lang w:eastAsia="en-IN"/>
+        </w:rPr>
+      </w:pPr>
+      <w:r>
+        <w:rPr>
+          <w:rFonts w:ascii="Arial" w:eastAsia="Times New Roman" w:hAnsi="Arial" w:cs="Arial"/>
+          <w:b/>
+          <w:bCs/>
+          <w:color w:val="273239"/>
+          <w:spacing w:val="3"/>
+          <w:sz w:val="27"/>
+          <w:szCs w:val="27"/>
+          <w:bdr w:val="none" w:sz="0" w:space="0" w:color="auto" w:frame="1"/>
+          <w:lang w:eastAsia="en-IN"/>
+        </w:rPr>
+        <w:drawing>
+          <wp:inline distT="0" distB="0" distL="0" distR="0" wp14:anchorId="591ACD9E" wp14:editId="3C53714A">
+            <wp:extent cx="5731510" cy="4562475"/>
+            <wp:effectExtent l="0" t="0" r="2540" b="9525"/>
+            <wp:docPr id="11" name="Picture 11"/>
+            <wp:cNvGraphicFramePr>
+              <a:graphicFrameLocks xmlns:a="http://schemas.openxmlformats.org/drawingml/2006/main" noChangeAspect="1"/>
+            </wp:cNvGraphicFramePr>
+            <a:graphic xmlns:a="http://schemas.openxmlformats.org/drawingml/2006/main">
+              <a:graphicData uri="http://schemas.openxmlformats.org/drawingml/2006/picture">
+                <pic:pic xmlns:pic="http://schemas.openxmlformats.org/drawingml/2006/picture">
+                  <pic:nvPicPr>
+                    <pic:cNvPr id="1" name=""/>
+                    <pic:cNvPicPr/>
+                  </pic:nvPicPr>
+                  <pic:blipFill>
+                    <a:blip r:embed="rId25"/>
+                    <a:stretch>
+                      <a:fillRect/>
+                    </a:stretch>
+                  </pic:blipFill>
+                  <pic:spPr>
+                    <a:xfrm>
+                      <a:off x="0" y="0"/>
+                      <a:ext cx="5731510" cy="4562475"/>
+                    </a:xfrm>
+                    <a:prstGeom prst="rect">
+                      <a:avLst/>
+                    </a:prstGeom>
+                  </pic:spPr>
+                </pic:pic>
+              </a:graphicData>
+            </a:graphic>
+          </wp:inline>
+        </w:drawing>
+      </w:r>
+    </w:p>
+    <w:p>
+      <w:pPr>
+        <w:shd w:val="clear" w:color="auto" w:fill="FFFFFF"/>
+        <w:spacing w:after="0" w:line="240" w:lineRule="auto"/>
+        <w:textAlignment w:val="baseline"/>
+        <w:rPr>
+          <w:rFonts w:ascii="Arial" w:eastAsia="Times New Roman" w:hAnsi="Arial" w:cs="Arial"/>
+          <w:b/>
+          <w:bCs/>
+          <w:color w:val="273239"/>
+          <w:spacing w:val="3"/>
+          <w:sz w:val="27"/>
+          <w:szCs w:val="27"/>
+          <w:bdr w:val="none" w:sz="0" w:space="0" w:color="auto" w:frame="1"/>
+          <w:lang w:eastAsia="en-IN"/>
+        </w:rPr>
+      </w:pPr>
+    </w:p>
+    <w:p>
+      <w:pPr>
+        <w:pStyle w:val="ListParagraph"/>
+        <w:numPr>
+          <w:ilvl w:val="1"/>
+          <w:numId w:val="5"/>
+        </w:numPr>
+        <w:shd w:val="clear" w:color="auto" w:fill="FFFFFF"/>
+        <w:spacing w:after="0" w:line="240" w:lineRule="auto"/>
+        <w:textAlignment w:val="baseline"/>
+        <w:rPr>
+          <w:rFonts w:ascii="Arial" w:eastAsia="Times New Roman" w:hAnsi="Arial" w:cs="Arial"/>
+          <w:b/>
+          <w:bCs/>
+          <w:color w:val="273239"/>
+          <w:spacing w:val="3"/>
+          <w:sz w:val="27"/>
+          <w:szCs w:val="27"/>
+          <w:bdr w:val="none" w:sz="0" w:space="0" w:color="auto" w:frame="1"/>
+          <w:lang w:eastAsia="en-IN"/>
+        </w:rPr>
+      </w:pPr>
+      <w:r>
+        <w:t>Non-Primitive (Reference) Data Types</w:t>
+      </w:r>
+    </w:p>
+    <w:p>
+      <w:pPr>
+        <w:pStyle w:val="ListParagraph"/>
+        <w:shd w:val="clear" w:color="auto" w:fill="FFFFFF"/>
+        <w:spacing w:after="0" w:line="240" w:lineRule="auto"/>
+        <w:textAlignment w:val="baseline"/>
+        <w:rPr>
+          <w:rFonts w:ascii="Arial" w:eastAsia="Times New Roman" w:hAnsi="Arial" w:cs="Arial"/>
+          <w:b/>
+          <w:bCs/>
+          <w:color w:val="273239"/>
+          <w:spacing w:val="3"/>
+          <w:sz w:val="27"/>
+          <w:szCs w:val="27"/>
+          <w:bdr w:val="none" w:sz="0" w:space="0" w:color="auto" w:frame="1"/>
+          <w:lang w:eastAsia="en-IN"/>
+        </w:rPr>
+      </w:pPr>
+    </w:p>
+    <w:p>
+      <w:pPr>
+        <w:shd w:val="clear" w:color="auto" w:fill="FFFFFF"/>
+        <w:spacing w:after="0" w:line="240" w:lineRule="auto"/>
+        <w:textAlignment w:val="baseline"/>
+        <w:rPr>
+          <w:rFonts w:ascii="Arial" w:eastAsia="Times New Roman" w:hAnsi="Arial" w:cs="Arial"/>
+          <w:color w:val="273239"/>
+          <w:spacing w:val="3"/>
+          <w:sz w:val="27"/>
+          <w:szCs w:val="27"/>
+          <w:lang w:eastAsia="en-IN"/>
+        </w:rPr>
+      </w:pPr>
+    </w:p>
+    <w:p>
+      <w:pPr>
+        <w:rPr>
+          <w:rFonts w:ascii="Arial" w:hAnsi="Arial" w:cs="Arial"/>
+          <w:color w:val="202122"/>
+          <w:sz w:val="24"/>
+          <w:szCs w:val="24"/>
+        </w:rPr>
+      </w:pPr>
+      <w:r>
+        <w:rPr>
+          <w:rFonts w:ascii="Arial" w:hAnsi="Arial" w:cs="Arial"/>
+          <w:color w:val="202122"/>
+          <w:sz w:val="24"/>
+          <w:szCs w:val="24"/>
+        </w:rPr>
+        <w:lastRenderedPageBreak/>
+        <w:drawing>
+          <wp:inline distT="0" distB="0" distL="0" distR="0" wp14:anchorId="5AE65D4A" wp14:editId="3AEA856A">
+            <wp:extent cx="5731510" cy="2708910"/>
+            <wp:effectExtent l="0" t="0" r="2540" b="0"/>
+            <wp:docPr id="12" name="Picture 12"/>
+            <wp:cNvGraphicFramePr>
+              <a:graphicFrameLocks xmlns:a="http://schemas.openxmlformats.org/drawingml/2006/main" noChangeAspect="1"/>
+            </wp:cNvGraphicFramePr>
+            <a:graphic xmlns:a="http://schemas.openxmlformats.org/drawingml/2006/main">
+              <a:graphicData uri="http://schemas.openxmlformats.org/drawingml/2006/picture">
+                <pic:pic xmlns:pic="http://schemas.openxmlformats.org/drawingml/2006/picture">
+                  <pic:nvPicPr>
+                    <pic:cNvPr id="1" name=""/>
+                    <pic:cNvPicPr/>
+                  </pic:nvPicPr>
+                  <pic:blipFill>
+                    <a:blip r:embed="rId26"/>
+                    <a:stretch>
+                      <a:fillRect/>
+                    </a:stretch>
+                  </pic:blipFill>
+                  <pic:spPr>
+                    <a:xfrm>
+                      <a:off x="0" y="0"/>
+                      <a:ext cx="5731510" cy="2708910"/>
+                    </a:xfrm>
+                    <a:prstGeom prst="rect">
+                      <a:avLst/>
+                    </a:prstGeom>
+                  </pic:spPr>
+                </pic:pic>
+              </a:graphicData>
+            </a:graphic>
+          </wp:inline>
+        </w:drawing>
+      </w:r>
+    </w:p>
+    <w:p>
+      <w:pPr>
+        <w:rPr>
+          <w:rFonts w:ascii="Arial" w:hAnsi="Arial" w:cs="Arial"/>
+          <w:color w:val="202122"/>
+          <w:sz w:val="24"/>
+          <w:szCs w:val="24"/>
+        </w:rPr>
+      </w:pPr>
+    </w:p>
+    <w:p>
+      <w:pPr>
+        <w:rPr>
+          <w:rFonts w:ascii="Arial" w:hAnsi="Arial" w:cs="Arial"/>
+          <w:color w:val="202122"/>
+          <w:sz w:val="24"/>
+          <w:szCs w:val="24"/>
+        </w:rPr>
+      </w:pPr>
+      <w:r>
+        <w:rPr>
+          <w:rFonts w:ascii="Arial" w:hAnsi="Arial" w:cs="Arial"/>
+          <w:color w:val="202122"/>
+          <w:sz w:val="24"/>
+          <w:szCs w:val="24"/>
+        </w:rPr>
+        <w:drawing>
+          <wp:inline distT="0" distB="0" distL="0" distR="0" wp14:anchorId="6DDC8165" wp14:editId="47157CE4">
+            <wp:extent cx="5731510" cy="3922395"/>
+            <wp:effectExtent l="0" t="0" r="2540" b="1905"/>
+            <wp:docPr id="13" name="Picture 13"/>
+            <wp:cNvGraphicFramePr>
+              <a:graphicFrameLocks xmlns:a="http://schemas.openxmlformats.org/drawingml/2006/main" noChangeAspect="1"/>
+            </wp:cNvGraphicFramePr>
+            <a:graphic xmlns:a="http://schemas.openxmlformats.org/drawingml/2006/main">
+              <a:graphicData uri="http://schemas.openxmlformats.org/drawingml/2006/picture">
+                <pic:pic xmlns:pic="http://schemas.openxmlformats.org/drawingml/2006/picture">
+                  <pic:nvPicPr>
+                    <pic:cNvPr id="1" name=""/>
+                    <pic:cNvPicPr/>
+                  </pic:nvPicPr>
+                  <pic:blipFill>
+                    <a:blip r:embed="rId27"/>
+                    <a:stretch>
+                      <a:fillRect/>
+                    </a:stretch>
+                  </pic:blipFill>
+                  <pic:spPr>
+                    <a:xfrm>
+                      <a:off x="0" y="0"/>
+                      <a:ext cx="5731510" cy="3922395"/>
+                    </a:xfrm>
+                    <a:prstGeom prst="rect">
+                      <a:avLst/>
+                    </a:prstGeom>
+                  </pic:spPr>
+                </pic:pic>
+              </a:graphicData>
+            </a:graphic>
+          </wp:inline>
+        </w:drawing>
+      </w:r>
+    </w:p>
+    <w:p>
+      <w:pPr>
+        <w:pStyle w:val="Heading3"/>
+      </w:pPr>
+      <w:r>
+        <w:t>Quick Notes:</w:t>
+      </w:r>
+    </w:p>
+    <w:p>
+      <w:pPr>
+        <w:numPr>
+          <w:ilvl w:val="0"/>
+          <w:numId w:val="24"/>
+        </w:numPr>
+        <w:spacing w:before="100" w:beforeAutospacing="1" w:after="100" w:afterAutospacing="1" w:line="240" w:lineRule="auto"/>
+      </w:pPr>
+      <w:r>
+        <w:rPr>
+          <w:rStyle w:val="Strong"/>
+        </w:rPr>
+        <w:t>Local variables</w:t>
+      </w:r>
+      <w:r>
+        <w:t xml:space="preserve"> must be initialized before use.</w:t>
+      </w:r>
+    </w:p>
+    <w:p>
+      <w:pPr>
+        <w:numPr>
+          <w:ilvl w:val="0"/>
+          <w:numId w:val="24"/>
+        </w:numPr>
+        <w:spacing w:before="100" w:beforeAutospacing="1" w:after="100" w:afterAutospacing="1" w:line="240" w:lineRule="auto"/>
+      </w:pPr>
+      <w:r>
+        <w:rPr>
+          <w:rStyle w:val="Strong"/>
+        </w:rPr>
+        <w:t>Instance variables</w:t>
+      </w:r>
+      <w:r>
+        <w:t xml:space="preserve"> are tied to objects (</w:t>
+      </w:r>
+      <w:r>
+        <w:rPr>
+          <w:rStyle w:val="HTMLCode"/>
+          <w:rFonts w:eastAsiaTheme="majorEastAsia"/>
+        </w:rPr>
+        <w:t>new</w:t>
+      </w:r>
+      <w:r>
+        <w:t xml:space="preserve"> keyword).</w:t>
+      </w:r>
+    </w:p>
+    <w:p>
+      <w:pPr>
+        <w:numPr>
+          <w:ilvl w:val="0"/>
+          <w:numId w:val="24"/>
+        </w:numPr>
+        <w:spacing w:before="100" w:beforeAutospacing="1" w:after="100" w:afterAutospacing="1" w:line="240" w:lineRule="auto"/>
+      </w:pPr>
+      <w:r>
+        <w:rPr>
+          <w:rStyle w:val="Strong"/>
+        </w:rPr>
+        <w:t>Static variables</w:t>
+      </w:r>
+      <w:r>
+        <w:t xml:space="preserve"> are shared across all instances of the class.</w:t>
+      </w:r>
+    </w:p>
+    <w:p>
+      <w:pPr>
+        <w:numPr>
+          <w:ilvl w:val="0"/>
+          <w:numId w:val="24"/>
+        </w:numPr>
+        <w:spacing w:before="100" w:beforeAutospacing="1" w:after="100" w:afterAutospacing="1" w:line="240" w:lineRule="auto"/>
+      </w:pPr>
+      <w:r>
+        <w:rPr>
+          <w:rStyle w:val="Strong"/>
+        </w:rPr>
+        <w:t>Primitive types</w:t>
+      </w:r>
+      <w:r>
+        <w:t xml:space="preserve"> hold the actual value.</w:t>
+      </w:r>
+    </w:p>
+    <w:p>
+      <w:pPr>
+        <w:numPr>
+          <w:ilvl w:val="0"/>
+          <w:numId w:val="24"/>
+        </w:numPr>
+        <w:spacing w:before="100" w:beforeAutospacing="1" w:after="100" w:afterAutospacing="1" w:line="240" w:lineRule="auto"/>
+      </w:pPr>
+      <w:r>
+        <w:rPr>
+          <w:rStyle w:val="Strong"/>
+        </w:rPr>
+        <w:t>Non-Primitive types</w:t>
+      </w:r>
+      <w:r>
+        <w:t xml:space="preserve"> hold references (pointers) to objects in memory.</w:t>
+      </w:r>
+    </w:p>
+    <w:p>
+      <w:pPr>
+        <w:shd w:val="clear" w:color="auto" w:fill="FFFFFF"/>
+        <w:spacing w:after="0"/>
+        <w:ind w:left="720"/>
+        <w:rPr>
+          <w:rFonts w:ascii="Arial" w:hAnsi="Arial" w:cs="Arial"/>
+          <w:color w:val="202122"/>
+          <w:sz w:val="24"/>
+          <w:szCs w:val="24"/>
+        </w:rPr>
+      </w:pPr>
+    </w:p>
+    <w:p>
+      <w:pPr>
+        <w:shd w:val="clear" w:color="auto" w:fill="FFFFFF"/>
+        <w:spacing w:after="0"/>
+        <w:ind w:left="720"/>
+        <w:rPr>
+          <w:rFonts w:ascii="Arial" w:hAnsi="Arial" w:cs="Arial"/>
+          <w:color w:val="202122"/>
+          <w:sz w:val="24"/>
+          <w:szCs w:val="24"/>
+        </w:rPr>
+      </w:pPr>
+    </w:p>
+    <w:p>
+      <w:pPr>
+        <w:shd w:val="clear" w:color="auto" w:fill="FFFFFF"/>
+        <w:spacing w:after="0"/>
+        <w:ind w:left="720"/>
+        <w:rPr>
+          <w:rFonts w:ascii="Arial" w:hAnsi="Arial" w:cs="Arial"/>
+          <w:b/>
+          <w:color w:val="202122"/>
+          <w:sz w:val="24"/>
+          <w:szCs w:val="24"/>
+        </w:rPr>
+      </w:pPr>
+      <w:r>
+        <w:rPr>
+          <w:rFonts w:ascii="Arial" w:hAnsi="Arial" w:cs="Arial"/>
+          <w:b/>
+          <w:color w:val="202122"/>
+          <w:sz w:val="24"/>
+          <w:szCs w:val="24"/>
+        </w:rPr>
+        <w:t>Type casting in Java:</w:t>
+      </w:r>
+    </w:p>
+    <w:p>
+      <w:pPr>
+        <w:shd w:val="clear" w:color="auto" w:fill="FFFFFF"/>
+        <w:spacing w:after="0"/>
+        <w:ind w:left="720"/>
+        <w:rPr>
+          <w:rFonts w:ascii="Arial" w:hAnsi="Arial" w:cs="Arial"/>
+          <w:b/>
+          <w:color w:val="202122"/>
+          <w:sz w:val="24"/>
+          <w:szCs w:val="24"/>
+        </w:rPr>
+      </w:pPr>
+      <w:r>
+        <w:rPr>
+          <w:rFonts w:ascii="Arial" w:hAnsi="Arial" w:cs="Arial"/>
+          <w:b/>
+          <w:color w:val="202122"/>
+          <w:sz w:val="24"/>
+          <w:szCs w:val="24"/>
+        </w:rPr>
+        <w:t xml:space="preserve">Implicit </w:t>
+      </w:r>
+      <w:proofErr w:type="gramStart"/>
+      <w:r>
+        <w:rPr>
+          <w:rFonts w:ascii="Arial" w:hAnsi="Arial" w:cs="Arial"/>
+          <w:b/>
+          <w:color w:val="202122"/>
+          <w:sz w:val="24"/>
+          <w:szCs w:val="24"/>
+        </w:rPr>
+        <w:t>casting(</w:t>
+      </w:r>
+      <w:proofErr w:type="gramEnd"/>
+      <w:r>
+        <w:rPr>
+          <w:rFonts w:ascii="Arial" w:hAnsi="Arial" w:cs="Arial"/>
+          <w:b/>
+          <w:color w:val="202122"/>
+          <w:sz w:val="24"/>
+          <w:szCs w:val="24"/>
+        </w:rPr>
+        <w:t>widening)</w:t>
+      </w:r>
+    </w:p>
+    <w:p>
+      <w:pPr>
+        <w:shd w:val="clear" w:color="auto" w:fill="FFFFFF"/>
+        <w:spacing w:after="0"/>
+        <w:ind w:left="720"/>
+        <w:rPr>
+          <w:rFonts w:ascii="Arial" w:hAnsi="Arial" w:cs="Arial"/>
+          <w:b/>
+          <w:color w:val="202122"/>
+          <w:sz w:val="24"/>
+          <w:szCs w:val="24"/>
+        </w:rPr>
+      </w:pPr>
+    </w:p>
+    <w:p>
+      <w:pPr>
+        <w:shd w:val="clear" w:color="auto" w:fill="FFFFFF"/>
+        <w:spacing w:after="0"/>
+        <w:ind w:left="720"/>
+        <w:rPr>
+          <w:rFonts w:ascii="Arial" w:hAnsi="Arial" w:cs="Arial"/>
+          <w:color w:val="202122"/>
+          <w:sz w:val="24"/>
+          <w:szCs w:val="24"/>
+        </w:rPr>
+      </w:pPr>
+      <w:r>
+        <w:rPr>
+          <w:rFonts w:ascii="Arial" w:hAnsi="Arial" w:cs="Arial"/>
+          <w:color w:val="202122"/>
+          <w:sz w:val="24"/>
+          <w:szCs w:val="24"/>
+        </w:rPr>
+        <w:t>Byte -&gt; short-&gt;</w:t>
+      </w:r>
+      <w:proofErr w:type="spellStart"/>
+      <w:r>
+        <w:rPr>
+          <w:rFonts w:ascii="Arial" w:hAnsi="Arial" w:cs="Arial"/>
+          <w:color w:val="202122"/>
+          <w:sz w:val="24"/>
+          <w:szCs w:val="24"/>
+        </w:rPr>
+        <w:t>int</w:t>
+      </w:r>
+      <w:proofErr w:type="spellEnd"/>
+      <w:r>
+        <w:rPr>
+          <w:rFonts w:ascii="Arial" w:hAnsi="Arial" w:cs="Arial"/>
+          <w:color w:val="202122"/>
+          <w:sz w:val="24"/>
+          <w:szCs w:val="24"/>
+        </w:rPr>
+        <w:t>-&gt;long-&gt;float-&gt;double -&gt;</w:t>
+      </w:r>
+    </w:p>
+    <w:p>
+      <w:pPr>
+        <w:shd w:val="clear" w:color="auto" w:fill="FFFFFF"/>
+        <w:spacing w:after="0"/>
+        <w:ind w:left="720"/>
+        <w:rPr>
+          <w:rFonts w:ascii="Arial" w:hAnsi="Arial" w:cs="Arial"/>
+          <w:color w:val="202122"/>
+          <w:sz w:val="24"/>
+          <w:szCs w:val="24"/>
+        </w:rPr>
+      </w:pPr>
+    </w:p>
+    <w:p>
+      <w:pPr>
+        <w:shd w:val="clear" w:color="auto" w:fill="FFFFFF"/>
+        <w:spacing w:after="0"/>
+        <w:ind w:left="720"/>
+        <w:rPr>
+          <w:rFonts w:ascii="Arial" w:hAnsi="Arial" w:cs="Arial"/>
+          <w:color w:val="202122"/>
+          <w:sz w:val="24"/>
+          <w:szCs w:val="24"/>
+        </w:rPr>
+      </w:pPr>
+      <w:proofErr w:type="gramStart"/>
+      <w:r>
+        <w:rPr>
+          <w:rFonts w:ascii="Arial" w:hAnsi="Arial" w:cs="Arial"/>
+          <w:color w:val="202122"/>
+          <w:sz w:val="24"/>
+          <w:szCs w:val="24"/>
+        </w:rPr>
+        <w:t>byte</w:t>
+      </w:r>
+      <w:proofErr w:type="gramEnd"/>
+      <w:r>
+        <w:rPr>
+          <w:rFonts w:ascii="Arial" w:hAnsi="Arial" w:cs="Arial"/>
+          <w:color w:val="202122"/>
+          <w:sz w:val="24"/>
+          <w:szCs w:val="24"/>
+        </w:rPr>
+        <w:t xml:space="preserve"> = 8bit (integer type)</w:t>
+      </w:r>
+    </w:p>
+    <w:p>
+      <w:pPr>
+        <w:shd w:val="clear" w:color="auto" w:fill="FFFFFF"/>
+        <w:spacing w:after="0"/>
+        <w:ind w:left="720"/>
+        <w:rPr>
+          <w:rFonts w:ascii="Arial" w:hAnsi="Arial" w:cs="Arial"/>
+          <w:color w:val="202122"/>
+          <w:sz w:val="24"/>
+          <w:szCs w:val="24"/>
+        </w:rPr>
+      </w:pPr>
+      <w:proofErr w:type="gramStart"/>
+      <w:r>
+        <w:rPr>
+          <w:rFonts w:ascii="Arial" w:hAnsi="Arial" w:cs="Arial"/>
+          <w:color w:val="202122"/>
+          <w:sz w:val="24"/>
+          <w:szCs w:val="24"/>
+        </w:rPr>
+        <w:t>short</w:t>
+      </w:r>
+      <w:proofErr w:type="gramEnd"/>
+      <w:r>
+        <w:rPr>
+          <w:rFonts w:ascii="Arial" w:hAnsi="Arial" w:cs="Arial"/>
+          <w:color w:val="202122"/>
+          <w:sz w:val="24"/>
+          <w:szCs w:val="24"/>
+        </w:rPr>
+        <w:t xml:space="preserve"> = 16bit (integer type)</w:t>
+      </w:r>
+    </w:p>
+    <w:p>
+      <w:pPr>
+        <w:shd w:val="clear" w:color="auto" w:fill="FFFFFF"/>
+        <w:spacing w:after="0"/>
+        <w:ind w:left="720"/>
+        <w:rPr>
+          <w:rFonts w:ascii="Arial" w:hAnsi="Arial" w:cs="Arial"/>
+          <w:color w:val="202122"/>
+          <w:sz w:val="24"/>
+          <w:szCs w:val="24"/>
+        </w:rPr>
+      </w:pPr>
+      <w:proofErr w:type="spellStart"/>
+      <w:proofErr w:type="gramStart"/>
+      <w:r>
+        <w:rPr>
+          <w:rFonts w:ascii="Arial" w:hAnsi="Arial" w:cs="Arial"/>
+          <w:color w:val="202122"/>
+          <w:sz w:val="24"/>
+          <w:szCs w:val="24"/>
+        </w:rPr>
+        <w:t>int</w:t>
+      </w:r>
+      <w:proofErr w:type="spellEnd"/>
+      <w:proofErr w:type="gramEnd"/>
+      <w:r>
+        <w:rPr>
+          <w:rFonts w:ascii="Arial" w:hAnsi="Arial" w:cs="Arial"/>
+          <w:color w:val="202122"/>
+          <w:sz w:val="24"/>
+          <w:szCs w:val="24"/>
+        </w:rPr>
+        <w:t xml:space="preserve"> = 32bit(integer type)</w:t>
+      </w:r>
+    </w:p>
+    <w:p>
+      <w:pPr>
+        <w:shd w:val="clear" w:color="auto" w:fill="FFFFFF"/>
+        <w:spacing w:after="0"/>
+        <w:ind w:left="720"/>
+        <w:rPr>
+          <w:rFonts w:ascii="Arial" w:hAnsi="Arial" w:cs="Arial"/>
+          <w:color w:val="202122"/>
+          <w:sz w:val="24"/>
+          <w:szCs w:val="24"/>
+        </w:rPr>
+      </w:pPr>
+      <w:proofErr w:type="gramStart"/>
+      <w:r>
+        <w:rPr>
+          <w:rFonts w:ascii="Arial" w:hAnsi="Arial" w:cs="Arial"/>
+          <w:color w:val="202122"/>
+          <w:sz w:val="24"/>
+          <w:szCs w:val="24"/>
+        </w:rPr>
+        <w:t>long</w:t>
+      </w:r>
+      <w:proofErr w:type="gramEnd"/>
+      <w:r>
+        <w:rPr>
+          <w:rFonts w:ascii="Arial" w:hAnsi="Arial" w:cs="Arial"/>
+          <w:color w:val="202122"/>
+          <w:sz w:val="24"/>
+          <w:szCs w:val="24"/>
+        </w:rPr>
+        <w:t xml:space="preserve"> = 64bit(integer type)</w:t>
+      </w:r>
+    </w:p>
+    <w:p>
+      <w:pPr>
+        <w:shd w:val="clear" w:color="auto" w:fill="FFFFFF"/>
+        <w:spacing w:after="0"/>
+        <w:ind w:left="720"/>
+        <w:rPr>
+          <w:rFonts w:ascii="Arial" w:hAnsi="Arial" w:cs="Arial"/>
+          <w:color w:val="202122"/>
+          <w:sz w:val="24"/>
+          <w:szCs w:val="24"/>
+        </w:rPr>
+      </w:pPr>
+      <w:proofErr w:type="gramStart"/>
+      <w:r>
+        <w:rPr>
+          <w:rFonts w:ascii="Arial" w:hAnsi="Arial" w:cs="Arial"/>
+          <w:color w:val="202122"/>
+          <w:sz w:val="24"/>
+          <w:szCs w:val="24"/>
+        </w:rPr>
+        <w:t>float</w:t>
+      </w:r>
+      <w:proofErr w:type="gramEnd"/>
+      <w:r>
+        <w:rPr>
+          <w:rFonts w:ascii="Arial" w:hAnsi="Arial" w:cs="Arial"/>
+          <w:color w:val="202122"/>
+          <w:sz w:val="24"/>
+          <w:szCs w:val="24"/>
+        </w:rPr>
+        <w:t>= 32 bit (floating type)</w:t>
+      </w:r>
+    </w:p>
+    <w:p>
+      <w:pPr>
+        <w:shd w:val="clear" w:color="auto" w:fill="FFFFFF"/>
+        <w:spacing w:after="0"/>
+        <w:ind w:left="720"/>
+        <w:rPr>
+          <w:rFonts w:ascii="Arial" w:hAnsi="Arial" w:cs="Arial"/>
+          <w:color w:val="202122"/>
+          <w:sz w:val="24"/>
+          <w:szCs w:val="24"/>
+        </w:rPr>
+      </w:pPr>
+      <w:proofErr w:type="gramStart"/>
+      <w:r>
+        <w:rPr>
+          <w:rFonts w:ascii="Arial" w:hAnsi="Arial" w:cs="Arial"/>
+          <w:color w:val="202122"/>
+          <w:sz w:val="24"/>
+          <w:szCs w:val="24"/>
+        </w:rPr>
+        <w:t>double</w:t>
+      </w:r>
+      <w:proofErr w:type="gramEnd"/>
+      <w:r>
+        <w:rPr>
+          <w:rFonts w:ascii="Arial" w:hAnsi="Arial" w:cs="Arial"/>
+          <w:color w:val="202122"/>
+          <w:sz w:val="24"/>
+          <w:szCs w:val="24"/>
+        </w:rPr>
+        <w:t xml:space="preserve"> = 64 bit(floating type)</w:t>
+      </w:r>
+    </w:p>
+    <w:p>
+      <w:pPr>
+        <w:shd w:val="clear" w:color="auto" w:fill="FFFFFF"/>
+        <w:spacing w:after="0"/>
+        <w:ind w:left="720"/>
+        <w:rPr>
+          <w:rFonts w:ascii="Arial" w:hAnsi="Arial" w:cs="Arial"/>
+          <w:color w:val="202122"/>
+          <w:sz w:val="24"/>
+          <w:szCs w:val="24"/>
+        </w:rPr>
+      </w:pPr>
+      <w:proofErr w:type="gramStart"/>
+      <w:r>
+        <w:rPr>
+          <w:rFonts w:ascii="Arial" w:hAnsi="Arial" w:cs="Arial"/>
+          <w:color w:val="202122"/>
+          <w:sz w:val="24"/>
+          <w:szCs w:val="24"/>
+        </w:rPr>
+        <w:t>char</w:t>
+      </w:r>
+      <w:proofErr w:type="gramEnd"/>
+      <w:r>
+        <w:rPr>
+          <w:rFonts w:ascii="Arial" w:hAnsi="Arial" w:cs="Arial"/>
+          <w:color w:val="202122"/>
+          <w:sz w:val="24"/>
+          <w:szCs w:val="24"/>
+        </w:rPr>
+        <w:t xml:space="preserve"> = 16bit (UNICODE)</w:t>
+      </w:r>
+    </w:p>
+    <w:p>
+      <w:pPr>
+        <w:shd w:val="clear" w:color="auto" w:fill="FFFFFF"/>
+        <w:spacing w:after="0"/>
+        <w:ind w:left="720"/>
+        <w:rPr>
+          <w:rFonts w:ascii="Arial" w:hAnsi="Arial" w:cs="Arial"/>
+          <w:color w:val="202122"/>
+          <w:sz w:val="24"/>
+          <w:szCs w:val="24"/>
+        </w:rPr>
+      </w:pPr>
+      <w:r>
+        <w:rPr>
+          <w:rFonts w:ascii="Arial" w:hAnsi="Arial" w:cs="Arial"/>
+          <w:color w:val="202122"/>
+          <w:sz w:val="24"/>
+          <w:szCs w:val="24"/>
+        </w:rPr>
+        <w:t>Boolean = True/False</w:t>
+      </w:r>
+    </w:p>
+    <w:p>
+      <w:pPr>
+        <w:shd w:val="clear" w:color="auto" w:fill="FFFFFF"/>
+        <w:spacing w:after="0"/>
+        <w:ind w:left="720"/>
+        <w:rPr>
+          <w:rFonts w:ascii="Arial" w:hAnsi="Arial" w:cs="Arial"/>
+          <w:color w:val="202122"/>
+          <w:sz w:val="24"/>
+          <w:szCs w:val="24"/>
+        </w:rPr>
+      </w:pPr>
+    </w:p>
+    <w:p>
+      <w:pPr>
+        <w:shd w:val="clear" w:color="auto" w:fill="FFFFFF"/>
+        <w:spacing w:after="0"/>
+        <w:ind w:left="720"/>
+        <w:rPr>
+          <w:rFonts w:ascii="Arial" w:hAnsi="Arial" w:cs="Arial"/>
+          <w:b/>
+          <w:color w:val="202122"/>
+          <w:sz w:val="24"/>
+          <w:szCs w:val="24"/>
+        </w:rPr>
+      </w:pPr>
+      <w:r>
+        <w:rPr>
+          <w:rFonts w:ascii="Arial" w:hAnsi="Arial" w:cs="Arial"/>
+          <w:b/>
+          <w:color w:val="202122"/>
+          <w:sz w:val="24"/>
+          <w:szCs w:val="24"/>
+        </w:rPr>
+        <w:t>Explicitly casting (Narrowing)</w:t>
+      </w:r>
+    </w:p>
+    <w:p>
+      <w:pPr>
+        <w:shd w:val="clear" w:color="auto" w:fill="FFFFFF"/>
+        <w:spacing w:after="0"/>
+        <w:ind w:left="720"/>
+        <w:rPr>
+          <w:rFonts w:ascii="Arial" w:hAnsi="Arial" w:cs="Arial"/>
+          <w:b/>
+          <w:color w:val="202122"/>
+          <w:sz w:val="24"/>
+          <w:szCs w:val="24"/>
+        </w:rPr>
+      </w:pPr>
+    </w:p>
+    <w:p>
+      <w:pPr>
+        <w:shd w:val="clear" w:color="auto" w:fill="FFFFFF"/>
+        <w:spacing w:after="0"/>
+        <w:ind w:left="720"/>
+        <w:rPr>
+          <w:rFonts w:ascii="Arial" w:hAnsi="Arial" w:cs="Arial"/>
+          <w:color w:val="202122"/>
+          <w:sz w:val="24"/>
+          <w:szCs w:val="24"/>
+          <w:vertAlign w:val="superscript"/>
+        </w:rPr>
+      </w:pPr>
+      <w:proofErr w:type="gramStart"/>
+      <w:r>
+        <w:rPr>
+          <w:rFonts w:ascii="Arial" w:hAnsi="Arial" w:cs="Arial"/>
+          <w:color w:val="202122"/>
+          <w:sz w:val="24"/>
+          <w:szCs w:val="24"/>
+          <w:vertAlign w:val="superscript"/>
+        </w:rPr>
+        <w:t>double</w:t>
+      </w:r>
+      <w:proofErr w:type="gramEnd"/>
+      <w:r>
+        <w:rPr>
+          <w:rFonts w:ascii="Arial" w:hAnsi="Arial" w:cs="Arial"/>
+          <w:color w:val="202122"/>
+          <w:sz w:val="24"/>
+          <w:szCs w:val="24"/>
+          <w:vertAlign w:val="superscript"/>
+        </w:rPr>
+        <w:t xml:space="preserve"> -&gt; float-&gt; long -&gt; </w:t>
+      </w:r>
+      <w:proofErr w:type="spellStart"/>
+      <w:r>
+        <w:rPr>
+          <w:rFonts w:ascii="Arial" w:hAnsi="Arial" w:cs="Arial"/>
+          <w:color w:val="202122"/>
+          <w:sz w:val="24"/>
+          <w:szCs w:val="24"/>
+          <w:vertAlign w:val="superscript"/>
+        </w:rPr>
+        <w:t>int</w:t>
+      </w:r>
+      <w:proofErr w:type="spellEnd"/>
+      <w:r>
+        <w:rPr>
+          <w:rFonts w:ascii="Arial" w:hAnsi="Arial" w:cs="Arial"/>
+          <w:color w:val="202122"/>
+          <w:sz w:val="24"/>
+          <w:szCs w:val="24"/>
+          <w:vertAlign w:val="superscript"/>
+        </w:rPr>
+        <w:t xml:space="preserve"> -&gt; short -&gt; byte -&gt;</w:t>
+      </w:r>
+    </w:p>
+    <w:p>
+      <w:pPr>
+        <w:shd w:val="clear" w:color="auto" w:fill="FFFFFF"/>
+        <w:spacing w:after="0"/>
+        <w:ind w:left="720"/>
+        <w:rPr>
+          <w:rFonts w:ascii="Arial" w:hAnsi="Arial" w:cs="Arial"/>
+          <w:color w:val="202122"/>
+          <w:sz w:val="24"/>
+          <w:szCs w:val="24"/>
+          <w:vertAlign w:val="superscript"/>
+        </w:rPr>
+      </w:pPr>
+      <w:r>
+        <w:rPr>
+          <w:rFonts w:ascii="Arial" w:hAnsi="Arial" w:cs="Arial"/>
+          <w:noProof/>
+          <w:color w:val="202122"/>
+          <w:sz w:val="24"/>
+          <w:szCs w:val="24"/>
+          <w:vertAlign w:val="superscript"/>
+          <w:lang w:eastAsia="en-IN"/>
+        </w:rPr>
+        <w:drawing>
+          <wp:inline distT="0" distB="0" distL="0" distR="0" wp14:anchorId="2F16C143" wp14:editId="1700F8F1">
+            <wp:extent cx="5731510" cy="3123565"/>
+            <wp:effectExtent l="0" t="0" r="2540" b="635"/>
+            <wp:docPr id="5" name="Picture 5"/>
+            <wp:cNvGraphicFramePr>
+              <a:graphicFrameLocks xmlns:a="http://schemas.openxmlformats.org/drawingml/2006/main" noChangeAspect="1"/>
+            </wp:cNvGraphicFramePr>
+            <a:graphic xmlns:a="http://schemas.openxmlformats.org/drawingml/2006/main">
+              <a:graphicData uri="http://schemas.openxmlformats.org/drawingml/2006/picture">
+                <pic:pic xmlns:pic="http://schemas.openxmlformats.org/drawingml/2006/picture">
+                  <pic:nvPicPr>
+                    <pic:cNvPr id="1" name=""/>
+                    <pic:cNvPicPr/>
+                  </pic:nvPicPr>
+                  <pic:blipFill>
+                    <a:blip r:embed="rId28"/>
+                    <a:stretch>
+                      <a:fillRect/>
+                    </a:stretch>
+                  </pic:blipFill>
+                  <pic:spPr>
+                    <a:xfrm>
+                      <a:off x="0" y="0"/>
+                      <a:ext cx="5731510" cy="3123565"/>
+                    </a:xfrm>
+                    <a:prstGeom prst="rect">
+                      <a:avLst/>
+                    </a:prstGeom>
+                  </pic:spPr>
+                </pic:pic>
+              </a:graphicData>
+            </a:graphic>
+          </wp:inline>
+        </w:drawing>
+      </w:r>
+    </w:p>
+    <w:p>
+      <w:pPr>
+        <w:rPr>
+          <w:b/>
+        </w:rPr>
+      </w:pPr>
+    </w:p>
+    <w:p>
+      <w:pPr>
+        <w:rPr>
+          <w:b/>
+        </w:rPr>
+      </w:pPr>
+    </w:p>
+    <w:p>
+      <w:pPr>
+        <w:rPr>
+          <w:b/>
+        </w:rPr>
+      </w:pPr>
+      <w:r>
+        <w:rPr>
+          <w:b/>
+        </w:rPr>
+        <w:lastRenderedPageBreak/>
+        <w:drawing>
+          <wp:inline distT="0" distB="0" distL="0" distR="0" wp14:anchorId="13CC97B9" wp14:editId="4E96E55F">
+            <wp:extent cx="5731510" cy="4013200"/>
+            <wp:effectExtent l="0" t="0" r="2540" b="6350"/>
+            <wp:docPr id="7" name="Picture 7"/>
+            <wp:cNvGraphicFramePr>
+              <a:graphicFrameLocks xmlns:a="http://schemas.openxmlformats.org/drawingml/2006/main" noChangeAspect="1"/>
+            </wp:cNvGraphicFramePr>
+            <a:graphic xmlns:a="http://schemas.openxmlformats.org/drawingml/2006/main">
+              <a:graphicData uri="http://schemas.openxmlformats.org/drawingml/2006/picture">
+                <pic:pic xmlns:pic="http://schemas.openxmlformats.org/drawingml/2006/picture">
+                  <pic:nvPicPr>
+                    <pic:cNvPr id="1" name=""/>
+                    <pic:cNvPicPr/>
+                  </pic:nvPicPr>
+                  <pic:blipFill>
+                    <a:blip r:embed="rId29"/>
+                    <a:stretch>
+                      <a:fillRect/>
+                    </a:stretch>
+                  </pic:blipFill>
+                  <pic:spPr>
+                    <a:xfrm>
+                      <a:off x="0" y="0"/>
+                      <a:ext cx="5731510" cy="4013200"/>
+                    </a:xfrm>
+                    <a:prstGeom prst="rect">
+                      <a:avLst/>
+                    </a:prstGeom>
+                  </pic:spPr>
+                </pic:pic>
+              </a:graphicData>
+            </a:graphic>
+          </wp:inline>
+        </w:drawing>
+      </w:r>
+    </w:p>
+    <w:p>
+      <w:pPr>
+        <w:rPr>
+          <w:b/>
+        </w:rPr>
+      </w:pPr>
+    </w:p>
+    <w:p>
+      <w:pPr>
+        <w:rPr>
+          <w:b/>
+          <w:sz w:val="32"/>
+        </w:rPr>
+      </w:pPr>
+      <w:r>
+        <w:rPr>
+          <w:b/>
+          <w:sz w:val="32"/>
+        </w:rPr>
+        <w:t>3. Data types:</w:t>
+      </w:r>
+    </w:p>
+    <w:p>
+      <w:pPr>
+        <w:rPr>
+          <w:b/>
+          <w:sz w:val="32"/>
         </w:rPr>
       </w:pPr>
       <w:bookmarkStart w:id="0" w:name="_GoBack"/>
       <w:bookmarkEnd w:id="0"/>
+    </w:p>
+    <w:p>
+      <w:pPr>
+        <w:rPr>
+          <w:b/>
+        </w:rPr>
+      </w:pPr>
+    </w:p>
+    <w:p>
+      <w:pPr>
+        <w:rPr>
+          <w:b/>
+        </w:rPr>
+      </w:pPr>
     </w:p>
     <w:sectPr>
       <w:pgSz w:w="11906" w:h="16838"/>
@@ -147,6 +5731,1883 @@
     </w:sectPr>
   </w:body>
 </w:document>
+</file>
+
+<file path=word/numbering.xml><?xml version="1.0" encoding="utf-8"?>
+<w:numbering xmlns:wpc="http://schemas.microsoft.com/office/word/2010/wordprocessingCanvas" xmlns:mc="http://schemas.openxmlformats.org/markup-compatibility/2006" xmlns:o="urn:schemas-microsoft-com:office:office" xmlns:r="http://schemas.openxmlformats.org/officeDocument/2006/relationships" xmlns:m="http://schemas.openxmlformats.org/officeDocument/2006/math" xmlns:v="urn:schemas-microsoft-com:vml" xmlns:wp14="http://schemas.microsoft.com/office/word/2010/wordprocessingDrawing" xmlns:wp="http://schemas.openxmlformats.org/drawingml/2006/wordprocessingDrawing" xmlns:w10="urn:schemas-microsoft-com:office:word" xmlns:w="http://schemas.openxmlformats.org/wordprocessingml/2006/main" xmlns:w14="http://schemas.microsoft.com/office/word/2010/wordml" xmlns:w15="http://schemas.microsoft.com/office/word/2012/wordml" xmlns:wpg="http://schemas.microsoft.com/office/word/2010/wordprocessingGroup" xmlns:wpi="http://schemas.microsoft.com/office/word/2010/wordprocessingInk" xmlns:wne="http://schemas.microsoft.com/office/word/2006/wordml" xmlns:wps="http://schemas.microsoft.com/office/word/2010/wordprocessingShape" mc:Ignorable="w14 w15 wp14">
+  <w:abstractNum w:abstractNumId="0" w15:restartNumberingAfterBreak="0">
+    <w:nsid w:val="00752983"/>
+    <w:multiLevelType w:val="multilevel"/>
+    <w:tmpl w:val="D05A8FBA"/>
+    <w:lvl w:ilvl="0">
+      <w:start w:val="1"/>
+      <w:numFmt w:val="bullet"/>
+      <w:lvlText w:val=""/>
+      <w:lvlJc w:val="left"/>
+      <w:pPr>
+        <w:tabs>
+          <w:tab w:val="num" w:pos="720"/>
+        </w:tabs>
+        <w:ind w:left="720" w:hanging="360"/>
+      </w:pPr>
+      <w:rPr>
+        <w:rFonts w:ascii="Symbol" w:hAnsi="Symbol" w:hint="default"/>
+        <w:sz w:val="20"/>
+      </w:rPr>
+    </w:lvl>
+    <w:lvl w:ilvl="1">
+      <w:start w:val="2"/>
+      <w:numFmt w:val="bullet"/>
+      <w:lvlText w:val=""/>
+      <w:lvlJc w:val="left"/>
+      <w:pPr>
+        <w:ind w:left="1440" w:hanging="360"/>
+      </w:pPr>
+      <w:rPr>
+        <w:rFonts w:ascii="Wingdings" w:eastAsia="Times New Roman" w:hAnsi="Wingdings" w:cs="Arial" w:hint="default"/>
+      </w:rPr>
+    </w:lvl>
+    <w:lvl w:ilvl="2" w:tentative="1">
+      <w:start w:val="1"/>
+      <w:numFmt w:val="bullet"/>
+      <w:lvlText w:val=""/>
+      <w:lvlJc w:val="left"/>
+      <w:pPr>
+        <w:tabs>
+          <w:tab w:val="num" w:pos="2160"/>
+        </w:tabs>
+        <w:ind w:left="2160" w:hanging="360"/>
+      </w:pPr>
+      <w:rPr>
+        <w:rFonts w:ascii="Wingdings" w:hAnsi="Wingdings" w:hint="default"/>
+        <w:sz w:val="20"/>
+      </w:rPr>
+    </w:lvl>
+    <w:lvl w:ilvl="3" w:tentative="1">
+      <w:start w:val="1"/>
+      <w:numFmt w:val="bullet"/>
+      <w:lvlText w:val=""/>
+      <w:lvlJc w:val="left"/>
+      <w:pPr>
+        <w:tabs>
+          <w:tab w:val="num" w:pos="2880"/>
+        </w:tabs>
+        <w:ind w:left="2880" w:hanging="360"/>
+      </w:pPr>
+      <w:rPr>
+        <w:rFonts w:ascii="Wingdings" w:hAnsi="Wingdings" w:hint="default"/>
+        <w:sz w:val="20"/>
+      </w:rPr>
+    </w:lvl>
+    <w:lvl w:ilvl="4" w:tentative="1">
+      <w:start w:val="1"/>
+      <w:numFmt w:val="bullet"/>
+      <w:lvlText w:val=""/>
+      <w:lvlJc w:val="left"/>
+      <w:pPr>
+        <w:tabs>
+          <w:tab w:val="num" w:pos="3600"/>
+        </w:tabs>
+        <w:ind w:left="3600" w:hanging="360"/>
+      </w:pPr>
+      <w:rPr>
+        <w:rFonts w:ascii="Wingdings" w:hAnsi="Wingdings" w:hint="default"/>
+        <w:sz w:val="20"/>
+      </w:rPr>
+    </w:lvl>
+    <w:lvl w:ilvl="5" w:tentative="1">
+      <w:start w:val="1"/>
+      <w:numFmt w:val="bullet"/>
+      <w:lvlText w:val=""/>
+      <w:lvlJc w:val="left"/>
+      <w:pPr>
+        <w:tabs>
+          <w:tab w:val="num" w:pos="4320"/>
+        </w:tabs>
+        <w:ind w:left="4320" w:hanging="360"/>
+      </w:pPr>
+      <w:rPr>
+        <w:rFonts w:ascii="Wingdings" w:hAnsi="Wingdings" w:hint="default"/>
+        <w:sz w:val="20"/>
+      </w:rPr>
+    </w:lvl>
+    <w:lvl w:ilvl="6" w:tentative="1">
+      <w:start w:val="1"/>
+      <w:numFmt w:val="bullet"/>
+      <w:lvlText w:val=""/>
+      <w:lvlJc w:val="left"/>
+      <w:pPr>
+        <w:tabs>
+          <w:tab w:val="num" w:pos="5040"/>
+        </w:tabs>
+        <w:ind w:left="5040" w:hanging="360"/>
+      </w:pPr>
+      <w:rPr>
+        <w:rFonts w:ascii="Wingdings" w:hAnsi="Wingdings" w:hint="default"/>
+        <w:sz w:val="20"/>
+      </w:rPr>
+    </w:lvl>
+    <w:lvl w:ilvl="7" w:tentative="1">
+      <w:start w:val="1"/>
+      <w:numFmt w:val="bullet"/>
+      <w:lvlText w:val=""/>
+      <w:lvlJc w:val="left"/>
+      <w:pPr>
+        <w:tabs>
+          <w:tab w:val="num" w:pos="5760"/>
+        </w:tabs>
+        <w:ind w:left="5760" w:hanging="360"/>
+      </w:pPr>
+      <w:rPr>
+        <w:rFonts w:ascii="Wingdings" w:hAnsi="Wingdings" w:hint="default"/>
+        <w:sz w:val="20"/>
+      </w:rPr>
+    </w:lvl>
+    <w:lvl w:ilvl="8" w:tentative="1">
+      <w:start w:val="1"/>
+      <w:numFmt w:val="bullet"/>
+      <w:lvlText w:val=""/>
+      <w:lvlJc w:val="left"/>
+      <w:pPr>
+        <w:tabs>
+          <w:tab w:val="num" w:pos="6480"/>
+        </w:tabs>
+        <w:ind w:left="6480" w:hanging="360"/>
+      </w:pPr>
+      <w:rPr>
+        <w:rFonts w:ascii="Wingdings" w:hAnsi="Wingdings" w:hint="default"/>
+        <w:sz w:val="20"/>
+      </w:rPr>
+    </w:lvl>
+  </w:abstractNum>
+  <w:abstractNum w:abstractNumId="1" w15:restartNumberingAfterBreak="0">
+    <w:nsid w:val="04403CEA"/>
+    <w:multiLevelType w:val="multilevel"/>
+    <w:tmpl w:val="5D98088A"/>
+    <w:lvl w:ilvl="0">
+      <w:start w:val="1"/>
+      <w:numFmt w:val="bullet"/>
+      <w:lvlText w:val=""/>
+      <w:lvlJc w:val="left"/>
+      <w:pPr>
+        <w:tabs>
+          <w:tab w:val="num" w:pos="720"/>
+        </w:tabs>
+        <w:ind w:left="720" w:hanging="360"/>
+      </w:pPr>
+      <w:rPr>
+        <w:rFonts w:ascii="Symbol" w:hAnsi="Symbol" w:hint="default"/>
+        <w:sz w:val="20"/>
+      </w:rPr>
+    </w:lvl>
+    <w:lvl w:ilvl="1" w:tentative="1">
+      <w:start w:val="1"/>
+      <w:numFmt w:val="bullet"/>
+      <w:lvlText w:val="o"/>
+      <w:lvlJc w:val="left"/>
+      <w:pPr>
+        <w:tabs>
+          <w:tab w:val="num" w:pos="1440"/>
+        </w:tabs>
+        <w:ind w:left="1440" w:hanging="360"/>
+      </w:pPr>
+      <w:rPr>
+        <w:rFonts w:ascii="Courier New" w:hAnsi="Courier New" w:hint="default"/>
+        <w:sz w:val="20"/>
+      </w:rPr>
+    </w:lvl>
+    <w:lvl w:ilvl="2" w:tentative="1">
+      <w:start w:val="1"/>
+      <w:numFmt w:val="bullet"/>
+      <w:lvlText w:val=""/>
+      <w:lvlJc w:val="left"/>
+      <w:pPr>
+        <w:tabs>
+          <w:tab w:val="num" w:pos="2160"/>
+        </w:tabs>
+        <w:ind w:left="2160" w:hanging="360"/>
+      </w:pPr>
+      <w:rPr>
+        <w:rFonts w:ascii="Wingdings" w:hAnsi="Wingdings" w:hint="default"/>
+        <w:sz w:val="20"/>
+      </w:rPr>
+    </w:lvl>
+    <w:lvl w:ilvl="3" w:tentative="1">
+      <w:start w:val="1"/>
+      <w:numFmt w:val="bullet"/>
+      <w:lvlText w:val=""/>
+      <w:lvlJc w:val="left"/>
+      <w:pPr>
+        <w:tabs>
+          <w:tab w:val="num" w:pos="2880"/>
+        </w:tabs>
+        <w:ind w:left="2880" w:hanging="360"/>
+      </w:pPr>
+      <w:rPr>
+        <w:rFonts w:ascii="Wingdings" w:hAnsi="Wingdings" w:hint="default"/>
+        <w:sz w:val="20"/>
+      </w:rPr>
+    </w:lvl>
+    <w:lvl w:ilvl="4" w:tentative="1">
+      <w:start w:val="1"/>
+      <w:numFmt w:val="bullet"/>
+      <w:lvlText w:val=""/>
+      <w:lvlJc w:val="left"/>
+      <w:pPr>
+        <w:tabs>
+          <w:tab w:val="num" w:pos="3600"/>
+        </w:tabs>
+        <w:ind w:left="3600" w:hanging="360"/>
+      </w:pPr>
+      <w:rPr>
+        <w:rFonts w:ascii="Wingdings" w:hAnsi="Wingdings" w:hint="default"/>
+        <w:sz w:val="20"/>
+      </w:rPr>
+    </w:lvl>
+    <w:lvl w:ilvl="5" w:tentative="1">
+      <w:start w:val="1"/>
+      <w:numFmt w:val="bullet"/>
+      <w:lvlText w:val=""/>
+      <w:lvlJc w:val="left"/>
+      <w:pPr>
+        <w:tabs>
+          <w:tab w:val="num" w:pos="4320"/>
+        </w:tabs>
+        <w:ind w:left="4320" w:hanging="360"/>
+      </w:pPr>
+      <w:rPr>
+        <w:rFonts w:ascii="Wingdings" w:hAnsi="Wingdings" w:hint="default"/>
+        <w:sz w:val="20"/>
+      </w:rPr>
+    </w:lvl>
+    <w:lvl w:ilvl="6" w:tentative="1">
+      <w:start w:val="1"/>
+      <w:numFmt w:val="bullet"/>
+      <w:lvlText w:val=""/>
+      <w:lvlJc w:val="left"/>
+      <w:pPr>
+        <w:tabs>
+          <w:tab w:val="num" w:pos="5040"/>
+        </w:tabs>
+        <w:ind w:left="5040" w:hanging="360"/>
+      </w:pPr>
+      <w:rPr>
+        <w:rFonts w:ascii="Wingdings" w:hAnsi="Wingdings" w:hint="default"/>
+        <w:sz w:val="20"/>
+      </w:rPr>
+    </w:lvl>
+    <w:lvl w:ilvl="7" w:tentative="1">
+      <w:start w:val="1"/>
+      <w:numFmt w:val="bullet"/>
+      <w:lvlText w:val=""/>
+      <w:lvlJc w:val="left"/>
+      <w:pPr>
+        <w:tabs>
+          <w:tab w:val="num" w:pos="5760"/>
+        </w:tabs>
+        <w:ind w:left="5760" w:hanging="360"/>
+      </w:pPr>
+      <w:rPr>
+        <w:rFonts w:ascii="Wingdings" w:hAnsi="Wingdings" w:hint="default"/>
+        <w:sz w:val="20"/>
+      </w:rPr>
+    </w:lvl>
+    <w:lvl w:ilvl="8" w:tentative="1">
+      <w:start w:val="1"/>
+      <w:numFmt w:val="bullet"/>
+      <w:lvlText w:val=""/>
+      <w:lvlJc w:val="left"/>
+      <w:pPr>
+        <w:tabs>
+          <w:tab w:val="num" w:pos="6480"/>
+        </w:tabs>
+        <w:ind w:left="6480" w:hanging="360"/>
+      </w:pPr>
+      <w:rPr>
+        <w:rFonts w:ascii="Wingdings" w:hAnsi="Wingdings" w:hint="default"/>
+        <w:sz w:val="20"/>
+      </w:rPr>
+    </w:lvl>
+  </w:abstractNum>
+  <w:abstractNum w:abstractNumId="2" w15:restartNumberingAfterBreak="0">
+    <w:nsid w:val="05802C7E"/>
+    <w:multiLevelType w:val="multilevel"/>
+    <w:tmpl w:val="23E8F368"/>
+    <w:lvl w:ilvl="0">
+      <w:start w:val="1"/>
+      <w:numFmt w:val="bullet"/>
+      <w:lvlText w:val=""/>
+      <w:lvlJc w:val="left"/>
+      <w:pPr>
+        <w:tabs>
+          <w:tab w:val="num" w:pos="720"/>
+        </w:tabs>
+        <w:ind w:left="720" w:hanging="360"/>
+      </w:pPr>
+      <w:rPr>
+        <w:rFonts w:ascii="Symbol" w:hAnsi="Symbol" w:hint="default"/>
+        <w:sz w:val="20"/>
+      </w:rPr>
+    </w:lvl>
+    <w:lvl w:ilvl="1" w:tentative="1">
+      <w:start w:val="1"/>
+      <w:numFmt w:val="bullet"/>
+      <w:lvlText w:val=""/>
+      <w:lvlJc w:val="left"/>
+      <w:pPr>
+        <w:tabs>
+          <w:tab w:val="num" w:pos="1440"/>
+        </w:tabs>
+        <w:ind w:left="1440" w:hanging="360"/>
+      </w:pPr>
+      <w:rPr>
+        <w:rFonts w:ascii="Symbol" w:hAnsi="Symbol" w:hint="default"/>
+        <w:sz w:val="20"/>
+      </w:rPr>
+    </w:lvl>
+    <w:lvl w:ilvl="2" w:tentative="1">
+      <w:start w:val="1"/>
+      <w:numFmt w:val="bullet"/>
+      <w:lvlText w:val=""/>
+      <w:lvlJc w:val="left"/>
+      <w:pPr>
+        <w:tabs>
+          <w:tab w:val="num" w:pos="2160"/>
+        </w:tabs>
+        <w:ind w:left="2160" w:hanging="360"/>
+      </w:pPr>
+      <w:rPr>
+        <w:rFonts w:ascii="Symbol" w:hAnsi="Symbol" w:hint="default"/>
+        <w:sz w:val="20"/>
+      </w:rPr>
+    </w:lvl>
+    <w:lvl w:ilvl="3" w:tentative="1">
+      <w:start w:val="1"/>
+      <w:numFmt w:val="bullet"/>
+      <w:lvlText w:val=""/>
+      <w:lvlJc w:val="left"/>
+      <w:pPr>
+        <w:tabs>
+          <w:tab w:val="num" w:pos="2880"/>
+        </w:tabs>
+        <w:ind w:left="2880" w:hanging="360"/>
+      </w:pPr>
+      <w:rPr>
+        <w:rFonts w:ascii="Symbol" w:hAnsi="Symbol" w:hint="default"/>
+        <w:sz w:val="20"/>
+      </w:rPr>
+    </w:lvl>
+    <w:lvl w:ilvl="4" w:tentative="1">
+      <w:start w:val="1"/>
+      <w:numFmt w:val="bullet"/>
+      <w:lvlText w:val=""/>
+      <w:lvlJc w:val="left"/>
+      <w:pPr>
+        <w:tabs>
+          <w:tab w:val="num" w:pos="3600"/>
+        </w:tabs>
+        <w:ind w:left="3600" w:hanging="360"/>
+      </w:pPr>
+      <w:rPr>
+        <w:rFonts w:ascii="Symbol" w:hAnsi="Symbol" w:hint="default"/>
+        <w:sz w:val="20"/>
+      </w:rPr>
+    </w:lvl>
+    <w:lvl w:ilvl="5" w:tentative="1">
+      <w:start w:val="1"/>
+      <w:numFmt w:val="bullet"/>
+      <w:lvlText w:val=""/>
+      <w:lvlJc w:val="left"/>
+      <w:pPr>
+        <w:tabs>
+          <w:tab w:val="num" w:pos="4320"/>
+        </w:tabs>
+        <w:ind w:left="4320" w:hanging="360"/>
+      </w:pPr>
+      <w:rPr>
+        <w:rFonts w:ascii="Symbol" w:hAnsi="Symbol" w:hint="default"/>
+        <w:sz w:val="20"/>
+      </w:rPr>
+    </w:lvl>
+    <w:lvl w:ilvl="6" w:tentative="1">
+      <w:start w:val="1"/>
+      <w:numFmt w:val="bullet"/>
+      <w:lvlText w:val=""/>
+      <w:lvlJc w:val="left"/>
+      <w:pPr>
+        <w:tabs>
+          <w:tab w:val="num" w:pos="5040"/>
+        </w:tabs>
+        <w:ind w:left="5040" w:hanging="360"/>
+      </w:pPr>
+      <w:rPr>
+        <w:rFonts w:ascii="Symbol" w:hAnsi="Symbol" w:hint="default"/>
+        <w:sz w:val="20"/>
+      </w:rPr>
+    </w:lvl>
+    <w:lvl w:ilvl="7" w:tentative="1">
+      <w:start w:val="1"/>
+      <w:numFmt w:val="bullet"/>
+      <w:lvlText w:val=""/>
+      <w:lvlJc w:val="left"/>
+      <w:pPr>
+        <w:tabs>
+          <w:tab w:val="num" w:pos="5760"/>
+        </w:tabs>
+        <w:ind w:left="5760" w:hanging="360"/>
+      </w:pPr>
+      <w:rPr>
+        <w:rFonts w:ascii="Symbol" w:hAnsi="Symbol" w:hint="default"/>
+        <w:sz w:val="20"/>
+      </w:rPr>
+    </w:lvl>
+    <w:lvl w:ilvl="8" w:tentative="1">
+      <w:start w:val="1"/>
+      <w:numFmt w:val="bullet"/>
+      <w:lvlText w:val=""/>
+      <w:lvlJc w:val="left"/>
+      <w:pPr>
+        <w:tabs>
+          <w:tab w:val="num" w:pos="6480"/>
+        </w:tabs>
+        <w:ind w:left="6480" w:hanging="360"/>
+      </w:pPr>
+      <w:rPr>
+        <w:rFonts w:ascii="Symbol" w:hAnsi="Symbol" w:hint="default"/>
+        <w:sz w:val="20"/>
+      </w:rPr>
+    </w:lvl>
+  </w:abstractNum>
+  <w:abstractNum w:abstractNumId="3" w15:restartNumberingAfterBreak="0">
+    <w:nsid w:val="07B60B6F"/>
+    <w:multiLevelType w:val="multilevel"/>
+    <w:tmpl w:val="A0C05CCA"/>
+    <w:lvl w:ilvl="0">
+      <w:start w:val="1"/>
+      <w:numFmt w:val="bullet"/>
+      <w:lvlText w:val=""/>
+      <w:lvlJc w:val="left"/>
+      <w:pPr>
+        <w:tabs>
+          <w:tab w:val="num" w:pos="720"/>
+        </w:tabs>
+        <w:ind w:left="720" w:hanging="360"/>
+      </w:pPr>
+      <w:rPr>
+        <w:rFonts w:ascii="Symbol" w:hAnsi="Symbol" w:hint="default"/>
+        <w:sz w:val="20"/>
+      </w:rPr>
+    </w:lvl>
+    <w:lvl w:ilvl="1" w:tentative="1">
+      <w:start w:val="1"/>
+      <w:numFmt w:val="bullet"/>
+      <w:lvlText w:val="o"/>
+      <w:lvlJc w:val="left"/>
+      <w:pPr>
+        <w:tabs>
+          <w:tab w:val="num" w:pos="1440"/>
+        </w:tabs>
+        <w:ind w:left="1440" w:hanging="360"/>
+      </w:pPr>
+      <w:rPr>
+        <w:rFonts w:ascii="Courier New" w:hAnsi="Courier New" w:hint="default"/>
+        <w:sz w:val="20"/>
+      </w:rPr>
+    </w:lvl>
+    <w:lvl w:ilvl="2" w:tentative="1">
+      <w:start w:val="1"/>
+      <w:numFmt w:val="bullet"/>
+      <w:lvlText w:val=""/>
+      <w:lvlJc w:val="left"/>
+      <w:pPr>
+        <w:tabs>
+          <w:tab w:val="num" w:pos="2160"/>
+        </w:tabs>
+        <w:ind w:left="2160" w:hanging="360"/>
+      </w:pPr>
+      <w:rPr>
+        <w:rFonts w:ascii="Wingdings" w:hAnsi="Wingdings" w:hint="default"/>
+        <w:sz w:val="20"/>
+      </w:rPr>
+    </w:lvl>
+    <w:lvl w:ilvl="3" w:tentative="1">
+      <w:start w:val="1"/>
+      <w:numFmt w:val="bullet"/>
+      <w:lvlText w:val=""/>
+      <w:lvlJc w:val="left"/>
+      <w:pPr>
+        <w:tabs>
+          <w:tab w:val="num" w:pos="2880"/>
+        </w:tabs>
+        <w:ind w:left="2880" w:hanging="360"/>
+      </w:pPr>
+      <w:rPr>
+        <w:rFonts w:ascii="Wingdings" w:hAnsi="Wingdings" w:hint="default"/>
+        <w:sz w:val="20"/>
+      </w:rPr>
+    </w:lvl>
+    <w:lvl w:ilvl="4" w:tentative="1">
+      <w:start w:val="1"/>
+      <w:numFmt w:val="bullet"/>
+      <w:lvlText w:val=""/>
+      <w:lvlJc w:val="left"/>
+      <w:pPr>
+        <w:tabs>
+          <w:tab w:val="num" w:pos="3600"/>
+        </w:tabs>
+        <w:ind w:left="3600" w:hanging="360"/>
+      </w:pPr>
+      <w:rPr>
+        <w:rFonts w:ascii="Wingdings" w:hAnsi="Wingdings" w:hint="default"/>
+        <w:sz w:val="20"/>
+      </w:rPr>
+    </w:lvl>
+    <w:lvl w:ilvl="5" w:tentative="1">
+      <w:start w:val="1"/>
+      <w:numFmt w:val="bullet"/>
+      <w:lvlText w:val=""/>
+      <w:lvlJc w:val="left"/>
+      <w:pPr>
+        <w:tabs>
+          <w:tab w:val="num" w:pos="4320"/>
+        </w:tabs>
+        <w:ind w:left="4320" w:hanging="360"/>
+      </w:pPr>
+      <w:rPr>
+        <w:rFonts w:ascii="Wingdings" w:hAnsi="Wingdings" w:hint="default"/>
+        <w:sz w:val="20"/>
+      </w:rPr>
+    </w:lvl>
+    <w:lvl w:ilvl="6" w:tentative="1">
+      <w:start w:val="1"/>
+      <w:numFmt w:val="bullet"/>
+      <w:lvlText w:val=""/>
+      <w:lvlJc w:val="left"/>
+      <w:pPr>
+        <w:tabs>
+          <w:tab w:val="num" w:pos="5040"/>
+        </w:tabs>
+        <w:ind w:left="5040" w:hanging="360"/>
+      </w:pPr>
+      <w:rPr>
+        <w:rFonts w:ascii="Wingdings" w:hAnsi="Wingdings" w:hint="default"/>
+        <w:sz w:val="20"/>
+      </w:rPr>
+    </w:lvl>
+    <w:lvl w:ilvl="7" w:tentative="1">
+      <w:start w:val="1"/>
+      <w:numFmt w:val="bullet"/>
+      <w:lvlText w:val=""/>
+      <w:lvlJc w:val="left"/>
+      <w:pPr>
+        <w:tabs>
+          <w:tab w:val="num" w:pos="5760"/>
+        </w:tabs>
+        <w:ind w:left="5760" w:hanging="360"/>
+      </w:pPr>
+      <w:rPr>
+        <w:rFonts w:ascii="Wingdings" w:hAnsi="Wingdings" w:hint="default"/>
+        <w:sz w:val="20"/>
+      </w:rPr>
+    </w:lvl>
+    <w:lvl w:ilvl="8" w:tentative="1">
+      <w:start w:val="1"/>
+      <w:numFmt w:val="bullet"/>
+      <w:lvlText w:val=""/>
+      <w:lvlJc w:val="left"/>
+      <w:pPr>
+        <w:tabs>
+          <w:tab w:val="num" w:pos="6480"/>
+        </w:tabs>
+        <w:ind w:left="6480" w:hanging="360"/>
+      </w:pPr>
+      <w:rPr>
+        <w:rFonts w:ascii="Wingdings" w:hAnsi="Wingdings" w:hint="default"/>
+        <w:sz w:val="20"/>
+      </w:rPr>
+    </w:lvl>
+  </w:abstractNum>
+  <w:abstractNum w:abstractNumId="4" w15:restartNumberingAfterBreak="0">
+    <w:nsid w:val="0D0521FB"/>
+    <w:multiLevelType w:val="multilevel"/>
+    <w:tmpl w:val="B60A3E80"/>
+    <w:lvl w:ilvl="0">
+      <w:start w:val="1"/>
+      <w:numFmt w:val="decimal"/>
+      <w:lvlText w:val="%1."/>
+      <w:lvlJc w:val="left"/>
+      <w:pPr>
+        <w:tabs>
+          <w:tab w:val="num" w:pos="720"/>
+        </w:tabs>
+        <w:ind w:left="720" w:hanging="360"/>
+      </w:pPr>
+    </w:lvl>
+    <w:lvl w:ilvl="1" w:tentative="1">
+      <w:start w:val="1"/>
+      <w:numFmt w:val="decimal"/>
+      <w:lvlText w:val="%2."/>
+      <w:lvlJc w:val="left"/>
+      <w:pPr>
+        <w:tabs>
+          <w:tab w:val="num" w:pos="1440"/>
+        </w:tabs>
+        <w:ind w:left="1440" w:hanging="360"/>
+      </w:pPr>
+    </w:lvl>
+    <w:lvl w:ilvl="2" w:tentative="1">
+      <w:start w:val="1"/>
+      <w:numFmt w:val="decimal"/>
+      <w:lvlText w:val="%3."/>
+      <w:lvlJc w:val="left"/>
+      <w:pPr>
+        <w:tabs>
+          <w:tab w:val="num" w:pos="2160"/>
+        </w:tabs>
+        <w:ind w:left="2160" w:hanging="360"/>
+      </w:pPr>
+    </w:lvl>
+    <w:lvl w:ilvl="3" w:tentative="1">
+      <w:start w:val="1"/>
+      <w:numFmt w:val="decimal"/>
+      <w:lvlText w:val="%4."/>
+      <w:lvlJc w:val="left"/>
+      <w:pPr>
+        <w:tabs>
+          <w:tab w:val="num" w:pos="2880"/>
+        </w:tabs>
+        <w:ind w:left="2880" w:hanging="360"/>
+      </w:pPr>
+    </w:lvl>
+    <w:lvl w:ilvl="4" w:tentative="1">
+      <w:start w:val="1"/>
+      <w:numFmt w:val="decimal"/>
+      <w:lvlText w:val="%5."/>
+      <w:lvlJc w:val="left"/>
+      <w:pPr>
+        <w:tabs>
+          <w:tab w:val="num" w:pos="3600"/>
+        </w:tabs>
+        <w:ind w:left="3600" w:hanging="360"/>
+      </w:pPr>
+    </w:lvl>
+    <w:lvl w:ilvl="5" w:tentative="1">
+      <w:start w:val="1"/>
+      <w:numFmt w:val="decimal"/>
+      <w:lvlText w:val="%6."/>
+      <w:lvlJc w:val="left"/>
+      <w:pPr>
+        <w:tabs>
+          <w:tab w:val="num" w:pos="4320"/>
+        </w:tabs>
+        <w:ind w:left="4320" w:hanging="360"/>
+      </w:pPr>
+    </w:lvl>
+    <w:lvl w:ilvl="6" w:tentative="1">
+      <w:start w:val="1"/>
+      <w:numFmt w:val="decimal"/>
+      <w:lvlText w:val="%7."/>
+      <w:lvlJc w:val="left"/>
+      <w:pPr>
+        <w:tabs>
+          <w:tab w:val="num" w:pos="5040"/>
+        </w:tabs>
+        <w:ind w:left="5040" w:hanging="360"/>
+      </w:pPr>
+    </w:lvl>
+    <w:lvl w:ilvl="7" w:tentative="1">
+      <w:start w:val="1"/>
+      <w:numFmt w:val="decimal"/>
+      <w:lvlText w:val="%8."/>
+      <w:lvlJc w:val="left"/>
+      <w:pPr>
+        <w:tabs>
+          <w:tab w:val="num" w:pos="5760"/>
+        </w:tabs>
+        <w:ind w:left="5760" w:hanging="360"/>
+      </w:pPr>
+    </w:lvl>
+    <w:lvl w:ilvl="8" w:tentative="1">
+      <w:start w:val="1"/>
+      <w:numFmt w:val="decimal"/>
+      <w:lvlText w:val="%9."/>
+      <w:lvlJc w:val="left"/>
+      <w:pPr>
+        <w:tabs>
+          <w:tab w:val="num" w:pos="6480"/>
+        </w:tabs>
+        <w:ind w:left="6480" w:hanging="360"/>
+      </w:pPr>
+    </w:lvl>
+  </w:abstractNum>
+  <w:abstractNum w:abstractNumId="5" w15:restartNumberingAfterBreak="0">
+    <w:nsid w:val="2A5704C7"/>
+    <w:multiLevelType w:val="multilevel"/>
+    <w:tmpl w:val="DFB856C8"/>
+    <w:lvl w:ilvl="0">
+      <w:start w:val="1"/>
+      <w:numFmt w:val="bullet"/>
+      <w:lvlText w:val=""/>
+      <w:lvlJc w:val="left"/>
+      <w:pPr>
+        <w:tabs>
+          <w:tab w:val="num" w:pos="720"/>
+        </w:tabs>
+        <w:ind w:left="720" w:hanging="360"/>
+      </w:pPr>
+      <w:rPr>
+        <w:rFonts w:ascii="Symbol" w:hAnsi="Symbol" w:hint="default"/>
+        <w:sz w:val="20"/>
+      </w:rPr>
+    </w:lvl>
+    <w:lvl w:ilvl="1" w:tentative="1">
+      <w:start w:val="1"/>
+      <w:numFmt w:val="bullet"/>
+      <w:lvlText w:val="o"/>
+      <w:lvlJc w:val="left"/>
+      <w:pPr>
+        <w:tabs>
+          <w:tab w:val="num" w:pos="1440"/>
+        </w:tabs>
+        <w:ind w:left="1440" w:hanging="360"/>
+      </w:pPr>
+      <w:rPr>
+        <w:rFonts w:ascii="Courier New" w:hAnsi="Courier New" w:hint="default"/>
+        <w:sz w:val="20"/>
+      </w:rPr>
+    </w:lvl>
+    <w:lvl w:ilvl="2" w:tentative="1">
+      <w:start w:val="1"/>
+      <w:numFmt w:val="bullet"/>
+      <w:lvlText w:val=""/>
+      <w:lvlJc w:val="left"/>
+      <w:pPr>
+        <w:tabs>
+          <w:tab w:val="num" w:pos="2160"/>
+        </w:tabs>
+        <w:ind w:left="2160" w:hanging="360"/>
+      </w:pPr>
+      <w:rPr>
+        <w:rFonts w:ascii="Wingdings" w:hAnsi="Wingdings" w:hint="default"/>
+        <w:sz w:val="20"/>
+      </w:rPr>
+    </w:lvl>
+    <w:lvl w:ilvl="3" w:tentative="1">
+      <w:start w:val="1"/>
+      <w:numFmt w:val="bullet"/>
+      <w:lvlText w:val=""/>
+      <w:lvlJc w:val="left"/>
+      <w:pPr>
+        <w:tabs>
+          <w:tab w:val="num" w:pos="2880"/>
+        </w:tabs>
+        <w:ind w:left="2880" w:hanging="360"/>
+      </w:pPr>
+      <w:rPr>
+        <w:rFonts w:ascii="Wingdings" w:hAnsi="Wingdings" w:hint="default"/>
+        <w:sz w:val="20"/>
+      </w:rPr>
+    </w:lvl>
+    <w:lvl w:ilvl="4" w:tentative="1">
+      <w:start w:val="1"/>
+      <w:numFmt w:val="bullet"/>
+      <w:lvlText w:val=""/>
+      <w:lvlJc w:val="left"/>
+      <w:pPr>
+        <w:tabs>
+          <w:tab w:val="num" w:pos="3600"/>
+        </w:tabs>
+        <w:ind w:left="3600" w:hanging="360"/>
+      </w:pPr>
+      <w:rPr>
+        <w:rFonts w:ascii="Wingdings" w:hAnsi="Wingdings" w:hint="default"/>
+        <w:sz w:val="20"/>
+      </w:rPr>
+    </w:lvl>
+    <w:lvl w:ilvl="5" w:tentative="1">
+      <w:start w:val="1"/>
+      <w:numFmt w:val="bullet"/>
+      <w:lvlText w:val=""/>
+      <w:lvlJc w:val="left"/>
+      <w:pPr>
+        <w:tabs>
+          <w:tab w:val="num" w:pos="4320"/>
+        </w:tabs>
+        <w:ind w:left="4320" w:hanging="360"/>
+      </w:pPr>
+      <w:rPr>
+        <w:rFonts w:ascii="Wingdings" w:hAnsi="Wingdings" w:hint="default"/>
+        <w:sz w:val="20"/>
+      </w:rPr>
+    </w:lvl>
+    <w:lvl w:ilvl="6" w:tentative="1">
+      <w:start w:val="1"/>
+      <w:numFmt w:val="bullet"/>
+      <w:lvlText w:val=""/>
+      <w:lvlJc w:val="left"/>
+      <w:pPr>
+        <w:tabs>
+          <w:tab w:val="num" w:pos="5040"/>
+        </w:tabs>
+        <w:ind w:left="5040" w:hanging="360"/>
+      </w:pPr>
+      <w:rPr>
+        <w:rFonts w:ascii="Wingdings" w:hAnsi="Wingdings" w:hint="default"/>
+        <w:sz w:val="20"/>
+      </w:rPr>
+    </w:lvl>
+    <w:lvl w:ilvl="7" w:tentative="1">
+      <w:start w:val="1"/>
+      <w:numFmt w:val="bullet"/>
+      <w:lvlText w:val=""/>
+      <w:lvlJc w:val="left"/>
+      <w:pPr>
+        <w:tabs>
+          <w:tab w:val="num" w:pos="5760"/>
+        </w:tabs>
+        <w:ind w:left="5760" w:hanging="360"/>
+      </w:pPr>
+      <w:rPr>
+        <w:rFonts w:ascii="Wingdings" w:hAnsi="Wingdings" w:hint="default"/>
+        <w:sz w:val="20"/>
+      </w:rPr>
+    </w:lvl>
+    <w:lvl w:ilvl="8" w:tentative="1">
+      <w:start w:val="1"/>
+      <w:numFmt w:val="bullet"/>
+      <w:lvlText w:val=""/>
+      <w:lvlJc w:val="left"/>
+      <w:pPr>
+        <w:tabs>
+          <w:tab w:val="num" w:pos="6480"/>
+        </w:tabs>
+        <w:ind w:left="6480" w:hanging="360"/>
+      </w:pPr>
+      <w:rPr>
+        <w:rFonts w:ascii="Wingdings" w:hAnsi="Wingdings" w:hint="default"/>
+        <w:sz w:val="20"/>
+      </w:rPr>
+    </w:lvl>
+  </w:abstractNum>
+  <w:abstractNum w:abstractNumId="6" w15:restartNumberingAfterBreak="0">
+    <w:nsid w:val="2FE117E4"/>
+    <w:multiLevelType w:val="multilevel"/>
+    <w:tmpl w:val="7B3632C2"/>
+    <w:lvl w:ilvl="0">
+      <w:start w:val="1"/>
+      <w:numFmt w:val="bullet"/>
+      <w:lvlText w:val=""/>
+      <w:lvlJc w:val="left"/>
+      <w:pPr>
+        <w:tabs>
+          <w:tab w:val="num" w:pos="720"/>
+        </w:tabs>
+        <w:ind w:left="720" w:hanging="360"/>
+      </w:pPr>
+      <w:rPr>
+        <w:rFonts w:ascii="Symbol" w:hAnsi="Symbol" w:hint="default"/>
+        <w:sz w:val="20"/>
+      </w:rPr>
+    </w:lvl>
+    <w:lvl w:ilvl="1" w:tentative="1">
+      <w:start w:val="1"/>
+      <w:numFmt w:val="bullet"/>
+      <w:lvlText w:val="o"/>
+      <w:lvlJc w:val="left"/>
+      <w:pPr>
+        <w:tabs>
+          <w:tab w:val="num" w:pos="1440"/>
+        </w:tabs>
+        <w:ind w:left="1440" w:hanging="360"/>
+      </w:pPr>
+      <w:rPr>
+        <w:rFonts w:ascii="Courier New" w:hAnsi="Courier New" w:hint="default"/>
+        <w:sz w:val="20"/>
+      </w:rPr>
+    </w:lvl>
+    <w:lvl w:ilvl="2" w:tentative="1">
+      <w:start w:val="1"/>
+      <w:numFmt w:val="bullet"/>
+      <w:lvlText w:val=""/>
+      <w:lvlJc w:val="left"/>
+      <w:pPr>
+        <w:tabs>
+          <w:tab w:val="num" w:pos="2160"/>
+        </w:tabs>
+        <w:ind w:left="2160" w:hanging="360"/>
+      </w:pPr>
+      <w:rPr>
+        <w:rFonts w:ascii="Wingdings" w:hAnsi="Wingdings" w:hint="default"/>
+        <w:sz w:val="20"/>
+      </w:rPr>
+    </w:lvl>
+    <w:lvl w:ilvl="3" w:tentative="1">
+      <w:start w:val="1"/>
+      <w:numFmt w:val="bullet"/>
+      <w:lvlText w:val=""/>
+      <w:lvlJc w:val="left"/>
+      <w:pPr>
+        <w:tabs>
+          <w:tab w:val="num" w:pos="2880"/>
+        </w:tabs>
+        <w:ind w:left="2880" w:hanging="360"/>
+      </w:pPr>
+      <w:rPr>
+        <w:rFonts w:ascii="Wingdings" w:hAnsi="Wingdings" w:hint="default"/>
+        <w:sz w:val="20"/>
+      </w:rPr>
+    </w:lvl>
+    <w:lvl w:ilvl="4" w:tentative="1">
+      <w:start w:val="1"/>
+      <w:numFmt w:val="bullet"/>
+      <w:lvlText w:val=""/>
+      <w:lvlJc w:val="left"/>
+      <w:pPr>
+        <w:tabs>
+          <w:tab w:val="num" w:pos="3600"/>
+        </w:tabs>
+        <w:ind w:left="3600" w:hanging="360"/>
+      </w:pPr>
+      <w:rPr>
+        <w:rFonts w:ascii="Wingdings" w:hAnsi="Wingdings" w:hint="default"/>
+        <w:sz w:val="20"/>
+      </w:rPr>
+    </w:lvl>
+    <w:lvl w:ilvl="5" w:tentative="1">
+      <w:start w:val="1"/>
+      <w:numFmt w:val="bullet"/>
+      <w:lvlText w:val=""/>
+      <w:lvlJc w:val="left"/>
+      <w:pPr>
+        <w:tabs>
+          <w:tab w:val="num" w:pos="4320"/>
+        </w:tabs>
+        <w:ind w:left="4320" w:hanging="360"/>
+      </w:pPr>
+      <w:rPr>
+        <w:rFonts w:ascii="Wingdings" w:hAnsi="Wingdings" w:hint="default"/>
+        <w:sz w:val="20"/>
+      </w:rPr>
+    </w:lvl>
+    <w:lvl w:ilvl="6" w:tentative="1">
+      <w:start w:val="1"/>
+      <w:numFmt w:val="bullet"/>
+      <w:lvlText w:val=""/>
+      <w:lvlJc w:val="left"/>
+      <w:pPr>
+        <w:tabs>
+          <w:tab w:val="num" w:pos="5040"/>
+        </w:tabs>
+        <w:ind w:left="5040" w:hanging="360"/>
+      </w:pPr>
+      <w:rPr>
+        <w:rFonts w:ascii="Wingdings" w:hAnsi="Wingdings" w:hint="default"/>
+        <w:sz w:val="20"/>
+      </w:rPr>
+    </w:lvl>
+    <w:lvl w:ilvl="7" w:tentative="1">
+      <w:start w:val="1"/>
+      <w:numFmt w:val="bullet"/>
+      <w:lvlText w:val=""/>
+      <w:lvlJc w:val="left"/>
+      <w:pPr>
+        <w:tabs>
+          <w:tab w:val="num" w:pos="5760"/>
+        </w:tabs>
+        <w:ind w:left="5760" w:hanging="360"/>
+      </w:pPr>
+      <w:rPr>
+        <w:rFonts w:ascii="Wingdings" w:hAnsi="Wingdings" w:hint="default"/>
+        <w:sz w:val="20"/>
+      </w:rPr>
+    </w:lvl>
+    <w:lvl w:ilvl="8" w:tentative="1">
+      <w:start w:val="1"/>
+      <w:numFmt w:val="bullet"/>
+      <w:lvlText w:val=""/>
+      <w:lvlJc w:val="left"/>
+      <w:pPr>
+        <w:tabs>
+          <w:tab w:val="num" w:pos="6480"/>
+        </w:tabs>
+        <w:ind w:left="6480" w:hanging="360"/>
+      </w:pPr>
+      <w:rPr>
+        <w:rFonts w:ascii="Wingdings" w:hAnsi="Wingdings" w:hint="default"/>
+        <w:sz w:val="20"/>
+      </w:rPr>
+    </w:lvl>
+  </w:abstractNum>
+  <w:abstractNum w:abstractNumId="7" w15:restartNumberingAfterBreak="0">
+    <w:nsid w:val="47E97747"/>
+    <w:multiLevelType w:val="multilevel"/>
+    <w:tmpl w:val="5A78152C"/>
+    <w:lvl w:ilvl="0">
+      <w:start w:val="1"/>
+      <w:numFmt w:val="bullet"/>
+      <w:lvlText w:val=""/>
+      <w:lvlJc w:val="left"/>
+      <w:pPr>
+        <w:tabs>
+          <w:tab w:val="num" w:pos="720"/>
+        </w:tabs>
+        <w:ind w:left="720" w:hanging="360"/>
+      </w:pPr>
+      <w:rPr>
+        <w:rFonts w:ascii="Symbol" w:hAnsi="Symbol" w:hint="default"/>
+        <w:sz w:val="20"/>
+      </w:rPr>
+    </w:lvl>
+    <w:lvl w:ilvl="1" w:tentative="1">
+      <w:start w:val="1"/>
+      <w:numFmt w:val="bullet"/>
+      <w:lvlText w:val="o"/>
+      <w:lvlJc w:val="left"/>
+      <w:pPr>
+        <w:tabs>
+          <w:tab w:val="num" w:pos="1440"/>
+        </w:tabs>
+        <w:ind w:left="1440" w:hanging="360"/>
+      </w:pPr>
+      <w:rPr>
+        <w:rFonts w:ascii="Courier New" w:hAnsi="Courier New" w:hint="default"/>
+        <w:sz w:val="20"/>
+      </w:rPr>
+    </w:lvl>
+    <w:lvl w:ilvl="2" w:tentative="1">
+      <w:start w:val="1"/>
+      <w:numFmt w:val="bullet"/>
+      <w:lvlText w:val=""/>
+      <w:lvlJc w:val="left"/>
+      <w:pPr>
+        <w:tabs>
+          <w:tab w:val="num" w:pos="2160"/>
+        </w:tabs>
+        <w:ind w:left="2160" w:hanging="360"/>
+      </w:pPr>
+      <w:rPr>
+        <w:rFonts w:ascii="Wingdings" w:hAnsi="Wingdings" w:hint="default"/>
+        <w:sz w:val="20"/>
+      </w:rPr>
+    </w:lvl>
+    <w:lvl w:ilvl="3" w:tentative="1">
+      <w:start w:val="1"/>
+      <w:numFmt w:val="bullet"/>
+      <w:lvlText w:val=""/>
+      <w:lvlJc w:val="left"/>
+      <w:pPr>
+        <w:tabs>
+          <w:tab w:val="num" w:pos="2880"/>
+        </w:tabs>
+        <w:ind w:left="2880" w:hanging="360"/>
+      </w:pPr>
+      <w:rPr>
+        <w:rFonts w:ascii="Wingdings" w:hAnsi="Wingdings" w:hint="default"/>
+        <w:sz w:val="20"/>
+      </w:rPr>
+    </w:lvl>
+    <w:lvl w:ilvl="4" w:tentative="1">
+      <w:start w:val="1"/>
+      <w:numFmt w:val="bullet"/>
+      <w:lvlText w:val=""/>
+      <w:lvlJc w:val="left"/>
+      <w:pPr>
+        <w:tabs>
+          <w:tab w:val="num" w:pos="3600"/>
+        </w:tabs>
+        <w:ind w:left="3600" w:hanging="360"/>
+      </w:pPr>
+      <w:rPr>
+        <w:rFonts w:ascii="Wingdings" w:hAnsi="Wingdings" w:hint="default"/>
+        <w:sz w:val="20"/>
+      </w:rPr>
+    </w:lvl>
+    <w:lvl w:ilvl="5" w:tentative="1">
+      <w:start w:val="1"/>
+      <w:numFmt w:val="bullet"/>
+      <w:lvlText w:val=""/>
+      <w:lvlJc w:val="left"/>
+      <w:pPr>
+        <w:tabs>
+          <w:tab w:val="num" w:pos="4320"/>
+        </w:tabs>
+        <w:ind w:left="4320" w:hanging="360"/>
+      </w:pPr>
+      <w:rPr>
+        <w:rFonts w:ascii="Wingdings" w:hAnsi="Wingdings" w:hint="default"/>
+        <w:sz w:val="20"/>
+      </w:rPr>
+    </w:lvl>
+    <w:lvl w:ilvl="6" w:tentative="1">
+      <w:start w:val="1"/>
+      <w:numFmt w:val="bullet"/>
+      <w:lvlText w:val=""/>
+      <w:lvlJc w:val="left"/>
+      <w:pPr>
+        <w:tabs>
+          <w:tab w:val="num" w:pos="5040"/>
+        </w:tabs>
+        <w:ind w:left="5040" w:hanging="360"/>
+      </w:pPr>
+      <w:rPr>
+        <w:rFonts w:ascii="Wingdings" w:hAnsi="Wingdings" w:hint="default"/>
+        <w:sz w:val="20"/>
+      </w:rPr>
+    </w:lvl>
+    <w:lvl w:ilvl="7" w:tentative="1">
+      <w:start w:val="1"/>
+      <w:numFmt w:val="bullet"/>
+      <w:lvlText w:val=""/>
+      <w:lvlJc w:val="left"/>
+      <w:pPr>
+        <w:tabs>
+          <w:tab w:val="num" w:pos="5760"/>
+        </w:tabs>
+        <w:ind w:left="5760" w:hanging="360"/>
+      </w:pPr>
+      <w:rPr>
+        <w:rFonts w:ascii="Wingdings" w:hAnsi="Wingdings" w:hint="default"/>
+        <w:sz w:val="20"/>
+      </w:rPr>
+    </w:lvl>
+    <w:lvl w:ilvl="8" w:tentative="1">
+      <w:start w:val="1"/>
+      <w:numFmt w:val="bullet"/>
+      <w:lvlText w:val=""/>
+      <w:lvlJc w:val="left"/>
+      <w:pPr>
+        <w:tabs>
+          <w:tab w:val="num" w:pos="6480"/>
+        </w:tabs>
+        <w:ind w:left="6480" w:hanging="360"/>
+      </w:pPr>
+      <w:rPr>
+        <w:rFonts w:ascii="Wingdings" w:hAnsi="Wingdings" w:hint="default"/>
+        <w:sz w:val="20"/>
+      </w:rPr>
+    </w:lvl>
+  </w:abstractNum>
+  <w:abstractNum w:abstractNumId="8" w15:restartNumberingAfterBreak="0">
+    <w:nsid w:val="4A671AEE"/>
+    <w:multiLevelType w:val="multilevel"/>
+    <w:tmpl w:val="A9FEE896"/>
+    <w:lvl w:ilvl="0">
+      <w:start w:val="1"/>
+      <w:numFmt w:val="bullet"/>
+      <w:lvlText w:val=""/>
+      <w:lvlJc w:val="left"/>
+      <w:pPr>
+        <w:tabs>
+          <w:tab w:val="num" w:pos="720"/>
+        </w:tabs>
+        <w:ind w:left="720" w:hanging="360"/>
+      </w:pPr>
+      <w:rPr>
+        <w:rFonts w:ascii="Symbol" w:hAnsi="Symbol" w:hint="default"/>
+        <w:sz w:val="20"/>
+      </w:rPr>
+    </w:lvl>
+    <w:lvl w:ilvl="1" w:tentative="1">
+      <w:start w:val="1"/>
+      <w:numFmt w:val="bullet"/>
+      <w:lvlText w:val=""/>
+      <w:lvlJc w:val="left"/>
+      <w:pPr>
+        <w:tabs>
+          <w:tab w:val="num" w:pos="1440"/>
+        </w:tabs>
+        <w:ind w:left="1440" w:hanging="360"/>
+      </w:pPr>
+      <w:rPr>
+        <w:rFonts w:ascii="Symbol" w:hAnsi="Symbol" w:hint="default"/>
+        <w:sz w:val="20"/>
+      </w:rPr>
+    </w:lvl>
+    <w:lvl w:ilvl="2" w:tentative="1">
+      <w:start w:val="1"/>
+      <w:numFmt w:val="bullet"/>
+      <w:lvlText w:val=""/>
+      <w:lvlJc w:val="left"/>
+      <w:pPr>
+        <w:tabs>
+          <w:tab w:val="num" w:pos="2160"/>
+        </w:tabs>
+        <w:ind w:left="2160" w:hanging="360"/>
+      </w:pPr>
+      <w:rPr>
+        <w:rFonts w:ascii="Symbol" w:hAnsi="Symbol" w:hint="default"/>
+        <w:sz w:val="20"/>
+      </w:rPr>
+    </w:lvl>
+    <w:lvl w:ilvl="3" w:tentative="1">
+      <w:start w:val="1"/>
+      <w:numFmt w:val="bullet"/>
+      <w:lvlText w:val=""/>
+      <w:lvlJc w:val="left"/>
+      <w:pPr>
+        <w:tabs>
+          <w:tab w:val="num" w:pos="2880"/>
+        </w:tabs>
+        <w:ind w:left="2880" w:hanging="360"/>
+      </w:pPr>
+      <w:rPr>
+        <w:rFonts w:ascii="Symbol" w:hAnsi="Symbol" w:hint="default"/>
+        <w:sz w:val="20"/>
+      </w:rPr>
+    </w:lvl>
+    <w:lvl w:ilvl="4" w:tentative="1">
+      <w:start w:val="1"/>
+      <w:numFmt w:val="bullet"/>
+      <w:lvlText w:val=""/>
+      <w:lvlJc w:val="left"/>
+      <w:pPr>
+        <w:tabs>
+          <w:tab w:val="num" w:pos="3600"/>
+        </w:tabs>
+        <w:ind w:left="3600" w:hanging="360"/>
+      </w:pPr>
+      <w:rPr>
+        <w:rFonts w:ascii="Symbol" w:hAnsi="Symbol" w:hint="default"/>
+        <w:sz w:val="20"/>
+      </w:rPr>
+    </w:lvl>
+    <w:lvl w:ilvl="5" w:tentative="1">
+      <w:start w:val="1"/>
+      <w:numFmt w:val="bullet"/>
+      <w:lvlText w:val=""/>
+      <w:lvlJc w:val="left"/>
+      <w:pPr>
+        <w:tabs>
+          <w:tab w:val="num" w:pos="4320"/>
+        </w:tabs>
+        <w:ind w:left="4320" w:hanging="360"/>
+      </w:pPr>
+      <w:rPr>
+        <w:rFonts w:ascii="Symbol" w:hAnsi="Symbol" w:hint="default"/>
+        <w:sz w:val="20"/>
+      </w:rPr>
+    </w:lvl>
+    <w:lvl w:ilvl="6" w:tentative="1">
+      <w:start w:val="1"/>
+      <w:numFmt w:val="bullet"/>
+      <w:lvlText w:val=""/>
+      <w:lvlJc w:val="left"/>
+      <w:pPr>
+        <w:tabs>
+          <w:tab w:val="num" w:pos="5040"/>
+        </w:tabs>
+        <w:ind w:left="5040" w:hanging="360"/>
+      </w:pPr>
+      <w:rPr>
+        <w:rFonts w:ascii="Symbol" w:hAnsi="Symbol" w:hint="default"/>
+        <w:sz w:val="20"/>
+      </w:rPr>
+    </w:lvl>
+    <w:lvl w:ilvl="7" w:tentative="1">
+      <w:start w:val="1"/>
+      <w:numFmt w:val="bullet"/>
+      <w:lvlText w:val=""/>
+      <w:lvlJc w:val="left"/>
+      <w:pPr>
+        <w:tabs>
+          <w:tab w:val="num" w:pos="5760"/>
+        </w:tabs>
+        <w:ind w:left="5760" w:hanging="360"/>
+      </w:pPr>
+      <w:rPr>
+        <w:rFonts w:ascii="Symbol" w:hAnsi="Symbol" w:hint="default"/>
+        <w:sz w:val="20"/>
+      </w:rPr>
+    </w:lvl>
+    <w:lvl w:ilvl="8" w:tentative="1">
+      <w:start w:val="1"/>
+      <w:numFmt w:val="bullet"/>
+      <w:lvlText w:val=""/>
+      <w:lvlJc w:val="left"/>
+      <w:pPr>
+        <w:tabs>
+          <w:tab w:val="num" w:pos="6480"/>
+        </w:tabs>
+        <w:ind w:left="6480" w:hanging="360"/>
+      </w:pPr>
+      <w:rPr>
+        <w:rFonts w:ascii="Symbol" w:hAnsi="Symbol" w:hint="default"/>
+        <w:sz w:val="20"/>
+      </w:rPr>
+    </w:lvl>
+  </w:abstractNum>
+  <w:abstractNum w:abstractNumId="9" w15:restartNumberingAfterBreak="0">
+    <w:nsid w:val="4E792F9B"/>
+    <w:multiLevelType w:val="multilevel"/>
+    <w:tmpl w:val="3378E8FE"/>
+    <w:lvl w:ilvl="0">
+      <w:start w:val="1"/>
+      <w:numFmt w:val="bullet"/>
+      <w:lvlText w:val=""/>
+      <w:lvlJc w:val="left"/>
+      <w:pPr>
+        <w:tabs>
+          <w:tab w:val="num" w:pos="720"/>
+        </w:tabs>
+        <w:ind w:left="720" w:hanging="360"/>
+      </w:pPr>
+      <w:rPr>
+        <w:rFonts w:ascii="Symbol" w:hAnsi="Symbol" w:hint="default"/>
+        <w:sz w:val="20"/>
+      </w:rPr>
+    </w:lvl>
+    <w:lvl w:ilvl="1" w:tentative="1">
+      <w:start w:val="1"/>
+      <w:numFmt w:val="bullet"/>
+      <w:lvlText w:val=""/>
+      <w:lvlJc w:val="left"/>
+      <w:pPr>
+        <w:tabs>
+          <w:tab w:val="num" w:pos="1440"/>
+        </w:tabs>
+        <w:ind w:left="1440" w:hanging="360"/>
+      </w:pPr>
+      <w:rPr>
+        <w:rFonts w:ascii="Symbol" w:hAnsi="Symbol" w:hint="default"/>
+        <w:sz w:val="20"/>
+      </w:rPr>
+    </w:lvl>
+    <w:lvl w:ilvl="2" w:tentative="1">
+      <w:start w:val="1"/>
+      <w:numFmt w:val="bullet"/>
+      <w:lvlText w:val=""/>
+      <w:lvlJc w:val="left"/>
+      <w:pPr>
+        <w:tabs>
+          <w:tab w:val="num" w:pos="2160"/>
+        </w:tabs>
+        <w:ind w:left="2160" w:hanging="360"/>
+      </w:pPr>
+      <w:rPr>
+        <w:rFonts w:ascii="Symbol" w:hAnsi="Symbol" w:hint="default"/>
+        <w:sz w:val="20"/>
+      </w:rPr>
+    </w:lvl>
+    <w:lvl w:ilvl="3" w:tentative="1">
+      <w:start w:val="1"/>
+      <w:numFmt w:val="bullet"/>
+      <w:lvlText w:val=""/>
+      <w:lvlJc w:val="left"/>
+      <w:pPr>
+        <w:tabs>
+          <w:tab w:val="num" w:pos="2880"/>
+        </w:tabs>
+        <w:ind w:left="2880" w:hanging="360"/>
+      </w:pPr>
+      <w:rPr>
+        <w:rFonts w:ascii="Symbol" w:hAnsi="Symbol" w:hint="default"/>
+        <w:sz w:val="20"/>
+      </w:rPr>
+    </w:lvl>
+    <w:lvl w:ilvl="4" w:tentative="1">
+      <w:start w:val="1"/>
+      <w:numFmt w:val="bullet"/>
+      <w:lvlText w:val=""/>
+      <w:lvlJc w:val="left"/>
+      <w:pPr>
+        <w:tabs>
+          <w:tab w:val="num" w:pos="3600"/>
+        </w:tabs>
+        <w:ind w:left="3600" w:hanging="360"/>
+      </w:pPr>
+      <w:rPr>
+        <w:rFonts w:ascii="Symbol" w:hAnsi="Symbol" w:hint="default"/>
+        <w:sz w:val="20"/>
+      </w:rPr>
+    </w:lvl>
+    <w:lvl w:ilvl="5" w:tentative="1">
+      <w:start w:val="1"/>
+      <w:numFmt w:val="bullet"/>
+      <w:lvlText w:val=""/>
+      <w:lvlJc w:val="left"/>
+      <w:pPr>
+        <w:tabs>
+          <w:tab w:val="num" w:pos="4320"/>
+        </w:tabs>
+        <w:ind w:left="4320" w:hanging="360"/>
+      </w:pPr>
+      <w:rPr>
+        <w:rFonts w:ascii="Symbol" w:hAnsi="Symbol" w:hint="default"/>
+        <w:sz w:val="20"/>
+      </w:rPr>
+    </w:lvl>
+    <w:lvl w:ilvl="6" w:tentative="1">
+      <w:start w:val="1"/>
+      <w:numFmt w:val="bullet"/>
+      <w:lvlText w:val=""/>
+      <w:lvlJc w:val="left"/>
+      <w:pPr>
+        <w:tabs>
+          <w:tab w:val="num" w:pos="5040"/>
+        </w:tabs>
+        <w:ind w:left="5040" w:hanging="360"/>
+      </w:pPr>
+      <w:rPr>
+        <w:rFonts w:ascii="Symbol" w:hAnsi="Symbol" w:hint="default"/>
+        <w:sz w:val="20"/>
+      </w:rPr>
+    </w:lvl>
+    <w:lvl w:ilvl="7" w:tentative="1">
+      <w:start w:val="1"/>
+      <w:numFmt w:val="bullet"/>
+      <w:lvlText w:val=""/>
+      <w:lvlJc w:val="left"/>
+      <w:pPr>
+        <w:tabs>
+          <w:tab w:val="num" w:pos="5760"/>
+        </w:tabs>
+        <w:ind w:left="5760" w:hanging="360"/>
+      </w:pPr>
+      <w:rPr>
+        <w:rFonts w:ascii="Symbol" w:hAnsi="Symbol" w:hint="default"/>
+        <w:sz w:val="20"/>
+      </w:rPr>
+    </w:lvl>
+    <w:lvl w:ilvl="8" w:tentative="1">
+      <w:start w:val="1"/>
+      <w:numFmt w:val="bullet"/>
+      <w:lvlText w:val=""/>
+      <w:lvlJc w:val="left"/>
+      <w:pPr>
+        <w:tabs>
+          <w:tab w:val="num" w:pos="6480"/>
+        </w:tabs>
+        <w:ind w:left="6480" w:hanging="360"/>
+      </w:pPr>
+      <w:rPr>
+        <w:rFonts w:ascii="Symbol" w:hAnsi="Symbol" w:hint="default"/>
+        <w:sz w:val="20"/>
+      </w:rPr>
+    </w:lvl>
+  </w:abstractNum>
+  <w:abstractNum w:abstractNumId="10" w15:restartNumberingAfterBreak="0">
+    <w:nsid w:val="5B65754F"/>
+    <w:multiLevelType w:val="multilevel"/>
+    <w:tmpl w:val="58B23F44"/>
+    <w:lvl w:ilvl="0">
+      <w:start w:val="1"/>
+      <w:numFmt w:val="bullet"/>
+      <w:lvlText w:val=""/>
+      <w:lvlJc w:val="left"/>
+      <w:pPr>
+        <w:tabs>
+          <w:tab w:val="num" w:pos="720"/>
+        </w:tabs>
+        <w:ind w:left="720" w:hanging="360"/>
+      </w:pPr>
+      <w:rPr>
+        <w:rFonts w:ascii="Symbol" w:hAnsi="Symbol" w:hint="default"/>
+        <w:sz w:val="20"/>
+      </w:rPr>
+    </w:lvl>
+    <w:lvl w:ilvl="1" w:tentative="1">
+      <w:start w:val="1"/>
+      <w:numFmt w:val="bullet"/>
+      <w:lvlText w:val=""/>
+      <w:lvlJc w:val="left"/>
+      <w:pPr>
+        <w:tabs>
+          <w:tab w:val="num" w:pos="1440"/>
+        </w:tabs>
+        <w:ind w:left="1440" w:hanging="360"/>
+      </w:pPr>
+      <w:rPr>
+        <w:rFonts w:ascii="Symbol" w:hAnsi="Symbol" w:hint="default"/>
+        <w:sz w:val="20"/>
+      </w:rPr>
+    </w:lvl>
+    <w:lvl w:ilvl="2" w:tentative="1">
+      <w:start w:val="1"/>
+      <w:numFmt w:val="bullet"/>
+      <w:lvlText w:val=""/>
+      <w:lvlJc w:val="left"/>
+      <w:pPr>
+        <w:tabs>
+          <w:tab w:val="num" w:pos="2160"/>
+        </w:tabs>
+        <w:ind w:left="2160" w:hanging="360"/>
+      </w:pPr>
+      <w:rPr>
+        <w:rFonts w:ascii="Symbol" w:hAnsi="Symbol" w:hint="default"/>
+        <w:sz w:val="20"/>
+      </w:rPr>
+    </w:lvl>
+    <w:lvl w:ilvl="3" w:tentative="1">
+      <w:start w:val="1"/>
+      <w:numFmt w:val="bullet"/>
+      <w:lvlText w:val=""/>
+      <w:lvlJc w:val="left"/>
+      <w:pPr>
+        <w:tabs>
+          <w:tab w:val="num" w:pos="2880"/>
+        </w:tabs>
+        <w:ind w:left="2880" w:hanging="360"/>
+      </w:pPr>
+      <w:rPr>
+        <w:rFonts w:ascii="Symbol" w:hAnsi="Symbol" w:hint="default"/>
+        <w:sz w:val="20"/>
+      </w:rPr>
+    </w:lvl>
+    <w:lvl w:ilvl="4" w:tentative="1">
+      <w:start w:val="1"/>
+      <w:numFmt w:val="bullet"/>
+      <w:lvlText w:val=""/>
+      <w:lvlJc w:val="left"/>
+      <w:pPr>
+        <w:tabs>
+          <w:tab w:val="num" w:pos="3600"/>
+        </w:tabs>
+        <w:ind w:left="3600" w:hanging="360"/>
+      </w:pPr>
+      <w:rPr>
+        <w:rFonts w:ascii="Symbol" w:hAnsi="Symbol" w:hint="default"/>
+        <w:sz w:val="20"/>
+      </w:rPr>
+    </w:lvl>
+    <w:lvl w:ilvl="5" w:tentative="1">
+      <w:start w:val="1"/>
+      <w:numFmt w:val="bullet"/>
+      <w:lvlText w:val=""/>
+      <w:lvlJc w:val="left"/>
+      <w:pPr>
+        <w:tabs>
+          <w:tab w:val="num" w:pos="4320"/>
+        </w:tabs>
+        <w:ind w:left="4320" w:hanging="360"/>
+      </w:pPr>
+      <w:rPr>
+        <w:rFonts w:ascii="Symbol" w:hAnsi="Symbol" w:hint="default"/>
+        <w:sz w:val="20"/>
+      </w:rPr>
+    </w:lvl>
+    <w:lvl w:ilvl="6" w:tentative="1">
+      <w:start w:val="1"/>
+      <w:numFmt w:val="bullet"/>
+      <w:lvlText w:val=""/>
+      <w:lvlJc w:val="left"/>
+      <w:pPr>
+        <w:tabs>
+          <w:tab w:val="num" w:pos="5040"/>
+        </w:tabs>
+        <w:ind w:left="5040" w:hanging="360"/>
+      </w:pPr>
+      <w:rPr>
+        <w:rFonts w:ascii="Symbol" w:hAnsi="Symbol" w:hint="default"/>
+        <w:sz w:val="20"/>
+      </w:rPr>
+    </w:lvl>
+    <w:lvl w:ilvl="7" w:tentative="1">
+      <w:start w:val="1"/>
+      <w:numFmt w:val="bullet"/>
+      <w:lvlText w:val=""/>
+      <w:lvlJc w:val="left"/>
+      <w:pPr>
+        <w:tabs>
+          <w:tab w:val="num" w:pos="5760"/>
+        </w:tabs>
+        <w:ind w:left="5760" w:hanging="360"/>
+      </w:pPr>
+      <w:rPr>
+        <w:rFonts w:ascii="Symbol" w:hAnsi="Symbol" w:hint="default"/>
+        <w:sz w:val="20"/>
+      </w:rPr>
+    </w:lvl>
+    <w:lvl w:ilvl="8" w:tentative="1">
+      <w:start w:val="1"/>
+      <w:numFmt w:val="bullet"/>
+      <w:lvlText w:val=""/>
+      <w:lvlJc w:val="left"/>
+      <w:pPr>
+        <w:tabs>
+          <w:tab w:val="num" w:pos="6480"/>
+        </w:tabs>
+        <w:ind w:left="6480" w:hanging="360"/>
+      </w:pPr>
+      <w:rPr>
+        <w:rFonts w:ascii="Symbol" w:hAnsi="Symbol" w:hint="default"/>
+        <w:sz w:val="20"/>
+      </w:rPr>
+    </w:lvl>
+  </w:abstractNum>
+  <w:abstractNum w:abstractNumId="11" w15:restartNumberingAfterBreak="0">
+    <w:nsid w:val="68DB6B6F"/>
+    <w:multiLevelType w:val="multilevel"/>
+    <w:tmpl w:val="8BF6F404"/>
+    <w:lvl w:ilvl="0">
+      <w:start w:val="1"/>
+      <w:numFmt w:val="bullet"/>
+      <w:lvlText w:val=""/>
+      <w:lvlJc w:val="left"/>
+      <w:pPr>
+        <w:tabs>
+          <w:tab w:val="num" w:pos="720"/>
+        </w:tabs>
+        <w:ind w:left="720" w:hanging="360"/>
+      </w:pPr>
+      <w:rPr>
+        <w:rFonts w:ascii="Symbol" w:hAnsi="Symbol" w:hint="default"/>
+        <w:sz w:val="20"/>
+      </w:rPr>
+    </w:lvl>
+    <w:lvl w:ilvl="1">
+      <w:start w:val="1"/>
+      <w:numFmt w:val="bullet"/>
+      <w:lvlText w:val="o"/>
+      <w:lvlJc w:val="left"/>
+      <w:pPr>
+        <w:tabs>
+          <w:tab w:val="num" w:pos="1440"/>
+        </w:tabs>
+        <w:ind w:left="1440" w:hanging="360"/>
+      </w:pPr>
+      <w:rPr>
+        <w:rFonts w:ascii="Courier New" w:hAnsi="Courier New" w:hint="default"/>
+        <w:sz w:val="20"/>
+      </w:rPr>
+    </w:lvl>
+    <w:lvl w:ilvl="2" w:tentative="1">
+      <w:start w:val="1"/>
+      <w:numFmt w:val="bullet"/>
+      <w:lvlText w:val=""/>
+      <w:lvlJc w:val="left"/>
+      <w:pPr>
+        <w:tabs>
+          <w:tab w:val="num" w:pos="2160"/>
+        </w:tabs>
+        <w:ind w:left="2160" w:hanging="360"/>
+      </w:pPr>
+      <w:rPr>
+        <w:rFonts w:ascii="Wingdings" w:hAnsi="Wingdings" w:hint="default"/>
+        <w:sz w:val="20"/>
+      </w:rPr>
+    </w:lvl>
+    <w:lvl w:ilvl="3" w:tentative="1">
+      <w:start w:val="1"/>
+      <w:numFmt w:val="bullet"/>
+      <w:lvlText w:val=""/>
+      <w:lvlJc w:val="left"/>
+      <w:pPr>
+        <w:tabs>
+          <w:tab w:val="num" w:pos="2880"/>
+        </w:tabs>
+        <w:ind w:left="2880" w:hanging="360"/>
+      </w:pPr>
+      <w:rPr>
+        <w:rFonts w:ascii="Wingdings" w:hAnsi="Wingdings" w:hint="default"/>
+        <w:sz w:val="20"/>
+      </w:rPr>
+    </w:lvl>
+    <w:lvl w:ilvl="4" w:tentative="1">
+      <w:start w:val="1"/>
+      <w:numFmt w:val="bullet"/>
+      <w:lvlText w:val=""/>
+      <w:lvlJc w:val="left"/>
+      <w:pPr>
+        <w:tabs>
+          <w:tab w:val="num" w:pos="3600"/>
+        </w:tabs>
+        <w:ind w:left="3600" w:hanging="360"/>
+      </w:pPr>
+      <w:rPr>
+        <w:rFonts w:ascii="Wingdings" w:hAnsi="Wingdings" w:hint="default"/>
+        <w:sz w:val="20"/>
+      </w:rPr>
+    </w:lvl>
+    <w:lvl w:ilvl="5" w:tentative="1">
+      <w:start w:val="1"/>
+      <w:numFmt w:val="bullet"/>
+      <w:lvlText w:val=""/>
+      <w:lvlJc w:val="left"/>
+      <w:pPr>
+        <w:tabs>
+          <w:tab w:val="num" w:pos="4320"/>
+        </w:tabs>
+        <w:ind w:left="4320" w:hanging="360"/>
+      </w:pPr>
+      <w:rPr>
+        <w:rFonts w:ascii="Wingdings" w:hAnsi="Wingdings" w:hint="default"/>
+        <w:sz w:val="20"/>
+      </w:rPr>
+    </w:lvl>
+    <w:lvl w:ilvl="6" w:tentative="1">
+      <w:start w:val="1"/>
+      <w:numFmt w:val="bullet"/>
+      <w:lvlText w:val=""/>
+      <w:lvlJc w:val="left"/>
+      <w:pPr>
+        <w:tabs>
+          <w:tab w:val="num" w:pos="5040"/>
+        </w:tabs>
+        <w:ind w:left="5040" w:hanging="360"/>
+      </w:pPr>
+      <w:rPr>
+        <w:rFonts w:ascii="Wingdings" w:hAnsi="Wingdings" w:hint="default"/>
+        <w:sz w:val="20"/>
+      </w:rPr>
+    </w:lvl>
+    <w:lvl w:ilvl="7" w:tentative="1">
+      <w:start w:val="1"/>
+      <w:numFmt w:val="bullet"/>
+      <w:lvlText w:val=""/>
+      <w:lvlJc w:val="left"/>
+      <w:pPr>
+        <w:tabs>
+          <w:tab w:val="num" w:pos="5760"/>
+        </w:tabs>
+        <w:ind w:left="5760" w:hanging="360"/>
+      </w:pPr>
+      <w:rPr>
+        <w:rFonts w:ascii="Wingdings" w:hAnsi="Wingdings" w:hint="default"/>
+        <w:sz w:val="20"/>
+      </w:rPr>
+    </w:lvl>
+    <w:lvl w:ilvl="8" w:tentative="1">
+      <w:start w:val="1"/>
+      <w:numFmt w:val="bullet"/>
+      <w:lvlText w:val=""/>
+      <w:lvlJc w:val="left"/>
+      <w:pPr>
+        <w:tabs>
+          <w:tab w:val="num" w:pos="6480"/>
+        </w:tabs>
+        <w:ind w:left="6480" w:hanging="360"/>
+      </w:pPr>
+      <w:rPr>
+        <w:rFonts w:ascii="Wingdings" w:hAnsi="Wingdings" w:hint="default"/>
+        <w:sz w:val="20"/>
+      </w:rPr>
+    </w:lvl>
+  </w:abstractNum>
+  <w:num w:numId="1">
+    <w:abstractNumId w:val="1"/>
+  </w:num>
+  <w:num w:numId="2">
+    <w:abstractNumId w:val="3"/>
+  </w:num>
+  <w:num w:numId="3">
+    <w:abstractNumId w:val="5"/>
+  </w:num>
+  <w:num w:numId="4">
+    <w:abstractNumId w:val="11"/>
+  </w:num>
+  <w:num w:numId="5">
+    <w:abstractNumId w:val="0"/>
+  </w:num>
+  <w:num w:numId="6">
+    <w:abstractNumId w:val="7"/>
+  </w:num>
+  <w:num w:numId="7">
+    <w:abstractNumId w:val="8"/>
+    <w:lvlOverride w:ilvl="0">
+      <w:startOverride w:val="1"/>
+    </w:lvlOverride>
+  </w:num>
+  <w:num w:numId="8">
+    <w:abstractNumId w:val="8"/>
+    <w:lvlOverride w:ilvl="0">
+      <w:startOverride w:val="2"/>
+    </w:lvlOverride>
+  </w:num>
+  <w:num w:numId="9">
+    <w:abstractNumId w:val="8"/>
+    <w:lvlOverride w:ilvl="0">
+      <w:startOverride w:val="3"/>
+    </w:lvlOverride>
+  </w:num>
+  <w:num w:numId="10">
+    <w:abstractNumId w:val="8"/>
+    <w:lvlOverride w:ilvl="0">
+      <w:startOverride w:val="4"/>
+    </w:lvlOverride>
+  </w:num>
+  <w:num w:numId="11">
+    <w:abstractNumId w:val="2"/>
+    <w:lvlOverride w:ilvl="0">
+      <w:startOverride w:val="1"/>
+    </w:lvlOverride>
+  </w:num>
+  <w:num w:numId="12">
+    <w:abstractNumId w:val="2"/>
+    <w:lvlOverride w:ilvl="0">
+      <w:startOverride w:val="2"/>
+    </w:lvlOverride>
+  </w:num>
+  <w:num w:numId="13">
+    <w:abstractNumId w:val="2"/>
+    <w:lvlOverride w:ilvl="0">
+      <w:startOverride w:val="3"/>
+    </w:lvlOverride>
+  </w:num>
+  <w:num w:numId="14">
+    <w:abstractNumId w:val="9"/>
+    <w:lvlOverride w:ilvl="0">
+      <w:startOverride w:val="1"/>
+    </w:lvlOverride>
+  </w:num>
+  <w:num w:numId="15">
+    <w:abstractNumId w:val="9"/>
+    <w:lvlOverride w:ilvl="0">
+      <w:startOverride w:val="2"/>
+    </w:lvlOverride>
+  </w:num>
+  <w:num w:numId="16">
+    <w:abstractNumId w:val="9"/>
+    <w:lvlOverride w:ilvl="0">
+      <w:startOverride w:val="3"/>
+    </w:lvlOverride>
+  </w:num>
+  <w:num w:numId="17">
+    <w:abstractNumId w:val="9"/>
+    <w:lvlOverride w:ilvl="0">
+      <w:startOverride w:val="4"/>
+    </w:lvlOverride>
+  </w:num>
+  <w:num w:numId="18">
+    <w:abstractNumId w:val="9"/>
+    <w:lvlOverride w:ilvl="0">
+      <w:startOverride w:val="5"/>
+    </w:lvlOverride>
+  </w:num>
+  <w:num w:numId="19">
+    <w:abstractNumId w:val="4"/>
+    <w:lvlOverride w:ilvl="0">
+      <w:startOverride w:val="1"/>
+    </w:lvlOverride>
+  </w:num>
+  <w:num w:numId="20">
+    <w:abstractNumId w:val="4"/>
+    <w:lvlOverride w:ilvl="0">
+      <w:startOverride w:val="2"/>
+    </w:lvlOverride>
+  </w:num>
+  <w:num w:numId="21">
+    <w:abstractNumId w:val="10"/>
+    <w:lvlOverride w:ilvl="0">
+      <w:startOverride w:val="1"/>
+    </w:lvlOverride>
+  </w:num>
+  <w:num w:numId="22">
+    <w:abstractNumId w:val="10"/>
+    <w:lvlOverride w:ilvl="0">
+      <w:startOverride w:val="2"/>
+    </w:lvlOverride>
+  </w:num>
+  <w:num w:numId="23">
+    <w:abstractNumId w:val="10"/>
+    <w:lvlOverride w:ilvl="0">
+      <w:startOverride w:val="3"/>
+    </w:lvlOverride>
+  </w:num>
+  <w:num w:numId="24">
+    <w:abstractNumId w:val="6"/>
+  </w:num>
+  <w:numIdMacAtCleanup w:val="24"/>
+</w:numbering>
 </file>
 
 <file path=word/styles.xml><?xml version="1.0" encoding="utf-8"?>
@@ -543,6 +8004,94 @@
     <w:name w:val="Normal"/>
     <w:qFormat/>
   </w:style>
+  <w:style w:type="paragraph" w:styleId="Heading1">
+    <w:name w:val="heading 1"/>
+    <w:basedOn w:val="Normal"/>
+    <w:link w:val="Heading1Char"/>
+    <w:uiPriority w:val="9"/>
+    <w:qFormat/>
+    <w:rsid w:val="00C12230"/>
+    <w:pPr>
+      <w:spacing w:before="100" w:beforeAutospacing="1" w:after="100" w:afterAutospacing="1" w:line="240" w:lineRule="auto"/>
+      <w:outlineLvl w:val="0"/>
+    </w:pPr>
+    <w:rPr>
+      <w:rFonts w:ascii="Times New Roman" w:eastAsia="Times New Roman" w:hAnsi="Times New Roman" w:cs="Times New Roman"/>
+      <w:b/>
+      <w:bCs/>
+      <w:kern w:val="36"/>
+      <w:sz w:val="48"/>
+      <w:szCs w:val="48"/>
+      <w:lang w:eastAsia="en-IN"/>
+    </w:rPr>
+  </w:style>
+  <w:style w:type="paragraph" w:styleId="Heading2">
+    <w:name w:val="heading 2"/>
+    <w:basedOn w:val="Normal"/>
+    <w:next w:val="Normal"/>
+    <w:link w:val="Heading2Char"/>
+    <w:uiPriority w:val="9"/>
+    <w:unhideWhenUsed/>
+    <w:qFormat/>
+    <w:rsid w:val="00C12230"/>
+    <w:pPr>
+      <w:keepNext/>
+      <w:keepLines/>
+      <w:spacing w:before="40" w:after="0"/>
+      <w:outlineLvl w:val="1"/>
+    </w:pPr>
+    <w:rPr>
+      <w:rFonts w:asciiTheme="majorHAnsi" w:eastAsiaTheme="majorEastAsia" w:hAnsiTheme="majorHAnsi" w:cstheme="majorBidi"/>
+      <w:color w:val="2E74B5" w:themeColor="accent1" w:themeShade="BF"/>
+      <w:sz w:val="26"/>
+      <w:szCs w:val="26"/>
+    </w:rPr>
+  </w:style>
+  <w:style w:type="paragraph" w:styleId="Heading3">
+    <w:name w:val="heading 3"/>
+    <w:basedOn w:val="Normal"/>
+    <w:next w:val="Normal"/>
+    <w:link w:val="Heading3Char"/>
+    <w:uiPriority w:val="9"/>
+    <w:unhideWhenUsed/>
+    <w:qFormat/>
+    <w:rsid w:val="00C12230"/>
+    <w:pPr>
+      <w:keepNext/>
+      <w:keepLines/>
+      <w:spacing w:before="40" w:after="0"/>
+      <w:outlineLvl w:val="2"/>
+    </w:pPr>
+    <w:rPr>
+      <w:rFonts w:asciiTheme="majorHAnsi" w:eastAsiaTheme="majorEastAsia" w:hAnsiTheme="majorHAnsi" w:cstheme="majorBidi"/>
+      <w:color w:val="1F4D78" w:themeColor="accent1" w:themeShade="7F"/>
+      <w:sz w:val="24"/>
+      <w:szCs w:val="24"/>
+    </w:rPr>
+  </w:style>
+  <w:style w:type="paragraph" w:styleId="Heading4">
+    <w:name w:val="heading 4"/>
+    <w:basedOn w:val="Normal"/>
+    <w:next w:val="Normal"/>
+    <w:link w:val="Heading4Char"/>
+    <w:uiPriority w:val="9"/>
+    <w:semiHidden/>
+    <w:unhideWhenUsed/>
+    <w:qFormat/>
+    <w:rsid w:val="00C12230"/>
+    <w:pPr>
+      <w:keepNext/>
+      <w:keepLines/>
+      <w:spacing w:before="40" w:after="0"/>
+      <w:outlineLvl w:val="3"/>
+    </w:pPr>
+    <w:rPr>
+      <w:rFonts w:asciiTheme="majorHAnsi" w:eastAsiaTheme="majorEastAsia" w:hAnsiTheme="majorHAnsi" w:cstheme="majorBidi"/>
+      <w:i/>
+      <w:iCs/>
+      <w:color w:val="2E74B5" w:themeColor="accent1" w:themeShade="BF"/>
+    </w:rPr>
+  </w:style>
   <w:style w:type="character" w:default="1" w:styleId="DefaultParagraphFont">
     <w:name w:val="Default Paragraph Font"/>
     <w:uiPriority w:val="1"/>
@@ -569,6 +8118,240 @@
     <w:uiPriority w:val="99"/>
     <w:semiHidden/>
     <w:unhideWhenUsed/>
+  </w:style>
+  <w:style w:type="character" w:customStyle="1" w:styleId="Heading1Char">
+    <w:name w:val="Heading 1 Char"/>
+    <w:basedOn w:val="DefaultParagraphFont"/>
+    <w:link w:val="Heading1"/>
+    <w:uiPriority w:val="9"/>
+    <w:rsid w:val="00C12230"/>
+    <w:rPr>
+      <w:rFonts w:ascii="Times New Roman" w:eastAsia="Times New Roman" w:hAnsi="Times New Roman" w:cs="Times New Roman"/>
+      <w:b/>
+      <w:bCs/>
+      <w:kern w:val="36"/>
+      <w:sz w:val="48"/>
+      <w:szCs w:val="48"/>
+      <w:lang w:eastAsia="en-IN"/>
+    </w:rPr>
+  </w:style>
+  <w:style w:type="character" w:customStyle="1" w:styleId="Heading2Char">
+    <w:name w:val="Heading 2 Char"/>
+    <w:basedOn w:val="DefaultParagraphFont"/>
+    <w:link w:val="Heading2"/>
+    <w:uiPriority w:val="9"/>
+    <w:rsid w:val="00C12230"/>
+    <w:rPr>
+      <w:rFonts w:asciiTheme="majorHAnsi" w:eastAsiaTheme="majorEastAsia" w:hAnsiTheme="majorHAnsi" w:cstheme="majorBidi"/>
+      <w:color w:val="2E74B5" w:themeColor="accent1" w:themeShade="BF"/>
+      <w:sz w:val="26"/>
+      <w:szCs w:val="26"/>
+    </w:rPr>
+  </w:style>
+  <w:style w:type="character" w:customStyle="1" w:styleId="Heading3Char">
+    <w:name w:val="Heading 3 Char"/>
+    <w:basedOn w:val="DefaultParagraphFont"/>
+    <w:link w:val="Heading3"/>
+    <w:uiPriority w:val="9"/>
+    <w:rsid w:val="00C12230"/>
+    <w:rPr>
+      <w:rFonts w:asciiTheme="majorHAnsi" w:eastAsiaTheme="majorEastAsia" w:hAnsiTheme="majorHAnsi" w:cstheme="majorBidi"/>
+      <w:color w:val="1F4D78" w:themeColor="accent1" w:themeShade="7F"/>
+      <w:sz w:val="24"/>
+      <w:szCs w:val="24"/>
+    </w:rPr>
+  </w:style>
+  <w:style w:type="character" w:customStyle="1" w:styleId="Heading4Char">
+    <w:name w:val="Heading 4 Char"/>
+    <w:basedOn w:val="DefaultParagraphFont"/>
+    <w:link w:val="Heading4"/>
+    <w:uiPriority w:val="9"/>
+    <w:semiHidden/>
+    <w:rsid w:val="00C12230"/>
+    <w:rPr>
+      <w:rFonts w:asciiTheme="majorHAnsi" w:eastAsiaTheme="majorEastAsia" w:hAnsiTheme="majorHAnsi" w:cstheme="majorBidi"/>
+      <w:i/>
+      <w:iCs/>
+      <w:color w:val="2E74B5" w:themeColor="accent1" w:themeShade="BF"/>
+    </w:rPr>
+  </w:style>
+  <w:style w:type="paragraph" w:styleId="NormalWeb">
+    <w:name w:val="Normal (Web)"/>
+    <w:basedOn w:val="Normal"/>
+    <w:uiPriority w:val="99"/>
+    <w:unhideWhenUsed/>
+    <w:rsid w:val="00C12230"/>
+    <w:pPr>
+      <w:spacing w:before="100" w:beforeAutospacing="1" w:after="100" w:afterAutospacing="1" w:line="240" w:lineRule="auto"/>
+    </w:pPr>
+    <w:rPr>
+      <w:rFonts w:ascii="Times New Roman" w:eastAsia="Times New Roman" w:hAnsi="Times New Roman" w:cs="Times New Roman"/>
+      <w:sz w:val="24"/>
+      <w:szCs w:val="24"/>
+      <w:lang w:eastAsia="en-IN"/>
+    </w:rPr>
+  </w:style>
+  <w:style w:type="character" w:styleId="Strong">
+    <w:name w:val="Strong"/>
+    <w:basedOn w:val="DefaultParagraphFont"/>
+    <w:uiPriority w:val="22"/>
+    <w:qFormat/>
+    <w:rsid w:val="00C12230"/>
+    <w:rPr>
+      <w:b/>
+      <w:bCs/>
+    </w:rPr>
+  </w:style>
+  <w:style w:type="character" w:styleId="HTMLCode">
+    <w:name w:val="HTML Code"/>
+    <w:basedOn w:val="DefaultParagraphFont"/>
+    <w:uiPriority w:val="99"/>
+    <w:semiHidden/>
+    <w:unhideWhenUsed/>
+    <w:rsid w:val="00C12230"/>
+    <w:rPr>
+      <w:rFonts w:ascii="Courier New" w:eastAsia="Times New Roman" w:hAnsi="Courier New" w:cs="Courier New"/>
+      <w:sz w:val="20"/>
+      <w:szCs w:val="20"/>
+    </w:rPr>
+  </w:style>
+  <w:style w:type="paragraph" w:styleId="HTMLPreformatted">
+    <w:name w:val="HTML Preformatted"/>
+    <w:basedOn w:val="Normal"/>
+    <w:link w:val="HTMLPreformattedChar"/>
+    <w:uiPriority w:val="99"/>
+    <w:semiHidden/>
+    <w:unhideWhenUsed/>
+    <w:rsid w:val="00C12230"/>
+    <w:pPr>
+      <w:tabs>
+        <w:tab w:val="left" w:pos="916"/>
+        <w:tab w:val="left" w:pos="1832"/>
+        <w:tab w:val="left" w:pos="2748"/>
+        <w:tab w:val="left" w:pos="3664"/>
+        <w:tab w:val="left" w:pos="4580"/>
+        <w:tab w:val="left" w:pos="5496"/>
+        <w:tab w:val="left" w:pos="6412"/>
+        <w:tab w:val="left" w:pos="7328"/>
+        <w:tab w:val="left" w:pos="8244"/>
+        <w:tab w:val="left" w:pos="9160"/>
+        <w:tab w:val="left" w:pos="10076"/>
+        <w:tab w:val="left" w:pos="10992"/>
+        <w:tab w:val="left" w:pos="11908"/>
+        <w:tab w:val="left" w:pos="12824"/>
+        <w:tab w:val="left" w:pos="13740"/>
+        <w:tab w:val="left" w:pos="14656"/>
+      </w:tabs>
+      <w:spacing w:after="0" w:line="240" w:lineRule="auto"/>
+    </w:pPr>
+    <w:rPr>
+      <w:rFonts w:ascii="Courier New" w:eastAsia="Times New Roman" w:hAnsi="Courier New" w:cs="Courier New"/>
+      <w:sz w:val="20"/>
+      <w:szCs w:val="20"/>
+      <w:lang w:eastAsia="en-IN"/>
+    </w:rPr>
+  </w:style>
+  <w:style w:type="character" w:customStyle="1" w:styleId="HTMLPreformattedChar">
+    <w:name w:val="HTML Preformatted Char"/>
+    <w:basedOn w:val="DefaultParagraphFont"/>
+    <w:link w:val="HTMLPreformatted"/>
+    <w:uiPriority w:val="99"/>
+    <w:semiHidden/>
+    <w:rsid w:val="00C12230"/>
+    <w:rPr>
+      <w:rFonts w:ascii="Courier New" w:eastAsia="Times New Roman" w:hAnsi="Courier New" w:cs="Courier New"/>
+      <w:sz w:val="20"/>
+      <w:szCs w:val="20"/>
+      <w:lang w:eastAsia="en-IN"/>
+    </w:rPr>
+  </w:style>
+  <w:style w:type="character" w:customStyle="1" w:styleId="Strong1">
+    <w:name w:val="Strong1"/>
+    <w:basedOn w:val="DefaultParagraphFont"/>
+    <w:rsid w:val="00C12230"/>
+  </w:style>
+  <w:style w:type="character" w:customStyle="1" w:styleId="mw-editsection-bracket">
+    <w:name w:val="mw-editsection-bracket"/>
+    <w:basedOn w:val="DefaultParagraphFont"/>
+    <w:rsid w:val="00C12230"/>
+  </w:style>
+  <w:style w:type="character" w:customStyle="1" w:styleId="mw-editsection">
+    <w:name w:val="mw-editsection"/>
+    <w:basedOn w:val="DefaultParagraphFont"/>
+    <w:rsid w:val="00C12230"/>
+  </w:style>
+  <w:style w:type="character" w:styleId="Hyperlink">
+    <w:name w:val="Hyperlink"/>
+    <w:basedOn w:val="DefaultParagraphFont"/>
+    <w:uiPriority w:val="99"/>
+    <w:semiHidden/>
+    <w:unhideWhenUsed/>
+    <w:rsid w:val="00C12230"/>
+    <w:rPr>
+      <w:color w:val="0000FF"/>
+      <w:u w:val="single"/>
+    </w:rPr>
+  </w:style>
+  <w:style w:type="character" w:customStyle="1" w:styleId="cite-bracket">
+    <w:name w:val="cite-bracket"/>
+    <w:basedOn w:val="DefaultParagraphFont"/>
+    <w:rsid w:val="00C12230"/>
+  </w:style>
+  <w:style w:type="character" w:customStyle="1" w:styleId="colorh1">
+    <w:name w:val="color_h1"/>
+    <w:basedOn w:val="DefaultParagraphFont"/>
+    <w:rsid w:val="00C12230"/>
+  </w:style>
+  <w:style w:type="character" w:styleId="Emphasis">
+    <w:name w:val="Emphasis"/>
+    <w:basedOn w:val="DefaultParagraphFont"/>
+    <w:uiPriority w:val="20"/>
+    <w:qFormat/>
+    <w:rsid w:val="00C12230"/>
+    <w:rPr>
+      <w:i/>
+      <w:iCs/>
+    </w:rPr>
+  </w:style>
+  <w:style w:type="character" w:customStyle="1" w:styleId="token">
+    <w:name w:val="token"/>
+    <w:basedOn w:val="DefaultParagraphFont"/>
+    <w:rsid w:val="00C12230"/>
+  </w:style>
+  <w:style w:type="character" w:customStyle="1" w:styleId="comment">
+    <w:name w:val="comment"/>
+    <w:basedOn w:val="DefaultParagraphFont"/>
+    <w:rsid w:val="00C12230"/>
+  </w:style>
+  <w:style w:type="character" w:customStyle="1" w:styleId="keyword">
+    <w:name w:val="keyword"/>
+    <w:basedOn w:val="DefaultParagraphFont"/>
+    <w:rsid w:val="00C12230"/>
+  </w:style>
+  <w:style w:type="paragraph" w:customStyle="1" w:styleId="intro">
+    <w:name w:val="intro"/>
+    <w:basedOn w:val="Normal"/>
+    <w:rsid w:val="00C12230"/>
+    <w:pPr>
+      <w:spacing w:before="100" w:beforeAutospacing="1" w:after="100" w:afterAutospacing="1" w:line="240" w:lineRule="auto"/>
+    </w:pPr>
+    <w:rPr>
+      <w:rFonts w:ascii="Times New Roman" w:eastAsia="Times New Roman" w:hAnsi="Times New Roman" w:cs="Times New Roman"/>
+      <w:sz w:val="24"/>
+      <w:szCs w:val="24"/>
+      <w:lang w:eastAsia="en-IN"/>
+    </w:rPr>
+  </w:style>
+  <w:style w:type="paragraph" w:styleId="ListParagraph">
+    <w:name w:val="List Paragraph"/>
+    <w:basedOn w:val="Normal"/>
+    <w:uiPriority w:val="34"/>
+    <w:qFormat/>
+    <w:rsid w:val="00B66C18"/>
+    <w:pPr>
+      <w:ind w:left="720"/>
+      <w:contextualSpacing/>
+    </w:pPr>
   </w:style>
 </w:styles>
 </file>

--- a/Doc/Java.docx
+++ b/Doc/Java.docx
@@ -4509,7 +4509,7 @@
         <w:rPr>
           <w:rStyle w:val="Strong"/>
         </w:rPr>
-        <w:t>1. Types of Variables in Java (Based on Scope)</w:t>
+        <w:t>Types of Variables in Java (Based on Scope)</w:t>
       </w:r>
     </w:p>
     <w:p>
@@ -4599,98 +4599,548 @@
     <w:p>
       <w:pPr>
         <w:shd w:val="clear" w:color="auto" w:fill="FFFFFF"/>
-        <w:spacing w:after="0" w:line="240" w:lineRule="auto"/>
-        <w:textAlignment w:val="baseline"/>
-        <w:rPr>
-          <w:rFonts w:ascii="Arial" w:eastAsia="Times New Roman" w:hAnsi="Arial" w:cs="Arial"/>
+        <w:spacing w:after="0"/>
+        <w:ind w:left="720"/>
+        <w:rPr>
+          <w:rFonts w:ascii="Arial" w:hAnsi="Arial" w:cs="Arial"/>
+          <w:color w:val="202122"/>
+          <w:sz w:val="24"/>
+          <w:szCs w:val="24"/>
+        </w:rPr>
+      </w:pPr>
+    </w:p>
+    <w:p>
+      <w:pPr>
+        <w:shd w:val="clear" w:color="auto" w:fill="FFFFFF"/>
+        <w:spacing w:after="0"/>
+        <w:ind w:left="720"/>
+        <w:rPr>
+          <w:rFonts w:ascii="Arial" w:hAnsi="Arial" w:cs="Arial"/>
           <w:b/>
-          <w:bCs/>
-          <w:color w:val="273239"/>
-          <w:spacing w:val="3"/>
-          <w:sz w:val="27"/>
-          <w:szCs w:val="27"/>
-          <w:bdr w:val="none" w:sz="0" w:space="0" w:color="auto" w:frame="1"/>
+          <w:color w:val="202122"/>
+          <w:sz w:val="24"/>
+          <w:szCs w:val="24"/>
+        </w:rPr>
+      </w:pPr>
+      <w:r>
+        <w:rPr>
+          <w:rFonts w:ascii="Arial" w:hAnsi="Arial" w:cs="Arial"/>
+          <w:b/>
+          <w:color w:val="202122"/>
+          <w:sz w:val="24"/>
+          <w:szCs w:val="24"/>
+        </w:rPr>
+        <w:t>Type casting in Java:</w:t>
+      </w:r>
+    </w:p>
+    <w:p>
+      <w:pPr>
+        <w:shd w:val="clear" w:color="auto" w:fill="FFFFFF"/>
+        <w:spacing w:after="0"/>
+        <w:ind w:left="720"/>
+        <w:rPr>
+          <w:rFonts w:ascii="Arial" w:hAnsi="Arial" w:cs="Arial"/>
+          <w:b/>
+          <w:color w:val="202122"/>
+          <w:sz w:val="24"/>
+          <w:szCs w:val="24"/>
+        </w:rPr>
+      </w:pPr>
+      <w:r>
+        <w:rPr>
+          <w:rFonts w:ascii="Arial" w:hAnsi="Arial" w:cs="Arial"/>
+          <w:b/>
+          <w:color w:val="202122"/>
+          <w:sz w:val="24"/>
+          <w:szCs w:val="24"/>
+        </w:rPr>
+        <w:t xml:space="preserve">Implicit </w:t>
+      </w:r>
+      <w:proofErr w:type="gramStart"/>
+      <w:r>
+        <w:rPr>
+          <w:rFonts w:ascii="Arial" w:hAnsi="Arial" w:cs="Arial"/>
+          <w:b/>
+          <w:color w:val="202122"/>
+          <w:sz w:val="24"/>
+          <w:szCs w:val="24"/>
+        </w:rPr>
+        <w:t>casting(</w:t>
+      </w:r>
+      <w:proofErr w:type="gramEnd"/>
+      <w:r>
+        <w:rPr>
+          <w:rFonts w:ascii="Arial" w:hAnsi="Arial" w:cs="Arial"/>
+          <w:b/>
+          <w:color w:val="202122"/>
+          <w:sz w:val="24"/>
+          <w:szCs w:val="24"/>
+        </w:rPr>
+        <w:t>widening)</w:t>
+      </w:r>
+    </w:p>
+    <w:p>
+      <w:pPr>
+        <w:shd w:val="clear" w:color="auto" w:fill="FFFFFF"/>
+        <w:spacing w:after="0"/>
+        <w:ind w:left="720"/>
+        <w:rPr>
+          <w:rFonts w:ascii="Arial" w:hAnsi="Arial" w:cs="Arial"/>
+          <w:b/>
+          <w:color w:val="202122"/>
+          <w:sz w:val="24"/>
+          <w:szCs w:val="24"/>
+        </w:rPr>
+      </w:pPr>
+    </w:p>
+    <w:p>
+      <w:pPr>
+        <w:shd w:val="clear" w:color="auto" w:fill="FFFFFF"/>
+        <w:spacing w:after="0"/>
+        <w:ind w:left="720"/>
+        <w:rPr>
+          <w:rFonts w:ascii="Arial" w:hAnsi="Arial" w:cs="Arial"/>
+          <w:color w:val="202122"/>
+          <w:sz w:val="24"/>
+          <w:szCs w:val="24"/>
+        </w:rPr>
+      </w:pPr>
+      <w:r>
+        <w:rPr>
+          <w:rFonts w:ascii="Arial" w:hAnsi="Arial" w:cs="Arial"/>
+          <w:color w:val="202122"/>
+          <w:sz w:val="24"/>
+          <w:szCs w:val="24"/>
+        </w:rPr>
+        <w:t>Byte -&gt; short-&gt;</w:t>
+      </w:r>
+      <w:proofErr w:type="spellStart"/>
+      <w:r>
+        <w:rPr>
+          <w:rFonts w:ascii="Arial" w:hAnsi="Arial" w:cs="Arial"/>
+          <w:color w:val="202122"/>
+          <w:sz w:val="24"/>
+          <w:szCs w:val="24"/>
+        </w:rPr>
+        <w:t>int</w:t>
+      </w:r>
+      <w:proofErr w:type="spellEnd"/>
+      <w:r>
+        <w:rPr>
+          <w:rFonts w:ascii="Arial" w:hAnsi="Arial" w:cs="Arial"/>
+          <w:color w:val="202122"/>
+          <w:sz w:val="24"/>
+          <w:szCs w:val="24"/>
+        </w:rPr>
+        <w:t>-&gt;long-&gt;float-&gt;double -&gt;</w:t>
+      </w:r>
+    </w:p>
+    <w:p>
+      <w:pPr>
+        <w:shd w:val="clear" w:color="auto" w:fill="FFFFFF"/>
+        <w:spacing w:after="0"/>
+        <w:ind w:left="720"/>
+        <w:rPr>
+          <w:rFonts w:ascii="Arial" w:hAnsi="Arial" w:cs="Arial"/>
+          <w:color w:val="202122"/>
+          <w:sz w:val="24"/>
+          <w:szCs w:val="24"/>
+        </w:rPr>
+      </w:pPr>
+    </w:p>
+    <w:p>
+      <w:pPr>
+        <w:shd w:val="clear" w:color="auto" w:fill="FFFFFF"/>
+        <w:spacing w:after="0"/>
+        <w:ind w:left="720"/>
+        <w:rPr>
+          <w:rFonts w:ascii="Arial" w:hAnsi="Arial" w:cs="Arial"/>
+          <w:color w:val="202122"/>
+          <w:sz w:val="24"/>
+          <w:szCs w:val="24"/>
+        </w:rPr>
+      </w:pPr>
+      <w:proofErr w:type="gramStart"/>
+      <w:r>
+        <w:rPr>
+          <w:rFonts w:ascii="Arial" w:hAnsi="Arial" w:cs="Arial"/>
+          <w:color w:val="202122"/>
+          <w:sz w:val="24"/>
+          <w:szCs w:val="24"/>
+        </w:rPr>
+        <w:t>byte</w:t>
+      </w:r>
+      <w:proofErr w:type="gramEnd"/>
+      <w:r>
+        <w:rPr>
+          <w:rFonts w:ascii="Arial" w:hAnsi="Arial" w:cs="Arial"/>
+          <w:color w:val="202122"/>
+          <w:sz w:val="24"/>
+          <w:szCs w:val="24"/>
+        </w:rPr>
+        <w:t xml:space="preserve"> = 8bit (integer type)</w:t>
+      </w:r>
+    </w:p>
+    <w:p>
+      <w:pPr>
+        <w:shd w:val="clear" w:color="auto" w:fill="FFFFFF"/>
+        <w:spacing w:after="0"/>
+        <w:ind w:left="720"/>
+        <w:rPr>
+          <w:rFonts w:ascii="Arial" w:hAnsi="Arial" w:cs="Arial"/>
+          <w:color w:val="202122"/>
+          <w:sz w:val="24"/>
+          <w:szCs w:val="24"/>
+        </w:rPr>
+      </w:pPr>
+      <w:proofErr w:type="gramStart"/>
+      <w:r>
+        <w:rPr>
+          <w:rFonts w:ascii="Arial" w:hAnsi="Arial" w:cs="Arial"/>
+          <w:color w:val="202122"/>
+          <w:sz w:val="24"/>
+          <w:szCs w:val="24"/>
+        </w:rPr>
+        <w:t>short</w:t>
+      </w:r>
+      <w:proofErr w:type="gramEnd"/>
+      <w:r>
+        <w:rPr>
+          <w:rFonts w:ascii="Arial" w:hAnsi="Arial" w:cs="Arial"/>
+          <w:color w:val="202122"/>
+          <w:sz w:val="24"/>
+          <w:szCs w:val="24"/>
+        </w:rPr>
+        <w:t xml:space="preserve"> = 16bit (integer type)</w:t>
+      </w:r>
+    </w:p>
+    <w:p>
+      <w:pPr>
+        <w:shd w:val="clear" w:color="auto" w:fill="FFFFFF"/>
+        <w:spacing w:after="0"/>
+        <w:ind w:left="720"/>
+        <w:rPr>
+          <w:rFonts w:ascii="Arial" w:hAnsi="Arial" w:cs="Arial"/>
+          <w:color w:val="202122"/>
+          <w:sz w:val="24"/>
+          <w:szCs w:val="24"/>
+        </w:rPr>
+      </w:pPr>
+      <w:proofErr w:type="spellStart"/>
+      <w:proofErr w:type="gramStart"/>
+      <w:r>
+        <w:rPr>
+          <w:rFonts w:ascii="Arial" w:hAnsi="Arial" w:cs="Arial"/>
+          <w:color w:val="202122"/>
+          <w:sz w:val="24"/>
+          <w:szCs w:val="24"/>
+        </w:rPr>
+        <w:t>int</w:t>
+      </w:r>
+      <w:proofErr w:type="spellEnd"/>
+      <w:proofErr w:type="gramEnd"/>
+      <w:r>
+        <w:rPr>
+          <w:rFonts w:ascii="Arial" w:hAnsi="Arial" w:cs="Arial"/>
+          <w:color w:val="202122"/>
+          <w:sz w:val="24"/>
+          <w:szCs w:val="24"/>
+        </w:rPr>
+        <w:t xml:space="preserve"> = 32bit(integer type)</w:t>
+      </w:r>
+    </w:p>
+    <w:p>
+      <w:pPr>
+        <w:shd w:val="clear" w:color="auto" w:fill="FFFFFF"/>
+        <w:spacing w:after="0"/>
+        <w:ind w:left="720"/>
+        <w:rPr>
+          <w:rFonts w:ascii="Arial" w:hAnsi="Arial" w:cs="Arial"/>
+          <w:color w:val="202122"/>
+          <w:sz w:val="24"/>
+          <w:szCs w:val="24"/>
+        </w:rPr>
+      </w:pPr>
+      <w:proofErr w:type="gramStart"/>
+      <w:r>
+        <w:rPr>
+          <w:rFonts w:ascii="Arial" w:hAnsi="Arial" w:cs="Arial"/>
+          <w:color w:val="202122"/>
+          <w:sz w:val="24"/>
+          <w:szCs w:val="24"/>
+        </w:rPr>
+        <w:t>long</w:t>
+      </w:r>
+      <w:proofErr w:type="gramEnd"/>
+      <w:r>
+        <w:rPr>
+          <w:rFonts w:ascii="Arial" w:hAnsi="Arial" w:cs="Arial"/>
+          <w:color w:val="202122"/>
+          <w:sz w:val="24"/>
+          <w:szCs w:val="24"/>
+        </w:rPr>
+        <w:t xml:space="preserve"> = 64bit(integer type)</w:t>
+      </w:r>
+    </w:p>
+    <w:p>
+      <w:pPr>
+        <w:shd w:val="clear" w:color="auto" w:fill="FFFFFF"/>
+        <w:spacing w:after="0"/>
+        <w:ind w:left="720"/>
+        <w:rPr>
+          <w:rFonts w:ascii="Arial" w:hAnsi="Arial" w:cs="Arial"/>
+          <w:color w:val="202122"/>
+          <w:sz w:val="24"/>
+          <w:szCs w:val="24"/>
+        </w:rPr>
+      </w:pPr>
+      <w:proofErr w:type="gramStart"/>
+      <w:r>
+        <w:rPr>
+          <w:rFonts w:ascii="Arial" w:hAnsi="Arial" w:cs="Arial"/>
+          <w:color w:val="202122"/>
+          <w:sz w:val="24"/>
+          <w:szCs w:val="24"/>
+        </w:rPr>
+        <w:t>float</w:t>
+      </w:r>
+      <w:proofErr w:type="gramEnd"/>
+      <w:r>
+        <w:rPr>
+          <w:rFonts w:ascii="Arial" w:hAnsi="Arial" w:cs="Arial"/>
+          <w:color w:val="202122"/>
+          <w:sz w:val="24"/>
+          <w:szCs w:val="24"/>
+        </w:rPr>
+        <w:t>= 32 bit (floating type)</w:t>
+      </w:r>
+    </w:p>
+    <w:p>
+      <w:pPr>
+        <w:shd w:val="clear" w:color="auto" w:fill="FFFFFF"/>
+        <w:spacing w:after="0"/>
+        <w:ind w:left="720"/>
+        <w:rPr>
+          <w:rFonts w:ascii="Arial" w:hAnsi="Arial" w:cs="Arial"/>
+          <w:color w:val="202122"/>
+          <w:sz w:val="24"/>
+          <w:szCs w:val="24"/>
+        </w:rPr>
+      </w:pPr>
+      <w:proofErr w:type="gramStart"/>
+      <w:r>
+        <w:rPr>
+          <w:rFonts w:ascii="Arial" w:hAnsi="Arial" w:cs="Arial"/>
+          <w:color w:val="202122"/>
+          <w:sz w:val="24"/>
+          <w:szCs w:val="24"/>
+        </w:rPr>
+        <w:t>double</w:t>
+      </w:r>
+      <w:proofErr w:type="gramEnd"/>
+      <w:r>
+        <w:rPr>
+          <w:rFonts w:ascii="Arial" w:hAnsi="Arial" w:cs="Arial"/>
+          <w:color w:val="202122"/>
+          <w:sz w:val="24"/>
+          <w:szCs w:val="24"/>
+        </w:rPr>
+        <w:t xml:space="preserve"> = 64 bit(floating type)</w:t>
+      </w:r>
+    </w:p>
+    <w:p>
+      <w:pPr>
+        <w:shd w:val="clear" w:color="auto" w:fill="FFFFFF"/>
+        <w:spacing w:after="0"/>
+        <w:ind w:left="720"/>
+        <w:rPr>
+          <w:rFonts w:ascii="Arial" w:hAnsi="Arial" w:cs="Arial"/>
+          <w:color w:val="202122"/>
+          <w:sz w:val="24"/>
+          <w:szCs w:val="24"/>
+        </w:rPr>
+      </w:pPr>
+      <w:proofErr w:type="gramStart"/>
+      <w:r>
+        <w:rPr>
+          <w:rFonts w:ascii="Arial" w:hAnsi="Arial" w:cs="Arial"/>
+          <w:color w:val="202122"/>
+          <w:sz w:val="24"/>
+          <w:szCs w:val="24"/>
+        </w:rPr>
+        <w:t>char</w:t>
+      </w:r>
+      <w:proofErr w:type="gramEnd"/>
+      <w:r>
+        <w:rPr>
+          <w:rFonts w:ascii="Arial" w:hAnsi="Arial" w:cs="Arial"/>
+          <w:color w:val="202122"/>
+          <w:sz w:val="24"/>
+          <w:szCs w:val="24"/>
+        </w:rPr>
+        <w:t xml:space="preserve"> = 16bit (UNICODE)</w:t>
+      </w:r>
+    </w:p>
+    <w:p>
+      <w:pPr>
+        <w:shd w:val="clear" w:color="auto" w:fill="FFFFFF"/>
+        <w:spacing w:after="0"/>
+        <w:ind w:left="720"/>
+        <w:rPr>
+          <w:rFonts w:ascii="Arial" w:hAnsi="Arial" w:cs="Arial"/>
+          <w:color w:val="202122"/>
+          <w:sz w:val="24"/>
+          <w:szCs w:val="24"/>
+        </w:rPr>
+      </w:pPr>
+      <w:r>
+        <w:rPr>
+          <w:rFonts w:ascii="Arial" w:hAnsi="Arial" w:cs="Arial"/>
+          <w:color w:val="202122"/>
+          <w:sz w:val="24"/>
+          <w:szCs w:val="24"/>
+        </w:rPr>
+        <w:t>Boolean = True/False</w:t>
+      </w:r>
+    </w:p>
+    <w:p>
+      <w:pPr>
+        <w:shd w:val="clear" w:color="auto" w:fill="FFFFFF"/>
+        <w:spacing w:after="0"/>
+        <w:ind w:left="720"/>
+        <w:rPr>
+          <w:rFonts w:ascii="Arial" w:hAnsi="Arial" w:cs="Arial"/>
+          <w:color w:val="202122"/>
+          <w:sz w:val="24"/>
+          <w:szCs w:val="24"/>
+        </w:rPr>
+      </w:pPr>
+    </w:p>
+    <w:p>
+      <w:pPr>
+        <w:shd w:val="clear" w:color="auto" w:fill="FFFFFF"/>
+        <w:spacing w:after="0"/>
+        <w:ind w:left="720"/>
+        <w:rPr>
+          <w:rFonts w:ascii="Arial" w:hAnsi="Arial" w:cs="Arial"/>
+          <w:b/>
+          <w:color w:val="202122"/>
+          <w:sz w:val="24"/>
+          <w:szCs w:val="24"/>
+        </w:rPr>
+      </w:pPr>
+      <w:r>
+        <w:rPr>
+          <w:rFonts w:ascii="Arial" w:hAnsi="Arial" w:cs="Arial"/>
+          <w:b/>
+          <w:color w:val="202122"/>
+          <w:sz w:val="24"/>
+          <w:szCs w:val="24"/>
+        </w:rPr>
+        <w:t>Explicitly casting (Narrowing)</w:t>
+      </w:r>
+    </w:p>
+    <w:p>
+      <w:pPr>
+        <w:shd w:val="clear" w:color="auto" w:fill="FFFFFF"/>
+        <w:spacing w:after="0"/>
+        <w:ind w:left="720"/>
+        <w:rPr>
+          <w:rFonts w:ascii="Arial" w:hAnsi="Arial" w:cs="Arial"/>
+          <w:b/>
+          <w:color w:val="202122"/>
+          <w:sz w:val="24"/>
+          <w:szCs w:val="24"/>
+        </w:rPr>
+      </w:pPr>
+    </w:p>
+    <w:p>
+      <w:pPr>
+        <w:shd w:val="clear" w:color="auto" w:fill="FFFFFF"/>
+        <w:spacing w:after="0"/>
+        <w:ind w:left="720"/>
+        <w:rPr>
+          <w:rFonts w:ascii="Arial" w:hAnsi="Arial" w:cs="Arial"/>
+          <w:color w:val="202122"/>
+          <w:sz w:val="24"/>
+          <w:szCs w:val="24"/>
+          <w:vertAlign w:val="superscript"/>
+        </w:rPr>
+      </w:pPr>
+      <w:proofErr w:type="gramStart"/>
+      <w:r>
+        <w:rPr>
+          <w:rFonts w:ascii="Arial" w:hAnsi="Arial" w:cs="Arial"/>
+          <w:color w:val="202122"/>
+          <w:sz w:val="24"/>
+          <w:szCs w:val="24"/>
+          <w:vertAlign w:val="superscript"/>
+        </w:rPr>
+        <w:t>double</w:t>
+      </w:r>
+      <w:proofErr w:type="gramEnd"/>
+      <w:r>
+        <w:rPr>
+          <w:rFonts w:ascii="Arial" w:hAnsi="Arial" w:cs="Arial"/>
+          <w:color w:val="202122"/>
+          <w:sz w:val="24"/>
+          <w:szCs w:val="24"/>
+          <w:vertAlign w:val="superscript"/>
+        </w:rPr>
+        <w:t xml:space="preserve"> -&gt; float-&gt; long -&gt; </w:t>
+      </w:r>
+      <w:proofErr w:type="spellStart"/>
+      <w:r>
+        <w:rPr>
+          <w:rFonts w:ascii="Arial" w:hAnsi="Arial" w:cs="Arial"/>
+          <w:color w:val="202122"/>
+          <w:sz w:val="24"/>
+          <w:szCs w:val="24"/>
+          <w:vertAlign w:val="superscript"/>
+        </w:rPr>
+        <w:t>int</w:t>
+      </w:r>
+      <w:proofErr w:type="spellEnd"/>
+      <w:r>
+        <w:rPr>
+          <w:rFonts w:ascii="Arial" w:hAnsi="Arial" w:cs="Arial"/>
+          <w:color w:val="202122"/>
+          <w:sz w:val="24"/>
+          <w:szCs w:val="24"/>
+          <w:vertAlign w:val="superscript"/>
+        </w:rPr>
+        <w:t xml:space="preserve"> -&gt; short -&gt; byte -&gt;</w:t>
+      </w:r>
+    </w:p>
+    <w:p>
+      <w:pPr>
+        <w:shd w:val="clear" w:color="auto" w:fill="FFFFFF"/>
+        <w:spacing w:after="0"/>
+        <w:ind w:left="720"/>
+        <w:rPr>
+          <w:rFonts w:ascii="Arial" w:hAnsi="Arial" w:cs="Arial"/>
+          <w:color w:val="202122"/>
+          <w:sz w:val="24"/>
+          <w:szCs w:val="24"/>
+          <w:vertAlign w:val="superscript"/>
+        </w:rPr>
+      </w:pPr>
+      <w:r>
+        <w:rPr>
+          <w:rFonts w:ascii="Arial" w:hAnsi="Arial" w:cs="Arial"/>
+          <w:noProof/>
+          <w:color w:val="202122"/>
+          <w:sz w:val="24"/>
+          <w:szCs w:val="24"/>
+          <w:vertAlign w:val="superscript"/>
           <w:lang w:eastAsia="en-IN"/>
         </w:rPr>
-      </w:pPr>
-    </w:p>
-    <w:p>
-      <w:pPr>
-        <w:shd w:val="clear" w:color="auto" w:fill="FFFFFF"/>
-        <w:spacing w:after="0" w:line="240" w:lineRule="auto"/>
-        <w:textAlignment w:val="baseline"/>
-        <w:rPr>
-          <w:b/>
-        </w:rPr>
-      </w:pPr>
-      <w:r>
-        <w:rPr>
-          <w:b/>
-        </w:rPr>
-        <w:t>2. Types of Data in Java (Based on Nature)</w:t>
-      </w:r>
-    </w:p>
-    <w:p>
-      <w:pPr>
-        <w:shd w:val="clear" w:color="auto" w:fill="FFFFFF"/>
-        <w:spacing w:after="0" w:line="240" w:lineRule="auto"/>
-        <w:textAlignment w:val="baseline"/>
-      </w:pPr>
-      <w:r>
-        <w:rPr>
-          <w:rFonts w:ascii="Arial" w:eastAsia="Times New Roman" w:hAnsi="Arial" w:cs="Arial"/>
-          <w:b/>
-          <w:bCs/>
-          <w:color w:val="273239"/>
-          <w:spacing w:val="3"/>
-          <w:sz w:val="27"/>
-          <w:szCs w:val="27"/>
-          <w:bdr w:val="none" w:sz="0" w:space="0" w:color="auto" w:frame="1"/>
-          <w:lang w:eastAsia="en-IN"/>
-        </w:rPr>
-        <w:t>&gt;</w:t>
-      </w:r>
-      <w:r>
-        <w:t xml:space="preserve"> </w:t>
-      </w:r>
-      <w:r>
-        <w:t>Primitive Data Types</w:t>
-      </w:r>
-    </w:p>
-    <w:p>
-      <w:pPr>
-        <w:shd w:val="clear" w:color="auto" w:fill="FFFFFF"/>
-        <w:spacing w:after="0" w:line="240" w:lineRule="auto"/>
-        <w:textAlignment w:val="baseline"/>
-        <w:rPr>
-          <w:rFonts w:ascii="Arial" w:eastAsia="Times New Roman" w:hAnsi="Arial" w:cs="Arial"/>
-          <w:b/>
-          <w:bCs/>
-          <w:color w:val="273239"/>
-          <w:spacing w:val="3"/>
-          <w:sz w:val="27"/>
-          <w:szCs w:val="27"/>
-          <w:bdr w:val="none" w:sz="0" w:space="0" w:color="auto" w:frame="1"/>
-          <w:lang w:eastAsia="en-IN"/>
-        </w:rPr>
-      </w:pPr>
-      <w:r>
-        <w:rPr>
-          <w:rFonts w:ascii="Arial" w:eastAsia="Times New Roman" w:hAnsi="Arial" w:cs="Arial"/>
-          <w:b/>
-          <w:bCs/>
-          <w:color w:val="273239"/>
-          <w:spacing w:val="3"/>
-          <w:sz w:val="27"/>
-          <w:szCs w:val="27"/>
-          <w:bdr w:val="none" w:sz="0" w:space="0" w:color="auto" w:frame="1"/>
-          <w:lang w:eastAsia="en-IN"/>
-        </w:rPr>
+        <w:lastRenderedPageBreak/>
         <w:drawing>
-          <wp:inline distT="0" distB="0" distL="0" distR="0" wp14:anchorId="591ACD9E" wp14:editId="3C53714A">
-            <wp:extent cx="5731510" cy="4562475"/>
-            <wp:effectExtent l="0" t="0" r="2540" b="9525"/>
-            <wp:docPr id="11" name="Picture 11"/>
+          <wp:inline distT="0" distB="0" distL="0" distR="0" wp14:anchorId="2F16C143" wp14:editId="1700F8F1">
+            <wp:extent cx="5731510" cy="3123565"/>
+            <wp:effectExtent l="0" t="0" r="2540" b="635"/>
+            <wp:docPr id="5" name="Picture 5"/>
             <wp:cNvGraphicFramePr>
               <a:graphicFrameLocks xmlns:a="http://schemas.openxmlformats.org/drawingml/2006/main" noChangeAspect="1"/>
             </wp:cNvGraphicFramePr>
@@ -4710,7 +5160,7 @@
                   <pic:spPr>
                     <a:xfrm>
                       <a:off x="0" y="0"/>
-                      <a:ext cx="5731510" cy="4562475"/>
+                      <a:ext cx="5731510" cy="3123565"/>
                     </a:xfrm>
                     <a:prstGeom prst="rect">
                       <a:avLst/>
@@ -4725,104 +5175,33 @@
     </w:p>
     <w:p>
       <w:pPr>
-        <w:shd w:val="clear" w:color="auto" w:fill="FFFFFF"/>
-        <w:spacing w:after="0" w:line="240" w:lineRule="auto"/>
-        <w:textAlignment w:val="baseline"/>
-        <w:rPr>
-          <w:rFonts w:ascii="Arial" w:eastAsia="Times New Roman" w:hAnsi="Arial" w:cs="Arial"/>
+        <w:rPr>
           <w:b/>
-          <w:bCs/>
-          <w:color w:val="273239"/>
-          <w:spacing w:val="3"/>
-          <w:sz w:val="27"/>
-          <w:szCs w:val="27"/>
-          <w:bdr w:val="none" w:sz="0" w:space="0" w:color="auto" w:frame="1"/>
-          <w:lang w:eastAsia="en-IN"/>
-        </w:rPr>
-      </w:pPr>
-    </w:p>
-    <w:p>
-      <w:pPr>
-        <w:pStyle w:val="ListParagraph"/>
-        <w:numPr>
-          <w:ilvl w:val="1"/>
-          <w:numId w:val="5"/>
-        </w:numPr>
-        <w:shd w:val="clear" w:color="auto" w:fill="FFFFFF"/>
-        <w:spacing w:after="0" w:line="240" w:lineRule="auto"/>
-        <w:textAlignment w:val="baseline"/>
-        <w:rPr>
-          <w:rFonts w:ascii="Arial" w:eastAsia="Times New Roman" w:hAnsi="Arial" w:cs="Arial"/>
+        </w:rPr>
+      </w:pPr>
+    </w:p>
+    <w:p>
+      <w:pPr>
+        <w:rPr>
           <w:b/>
-          <w:bCs/>
-          <w:color w:val="273239"/>
-          <w:spacing w:val="3"/>
-          <w:sz w:val="27"/>
-          <w:szCs w:val="27"/>
-          <w:bdr w:val="none" w:sz="0" w:space="0" w:color="auto" w:frame="1"/>
-          <w:lang w:eastAsia="en-IN"/>
-        </w:rPr>
-      </w:pPr>
-      <w:r>
-        <w:t>Non-Primitive (Reference) Data Types</w:t>
-      </w:r>
-    </w:p>
-    <w:p>
-      <w:pPr>
-        <w:pStyle w:val="ListParagraph"/>
-        <w:shd w:val="clear" w:color="auto" w:fill="FFFFFF"/>
-        <w:spacing w:after="0" w:line="240" w:lineRule="auto"/>
-        <w:textAlignment w:val="baseline"/>
-        <w:rPr>
-          <w:rFonts w:ascii="Arial" w:eastAsia="Times New Roman" w:hAnsi="Arial" w:cs="Arial"/>
+        </w:rPr>
+      </w:pPr>
+    </w:p>
+    <w:p>
+      <w:pPr>
+        <w:rPr>
           <w:b/>
-          <w:bCs/>
-          <w:color w:val="273239"/>
-          <w:spacing w:val="3"/>
-          <w:sz w:val="27"/>
-          <w:szCs w:val="27"/>
-          <w:bdr w:val="none" w:sz="0" w:space="0" w:color="auto" w:frame="1"/>
-          <w:lang w:eastAsia="en-IN"/>
-        </w:rPr>
-      </w:pPr>
-    </w:p>
-    <w:p>
-      <w:pPr>
-        <w:shd w:val="clear" w:color="auto" w:fill="FFFFFF"/>
-        <w:spacing w:after="0" w:line="240" w:lineRule="auto"/>
-        <w:textAlignment w:val="baseline"/>
-        <w:rPr>
-          <w:rFonts w:ascii="Arial" w:eastAsia="Times New Roman" w:hAnsi="Arial" w:cs="Arial"/>
-          <w:color w:val="273239"/>
-          <w:spacing w:val="3"/>
-          <w:sz w:val="27"/>
-          <w:szCs w:val="27"/>
-          <w:lang w:eastAsia="en-IN"/>
-        </w:rPr>
-      </w:pPr>
-    </w:p>
-    <w:p>
-      <w:pPr>
-        <w:rPr>
-          <w:rFonts w:ascii="Arial" w:hAnsi="Arial" w:cs="Arial"/>
-          <w:color w:val="202122"/>
-          <w:sz w:val="24"/>
-          <w:szCs w:val="24"/>
-        </w:rPr>
-      </w:pPr>
-      <w:r>
-        <w:rPr>
-          <w:rFonts w:ascii="Arial" w:hAnsi="Arial" w:cs="Arial"/>
-          <w:color w:val="202122"/>
-          <w:sz w:val="24"/>
-          <w:szCs w:val="24"/>
-        </w:rPr>
-        <w:lastRenderedPageBreak/>
+        </w:rPr>
+      </w:pPr>
+      <w:r>
+        <w:rPr>
+          <w:b/>
+        </w:rPr>
         <w:drawing>
-          <wp:inline distT="0" distB="0" distL="0" distR="0" wp14:anchorId="5AE65D4A" wp14:editId="3AEA856A">
-            <wp:extent cx="5731510" cy="2708910"/>
-            <wp:effectExtent l="0" t="0" r="2540" b="0"/>
-            <wp:docPr id="12" name="Picture 12"/>
+          <wp:inline distT="0" distB="0" distL="0" distR="0" wp14:anchorId="13CC97B9" wp14:editId="4E96E55F">
+            <wp:extent cx="5731510" cy="4013200"/>
+            <wp:effectExtent l="0" t="0" r="2540" b="6350"/>
+            <wp:docPr id="7" name="Picture 7"/>
             <wp:cNvGraphicFramePr>
               <a:graphicFrameLocks xmlns:a="http://schemas.openxmlformats.org/drawingml/2006/main" noChangeAspect="1"/>
             </wp:cNvGraphicFramePr>
@@ -4842,7 +5221,7 @@
                   <pic:spPr>
                     <a:xfrm>
                       <a:off x="0" y="0"/>
-                      <a:ext cx="5731510" cy="2708910"/>
+                      <a:ext cx="5731510" cy="4013200"/>
                     </a:xfrm>
                     <a:prstGeom prst="rect">
                       <a:avLst/>
@@ -4858,72 +5237,229 @@
     <w:p>
       <w:pPr>
         <w:rPr>
-          <w:rFonts w:ascii="Arial" w:hAnsi="Arial" w:cs="Arial"/>
-          <w:color w:val="202122"/>
-          <w:sz w:val="24"/>
-          <w:szCs w:val="24"/>
-        </w:rPr>
-      </w:pPr>
-    </w:p>
-    <w:p>
-      <w:pPr>
-        <w:rPr>
-          <w:rFonts w:ascii="Arial" w:hAnsi="Arial" w:cs="Arial"/>
-          <w:color w:val="202122"/>
-          <w:sz w:val="24"/>
-          <w:szCs w:val="24"/>
-        </w:rPr>
-      </w:pPr>
-      <w:r>
-        <w:rPr>
-          <w:rFonts w:ascii="Arial" w:hAnsi="Arial" w:cs="Arial"/>
-          <w:color w:val="202122"/>
-          <w:sz w:val="24"/>
-          <w:szCs w:val="24"/>
-        </w:rPr>
-        <w:drawing>
-          <wp:inline distT="0" distB="0" distL="0" distR="0" wp14:anchorId="6DDC8165" wp14:editId="47157CE4">
-            <wp:extent cx="5731510" cy="3922395"/>
-            <wp:effectExtent l="0" t="0" r="2540" b="1905"/>
-            <wp:docPr id="13" name="Picture 13"/>
-            <wp:cNvGraphicFramePr>
-              <a:graphicFrameLocks xmlns:a="http://schemas.openxmlformats.org/drawingml/2006/main" noChangeAspect="1"/>
-            </wp:cNvGraphicFramePr>
-            <a:graphic xmlns:a="http://schemas.openxmlformats.org/drawingml/2006/main">
-              <a:graphicData uri="http://schemas.openxmlformats.org/drawingml/2006/picture">
-                <pic:pic xmlns:pic="http://schemas.openxmlformats.org/drawingml/2006/picture">
-                  <pic:nvPicPr>
-                    <pic:cNvPr id="1" name=""/>
-                    <pic:cNvPicPr/>
-                  </pic:nvPicPr>
-                  <pic:blipFill>
-                    <a:blip r:embed="rId27"/>
-                    <a:stretch>
-                      <a:fillRect/>
-                    </a:stretch>
-                  </pic:blipFill>
-                  <pic:spPr>
-                    <a:xfrm>
-                      <a:off x="0" y="0"/>
-                      <a:ext cx="5731510" cy="3922395"/>
-                    </a:xfrm>
-                    <a:prstGeom prst="rect">
-                      <a:avLst/>
-                    </a:prstGeom>
-                  </pic:spPr>
-                </pic:pic>
-              </a:graphicData>
-            </a:graphic>
-          </wp:inline>
-        </w:drawing>
+          <w:b/>
+        </w:rPr>
+      </w:pPr>
+    </w:p>
+    <w:p>
+      <w:pPr>
+        <w:rPr>
+          <w:b/>
+          <w:sz w:val="32"/>
+        </w:rPr>
+      </w:pPr>
+      <w:r>
+        <w:rPr>
+          <w:b/>
+          <w:sz w:val="32"/>
+        </w:rPr>
+        <w:t>3. Data types:</w:t>
+      </w:r>
+    </w:p>
+    <w:p>
+      <w:pPr>
+        <w:rPr>
+          <w:rFonts w:ascii="Arial" w:hAnsi="Arial" w:cs="Arial"/>
+          <w:color w:val="273239"/>
+          <w:spacing w:val="3"/>
+          <w:sz w:val="27"/>
+          <w:szCs w:val="27"/>
+          <w:bdr w:val="none" w:sz="0" w:space="0" w:color="auto" w:frame="1"/>
+          <w:shd w:val="clear" w:color="auto" w:fill="FFFFFF"/>
+        </w:rPr>
+      </w:pPr>
+      <w:r>
+        <w:rPr>
+          <w:rStyle w:val="Strong"/>
+          <w:rFonts w:ascii="Arial" w:hAnsi="Arial" w:cs="Arial"/>
+          <w:color w:val="273239"/>
+          <w:spacing w:val="3"/>
+          <w:sz w:val="27"/>
+          <w:szCs w:val="27"/>
+          <w:bdr w:val="none" w:sz="0" w:space="0" w:color="auto" w:frame="1"/>
+          <w:shd w:val="clear" w:color="auto" w:fill="FFFFFF"/>
+        </w:rPr>
+        <w:lastRenderedPageBreak/>
+        <w:t>Data types in Java </w:t>
+      </w:r>
+      <w:r>
+        <w:rPr>
+          <w:rFonts w:ascii="Arial" w:hAnsi="Arial" w:cs="Arial"/>
+          <w:color w:val="273239"/>
+          <w:spacing w:val="3"/>
+          <w:sz w:val="27"/>
+          <w:szCs w:val="27"/>
+          <w:bdr w:val="none" w:sz="0" w:space="0" w:color="auto" w:frame="1"/>
+          <w:shd w:val="clear" w:color="auto" w:fill="FFFFFF"/>
+        </w:rPr>
+        <w:t>are of different sizes and values that can be stored in a variable that is made as per convenience and circumstances to cover up all test cases.</w:t>
+      </w:r>
+    </w:p>
+    <w:p>
+      <w:pPr>
+        <w:rPr>
+          <w:rFonts w:ascii="Arial" w:hAnsi="Arial" w:cs="Arial"/>
+          <w:color w:val="273239"/>
+          <w:spacing w:val="3"/>
+          <w:sz w:val="27"/>
+          <w:szCs w:val="27"/>
+          <w:bdr w:val="none" w:sz="0" w:space="0" w:color="auto" w:frame="1"/>
+          <w:shd w:val="clear" w:color="auto" w:fill="FFFFFF"/>
+        </w:rPr>
+      </w:pPr>
+      <w:hyperlink r:id="rId27" w:tgtFrame="_blank" w:history="1">
+        <w:r>
+          <w:rPr>
+            <w:rStyle w:val="Hyperlink"/>
+            <w:rFonts w:ascii="Arial" w:hAnsi="Arial" w:cs="Arial"/>
+            <w:color w:val="357960"/>
+            <w:spacing w:val="3"/>
+            <w:sz w:val="27"/>
+            <w:szCs w:val="27"/>
+            <w:bdr w:val="none" w:sz="0" w:space="0" w:color="auto" w:frame="1"/>
+            <w:shd w:val="clear" w:color="auto" w:fill="FFFFFF"/>
+          </w:rPr>
+          <w:t>Java</w:t>
+        </w:r>
+      </w:hyperlink>
+      <w:r>
+        <w:rPr>
+          <w:rFonts w:ascii="Arial" w:hAnsi="Arial" w:cs="Arial"/>
+          <w:color w:val="273239"/>
+          <w:spacing w:val="3"/>
+          <w:sz w:val="27"/>
+          <w:szCs w:val="27"/>
+          <w:bdr w:val="none" w:sz="0" w:space="0" w:color="auto" w:frame="1"/>
+          <w:shd w:val="clear" w:color="auto" w:fill="FFFFFF"/>
+        </w:rPr>
+        <w:t> is</w:t>
+      </w:r>
+      <w:r>
+        <w:rPr>
+          <w:rStyle w:val="Strong"/>
+          <w:rFonts w:ascii="Arial" w:hAnsi="Arial" w:cs="Arial"/>
+          <w:color w:val="273239"/>
+          <w:spacing w:val="3"/>
+          <w:sz w:val="27"/>
+          <w:szCs w:val="27"/>
+          <w:bdr w:val="none" w:sz="0" w:space="0" w:color="auto" w:frame="1"/>
+          <w:shd w:val="clear" w:color="auto" w:fill="FFFFFF"/>
+        </w:rPr>
+        <w:t> statically typed</w:t>
+      </w:r>
+      <w:r>
+        <w:rPr>
+          <w:rFonts w:ascii="Arial" w:hAnsi="Arial" w:cs="Arial"/>
+          <w:color w:val="273239"/>
+          <w:spacing w:val="3"/>
+          <w:sz w:val="27"/>
+          <w:szCs w:val="27"/>
+          <w:bdr w:val="none" w:sz="0" w:space="0" w:color="auto" w:frame="1"/>
+          <w:shd w:val="clear" w:color="auto" w:fill="FFFFFF"/>
+        </w:rPr>
+        <w:t> and also a </w:t>
+      </w:r>
+      <w:r>
+        <w:rPr>
+          <w:rStyle w:val="Strong"/>
+          <w:rFonts w:ascii="Arial" w:hAnsi="Arial" w:cs="Arial"/>
+          <w:color w:val="273239"/>
+          <w:spacing w:val="3"/>
+          <w:sz w:val="27"/>
+          <w:szCs w:val="27"/>
+          <w:bdr w:val="none" w:sz="0" w:space="0" w:color="auto" w:frame="1"/>
+          <w:shd w:val="clear" w:color="auto" w:fill="FFFFFF"/>
+        </w:rPr>
+        <w:t>strongly typed</w:t>
+      </w:r>
+      <w:r>
+        <w:rPr>
+          <w:rFonts w:ascii="Arial" w:hAnsi="Arial" w:cs="Arial"/>
+          <w:color w:val="273239"/>
+          <w:spacing w:val="3"/>
+          <w:sz w:val="27"/>
+          <w:szCs w:val="27"/>
+          <w:bdr w:val="none" w:sz="0" w:space="0" w:color="auto" w:frame="1"/>
+          <w:shd w:val="clear" w:color="auto" w:fill="FFFFFF"/>
+        </w:rPr>
+        <w:t> language because each type of</w:t>
+      </w:r>
+      <w:r>
+        <w:rPr>
+          <w:rStyle w:val="Strong"/>
+          <w:rFonts w:ascii="Arial" w:hAnsi="Arial" w:cs="Arial"/>
+          <w:color w:val="273239"/>
+          <w:spacing w:val="3"/>
+          <w:sz w:val="27"/>
+          <w:szCs w:val="27"/>
+          <w:bdr w:val="none" w:sz="0" w:space="0" w:color="auto" w:frame="1"/>
+          <w:shd w:val="clear" w:color="auto" w:fill="FFFFFF"/>
+        </w:rPr>
+        <w:t> data (such as integer, character, hexadecimal, packed decimal, and so forth)</w:t>
+      </w:r>
+      <w:r>
+        <w:rPr>
+          <w:rFonts w:ascii="Arial" w:hAnsi="Arial" w:cs="Arial"/>
+          <w:color w:val="273239"/>
+          <w:spacing w:val="3"/>
+          <w:sz w:val="27"/>
+          <w:szCs w:val="27"/>
+          <w:bdr w:val="none" w:sz="0" w:space="0" w:color="auto" w:frame="1"/>
+          <w:shd w:val="clear" w:color="auto" w:fill="FFFFFF"/>
+        </w:rPr>
+        <w:t> is predefined as part of the programming language and all constants or variables defined for a given program must be declared with the specific data types.</w:t>
       </w:r>
     </w:p>
     <w:p>
       <w:pPr>
         <w:pStyle w:val="Heading3"/>
-      </w:pPr>
-      <w:r>
-        <w:t>Quick Notes:</w:t>
+        <w:shd w:val="clear" w:color="auto" w:fill="FFFFFF"/>
+        <w:spacing w:before="0"/>
+        <w:textAlignment w:val="baseline"/>
+        <w:rPr>
+          <w:rFonts w:ascii="Arial" w:hAnsi="Arial" w:cs="Arial"/>
+          <w:color w:val="273239"/>
+          <w:spacing w:val="3"/>
+          <w:sz w:val="30"/>
+          <w:szCs w:val="30"/>
+        </w:rPr>
+      </w:pPr>
+      <w:r>
+        <w:rPr>
+          <w:rFonts w:ascii="Arial" w:hAnsi="Arial" w:cs="Arial"/>
+          <w:color w:val="273239"/>
+          <w:spacing w:val="3"/>
+          <w:sz w:val="30"/>
+          <w:szCs w:val="30"/>
+          <w:bdr w:val="none" w:sz="0" w:space="0" w:color="auto" w:frame="1"/>
+        </w:rPr>
+        <w:t>Why Data Types Matter in Java?</w:t>
+      </w:r>
+    </w:p>
+    <w:p>
+      <w:pPr>
+        <w:pStyle w:val="NormalWeb"/>
+        <w:shd w:val="clear" w:color="auto" w:fill="FFFFFF"/>
+        <w:spacing w:before="0" w:beforeAutospacing="0" w:after="0" w:afterAutospacing="0"/>
+        <w:textAlignment w:val="baseline"/>
+        <w:rPr>
+          <w:rFonts w:ascii="Arial" w:hAnsi="Arial" w:cs="Arial"/>
+          <w:color w:val="273239"/>
+          <w:spacing w:val="3"/>
+          <w:sz w:val="27"/>
+          <w:szCs w:val="27"/>
+        </w:rPr>
+      </w:pPr>
+      <w:r>
+        <w:rPr>
+          <w:rFonts w:ascii="Arial" w:hAnsi="Arial" w:cs="Arial"/>
+          <w:color w:val="273239"/>
+          <w:spacing w:val="3"/>
+          <w:sz w:val="27"/>
+          <w:szCs w:val="27"/>
+          <w:bdr w:val="none" w:sz="0" w:space="0" w:color="auto" w:frame="1"/>
+        </w:rPr>
+        <w:t>Data types matter in Java because of the following reasons, which are listed below:</w:t>
       </w:r>
     </w:p>
     <w:p>
@@ -4932,657 +5468,384 @@
           <w:ilvl w:val="0"/>
           <w:numId w:val="24"/>
         </w:numPr>
-        <w:spacing w:before="100" w:beforeAutospacing="1" w:after="100" w:afterAutospacing="1" w:line="240" w:lineRule="auto"/>
-      </w:pPr>
-      <w:r>
-        <w:rPr>
-          <w:rStyle w:val="Strong"/>
-        </w:rPr>
-        <w:t>Local variables</w:t>
-      </w:r>
-      <w:r>
-        <w:t xml:space="preserve"> must be initialized before use.</w:t>
+        <w:shd w:val="clear" w:color="auto" w:fill="FFFFFF"/>
+        <w:spacing w:after="0" w:line="240" w:lineRule="auto"/>
+        <w:ind w:left="360"/>
+        <w:textAlignment w:val="baseline"/>
+        <w:rPr>
+          <w:rFonts w:ascii="Arial" w:hAnsi="Arial" w:cs="Arial"/>
+          <w:color w:val="273239"/>
+          <w:spacing w:val="3"/>
+          <w:sz w:val="27"/>
+          <w:szCs w:val="27"/>
+        </w:rPr>
+      </w:pPr>
+      <w:r>
+        <w:rPr>
+          <w:rStyle w:val="Strong"/>
+          <w:rFonts w:ascii="Arial" w:hAnsi="Arial" w:cs="Arial"/>
+          <w:color w:val="273239"/>
+          <w:spacing w:val="3"/>
+          <w:sz w:val="27"/>
+          <w:szCs w:val="27"/>
+          <w:bdr w:val="none" w:sz="0" w:space="0" w:color="auto" w:frame="1"/>
+        </w:rPr>
+        <w:t>Memory Efficiency:</w:t>
+      </w:r>
+      <w:r>
+        <w:rPr>
+          <w:rFonts w:ascii="Arial" w:hAnsi="Arial" w:cs="Arial"/>
+          <w:color w:val="273239"/>
+          <w:spacing w:val="3"/>
+          <w:sz w:val="27"/>
+          <w:szCs w:val="27"/>
+          <w:bdr w:val="none" w:sz="0" w:space="0" w:color="auto" w:frame="1"/>
+        </w:rPr>
+        <w:t xml:space="preserve"> Choosing the right type (byte vs </w:t>
+      </w:r>
+      <w:proofErr w:type="spellStart"/>
+      <w:r>
+        <w:rPr>
+          <w:rFonts w:ascii="Arial" w:hAnsi="Arial" w:cs="Arial"/>
+          <w:color w:val="273239"/>
+          <w:spacing w:val="3"/>
+          <w:sz w:val="27"/>
+          <w:szCs w:val="27"/>
+          <w:bdr w:val="none" w:sz="0" w:space="0" w:color="auto" w:frame="1"/>
+        </w:rPr>
+        <w:t>int</w:t>
+      </w:r>
+      <w:proofErr w:type="spellEnd"/>
+      <w:r>
+        <w:rPr>
+          <w:rFonts w:ascii="Arial" w:hAnsi="Arial" w:cs="Arial"/>
+          <w:color w:val="273239"/>
+          <w:spacing w:val="3"/>
+          <w:sz w:val="27"/>
+          <w:szCs w:val="27"/>
+          <w:bdr w:val="none" w:sz="0" w:space="0" w:color="auto" w:frame="1"/>
+        </w:rPr>
+        <w:t>) saves memory.</w:t>
       </w:r>
     </w:p>
     <w:p>
       <w:pPr>
         <w:numPr>
           <w:ilvl w:val="0"/>
-          <w:numId w:val="24"/>
+          <w:numId w:val="25"/>
         </w:numPr>
-        <w:spacing w:before="100" w:beforeAutospacing="1" w:after="100" w:afterAutospacing="1" w:line="240" w:lineRule="auto"/>
-      </w:pPr>
-      <w:r>
-        <w:rPr>
-          <w:rStyle w:val="Strong"/>
-        </w:rPr>
-        <w:t>Instance variables</w:t>
-      </w:r>
-      <w:r>
-        <w:t xml:space="preserve"> are tied to objects (</w:t>
-      </w:r>
-      <w:r>
-        <w:rPr>
-          <w:rStyle w:val="HTMLCode"/>
-          <w:rFonts w:eastAsiaTheme="majorEastAsia"/>
-        </w:rPr>
-        <w:t>new</w:t>
-      </w:r>
-      <w:r>
-        <w:t xml:space="preserve"> keyword).</w:t>
+        <w:shd w:val="clear" w:color="auto" w:fill="FFFFFF"/>
+        <w:spacing w:after="0" w:line="240" w:lineRule="auto"/>
+        <w:ind w:left="360"/>
+        <w:textAlignment w:val="baseline"/>
+        <w:rPr>
+          <w:rFonts w:ascii="Arial" w:hAnsi="Arial" w:cs="Arial"/>
+          <w:color w:val="273239"/>
+          <w:spacing w:val="3"/>
+          <w:sz w:val="27"/>
+          <w:szCs w:val="27"/>
+        </w:rPr>
+      </w:pPr>
+      <w:r>
+        <w:rPr>
+          <w:rStyle w:val="Strong"/>
+          <w:rFonts w:ascii="Arial" w:hAnsi="Arial" w:cs="Arial"/>
+          <w:color w:val="273239"/>
+          <w:spacing w:val="3"/>
+          <w:sz w:val="27"/>
+          <w:szCs w:val="27"/>
+          <w:bdr w:val="none" w:sz="0" w:space="0" w:color="auto" w:frame="1"/>
+        </w:rPr>
+        <w:t>Performance:</w:t>
+      </w:r>
+      <w:r>
+        <w:rPr>
+          <w:rFonts w:ascii="Arial" w:hAnsi="Arial" w:cs="Arial"/>
+          <w:color w:val="273239"/>
+          <w:spacing w:val="3"/>
+          <w:sz w:val="27"/>
+          <w:szCs w:val="27"/>
+          <w:bdr w:val="none" w:sz="0" w:space="0" w:color="auto" w:frame="1"/>
+        </w:rPr>
+        <w:t> Proper types reduce runtime errors.</w:t>
       </w:r>
     </w:p>
     <w:p>
       <w:pPr>
         <w:numPr>
           <w:ilvl w:val="0"/>
-          <w:numId w:val="24"/>
+          <w:numId w:val="26"/>
         </w:numPr>
-        <w:spacing w:before="100" w:beforeAutospacing="1" w:after="100" w:afterAutospacing="1" w:line="240" w:lineRule="auto"/>
-      </w:pPr>
-      <w:r>
-        <w:rPr>
-          <w:rStyle w:val="Strong"/>
-        </w:rPr>
-        <w:t>Static variables</w:t>
-      </w:r>
-      <w:r>
-        <w:t xml:space="preserve"> are shared across all instances of the class.</w:t>
+        <w:shd w:val="clear" w:color="auto" w:fill="FFFFFF"/>
+        <w:spacing w:after="0" w:line="240" w:lineRule="auto"/>
+        <w:ind w:left="360"/>
+        <w:textAlignment w:val="baseline"/>
+        <w:rPr>
+          <w:rFonts w:ascii="Arial" w:hAnsi="Arial" w:cs="Arial"/>
+          <w:color w:val="273239"/>
+          <w:spacing w:val="3"/>
+          <w:sz w:val="27"/>
+          <w:szCs w:val="27"/>
+        </w:rPr>
+      </w:pPr>
+      <w:r>
+        <w:rPr>
+          <w:rStyle w:val="Strong"/>
+          <w:rFonts w:ascii="Arial" w:hAnsi="Arial" w:cs="Arial"/>
+          <w:color w:val="273239"/>
+          <w:spacing w:val="3"/>
+          <w:sz w:val="27"/>
+          <w:szCs w:val="27"/>
+          <w:bdr w:val="none" w:sz="0" w:space="0" w:color="auto" w:frame="1"/>
+        </w:rPr>
+        <w:t>Code Clarity:</w:t>
+      </w:r>
+      <w:r>
+        <w:rPr>
+          <w:rFonts w:ascii="Arial" w:hAnsi="Arial" w:cs="Arial"/>
+          <w:color w:val="273239"/>
+          <w:spacing w:val="3"/>
+          <w:sz w:val="27"/>
+          <w:szCs w:val="27"/>
+          <w:bdr w:val="none" w:sz="0" w:space="0" w:color="auto" w:frame="1"/>
+        </w:rPr>
+        <w:t> Explicit typing makes code more readable.</w:t>
+      </w:r>
+    </w:p>
+    <w:p>
+      <w:pPr>
+        <w:rPr>
+          <w:b/>
+          <w:sz w:val="32"/>
+        </w:rPr>
+      </w:pPr>
+    </w:p>
+    <w:p>
+      <w:pPr>
+        <w:pStyle w:val="Heading2"/>
+        <w:shd w:val="clear" w:color="auto" w:fill="FFFFFF"/>
+        <w:spacing w:before="0"/>
+        <w:textAlignment w:val="baseline"/>
+        <w:rPr>
+          <w:rFonts w:ascii="Arial" w:hAnsi="Arial" w:cs="Arial"/>
+          <w:b/>
+          <w:color w:val="273239"/>
+          <w:spacing w:val="3"/>
+        </w:rPr>
+      </w:pPr>
+      <w:r>
+        <w:rPr>
+          <w:rFonts w:ascii="Arial" w:hAnsi="Arial" w:cs="Arial"/>
+          <w:b/>
+          <w:color w:val="273239"/>
+          <w:spacing w:val="3"/>
+          <w:bdr w:val="none" w:sz="0" w:space="0" w:color="auto" w:frame="1"/>
+        </w:rPr>
+        <w:t>Java Data Type Categories</w:t>
+      </w:r>
+    </w:p>
+    <w:p>
+      <w:pPr>
+        <w:pStyle w:val="NormalWeb"/>
+        <w:shd w:val="clear" w:color="auto" w:fill="FFFFFF"/>
+        <w:spacing w:before="0" w:beforeAutospacing="0" w:after="0" w:afterAutospacing="0"/>
+        <w:textAlignment w:val="baseline"/>
+        <w:rPr>
+          <w:rFonts w:ascii="Arial" w:hAnsi="Arial" w:cs="Arial"/>
+          <w:color w:val="273239"/>
+          <w:spacing w:val="3"/>
+          <w:sz w:val="27"/>
+          <w:szCs w:val="27"/>
+        </w:rPr>
+      </w:pPr>
+      <w:r>
+        <w:rPr>
+          <w:rFonts w:ascii="Arial" w:hAnsi="Arial" w:cs="Arial"/>
+          <w:color w:val="273239"/>
+          <w:spacing w:val="3"/>
+          <w:sz w:val="27"/>
+          <w:szCs w:val="27"/>
+          <w:bdr w:val="none" w:sz="0" w:space="0" w:color="auto" w:frame="1"/>
+        </w:rPr>
+        <w:t>Java has two categories in which data types are segregated</w:t>
       </w:r>
     </w:p>
     <w:p>
       <w:pPr>
         <w:numPr>
           <w:ilvl w:val="0"/>
-          <w:numId w:val="24"/>
+          <w:numId w:val="27"/>
         </w:numPr>
-        <w:spacing w:before="100" w:beforeAutospacing="1" w:after="100" w:afterAutospacing="1" w:line="240" w:lineRule="auto"/>
-      </w:pPr>
-      <w:r>
-        <w:rPr>
-          <w:rStyle w:val="Strong"/>
-        </w:rPr>
-        <w:t>Primitive types</w:t>
-      </w:r>
-      <w:r>
-        <w:t xml:space="preserve"> hold the actual value.</w:t>
-      </w:r>
+        <w:shd w:val="clear" w:color="auto" w:fill="FFFFFF"/>
+        <w:spacing w:after="0" w:line="240" w:lineRule="auto"/>
+        <w:ind w:left="360"/>
+        <w:textAlignment w:val="baseline"/>
+        <w:rPr>
+          <w:rFonts w:ascii="Arial" w:hAnsi="Arial" w:cs="Arial"/>
+          <w:color w:val="273239"/>
+          <w:spacing w:val="3"/>
+          <w:sz w:val="27"/>
+          <w:szCs w:val="27"/>
+        </w:rPr>
+      </w:pPr>
+      <w:r>
+        <w:rPr>
+          <w:rStyle w:val="Strong"/>
+          <w:rFonts w:ascii="Arial" w:hAnsi="Arial" w:cs="Arial"/>
+          <w:color w:val="273239"/>
+          <w:spacing w:val="3"/>
+          <w:sz w:val="27"/>
+          <w:szCs w:val="27"/>
+          <w:bdr w:val="none" w:sz="0" w:space="0" w:color="auto" w:frame="1"/>
+        </w:rPr>
+        <w:t>Primitive Data Type: </w:t>
+      </w:r>
+      <w:r>
+        <w:rPr>
+          <w:rFonts w:ascii="Arial" w:hAnsi="Arial" w:cs="Arial"/>
+          <w:color w:val="273239"/>
+          <w:spacing w:val="3"/>
+          <w:sz w:val="27"/>
+          <w:szCs w:val="27"/>
+          <w:bdr w:val="none" w:sz="0" w:space="0" w:color="auto" w:frame="1"/>
+        </w:rPr>
+        <w:t>These are the basic building blocks that store simple values directly in memory. Examples of primitive data types are</w:t>
+      </w:r>
+      <w:r>
+        <w:rPr>
+          <w:rStyle w:val="Strong"/>
+          <w:rFonts w:ascii="Arial" w:hAnsi="Arial" w:cs="Arial"/>
+          <w:color w:val="273239"/>
+          <w:spacing w:val="3"/>
+          <w:sz w:val="27"/>
+          <w:szCs w:val="27"/>
+          <w:bdr w:val="none" w:sz="0" w:space="0" w:color="auto" w:frame="1"/>
+        </w:rPr>
+        <w:t> </w:t>
+      </w:r>
+      <w:proofErr w:type="spellStart"/>
+      <w:proofErr w:type="gramStart"/>
+      <w:r>
+        <w:rPr>
+          <w:rStyle w:val="Strong"/>
+          <w:rFonts w:ascii="Arial" w:hAnsi="Arial" w:cs="Arial"/>
+          <w:color w:val="273239"/>
+          <w:spacing w:val="3"/>
+          <w:sz w:val="27"/>
+          <w:szCs w:val="27"/>
+          <w:bdr w:val="none" w:sz="0" w:space="0" w:color="auto" w:frame="1"/>
+        </w:rPr>
+        <w:t>boolean</w:t>
+      </w:r>
+      <w:proofErr w:type="spellEnd"/>
+      <w:proofErr w:type="gramEnd"/>
+      <w:r>
+        <w:rPr>
+          <w:rStyle w:val="Strong"/>
+          <w:rFonts w:ascii="Arial" w:hAnsi="Arial" w:cs="Arial"/>
+          <w:color w:val="273239"/>
+          <w:spacing w:val="3"/>
+          <w:sz w:val="27"/>
+          <w:szCs w:val="27"/>
+          <w:bdr w:val="none" w:sz="0" w:space="0" w:color="auto" w:frame="1"/>
+        </w:rPr>
+        <w:t xml:space="preserve">, char, byte, short, </w:t>
+      </w:r>
+      <w:proofErr w:type="spellStart"/>
+      <w:r>
+        <w:rPr>
+          <w:rStyle w:val="Strong"/>
+          <w:rFonts w:ascii="Arial" w:hAnsi="Arial" w:cs="Arial"/>
+          <w:color w:val="273239"/>
+          <w:spacing w:val="3"/>
+          <w:sz w:val="27"/>
+          <w:szCs w:val="27"/>
+          <w:bdr w:val="none" w:sz="0" w:space="0" w:color="auto" w:frame="1"/>
+        </w:rPr>
+        <w:t>int</w:t>
+      </w:r>
+      <w:proofErr w:type="spellEnd"/>
+      <w:r>
+        <w:rPr>
+          <w:rStyle w:val="Strong"/>
+          <w:rFonts w:ascii="Arial" w:hAnsi="Arial" w:cs="Arial"/>
+          <w:color w:val="273239"/>
+          <w:spacing w:val="3"/>
+          <w:sz w:val="27"/>
+          <w:szCs w:val="27"/>
+          <w:bdr w:val="none" w:sz="0" w:space="0" w:color="auto" w:frame="1"/>
+        </w:rPr>
+        <w:t>, long, float, and double.</w:t>
+      </w:r>
+    </w:p>
+    <w:p>
+      <w:pPr>
+        <w:rPr>
+          <w:b/>
+        </w:rPr>
+      </w:pPr>
     </w:p>
     <w:p>
       <w:pPr>
         <w:numPr>
           <w:ilvl w:val="0"/>
-          <w:numId w:val="24"/>
+          <w:numId w:val="28"/>
         </w:numPr>
-        <w:spacing w:before="100" w:beforeAutospacing="1" w:after="100" w:afterAutospacing="1" w:line="240" w:lineRule="auto"/>
-      </w:pPr>
-      <w:r>
-        <w:rPr>
-          <w:rStyle w:val="Strong"/>
-        </w:rPr>
-        <w:t>Non-Primitive types</w:t>
-      </w:r>
-      <w:r>
-        <w:t xml:space="preserve"> hold references (pointers) to objects in memory.</w:t>
-      </w:r>
-    </w:p>
-    <w:p>
-      <w:pPr>
-        <w:shd w:val="clear" w:color="auto" w:fill="FFFFFF"/>
-        <w:spacing w:after="0"/>
-        <w:ind w:left="720"/>
-        <w:rPr>
-          <w:rFonts w:ascii="Arial" w:hAnsi="Arial" w:cs="Arial"/>
-          <w:color w:val="202122"/>
-          <w:sz w:val="24"/>
-          <w:szCs w:val="24"/>
-        </w:rPr>
-      </w:pPr>
-    </w:p>
-    <w:p>
-      <w:pPr>
-        <w:shd w:val="clear" w:color="auto" w:fill="FFFFFF"/>
-        <w:spacing w:after="0"/>
-        <w:ind w:left="720"/>
-        <w:rPr>
-          <w:rFonts w:ascii="Arial" w:hAnsi="Arial" w:cs="Arial"/>
-          <w:color w:val="202122"/>
-          <w:sz w:val="24"/>
-          <w:szCs w:val="24"/>
-        </w:rPr>
-      </w:pPr>
-    </w:p>
-    <w:p>
-      <w:pPr>
-        <w:shd w:val="clear" w:color="auto" w:fill="FFFFFF"/>
-        <w:spacing w:after="0"/>
-        <w:ind w:left="720"/>
-        <w:rPr>
-          <w:rFonts w:ascii="Arial" w:hAnsi="Arial" w:cs="Arial"/>
+        <w:shd w:val="clear" w:color="auto" w:fill="FFFFFF"/>
+        <w:spacing w:after="0" w:line="240" w:lineRule="auto"/>
+        <w:ind w:left="360"/>
+        <w:textAlignment w:val="baseline"/>
+        <w:rPr>
+          <w:rFonts w:ascii="Arial" w:eastAsia="Times New Roman" w:hAnsi="Arial" w:cs="Arial"/>
+          <w:color w:val="273239"/>
+          <w:spacing w:val="3"/>
+          <w:sz w:val="27"/>
+          <w:szCs w:val="27"/>
+          <w:lang w:eastAsia="en-IN"/>
+        </w:rPr>
+      </w:pPr>
+      <w:r>
+        <w:rPr>
+          <w:rFonts w:ascii="Arial" w:eastAsia="Times New Roman" w:hAnsi="Arial" w:cs="Arial"/>
           <w:b/>
-          <w:color w:val="202122"/>
-          <w:sz w:val="24"/>
-          <w:szCs w:val="24"/>
-        </w:rPr>
-      </w:pPr>
-      <w:r>
-        <w:rPr>
-          <w:rFonts w:ascii="Arial" w:hAnsi="Arial" w:cs="Arial"/>
+          <w:bCs/>
+          <w:color w:val="273239"/>
+          <w:spacing w:val="3"/>
+          <w:sz w:val="27"/>
+          <w:szCs w:val="27"/>
+          <w:bdr w:val="none" w:sz="0" w:space="0" w:color="auto" w:frame="1"/>
+          <w:lang w:eastAsia="en-IN"/>
+        </w:rPr>
+        <w:t>Non-Primitive Data Types (Object Types): </w:t>
+      </w:r>
+      <w:r>
+        <w:rPr>
+          <w:rFonts w:ascii="Arial" w:eastAsia="Times New Roman" w:hAnsi="Arial" w:cs="Arial"/>
+          <w:color w:val="273239"/>
+          <w:spacing w:val="3"/>
+          <w:sz w:val="27"/>
+          <w:szCs w:val="27"/>
+          <w:bdr w:val="none" w:sz="0" w:space="0" w:color="auto" w:frame="1"/>
+          <w:lang w:eastAsia="en-IN"/>
+        </w:rPr>
+        <w:t>These are reference types that store memory addresses of objects. Examples of Non-primitive data types are String, Array, Class, Interface, and Object</w:t>
+      </w:r>
+    </w:p>
+    <w:p>
+      <w:pPr>
+        <w:rPr>
           <w:b/>
-          <w:color w:val="202122"/>
-          <w:sz w:val="24"/>
-          <w:szCs w:val="24"/>
-        </w:rPr>
-        <w:t>Type casting in Java:</w:t>
-      </w:r>
-    </w:p>
-    <w:p>
-      <w:pPr>
-        <w:shd w:val="clear" w:color="auto" w:fill="FFFFFF"/>
-        <w:spacing w:after="0"/>
-        <w:ind w:left="720"/>
-        <w:rPr>
-          <w:rFonts w:ascii="Arial" w:hAnsi="Arial" w:cs="Arial"/>
+        </w:rPr>
+      </w:pPr>
+      <w:r>
+        <w:rPr>
           <w:b/>
-          <w:color w:val="202122"/>
-          <w:sz w:val="24"/>
-          <w:szCs w:val="24"/>
-        </w:rPr>
-      </w:pPr>
-      <w:r>
-        <w:rPr>
-          <w:rFonts w:ascii="Arial" w:hAnsi="Arial" w:cs="Arial"/>
-          <w:b/>
-          <w:color w:val="202122"/>
-          <w:sz w:val="24"/>
-          <w:szCs w:val="24"/>
-        </w:rPr>
-        <w:t xml:space="preserve">Implicit </w:t>
-      </w:r>
-      <w:proofErr w:type="gramStart"/>
-      <w:r>
-        <w:rPr>
-          <w:rFonts w:ascii="Arial" w:hAnsi="Arial" w:cs="Arial"/>
-          <w:b/>
-          <w:color w:val="202122"/>
-          <w:sz w:val="24"/>
-          <w:szCs w:val="24"/>
-        </w:rPr>
-        <w:t>casting(</w:t>
-      </w:r>
-      <w:proofErr w:type="gramEnd"/>
-      <w:r>
-        <w:rPr>
-          <w:rFonts w:ascii="Arial" w:hAnsi="Arial" w:cs="Arial"/>
-          <w:b/>
-          <w:color w:val="202122"/>
-          <w:sz w:val="24"/>
-          <w:szCs w:val="24"/>
-        </w:rPr>
-        <w:t>widening)</w:t>
-      </w:r>
-    </w:p>
-    <w:p>
-      <w:pPr>
-        <w:shd w:val="clear" w:color="auto" w:fill="FFFFFF"/>
-        <w:spacing w:after="0"/>
-        <w:ind w:left="720"/>
-        <w:rPr>
-          <w:rFonts w:ascii="Arial" w:hAnsi="Arial" w:cs="Arial"/>
-          <w:b/>
-          <w:color w:val="202122"/>
-          <w:sz w:val="24"/>
-          <w:szCs w:val="24"/>
-        </w:rPr>
-      </w:pPr>
-    </w:p>
-    <w:p>
-      <w:pPr>
-        <w:shd w:val="clear" w:color="auto" w:fill="FFFFFF"/>
-        <w:spacing w:after="0"/>
-        <w:ind w:left="720"/>
-        <w:rPr>
-          <w:rFonts w:ascii="Arial" w:hAnsi="Arial" w:cs="Arial"/>
-          <w:color w:val="202122"/>
-          <w:sz w:val="24"/>
-          <w:szCs w:val="24"/>
-        </w:rPr>
-      </w:pPr>
-      <w:r>
-        <w:rPr>
-          <w:rFonts w:ascii="Arial" w:hAnsi="Arial" w:cs="Arial"/>
-          <w:color w:val="202122"/>
-          <w:sz w:val="24"/>
-          <w:szCs w:val="24"/>
-        </w:rPr>
-        <w:t>Byte -&gt; short-&gt;</w:t>
-      </w:r>
-      <w:proofErr w:type="spellStart"/>
-      <w:r>
-        <w:rPr>
-          <w:rFonts w:ascii="Arial" w:hAnsi="Arial" w:cs="Arial"/>
-          <w:color w:val="202122"/>
-          <w:sz w:val="24"/>
-          <w:szCs w:val="24"/>
-        </w:rPr>
-        <w:t>int</w:t>
-      </w:r>
-      <w:proofErr w:type="spellEnd"/>
-      <w:r>
-        <w:rPr>
-          <w:rFonts w:ascii="Arial" w:hAnsi="Arial" w:cs="Arial"/>
-          <w:color w:val="202122"/>
-          <w:sz w:val="24"/>
-          <w:szCs w:val="24"/>
-        </w:rPr>
-        <w:t>-&gt;long-&gt;float-&gt;double -&gt;</w:t>
-      </w:r>
-    </w:p>
-    <w:p>
-      <w:pPr>
-        <w:shd w:val="clear" w:color="auto" w:fill="FFFFFF"/>
-        <w:spacing w:after="0"/>
-        <w:ind w:left="720"/>
-        <w:rPr>
-          <w:rFonts w:ascii="Arial" w:hAnsi="Arial" w:cs="Arial"/>
-          <w:color w:val="202122"/>
-          <w:sz w:val="24"/>
-          <w:szCs w:val="24"/>
-        </w:rPr>
-      </w:pPr>
-    </w:p>
-    <w:p>
-      <w:pPr>
-        <w:shd w:val="clear" w:color="auto" w:fill="FFFFFF"/>
-        <w:spacing w:after="0"/>
-        <w:ind w:left="720"/>
-        <w:rPr>
-          <w:rFonts w:ascii="Arial" w:hAnsi="Arial" w:cs="Arial"/>
-          <w:color w:val="202122"/>
-          <w:sz w:val="24"/>
-          <w:szCs w:val="24"/>
-        </w:rPr>
-      </w:pPr>
-      <w:proofErr w:type="gramStart"/>
-      <w:r>
-        <w:rPr>
-          <w:rFonts w:ascii="Arial" w:hAnsi="Arial" w:cs="Arial"/>
-          <w:color w:val="202122"/>
-          <w:sz w:val="24"/>
-          <w:szCs w:val="24"/>
-        </w:rPr>
-        <w:t>byte</w:t>
-      </w:r>
-      <w:proofErr w:type="gramEnd"/>
-      <w:r>
-        <w:rPr>
-          <w:rFonts w:ascii="Arial" w:hAnsi="Arial" w:cs="Arial"/>
-          <w:color w:val="202122"/>
-          <w:sz w:val="24"/>
-          <w:szCs w:val="24"/>
-        </w:rPr>
-        <w:t xml:space="preserve"> = 8bit (integer type)</w:t>
-      </w:r>
-    </w:p>
-    <w:p>
-      <w:pPr>
-        <w:shd w:val="clear" w:color="auto" w:fill="FFFFFF"/>
-        <w:spacing w:after="0"/>
-        <w:ind w:left="720"/>
-        <w:rPr>
-          <w:rFonts w:ascii="Arial" w:hAnsi="Arial" w:cs="Arial"/>
-          <w:color w:val="202122"/>
-          <w:sz w:val="24"/>
-          <w:szCs w:val="24"/>
-        </w:rPr>
-      </w:pPr>
-      <w:proofErr w:type="gramStart"/>
-      <w:r>
-        <w:rPr>
-          <w:rFonts w:ascii="Arial" w:hAnsi="Arial" w:cs="Arial"/>
-          <w:color w:val="202122"/>
-          <w:sz w:val="24"/>
-          <w:szCs w:val="24"/>
-        </w:rPr>
-        <w:t>short</w:t>
-      </w:r>
-      <w:proofErr w:type="gramEnd"/>
-      <w:r>
-        <w:rPr>
-          <w:rFonts w:ascii="Arial" w:hAnsi="Arial" w:cs="Arial"/>
-          <w:color w:val="202122"/>
-          <w:sz w:val="24"/>
-          <w:szCs w:val="24"/>
-        </w:rPr>
-        <w:t xml:space="preserve"> = 16bit (integer type)</w:t>
-      </w:r>
-    </w:p>
-    <w:p>
-      <w:pPr>
-        <w:shd w:val="clear" w:color="auto" w:fill="FFFFFF"/>
-        <w:spacing w:after="0"/>
-        <w:ind w:left="720"/>
-        <w:rPr>
-          <w:rFonts w:ascii="Arial" w:hAnsi="Arial" w:cs="Arial"/>
-          <w:color w:val="202122"/>
-          <w:sz w:val="24"/>
-          <w:szCs w:val="24"/>
-        </w:rPr>
-      </w:pPr>
-      <w:proofErr w:type="spellStart"/>
-      <w:proofErr w:type="gramStart"/>
-      <w:r>
-        <w:rPr>
-          <w:rFonts w:ascii="Arial" w:hAnsi="Arial" w:cs="Arial"/>
-          <w:color w:val="202122"/>
-          <w:sz w:val="24"/>
-          <w:szCs w:val="24"/>
-        </w:rPr>
-        <w:t>int</w:t>
-      </w:r>
-      <w:proofErr w:type="spellEnd"/>
-      <w:proofErr w:type="gramEnd"/>
-      <w:r>
-        <w:rPr>
-          <w:rFonts w:ascii="Arial" w:hAnsi="Arial" w:cs="Arial"/>
-          <w:color w:val="202122"/>
-          <w:sz w:val="24"/>
-          <w:szCs w:val="24"/>
-        </w:rPr>
-        <w:t xml:space="preserve"> = 32bit(integer type)</w:t>
-      </w:r>
-    </w:p>
-    <w:p>
-      <w:pPr>
-        <w:shd w:val="clear" w:color="auto" w:fill="FFFFFF"/>
-        <w:spacing w:after="0"/>
-        <w:ind w:left="720"/>
-        <w:rPr>
-          <w:rFonts w:ascii="Arial" w:hAnsi="Arial" w:cs="Arial"/>
-          <w:color w:val="202122"/>
-          <w:sz w:val="24"/>
-          <w:szCs w:val="24"/>
-        </w:rPr>
-      </w:pPr>
-      <w:proofErr w:type="gramStart"/>
-      <w:r>
-        <w:rPr>
-          <w:rFonts w:ascii="Arial" w:hAnsi="Arial" w:cs="Arial"/>
-          <w:color w:val="202122"/>
-          <w:sz w:val="24"/>
-          <w:szCs w:val="24"/>
-        </w:rPr>
-        <w:t>long</w:t>
-      </w:r>
-      <w:proofErr w:type="gramEnd"/>
-      <w:r>
-        <w:rPr>
-          <w:rFonts w:ascii="Arial" w:hAnsi="Arial" w:cs="Arial"/>
-          <w:color w:val="202122"/>
-          <w:sz w:val="24"/>
-          <w:szCs w:val="24"/>
-        </w:rPr>
-        <w:t xml:space="preserve"> = 64bit(integer type)</w:t>
-      </w:r>
-    </w:p>
-    <w:p>
-      <w:pPr>
-        <w:shd w:val="clear" w:color="auto" w:fill="FFFFFF"/>
-        <w:spacing w:after="0"/>
-        <w:ind w:left="720"/>
-        <w:rPr>
-          <w:rFonts w:ascii="Arial" w:hAnsi="Arial" w:cs="Arial"/>
-          <w:color w:val="202122"/>
-          <w:sz w:val="24"/>
-          <w:szCs w:val="24"/>
-        </w:rPr>
-      </w:pPr>
-      <w:proofErr w:type="gramStart"/>
-      <w:r>
-        <w:rPr>
-          <w:rFonts w:ascii="Arial" w:hAnsi="Arial" w:cs="Arial"/>
-          <w:color w:val="202122"/>
-          <w:sz w:val="24"/>
-          <w:szCs w:val="24"/>
-        </w:rPr>
-        <w:t>float</w:t>
-      </w:r>
-      <w:proofErr w:type="gramEnd"/>
-      <w:r>
-        <w:rPr>
-          <w:rFonts w:ascii="Arial" w:hAnsi="Arial" w:cs="Arial"/>
-          <w:color w:val="202122"/>
-          <w:sz w:val="24"/>
-          <w:szCs w:val="24"/>
-        </w:rPr>
-        <w:t>= 32 bit (floating type)</w:t>
-      </w:r>
-    </w:p>
-    <w:p>
-      <w:pPr>
-        <w:shd w:val="clear" w:color="auto" w:fill="FFFFFF"/>
-        <w:spacing w:after="0"/>
-        <w:ind w:left="720"/>
-        <w:rPr>
-          <w:rFonts w:ascii="Arial" w:hAnsi="Arial" w:cs="Arial"/>
-          <w:color w:val="202122"/>
-          <w:sz w:val="24"/>
-          <w:szCs w:val="24"/>
-        </w:rPr>
-      </w:pPr>
-      <w:proofErr w:type="gramStart"/>
-      <w:r>
-        <w:rPr>
-          <w:rFonts w:ascii="Arial" w:hAnsi="Arial" w:cs="Arial"/>
-          <w:color w:val="202122"/>
-          <w:sz w:val="24"/>
-          <w:szCs w:val="24"/>
-        </w:rPr>
-        <w:t>double</w:t>
-      </w:r>
-      <w:proofErr w:type="gramEnd"/>
-      <w:r>
-        <w:rPr>
-          <w:rFonts w:ascii="Arial" w:hAnsi="Arial" w:cs="Arial"/>
-          <w:color w:val="202122"/>
-          <w:sz w:val="24"/>
-          <w:szCs w:val="24"/>
-        </w:rPr>
-        <w:t xml:space="preserve"> = 64 bit(floating type)</w:t>
-      </w:r>
-    </w:p>
-    <w:p>
-      <w:pPr>
-        <w:shd w:val="clear" w:color="auto" w:fill="FFFFFF"/>
-        <w:spacing w:after="0"/>
-        <w:ind w:left="720"/>
-        <w:rPr>
-          <w:rFonts w:ascii="Arial" w:hAnsi="Arial" w:cs="Arial"/>
-          <w:color w:val="202122"/>
-          <w:sz w:val="24"/>
-          <w:szCs w:val="24"/>
-        </w:rPr>
-      </w:pPr>
-      <w:proofErr w:type="gramStart"/>
-      <w:r>
-        <w:rPr>
-          <w:rFonts w:ascii="Arial" w:hAnsi="Arial" w:cs="Arial"/>
-          <w:color w:val="202122"/>
-          <w:sz w:val="24"/>
-          <w:szCs w:val="24"/>
-        </w:rPr>
-        <w:t>char</w:t>
-      </w:r>
-      <w:proofErr w:type="gramEnd"/>
-      <w:r>
-        <w:rPr>
-          <w:rFonts w:ascii="Arial" w:hAnsi="Arial" w:cs="Arial"/>
-          <w:color w:val="202122"/>
-          <w:sz w:val="24"/>
-          <w:szCs w:val="24"/>
-        </w:rPr>
-        <w:t xml:space="preserve"> = 16bit (UNICODE)</w:t>
-      </w:r>
-    </w:p>
-    <w:p>
-      <w:pPr>
-        <w:shd w:val="clear" w:color="auto" w:fill="FFFFFF"/>
-        <w:spacing w:after="0"/>
-        <w:ind w:left="720"/>
-        <w:rPr>
-          <w:rFonts w:ascii="Arial" w:hAnsi="Arial" w:cs="Arial"/>
-          <w:color w:val="202122"/>
-          <w:sz w:val="24"/>
-          <w:szCs w:val="24"/>
-        </w:rPr>
-      </w:pPr>
-      <w:r>
-        <w:rPr>
-          <w:rFonts w:ascii="Arial" w:hAnsi="Arial" w:cs="Arial"/>
-          <w:color w:val="202122"/>
-          <w:sz w:val="24"/>
-          <w:szCs w:val="24"/>
-        </w:rPr>
-        <w:t>Boolean = True/False</w:t>
-      </w:r>
-    </w:p>
-    <w:p>
-      <w:pPr>
-        <w:shd w:val="clear" w:color="auto" w:fill="FFFFFF"/>
-        <w:spacing w:after="0"/>
-        <w:ind w:left="720"/>
-        <w:rPr>
-          <w:rFonts w:ascii="Arial" w:hAnsi="Arial" w:cs="Arial"/>
-          <w:color w:val="202122"/>
-          <w:sz w:val="24"/>
-          <w:szCs w:val="24"/>
-        </w:rPr>
-      </w:pPr>
-    </w:p>
-    <w:p>
-      <w:pPr>
-        <w:shd w:val="clear" w:color="auto" w:fill="FFFFFF"/>
-        <w:spacing w:after="0"/>
-        <w:ind w:left="720"/>
-        <w:rPr>
-          <w:rFonts w:ascii="Arial" w:hAnsi="Arial" w:cs="Arial"/>
-          <w:b/>
-          <w:color w:val="202122"/>
-          <w:sz w:val="24"/>
-          <w:szCs w:val="24"/>
-        </w:rPr>
-      </w:pPr>
-      <w:r>
-        <w:rPr>
-          <w:rFonts w:ascii="Arial" w:hAnsi="Arial" w:cs="Arial"/>
-          <w:b/>
-          <w:color w:val="202122"/>
-          <w:sz w:val="24"/>
-          <w:szCs w:val="24"/>
-        </w:rPr>
-        <w:t>Explicitly casting (Narrowing)</w:t>
-      </w:r>
-    </w:p>
-    <w:p>
-      <w:pPr>
-        <w:shd w:val="clear" w:color="auto" w:fill="FFFFFF"/>
-        <w:spacing w:after="0"/>
-        <w:ind w:left="720"/>
-        <w:rPr>
-          <w:rFonts w:ascii="Arial" w:hAnsi="Arial" w:cs="Arial"/>
-          <w:b/>
-          <w:color w:val="202122"/>
-          <w:sz w:val="24"/>
-          <w:szCs w:val="24"/>
-        </w:rPr>
-      </w:pPr>
-    </w:p>
-    <w:p>
-      <w:pPr>
-        <w:shd w:val="clear" w:color="auto" w:fill="FFFFFF"/>
-        <w:spacing w:after="0"/>
-        <w:ind w:left="720"/>
-        <w:rPr>
-          <w:rFonts w:ascii="Arial" w:hAnsi="Arial" w:cs="Arial"/>
-          <w:color w:val="202122"/>
-          <w:sz w:val="24"/>
-          <w:szCs w:val="24"/>
-          <w:vertAlign w:val="superscript"/>
-        </w:rPr>
-      </w:pPr>
-      <w:proofErr w:type="gramStart"/>
-      <w:r>
-        <w:rPr>
-          <w:rFonts w:ascii="Arial" w:hAnsi="Arial" w:cs="Arial"/>
-          <w:color w:val="202122"/>
-          <w:sz w:val="24"/>
-          <w:szCs w:val="24"/>
-          <w:vertAlign w:val="superscript"/>
-        </w:rPr>
-        <w:t>double</w:t>
-      </w:r>
-      <w:proofErr w:type="gramEnd"/>
-      <w:r>
-        <w:rPr>
-          <w:rFonts w:ascii="Arial" w:hAnsi="Arial" w:cs="Arial"/>
-          <w:color w:val="202122"/>
-          <w:sz w:val="24"/>
-          <w:szCs w:val="24"/>
-          <w:vertAlign w:val="superscript"/>
-        </w:rPr>
-        <w:t xml:space="preserve"> -&gt; float-&gt; long -&gt; </w:t>
-      </w:r>
-      <w:proofErr w:type="spellStart"/>
-      <w:r>
-        <w:rPr>
-          <w:rFonts w:ascii="Arial" w:hAnsi="Arial" w:cs="Arial"/>
-          <w:color w:val="202122"/>
-          <w:sz w:val="24"/>
-          <w:szCs w:val="24"/>
-          <w:vertAlign w:val="superscript"/>
-        </w:rPr>
-        <w:t>int</w:t>
-      </w:r>
-      <w:proofErr w:type="spellEnd"/>
-      <w:r>
-        <w:rPr>
-          <w:rFonts w:ascii="Arial" w:hAnsi="Arial" w:cs="Arial"/>
-          <w:color w:val="202122"/>
-          <w:sz w:val="24"/>
-          <w:szCs w:val="24"/>
-          <w:vertAlign w:val="superscript"/>
-        </w:rPr>
-        <w:t xml:space="preserve"> -&gt; short -&gt; byte -&gt;</w:t>
-      </w:r>
-    </w:p>
-    <w:p>
-      <w:pPr>
-        <w:shd w:val="clear" w:color="auto" w:fill="FFFFFF"/>
-        <w:spacing w:after="0"/>
-        <w:ind w:left="720"/>
-        <w:rPr>
-          <w:rFonts w:ascii="Arial" w:hAnsi="Arial" w:cs="Arial"/>
-          <w:color w:val="202122"/>
-          <w:sz w:val="24"/>
-          <w:szCs w:val="24"/>
-          <w:vertAlign w:val="superscript"/>
-        </w:rPr>
-      </w:pPr>
-      <w:r>
-        <w:rPr>
-          <w:rFonts w:ascii="Arial" w:hAnsi="Arial" w:cs="Arial"/>
-          <w:noProof/>
-          <w:color w:val="202122"/>
-          <w:sz w:val="24"/>
-          <w:szCs w:val="24"/>
-          <w:vertAlign w:val="superscript"/>
-          <w:lang w:eastAsia="en-IN"/>
         </w:rPr>
         <w:drawing>
-          <wp:inline distT="0" distB="0" distL="0" distR="0" wp14:anchorId="2F16C143" wp14:editId="1700F8F1">
-            <wp:extent cx="5731510" cy="3123565"/>
-            <wp:effectExtent l="0" t="0" r="2540" b="635"/>
-            <wp:docPr id="5" name="Picture 5"/>
+          <wp:inline distT="0" distB="0" distL="0" distR="0" wp14:anchorId="66241D6B" wp14:editId="1CF84097">
+            <wp:extent cx="5731510" cy="2485390"/>
+            <wp:effectExtent l="0" t="0" r="2540" b="0"/>
+            <wp:docPr id="14" name="Picture 14"/>
             <wp:cNvGraphicFramePr>
               <a:graphicFrameLocks xmlns:a="http://schemas.openxmlformats.org/drawingml/2006/main" noChangeAspect="1"/>
             </wp:cNvGraphicFramePr>
@@ -5602,7 +5865,7 @@
                   <pic:spPr>
                     <a:xfrm>
                       <a:off x="0" y="0"/>
-                      <a:ext cx="5731510" cy="3123565"/>
+                      <a:ext cx="5731510" cy="2485390"/>
                     </a:xfrm>
                     <a:prstGeom prst="rect">
                       <a:avLst/>
@@ -5617,97 +5880,3258 @@
     </w:p>
     <w:p>
       <w:pPr>
-        <w:rPr>
+        <w:pStyle w:val="ListParagraph"/>
+        <w:shd w:val="clear" w:color="auto" w:fill="FFFFFF"/>
+        <w:spacing w:after="0" w:line="240" w:lineRule="auto"/>
+        <w:textAlignment w:val="baseline"/>
+        <w:rPr>
+          <w:rFonts w:ascii="Arial" w:eastAsia="Times New Roman" w:hAnsi="Arial" w:cs="Arial"/>
           <w:b/>
-        </w:rPr>
-      </w:pPr>
-    </w:p>
-    <w:p>
-      <w:pPr>
-        <w:rPr>
+          <w:bCs/>
+          <w:color w:val="273239"/>
+          <w:spacing w:val="3"/>
+          <w:sz w:val="27"/>
+          <w:szCs w:val="27"/>
+          <w:bdr w:val="none" w:sz="0" w:space="0" w:color="auto" w:frame="1"/>
+          <w:lang w:eastAsia="en-IN"/>
+        </w:rPr>
+      </w:pPr>
+    </w:p>
+    <w:p>
+      <w:pPr>
+        <w:pStyle w:val="ListParagraph"/>
+        <w:shd w:val="clear" w:color="auto" w:fill="FFFFFF"/>
+        <w:spacing w:after="0" w:line="240" w:lineRule="auto"/>
+        <w:ind w:left="0"/>
+        <w:textAlignment w:val="baseline"/>
+        <w:rPr>
+          <w:rFonts w:ascii="Arial" w:eastAsia="Times New Roman" w:hAnsi="Arial" w:cs="Arial"/>
           <w:b/>
-        </w:rPr>
-      </w:pPr>
-    </w:p>
-    <w:p>
-      <w:pPr>
-        <w:rPr>
+          <w:bCs/>
+          <w:color w:val="273239"/>
+          <w:spacing w:val="3"/>
+          <w:sz w:val="27"/>
+          <w:szCs w:val="27"/>
+          <w:bdr w:val="none" w:sz="0" w:space="0" w:color="auto" w:frame="1"/>
+          <w:lang w:eastAsia="en-IN"/>
+        </w:rPr>
+      </w:pPr>
+      <w:r>
+        <w:rPr>
+          <w:rFonts w:ascii="Arial" w:eastAsia="Times New Roman" w:hAnsi="Arial" w:cs="Arial"/>
           <w:b/>
-        </w:rPr>
-      </w:pPr>
-      <w:r>
-        <w:rPr>
+          <w:bCs/>
+          <w:color w:val="273239"/>
+          <w:spacing w:val="3"/>
+          <w:sz w:val="27"/>
+          <w:szCs w:val="27"/>
+          <w:bdr w:val="none" w:sz="0" w:space="0" w:color="auto" w:frame="1"/>
+          <w:lang w:eastAsia="en-IN"/>
+        </w:rPr>
+        <w:t>Primitive Data Types:</w:t>
+      </w:r>
+    </w:p>
+    <w:p>
+      <w:pPr>
+        <w:pStyle w:val="ListParagraph"/>
+        <w:shd w:val="clear" w:color="auto" w:fill="FFFFFF"/>
+        <w:spacing w:after="0" w:line="240" w:lineRule="auto"/>
+        <w:ind w:left="0"/>
+        <w:textAlignment w:val="baseline"/>
+        <w:rPr>
+          <w:rFonts w:ascii="Arial" w:eastAsia="Times New Roman" w:hAnsi="Arial" w:cs="Arial"/>
           <w:b/>
+          <w:bCs/>
+          <w:color w:val="273239"/>
+          <w:spacing w:val="3"/>
+          <w:sz w:val="27"/>
+          <w:szCs w:val="27"/>
+          <w:bdr w:val="none" w:sz="0" w:space="0" w:color="auto" w:frame="1"/>
+          <w:lang w:eastAsia="en-IN"/>
+        </w:rPr>
+      </w:pPr>
+    </w:p>
+    <w:p>
+      <w:pPr>
+        <w:pStyle w:val="Heading3"/>
+        <w:shd w:val="clear" w:color="auto" w:fill="FFFFFF"/>
+        <w:spacing w:before="0"/>
+        <w:textAlignment w:val="baseline"/>
+        <w:rPr>
+          <w:rStyle w:val="Strong"/>
+          <w:rFonts w:ascii="Arial" w:hAnsi="Arial" w:cs="Arial"/>
+          <w:bCs w:val="0"/>
+          <w:color w:val="273239"/>
+          <w:spacing w:val="3"/>
+          <w:sz w:val="30"/>
+          <w:szCs w:val="30"/>
+          <w:bdr w:val="none" w:sz="0" w:space="0" w:color="auto" w:frame="1"/>
+        </w:rPr>
+      </w:pPr>
+      <w:r>
+        <w:rPr>
+          <w:rStyle w:val="Strong"/>
+          <w:rFonts w:ascii="Arial" w:hAnsi="Arial" w:cs="Arial"/>
+          <w:bCs w:val="0"/>
+          <w:color w:val="273239"/>
+          <w:spacing w:val="3"/>
+          <w:sz w:val="30"/>
+          <w:szCs w:val="30"/>
+          <w:bdr w:val="none" w:sz="0" w:space="0" w:color="auto" w:frame="1"/>
         </w:rPr>
         <w:lastRenderedPageBreak/>
-        <w:drawing>
-          <wp:inline distT="0" distB="0" distL="0" distR="0" wp14:anchorId="13CC97B9" wp14:editId="4E96E55F">
-            <wp:extent cx="5731510" cy="4013200"/>
-            <wp:effectExtent l="0" t="0" r="2540" b="6350"/>
-            <wp:docPr id="7" name="Picture 7"/>
-            <wp:cNvGraphicFramePr>
-              <a:graphicFrameLocks xmlns:a="http://schemas.openxmlformats.org/drawingml/2006/main" noChangeAspect="1"/>
-            </wp:cNvGraphicFramePr>
-            <a:graphic xmlns:a="http://schemas.openxmlformats.org/drawingml/2006/main">
-              <a:graphicData uri="http://schemas.openxmlformats.org/drawingml/2006/picture">
-                <pic:pic xmlns:pic="http://schemas.openxmlformats.org/drawingml/2006/picture">
-                  <pic:nvPicPr>
-                    <pic:cNvPr id="1" name=""/>
-                    <pic:cNvPicPr/>
-                  </pic:nvPicPr>
-                  <pic:blipFill>
-                    <a:blip r:embed="rId29"/>
-                    <a:stretch>
-                      <a:fillRect/>
-                    </a:stretch>
-                  </pic:blipFill>
-                  <pic:spPr>
-                    <a:xfrm>
-                      <a:off x="0" y="0"/>
-                      <a:ext cx="5731510" cy="4013200"/>
-                    </a:xfrm>
-                    <a:prstGeom prst="rect">
-                      <a:avLst/>
-                    </a:prstGeom>
-                  </pic:spPr>
-                </pic:pic>
-              </a:graphicData>
-            </a:graphic>
-          </wp:inline>
-        </w:drawing>
-      </w:r>
-    </w:p>
-    <w:p>
-      <w:pPr>
-        <w:rPr>
+        <w:t xml:space="preserve">1. </w:t>
+      </w:r>
+      <w:proofErr w:type="spellStart"/>
+      <w:proofErr w:type="gramStart"/>
+      <w:r>
+        <w:rPr>
+          <w:rStyle w:val="Strong"/>
+          <w:rFonts w:ascii="Arial" w:hAnsi="Arial" w:cs="Arial"/>
+          <w:bCs w:val="0"/>
+          <w:color w:val="273239"/>
+          <w:spacing w:val="3"/>
+          <w:sz w:val="30"/>
+          <w:szCs w:val="30"/>
+          <w:bdr w:val="none" w:sz="0" w:space="0" w:color="auto" w:frame="1"/>
+        </w:rPr>
+        <w:t>boolean</w:t>
+      </w:r>
+      <w:proofErr w:type="spellEnd"/>
+      <w:proofErr w:type="gramEnd"/>
+      <w:r>
+        <w:rPr>
+          <w:rStyle w:val="Strong"/>
+          <w:rFonts w:ascii="Arial" w:hAnsi="Arial" w:cs="Arial"/>
+          <w:bCs w:val="0"/>
+          <w:color w:val="273239"/>
+          <w:spacing w:val="3"/>
+          <w:sz w:val="30"/>
+          <w:szCs w:val="30"/>
+          <w:bdr w:val="none" w:sz="0" w:space="0" w:color="auto" w:frame="1"/>
+        </w:rPr>
+        <w:t xml:space="preserve"> Data Type</w:t>
+      </w:r>
+    </w:p>
+    <w:p/>
+    <w:p>
+      <w:pPr>
+        <w:pStyle w:val="NormalWeb"/>
+        <w:shd w:val="clear" w:color="auto" w:fill="FFFFFF"/>
+        <w:spacing w:before="0" w:beforeAutospacing="0" w:after="0" w:afterAutospacing="0"/>
+        <w:textAlignment w:val="baseline"/>
+        <w:rPr>
+          <w:rFonts w:ascii="Arial" w:hAnsi="Arial" w:cs="Arial"/>
+          <w:color w:val="273239"/>
+          <w:spacing w:val="3"/>
+          <w:sz w:val="27"/>
+          <w:szCs w:val="27"/>
+          <w:bdr w:val="none" w:sz="0" w:space="0" w:color="auto" w:frame="1"/>
+        </w:rPr>
+      </w:pPr>
+      <w:r>
+        <w:rPr>
+          <w:rFonts w:ascii="Arial" w:hAnsi="Arial" w:cs="Arial"/>
+          <w:color w:val="273239"/>
+          <w:spacing w:val="3"/>
+          <w:sz w:val="27"/>
+          <w:szCs w:val="27"/>
+          <w:bdr w:val="none" w:sz="0" w:space="0" w:color="auto" w:frame="1"/>
+        </w:rPr>
+        <w:t xml:space="preserve">The </w:t>
+      </w:r>
+      <w:proofErr w:type="spellStart"/>
+      <w:proofErr w:type="gramStart"/>
+      <w:r>
+        <w:rPr>
+          <w:rFonts w:ascii="Arial" w:hAnsi="Arial" w:cs="Arial"/>
+          <w:color w:val="273239"/>
+          <w:spacing w:val="3"/>
+          <w:sz w:val="27"/>
+          <w:szCs w:val="27"/>
+          <w:bdr w:val="none" w:sz="0" w:space="0" w:color="auto" w:frame="1"/>
+        </w:rPr>
+        <w:t>boolean</w:t>
+      </w:r>
+      <w:proofErr w:type="spellEnd"/>
+      <w:proofErr w:type="gramEnd"/>
+      <w:r>
+        <w:rPr>
+          <w:rFonts w:ascii="Arial" w:hAnsi="Arial" w:cs="Arial"/>
+          <w:color w:val="273239"/>
+          <w:spacing w:val="3"/>
+          <w:sz w:val="27"/>
+          <w:szCs w:val="27"/>
+          <w:bdr w:val="none" w:sz="0" w:space="0" w:color="auto" w:frame="1"/>
+        </w:rPr>
+        <w:t xml:space="preserve"> data type represents a logical value that can be either true or false. Conceptually, it represents a single bit of information, but the actual size used by the virtual machine is implementation-dependent and typically at least one byte (eight bits) in practice. Values of the </w:t>
+      </w:r>
+      <w:proofErr w:type="spellStart"/>
+      <w:proofErr w:type="gramStart"/>
+      <w:r>
+        <w:rPr>
+          <w:rFonts w:ascii="Arial" w:hAnsi="Arial" w:cs="Arial"/>
+          <w:color w:val="273239"/>
+          <w:spacing w:val="3"/>
+          <w:sz w:val="27"/>
+          <w:szCs w:val="27"/>
+          <w:bdr w:val="none" w:sz="0" w:space="0" w:color="auto" w:frame="1"/>
+        </w:rPr>
+        <w:t>boolean</w:t>
+      </w:r>
+      <w:proofErr w:type="spellEnd"/>
+      <w:proofErr w:type="gramEnd"/>
+      <w:r>
+        <w:rPr>
+          <w:rFonts w:ascii="Arial" w:hAnsi="Arial" w:cs="Arial"/>
+          <w:color w:val="273239"/>
+          <w:spacing w:val="3"/>
+          <w:sz w:val="27"/>
+          <w:szCs w:val="27"/>
+          <w:bdr w:val="none" w:sz="0" w:space="0" w:color="auto" w:frame="1"/>
+        </w:rPr>
+        <w:t xml:space="preserve"> type are not implicitly or explicitly converted to any other type using casts.</w:t>
+      </w:r>
+    </w:p>
+    <w:p>
+      <w:pPr>
+        <w:pStyle w:val="NormalWeb"/>
+        <w:shd w:val="clear" w:color="auto" w:fill="FFFFFF"/>
+        <w:spacing w:before="0" w:beforeAutospacing="0" w:after="0" w:afterAutospacing="0"/>
+        <w:textAlignment w:val="baseline"/>
+        <w:rPr>
+          <w:rFonts w:ascii="Arial" w:hAnsi="Arial" w:cs="Arial"/>
+          <w:color w:val="273239"/>
+          <w:spacing w:val="3"/>
+          <w:sz w:val="27"/>
+          <w:szCs w:val="27"/>
+          <w:bdr w:val="none" w:sz="0" w:space="0" w:color="auto" w:frame="1"/>
+        </w:rPr>
+      </w:pPr>
+    </w:p>
+    <w:p>
+      <w:pPr>
+        <w:pStyle w:val="NormalWeb"/>
+        <w:shd w:val="clear" w:color="auto" w:fill="FFFFFF"/>
+        <w:spacing w:before="0" w:beforeAutospacing="0" w:after="0" w:afterAutospacing="0"/>
+        <w:textAlignment w:val="baseline"/>
+        <w:rPr>
+          <w:rFonts w:ascii="Arial" w:hAnsi="Arial" w:cs="Arial"/>
+          <w:color w:val="273239"/>
+          <w:spacing w:val="3"/>
+          <w:sz w:val="27"/>
+          <w:szCs w:val="27"/>
+        </w:rPr>
+      </w:pPr>
+      <w:r>
+        <w:rPr>
+          <w:rStyle w:val="Strong"/>
+          <w:rFonts w:ascii="Arial" w:eastAsiaTheme="majorEastAsia" w:hAnsi="Arial" w:cs="Arial"/>
+          <w:color w:val="273239"/>
+          <w:spacing w:val="3"/>
+          <w:sz w:val="27"/>
+          <w:szCs w:val="27"/>
+          <w:bdr w:val="none" w:sz="0" w:space="0" w:color="auto" w:frame="1"/>
+        </w:rPr>
+        <w:t>Syntax:</w:t>
+      </w:r>
+    </w:p>
+    <w:p>
+      <w:pPr>
+        <w:pStyle w:val="NormalWeb"/>
+        <w:spacing w:before="0" w:beforeAutospacing="0" w:after="0" w:afterAutospacing="0"/>
+        <w:textAlignment w:val="baseline"/>
+        <w:rPr>
+          <w:rFonts w:ascii="Arial" w:hAnsi="Arial" w:cs="Arial"/>
+          <w:i/>
+          <w:iCs/>
+          <w:color w:val="273239"/>
+          <w:spacing w:val="3"/>
+          <w:sz w:val="27"/>
+          <w:szCs w:val="27"/>
+        </w:rPr>
+      </w:pPr>
+      <w:proofErr w:type="spellStart"/>
+      <w:proofErr w:type="gramStart"/>
+      <w:r>
+        <w:rPr>
+          <w:rFonts w:ascii="Arial" w:hAnsi="Arial" w:cs="Arial"/>
+          <w:i/>
+          <w:iCs/>
+          <w:color w:val="273239"/>
+          <w:spacing w:val="3"/>
+          <w:sz w:val="27"/>
+          <w:szCs w:val="27"/>
+          <w:bdr w:val="none" w:sz="0" w:space="0" w:color="auto" w:frame="1"/>
+        </w:rPr>
+        <w:t>boolean</w:t>
+      </w:r>
+      <w:proofErr w:type="spellEnd"/>
+      <w:proofErr w:type="gramEnd"/>
+      <w:r>
+        <w:rPr>
+          <w:rFonts w:ascii="Arial" w:hAnsi="Arial" w:cs="Arial"/>
+          <w:i/>
+          <w:iCs/>
+          <w:color w:val="273239"/>
+          <w:spacing w:val="3"/>
+          <w:sz w:val="27"/>
+          <w:szCs w:val="27"/>
+          <w:bdr w:val="none" w:sz="0" w:space="0" w:color="auto" w:frame="1"/>
+        </w:rPr>
+        <w:t xml:space="preserve"> </w:t>
+      </w:r>
+      <w:proofErr w:type="spellStart"/>
+      <w:r>
+        <w:rPr>
+          <w:rFonts w:ascii="Arial" w:hAnsi="Arial" w:cs="Arial"/>
+          <w:i/>
+          <w:iCs/>
+          <w:color w:val="273239"/>
+          <w:spacing w:val="3"/>
+          <w:sz w:val="27"/>
+          <w:szCs w:val="27"/>
+          <w:bdr w:val="none" w:sz="0" w:space="0" w:color="auto" w:frame="1"/>
+        </w:rPr>
+        <w:t>booleanVar</w:t>
+      </w:r>
+      <w:proofErr w:type="spellEnd"/>
+      <w:r>
+        <w:rPr>
+          <w:rFonts w:ascii="Arial" w:hAnsi="Arial" w:cs="Arial"/>
+          <w:i/>
+          <w:iCs/>
+          <w:color w:val="273239"/>
+          <w:spacing w:val="3"/>
+          <w:sz w:val="27"/>
+          <w:szCs w:val="27"/>
+          <w:bdr w:val="none" w:sz="0" w:space="0" w:color="auto" w:frame="1"/>
+        </w:rPr>
+        <w:t>;</w:t>
+      </w:r>
+    </w:p>
+    <w:p>
+      <w:pPr>
+        <w:pStyle w:val="NormalWeb"/>
+        <w:shd w:val="clear" w:color="auto" w:fill="FFFFFF"/>
+        <w:spacing w:before="0" w:beforeAutospacing="0" w:after="0" w:afterAutospacing="0"/>
+        <w:textAlignment w:val="baseline"/>
+        <w:rPr>
+          <w:rFonts w:ascii="Arial" w:hAnsi="Arial" w:cs="Arial"/>
+          <w:color w:val="273239"/>
+          <w:spacing w:val="3"/>
+          <w:sz w:val="27"/>
+          <w:szCs w:val="27"/>
+        </w:rPr>
+      </w:pPr>
+    </w:p>
+    <w:p>
+      <w:pPr>
+        <w:pStyle w:val="NormalWeb"/>
+        <w:shd w:val="clear" w:color="auto" w:fill="FFFFFF"/>
+        <w:spacing w:before="0" w:beforeAutospacing="0" w:after="0" w:afterAutospacing="0"/>
+        <w:textAlignment w:val="baseline"/>
+        <w:rPr>
+          <w:rFonts w:ascii="Arial" w:hAnsi="Arial" w:cs="Arial"/>
+          <w:color w:val="273239"/>
+          <w:spacing w:val="3"/>
+          <w:sz w:val="27"/>
+          <w:szCs w:val="27"/>
+        </w:rPr>
+      </w:pPr>
+    </w:p>
+    <w:p>
+      <w:pPr>
+        <w:pStyle w:val="ListParagraph"/>
+        <w:shd w:val="clear" w:color="auto" w:fill="FFFFFF"/>
+        <w:spacing w:after="0" w:line="240" w:lineRule="auto"/>
+        <w:ind w:left="0"/>
+        <w:textAlignment w:val="baseline"/>
+        <w:rPr>
+          <w:rFonts w:ascii="Arial" w:eastAsia="Times New Roman" w:hAnsi="Arial" w:cs="Arial"/>
           <w:b/>
-        </w:rPr>
-      </w:pPr>
-    </w:p>
-    <w:p>
-      <w:pPr>
-        <w:rPr>
+          <w:bCs/>
+          <w:color w:val="273239"/>
+          <w:spacing w:val="3"/>
+          <w:sz w:val="27"/>
+          <w:szCs w:val="27"/>
+          <w:bdr w:val="none" w:sz="0" w:space="0" w:color="auto" w:frame="1"/>
+          <w:lang w:eastAsia="en-IN"/>
+        </w:rPr>
+      </w:pPr>
+    </w:p>
+    <w:p>
+      <w:pPr>
+        <w:pStyle w:val="Heading3"/>
+        <w:shd w:val="clear" w:color="auto" w:fill="FFFFFF"/>
+        <w:spacing w:before="0"/>
+        <w:textAlignment w:val="baseline"/>
+        <w:rPr>
+          <w:rFonts w:ascii="Arial" w:hAnsi="Arial" w:cs="Arial"/>
+          <w:color w:val="273239"/>
+          <w:spacing w:val="3"/>
+          <w:sz w:val="30"/>
+          <w:szCs w:val="30"/>
+        </w:rPr>
+      </w:pPr>
+      <w:r>
+        <w:rPr>
+          <w:rStyle w:val="Strong"/>
+          <w:rFonts w:ascii="Arial" w:hAnsi="Arial" w:cs="Arial"/>
+          <w:b w:val="0"/>
+          <w:bCs w:val="0"/>
+          <w:color w:val="273239"/>
+          <w:spacing w:val="3"/>
+          <w:sz w:val="30"/>
+          <w:szCs w:val="30"/>
+          <w:bdr w:val="none" w:sz="0" w:space="0" w:color="auto" w:frame="1"/>
+        </w:rPr>
+        <w:t xml:space="preserve">2. </w:t>
+      </w:r>
+      <w:proofErr w:type="gramStart"/>
+      <w:r>
+        <w:rPr>
+          <w:rStyle w:val="Strong"/>
+          <w:rFonts w:ascii="Arial" w:hAnsi="Arial" w:cs="Arial"/>
+          <w:b w:val="0"/>
+          <w:bCs w:val="0"/>
+          <w:color w:val="273239"/>
+          <w:spacing w:val="3"/>
+          <w:sz w:val="30"/>
+          <w:szCs w:val="30"/>
+          <w:bdr w:val="none" w:sz="0" w:space="0" w:color="auto" w:frame="1"/>
+        </w:rPr>
+        <w:t>byte</w:t>
+      </w:r>
+      <w:proofErr w:type="gramEnd"/>
+      <w:r>
+        <w:rPr>
+          <w:rStyle w:val="Strong"/>
+          <w:rFonts w:ascii="Arial" w:hAnsi="Arial" w:cs="Arial"/>
+          <w:b w:val="0"/>
+          <w:bCs w:val="0"/>
+          <w:color w:val="273239"/>
+          <w:spacing w:val="3"/>
+          <w:sz w:val="30"/>
+          <w:szCs w:val="30"/>
+          <w:bdr w:val="none" w:sz="0" w:space="0" w:color="auto" w:frame="1"/>
+        </w:rPr>
+        <w:t xml:space="preserve"> Data Type</w:t>
+      </w:r>
+    </w:p>
+    <w:p>
+      <w:pPr>
+        <w:pStyle w:val="NormalWeb"/>
+        <w:shd w:val="clear" w:color="auto" w:fill="FFFFFF"/>
+        <w:spacing w:before="0" w:beforeAutospacing="0" w:after="0" w:afterAutospacing="0"/>
+        <w:textAlignment w:val="baseline"/>
+        <w:rPr>
+          <w:rFonts w:ascii="Arial" w:hAnsi="Arial" w:cs="Arial"/>
+          <w:color w:val="273239"/>
+          <w:spacing w:val="3"/>
+          <w:sz w:val="27"/>
+          <w:szCs w:val="27"/>
+        </w:rPr>
+      </w:pPr>
+      <w:r>
+        <w:rPr>
+          <w:rFonts w:ascii="Arial" w:hAnsi="Arial" w:cs="Arial"/>
+          <w:color w:val="273239"/>
+          <w:spacing w:val="3"/>
+          <w:sz w:val="27"/>
+          <w:szCs w:val="27"/>
+          <w:bdr w:val="none" w:sz="0" w:space="0" w:color="auto" w:frame="1"/>
+        </w:rPr>
+        <w:t>The byte data type is an 8-bit signed two’s complement integer. The byte data type is useful for saving memory in large arrays.</w:t>
+      </w:r>
+    </w:p>
+    <w:p>
+      <w:pPr>
+        <w:pStyle w:val="ListParagraph"/>
+        <w:shd w:val="clear" w:color="auto" w:fill="FFFFFF"/>
+        <w:spacing w:after="0" w:line="240" w:lineRule="auto"/>
+        <w:ind w:left="0"/>
+        <w:textAlignment w:val="baseline"/>
+        <w:rPr>
+          <w:rFonts w:ascii="Arial" w:eastAsia="Times New Roman" w:hAnsi="Arial" w:cs="Arial"/>
           <w:b/>
-          <w:sz w:val="32"/>
-        </w:rPr>
-      </w:pPr>
-      <w:r>
-        <w:rPr>
+          <w:bCs/>
+          <w:color w:val="273239"/>
+          <w:spacing w:val="3"/>
+          <w:sz w:val="27"/>
+          <w:szCs w:val="27"/>
+          <w:bdr w:val="none" w:sz="0" w:space="0" w:color="auto" w:frame="1"/>
+          <w:lang w:eastAsia="en-IN"/>
+        </w:rPr>
+      </w:pPr>
+    </w:p>
+    <w:p>
+      <w:pPr>
+        <w:pStyle w:val="ListParagraph"/>
+        <w:shd w:val="clear" w:color="auto" w:fill="FFFFFF"/>
+        <w:tabs>
+          <w:tab w:val="left" w:pos="7234"/>
+        </w:tabs>
+        <w:spacing w:after="0" w:line="240" w:lineRule="auto"/>
+        <w:ind w:left="0"/>
+        <w:textAlignment w:val="baseline"/>
+        <w:rPr>
+          <w:rFonts w:ascii="Arial" w:eastAsia="Times New Roman" w:hAnsi="Arial" w:cs="Arial"/>
           <w:b/>
-          <w:sz w:val="32"/>
-        </w:rPr>
-        <w:t>3. Data types:</w:t>
-      </w:r>
-    </w:p>
-    <w:p>
-      <w:pPr>
-        <w:rPr>
+          <w:bCs/>
+          <w:color w:val="273239"/>
+          <w:spacing w:val="3"/>
+          <w:sz w:val="27"/>
+          <w:szCs w:val="27"/>
+          <w:bdr w:val="none" w:sz="0" w:space="0" w:color="auto" w:frame="1"/>
+          <w:lang w:eastAsia="en-IN"/>
+        </w:rPr>
+      </w:pPr>
+      <w:r>
+        <w:rPr>
+          <w:rFonts w:ascii="Arial" w:eastAsia="Times New Roman" w:hAnsi="Arial" w:cs="Arial"/>
           <w:b/>
-          <w:sz w:val="32"/>
+          <w:bCs/>
+          <w:color w:val="273239"/>
+          <w:spacing w:val="3"/>
+          <w:sz w:val="27"/>
+          <w:szCs w:val="27"/>
+          <w:bdr w:val="none" w:sz="0" w:space="0" w:color="auto" w:frame="1"/>
+          <w:lang w:eastAsia="en-IN"/>
+        </w:rPr>
+        <w:tab/>
+      </w:r>
+    </w:p>
+    <w:p>
+      <w:pPr>
+        <w:pStyle w:val="NormalWeb"/>
+        <w:shd w:val="clear" w:color="auto" w:fill="FFFFFF"/>
+        <w:spacing w:before="0" w:beforeAutospacing="0" w:after="0" w:afterAutospacing="0"/>
+        <w:textAlignment w:val="baseline"/>
+        <w:rPr>
+          <w:rFonts w:ascii="Arial" w:hAnsi="Arial" w:cs="Arial"/>
+          <w:color w:val="273239"/>
+          <w:spacing w:val="3"/>
+          <w:sz w:val="27"/>
+          <w:szCs w:val="27"/>
+        </w:rPr>
+      </w:pPr>
+      <w:r>
+        <w:rPr>
+          <w:rStyle w:val="Strong"/>
+          <w:rFonts w:ascii="Arial" w:eastAsiaTheme="majorEastAsia" w:hAnsi="Arial" w:cs="Arial"/>
+          <w:color w:val="273239"/>
+          <w:spacing w:val="3"/>
+          <w:sz w:val="27"/>
+          <w:szCs w:val="27"/>
+          <w:bdr w:val="none" w:sz="0" w:space="0" w:color="auto" w:frame="1"/>
+        </w:rPr>
+        <w:t>Syntax:</w:t>
+      </w:r>
+    </w:p>
+    <w:p>
+      <w:pPr>
+        <w:pStyle w:val="NormalWeb"/>
+        <w:spacing w:before="0" w:beforeAutospacing="0" w:after="0" w:afterAutospacing="0"/>
+        <w:textAlignment w:val="baseline"/>
+        <w:rPr>
+          <w:rFonts w:ascii="Arial" w:hAnsi="Arial" w:cs="Arial"/>
+          <w:i/>
+          <w:iCs/>
+          <w:color w:val="273239"/>
+          <w:spacing w:val="3"/>
+          <w:sz w:val="27"/>
+          <w:szCs w:val="27"/>
+        </w:rPr>
+      </w:pPr>
+      <w:proofErr w:type="gramStart"/>
+      <w:r>
+        <w:rPr>
+          <w:rFonts w:ascii="Arial" w:hAnsi="Arial" w:cs="Arial"/>
+          <w:i/>
+          <w:iCs/>
+          <w:color w:val="273239"/>
+          <w:spacing w:val="3"/>
+          <w:sz w:val="27"/>
+          <w:szCs w:val="27"/>
+          <w:bdr w:val="none" w:sz="0" w:space="0" w:color="auto" w:frame="1"/>
+        </w:rPr>
+        <w:t>byte</w:t>
+      </w:r>
+      <w:proofErr w:type="gramEnd"/>
+      <w:r>
+        <w:rPr>
+          <w:rFonts w:ascii="Arial" w:hAnsi="Arial" w:cs="Arial"/>
+          <w:i/>
+          <w:iCs/>
+          <w:color w:val="273239"/>
+          <w:spacing w:val="3"/>
+          <w:sz w:val="27"/>
+          <w:szCs w:val="27"/>
+          <w:bdr w:val="none" w:sz="0" w:space="0" w:color="auto" w:frame="1"/>
+        </w:rPr>
+        <w:t xml:space="preserve"> </w:t>
+      </w:r>
+      <w:proofErr w:type="spellStart"/>
+      <w:r>
+        <w:rPr>
+          <w:rFonts w:ascii="Arial" w:hAnsi="Arial" w:cs="Arial"/>
+          <w:i/>
+          <w:iCs/>
+          <w:color w:val="273239"/>
+          <w:spacing w:val="3"/>
+          <w:sz w:val="27"/>
+          <w:szCs w:val="27"/>
+          <w:bdr w:val="none" w:sz="0" w:space="0" w:color="auto" w:frame="1"/>
+        </w:rPr>
+        <w:t>byteVar</w:t>
+      </w:r>
+      <w:proofErr w:type="spellEnd"/>
+      <w:r>
+        <w:rPr>
+          <w:rFonts w:ascii="Arial" w:hAnsi="Arial" w:cs="Arial"/>
+          <w:i/>
+          <w:iCs/>
+          <w:color w:val="273239"/>
+          <w:spacing w:val="3"/>
+          <w:sz w:val="27"/>
+          <w:szCs w:val="27"/>
+          <w:bdr w:val="none" w:sz="0" w:space="0" w:color="auto" w:frame="1"/>
+        </w:rPr>
+        <w:t>;</w:t>
+      </w:r>
+    </w:p>
+    <w:p>
+      <w:pPr>
+        <w:pStyle w:val="ListParagraph"/>
+        <w:shd w:val="clear" w:color="auto" w:fill="FFFFFF"/>
+        <w:tabs>
+          <w:tab w:val="left" w:pos="7234"/>
+        </w:tabs>
+        <w:spacing w:after="0" w:line="240" w:lineRule="auto"/>
+        <w:ind w:left="0"/>
+        <w:textAlignment w:val="baseline"/>
+        <w:rPr>
+          <w:rFonts w:ascii="Arial" w:eastAsia="Times New Roman" w:hAnsi="Arial" w:cs="Arial"/>
+          <w:b/>
+          <w:bCs/>
+          <w:color w:val="273239"/>
+          <w:spacing w:val="3"/>
+          <w:sz w:val="27"/>
+          <w:szCs w:val="27"/>
+          <w:bdr w:val="none" w:sz="0" w:space="0" w:color="auto" w:frame="1"/>
+          <w:lang w:eastAsia="en-IN"/>
+        </w:rPr>
+      </w:pPr>
+    </w:p>
+    <w:p>
+      <w:pPr>
+        <w:pStyle w:val="Heading3"/>
+        <w:shd w:val="clear" w:color="auto" w:fill="FFFFFF"/>
+        <w:spacing w:before="0"/>
+        <w:textAlignment w:val="baseline"/>
+        <w:rPr>
+          <w:rFonts w:ascii="Arial" w:hAnsi="Arial" w:cs="Arial"/>
+          <w:color w:val="273239"/>
+          <w:spacing w:val="3"/>
+          <w:sz w:val="30"/>
+          <w:szCs w:val="30"/>
+        </w:rPr>
+      </w:pPr>
+      <w:r>
+        <w:rPr>
+          <w:rStyle w:val="Strong"/>
+          <w:rFonts w:ascii="Arial" w:hAnsi="Arial" w:cs="Arial"/>
+          <w:b w:val="0"/>
+          <w:bCs w:val="0"/>
+          <w:color w:val="273239"/>
+          <w:spacing w:val="3"/>
+          <w:sz w:val="30"/>
+          <w:szCs w:val="30"/>
+          <w:bdr w:val="none" w:sz="0" w:space="0" w:color="auto" w:frame="1"/>
+        </w:rPr>
+        <w:t xml:space="preserve">3. </w:t>
+      </w:r>
+      <w:proofErr w:type="gramStart"/>
+      <w:r>
+        <w:rPr>
+          <w:rStyle w:val="Strong"/>
+          <w:rFonts w:ascii="Arial" w:hAnsi="Arial" w:cs="Arial"/>
+          <w:b w:val="0"/>
+          <w:bCs w:val="0"/>
+          <w:color w:val="273239"/>
+          <w:spacing w:val="3"/>
+          <w:sz w:val="30"/>
+          <w:szCs w:val="30"/>
+          <w:bdr w:val="none" w:sz="0" w:space="0" w:color="auto" w:frame="1"/>
+        </w:rPr>
+        <w:t>short</w:t>
+      </w:r>
+      <w:proofErr w:type="gramEnd"/>
+      <w:r>
+        <w:rPr>
+          <w:rStyle w:val="Strong"/>
+          <w:rFonts w:ascii="Arial" w:hAnsi="Arial" w:cs="Arial"/>
+          <w:b w:val="0"/>
+          <w:bCs w:val="0"/>
+          <w:color w:val="273239"/>
+          <w:spacing w:val="3"/>
+          <w:sz w:val="30"/>
+          <w:szCs w:val="30"/>
+          <w:bdr w:val="none" w:sz="0" w:space="0" w:color="auto" w:frame="1"/>
+        </w:rPr>
+        <w:t xml:space="preserve"> Data Type</w:t>
+      </w:r>
+    </w:p>
+    <w:p>
+      <w:pPr>
+        <w:pStyle w:val="NormalWeb"/>
+        <w:shd w:val="clear" w:color="auto" w:fill="FFFFFF"/>
+        <w:spacing w:before="0" w:beforeAutospacing="0" w:after="0" w:afterAutospacing="0"/>
+        <w:textAlignment w:val="baseline"/>
+        <w:rPr>
+          <w:rFonts w:ascii="Arial" w:hAnsi="Arial" w:cs="Arial"/>
+          <w:color w:val="273239"/>
+          <w:spacing w:val="3"/>
+          <w:sz w:val="27"/>
+          <w:szCs w:val="27"/>
+        </w:rPr>
+      </w:pPr>
+      <w:r>
+        <w:rPr>
+          <w:rFonts w:ascii="Arial" w:hAnsi="Arial" w:cs="Arial"/>
+          <w:color w:val="273239"/>
+          <w:spacing w:val="3"/>
+          <w:sz w:val="27"/>
+          <w:szCs w:val="27"/>
+          <w:bdr w:val="none" w:sz="0" w:space="0" w:color="auto" w:frame="1"/>
+        </w:rPr>
+        <w:t>The short data type is a 16-bit signed two’s complement integer. Similar to byte, a short is used when memory savings matter, especially in large arrays where space is constrained.</w:t>
+      </w:r>
+    </w:p>
+    <w:p>
+      <w:pPr>
+        <w:pStyle w:val="NormalWeb"/>
+        <w:shd w:val="clear" w:color="auto" w:fill="FFFFFF"/>
+        <w:spacing w:before="0" w:beforeAutospacing="0" w:after="0" w:afterAutospacing="0"/>
+        <w:textAlignment w:val="baseline"/>
+        <w:rPr>
+          <w:rFonts w:ascii="Arial" w:hAnsi="Arial" w:cs="Arial"/>
+          <w:color w:val="273239"/>
+          <w:spacing w:val="3"/>
+          <w:sz w:val="27"/>
+          <w:szCs w:val="27"/>
+        </w:rPr>
+      </w:pPr>
+      <w:r>
+        <w:rPr>
+          <w:rStyle w:val="Strong"/>
+          <w:rFonts w:ascii="Arial" w:eastAsiaTheme="majorEastAsia" w:hAnsi="Arial" w:cs="Arial"/>
+          <w:color w:val="273239"/>
+          <w:spacing w:val="3"/>
+          <w:sz w:val="27"/>
+          <w:szCs w:val="27"/>
+          <w:bdr w:val="none" w:sz="0" w:space="0" w:color="auto" w:frame="1"/>
+        </w:rPr>
+        <w:t>Syntax:</w:t>
+      </w:r>
+    </w:p>
+    <w:p>
+      <w:pPr>
+        <w:pStyle w:val="NormalWeb"/>
+        <w:spacing w:before="0" w:beforeAutospacing="0" w:after="0" w:afterAutospacing="0"/>
+        <w:textAlignment w:val="baseline"/>
+        <w:rPr>
+          <w:rFonts w:ascii="Arial" w:hAnsi="Arial" w:cs="Arial"/>
+          <w:i/>
+          <w:iCs/>
+          <w:color w:val="273239"/>
+          <w:spacing w:val="3"/>
+          <w:sz w:val="27"/>
+          <w:szCs w:val="27"/>
+        </w:rPr>
+      </w:pPr>
+      <w:proofErr w:type="gramStart"/>
+      <w:r>
+        <w:rPr>
+          <w:rFonts w:ascii="Arial" w:hAnsi="Arial" w:cs="Arial"/>
+          <w:i/>
+          <w:iCs/>
+          <w:color w:val="273239"/>
+          <w:spacing w:val="3"/>
+          <w:sz w:val="27"/>
+          <w:szCs w:val="27"/>
+          <w:bdr w:val="none" w:sz="0" w:space="0" w:color="auto" w:frame="1"/>
+        </w:rPr>
+        <w:t>short</w:t>
+      </w:r>
+      <w:proofErr w:type="gramEnd"/>
+      <w:r>
+        <w:rPr>
+          <w:rFonts w:ascii="Arial" w:hAnsi="Arial" w:cs="Arial"/>
+          <w:i/>
+          <w:iCs/>
+          <w:color w:val="273239"/>
+          <w:spacing w:val="3"/>
+          <w:sz w:val="27"/>
+          <w:szCs w:val="27"/>
+          <w:bdr w:val="none" w:sz="0" w:space="0" w:color="auto" w:frame="1"/>
+        </w:rPr>
+        <w:t xml:space="preserve"> </w:t>
+      </w:r>
+      <w:proofErr w:type="spellStart"/>
+      <w:r>
+        <w:rPr>
+          <w:rFonts w:ascii="Arial" w:hAnsi="Arial" w:cs="Arial"/>
+          <w:i/>
+          <w:iCs/>
+          <w:color w:val="273239"/>
+          <w:spacing w:val="3"/>
+          <w:sz w:val="27"/>
+          <w:szCs w:val="27"/>
+          <w:bdr w:val="none" w:sz="0" w:space="0" w:color="auto" w:frame="1"/>
+        </w:rPr>
+        <w:t>shortVar</w:t>
+      </w:r>
+      <w:proofErr w:type="spellEnd"/>
+      <w:r>
+        <w:rPr>
+          <w:rFonts w:ascii="Arial" w:hAnsi="Arial" w:cs="Arial"/>
+          <w:i/>
+          <w:iCs/>
+          <w:color w:val="273239"/>
+          <w:spacing w:val="3"/>
+          <w:sz w:val="27"/>
+          <w:szCs w:val="27"/>
+          <w:bdr w:val="none" w:sz="0" w:space="0" w:color="auto" w:frame="1"/>
+        </w:rPr>
+        <w:t>;</w:t>
+      </w:r>
+    </w:p>
+    <w:p>
+      <w:pPr>
+        <w:pStyle w:val="ListParagraph"/>
+        <w:shd w:val="clear" w:color="auto" w:fill="FFFFFF"/>
+        <w:tabs>
+          <w:tab w:val="left" w:pos="7234"/>
+        </w:tabs>
+        <w:spacing w:after="0" w:line="240" w:lineRule="auto"/>
+        <w:ind w:left="0"/>
+        <w:textAlignment w:val="baseline"/>
+        <w:rPr>
+          <w:rFonts w:ascii="Arial" w:eastAsia="Times New Roman" w:hAnsi="Arial" w:cs="Arial"/>
+          <w:b/>
+          <w:bCs/>
+          <w:color w:val="273239"/>
+          <w:spacing w:val="3"/>
+          <w:sz w:val="27"/>
+          <w:szCs w:val="27"/>
+          <w:bdr w:val="none" w:sz="0" w:space="0" w:color="auto" w:frame="1"/>
+          <w:lang w:eastAsia="en-IN"/>
+        </w:rPr>
+      </w:pPr>
+    </w:p>
+    <w:p>
+      <w:pPr>
+        <w:pStyle w:val="ListParagraph"/>
+        <w:shd w:val="clear" w:color="auto" w:fill="FFFFFF"/>
+        <w:tabs>
+          <w:tab w:val="left" w:pos="7234"/>
+        </w:tabs>
+        <w:spacing w:after="0" w:line="240" w:lineRule="auto"/>
+        <w:ind w:left="0"/>
+        <w:textAlignment w:val="baseline"/>
+        <w:rPr>
+          <w:rFonts w:ascii="Arial" w:eastAsia="Times New Roman" w:hAnsi="Arial" w:cs="Arial"/>
+          <w:b/>
+          <w:bCs/>
+          <w:color w:val="273239"/>
+          <w:spacing w:val="3"/>
+          <w:sz w:val="27"/>
+          <w:szCs w:val="27"/>
+          <w:bdr w:val="none" w:sz="0" w:space="0" w:color="auto" w:frame="1"/>
+          <w:lang w:eastAsia="en-IN"/>
+        </w:rPr>
+      </w:pPr>
+    </w:p>
+    <w:p>
+      <w:pPr>
+        <w:pStyle w:val="Heading3"/>
+        <w:shd w:val="clear" w:color="auto" w:fill="FFFFFF"/>
+        <w:spacing w:before="0"/>
+        <w:textAlignment w:val="baseline"/>
+        <w:rPr>
+          <w:rFonts w:ascii="Arial" w:hAnsi="Arial" w:cs="Arial"/>
+          <w:color w:val="273239"/>
+          <w:spacing w:val="3"/>
+          <w:sz w:val="30"/>
+          <w:szCs w:val="30"/>
+        </w:rPr>
+      </w:pPr>
+      <w:r>
+        <w:rPr>
+          <w:rStyle w:val="Strong"/>
+          <w:rFonts w:ascii="Arial" w:hAnsi="Arial" w:cs="Arial"/>
+          <w:b w:val="0"/>
+          <w:bCs w:val="0"/>
+          <w:color w:val="273239"/>
+          <w:spacing w:val="3"/>
+          <w:sz w:val="30"/>
+          <w:szCs w:val="30"/>
+          <w:bdr w:val="none" w:sz="0" w:space="0" w:color="auto" w:frame="1"/>
+        </w:rPr>
+        <w:t xml:space="preserve">4. </w:t>
+      </w:r>
+      <w:proofErr w:type="spellStart"/>
+      <w:proofErr w:type="gramStart"/>
+      <w:r>
+        <w:rPr>
+          <w:rStyle w:val="Strong"/>
+          <w:rFonts w:ascii="Arial" w:hAnsi="Arial" w:cs="Arial"/>
+          <w:b w:val="0"/>
+          <w:bCs w:val="0"/>
+          <w:color w:val="273239"/>
+          <w:spacing w:val="3"/>
+          <w:sz w:val="30"/>
+          <w:szCs w:val="30"/>
+          <w:bdr w:val="none" w:sz="0" w:space="0" w:color="auto" w:frame="1"/>
+        </w:rPr>
+        <w:t>int</w:t>
+      </w:r>
+      <w:proofErr w:type="spellEnd"/>
+      <w:proofErr w:type="gramEnd"/>
+      <w:r>
+        <w:rPr>
+          <w:rStyle w:val="Strong"/>
+          <w:rFonts w:ascii="Arial" w:hAnsi="Arial" w:cs="Arial"/>
+          <w:b w:val="0"/>
+          <w:bCs w:val="0"/>
+          <w:color w:val="273239"/>
+          <w:spacing w:val="3"/>
+          <w:sz w:val="30"/>
+          <w:szCs w:val="30"/>
+          <w:bdr w:val="none" w:sz="0" w:space="0" w:color="auto" w:frame="1"/>
+        </w:rPr>
+        <w:t xml:space="preserve"> Data Type</w:t>
+      </w:r>
+    </w:p>
+    <w:p>
+      <w:pPr>
+        <w:pStyle w:val="NormalWeb"/>
+        <w:shd w:val="clear" w:color="auto" w:fill="FFFFFF"/>
+        <w:spacing w:before="0" w:beforeAutospacing="0" w:after="0" w:afterAutospacing="0"/>
+        <w:textAlignment w:val="baseline"/>
+        <w:rPr>
+          <w:rFonts w:ascii="Arial" w:hAnsi="Arial" w:cs="Arial"/>
+          <w:color w:val="273239"/>
+          <w:spacing w:val="3"/>
+          <w:sz w:val="27"/>
+          <w:szCs w:val="27"/>
+        </w:rPr>
+      </w:pPr>
+      <w:r>
+        <w:rPr>
+          <w:rFonts w:ascii="Arial" w:hAnsi="Arial" w:cs="Arial"/>
+          <w:color w:val="273239"/>
+          <w:spacing w:val="3"/>
+          <w:sz w:val="27"/>
+          <w:szCs w:val="27"/>
+          <w:bdr w:val="none" w:sz="0" w:space="0" w:color="auto" w:frame="1"/>
+        </w:rPr>
+        <w:t>It is a 32-bit signed two’s complement integer.</w:t>
+      </w:r>
+    </w:p>
+    <w:p>
+      <w:pPr>
+        <w:pStyle w:val="NormalWeb"/>
+        <w:shd w:val="clear" w:color="auto" w:fill="FFFFFF"/>
+        <w:spacing w:before="0" w:beforeAutospacing="0" w:after="0" w:afterAutospacing="0"/>
+        <w:textAlignment w:val="baseline"/>
+        <w:rPr>
+          <w:rFonts w:ascii="Arial" w:hAnsi="Arial" w:cs="Arial"/>
+          <w:color w:val="273239"/>
+          <w:spacing w:val="3"/>
+          <w:sz w:val="27"/>
+          <w:szCs w:val="27"/>
+        </w:rPr>
+      </w:pPr>
+      <w:r>
+        <w:rPr>
+          <w:rStyle w:val="Strong"/>
+          <w:rFonts w:ascii="Arial" w:eastAsiaTheme="majorEastAsia" w:hAnsi="Arial" w:cs="Arial"/>
+          <w:color w:val="273239"/>
+          <w:spacing w:val="3"/>
+          <w:sz w:val="27"/>
+          <w:szCs w:val="27"/>
+          <w:bdr w:val="none" w:sz="0" w:space="0" w:color="auto" w:frame="1"/>
+        </w:rPr>
+        <w:t>Syntax:</w:t>
+      </w:r>
+    </w:p>
+    <w:p>
+      <w:pPr>
+        <w:pStyle w:val="NormalWeb"/>
+        <w:spacing w:before="0" w:beforeAutospacing="0" w:after="0" w:afterAutospacing="0"/>
+        <w:textAlignment w:val="baseline"/>
+        <w:rPr>
+          <w:rFonts w:ascii="Arial" w:hAnsi="Arial" w:cs="Arial"/>
+          <w:i/>
+          <w:iCs/>
+          <w:color w:val="273239"/>
+          <w:spacing w:val="3"/>
+          <w:sz w:val="27"/>
+          <w:szCs w:val="27"/>
+        </w:rPr>
+      </w:pPr>
+      <w:proofErr w:type="spellStart"/>
+      <w:proofErr w:type="gramStart"/>
+      <w:r>
+        <w:rPr>
+          <w:rFonts w:ascii="Arial" w:hAnsi="Arial" w:cs="Arial"/>
+          <w:i/>
+          <w:iCs/>
+          <w:color w:val="273239"/>
+          <w:spacing w:val="3"/>
+          <w:sz w:val="27"/>
+          <w:szCs w:val="27"/>
+          <w:bdr w:val="none" w:sz="0" w:space="0" w:color="auto" w:frame="1"/>
+        </w:rPr>
+        <w:t>int</w:t>
+      </w:r>
+      <w:proofErr w:type="spellEnd"/>
+      <w:proofErr w:type="gramEnd"/>
+      <w:r>
+        <w:rPr>
+          <w:rFonts w:ascii="Arial" w:hAnsi="Arial" w:cs="Arial"/>
+          <w:i/>
+          <w:iCs/>
+          <w:color w:val="273239"/>
+          <w:spacing w:val="3"/>
+          <w:sz w:val="27"/>
+          <w:szCs w:val="27"/>
+          <w:bdr w:val="none" w:sz="0" w:space="0" w:color="auto" w:frame="1"/>
+        </w:rPr>
+        <w:t xml:space="preserve"> </w:t>
+      </w:r>
+      <w:proofErr w:type="spellStart"/>
+      <w:r>
+        <w:rPr>
+          <w:rFonts w:ascii="Arial" w:hAnsi="Arial" w:cs="Arial"/>
+          <w:i/>
+          <w:iCs/>
+          <w:color w:val="273239"/>
+          <w:spacing w:val="3"/>
+          <w:sz w:val="27"/>
+          <w:szCs w:val="27"/>
+          <w:bdr w:val="none" w:sz="0" w:space="0" w:color="auto" w:frame="1"/>
+        </w:rPr>
+        <w:t>intVar</w:t>
+      </w:r>
+      <w:proofErr w:type="spellEnd"/>
+      <w:r>
+        <w:rPr>
+          <w:rFonts w:ascii="Arial" w:hAnsi="Arial" w:cs="Arial"/>
+          <w:i/>
+          <w:iCs/>
+          <w:color w:val="273239"/>
+          <w:spacing w:val="3"/>
+          <w:sz w:val="27"/>
+          <w:szCs w:val="27"/>
+          <w:bdr w:val="none" w:sz="0" w:space="0" w:color="auto" w:frame="1"/>
+        </w:rPr>
+        <w:t>;</w:t>
+      </w:r>
+    </w:p>
+    <w:p>
+      <w:pPr>
+        <w:pStyle w:val="ListParagraph"/>
+        <w:shd w:val="clear" w:color="auto" w:fill="FFFFFF"/>
+        <w:tabs>
+          <w:tab w:val="left" w:pos="7234"/>
+        </w:tabs>
+        <w:spacing w:after="0" w:line="240" w:lineRule="auto"/>
+        <w:ind w:left="0"/>
+        <w:textAlignment w:val="baseline"/>
+        <w:rPr>
+          <w:rFonts w:ascii="Arial" w:eastAsia="Times New Roman" w:hAnsi="Arial" w:cs="Arial"/>
+          <w:b/>
+          <w:bCs/>
+          <w:color w:val="273239"/>
+          <w:spacing w:val="3"/>
+          <w:sz w:val="27"/>
+          <w:szCs w:val="27"/>
+          <w:bdr w:val="none" w:sz="0" w:space="0" w:color="auto" w:frame="1"/>
+          <w:lang w:eastAsia="en-IN"/>
+        </w:rPr>
+      </w:pPr>
+    </w:p>
+    <w:p>
+      <w:pPr>
+        <w:pStyle w:val="ListParagraph"/>
+        <w:shd w:val="clear" w:color="auto" w:fill="FFFFFF"/>
+        <w:tabs>
+          <w:tab w:val="left" w:pos="7234"/>
+        </w:tabs>
+        <w:spacing w:after="0" w:line="240" w:lineRule="auto"/>
+        <w:ind w:left="0"/>
+        <w:textAlignment w:val="baseline"/>
+        <w:rPr>
+          <w:rFonts w:ascii="Arial" w:eastAsia="Times New Roman" w:hAnsi="Arial" w:cs="Arial"/>
+          <w:b/>
+          <w:bCs/>
+          <w:color w:val="273239"/>
+          <w:spacing w:val="3"/>
+          <w:sz w:val="27"/>
+          <w:szCs w:val="27"/>
+          <w:bdr w:val="none" w:sz="0" w:space="0" w:color="auto" w:frame="1"/>
+          <w:lang w:eastAsia="en-IN"/>
+        </w:rPr>
+      </w:pPr>
+    </w:p>
+    <w:p>
+      <w:pPr>
+        <w:pStyle w:val="Heading3"/>
+        <w:shd w:val="clear" w:color="auto" w:fill="FFFFFF"/>
+        <w:spacing w:before="0"/>
+        <w:textAlignment w:val="baseline"/>
+        <w:rPr>
+          <w:rFonts w:ascii="Arial" w:hAnsi="Arial" w:cs="Arial"/>
+          <w:color w:val="273239"/>
+          <w:spacing w:val="3"/>
+          <w:sz w:val="30"/>
+          <w:szCs w:val="30"/>
+        </w:rPr>
+      </w:pPr>
+      <w:r>
+        <w:rPr>
+          <w:rStyle w:val="Strong"/>
+          <w:rFonts w:ascii="Arial" w:hAnsi="Arial" w:cs="Arial"/>
+          <w:b w:val="0"/>
+          <w:bCs w:val="0"/>
+          <w:color w:val="273239"/>
+          <w:spacing w:val="3"/>
+          <w:sz w:val="30"/>
+          <w:szCs w:val="30"/>
+          <w:bdr w:val="none" w:sz="0" w:space="0" w:color="auto" w:frame="1"/>
+        </w:rPr>
+        <w:t xml:space="preserve">5. </w:t>
+      </w:r>
+      <w:proofErr w:type="gramStart"/>
+      <w:r>
+        <w:rPr>
+          <w:rStyle w:val="Strong"/>
+          <w:rFonts w:ascii="Arial" w:hAnsi="Arial" w:cs="Arial"/>
+          <w:b w:val="0"/>
+          <w:bCs w:val="0"/>
+          <w:color w:val="273239"/>
+          <w:spacing w:val="3"/>
+          <w:sz w:val="30"/>
+          <w:szCs w:val="30"/>
+          <w:bdr w:val="none" w:sz="0" w:space="0" w:color="auto" w:frame="1"/>
+        </w:rPr>
+        <w:t>long</w:t>
+      </w:r>
+      <w:proofErr w:type="gramEnd"/>
+      <w:r>
+        <w:rPr>
+          <w:rStyle w:val="Strong"/>
+          <w:rFonts w:ascii="Arial" w:hAnsi="Arial" w:cs="Arial"/>
+          <w:b w:val="0"/>
+          <w:bCs w:val="0"/>
+          <w:color w:val="273239"/>
+          <w:spacing w:val="3"/>
+          <w:sz w:val="30"/>
+          <w:szCs w:val="30"/>
+          <w:bdr w:val="none" w:sz="0" w:space="0" w:color="auto" w:frame="1"/>
+        </w:rPr>
+        <w:t xml:space="preserve"> Data Type</w:t>
+      </w:r>
+    </w:p>
+    <w:p>
+      <w:pPr>
+        <w:pStyle w:val="NormalWeb"/>
+        <w:shd w:val="clear" w:color="auto" w:fill="FFFFFF"/>
+        <w:spacing w:before="0" w:beforeAutospacing="0" w:after="0" w:afterAutospacing="0"/>
+        <w:textAlignment w:val="baseline"/>
+        <w:rPr>
+          <w:rFonts w:ascii="Arial" w:hAnsi="Arial" w:cs="Arial"/>
+          <w:color w:val="273239"/>
+          <w:spacing w:val="3"/>
+          <w:sz w:val="27"/>
+          <w:szCs w:val="27"/>
+        </w:rPr>
+      </w:pPr>
+      <w:r>
+        <w:rPr>
+          <w:rFonts w:ascii="Arial" w:hAnsi="Arial" w:cs="Arial"/>
+          <w:color w:val="273239"/>
+          <w:spacing w:val="3"/>
+          <w:sz w:val="27"/>
+          <w:szCs w:val="27"/>
+          <w:bdr w:val="none" w:sz="0" w:space="0" w:color="auto" w:frame="1"/>
+        </w:rPr>
+        <w:t xml:space="preserve">The long data type is a 64-bit signed two’s complement integer. It is used when an </w:t>
+      </w:r>
+      <w:proofErr w:type="spellStart"/>
+      <w:r>
+        <w:rPr>
+          <w:rFonts w:ascii="Arial" w:hAnsi="Arial" w:cs="Arial"/>
+          <w:color w:val="273239"/>
+          <w:spacing w:val="3"/>
+          <w:sz w:val="27"/>
+          <w:szCs w:val="27"/>
+          <w:bdr w:val="none" w:sz="0" w:space="0" w:color="auto" w:frame="1"/>
+        </w:rPr>
+        <w:t>int</w:t>
+      </w:r>
+      <w:proofErr w:type="spellEnd"/>
+      <w:r>
+        <w:rPr>
+          <w:rFonts w:ascii="Arial" w:hAnsi="Arial" w:cs="Arial"/>
+          <w:color w:val="273239"/>
+          <w:spacing w:val="3"/>
+          <w:sz w:val="27"/>
+          <w:szCs w:val="27"/>
+          <w:bdr w:val="none" w:sz="0" w:space="0" w:color="auto" w:frame="1"/>
+        </w:rPr>
+        <w:t xml:space="preserve"> is not large enough to hold a value, offering a much broader range.</w:t>
+      </w:r>
+    </w:p>
+    <w:p>
+      <w:pPr>
+        <w:pStyle w:val="NormalWeb"/>
+        <w:shd w:val="clear" w:color="auto" w:fill="FFFFFF"/>
+        <w:spacing w:before="0" w:beforeAutospacing="0" w:after="0" w:afterAutospacing="0"/>
+        <w:textAlignment w:val="baseline"/>
+        <w:rPr>
+          <w:rFonts w:ascii="Arial" w:hAnsi="Arial" w:cs="Arial"/>
+          <w:color w:val="273239"/>
+          <w:spacing w:val="3"/>
+          <w:sz w:val="27"/>
+          <w:szCs w:val="27"/>
+        </w:rPr>
+      </w:pPr>
+      <w:r>
+        <w:rPr>
+          <w:rStyle w:val="Strong"/>
+          <w:rFonts w:ascii="Arial" w:eastAsiaTheme="majorEastAsia" w:hAnsi="Arial" w:cs="Arial"/>
+          <w:color w:val="273239"/>
+          <w:spacing w:val="3"/>
+          <w:sz w:val="27"/>
+          <w:szCs w:val="27"/>
+          <w:bdr w:val="none" w:sz="0" w:space="0" w:color="auto" w:frame="1"/>
+        </w:rPr>
+        <w:t>Syntax:</w:t>
+      </w:r>
+    </w:p>
+    <w:p>
+      <w:pPr>
+        <w:pStyle w:val="NormalWeb"/>
+        <w:spacing w:before="0" w:beforeAutospacing="0" w:after="0" w:afterAutospacing="0"/>
+        <w:textAlignment w:val="baseline"/>
+        <w:rPr>
+          <w:rFonts w:ascii="Arial" w:hAnsi="Arial" w:cs="Arial"/>
+          <w:i/>
+          <w:iCs/>
+          <w:color w:val="273239"/>
+          <w:spacing w:val="3"/>
+          <w:sz w:val="27"/>
+          <w:szCs w:val="27"/>
+        </w:rPr>
+      </w:pPr>
+      <w:proofErr w:type="gramStart"/>
+      <w:r>
+        <w:rPr>
+          <w:rFonts w:ascii="Arial" w:hAnsi="Arial" w:cs="Arial"/>
+          <w:i/>
+          <w:iCs/>
+          <w:color w:val="273239"/>
+          <w:spacing w:val="3"/>
+          <w:sz w:val="27"/>
+          <w:szCs w:val="27"/>
+          <w:bdr w:val="none" w:sz="0" w:space="0" w:color="auto" w:frame="1"/>
+        </w:rPr>
+        <w:t>long</w:t>
+      </w:r>
+      <w:proofErr w:type="gramEnd"/>
+      <w:r>
+        <w:rPr>
+          <w:rFonts w:ascii="Arial" w:hAnsi="Arial" w:cs="Arial"/>
+          <w:i/>
+          <w:iCs/>
+          <w:color w:val="273239"/>
+          <w:spacing w:val="3"/>
+          <w:sz w:val="27"/>
+          <w:szCs w:val="27"/>
+          <w:bdr w:val="none" w:sz="0" w:space="0" w:color="auto" w:frame="1"/>
+        </w:rPr>
+        <w:t xml:space="preserve"> </w:t>
+      </w:r>
+      <w:proofErr w:type="spellStart"/>
+      <w:r>
+        <w:rPr>
+          <w:rFonts w:ascii="Arial" w:hAnsi="Arial" w:cs="Arial"/>
+          <w:i/>
+          <w:iCs/>
+          <w:color w:val="273239"/>
+          <w:spacing w:val="3"/>
+          <w:sz w:val="27"/>
+          <w:szCs w:val="27"/>
+          <w:bdr w:val="none" w:sz="0" w:space="0" w:color="auto" w:frame="1"/>
+        </w:rPr>
+        <w:t>longVar</w:t>
+      </w:r>
+      <w:proofErr w:type="spellEnd"/>
+      <w:r>
+        <w:rPr>
+          <w:rFonts w:ascii="Arial" w:hAnsi="Arial" w:cs="Arial"/>
+          <w:i/>
+          <w:iCs/>
+          <w:color w:val="273239"/>
+          <w:spacing w:val="3"/>
+          <w:sz w:val="27"/>
+          <w:szCs w:val="27"/>
+          <w:bdr w:val="none" w:sz="0" w:space="0" w:color="auto" w:frame="1"/>
+        </w:rPr>
+        <w:t>;</w:t>
+      </w:r>
+    </w:p>
+    <w:p>
+      <w:pPr>
+        <w:pStyle w:val="ListParagraph"/>
+        <w:shd w:val="clear" w:color="auto" w:fill="FFFFFF"/>
+        <w:tabs>
+          <w:tab w:val="left" w:pos="7234"/>
+        </w:tabs>
+        <w:spacing w:after="0" w:line="240" w:lineRule="auto"/>
+        <w:ind w:left="0"/>
+        <w:textAlignment w:val="baseline"/>
+        <w:rPr>
+          <w:rFonts w:ascii="Arial" w:eastAsia="Times New Roman" w:hAnsi="Arial" w:cs="Arial"/>
+          <w:b/>
+          <w:bCs/>
+          <w:color w:val="273239"/>
+          <w:spacing w:val="3"/>
+          <w:sz w:val="27"/>
+          <w:szCs w:val="27"/>
+          <w:bdr w:val="none" w:sz="0" w:space="0" w:color="auto" w:frame="1"/>
+          <w:lang w:eastAsia="en-IN"/>
+        </w:rPr>
+      </w:pPr>
+    </w:p>
+    <w:p>
+      <w:pPr>
+        <w:pStyle w:val="ListParagraph"/>
+        <w:shd w:val="clear" w:color="auto" w:fill="FFFFFF"/>
+        <w:tabs>
+          <w:tab w:val="left" w:pos="7234"/>
+        </w:tabs>
+        <w:spacing w:after="0" w:line="240" w:lineRule="auto"/>
+        <w:ind w:left="0"/>
+        <w:textAlignment w:val="baseline"/>
+        <w:rPr>
+          <w:rFonts w:ascii="Arial" w:eastAsia="Times New Roman" w:hAnsi="Arial" w:cs="Arial"/>
+          <w:b/>
+          <w:bCs/>
+          <w:color w:val="273239"/>
+          <w:spacing w:val="3"/>
+          <w:sz w:val="27"/>
+          <w:szCs w:val="27"/>
+          <w:bdr w:val="none" w:sz="0" w:space="0" w:color="auto" w:frame="1"/>
+          <w:lang w:eastAsia="en-IN"/>
+        </w:rPr>
+      </w:pPr>
+    </w:p>
+    <w:p>
+      <w:pPr>
+        <w:pStyle w:val="Heading3"/>
+        <w:shd w:val="clear" w:color="auto" w:fill="FFFFFF"/>
+        <w:spacing w:before="0"/>
+        <w:textAlignment w:val="baseline"/>
+        <w:rPr>
+          <w:rFonts w:ascii="Arial" w:hAnsi="Arial" w:cs="Arial"/>
+          <w:color w:val="273239"/>
+          <w:spacing w:val="3"/>
+          <w:sz w:val="30"/>
+          <w:szCs w:val="30"/>
+        </w:rPr>
+      </w:pPr>
+      <w:r>
+        <w:rPr>
+          <w:rStyle w:val="Strong"/>
+          <w:rFonts w:ascii="Arial" w:hAnsi="Arial" w:cs="Arial"/>
+          <w:b w:val="0"/>
+          <w:bCs w:val="0"/>
+          <w:color w:val="273239"/>
+          <w:spacing w:val="3"/>
+          <w:sz w:val="30"/>
+          <w:szCs w:val="30"/>
+          <w:bdr w:val="none" w:sz="0" w:space="0" w:color="auto" w:frame="1"/>
+        </w:rPr>
+        <w:lastRenderedPageBreak/>
+        <w:t xml:space="preserve">6. </w:t>
+      </w:r>
+      <w:proofErr w:type="gramStart"/>
+      <w:r>
+        <w:rPr>
+          <w:rStyle w:val="Strong"/>
+          <w:rFonts w:ascii="Arial" w:hAnsi="Arial" w:cs="Arial"/>
+          <w:b w:val="0"/>
+          <w:bCs w:val="0"/>
+          <w:color w:val="273239"/>
+          <w:spacing w:val="3"/>
+          <w:sz w:val="30"/>
+          <w:szCs w:val="30"/>
+          <w:bdr w:val="none" w:sz="0" w:space="0" w:color="auto" w:frame="1"/>
+        </w:rPr>
+        <w:t>float</w:t>
+      </w:r>
+      <w:proofErr w:type="gramEnd"/>
+      <w:r>
+        <w:rPr>
+          <w:rStyle w:val="Strong"/>
+          <w:rFonts w:ascii="Arial" w:hAnsi="Arial" w:cs="Arial"/>
+          <w:b w:val="0"/>
+          <w:bCs w:val="0"/>
+          <w:color w:val="273239"/>
+          <w:spacing w:val="3"/>
+          <w:sz w:val="30"/>
+          <w:szCs w:val="30"/>
+          <w:bdr w:val="none" w:sz="0" w:space="0" w:color="auto" w:frame="1"/>
+        </w:rPr>
+        <w:t xml:space="preserve"> Data Type</w:t>
+      </w:r>
+    </w:p>
+    <w:p>
+      <w:pPr>
+        <w:pStyle w:val="NormalWeb"/>
+        <w:shd w:val="clear" w:color="auto" w:fill="FFFFFF"/>
+        <w:spacing w:before="0" w:beforeAutospacing="0" w:after="0" w:afterAutospacing="0"/>
+        <w:textAlignment w:val="baseline"/>
+        <w:rPr>
+          <w:rFonts w:ascii="Arial" w:hAnsi="Arial" w:cs="Arial"/>
+          <w:color w:val="273239"/>
+          <w:spacing w:val="3"/>
+          <w:sz w:val="27"/>
+          <w:szCs w:val="27"/>
+        </w:rPr>
+      </w:pPr>
+      <w:r>
+        <w:rPr>
+          <w:rFonts w:ascii="Arial" w:hAnsi="Arial" w:cs="Arial"/>
+          <w:color w:val="273239"/>
+          <w:spacing w:val="3"/>
+          <w:sz w:val="27"/>
+          <w:szCs w:val="27"/>
+          <w:bdr w:val="none" w:sz="0" w:space="0" w:color="auto" w:frame="1"/>
+        </w:rPr>
+        <w:t>The float data type is a single-precision 32-bit IEEE 754 floating-point. Use a float (instead of double) if you need to save memory in large arrays of floating-point numbers. The size of the float data type is 4 bytes (32 bits).</w:t>
+      </w:r>
+    </w:p>
+    <w:p>
+      <w:pPr>
+        <w:pStyle w:val="NormalWeb"/>
+        <w:shd w:val="clear" w:color="auto" w:fill="FFFFFF"/>
+        <w:spacing w:before="0" w:beforeAutospacing="0" w:after="0" w:afterAutospacing="0"/>
+        <w:textAlignment w:val="baseline"/>
+        <w:rPr>
+          <w:rFonts w:ascii="Arial" w:hAnsi="Arial" w:cs="Arial"/>
+          <w:color w:val="273239"/>
+          <w:spacing w:val="3"/>
+          <w:sz w:val="27"/>
+          <w:szCs w:val="27"/>
+        </w:rPr>
+      </w:pPr>
+      <w:r>
+        <w:rPr>
+          <w:rStyle w:val="Strong"/>
+          <w:rFonts w:ascii="Arial" w:eastAsiaTheme="majorEastAsia" w:hAnsi="Arial" w:cs="Arial"/>
+          <w:color w:val="273239"/>
+          <w:spacing w:val="3"/>
+          <w:sz w:val="27"/>
+          <w:szCs w:val="27"/>
+          <w:bdr w:val="none" w:sz="0" w:space="0" w:color="auto" w:frame="1"/>
+        </w:rPr>
+        <w:t>Syntax:</w:t>
+      </w:r>
+    </w:p>
+    <w:p>
+      <w:pPr>
+        <w:pStyle w:val="NormalWeb"/>
+        <w:spacing w:before="0" w:beforeAutospacing="0" w:after="0" w:afterAutospacing="0"/>
+        <w:textAlignment w:val="baseline"/>
+        <w:rPr>
+          <w:rFonts w:ascii="Arial" w:hAnsi="Arial" w:cs="Arial"/>
+          <w:i/>
+          <w:iCs/>
+          <w:color w:val="273239"/>
+          <w:spacing w:val="3"/>
+          <w:sz w:val="27"/>
+          <w:szCs w:val="27"/>
+        </w:rPr>
+      </w:pPr>
+      <w:proofErr w:type="gramStart"/>
+      <w:r>
+        <w:rPr>
+          <w:rFonts w:ascii="Arial" w:hAnsi="Arial" w:cs="Arial"/>
+          <w:i/>
+          <w:iCs/>
+          <w:color w:val="273239"/>
+          <w:spacing w:val="3"/>
+          <w:sz w:val="27"/>
+          <w:szCs w:val="27"/>
+          <w:bdr w:val="none" w:sz="0" w:space="0" w:color="auto" w:frame="1"/>
+        </w:rPr>
+        <w:t>float</w:t>
+      </w:r>
+      <w:proofErr w:type="gramEnd"/>
+      <w:r>
+        <w:rPr>
+          <w:rFonts w:ascii="Arial" w:hAnsi="Arial" w:cs="Arial"/>
+          <w:i/>
+          <w:iCs/>
+          <w:color w:val="273239"/>
+          <w:spacing w:val="3"/>
+          <w:sz w:val="27"/>
+          <w:szCs w:val="27"/>
+          <w:bdr w:val="none" w:sz="0" w:space="0" w:color="auto" w:frame="1"/>
+        </w:rPr>
+        <w:t xml:space="preserve"> </w:t>
+      </w:r>
+      <w:proofErr w:type="spellStart"/>
+      <w:r>
+        <w:rPr>
+          <w:rFonts w:ascii="Arial" w:hAnsi="Arial" w:cs="Arial"/>
+          <w:i/>
+          <w:iCs/>
+          <w:color w:val="273239"/>
+          <w:spacing w:val="3"/>
+          <w:sz w:val="27"/>
+          <w:szCs w:val="27"/>
+          <w:bdr w:val="none" w:sz="0" w:space="0" w:color="auto" w:frame="1"/>
+        </w:rPr>
+        <w:t>floatVar</w:t>
+      </w:r>
+      <w:proofErr w:type="spellEnd"/>
+      <w:r>
+        <w:rPr>
+          <w:rFonts w:ascii="Arial" w:hAnsi="Arial" w:cs="Arial"/>
+          <w:i/>
+          <w:iCs/>
+          <w:color w:val="273239"/>
+          <w:spacing w:val="3"/>
+          <w:sz w:val="27"/>
+          <w:szCs w:val="27"/>
+          <w:bdr w:val="none" w:sz="0" w:space="0" w:color="auto" w:frame="1"/>
+        </w:rPr>
+        <w:t>;</w:t>
+      </w:r>
+    </w:p>
+    <w:p>
+      <w:pPr>
+        <w:pStyle w:val="ListParagraph"/>
+        <w:shd w:val="clear" w:color="auto" w:fill="FFFFFF"/>
+        <w:tabs>
+          <w:tab w:val="left" w:pos="7234"/>
+        </w:tabs>
+        <w:spacing w:after="0" w:line="240" w:lineRule="auto"/>
+        <w:ind w:left="0"/>
+        <w:textAlignment w:val="baseline"/>
+        <w:rPr>
+          <w:rFonts w:ascii="Arial" w:eastAsia="Times New Roman" w:hAnsi="Arial" w:cs="Arial"/>
+          <w:b/>
+          <w:bCs/>
+          <w:color w:val="273239"/>
+          <w:spacing w:val="3"/>
+          <w:sz w:val="27"/>
+          <w:szCs w:val="27"/>
+          <w:bdr w:val="none" w:sz="0" w:space="0" w:color="auto" w:frame="1"/>
+          <w:lang w:eastAsia="en-IN"/>
+        </w:rPr>
+      </w:pPr>
+    </w:p>
+    <w:p>
+      <w:pPr>
+        <w:pStyle w:val="ListParagraph"/>
+        <w:shd w:val="clear" w:color="auto" w:fill="FFFFFF"/>
+        <w:tabs>
+          <w:tab w:val="left" w:pos="7234"/>
+        </w:tabs>
+        <w:spacing w:after="0" w:line="240" w:lineRule="auto"/>
+        <w:ind w:left="0"/>
+        <w:textAlignment w:val="baseline"/>
+        <w:rPr>
+          <w:rFonts w:ascii="Arial" w:eastAsia="Times New Roman" w:hAnsi="Arial" w:cs="Arial"/>
+          <w:b/>
+          <w:bCs/>
+          <w:color w:val="273239"/>
+          <w:spacing w:val="3"/>
+          <w:sz w:val="27"/>
+          <w:szCs w:val="27"/>
+          <w:bdr w:val="none" w:sz="0" w:space="0" w:color="auto" w:frame="1"/>
+          <w:lang w:eastAsia="en-IN"/>
+        </w:rPr>
+      </w:pPr>
+    </w:p>
+    <w:p>
+      <w:pPr>
+        <w:pStyle w:val="ListParagraph"/>
+        <w:shd w:val="clear" w:color="auto" w:fill="FFFFFF"/>
+        <w:tabs>
+          <w:tab w:val="left" w:pos="7234"/>
+        </w:tabs>
+        <w:spacing w:after="0" w:line="240" w:lineRule="auto"/>
+        <w:ind w:left="0"/>
+        <w:textAlignment w:val="baseline"/>
+        <w:rPr>
+          <w:rFonts w:ascii="Arial" w:eastAsia="Times New Roman" w:hAnsi="Arial" w:cs="Arial"/>
+          <w:b/>
+          <w:bCs/>
+          <w:color w:val="273239"/>
+          <w:spacing w:val="3"/>
+          <w:sz w:val="27"/>
+          <w:szCs w:val="27"/>
+          <w:bdr w:val="none" w:sz="0" w:space="0" w:color="auto" w:frame="1"/>
+          <w:lang w:eastAsia="en-IN"/>
+        </w:rPr>
+      </w:pPr>
+    </w:p>
+    <w:p>
+      <w:pPr>
+        <w:pStyle w:val="ListParagraph"/>
+        <w:shd w:val="clear" w:color="auto" w:fill="FFFFFF"/>
+        <w:tabs>
+          <w:tab w:val="left" w:pos="7234"/>
+        </w:tabs>
+        <w:spacing w:after="0" w:line="240" w:lineRule="auto"/>
+        <w:ind w:left="0"/>
+        <w:textAlignment w:val="baseline"/>
+        <w:rPr>
+          <w:rFonts w:ascii="Arial" w:eastAsia="Times New Roman" w:hAnsi="Arial" w:cs="Arial"/>
+          <w:b/>
+          <w:bCs/>
+          <w:color w:val="273239"/>
+          <w:spacing w:val="3"/>
+          <w:sz w:val="27"/>
+          <w:szCs w:val="27"/>
+          <w:bdr w:val="none" w:sz="0" w:space="0" w:color="auto" w:frame="1"/>
+          <w:lang w:eastAsia="en-IN"/>
+        </w:rPr>
+      </w:pPr>
+    </w:p>
+    <w:p>
+      <w:pPr>
+        <w:pStyle w:val="ListParagraph"/>
+        <w:shd w:val="clear" w:color="auto" w:fill="FFFFFF"/>
+        <w:tabs>
+          <w:tab w:val="left" w:pos="7234"/>
+        </w:tabs>
+        <w:spacing w:after="0" w:line="240" w:lineRule="auto"/>
+        <w:ind w:left="0"/>
+        <w:textAlignment w:val="baseline"/>
+        <w:rPr>
+          <w:rFonts w:ascii="Arial" w:eastAsia="Times New Roman" w:hAnsi="Arial" w:cs="Arial"/>
+          <w:b/>
+          <w:bCs/>
+          <w:color w:val="273239"/>
+          <w:spacing w:val="3"/>
+          <w:sz w:val="27"/>
+          <w:szCs w:val="27"/>
+          <w:bdr w:val="none" w:sz="0" w:space="0" w:color="auto" w:frame="1"/>
+          <w:lang w:eastAsia="en-IN"/>
+        </w:rPr>
+      </w:pPr>
+    </w:p>
+    <w:p>
+      <w:pPr>
+        <w:pStyle w:val="Heading3"/>
+        <w:shd w:val="clear" w:color="auto" w:fill="FFFFFF"/>
+        <w:spacing w:before="0"/>
+        <w:textAlignment w:val="baseline"/>
+        <w:rPr>
+          <w:rFonts w:ascii="Arial" w:hAnsi="Arial" w:cs="Arial"/>
+          <w:color w:val="273239"/>
+          <w:spacing w:val="3"/>
+          <w:sz w:val="30"/>
+          <w:szCs w:val="30"/>
+        </w:rPr>
+      </w:pPr>
+      <w:r>
+        <w:rPr>
+          <w:rStyle w:val="Strong"/>
+          <w:rFonts w:ascii="Arial" w:hAnsi="Arial" w:cs="Arial"/>
+          <w:b w:val="0"/>
+          <w:bCs w:val="0"/>
+          <w:color w:val="273239"/>
+          <w:spacing w:val="3"/>
+          <w:sz w:val="30"/>
+          <w:szCs w:val="30"/>
+          <w:bdr w:val="none" w:sz="0" w:space="0" w:color="auto" w:frame="1"/>
+        </w:rPr>
+        <w:t xml:space="preserve">7. </w:t>
+      </w:r>
+      <w:proofErr w:type="gramStart"/>
+      <w:r>
+        <w:rPr>
+          <w:rStyle w:val="Strong"/>
+          <w:rFonts w:ascii="Arial" w:hAnsi="Arial" w:cs="Arial"/>
+          <w:b w:val="0"/>
+          <w:bCs w:val="0"/>
+          <w:color w:val="273239"/>
+          <w:spacing w:val="3"/>
+          <w:sz w:val="30"/>
+          <w:szCs w:val="30"/>
+          <w:bdr w:val="none" w:sz="0" w:space="0" w:color="auto" w:frame="1"/>
+        </w:rPr>
+        <w:t>double</w:t>
+      </w:r>
+      <w:proofErr w:type="gramEnd"/>
+      <w:r>
+        <w:rPr>
+          <w:rStyle w:val="Strong"/>
+          <w:rFonts w:ascii="Arial" w:hAnsi="Arial" w:cs="Arial"/>
+          <w:b w:val="0"/>
+          <w:bCs w:val="0"/>
+          <w:color w:val="273239"/>
+          <w:spacing w:val="3"/>
+          <w:sz w:val="30"/>
+          <w:szCs w:val="30"/>
+          <w:bdr w:val="none" w:sz="0" w:space="0" w:color="auto" w:frame="1"/>
+        </w:rPr>
+        <w:t xml:space="preserve"> Data Type</w:t>
+      </w:r>
+    </w:p>
+    <w:p>
+      <w:pPr>
+        <w:pStyle w:val="NormalWeb"/>
+        <w:shd w:val="clear" w:color="auto" w:fill="FFFFFF"/>
+        <w:spacing w:before="0" w:beforeAutospacing="0" w:after="0" w:afterAutospacing="0"/>
+        <w:textAlignment w:val="baseline"/>
+        <w:rPr>
+          <w:rFonts w:ascii="Arial" w:hAnsi="Arial" w:cs="Arial"/>
+          <w:color w:val="273239"/>
+          <w:spacing w:val="3"/>
+          <w:sz w:val="27"/>
+          <w:szCs w:val="27"/>
+        </w:rPr>
+      </w:pPr>
+      <w:r>
+        <w:rPr>
+          <w:rFonts w:ascii="Arial" w:hAnsi="Arial" w:cs="Arial"/>
+          <w:color w:val="273239"/>
+          <w:spacing w:val="3"/>
+          <w:sz w:val="27"/>
+          <w:szCs w:val="27"/>
+          <w:bdr w:val="none" w:sz="0" w:space="0" w:color="auto" w:frame="1"/>
+        </w:rPr>
+        <w:t>The double data type is a double-precision 64-bit IEEE 754 floating-point. For decimal values, this data type is generally the default choice. The size of the double data type is 8 bytes or 64 bits.</w:t>
+      </w:r>
+    </w:p>
+    <w:p>
+      <w:pPr>
+        <w:pStyle w:val="NormalWeb"/>
+        <w:shd w:val="clear" w:color="auto" w:fill="FFFFFF"/>
+        <w:spacing w:before="0" w:beforeAutospacing="0" w:after="0" w:afterAutospacing="0"/>
+        <w:textAlignment w:val="baseline"/>
+        <w:rPr>
+          <w:rFonts w:ascii="Arial" w:hAnsi="Arial" w:cs="Arial"/>
+          <w:color w:val="273239"/>
+          <w:spacing w:val="3"/>
+          <w:sz w:val="27"/>
+          <w:szCs w:val="27"/>
+        </w:rPr>
+      </w:pPr>
+      <w:r>
+        <w:rPr>
+          <w:rStyle w:val="Strong"/>
+          <w:rFonts w:ascii="Arial" w:eastAsiaTheme="majorEastAsia" w:hAnsi="Arial" w:cs="Arial"/>
+          <w:color w:val="273239"/>
+          <w:spacing w:val="3"/>
+          <w:sz w:val="27"/>
+          <w:szCs w:val="27"/>
+          <w:bdr w:val="none" w:sz="0" w:space="0" w:color="auto" w:frame="1"/>
+        </w:rPr>
+        <w:t>Syntax:</w:t>
+      </w:r>
+    </w:p>
+    <w:p>
+      <w:pPr>
+        <w:pStyle w:val="NormalWeb"/>
+        <w:spacing w:before="0" w:beforeAutospacing="0" w:after="0" w:afterAutospacing="0"/>
+        <w:textAlignment w:val="baseline"/>
+        <w:rPr>
+          <w:rFonts w:ascii="Arial" w:hAnsi="Arial" w:cs="Arial"/>
+          <w:i/>
+          <w:iCs/>
+          <w:color w:val="273239"/>
+          <w:spacing w:val="3"/>
+          <w:sz w:val="27"/>
+          <w:szCs w:val="27"/>
+        </w:rPr>
+      </w:pPr>
+      <w:proofErr w:type="gramStart"/>
+      <w:r>
+        <w:rPr>
+          <w:rFonts w:ascii="Arial" w:hAnsi="Arial" w:cs="Arial"/>
+          <w:i/>
+          <w:iCs/>
+          <w:color w:val="273239"/>
+          <w:spacing w:val="3"/>
+          <w:sz w:val="27"/>
+          <w:szCs w:val="27"/>
+          <w:bdr w:val="none" w:sz="0" w:space="0" w:color="auto" w:frame="1"/>
+        </w:rPr>
+        <w:t>double</w:t>
+      </w:r>
+      <w:proofErr w:type="gramEnd"/>
+      <w:r>
+        <w:rPr>
+          <w:rFonts w:ascii="Arial" w:hAnsi="Arial" w:cs="Arial"/>
+          <w:i/>
+          <w:iCs/>
+          <w:color w:val="273239"/>
+          <w:spacing w:val="3"/>
+          <w:sz w:val="27"/>
+          <w:szCs w:val="27"/>
+          <w:bdr w:val="none" w:sz="0" w:space="0" w:color="auto" w:frame="1"/>
+        </w:rPr>
+        <w:t xml:space="preserve"> </w:t>
+      </w:r>
+      <w:proofErr w:type="spellStart"/>
+      <w:r>
+        <w:rPr>
+          <w:rFonts w:ascii="Arial" w:hAnsi="Arial" w:cs="Arial"/>
+          <w:i/>
+          <w:iCs/>
+          <w:color w:val="273239"/>
+          <w:spacing w:val="3"/>
+          <w:sz w:val="27"/>
+          <w:szCs w:val="27"/>
+          <w:bdr w:val="none" w:sz="0" w:space="0" w:color="auto" w:frame="1"/>
+        </w:rPr>
+        <w:t>doubleVar</w:t>
+      </w:r>
+      <w:proofErr w:type="spellEnd"/>
+      <w:r>
+        <w:rPr>
+          <w:rFonts w:ascii="Arial" w:hAnsi="Arial" w:cs="Arial"/>
+          <w:i/>
+          <w:iCs/>
+          <w:color w:val="273239"/>
+          <w:spacing w:val="3"/>
+          <w:sz w:val="27"/>
+          <w:szCs w:val="27"/>
+          <w:bdr w:val="none" w:sz="0" w:space="0" w:color="auto" w:frame="1"/>
+        </w:rPr>
+        <w:t>;</w:t>
+      </w:r>
+    </w:p>
+    <w:p>
+      <w:pPr>
+        <w:shd w:val="clear" w:color="auto" w:fill="FFFFFF"/>
+        <w:spacing w:after="0" w:line="240" w:lineRule="auto"/>
+        <w:textAlignment w:val="baseline"/>
+        <w:rPr>
+          <w:rFonts w:ascii="Arial" w:eastAsia="Times New Roman" w:hAnsi="Arial" w:cs="Arial"/>
+          <w:color w:val="273239"/>
+          <w:spacing w:val="3"/>
+          <w:sz w:val="27"/>
+          <w:szCs w:val="27"/>
+          <w:lang w:eastAsia="en-IN"/>
+        </w:rPr>
+      </w:pPr>
+    </w:p>
+    <w:p>
+      <w:pPr>
+        <w:pStyle w:val="Heading3"/>
+        <w:shd w:val="clear" w:color="auto" w:fill="FFFFFF"/>
+        <w:spacing w:before="0"/>
+        <w:textAlignment w:val="baseline"/>
+        <w:rPr>
+          <w:rFonts w:ascii="Arial" w:hAnsi="Arial" w:cs="Arial"/>
+          <w:color w:val="273239"/>
+          <w:spacing w:val="3"/>
+          <w:sz w:val="30"/>
+          <w:szCs w:val="30"/>
+        </w:rPr>
+      </w:pPr>
+      <w:r>
+        <w:rPr>
+          <w:rStyle w:val="Strong"/>
+          <w:rFonts w:ascii="Arial" w:hAnsi="Arial" w:cs="Arial"/>
+          <w:b w:val="0"/>
+          <w:bCs w:val="0"/>
+          <w:color w:val="273239"/>
+          <w:spacing w:val="3"/>
+          <w:sz w:val="30"/>
+          <w:szCs w:val="30"/>
+          <w:bdr w:val="none" w:sz="0" w:space="0" w:color="auto" w:frame="1"/>
+        </w:rPr>
+        <w:t xml:space="preserve">8. </w:t>
+      </w:r>
+      <w:proofErr w:type="gramStart"/>
+      <w:r>
+        <w:rPr>
+          <w:rStyle w:val="Strong"/>
+          <w:rFonts w:ascii="Arial" w:hAnsi="Arial" w:cs="Arial"/>
+          <w:b w:val="0"/>
+          <w:bCs w:val="0"/>
+          <w:color w:val="273239"/>
+          <w:spacing w:val="3"/>
+          <w:sz w:val="30"/>
+          <w:szCs w:val="30"/>
+          <w:bdr w:val="none" w:sz="0" w:space="0" w:color="auto" w:frame="1"/>
+        </w:rPr>
+        <w:t>char</w:t>
+      </w:r>
+      <w:proofErr w:type="gramEnd"/>
+      <w:r>
+        <w:rPr>
+          <w:rStyle w:val="Strong"/>
+          <w:rFonts w:ascii="Arial" w:hAnsi="Arial" w:cs="Arial"/>
+          <w:b w:val="0"/>
+          <w:bCs w:val="0"/>
+          <w:color w:val="273239"/>
+          <w:spacing w:val="3"/>
+          <w:sz w:val="30"/>
+          <w:szCs w:val="30"/>
+          <w:bdr w:val="none" w:sz="0" w:space="0" w:color="auto" w:frame="1"/>
+        </w:rPr>
+        <w:t xml:space="preserve"> Data Type</w:t>
+      </w:r>
+    </w:p>
+    <w:p>
+      <w:pPr>
+        <w:pStyle w:val="NormalWeb"/>
+        <w:shd w:val="clear" w:color="auto" w:fill="FFFFFF"/>
+        <w:spacing w:before="0" w:beforeAutospacing="0" w:after="0" w:afterAutospacing="0"/>
+        <w:textAlignment w:val="baseline"/>
+        <w:rPr>
+          <w:rFonts w:ascii="Arial" w:hAnsi="Arial" w:cs="Arial"/>
+          <w:color w:val="273239"/>
+          <w:spacing w:val="3"/>
+          <w:sz w:val="27"/>
+          <w:szCs w:val="27"/>
+        </w:rPr>
+      </w:pPr>
+      <w:r>
+        <w:rPr>
+          <w:rFonts w:ascii="Arial" w:hAnsi="Arial" w:cs="Arial"/>
+          <w:color w:val="273239"/>
+          <w:spacing w:val="3"/>
+          <w:sz w:val="27"/>
+          <w:szCs w:val="27"/>
+          <w:bdr w:val="none" w:sz="0" w:space="0" w:color="auto" w:frame="1"/>
+        </w:rPr>
+        <w:t>The char data type is a single 16-bit Unicode character with the size of 2 bytes (16 bits).</w:t>
+      </w:r>
+    </w:p>
+    <w:p>
+      <w:pPr>
+        <w:pStyle w:val="NormalWeb"/>
+        <w:shd w:val="clear" w:color="auto" w:fill="FFFFFF"/>
+        <w:spacing w:before="0" w:beforeAutospacing="0" w:after="0" w:afterAutospacing="0"/>
+        <w:textAlignment w:val="baseline"/>
+        <w:rPr>
+          <w:rFonts w:ascii="Arial" w:hAnsi="Arial" w:cs="Arial"/>
+          <w:color w:val="273239"/>
+          <w:spacing w:val="3"/>
+          <w:sz w:val="27"/>
+          <w:szCs w:val="27"/>
+        </w:rPr>
+      </w:pPr>
+      <w:r>
+        <w:rPr>
+          <w:rStyle w:val="Strong"/>
+          <w:rFonts w:ascii="Arial" w:eastAsiaTheme="majorEastAsia" w:hAnsi="Arial" w:cs="Arial"/>
+          <w:color w:val="273239"/>
+          <w:spacing w:val="3"/>
+          <w:sz w:val="27"/>
+          <w:szCs w:val="27"/>
+          <w:bdr w:val="none" w:sz="0" w:space="0" w:color="auto" w:frame="1"/>
+        </w:rPr>
+        <w:t>Syntax:</w:t>
+      </w:r>
+    </w:p>
+    <w:p>
+      <w:pPr>
+        <w:pStyle w:val="NormalWeb"/>
+        <w:spacing w:before="0" w:beforeAutospacing="0" w:after="0" w:afterAutospacing="0"/>
+        <w:textAlignment w:val="baseline"/>
+        <w:rPr>
+          <w:rFonts w:ascii="Arial" w:hAnsi="Arial" w:cs="Arial"/>
+          <w:i/>
+          <w:iCs/>
+          <w:color w:val="273239"/>
+          <w:spacing w:val="3"/>
+          <w:sz w:val="27"/>
+          <w:szCs w:val="27"/>
+        </w:rPr>
+      </w:pPr>
+      <w:proofErr w:type="gramStart"/>
+      <w:r>
+        <w:rPr>
+          <w:rFonts w:ascii="Arial" w:hAnsi="Arial" w:cs="Arial"/>
+          <w:i/>
+          <w:iCs/>
+          <w:color w:val="273239"/>
+          <w:spacing w:val="3"/>
+          <w:sz w:val="27"/>
+          <w:szCs w:val="27"/>
+          <w:bdr w:val="none" w:sz="0" w:space="0" w:color="auto" w:frame="1"/>
+        </w:rPr>
+        <w:t>char</w:t>
+      </w:r>
+      <w:proofErr w:type="gramEnd"/>
+      <w:r>
+        <w:rPr>
+          <w:rFonts w:ascii="Arial" w:hAnsi="Arial" w:cs="Arial"/>
+          <w:i/>
+          <w:iCs/>
+          <w:color w:val="273239"/>
+          <w:spacing w:val="3"/>
+          <w:sz w:val="27"/>
+          <w:szCs w:val="27"/>
+          <w:bdr w:val="none" w:sz="0" w:space="0" w:color="auto" w:frame="1"/>
+        </w:rPr>
+        <w:t xml:space="preserve"> </w:t>
+      </w:r>
+      <w:proofErr w:type="spellStart"/>
+      <w:r>
+        <w:rPr>
+          <w:rFonts w:ascii="Arial" w:hAnsi="Arial" w:cs="Arial"/>
+          <w:i/>
+          <w:iCs/>
+          <w:color w:val="273239"/>
+          <w:spacing w:val="3"/>
+          <w:sz w:val="27"/>
+          <w:szCs w:val="27"/>
+          <w:bdr w:val="none" w:sz="0" w:space="0" w:color="auto" w:frame="1"/>
+        </w:rPr>
+        <w:t>charVar</w:t>
+      </w:r>
+      <w:proofErr w:type="spellEnd"/>
+      <w:r>
+        <w:rPr>
+          <w:rFonts w:ascii="Arial" w:hAnsi="Arial" w:cs="Arial"/>
+          <w:i/>
+          <w:iCs/>
+          <w:color w:val="273239"/>
+          <w:spacing w:val="3"/>
+          <w:sz w:val="27"/>
+          <w:szCs w:val="27"/>
+          <w:bdr w:val="none" w:sz="0" w:space="0" w:color="auto" w:frame="1"/>
+        </w:rPr>
+        <w:t>;</w:t>
+      </w:r>
+    </w:p>
+    <w:p>
+      <w:pPr>
+        <w:shd w:val="clear" w:color="auto" w:fill="FFFFFF"/>
+        <w:spacing w:after="0" w:line="240" w:lineRule="auto"/>
+        <w:textAlignment w:val="baseline"/>
+        <w:rPr>
+          <w:rFonts w:ascii="Arial" w:eastAsia="Times New Roman" w:hAnsi="Arial" w:cs="Arial"/>
+          <w:color w:val="273239"/>
+          <w:spacing w:val="3"/>
+          <w:sz w:val="27"/>
+          <w:szCs w:val="27"/>
+          <w:lang w:eastAsia="en-IN"/>
+        </w:rPr>
+      </w:pPr>
+    </w:p>
+    <w:p>
+      <w:pPr>
+        <w:shd w:val="clear" w:color="auto" w:fill="FFFFFF"/>
+        <w:spacing w:after="0" w:line="240" w:lineRule="auto"/>
+        <w:textAlignment w:val="baseline"/>
+        <w:rPr>
+          <w:rFonts w:ascii="Arial" w:eastAsia="Times New Roman" w:hAnsi="Arial" w:cs="Arial"/>
+          <w:color w:val="273239"/>
+          <w:spacing w:val="3"/>
+          <w:sz w:val="27"/>
+          <w:szCs w:val="27"/>
+          <w:lang w:eastAsia="en-IN"/>
+        </w:rPr>
+      </w:pPr>
+    </w:p>
+    <w:p>
+      <w:pPr>
+        <w:pStyle w:val="Heading3"/>
+        <w:shd w:val="clear" w:color="auto" w:fill="FFFFFF"/>
+        <w:spacing w:before="0"/>
+        <w:textAlignment w:val="baseline"/>
+        <w:rPr>
+          <w:rFonts w:ascii="Arial" w:hAnsi="Arial" w:cs="Arial"/>
+          <w:b/>
+          <w:color w:val="273239"/>
+          <w:spacing w:val="3"/>
+          <w:sz w:val="30"/>
+          <w:szCs w:val="30"/>
+        </w:rPr>
+      </w:pPr>
+      <w:r>
+        <w:rPr>
+          <w:rFonts w:ascii="Arial" w:hAnsi="Arial" w:cs="Arial"/>
+          <w:b/>
+          <w:color w:val="273239"/>
+          <w:spacing w:val="3"/>
+          <w:sz w:val="30"/>
+          <w:szCs w:val="30"/>
+          <w:bdr w:val="none" w:sz="0" w:space="0" w:color="auto" w:frame="1"/>
+        </w:rPr>
+        <w:t>Why is the Size of char 2 bytes in Java?</w:t>
+      </w:r>
+    </w:p>
+    <w:p>
+      <w:pPr>
+        <w:pStyle w:val="NormalWeb"/>
+        <w:shd w:val="clear" w:color="auto" w:fill="FFFFFF"/>
+        <w:spacing w:before="0" w:beforeAutospacing="0" w:after="0" w:afterAutospacing="0"/>
+        <w:textAlignment w:val="baseline"/>
+        <w:rPr>
+          <w:rFonts w:ascii="Arial" w:hAnsi="Arial" w:cs="Arial"/>
+          <w:color w:val="273239"/>
+          <w:spacing w:val="3"/>
+          <w:sz w:val="27"/>
+          <w:szCs w:val="27"/>
+        </w:rPr>
+      </w:pPr>
+      <w:r>
+        <w:rPr>
+          <w:rFonts w:ascii="Arial" w:hAnsi="Arial" w:cs="Arial"/>
+          <w:color w:val="273239"/>
+          <w:spacing w:val="3"/>
+          <w:sz w:val="27"/>
+          <w:szCs w:val="27"/>
+          <w:bdr w:val="none" w:sz="0" w:space="0" w:color="auto" w:frame="1"/>
+        </w:rPr>
+        <w:t>Unlike languages such as C or C++ that use the </w:t>
+      </w:r>
+      <w:r>
+        <w:rPr>
+          <w:rStyle w:val="Strong"/>
+          <w:rFonts w:ascii="Arial" w:eastAsiaTheme="majorEastAsia" w:hAnsi="Arial" w:cs="Arial"/>
+          <w:color w:val="273239"/>
+          <w:spacing w:val="3"/>
+          <w:sz w:val="27"/>
+          <w:szCs w:val="27"/>
+          <w:bdr w:val="none" w:sz="0" w:space="0" w:color="auto" w:frame="1"/>
+        </w:rPr>
+        <w:t>ASCII character</w:t>
+      </w:r>
+      <w:r>
+        <w:rPr>
+          <w:rFonts w:ascii="Arial" w:hAnsi="Arial" w:cs="Arial"/>
+          <w:color w:val="273239"/>
+          <w:spacing w:val="3"/>
+          <w:sz w:val="27"/>
+          <w:szCs w:val="27"/>
+          <w:bdr w:val="none" w:sz="0" w:space="0" w:color="auto" w:frame="1"/>
+        </w:rPr>
+        <w:t> set, Java uses the Unicode character set to support internationalization. Unicode requires more than 8 bits to represent a wide range of characters from different languages, including Latin, Greek, Cyrillic, Chinese, Arabic, and more. As a result, Java uses 2 bytes to store a char, ensuring it can represent any </w:t>
+      </w:r>
+      <w:r>
+        <w:rPr>
+          <w:rStyle w:val="Strong"/>
+          <w:rFonts w:ascii="Arial" w:eastAsiaTheme="majorEastAsia" w:hAnsi="Arial" w:cs="Arial"/>
+          <w:color w:val="273239"/>
+          <w:spacing w:val="3"/>
+          <w:sz w:val="27"/>
+          <w:szCs w:val="27"/>
+          <w:bdr w:val="none" w:sz="0" w:space="0" w:color="auto" w:frame="1"/>
+        </w:rPr>
+        <w:t>Unicode</w:t>
+      </w:r>
+      <w:r>
+        <w:rPr>
+          <w:rFonts w:ascii="Arial" w:hAnsi="Arial" w:cs="Arial"/>
+          <w:color w:val="273239"/>
+          <w:spacing w:val="3"/>
+          <w:sz w:val="27"/>
+          <w:szCs w:val="27"/>
+          <w:bdr w:val="none" w:sz="0" w:space="0" w:color="auto" w:frame="1"/>
+        </w:rPr>
+        <w:t> character.</w:t>
+      </w:r>
+    </w:p>
+    <w:p>
+      <w:pPr>
+        <w:shd w:val="clear" w:color="auto" w:fill="FFFFFF"/>
+        <w:spacing w:after="0" w:line="240" w:lineRule="auto"/>
+        <w:textAlignment w:val="baseline"/>
+        <w:rPr>
+          <w:rFonts w:ascii="Arial" w:eastAsia="Times New Roman" w:hAnsi="Arial" w:cs="Arial"/>
+          <w:color w:val="273239"/>
+          <w:spacing w:val="3"/>
+          <w:sz w:val="27"/>
+          <w:szCs w:val="27"/>
+          <w:lang w:eastAsia="en-IN"/>
+        </w:rPr>
+      </w:pPr>
+    </w:p>
+    <w:p>
+      <w:pPr>
+        <w:pStyle w:val="Heading2"/>
+        <w:shd w:val="clear" w:color="auto" w:fill="FFFFFF"/>
+        <w:spacing w:before="0"/>
+        <w:textAlignment w:val="baseline"/>
+        <w:rPr>
+          <w:rFonts w:ascii="Arial" w:hAnsi="Arial" w:cs="Arial"/>
+          <w:b/>
+          <w:color w:val="273239"/>
+          <w:spacing w:val="3"/>
+          <w:bdr w:val="none" w:sz="0" w:space="0" w:color="auto" w:frame="1"/>
+        </w:rPr>
+      </w:pPr>
+      <w:r>
+        <w:rPr>
+          <w:rFonts w:ascii="Arial" w:hAnsi="Arial" w:cs="Arial"/>
+          <w:b/>
+          <w:color w:val="273239"/>
+          <w:spacing w:val="3"/>
+          <w:bdr w:val="none" w:sz="0" w:space="0" w:color="auto" w:frame="1"/>
+        </w:rPr>
+        <w:t>Non-Primitive (Reference) Data Types</w:t>
+      </w:r>
+    </w:p>
+    <w:p>
+      <w:pPr>
+        <w:pStyle w:val="Heading3"/>
+        <w:shd w:val="clear" w:color="auto" w:fill="FFFFFF"/>
+        <w:spacing w:before="0"/>
+        <w:textAlignment w:val="baseline"/>
+        <w:rPr>
+          <w:rFonts w:ascii="Arial" w:hAnsi="Arial" w:cs="Arial"/>
+          <w:color w:val="273239"/>
+          <w:spacing w:val="3"/>
+          <w:sz w:val="30"/>
+          <w:szCs w:val="30"/>
+        </w:rPr>
+      </w:pPr>
+      <w:r>
+        <w:rPr>
+          <w:rStyle w:val="Strong"/>
+          <w:rFonts w:ascii="Arial" w:hAnsi="Arial" w:cs="Arial"/>
+          <w:b w:val="0"/>
+          <w:bCs w:val="0"/>
+          <w:color w:val="273239"/>
+          <w:spacing w:val="3"/>
+          <w:sz w:val="30"/>
+          <w:szCs w:val="30"/>
+          <w:bdr w:val="none" w:sz="0" w:space="0" w:color="auto" w:frame="1"/>
+        </w:rPr>
+        <w:t>1. Strings</w:t>
+      </w:r>
+    </w:p>
+    <w:p>
+      <w:pPr>
+        <w:pStyle w:val="NormalWeb"/>
+        <w:shd w:val="clear" w:color="auto" w:fill="FFFFFF"/>
+        <w:spacing w:before="0" w:beforeAutospacing="0" w:after="0" w:afterAutospacing="0"/>
+        <w:textAlignment w:val="baseline"/>
+        <w:rPr>
+          <w:rFonts w:ascii="Arial" w:hAnsi="Arial" w:cs="Arial"/>
+          <w:color w:val="273239"/>
+          <w:spacing w:val="3"/>
+          <w:sz w:val="27"/>
+          <w:szCs w:val="27"/>
+        </w:rPr>
+      </w:pPr>
+      <w:hyperlink r:id="rId29" w:history="1">
+        <w:r>
+          <w:rPr>
+            <w:rStyle w:val="Hyperlink"/>
+            <w:rFonts w:ascii="Arial" w:eastAsiaTheme="majorEastAsia" w:hAnsi="Arial" w:cs="Arial"/>
+            <w:color w:val="357960"/>
+            <w:spacing w:val="3"/>
+            <w:sz w:val="27"/>
+            <w:szCs w:val="27"/>
+            <w:bdr w:val="none" w:sz="0" w:space="0" w:color="auto" w:frame="1"/>
+          </w:rPr>
+          <w:t>Strings </w:t>
+        </w:r>
+      </w:hyperlink>
+      <w:r>
+        <w:rPr>
+          <w:rFonts w:ascii="Arial" w:hAnsi="Arial" w:cs="Arial"/>
+          <w:color w:val="273239"/>
+          <w:spacing w:val="3"/>
+          <w:sz w:val="27"/>
+          <w:szCs w:val="27"/>
+          <w:bdr w:val="none" w:sz="0" w:space="0" w:color="auto" w:frame="1"/>
+        </w:rPr>
+        <w:t>are defined as an array of characters. The difference between a character array and a string in Java is, that the string is designed to hold a sequence of characters in a single variable whereas, a character array is a collection of separate char-type entities. Unlike C/C++, Java strings are not terminated with a null character.</w:t>
+      </w:r>
+    </w:p>
+    <w:p/>
+    <w:p/>
+    <w:p>
+      <w:pPr>
+        <w:numPr>
+          <w:ilvl w:val="0"/>
+          <w:numId w:val="29"/>
+        </w:numPr>
+        <w:shd w:val="clear" w:color="auto" w:fill="FFFFFF"/>
+        <w:spacing w:after="0" w:line="240" w:lineRule="auto"/>
+        <w:ind w:left="360"/>
+        <w:textAlignment w:val="baseline"/>
+        <w:rPr>
+          <w:rFonts w:ascii="Arial" w:hAnsi="Arial" w:cs="Arial"/>
+          <w:color w:val="273239"/>
+          <w:spacing w:val="3"/>
+          <w:sz w:val="27"/>
+          <w:szCs w:val="27"/>
+        </w:rPr>
+      </w:pPr>
+      <w:r>
+        <w:rPr>
+          <w:rFonts w:ascii="Arial" w:hAnsi="Arial" w:cs="Arial"/>
+          <w:color w:val="273239"/>
+          <w:spacing w:val="3"/>
+          <w:sz w:val="27"/>
+          <w:szCs w:val="27"/>
+          <w:bdr w:val="none" w:sz="0" w:space="0" w:color="auto" w:frame="1"/>
+        </w:rPr>
+        <w:lastRenderedPageBreak/>
+        <w:t>A Java library example is </w:t>
+      </w:r>
+      <w:hyperlink r:id="rId30" w:history="1">
+        <w:r>
+          <w:rPr>
+            <w:rStyle w:val="Hyperlink"/>
+            <w:rFonts w:ascii="Arial" w:hAnsi="Arial" w:cs="Arial"/>
+            <w:color w:val="357960"/>
+            <w:spacing w:val="3"/>
+            <w:sz w:val="27"/>
+            <w:szCs w:val="27"/>
+            <w:bdr w:val="none" w:sz="0" w:space="0" w:color="auto" w:frame="1"/>
+          </w:rPr>
+          <w:t>Comparator Interface</w:t>
+        </w:r>
+      </w:hyperlink>
+      <w:r>
+        <w:rPr>
+          <w:rFonts w:ascii="Arial" w:hAnsi="Arial" w:cs="Arial"/>
+          <w:color w:val="273239"/>
+          <w:spacing w:val="3"/>
+          <w:sz w:val="27"/>
+          <w:szCs w:val="27"/>
+          <w:bdr w:val="none" w:sz="0" w:space="0" w:color="auto" w:frame="1"/>
+        </w:rPr>
+        <w:t>. If a class implements this interface, then it can be used to sort a collection.</w:t>
+      </w:r>
+    </w:p>
+    <w:p>
+      <w:pPr>
+        <w:shd w:val="clear" w:color="auto" w:fill="FFFFFF"/>
+        <w:spacing w:after="0" w:line="240" w:lineRule="auto"/>
+        <w:textAlignment w:val="baseline"/>
+        <w:rPr>
+          <w:rFonts w:ascii="Arial" w:eastAsia="Times New Roman" w:hAnsi="Arial" w:cs="Arial"/>
+          <w:color w:val="273239"/>
+          <w:spacing w:val="3"/>
+          <w:sz w:val="27"/>
+          <w:szCs w:val="27"/>
+          <w:lang w:eastAsia="en-IN"/>
+        </w:rPr>
+      </w:pPr>
+    </w:p>
+    <w:p>
+      <w:pPr>
+        <w:pStyle w:val="Heading3"/>
+        <w:shd w:val="clear" w:color="auto" w:fill="FFFFFF"/>
+        <w:spacing w:before="0"/>
+        <w:textAlignment w:val="baseline"/>
+        <w:rPr>
+          <w:rFonts w:ascii="Arial" w:hAnsi="Arial" w:cs="Arial"/>
+          <w:color w:val="273239"/>
+          <w:spacing w:val="3"/>
+          <w:sz w:val="30"/>
+          <w:szCs w:val="30"/>
+        </w:rPr>
+      </w:pPr>
+      <w:r>
+        <w:rPr>
+          <w:rStyle w:val="Strong"/>
+          <w:rFonts w:ascii="Arial" w:hAnsi="Arial" w:cs="Arial"/>
+          <w:b w:val="0"/>
+          <w:bCs w:val="0"/>
+          <w:color w:val="273239"/>
+          <w:spacing w:val="3"/>
+          <w:sz w:val="30"/>
+          <w:szCs w:val="30"/>
+          <w:bdr w:val="none" w:sz="0" w:space="0" w:color="auto" w:frame="1"/>
+        </w:rPr>
+        <w:t>5. Array</w:t>
+      </w:r>
+    </w:p>
+    <w:p>
+      <w:pPr>
+        <w:pStyle w:val="NormalWeb"/>
+        <w:shd w:val="clear" w:color="auto" w:fill="FFFFFF"/>
+        <w:spacing w:before="0" w:beforeAutospacing="0" w:after="0" w:afterAutospacing="0"/>
+        <w:textAlignment w:val="baseline"/>
+        <w:rPr>
+          <w:rFonts w:ascii="Arial" w:hAnsi="Arial" w:cs="Arial"/>
+          <w:color w:val="273239"/>
+          <w:spacing w:val="3"/>
+          <w:sz w:val="27"/>
+          <w:szCs w:val="27"/>
+        </w:rPr>
+      </w:pPr>
+      <w:r>
+        <w:rPr>
+          <w:rFonts w:ascii="Arial" w:hAnsi="Arial" w:cs="Arial"/>
+          <w:color w:val="273239"/>
+          <w:spacing w:val="3"/>
+          <w:sz w:val="27"/>
+          <w:szCs w:val="27"/>
+          <w:bdr w:val="none" w:sz="0" w:space="0" w:color="auto" w:frame="1"/>
+        </w:rPr>
+        <w:t>An </w:t>
+      </w:r>
+      <w:hyperlink r:id="rId31" w:history="1">
+        <w:r>
+          <w:rPr>
+            <w:rStyle w:val="Hyperlink"/>
+            <w:rFonts w:ascii="Arial" w:eastAsiaTheme="majorEastAsia" w:hAnsi="Arial" w:cs="Arial"/>
+            <w:color w:val="357960"/>
+            <w:spacing w:val="3"/>
+            <w:sz w:val="27"/>
+            <w:szCs w:val="27"/>
+            <w:bdr w:val="none" w:sz="0" w:space="0" w:color="auto" w:frame="1"/>
+          </w:rPr>
+          <w:t>Array</w:t>
+        </w:r>
+      </w:hyperlink>
+      <w:r>
+        <w:rPr>
+          <w:rFonts w:ascii="Arial" w:hAnsi="Arial" w:cs="Arial"/>
+          <w:color w:val="273239"/>
+          <w:spacing w:val="3"/>
+          <w:sz w:val="27"/>
+          <w:szCs w:val="27"/>
+          <w:bdr w:val="none" w:sz="0" w:space="0" w:color="auto" w:frame="1"/>
+        </w:rPr>
+        <w:t> is a group of like-typed variables that are referred to by a common name. Arrays in Java work differently than they do in C/C++. The following are some important points about Java arrays.</w:t>
+      </w:r>
+    </w:p>
+    <w:p>
+      <w:pPr>
+        <w:numPr>
+          <w:ilvl w:val="0"/>
+          <w:numId w:val="30"/>
+        </w:numPr>
+        <w:shd w:val="clear" w:color="auto" w:fill="FFFFFF"/>
+        <w:spacing w:after="0" w:line="240" w:lineRule="auto"/>
+        <w:ind w:left="360"/>
+        <w:textAlignment w:val="baseline"/>
+        <w:rPr>
+          <w:rFonts w:ascii="Arial" w:hAnsi="Arial" w:cs="Arial"/>
+          <w:color w:val="273239"/>
+          <w:spacing w:val="3"/>
+          <w:sz w:val="27"/>
+          <w:szCs w:val="27"/>
+        </w:rPr>
+      </w:pPr>
+      <w:r>
+        <w:rPr>
+          <w:rFonts w:ascii="Arial" w:hAnsi="Arial" w:cs="Arial"/>
+          <w:color w:val="273239"/>
+          <w:spacing w:val="3"/>
+          <w:sz w:val="27"/>
+          <w:szCs w:val="27"/>
+          <w:bdr w:val="none" w:sz="0" w:space="0" w:color="auto" w:frame="1"/>
+        </w:rPr>
+        <w:t>In Java, all arrays are dynamically allocated. (discussed below)</w:t>
+      </w:r>
+    </w:p>
+    <w:p>
+      <w:pPr>
+        <w:numPr>
+          <w:ilvl w:val="0"/>
+          <w:numId w:val="31"/>
+        </w:numPr>
+        <w:shd w:val="clear" w:color="auto" w:fill="FFFFFF"/>
+        <w:spacing w:after="0" w:line="240" w:lineRule="auto"/>
+        <w:ind w:left="360"/>
+        <w:textAlignment w:val="baseline"/>
+        <w:rPr>
+          <w:rFonts w:ascii="Arial" w:hAnsi="Arial" w:cs="Arial"/>
+          <w:color w:val="273239"/>
+          <w:spacing w:val="3"/>
+          <w:sz w:val="27"/>
+          <w:szCs w:val="27"/>
+        </w:rPr>
+      </w:pPr>
+      <w:r>
+        <w:rPr>
+          <w:rFonts w:ascii="Arial" w:hAnsi="Arial" w:cs="Arial"/>
+          <w:color w:val="273239"/>
+          <w:spacing w:val="3"/>
+          <w:sz w:val="27"/>
+          <w:szCs w:val="27"/>
+          <w:bdr w:val="none" w:sz="0" w:space="0" w:color="auto" w:frame="1"/>
+        </w:rPr>
+        <w:t>Since arrays are objects in Java, we can find their length using member length. This is different from C/C++ where we find length using size.</w:t>
+      </w:r>
+    </w:p>
+    <w:p>
+      <w:pPr>
+        <w:numPr>
+          <w:ilvl w:val="0"/>
+          <w:numId w:val="32"/>
+        </w:numPr>
+        <w:shd w:val="clear" w:color="auto" w:fill="FFFFFF"/>
+        <w:spacing w:after="0" w:line="240" w:lineRule="auto"/>
+        <w:ind w:left="360"/>
+        <w:textAlignment w:val="baseline"/>
+        <w:rPr>
+          <w:rFonts w:ascii="Arial" w:hAnsi="Arial" w:cs="Arial"/>
+          <w:color w:val="273239"/>
+          <w:spacing w:val="3"/>
+          <w:sz w:val="27"/>
+          <w:szCs w:val="27"/>
+        </w:rPr>
+      </w:pPr>
+      <w:r>
+        <w:rPr>
+          <w:rFonts w:ascii="Arial" w:hAnsi="Arial" w:cs="Arial"/>
+          <w:color w:val="273239"/>
+          <w:spacing w:val="3"/>
+          <w:sz w:val="27"/>
+          <w:szCs w:val="27"/>
+          <w:bdr w:val="none" w:sz="0" w:space="0" w:color="auto" w:frame="1"/>
+        </w:rPr>
+        <w:t>A Java array variable can also be declared like other variables with [] after the data type.</w:t>
+      </w:r>
+    </w:p>
+    <w:p>
+      <w:pPr>
+        <w:numPr>
+          <w:ilvl w:val="0"/>
+          <w:numId w:val="33"/>
+        </w:numPr>
+        <w:shd w:val="clear" w:color="auto" w:fill="FFFFFF"/>
+        <w:spacing w:after="0" w:line="240" w:lineRule="auto"/>
+        <w:ind w:left="360"/>
+        <w:textAlignment w:val="baseline"/>
+        <w:rPr>
+          <w:rFonts w:ascii="Arial" w:hAnsi="Arial" w:cs="Arial"/>
+          <w:color w:val="273239"/>
+          <w:spacing w:val="3"/>
+          <w:sz w:val="27"/>
+          <w:szCs w:val="27"/>
+        </w:rPr>
+      </w:pPr>
+      <w:r>
+        <w:rPr>
+          <w:rFonts w:ascii="Arial" w:hAnsi="Arial" w:cs="Arial"/>
+          <w:color w:val="273239"/>
+          <w:spacing w:val="3"/>
+          <w:sz w:val="27"/>
+          <w:szCs w:val="27"/>
+          <w:bdr w:val="none" w:sz="0" w:space="0" w:color="auto" w:frame="1"/>
+        </w:rPr>
+        <w:t>The variables in the array are ordered and each has an index beginning with 0.</w:t>
+      </w:r>
+    </w:p>
+    <w:p>
+      <w:pPr>
+        <w:numPr>
+          <w:ilvl w:val="0"/>
+          <w:numId w:val="34"/>
+        </w:numPr>
+        <w:shd w:val="clear" w:color="auto" w:fill="FFFFFF"/>
+        <w:spacing w:after="0" w:line="240" w:lineRule="auto"/>
+        <w:ind w:left="360"/>
+        <w:textAlignment w:val="baseline"/>
+        <w:rPr>
+          <w:rFonts w:ascii="Arial" w:hAnsi="Arial" w:cs="Arial"/>
+          <w:color w:val="273239"/>
+          <w:spacing w:val="3"/>
+          <w:sz w:val="27"/>
+          <w:szCs w:val="27"/>
+        </w:rPr>
+      </w:pPr>
+      <w:r>
+        <w:rPr>
+          <w:rFonts w:ascii="Arial" w:hAnsi="Arial" w:cs="Arial"/>
+          <w:color w:val="273239"/>
+          <w:spacing w:val="3"/>
+          <w:sz w:val="27"/>
+          <w:szCs w:val="27"/>
+          <w:bdr w:val="none" w:sz="0" w:space="0" w:color="auto" w:frame="1"/>
+        </w:rPr>
+        <w:t>Java array can also be used as a static field, a local variable, or a method parameter.</w:t>
+      </w:r>
+    </w:p>
+    <w:p>
+      <w:pPr>
+        <w:numPr>
+          <w:ilvl w:val="0"/>
+          <w:numId w:val="35"/>
+        </w:numPr>
+        <w:shd w:val="clear" w:color="auto" w:fill="FFFFFF"/>
+        <w:spacing w:after="0" w:line="240" w:lineRule="auto"/>
+        <w:ind w:left="360"/>
+        <w:textAlignment w:val="baseline"/>
+        <w:rPr>
+          <w:rFonts w:ascii="Arial" w:hAnsi="Arial" w:cs="Arial"/>
+          <w:color w:val="273239"/>
+          <w:spacing w:val="3"/>
+          <w:sz w:val="27"/>
+          <w:szCs w:val="27"/>
+        </w:rPr>
+      </w:pPr>
+      <w:r>
+        <w:rPr>
+          <w:rFonts w:ascii="Arial" w:hAnsi="Arial" w:cs="Arial"/>
+          <w:color w:val="273239"/>
+          <w:spacing w:val="3"/>
+          <w:sz w:val="27"/>
+          <w:szCs w:val="27"/>
+          <w:bdr w:val="none" w:sz="0" w:space="0" w:color="auto" w:frame="1"/>
+        </w:rPr>
+        <w:t>The </w:t>
+      </w:r>
+      <w:r>
+        <w:rPr>
+          <w:rStyle w:val="Strong"/>
+          <w:rFonts w:ascii="Arial" w:hAnsi="Arial" w:cs="Arial"/>
+          <w:color w:val="273239"/>
+          <w:spacing w:val="3"/>
+          <w:sz w:val="27"/>
+          <w:szCs w:val="27"/>
+          <w:bdr w:val="none" w:sz="0" w:space="0" w:color="auto" w:frame="1"/>
+        </w:rPr>
+        <w:t>size </w:t>
+      </w:r>
+      <w:r>
+        <w:rPr>
+          <w:rFonts w:ascii="Arial" w:hAnsi="Arial" w:cs="Arial"/>
+          <w:color w:val="273239"/>
+          <w:spacing w:val="3"/>
+          <w:sz w:val="27"/>
+          <w:szCs w:val="27"/>
+          <w:bdr w:val="none" w:sz="0" w:space="0" w:color="auto" w:frame="1"/>
+        </w:rPr>
+        <w:t xml:space="preserve">of an array must be specified by an </w:t>
+      </w:r>
+      <w:proofErr w:type="spellStart"/>
+      <w:r>
+        <w:rPr>
+          <w:rFonts w:ascii="Arial" w:hAnsi="Arial" w:cs="Arial"/>
+          <w:color w:val="273239"/>
+          <w:spacing w:val="3"/>
+          <w:sz w:val="27"/>
+          <w:szCs w:val="27"/>
+          <w:bdr w:val="none" w:sz="0" w:space="0" w:color="auto" w:frame="1"/>
+        </w:rPr>
+        <w:t>int</w:t>
+      </w:r>
+      <w:proofErr w:type="spellEnd"/>
+      <w:r>
+        <w:rPr>
+          <w:rFonts w:ascii="Arial" w:hAnsi="Arial" w:cs="Arial"/>
+          <w:color w:val="273239"/>
+          <w:spacing w:val="3"/>
+          <w:sz w:val="27"/>
+          <w:szCs w:val="27"/>
+          <w:bdr w:val="none" w:sz="0" w:space="0" w:color="auto" w:frame="1"/>
+        </w:rPr>
+        <w:t xml:space="preserve"> value and not long or short.</w:t>
+      </w:r>
+    </w:p>
+    <w:p>
+      <w:pPr>
+        <w:numPr>
+          <w:ilvl w:val="0"/>
+          <w:numId w:val="36"/>
+        </w:numPr>
+        <w:shd w:val="clear" w:color="auto" w:fill="FFFFFF"/>
+        <w:spacing w:after="0" w:line="240" w:lineRule="auto"/>
+        <w:ind w:left="360"/>
+        <w:textAlignment w:val="baseline"/>
+        <w:rPr>
+          <w:rFonts w:ascii="Arial" w:hAnsi="Arial" w:cs="Arial"/>
+          <w:color w:val="273239"/>
+          <w:spacing w:val="3"/>
+          <w:sz w:val="27"/>
+          <w:szCs w:val="27"/>
+        </w:rPr>
+      </w:pPr>
+      <w:r>
+        <w:rPr>
+          <w:rFonts w:ascii="Arial" w:hAnsi="Arial" w:cs="Arial"/>
+          <w:color w:val="273239"/>
+          <w:spacing w:val="3"/>
+          <w:sz w:val="27"/>
+          <w:szCs w:val="27"/>
+          <w:bdr w:val="none" w:sz="0" w:space="0" w:color="auto" w:frame="1"/>
+        </w:rPr>
+        <w:t>The direct superclass of an array type is Object.</w:t>
+      </w:r>
+    </w:p>
+    <w:p>
+      <w:pPr>
+        <w:numPr>
+          <w:ilvl w:val="0"/>
+          <w:numId w:val="37"/>
+        </w:numPr>
+        <w:shd w:val="clear" w:color="auto" w:fill="FFFFFF"/>
+        <w:spacing w:after="0" w:line="240" w:lineRule="auto"/>
+        <w:ind w:left="360"/>
+        <w:textAlignment w:val="baseline"/>
+        <w:rPr>
+          <w:rFonts w:ascii="Arial" w:hAnsi="Arial" w:cs="Arial"/>
+          <w:color w:val="273239"/>
+          <w:spacing w:val="3"/>
+          <w:sz w:val="27"/>
+          <w:szCs w:val="27"/>
+        </w:rPr>
+      </w:pPr>
+      <w:r>
+        <w:rPr>
+          <w:rFonts w:ascii="Arial" w:hAnsi="Arial" w:cs="Arial"/>
+          <w:color w:val="273239"/>
+          <w:spacing w:val="3"/>
+          <w:sz w:val="27"/>
+          <w:szCs w:val="27"/>
+          <w:bdr w:val="none" w:sz="0" w:space="0" w:color="auto" w:frame="1"/>
+        </w:rPr>
+        <w:t>Every array type implements the interfaces </w:t>
+      </w:r>
+      <w:proofErr w:type="spellStart"/>
+      <w:r>
+        <w:rPr>
+          <w:rFonts w:ascii="Arial" w:hAnsi="Arial" w:cs="Arial"/>
+          <w:color w:val="273239"/>
+          <w:spacing w:val="3"/>
+          <w:sz w:val="27"/>
+          <w:szCs w:val="27"/>
+        </w:rPr>
+        <w:fldChar w:fldCharType="begin"/>
+      </w:r>
+      <w:r>
+        <w:rPr>
+          <w:rFonts w:ascii="Arial" w:hAnsi="Arial" w:cs="Arial"/>
+          <w:color w:val="273239"/>
+          <w:spacing w:val="3"/>
+          <w:sz w:val="27"/>
+          <w:szCs w:val="27"/>
+        </w:rPr>
+        <w:instrText xml:space="preserve"> HYPERLINK "https://www.geeksforgeeks.org/marker-interface-java/" </w:instrText>
+      </w:r>
+      <w:r>
+        <w:rPr>
+          <w:rFonts w:ascii="Arial" w:hAnsi="Arial" w:cs="Arial"/>
+          <w:color w:val="273239"/>
+          <w:spacing w:val="3"/>
+          <w:sz w:val="27"/>
+          <w:szCs w:val="27"/>
+        </w:rPr>
+        <w:fldChar w:fldCharType="separate"/>
+      </w:r>
+      <w:r>
+        <w:rPr>
+          <w:rStyle w:val="Hyperlink"/>
+          <w:rFonts w:ascii="Arial" w:hAnsi="Arial" w:cs="Arial"/>
+          <w:color w:val="357960"/>
+          <w:spacing w:val="3"/>
+          <w:sz w:val="27"/>
+          <w:szCs w:val="27"/>
+          <w:bdr w:val="none" w:sz="0" w:space="0" w:color="auto" w:frame="1"/>
+        </w:rPr>
+        <w:t>Cloneable</w:t>
+      </w:r>
+      <w:proofErr w:type="spellEnd"/>
+      <w:r>
+        <w:rPr>
+          <w:rStyle w:val="Hyperlink"/>
+          <w:rFonts w:ascii="Arial" w:hAnsi="Arial" w:cs="Arial"/>
+          <w:color w:val="357960"/>
+          <w:spacing w:val="3"/>
+          <w:sz w:val="27"/>
+          <w:szCs w:val="27"/>
+          <w:bdr w:val="none" w:sz="0" w:space="0" w:color="auto" w:frame="1"/>
+        </w:rPr>
+        <w:t> </w:t>
+      </w:r>
+      <w:r>
+        <w:rPr>
+          <w:rFonts w:ascii="Arial" w:hAnsi="Arial" w:cs="Arial"/>
+          <w:color w:val="273239"/>
+          <w:spacing w:val="3"/>
+          <w:sz w:val="27"/>
+          <w:szCs w:val="27"/>
+        </w:rPr>
+        <w:fldChar w:fldCharType="end"/>
+      </w:r>
+      <w:r>
+        <w:rPr>
+          <w:rFonts w:ascii="Arial" w:hAnsi="Arial" w:cs="Arial"/>
+          <w:color w:val="273239"/>
+          <w:spacing w:val="3"/>
+          <w:sz w:val="27"/>
+          <w:szCs w:val="27"/>
+          <w:bdr w:val="none" w:sz="0" w:space="0" w:color="auto" w:frame="1"/>
+        </w:rPr>
+        <w:t>and </w:t>
+      </w:r>
+      <w:proofErr w:type="spellStart"/>
+      <w:r>
+        <w:rPr>
+          <w:rFonts w:ascii="Arial" w:hAnsi="Arial" w:cs="Arial"/>
+          <w:color w:val="273239"/>
+          <w:spacing w:val="3"/>
+          <w:sz w:val="27"/>
+          <w:szCs w:val="27"/>
+        </w:rPr>
+        <w:fldChar w:fldCharType="begin"/>
+      </w:r>
+      <w:r>
+        <w:rPr>
+          <w:rFonts w:ascii="Arial" w:hAnsi="Arial" w:cs="Arial"/>
+          <w:color w:val="273239"/>
+          <w:spacing w:val="3"/>
+          <w:sz w:val="27"/>
+          <w:szCs w:val="27"/>
+        </w:rPr>
+        <w:instrText xml:space="preserve"> HYPERLINK "https://www.geeksforgeeks.org/serialization-in-java/" </w:instrText>
+      </w:r>
+      <w:r>
+        <w:rPr>
+          <w:rFonts w:ascii="Arial" w:hAnsi="Arial" w:cs="Arial"/>
+          <w:color w:val="273239"/>
+          <w:spacing w:val="3"/>
+          <w:sz w:val="27"/>
+          <w:szCs w:val="27"/>
+        </w:rPr>
+        <w:fldChar w:fldCharType="separate"/>
+      </w:r>
+      <w:r>
+        <w:rPr>
+          <w:rStyle w:val="Hyperlink"/>
+          <w:rFonts w:ascii="Arial" w:hAnsi="Arial" w:cs="Arial"/>
+          <w:color w:val="357960"/>
+          <w:spacing w:val="3"/>
+          <w:sz w:val="27"/>
+          <w:szCs w:val="27"/>
+          <w:bdr w:val="none" w:sz="0" w:space="0" w:color="auto" w:frame="1"/>
+        </w:rPr>
+        <w:t>java.io.Serializable</w:t>
+      </w:r>
+      <w:proofErr w:type="spellEnd"/>
+      <w:r>
+        <w:rPr>
+          <w:rFonts w:ascii="Arial" w:hAnsi="Arial" w:cs="Arial"/>
+          <w:color w:val="273239"/>
+          <w:spacing w:val="3"/>
+          <w:sz w:val="27"/>
+          <w:szCs w:val="27"/>
+        </w:rPr>
+        <w:fldChar w:fldCharType="end"/>
+      </w:r>
+      <w:r>
+        <w:rPr>
+          <w:rFonts w:ascii="Arial" w:hAnsi="Arial" w:cs="Arial"/>
+          <w:color w:val="273239"/>
+          <w:spacing w:val="3"/>
+          <w:sz w:val="27"/>
+          <w:szCs w:val="27"/>
+          <w:bdr w:val="none" w:sz="0" w:space="0" w:color="auto" w:frame="1"/>
+        </w:rPr>
+        <w:t>.</w:t>
+      </w:r>
+    </w:p>
+    <w:p>
+      <w:pPr>
+        <w:shd w:val="clear" w:color="auto" w:fill="FFFFFF"/>
+        <w:spacing w:after="0" w:line="240" w:lineRule="auto"/>
+        <w:ind w:left="360"/>
+        <w:textAlignment w:val="baseline"/>
+        <w:rPr>
+          <w:rFonts w:ascii="Arial" w:hAnsi="Arial" w:cs="Arial"/>
+          <w:color w:val="273239"/>
+          <w:spacing w:val="3"/>
+          <w:sz w:val="27"/>
+          <w:szCs w:val="27"/>
+        </w:rPr>
+      </w:pPr>
+    </w:p>
+    <w:p>
+      <w:pPr>
+        <w:shd w:val="clear" w:color="auto" w:fill="FFFFFF"/>
+        <w:spacing w:after="0" w:line="240" w:lineRule="auto"/>
+        <w:ind w:left="360"/>
+        <w:textAlignment w:val="baseline"/>
+        <w:rPr>
+          <w:rFonts w:ascii="Arial" w:hAnsi="Arial" w:cs="Arial"/>
+          <w:color w:val="273239"/>
+          <w:spacing w:val="3"/>
+          <w:sz w:val="27"/>
+          <w:szCs w:val="27"/>
+        </w:rPr>
+      </w:pPr>
+    </w:p>
+    <w:p>
+      <w:pPr>
+        <w:shd w:val="clear" w:color="auto" w:fill="FFFFFF"/>
+        <w:spacing w:after="0" w:line="240" w:lineRule="auto"/>
+        <w:textAlignment w:val="baseline"/>
+        <w:rPr>
+          <w:rFonts w:ascii="Arial" w:eastAsia="Times New Roman" w:hAnsi="Arial" w:cs="Arial"/>
+          <w:color w:val="273239"/>
+          <w:spacing w:val="3"/>
+          <w:sz w:val="27"/>
+          <w:szCs w:val="27"/>
+          <w:lang w:eastAsia="en-IN"/>
+        </w:rPr>
+      </w:pPr>
+    </w:p>
+    <w:p>
+      <w:pPr>
+        <w:shd w:val="clear" w:color="auto" w:fill="FFFFFF"/>
+        <w:spacing w:after="0" w:line="240" w:lineRule="auto"/>
+        <w:textAlignment w:val="baseline"/>
+        <w:rPr>
+          <w:rFonts w:ascii="Arial" w:eastAsia="Times New Roman" w:hAnsi="Arial" w:cs="Arial"/>
+          <w:color w:val="273239"/>
+          <w:spacing w:val="3"/>
+          <w:sz w:val="27"/>
+          <w:szCs w:val="27"/>
+          <w:lang w:eastAsia="en-IN"/>
+        </w:rPr>
+      </w:pPr>
+    </w:p>
+    <w:p>
+      <w:pPr>
+        <w:shd w:val="clear" w:color="auto" w:fill="FFFFFF"/>
+        <w:spacing w:after="0" w:line="240" w:lineRule="auto"/>
+        <w:textAlignment w:val="baseline"/>
+        <w:rPr>
+          <w:rFonts w:ascii="Arial" w:eastAsia="Times New Roman" w:hAnsi="Arial" w:cs="Arial"/>
+          <w:color w:val="273239"/>
+          <w:spacing w:val="3"/>
+          <w:sz w:val="27"/>
+          <w:szCs w:val="27"/>
+          <w:lang w:eastAsia="en-IN"/>
+        </w:rPr>
+      </w:pPr>
+      <w:r>
+        <w:rPr>
+          <w:rFonts w:ascii="Arial" w:eastAsia="Times New Roman" w:hAnsi="Arial" w:cs="Arial"/>
+          <w:b/>
+          <w:bCs/>
+          <w:color w:val="273239"/>
+          <w:spacing w:val="3"/>
+          <w:sz w:val="27"/>
+          <w:szCs w:val="27"/>
+          <w:bdr w:val="none" w:sz="0" w:space="0" w:color="auto" w:frame="1"/>
+          <w:lang w:eastAsia="en-IN"/>
+        </w:rPr>
+        <w:t>Key Points to Remember:</w:t>
+      </w:r>
+    </w:p>
+    <w:p>
+      <w:pPr>
+        <w:numPr>
+          <w:ilvl w:val="0"/>
+          <w:numId w:val="38"/>
+        </w:numPr>
+        <w:shd w:val="clear" w:color="auto" w:fill="FFFFFF"/>
+        <w:spacing w:after="0" w:line="240" w:lineRule="auto"/>
+        <w:ind w:left="360"/>
+        <w:textAlignment w:val="baseline"/>
+        <w:rPr>
+          <w:rFonts w:ascii="Arial" w:eastAsia="Times New Roman" w:hAnsi="Arial" w:cs="Arial"/>
+          <w:color w:val="273239"/>
+          <w:spacing w:val="3"/>
+          <w:sz w:val="27"/>
+          <w:szCs w:val="27"/>
+          <w:lang w:eastAsia="en-IN"/>
+        </w:rPr>
+      </w:pPr>
+      <w:r>
+        <w:rPr>
+          <w:rFonts w:ascii="Arial" w:eastAsia="Times New Roman" w:hAnsi="Arial" w:cs="Arial"/>
+          <w:b/>
+          <w:bCs/>
+          <w:color w:val="273239"/>
+          <w:spacing w:val="3"/>
+          <w:sz w:val="27"/>
+          <w:szCs w:val="27"/>
+          <w:bdr w:val="none" w:sz="0" w:space="0" w:color="auto" w:frame="1"/>
+          <w:lang w:eastAsia="en-IN"/>
+        </w:rPr>
+        <w:t>Strong Typing</w:t>
+      </w:r>
+      <w:r>
+        <w:rPr>
+          <w:rFonts w:ascii="Arial" w:eastAsia="Times New Roman" w:hAnsi="Arial" w:cs="Arial"/>
+          <w:color w:val="273239"/>
+          <w:spacing w:val="3"/>
+          <w:sz w:val="27"/>
+          <w:szCs w:val="27"/>
+          <w:bdr w:val="none" w:sz="0" w:space="0" w:color="auto" w:frame="1"/>
+          <w:lang w:eastAsia="en-IN"/>
+        </w:rPr>
+        <w:t>: Java enforces strict type checking at compile-time, reducing runtime errors.</w:t>
+      </w:r>
+    </w:p>
+    <w:p>
+      <w:pPr>
+        <w:numPr>
+          <w:ilvl w:val="0"/>
+          <w:numId w:val="39"/>
+        </w:numPr>
+        <w:shd w:val="clear" w:color="auto" w:fill="FFFFFF"/>
+        <w:spacing w:after="0" w:line="240" w:lineRule="auto"/>
+        <w:ind w:left="360"/>
+        <w:textAlignment w:val="baseline"/>
+        <w:rPr>
+          <w:rFonts w:ascii="Arial" w:eastAsia="Times New Roman" w:hAnsi="Arial" w:cs="Arial"/>
+          <w:color w:val="273239"/>
+          <w:spacing w:val="3"/>
+          <w:sz w:val="27"/>
+          <w:szCs w:val="27"/>
+          <w:lang w:eastAsia="en-IN"/>
+        </w:rPr>
+      </w:pPr>
+      <w:r>
+        <w:rPr>
+          <w:rFonts w:ascii="Arial" w:eastAsia="Times New Roman" w:hAnsi="Arial" w:cs="Arial"/>
+          <w:b/>
+          <w:bCs/>
+          <w:color w:val="273239"/>
+          <w:spacing w:val="3"/>
+          <w:sz w:val="27"/>
+          <w:szCs w:val="27"/>
+          <w:bdr w:val="none" w:sz="0" w:space="0" w:color="auto" w:frame="1"/>
+          <w:lang w:eastAsia="en-IN"/>
+        </w:rPr>
+        <w:t>Memory Efficiency</w:t>
+      </w:r>
+      <w:r>
+        <w:rPr>
+          <w:rFonts w:ascii="Arial" w:eastAsia="Times New Roman" w:hAnsi="Arial" w:cs="Arial"/>
+          <w:color w:val="273239"/>
+          <w:spacing w:val="3"/>
+          <w:sz w:val="27"/>
+          <w:szCs w:val="27"/>
+          <w:bdr w:val="none" w:sz="0" w:space="0" w:color="auto" w:frame="1"/>
+          <w:lang w:eastAsia="en-IN"/>
+        </w:rPr>
+        <w:t>: Choosing the right data type based on the range and precision needed helps in efficient memory management.</w:t>
+      </w:r>
+    </w:p>
+    <w:p>
+      <w:pPr>
+        <w:numPr>
+          <w:ilvl w:val="0"/>
+          <w:numId w:val="40"/>
+        </w:numPr>
+        <w:shd w:val="clear" w:color="auto" w:fill="FFFFFF"/>
+        <w:spacing w:after="0" w:line="240" w:lineRule="auto"/>
+        <w:ind w:left="360"/>
+        <w:textAlignment w:val="baseline"/>
+        <w:rPr>
+          <w:rFonts w:ascii="Arial" w:eastAsia="Times New Roman" w:hAnsi="Arial" w:cs="Arial"/>
+          <w:color w:val="273239"/>
+          <w:spacing w:val="3"/>
+          <w:sz w:val="27"/>
+          <w:szCs w:val="27"/>
+          <w:lang w:eastAsia="en-IN"/>
+        </w:rPr>
+      </w:pPr>
+      <w:r>
+        <w:rPr>
+          <w:rFonts w:ascii="Arial" w:eastAsia="Times New Roman" w:hAnsi="Arial" w:cs="Arial"/>
+          <w:b/>
+          <w:bCs/>
+          <w:color w:val="273239"/>
+          <w:spacing w:val="3"/>
+          <w:sz w:val="27"/>
+          <w:szCs w:val="27"/>
+          <w:bdr w:val="none" w:sz="0" w:space="0" w:color="auto" w:frame="1"/>
+          <w:lang w:eastAsia="en-IN"/>
+        </w:rPr>
+        <w:t>Immutability of Strings</w:t>
+      </w:r>
+      <w:r>
+        <w:rPr>
+          <w:rFonts w:ascii="Arial" w:eastAsia="Times New Roman" w:hAnsi="Arial" w:cs="Arial"/>
+          <w:color w:val="273239"/>
+          <w:spacing w:val="3"/>
+          <w:sz w:val="27"/>
+          <w:szCs w:val="27"/>
+          <w:bdr w:val="none" w:sz="0" w:space="0" w:color="auto" w:frame="1"/>
+          <w:lang w:eastAsia="en-IN"/>
+        </w:rPr>
+        <w:t>: Strings in Java cannot be changed once created, ensuring safety in multithreaded environments.</w:t>
+      </w:r>
+    </w:p>
+    <w:p>
+      <w:pPr>
+        <w:numPr>
+          <w:ilvl w:val="0"/>
+          <w:numId w:val="41"/>
+        </w:numPr>
+        <w:shd w:val="clear" w:color="auto" w:fill="FFFFFF"/>
+        <w:spacing w:after="0" w:line="240" w:lineRule="auto"/>
+        <w:ind w:left="360"/>
+        <w:textAlignment w:val="baseline"/>
+        <w:rPr>
+          <w:rFonts w:ascii="Arial" w:eastAsia="Times New Roman" w:hAnsi="Arial" w:cs="Arial"/>
+          <w:color w:val="273239"/>
+          <w:spacing w:val="3"/>
+          <w:sz w:val="27"/>
+          <w:szCs w:val="27"/>
+          <w:lang w:eastAsia="en-IN"/>
+        </w:rPr>
+      </w:pPr>
+      <w:r>
+        <w:rPr>
+          <w:rFonts w:ascii="Arial" w:eastAsia="Times New Roman" w:hAnsi="Arial" w:cs="Arial"/>
+          <w:b/>
+          <w:bCs/>
+          <w:color w:val="273239"/>
+          <w:spacing w:val="3"/>
+          <w:sz w:val="27"/>
+          <w:szCs w:val="27"/>
+          <w:bdr w:val="none" w:sz="0" w:space="0" w:color="auto" w:frame="1"/>
+          <w:lang w:eastAsia="en-IN"/>
+        </w:rPr>
+        <w:t>Array Length</w:t>
+      </w:r>
+      <w:r>
+        <w:rPr>
+          <w:rFonts w:ascii="Arial" w:eastAsia="Times New Roman" w:hAnsi="Arial" w:cs="Arial"/>
+          <w:color w:val="273239"/>
+          <w:spacing w:val="3"/>
+          <w:sz w:val="27"/>
+          <w:szCs w:val="27"/>
+          <w:bdr w:val="none" w:sz="0" w:space="0" w:color="auto" w:frame="1"/>
+          <w:lang w:eastAsia="en-IN"/>
+        </w:rPr>
+        <w:t>: The length of arrays in Java is fixed once declared, and it can be accessed using the </w:t>
+      </w:r>
+      <w:r>
+        <w:rPr>
+          <w:rFonts w:ascii="Courier New" w:eastAsia="Times New Roman" w:hAnsi="Courier New" w:cs="Courier New"/>
+          <w:color w:val="273239"/>
+          <w:spacing w:val="3"/>
+          <w:bdr w:val="none" w:sz="0" w:space="0" w:color="auto" w:frame="1"/>
+          <w:lang w:eastAsia="en-IN"/>
+        </w:rPr>
+        <w:t>length</w:t>
+      </w:r>
+      <w:r>
+        <w:rPr>
+          <w:rFonts w:ascii="Arial" w:eastAsia="Times New Roman" w:hAnsi="Arial" w:cs="Arial"/>
+          <w:color w:val="273239"/>
+          <w:spacing w:val="3"/>
+          <w:sz w:val="27"/>
+          <w:szCs w:val="27"/>
+          <w:bdr w:val="none" w:sz="0" w:space="0" w:color="auto" w:frame="1"/>
+          <w:lang w:eastAsia="en-IN"/>
+        </w:rPr>
+        <w:t> attribute</w:t>
+      </w:r>
+    </w:p>
+    <w:p>
+      <w:pPr>
+        <w:shd w:val="clear" w:color="auto" w:fill="FFFFFF"/>
+        <w:spacing w:after="0" w:line="240" w:lineRule="auto"/>
+        <w:textAlignment w:val="baseline"/>
+        <w:rPr>
+          <w:rFonts w:ascii="Arial" w:eastAsia="Times New Roman" w:hAnsi="Arial" w:cs="Arial"/>
+          <w:color w:val="273239"/>
+          <w:spacing w:val="3"/>
+          <w:sz w:val="27"/>
+          <w:szCs w:val="27"/>
+          <w:lang w:eastAsia="en-IN"/>
+        </w:rPr>
+      </w:pPr>
+    </w:p>
+    <w:p>
+      <w:pPr>
+        <w:shd w:val="clear" w:color="auto" w:fill="FFFFFF"/>
+        <w:spacing w:after="0" w:line="240" w:lineRule="auto"/>
+        <w:textAlignment w:val="baseline"/>
+        <w:rPr>
+          <w:rFonts w:ascii="Arial" w:eastAsia="Times New Roman" w:hAnsi="Arial" w:cs="Arial"/>
+          <w:color w:val="273239"/>
+          <w:spacing w:val="3"/>
+          <w:sz w:val="27"/>
+          <w:szCs w:val="27"/>
+          <w:lang w:eastAsia="en-IN"/>
+        </w:rPr>
+      </w:pPr>
+    </w:p>
+    <w:p>
+      <w:pPr>
+        <w:shd w:val="clear" w:color="auto" w:fill="FFFFFF"/>
+        <w:spacing w:after="0" w:line="240" w:lineRule="auto"/>
+        <w:textAlignment w:val="baseline"/>
+        <w:rPr>
+          <w:rFonts w:ascii="Arial" w:eastAsia="Times New Roman" w:hAnsi="Arial" w:cs="Arial"/>
+          <w:color w:val="273239"/>
+          <w:spacing w:val="3"/>
+          <w:sz w:val="27"/>
+          <w:szCs w:val="27"/>
+          <w:lang w:eastAsia="en-IN"/>
+        </w:rPr>
+      </w:pPr>
+    </w:p>
+    <w:p>
+      <w:pPr>
+        <w:shd w:val="clear" w:color="auto" w:fill="FFFFFF"/>
+        <w:spacing w:after="0" w:line="240" w:lineRule="auto"/>
+        <w:textAlignment w:val="baseline"/>
+        <w:rPr>
+          <w:rFonts w:ascii="Arial" w:eastAsia="Times New Roman" w:hAnsi="Arial" w:cs="Arial"/>
+          <w:color w:val="273239"/>
+          <w:spacing w:val="3"/>
+          <w:sz w:val="27"/>
+          <w:szCs w:val="27"/>
+          <w:lang w:eastAsia="en-IN"/>
         </w:rPr>
       </w:pPr>
       <w:bookmarkStart w:id="0" w:name="_GoBack"/>
       <w:bookmarkEnd w:id="0"/>
+    </w:p>
+    <w:p>
+      <w:pPr>
+        <w:rPr>
+          <w:rFonts w:ascii="Arial" w:hAnsi="Arial" w:cs="Arial"/>
+          <w:color w:val="202122"/>
+          <w:sz w:val="24"/>
+          <w:szCs w:val="24"/>
+        </w:rPr>
+      </w:pPr>
+    </w:p>
+    <w:p>
+      <w:pPr>
+        <w:rPr>
+          <w:rFonts w:ascii="Arial" w:hAnsi="Arial" w:cs="Arial"/>
+          <w:color w:val="202122"/>
+          <w:sz w:val="24"/>
+          <w:szCs w:val="24"/>
+        </w:rPr>
+      </w:pPr>
+    </w:p>
+    <w:p>
+      <w:pPr>
+        <w:rPr>
+          <w:rFonts w:ascii="Arial" w:hAnsi="Arial" w:cs="Arial"/>
+          <w:color w:val="202122"/>
+          <w:sz w:val="24"/>
+          <w:szCs w:val="24"/>
+        </w:rPr>
+      </w:pPr>
     </w:p>
     <w:p>
       <w:pPr>
@@ -6590,9 +10014,9 @@
     </w:lvl>
   </w:abstractNum>
   <w:abstractNum w:abstractNumId="6" w15:restartNumberingAfterBreak="0">
-    <w:nsid w:val="2FE117E4"/>
+    <w:nsid w:val="2AC03A27"/>
     <w:multiLevelType w:val="multilevel"/>
-    <w:tmpl w:val="7B3632C2"/>
+    <w:tmpl w:val="51766FE4"/>
     <w:lvl w:ilvl="0">
       <w:start w:val="1"/>
       <w:numFmt w:val="bullet"/>
@@ -6612,7 +10036,7 @@
     <w:lvl w:ilvl="1" w:tentative="1">
       <w:start w:val="1"/>
       <w:numFmt w:val="bullet"/>
-      <w:lvlText w:val="o"/>
+      <w:lvlText w:val=""/>
       <w:lvlJc w:val="left"/>
       <w:pPr>
         <w:tabs>
@@ -6621,14 +10045,14 @@
         <w:ind w:left="1440" w:hanging="360"/>
       </w:pPr>
       <w:rPr>
-        <w:rFonts w:ascii="Courier New" w:hAnsi="Courier New" w:hint="default"/>
+        <w:rFonts w:ascii="Symbol" w:hAnsi="Symbol" w:hint="default"/>
         <w:sz w:val="20"/>
       </w:rPr>
     </w:lvl>
     <w:lvl w:ilvl="2" w:tentative="1">
       <w:start w:val="1"/>
       <w:numFmt w:val="bullet"/>
-      <w:lvlText w:val=""/>
+      <w:lvlText w:val=""/>
       <w:lvlJc w:val="left"/>
       <w:pPr>
         <w:tabs>
@@ -6637,14 +10061,14 @@
         <w:ind w:left="2160" w:hanging="360"/>
       </w:pPr>
       <w:rPr>
-        <w:rFonts w:ascii="Wingdings" w:hAnsi="Wingdings" w:hint="default"/>
+        <w:rFonts w:ascii="Symbol" w:hAnsi="Symbol" w:hint="default"/>
         <w:sz w:val="20"/>
       </w:rPr>
     </w:lvl>
     <w:lvl w:ilvl="3" w:tentative="1">
       <w:start w:val="1"/>
       <w:numFmt w:val="bullet"/>
-      <w:lvlText w:val=""/>
+      <w:lvlText w:val=""/>
       <w:lvlJc w:val="left"/>
       <w:pPr>
         <w:tabs>
@@ -6653,14 +10077,14 @@
         <w:ind w:left="2880" w:hanging="360"/>
       </w:pPr>
       <w:rPr>
-        <w:rFonts w:ascii="Wingdings" w:hAnsi="Wingdings" w:hint="default"/>
+        <w:rFonts w:ascii="Symbol" w:hAnsi="Symbol" w:hint="default"/>
         <w:sz w:val="20"/>
       </w:rPr>
     </w:lvl>
     <w:lvl w:ilvl="4" w:tentative="1">
       <w:start w:val="1"/>
       <w:numFmt w:val="bullet"/>
-      <w:lvlText w:val=""/>
+      <w:lvlText w:val=""/>
       <w:lvlJc w:val="left"/>
       <w:pPr>
         <w:tabs>
@@ -6669,14 +10093,14 @@
         <w:ind w:left="3600" w:hanging="360"/>
       </w:pPr>
       <w:rPr>
-        <w:rFonts w:ascii="Wingdings" w:hAnsi="Wingdings" w:hint="default"/>
+        <w:rFonts w:ascii="Symbol" w:hAnsi="Symbol" w:hint="default"/>
         <w:sz w:val="20"/>
       </w:rPr>
     </w:lvl>
     <w:lvl w:ilvl="5" w:tentative="1">
       <w:start w:val="1"/>
       <w:numFmt w:val="bullet"/>
-      <w:lvlText w:val=""/>
+      <w:lvlText w:val=""/>
       <w:lvlJc w:val="left"/>
       <w:pPr>
         <w:tabs>
@@ -6685,14 +10109,14 @@
         <w:ind w:left="4320" w:hanging="360"/>
       </w:pPr>
       <w:rPr>
-        <w:rFonts w:ascii="Wingdings" w:hAnsi="Wingdings" w:hint="default"/>
+        <w:rFonts w:ascii="Symbol" w:hAnsi="Symbol" w:hint="default"/>
         <w:sz w:val="20"/>
       </w:rPr>
     </w:lvl>
     <w:lvl w:ilvl="6" w:tentative="1">
       <w:start w:val="1"/>
       <w:numFmt w:val="bullet"/>
-      <w:lvlText w:val=""/>
+      <w:lvlText w:val=""/>
       <w:lvlJc w:val="left"/>
       <w:pPr>
         <w:tabs>
@@ -6701,14 +10125,14 @@
         <w:ind w:left="5040" w:hanging="360"/>
       </w:pPr>
       <w:rPr>
-        <w:rFonts w:ascii="Wingdings" w:hAnsi="Wingdings" w:hint="default"/>
+        <w:rFonts w:ascii="Symbol" w:hAnsi="Symbol" w:hint="default"/>
         <w:sz w:val="20"/>
       </w:rPr>
     </w:lvl>
     <w:lvl w:ilvl="7" w:tentative="1">
       <w:start w:val="1"/>
       <w:numFmt w:val="bullet"/>
-      <w:lvlText w:val=""/>
+      <w:lvlText w:val=""/>
       <w:lvlJc w:val="left"/>
       <w:pPr>
         <w:tabs>
@@ -6717,14 +10141,14 @@
         <w:ind w:left="5760" w:hanging="360"/>
       </w:pPr>
       <w:rPr>
-        <w:rFonts w:ascii="Wingdings" w:hAnsi="Wingdings" w:hint="default"/>
+        <w:rFonts w:ascii="Symbol" w:hAnsi="Symbol" w:hint="default"/>
         <w:sz w:val="20"/>
       </w:rPr>
     </w:lvl>
     <w:lvl w:ilvl="8" w:tentative="1">
       <w:start w:val="1"/>
       <w:numFmt w:val="bullet"/>
-      <w:lvlText w:val=""/>
+      <w:lvlText w:val=""/>
       <w:lvlJc w:val="left"/>
       <w:pPr>
         <w:tabs>
@@ -6733,12 +10157,459 @@
         <w:ind w:left="6480" w:hanging="360"/>
       </w:pPr>
       <w:rPr>
-        <w:rFonts w:ascii="Wingdings" w:hAnsi="Wingdings" w:hint="default"/>
+        <w:rFonts w:ascii="Symbol" w:hAnsi="Symbol" w:hint="default"/>
         <w:sz w:val="20"/>
       </w:rPr>
     </w:lvl>
   </w:abstractNum>
   <w:abstractNum w:abstractNumId="7" w15:restartNumberingAfterBreak="0">
+    <w:nsid w:val="2B936E3B"/>
+    <w:multiLevelType w:val="multilevel"/>
+    <w:tmpl w:val="15FE28A4"/>
+    <w:lvl w:ilvl="0">
+      <w:start w:val="1"/>
+      <w:numFmt w:val="bullet"/>
+      <w:lvlText w:val=""/>
+      <w:lvlJc w:val="left"/>
+      <w:pPr>
+        <w:tabs>
+          <w:tab w:val="num" w:pos="720"/>
+        </w:tabs>
+        <w:ind w:left="720" w:hanging="360"/>
+      </w:pPr>
+      <w:rPr>
+        <w:rFonts w:ascii="Symbol" w:hAnsi="Symbol" w:hint="default"/>
+        <w:sz w:val="20"/>
+      </w:rPr>
+    </w:lvl>
+    <w:lvl w:ilvl="1" w:tentative="1">
+      <w:start w:val="1"/>
+      <w:numFmt w:val="bullet"/>
+      <w:lvlText w:val=""/>
+      <w:lvlJc w:val="left"/>
+      <w:pPr>
+        <w:tabs>
+          <w:tab w:val="num" w:pos="1440"/>
+        </w:tabs>
+        <w:ind w:left="1440" w:hanging="360"/>
+      </w:pPr>
+      <w:rPr>
+        <w:rFonts w:ascii="Symbol" w:hAnsi="Symbol" w:hint="default"/>
+        <w:sz w:val="20"/>
+      </w:rPr>
+    </w:lvl>
+    <w:lvl w:ilvl="2" w:tentative="1">
+      <w:start w:val="1"/>
+      <w:numFmt w:val="bullet"/>
+      <w:lvlText w:val=""/>
+      <w:lvlJc w:val="left"/>
+      <w:pPr>
+        <w:tabs>
+          <w:tab w:val="num" w:pos="2160"/>
+        </w:tabs>
+        <w:ind w:left="2160" w:hanging="360"/>
+      </w:pPr>
+      <w:rPr>
+        <w:rFonts w:ascii="Symbol" w:hAnsi="Symbol" w:hint="default"/>
+        <w:sz w:val="20"/>
+      </w:rPr>
+    </w:lvl>
+    <w:lvl w:ilvl="3" w:tentative="1">
+      <w:start w:val="1"/>
+      <w:numFmt w:val="bullet"/>
+      <w:lvlText w:val=""/>
+      <w:lvlJc w:val="left"/>
+      <w:pPr>
+        <w:tabs>
+          <w:tab w:val="num" w:pos="2880"/>
+        </w:tabs>
+        <w:ind w:left="2880" w:hanging="360"/>
+      </w:pPr>
+      <w:rPr>
+        <w:rFonts w:ascii="Symbol" w:hAnsi="Symbol" w:hint="default"/>
+        <w:sz w:val="20"/>
+      </w:rPr>
+    </w:lvl>
+    <w:lvl w:ilvl="4" w:tentative="1">
+      <w:start w:val="1"/>
+      <w:numFmt w:val="bullet"/>
+      <w:lvlText w:val=""/>
+      <w:lvlJc w:val="left"/>
+      <w:pPr>
+        <w:tabs>
+          <w:tab w:val="num" w:pos="3600"/>
+        </w:tabs>
+        <w:ind w:left="3600" w:hanging="360"/>
+      </w:pPr>
+      <w:rPr>
+        <w:rFonts w:ascii="Symbol" w:hAnsi="Symbol" w:hint="default"/>
+        <w:sz w:val="20"/>
+      </w:rPr>
+    </w:lvl>
+    <w:lvl w:ilvl="5" w:tentative="1">
+      <w:start w:val="1"/>
+      <w:numFmt w:val="bullet"/>
+      <w:lvlText w:val=""/>
+      <w:lvlJc w:val="left"/>
+      <w:pPr>
+        <w:tabs>
+          <w:tab w:val="num" w:pos="4320"/>
+        </w:tabs>
+        <w:ind w:left="4320" w:hanging="360"/>
+      </w:pPr>
+      <w:rPr>
+        <w:rFonts w:ascii="Symbol" w:hAnsi="Symbol" w:hint="default"/>
+        <w:sz w:val="20"/>
+      </w:rPr>
+    </w:lvl>
+    <w:lvl w:ilvl="6" w:tentative="1">
+      <w:start w:val="1"/>
+      <w:numFmt w:val="bullet"/>
+      <w:lvlText w:val=""/>
+      <w:lvlJc w:val="left"/>
+      <w:pPr>
+        <w:tabs>
+          <w:tab w:val="num" w:pos="5040"/>
+        </w:tabs>
+        <w:ind w:left="5040" w:hanging="360"/>
+      </w:pPr>
+      <w:rPr>
+        <w:rFonts w:ascii="Symbol" w:hAnsi="Symbol" w:hint="default"/>
+        <w:sz w:val="20"/>
+      </w:rPr>
+    </w:lvl>
+    <w:lvl w:ilvl="7" w:tentative="1">
+      <w:start w:val="1"/>
+      <w:numFmt w:val="bullet"/>
+      <w:lvlText w:val=""/>
+      <w:lvlJc w:val="left"/>
+      <w:pPr>
+        <w:tabs>
+          <w:tab w:val="num" w:pos="5760"/>
+        </w:tabs>
+        <w:ind w:left="5760" w:hanging="360"/>
+      </w:pPr>
+      <w:rPr>
+        <w:rFonts w:ascii="Symbol" w:hAnsi="Symbol" w:hint="default"/>
+        <w:sz w:val="20"/>
+      </w:rPr>
+    </w:lvl>
+    <w:lvl w:ilvl="8" w:tentative="1">
+      <w:start w:val="1"/>
+      <w:numFmt w:val="bullet"/>
+      <w:lvlText w:val=""/>
+      <w:lvlJc w:val="left"/>
+      <w:pPr>
+        <w:tabs>
+          <w:tab w:val="num" w:pos="6480"/>
+        </w:tabs>
+        <w:ind w:left="6480" w:hanging="360"/>
+      </w:pPr>
+      <w:rPr>
+        <w:rFonts w:ascii="Symbol" w:hAnsi="Symbol" w:hint="default"/>
+        <w:sz w:val="20"/>
+      </w:rPr>
+    </w:lvl>
+  </w:abstractNum>
+  <w:abstractNum w:abstractNumId="8" w15:restartNumberingAfterBreak="0">
+    <w:nsid w:val="3C263B1E"/>
+    <w:multiLevelType w:val="multilevel"/>
+    <w:tmpl w:val="702A8A86"/>
+    <w:lvl w:ilvl="0">
+      <w:start w:val="1"/>
+      <w:numFmt w:val="bullet"/>
+      <w:lvlText w:val=""/>
+      <w:lvlJc w:val="left"/>
+      <w:pPr>
+        <w:tabs>
+          <w:tab w:val="num" w:pos="720"/>
+        </w:tabs>
+        <w:ind w:left="720" w:hanging="360"/>
+      </w:pPr>
+      <w:rPr>
+        <w:rFonts w:ascii="Symbol" w:hAnsi="Symbol" w:hint="default"/>
+        <w:sz w:val="20"/>
+      </w:rPr>
+    </w:lvl>
+    <w:lvl w:ilvl="1" w:tentative="1">
+      <w:start w:val="1"/>
+      <w:numFmt w:val="bullet"/>
+      <w:lvlText w:val=""/>
+      <w:lvlJc w:val="left"/>
+      <w:pPr>
+        <w:tabs>
+          <w:tab w:val="num" w:pos="1440"/>
+        </w:tabs>
+        <w:ind w:left="1440" w:hanging="360"/>
+      </w:pPr>
+      <w:rPr>
+        <w:rFonts w:ascii="Symbol" w:hAnsi="Symbol" w:hint="default"/>
+        <w:sz w:val="20"/>
+      </w:rPr>
+    </w:lvl>
+    <w:lvl w:ilvl="2" w:tentative="1">
+      <w:start w:val="1"/>
+      <w:numFmt w:val="bullet"/>
+      <w:lvlText w:val=""/>
+      <w:lvlJc w:val="left"/>
+      <w:pPr>
+        <w:tabs>
+          <w:tab w:val="num" w:pos="2160"/>
+        </w:tabs>
+        <w:ind w:left="2160" w:hanging="360"/>
+      </w:pPr>
+      <w:rPr>
+        <w:rFonts w:ascii="Symbol" w:hAnsi="Symbol" w:hint="default"/>
+        <w:sz w:val="20"/>
+      </w:rPr>
+    </w:lvl>
+    <w:lvl w:ilvl="3" w:tentative="1">
+      <w:start w:val="1"/>
+      <w:numFmt w:val="bullet"/>
+      <w:lvlText w:val=""/>
+      <w:lvlJc w:val="left"/>
+      <w:pPr>
+        <w:tabs>
+          <w:tab w:val="num" w:pos="2880"/>
+        </w:tabs>
+        <w:ind w:left="2880" w:hanging="360"/>
+      </w:pPr>
+      <w:rPr>
+        <w:rFonts w:ascii="Symbol" w:hAnsi="Symbol" w:hint="default"/>
+        <w:sz w:val="20"/>
+      </w:rPr>
+    </w:lvl>
+    <w:lvl w:ilvl="4" w:tentative="1">
+      <w:start w:val="1"/>
+      <w:numFmt w:val="bullet"/>
+      <w:lvlText w:val=""/>
+      <w:lvlJc w:val="left"/>
+      <w:pPr>
+        <w:tabs>
+          <w:tab w:val="num" w:pos="3600"/>
+        </w:tabs>
+        <w:ind w:left="3600" w:hanging="360"/>
+      </w:pPr>
+      <w:rPr>
+        <w:rFonts w:ascii="Symbol" w:hAnsi="Symbol" w:hint="default"/>
+        <w:sz w:val="20"/>
+      </w:rPr>
+    </w:lvl>
+    <w:lvl w:ilvl="5" w:tentative="1">
+      <w:start w:val="1"/>
+      <w:numFmt w:val="bullet"/>
+      <w:lvlText w:val=""/>
+      <w:lvlJc w:val="left"/>
+      <w:pPr>
+        <w:tabs>
+          <w:tab w:val="num" w:pos="4320"/>
+        </w:tabs>
+        <w:ind w:left="4320" w:hanging="360"/>
+      </w:pPr>
+      <w:rPr>
+        <w:rFonts w:ascii="Symbol" w:hAnsi="Symbol" w:hint="default"/>
+        <w:sz w:val="20"/>
+      </w:rPr>
+    </w:lvl>
+    <w:lvl w:ilvl="6" w:tentative="1">
+      <w:start w:val="1"/>
+      <w:numFmt w:val="bullet"/>
+      <w:lvlText w:val=""/>
+      <w:lvlJc w:val="left"/>
+      <w:pPr>
+        <w:tabs>
+          <w:tab w:val="num" w:pos="5040"/>
+        </w:tabs>
+        <w:ind w:left="5040" w:hanging="360"/>
+      </w:pPr>
+      <w:rPr>
+        <w:rFonts w:ascii="Symbol" w:hAnsi="Symbol" w:hint="default"/>
+        <w:sz w:val="20"/>
+      </w:rPr>
+    </w:lvl>
+    <w:lvl w:ilvl="7" w:tentative="1">
+      <w:start w:val="1"/>
+      <w:numFmt w:val="bullet"/>
+      <w:lvlText w:val=""/>
+      <w:lvlJc w:val="left"/>
+      <w:pPr>
+        <w:tabs>
+          <w:tab w:val="num" w:pos="5760"/>
+        </w:tabs>
+        <w:ind w:left="5760" w:hanging="360"/>
+      </w:pPr>
+      <w:rPr>
+        <w:rFonts w:ascii="Symbol" w:hAnsi="Symbol" w:hint="default"/>
+        <w:sz w:val="20"/>
+      </w:rPr>
+    </w:lvl>
+    <w:lvl w:ilvl="8" w:tentative="1">
+      <w:start w:val="1"/>
+      <w:numFmt w:val="bullet"/>
+      <w:lvlText w:val=""/>
+      <w:lvlJc w:val="left"/>
+      <w:pPr>
+        <w:tabs>
+          <w:tab w:val="num" w:pos="6480"/>
+        </w:tabs>
+        <w:ind w:left="6480" w:hanging="360"/>
+      </w:pPr>
+      <w:rPr>
+        <w:rFonts w:ascii="Symbol" w:hAnsi="Symbol" w:hint="default"/>
+        <w:sz w:val="20"/>
+      </w:rPr>
+    </w:lvl>
+  </w:abstractNum>
+  <w:abstractNum w:abstractNumId="9" w15:restartNumberingAfterBreak="0">
+    <w:nsid w:val="3C3D232C"/>
+    <w:multiLevelType w:val="multilevel"/>
+    <w:tmpl w:val="EA182FBA"/>
+    <w:lvl w:ilvl="0">
+      <w:start w:val="1"/>
+      <w:numFmt w:val="bullet"/>
+      <w:lvlText w:val=""/>
+      <w:lvlJc w:val="left"/>
+      <w:pPr>
+        <w:tabs>
+          <w:tab w:val="num" w:pos="720"/>
+        </w:tabs>
+        <w:ind w:left="720" w:hanging="360"/>
+      </w:pPr>
+      <w:rPr>
+        <w:rFonts w:ascii="Symbol" w:hAnsi="Symbol" w:hint="default"/>
+        <w:sz w:val="20"/>
+      </w:rPr>
+    </w:lvl>
+    <w:lvl w:ilvl="1" w:tentative="1">
+      <w:start w:val="1"/>
+      <w:numFmt w:val="bullet"/>
+      <w:lvlText w:val=""/>
+      <w:lvlJc w:val="left"/>
+      <w:pPr>
+        <w:tabs>
+          <w:tab w:val="num" w:pos="1440"/>
+        </w:tabs>
+        <w:ind w:left="1440" w:hanging="360"/>
+      </w:pPr>
+      <w:rPr>
+        <w:rFonts w:ascii="Symbol" w:hAnsi="Symbol" w:hint="default"/>
+        <w:sz w:val="20"/>
+      </w:rPr>
+    </w:lvl>
+    <w:lvl w:ilvl="2" w:tentative="1">
+      <w:start w:val="1"/>
+      <w:numFmt w:val="bullet"/>
+      <w:lvlText w:val=""/>
+      <w:lvlJc w:val="left"/>
+      <w:pPr>
+        <w:tabs>
+          <w:tab w:val="num" w:pos="2160"/>
+        </w:tabs>
+        <w:ind w:left="2160" w:hanging="360"/>
+      </w:pPr>
+      <w:rPr>
+        <w:rFonts w:ascii="Symbol" w:hAnsi="Symbol" w:hint="default"/>
+        <w:sz w:val="20"/>
+      </w:rPr>
+    </w:lvl>
+    <w:lvl w:ilvl="3" w:tentative="1">
+      <w:start w:val="1"/>
+      <w:numFmt w:val="bullet"/>
+      <w:lvlText w:val=""/>
+      <w:lvlJc w:val="left"/>
+      <w:pPr>
+        <w:tabs>
+          <w:tab w:val="num" w:pos="2880"/>
+        </w:tabs>
+        <w:ind w:left="2880" w:hanging="360"/>
+      </w:pPr>
+      <w:rPr>
+        <w:rFonts w:ascii="Symbol" w:hAnsi="Symbol" w:hint="default"/>
+        <w:sz w:val="20"/>
+      </w:rPr>
+    </w:lvl>
+    <w:lvl w:ilvl="4" w:tentative="1">
+      <w:start w:val="1"/>
+      <w:numFmt w:val="bullet"/>
+      <w:lvlText w:val=""/>
+      <w:lvlJc w:val="left"/>
+      <w:pPr>
+        <w:tabs>
+          <w:tab w:val="num" w:pos="3600"/>
+        </w:tabs>
+        <w:ind w:left="3600" w:hanging="360"/>
+      </w:pPr>
+      <w:rPr>
+        <w:rFonts w:ascii="Symbol" w:hAnsi="Symbol" w:hint="default"/>
+        <w:sz w:val="20"/>
+      </w:rPr>
+    </w:lvl>
+    <w:lvl w:ilvl="5" w:tentative="1">
+      <w:start w:val="1"/>
+      <w:numFmt w:val="bullet"/>
+      <w:lvlText w:val=""/>
+      <w:lvlJc w:val="left"/>
+      <w:pPr>
+        <w:tabs>
+          <w:tab w:val="num" w:pos="4320"/>
+        </w:tabs>
+        <w:ind w:left="4320" w:hanging="360"/>
+      </w:pPr>
+      <w:rPr>
+        <w:rFonts w:ascii="Symbol" w:hAnsi="Symbol" w:hint="default"/>
+        <w:sz w:val="20"/>
+      </w:rPr>
+    </w:lvl>
+    <w:lvl w:ilvl="6" w:tentative="1">
+      <w:start w:val="1"/>
+      <w:numFmt w:val="bullet"/>
+      <w:lvlText w:val=""/>
+      <w:lvlJc w:val="left"/>
+      <w:pPr>
+        <w:tabs>
+          <w:tab w:val="num" w:pos="5040"/>
+        </w:tabs>
+        <w:ind w:left="5040" w:hanging="360"/>
+      </w:pPr>
+      <w:rPr>
+        <w:rFonts w:ascii="Symbol" w:hAnsi="Symbol" w:hint="default"/>
+        <w:sz w:val="20"/>
+      </w:rPr>
+    </w:lvl>
+    <w:lvl w:ilvl="7" w:tentative="1">
+      <w:start w:val="1"/>
+      <w:numFmt w:val="bullet"/>
+      <w:lvlText w:val=""/>
+      <w:lvlJc w:val="left"/>
+      <w:pPr>
+        <w:tabs>
+          <w:tab w:val="num" w:pos="5760"/>
+        </w:tabs>
+        <w:ind w:left="5760" w:hanging="360"/>
+      </w:pPr>
+      <w:rPr>
+        <w:rFonts w:ascii="Symbol" w:hAnsi="Symbol" w:hint="default"/>
+        <w:sz w:val="20"/>
+      </w:rPr>
+    </w:lvl>
+    <w:lvl w:ilvl="8" w:tentative="1">
+      <w:start w:val="1"/>
+      <w:numFmt w:val="bullet"/>
+      <w:lvlText w:val=""/>
+      <w:lvlJc w:val="left"/>
+      <w:pPr>
+        <w:tabs>
+          <w:tab w:val="num" w:pos="6480"/>
+        </w:tabs>
+        <w:ind w:left="6480" w:hanging="360"/>
+      </w:pPr>
+      <w:rPr>
+        <w:rFonts w:ascii="Symbol" w:hAnsi="Symbol" w:hint="default"/>
+        <w:sz w:val="20"/>
+      </w:rPr>
+    </w:lvl>
+  </w:abstractNum>
+  <w:abstractNum w:abstractNumId="10" w15:restartNumberingAfterBreak="0">
     <w:nsid w:val="47E97747"/>
     <w:multiLevelType w:val="multilevel"/>
     <w:tmpl w:val="5A78152C"/>
@@ -6887,7 +10758,7 @@
       </w:rPr>
     </w:lvl>
   </w:abstractNum>
-  <w:abstractNum w:abstractNumId="8" w15:restartNumberingAfterBreak="0">
+  <w:abstractNum w:abstractNumId="11" w15:restartNumberingAfterBreak="0">
     <w:nsid w:val="4A671AEE"/>
     <w:multiLevelType w:val="multilevel"/>
     <w:tmpl w:val="A9FEE896"/>
@@ -7036,7 +10907,7 @@
       </w:rPr>
     </w:lvl>
   </w:abstractNum>
-  <w:abstractNum w:abstractNumId="9" w15:restartNumberingAfterBreak="0">
+  <w:abstractNum w:abstractNumId="12" w15:restartNumberingAfterBreak="0">
     <w:nsid w:val="4E792F9B"/>
     <w:multiLevelType w:val="multilevel"/>
     <w:tmpl w:val="3378E8FE"/>
@@ -7185,7 +11056,7 @@
       </w:rPr>
     </w:lvl>
   </w:abstractNum>
-  <w:abstractNum w:abstractNumId="10" w15:restartNumberingAfterBreak="0">
+  <w:abstractNum w:abstractNumId="13" w15:restartNumberingAfterBreak="0">
     <w:nsid w:val="5B65754F"/>
     <w:multiLevelType w:val="multilevel"/>
     <w:tmpl w:val="58B23F44"/>
@@ -7334,7 +11205,7 @@
       </w:rPr>
     </w:lvl>
   </w:abstractNum>
-  <w:abstractNum w:abstractNumId="11" w15:restartNumberingAfterBreak="0">
+  <w:abstractNum w:abstractNumId="14" w15:restartNumberingAfterBreak="0">
     <w:nsid w:val="68DB6B6F"/>
     <w:multiLevelType w:val="multilevel"/>
     <w:tmpl w:val="8BF6F404"/>
@@ -7479,6 +11350,304 @@
       </w:pPr>
       <w:rPr>
         <w:rFonts w:ascii="Wingdings" w:hAnsi="Wingdings" w:hint="default"/>
+        <w:sz w:val="20"/>
+      </w:rPr>
+    </w:lvl>
+  </w:abstractNum>
+  <w:abstractNum w:abstractNumId="15" w15:restartNumberingAfterBreak="0">
+    <w:nsid w:val="6B8B0552"/>
+    <w:multiLevelType w:val="multilevel"/>
+    <w:tmpl w:val="B55E5420"/>
+    <w:lvl w:ilvl="0">
+      <w:start w:val="1"/>
+      <w:numFmt w:val="bullet"/>
+      <w:lvlText w:val=""/>
+      <w:lvlJc w:val="left"/>
+      <w:pPr>
+        <w:tabs>
+          <w:tab w:val="num" w:pos="720"/>
+        </w:tabs>
+        <w:ind w:left="720" w:hanging="360"/>
+      </w:pPr>
+      <w:rPr>
+        <w:rFonts w:ascii="Symbol" w:hAnsi="Symbol" w:hint="default"/>
+        <w:sz w:val="20"/>
+      </w:rPr>
+    </w:lvl>
+    <w:lvl w:ilvl="1" w:tentative="1">
+      <w:start w:val="1"/>
+      <w:numFmt w:val="bullet"/>
+      <w:lvlText w:val=""/>
+      <w:lvlJc w:val="left"/>
+      <w:pPr>
+        <w:tabs>
+          <w:tab w:val="num" w:pos="1440"/>
+        </w:tabs>
+        <w:ind w:left="1440" w:hanging="360"/>
+      </w:pPr>
+      <w:rPr>
+        <w:rFonts w:ascii="Symbol" w:hAnsi="Symbol" w:hint="default"/>
+        <w:sz w:val="20"/>
+      </w:rPr>
+    </w:lvl>
+    <w:lvl w:ilvl="2" w:tentative="1">
+      <w:start w:val="1"/>
+      <w:numFmt w:val="bullet"/>
+      <w:lvlText w:val=""/>
+      <w:lvlJc w:val="left"/>
+      <w:pPr>
+        <w:tabs>
+          <w:tab w:val="num" w:pos="2160"/>
+        </w:tabs>
+        <w:ind w:left="2160" w:hanging="360"/>
+      </w:pPr>
+      <w:rPr>
+        <w:rFonts w:ascii="Symbol" w:hAnsi="Symbol" w:hint="default"/>
+        <w:sz w:val="20"/>
+      </w:rPr>
+    </w:lvl>
+    <w:lvl w:ilvl="3" w:tentative="1">
+      <w:start w:val="1"/>
+      <w:numFmt w:val="bullet"/>
+      <w:lvlText w:val=""/>
+      <w:lvlJc w:val="left"/>
+      <w:pPr>
+        <w:tabs>
+          <w:tab w:val="num" w:pos="2880"/>
+        </w:tabs>
+        <w:ind w:left="2880" w:hanging="360"/>
+      </w:pPr>
+      <w:rPr>
+        <w:rFonts w:ascii="Symbol" w:hAnsi="Symbol" w:hint="default"/>
+        <w:sz w:val="20"/>
+      </w:rPr>
+    </w:lvl>
+    <w:lvl w:ilvl="4" w:tentative="1">
+      <w:start w:val="1"/>
+      <w:numFmt w:val="bullet"/>
+      <w:lvlText w:val=""/>
+      <w:lvlJc w:val="left"/>
+      <w:pPr>
+        <w:tabs>
+          <w:tab w:val="num" w:pos="3600"/>
+        </w:tabs>
+        <w:ind w:left="3600" w:hanging="360"/>
+      </w:pPr>
+      <w:rPr>
+        <w:rFonts w:ascii="Symbol" w:hAnsi="Symbol" w:hint="default"/>
+        <w:sz w:val="20"/>
+      </w:rPr>
+    </w:lvl>
+    <w:lvl w:ilvl="5" w:tentative="1">
+      <w:start w:val="1"/>
+      <w:numFmt w:val="bullet"/>
+      <w:lvlText w:val=""/>
+      <w:lvlJc w:val="left"/>
+      <w:pPr>
+        <w:tabs>
+          <w:tab w:val="num" w:pos="4320"/>
+        </w:tabs>
+        <w:ind w:left="4320" w:hanging="360"/>
+      </w:pPr>
+      <w:rPr>
+        <w:rFonts w:ascii="Symbol" w:hAnsi="Symbol" w:hint="default"/>
+        <w:sz w:val="20"/>
+      </w:rPr>
+    </w:lvl>
+    <w:lvl w:ilvl="6" w:tentative="1">
+      <w:start w:val="1"/>
+      <w:numFmt w:val="bullet"/>
+      <w:lvlText w:val=""/>
+      <w:lvlJc w:val="left"/>
+      <w:pPr>
+        <w:tabs>
+          <w:tab w:val="num" w:pos="5040"/>
+        </w:tabs>
+        <w:ind w:left="5040" w:hanging="360"/>
+      </w:pPr>
+      <w:rPr>
+        <w:rFonts w:ascii="Symbol" w:hAnsi="Symbol" w:hint="default"/>
+        <w:sz w:val="20"/>
+      </w:rPr>
+    </w:lvl>
+    <w:lvl w:ilvl="7" w:tentative="1">
+      <w:start w:val="1"/>
+      <w:numFmt w:val="bullet"/>
+      <w:lvlText w:val=""/>
+      <w:lvlJc w:val="left"/>
+      <w:pPr>
+        <w:tabs>
+          <w:tab w:val="num" w:pos="5760"/>
+        </w:tabs>
+        <w:ind w:left="5760" w:hanging="360"/>
+      </w:pPr>
+      <w:rPr>
+        <w:rFonts w:ascii="Symbol" w:hAnsi="Symbol" w:hint="default"/>
+        <w:sz w:val="20"/>
+      </w:rPr>
+    </w:lvl>
+    <w:lvl w:ilvl="8" w:tentative="1">
+      <w:start w:val="1"/>
+      <w:numFmt w:val="bullet"/>
+      <w:lvlText w:val=""/>
+      <w:lvlJc w:val="left"/>
+      <w:pPr>
+        <w:tabs>
+          <w:tab w:val="num" w:pos="6480"/>
+        </w:tabs>
+        <w:ind w:left="6480" w:hanging="360"/>
+      </w:pPr>
+      <w:rPr>
+        <w:rFonts w:ascii="Symbol" w:hAnsi="Symbol" w:hint="default"/>
+        <w:sz w:val="20"/>
+      </w:rPr>
+    </w:lvl>
+  </w:abstractNum>
+  <w:abstractNum w:abstractNumId="16" w15:restartNumberingAfterBreak="0">
+    <w:nsid w:val="714B2734"/>
+    <w:multiLevelType w:val="multilevel"/>
+    <w:tmpl w:val="3B7EBA38"/>
+    <w:lvl w:ilvl="0">
+      <w:start w:val="1"/>
+      <w:numFmt w:val="bullet"/>
+      <w:lvlText w:val=""/>
+      <w:lvlJc w:val="left"/>
+      <w:pPr>
+        <w:tabs>
+          <w:tab w:val="num" w:pos="720"/>
+        </w:tabs>
+        <w:ind w:left="720" w:hanging="360"/>
+      </w:pPr>
+      <w:rPr>
+        <w:rFonts w:ascii="Symbol" w:hAnsi="Symbol" w:hint="default"/>
+        <w:sz w:val="20"/>
+      </w:rPr>
+    </w:lvl>
+    <w:lvl w:ilvl="1" w:tentative="1">
+      <w:start w:val="1"/>
+      <w:numFmt w:val="bullet"/>
+      <w:lvlText w:val=""/>
+      <w:lvlJc w:val="left"/>
+      <w:pPr>
+        <w:tabs>
+          <w:tab w:val="num" w:pos="1440"/>
+        </w:tabs>
+        <w:ind w:left="1440" w:hanging="360"/>
+      </w:pPr>
+      <w:rPr>
+        <w:rFonts w:ascii="Symbol" w:hAnsi="Symbol" w:hint="default"/>
+        <w:sz w:val="20"/>
+      </w:rPr>
+    </w:lvl>
+    <w:lvl w:ilvl="2" w:tentative="1">
+      <w:start w:val="1"/>
+      <w:numFmt w:val="bullet"/>
+      <w:lvlText w:val=""/>
+      <w:lvlJc w:val="left"/>
+      <w:pPr>
+        <w:tabs>
+          <w:tab w:val="num" w:pos="2160"/>
+        </w:tabs>
+        <w:ind w:left="2160" w:hanging="360"/>
+      </w:pPr>
+      <w:rPr>
+        <w:rFonts w:ascii="Symbol" w:hAnsi="Symbol" w:hint="default"/>
+        <w:sz w:val="20"/>
+      </w:rPr>
+    </w:lvl>
+    <w:lvl w:ilvl="3" w:tentative="1">
+      <w:start w:val="1"/>
+      <w:numFmt w:val="bullet"/>
+      <w:lvlText w:val=""/>
+      <w:lvlJc w:val="left"/>
+      <w:pPr>
+        <w:tabs>
+          <w:tab w:val="num" w:pos="2880"/>
+        </w:tabs>
+        <w:ind w:left="2880" w:hanging="360"/>
+      </w:pPr>
+      <w:rPr>
+        <w:rFonts w:ascii="Symbol" w:hAnsi="Symbol" w:hint="default"/>
+        <w:sz w:val="20"/>
+      </w:rPr>
+    </w:lvl>
+    <w:lvl w:ilvl="4" w:tentative="1">
+      <w:start w:val="1"/>
+      <w:numFmt w:val="bullet"/>
+      <w:lvlText w:val=""/>
+      <w:lvlJc w:val="left"/>
+      <w:pPr>
+        <w:tabs>
+          <w:tab w:val="num" w:pos="3600"/>
+        </w:tabs>
+        <w:ind w:left="3600" w:hanging="360"/>
+      </w:pPr>
+      <w:rPr>
+        <w:rFonts w:ascii="Symbol" w:hAnsi="Symbol" w:hint="default"/>
+        <w:sz w:val="20"/>
+      </w:rPr>
+    </w:lvl>
+    <w:lvl w:ilvl="5" w:tentative="1">
+      <w:start w:val="1"/>
+      <w:numFmt w:val="bullet"/>
+      <w:lvlText w:val=""/>
+      <w:lvlJc w:val="left"/>
+      <w:pPr>
+        <w:tabs>
+          <w:tab w:val="num" w:pos="4320"/>
+        </w:tabs>
+        <w:ind w:left="4320" w:hanging="360"/>
+      </w:pPr>
+      <w:rPr>
+        <w:rFonts w:ascii="Symbol" w:hAnsi="Symbol" w:hint="default"/>
+        <w:sz w:val="20"/>
+      </w:rPr>
+    </w:lvl>
+    <w:lvl w:ilvl="6" w:tentative="1">
+      <w:start w:val="1"/>
+      <w:numFmt w:val="bullet"/>
+      <w:lvlText w:val=""/>
+      <w:lvlJc w:val="left"/>
+      <w:pPr>
+        <w:tabs>
+          <w:tab w:val="num" w:pos="5040"/>
+        </w:tabs>
+        <w:ind w:left="5040" w:hanging="360"/>
+      </w:pPr>
+      <w:rPr>
+        <w:rFonts w:ascii="Symbol" w:hAnsi="Symbol" w:hint="default"/>
+        <w:sz w:val="20"/>
+      </w:rPr>
+    </w:lvl>
+    <w:lvl w:ilvl="7" w:tentative="1">
+      <w:start w:val="1"/>
+      <w:numFmt w:val="bullet"/>
+      <w:lvlText w:val=""/>
+      <w:lvlJc w:val="left"/>
+      <w:pPr>
+        <w:tabs>
+          <w:tab w:val="num" w:pos="5760"/>
+        </w:tabs>
+        <w:ind w:left="5760" w:hanging="360"/>
+      </w:pPr>
+      <w:rPr>
+        <w:rFonts w:ascii="Symbol" w:hAnsi="Symbol" w:hint="default"/>
+        <w:sz w:val="20"/>
+      </w:rPr>
+    </w:lvl>
+    <w:lvl w:ilvl="8" w:tentative="1">
+      <w:start w:val="1"/>
+      <w:numFmt w:val="bullet"/>
+      <w:lvlText w:val=""/>
+      <w:lvlJc w:val="left"/>
+      <w:pPr>
+        <w:tabs>
+          <w:tab w:val="num" w:pos="6480"/>
+        </w:tabs>
+        <w:ind w:left="6480" w:hanging="360"/>
+      </w:pPr>
+      <w:rPr>
+        <w:rFonts w:ascii="Symbol" w:hAnsi="Symbol" w:hint="default"/>
         <w:sz w:val="20"/>
       </w:rPr>
     </w:lvl>
@@ -7493,34 +11662,34 @@
     <w:abstractNumId w:val="5"/>
   </w:num>
   <w:num w:numId="4">
-    <w:abstractNumId w:val="11"/>
+    <w:abstractNumId w:val="14"/>
   </w:num>
   <w:num w:numId="5">
     <w:abstractNumId w:val="0"/>
   </w:num>
   <w:num w:numId="6">
-    <w:abstractNumId w:val="7"/>
+    <w:abstractNumId w:val="10"/>
   </w:num>
   <w:num w:numId="7">
-    <w:abstractNumId w:val="8"/>
+    <w:abstractNumId w:val="11"/>
     <w:lvlOverride w:ilvl="0">
       <w:startOverride w:val="1"/>
     </w:lvlOverride>
   </w:num>
   <w:num w:numId="8">
-    <w:abstractNumId w:val="8"/>
+    <w:abstractNumId w:val="11"/>
     <w:lvlOverride w:ilvl="0">
       <w:startOverride w:val="2"/>
     </w:lvlOverride>
   </w:num>
   <w:num w:numId="9">
-    <w:abstractNumId w:val="8"/>
+    <w:abstractNumId w:val="11"/>
     <w:lvlOverride w:ilvl="0">
       <w:startOverride w:val="3"/>
     </w:lvlOverride>
   </w:num>
   <w:num w:numId="10">
-    <w:abstractNumId w:val="8"/>
+    <w:abstractNumId w:val="11"/>
     <w:lvlOverride w:ilvl="0">
       <w:startOverride w:val="4"/>
     </w:lvlOverride>
@@ -7544,31 +11713,31 @@
     </w:lvlOverride>
   </w:num>
   <w:num w:numId="14">
-    <w:abstractNumId w:val="9"/>
+    <w:abstractNumId w:val="12"/>
     <w:lvlOverride w:ilvl="0">
       <w:startOverride w:val="1"/>
     </w:lvlOverride>
   </w:num>
   <w:num w:numId="15">
-    <w:abstractNumId w:val="9"/>
+    <w:abstractNumId w:val="12"/>
     <w:lvlOverride w:ilvl="0">
       <w:startOverride w:val="2"/>
     </w:lvlOverride>
   </w:num>
   <w:num w:numId="16">
-    <w:abstractNumId w:val="9"/>
+    <w:abstractNumId w:val="12"/>
     <w:lvlOverride w:ilvl="0">
       <w:startOverride w:val="3"/>
     </w:lvlOverride>
   </w:num>
   <w:num w:numId="17">
-    <w:abstractNumId w:val="9"/>
+    <w:abstractNumId w:val="12"/>
     <w:lvlOverride w:ilvl="0">
       <w:startOverride w:val="4"/>
     </w:lvlOverride>
   </w:num>
   <w:num w:numId="18">
-    <w:abstractNumId w:val="9"/>
+    <w:abstractNumId w:val="12"/>
     <w:lvlOverride w:ilvl="0">
       <w:startOverride w:val="5"/>
     </w:lvlOverride>
@@ -7586,27 +11755,132 @@
     </w:lvlOverride>
   </w:num>
   <w:num w:numId="21">
-    <w:abstractNumId w:val="10"/>
+    <w:abstractNumId w:val="13"/>
     <w:lvlOverride w:ilvl="0">
       <w:startOverride w:val="1"/>
     </w:lvlOverride>
   </w:num>
   <w:num w:numId="22">
-    <w:abstractNumId w:val="10"/>
+    <w:abstractNumId w:val="13"/>
     <w:lvlOverride w:ilvl="0">
       <w:startOverride w:val="2"/>
     </w:lvlOverride>
   </w:num>
   <w:num w:numId="23">
-    <w:abstractNumId w:val="10"/>
+    <w:abstractNumId w:val="13"/>
     <w:lvlOverride w:ilvl="0">
       <w:startOverride w:val="3"/>
     </w:lvlOverride>
   </w:num>
   <w:num w:numId="24">
+    <w:abstractNumId w:val="8"/>
+    <w:lvlOverride w:ilvl="0">
+      <w:startOverride w:val="1"/>
+    </w:lvlOverride>
+  </w:num>
+  <w:num w:numId="25">
+    <w:abstractNumId w:val="8"/>
+    <w:lvlOverride w:ilvl="0">
+      <w:startOverride w:val="2"/>
+    </w:lvlOverride>
+  </w:num>
+  <w:num w:numId="26">
+    <w:abstractNumId w:val="8"/>
+    <w:lvlOverride w:ilvl="0">
+      <w:startOverride w:val="3"/>
+    </w:lvlOverride>
+  </w:num>
+  <w:num w:numId="27">
+    <w:abstractNumId w:val="9"/>
+    <w:lvlOverride w:ilvl="0">
+      <w:startOverride w:val="1"/>
+    </w:lvlOverride>
+  </w:num>
+  <w:num w:numId="28">
+    <w:abstractNumId w:val="7"/>
+    <w:lvlOverride w:ilvl="0">
+      <w:startOverride w:val="1"/>
+    </w:lvlOverride>
+  </w:num>
+  <w:num w:numId="29">
+    <w:abstractNumId w:val="15"/>
+    <w:lvlOverride w:ilvl="0">
+      <w:startOverride w:val="4"/>
+    </w:lvlOverride>
+  </w:num>
+  <w:num w:numId="30">
+    <w:abstractNumId w:val="16"/>
+    <w:lvlOverride w:ilvl="0">
+      <w:startOverride w:val="1"/>
+    </w:lvlOverride>
+  </w:num>
+  <w:num w:numId="31">
+    <w:abstractNumId w:val="16"/>
+    <w:lvlOverride w:ilvl="0">
+      <w:startOverride w:val="2"/>
+    </w:lvlOverride>
+  </w:num>
+  <w:num w:numId="32">
+    <w:abstractNumId w:val="16"/>
+    <w:lvlOverride w:ilvl="0">
+      <w:startOverride w:val="3"/>
+    </w:lvlOverride>
+  </w:num>
+  <w:num w:numId="33">
+    <w:abstractNumId w:val="16"/>
+    <w:lvlOverride w:ilvl="0">
+      <w:startOverride w:val="4"/>
+    </w:lvlOverride>
+  </w:num>
+  <w:num w:numId="34">
+    <w:abstractNumId w:val="16"/>
+    <w:lvlOverride w:ilvl="0">
+      <w:startOverride w:val="5"/>
+    </w:lvlOverride>
+  </w:num>
+  <w:num w:numId="35">
+    <w:abstractNumId w:val="16"/>
+    <w:lvlOverride w:ilvl="0">
+      <w:startOverride w:val="6"/>
+    </w:lvlOverride>
+  </w:num>
+  <w:num w:numId="36">
+    <w:abstractNumId w:val="16"/>
+    <w:lvlOverride w:ilvl="0">
+      <w:startOverride w:val="7"/>
+    </w:lvlOverride>
+  </w:num>
+  <w:num w:numId="37">
+    <w:abstractNumId w:val="16"/>
+    <w:lvlOverride w:ilvl="0">
+      <w:startOverride w:val="8"/>
+    </w:lvlOverride>
+  </w:num>
+  <w:num w:numId="38">
     <w:abstractNumId w:val="6"/>
+    <w:lvlOverride w:ilvl="0">
+      <w:startOverride w:val="1"/>
+    </w:lvlOverride>
   </w:num>
-  <w:numIdMacAtCleanup w:val="24"/>
+  <w:num w:numId="39">
+    <w:abstractNumId w:val="6"/>
+    <w:lvlOverride w:ilvl="0">
+      <w:startOverride w:val="2"/>
+    </w:lvlOverride>
+  </w:num>
+  <w:num w:numId="40">
+    <w:abstractNumId w:val="6"/>
+    <w:lvlOverride w:ilvl="0">
+      <w:startOverride w:val="3"/>
+    </w:lvlOverride>
+  </w:num>
+  <w:num w:numId="41">
+    <w:abstractNumId w:val="6"/>
+    <w:lvlOverride w:ilvl="0">
+      <w:startOverride w:val="4"/>
+    </w:lvlOverride>
+  </w:num>
+  <w:numIdMacAtCleanup w:val="41"/>
 </w:numbering>
 </file>
 

--- a/Doc/Java.docx
+++ b/Doc/Java.docx
@@ -3238,6 +3238,7 @@
         </w:rPr>
         <w:t xml:space="preserve">    </w:t>
       </w:r>
+      <w:proofErr w:type="gramStart"/>
       <w:r>
         <w:rPr>
           <w:rFonts w:ascii="Consolas" w:eastAsia="Times New Roman" w:hAnsi="Consolas" w:cs="Times New Roman"/>
@@ -3248,6 +3249,7 @@
         </w:rPr>
         <w:t>public</w:t>
       </w:r>
+      <w:proofErr w:type="gramEnd"/>
       <w:r>
         <w:rPr>
           <w:rFonts w:ascii="Consolas" w:eastAsia="Times New Roman" w:hAnsi="Consolas" w:cs="Times New Roman"/>
@@ -3318,7 +3320,6 @@
         </w:rPr>
         <w:t>(</w:t>
       </w:r>
-      <w:proofErr w:type="gramStart"/>
       <w:r>
         <w:rPr>
           <w:rFonts w:ascii="Consolas" w:eastAsia="Times New Roman" w:hAnsi="Consolas" w:cs="Times New Roman"/>
@@ -3337,9 +3338,18 @@
           <w:szCs w:val="21"/>
           <w:lang w:eastAsia="en-IN"/>
         </w:rPr>
-        <w:t>[</w:t>
-      </w:r>
-      <w:proofErr w:type="gramEnd"/>
+        <w:t xml:space="preserve">[] </w:t>
+      </w:r>
+      <w:r>
+        <w:rPr>
+          <w:rFonts w:ascii="Consolas" w:eastAsia="Times New Roman" w:hAnsi="Consolas" w:cs="Times New Roman"/>
+          <w:color w:val="9CDCFE"/>
+          <w:sz w:val="21"/>
+          <w:szCs w:val="21"/>
+          <w:lang w:eastAsia="en-IN"/>
+        </w:rPr>
+        <w:t>args</w:t>
+      </w:r>
       <w:r>
         <w:rPr>
           <w:rFonts w:ascii="Consolas" w:eastAsia="Times New Roman" w:hAnsi="Consolas" w:cs="Times New Roman"/>
@@ -3348,19 +3358,13 @@
           <w:szCs w:val="21"/>
           <w:lang w:eastAsia="en-IN"/>
         </w:rPr>
-        <w:t xml:space="preserve">] </w:t>
-      </w:r>
-      <w:r>
-        <w:rPr>
-          <w:rFonts w:ascii="Consolas" w:eastAsia="Times New Roman" w:hAnsi="Consolas" w:cs="Times New Roman"/>
-          <w:color w:val="9CDCFE"/>
-          <w:sz w:val="21"/>
-          <w:szCs w:val="21"/>
-          <w:lang w:eastAsia="en-IN"/>
-        </w:rPr>
-        <w:t>args</w:t>
-      </w:r>
-      <w:r>
+        <w:t>) {</w:t>
+      </w:r>
+    </w:p>
+    <w:p>
+      <w:pPr>
+        <w:shd w:val="clear" w:color="auto" w:fill="1E1E1E"/>
+        <w:spacing w:after="0" w:line="285" w:lineRule="atLeast"/>
         <w:rPr>
           <w:rFonts w:ascii="Consolas" w:eastAsia="Times New Roman" w:hAnsi="Consolas" w:cs="Times New Roman"/>
           <w:color w:val="D4D4D4"/>
@@ -3368,13 +3372,8 @@
           <w:szCs w:val="21"/>
           <w:lang w:eastAsia="en-IN"/>
         </w:rPr>
-        <w:t>) {</w:t>
-      </w:r>
-    </w:p>
-    <w:p>
-      <w:pPr>
-        <w:shd w:val="clear" w:color="auto" w:fill="1E1E1E"/>
-        <w:spacing w:after="0" w:line="285" w:lineRule="atLeast"/>
+      </w:pPr>
+      <w:r>
         <w:rPr>
           <w:rFonts w:ascii="Consolas" w:eastAsia="Times New Roman" w:hAnsi="Consolas" w:cs="Times New Roman"/>
           <w:color w:val="D4D4D4"/>
@@ -3382,7 +3381,18 @@
           <w:szCs w:val="21"/>
           <w:lang w:eastAsia="en-IN"/>
         </w:rPr>
-      </w:pPr>
+        <w:t xml:space="preserve">        </w:t>
+      </w:r>
+      <w:r>
+        <w:rPr>
+          <w:rFonts w:ascii="Consolas" w:eastAsia="Times New Roman" w:hAnsi="Consolas" w:cs="Times New Roman"/>
+          <w:color w:val="4EC9B0"/>
+          <w:sz w:val="21"/>
+          <w:szCs w:val="21"/>
+          <w:lang w:eastAsia="en-IN"/>
+        </w:rPr>
+        <w:t>System</w:t>
+      </w:r>
       <w:r>
         <w:rPr>
           <w:rFonts w:ascii="Consolas" w:eastAsia="Times New Roman" w:hAnsi="Consolas" w:cs="Times New Roman"/>
@@ -3391,17 +3401,17 @@
           <w:szCs w:val="21"/>
           <w:lang w:eastAsia="en-IN"/>
         </w:rPr>
-        <w:t xml:space="preserve">        </w:t>
+        <w:t>.</w:t>
       </w:r>
       <w:r>
         <w:rPr>
           <w:rFonts w:ascii="Consolas" w:eastAsia="Times New Roman" w:hAnsi="Consolas" w:cs="Times New Roman"/>
-          <w:color w:val="4EC9B0"/>
+          <w:color w:val="4FC1FF"/>
           <w:sz w:val="21"/>
           <w:szCs w:val="21"/>
           <w:lang w:eastAsia="en-IN"/>
         </w:rPr>
-        <w:t>System</w:t>
+        <w:t>out</w:t>
       </w:r>
       <w:r>
         <w:rPr>
@@ -3416,12 +3426,12 @@
       <w:r>
         <w:rPr>
           <w:rFonts w:ascii="Consolas" w:eastAsia="Times New Roman" w:hAnsi="Consolas" w:cs="Times New Roman"/>
-          <w:color w:val="4FC1FF"/>
+          <w:color w:val="DCDCAA"/>
           <w:sz w:val="21"/>
           <w:szCs w:val="21"/>
           <w:lang w:eastAsia="en-IN"/>
         </w:rPr>
-        <w:t>out</w:t>
+        <w:t>println</w:t>
       </w:r>
       <w:r>
         <w:rPr>
@@ -3431,17 +3441,17 @@
           <w:szCs w:val="21"/>
           <w:lang w:eastAsia="en-IN"/>
         </w:rPr>
-        <w:t>.</w:t>
+        <w:t>(</w:t>
       </w:r>
       <w:r>
         <w:rPr>
           <w:rFonts w:ascii="Consolas" w:eastAsia="Times New Roman" w:hAnsi="Consolas" w:cs="Times New Roman"/>
-          <w:color w:val="DCDCAA"/>
+          <w:color w:val="CE9178"/>
           <w:sz w:val="21"/>
           <w:szCs w:val="21"/>
           <w:lang w:eastAsia="en-IN"/>
         </w:rPr>
-        <w:t>println</w:t>
+        <w:t>"Hello, World!"</w:t>
       </w:r>
       <w:r>
         <w:rPr>
@@ -3451,19 +3461,13 @@
           <w:szCs w:val="21"/>
           <w:lang w:eastAsia="en-IN"/>
         </w:rPr>
-        <w:t>(</w:t>
-      </w:r>
-      <w:r>
-        <w:rPr>
-          <w:rFonts w:ascii="Consolas" w:eastAsia="Times New Roman" w:hAnsi="Consolas" w:cs="Times New Roman"/>
-          <w:color w:val="CE9178"/>
-          <w:sz w:val="21"/>
-          <w:szCs w:val="21"/>
-          <w:lang w:eastAsia="en-IN"/>
-        </w:rPr>
-        <w:t>"Hello, World!"</w:t>
-      </w:r>
-      <w:r>
+        <w:t>);</w:t>
+      </w:r>
+    </w:p>
+    <w:p>
+      <w:pPr>
+        <w:shd w:val="clear" w:color="auto" w:fill="1E1E1E"/>
+        <w:spacing w:after="0" w:line="285" w:lineRule="atLeast"/>
         <w:rPr>
           <w:rFonts w:ascii="Consolas" w:eastAsia="Times New Roman" w:hAnsi="Consolas" w:cs="Times New Roman"/>
           <w:color w:val="D4D4D4"/>
@@ -3471,13 +3475,8 @@
           <w:szCs w:val="21"/>
           <w:lang w:eastAsia="en-IN"/>
         </w:rPr>
-        <w:t>);</w:t>
-      </w:r>
-    </w:p>
-    <w:p>
-      <w:pPr>
-        <w:shd w:val="clear" w:color="auto" w:fill="1E1E1E"/>
-        <w:spacing w:after="0" w:line="285" w:lineRule="atLeast"/>
+      </w:pPr>
+      <w:r>
         <w:rPr>
           <w:rFonts w:ascii="Consolas" w:eastAsia="Times New Roman" w:hAnsi="Consolas" w:cs="Times New Roman"/>
           <w:color w:val="D4D4D4"/>
@@ -3485,8 +3484,13 @@
           <w:szCs w:val="21"/>
           <w:lang w:eastAsia="en-IN"/>
         </w:rPr>
-      </w:pPr>
-      <w:r>
+        <w:t>    }</w:t>
+      </w:r>
+    </w:p>
+    <w:p>
+      <w:pPr>
+        <w:shd w:val="clear" w:color="auto" w:fill="1E1E1E"/>
+        <w:spacing w:after="0" w:line="285" w:lineRule="atLeast"/>
         <w:rPr>
           <w:rFonts w:ascii="Consolas" w:eastAsia="Times New Roman" w:hAnsi="Consolas" w:cs="Times New Roman"/>
           <w:color w:val="D4D4D4"/>
@@ -3494,13 +3498,8 @@
           <w:szCs w:val="21"/>
           <w:lang w:eastAsia="en-IN"/>
         </w:rPr>
-        <w:t>    }</w:t>
-      </w:r>
-    </w:p>
-    <w:p>
-      <w:pPr>
-        <w:shd w:val="clear" w:color="auto" w:fill="1E1E1E"/>
-        <w:spacing w:after="0" w:line="285" w:lineRule="atLeast"/>
+      </w:pPr>
+      <w:r>
         <w:rPr>
           <w:rFonts w:ascii="Consolas" w:eastAsia="Times New Roman" w:hAnsi="Consolas" w:cs="Times New Roman"/>
           <w:color w:val="D4D4D4"/>
@@ -3508,8 +3507,13 @@
           <w:szCs w:val="21"/>
           <w:lang w:eastAsia="en-IN"/>
         </w:rPr>
-      </w:pPr>
-      <w:r>
+        <w:t>}</w:t>
+      </w:r>
+    </w:p>
+    <w:p>
+      <w:pPr>
+        <w:shd w:val="clear" w:color="auto" w:fill="1E1E1E"/>
+        <w:spacing w:after="0" w:line="285" w:lineRule="atLeast"/>
         <w:rPr>
           <w:rFonts w:ascii="Consolas" w:eastAsia="Times New Roman" w:hAnsi="Consolas" w:cs="Times New Roman"/>
           <w:color w:val="D4D4D4"/>
@@ -3517,8 +3521,7 @@
           <w:szCs w:val="21"/>
           <w:lang w:eastAsia="en-IN"/>
         </w:rPr>
-        <w:t>}</w:t>
-      </w:r>
+      </w:pPr>
     </w:p>
     <w:p>
       <w:pPr>
@@ -3535,33 +3538,22 @@
     </w:p>
     <w:p>
       <w:pPr>
-        <w:shd w:val="clear" w:color="auto" w:fill="1E1E1E"/>
-        <w:spacing w:after="0" w:line="285" w:lineRule="atLeast"/>
-        <w:rPr>
-          <w:rFonts w:ascii="Consolas" w:eastAsia="Times New Roman" w:hAnsi="Consolas" w:cs="Times New Roman"/>
-          <w:color w:val="D4D4D4"/>
-          <w:sz w:val="21"/>
-          <w:szCs w:val="21"/>
+        <w:rPr>
+          <w:b/>
+        </w:rPr>
+      </w:pPr>
+    </w:p>
+    <w:p>
+      <w:pPr>
+        <w:rPr>
+          <w:b/>
+        </w:rPr>
+      </w:pPr>
+      <w:r>
+        <w:rPr>
+          <w:b/>
+          <w:noProof/>
           <w:lang w:eastAsia="en-IN"/>
-        </w:rPr>
-      </w:pPr>
-    </w:p>
-    <w:p>
-      <w:pPr>
-        <w:rPr>
-          <w:b/>
-        </w:rPr>
-      </w:pPr>
-    </w:p>
-    <w:p>
-      <w:pPr>
-        <w:rPr>
-          <w:b/>
-        </w:rPr>
-      </w:pPr>
-      <w:r>
-        <w:rPr>
-          <w:b/>
         </w:rPr>
         <w:lastRenderedPageBreak/>
         <w:drawing>
@@ -4105,6 +4097,8 @@
       <w:r>
         <w:rPr>
           <w:b/>
+          <w:noProof/>
+          <w:lang w:eastAsia="en-IN"/>
         </w:rPr>
         <w:drawing>
           <wp:inline distT="0" distB="0" distL="0" distR="0" wp14:anchorId="577AFD84" wp14:editId="7F960F0E">
@@ -4551,6 +4545,7 @@
           <w:rFonts w:ascii="Arial" w:eastAsia="Times New Roman" w:hAnsi="Arial" w:cs="Arial"/>
           <w:b/>
           <w:bCs/>
+          <w:noProof/>
           <w:color w:val="273239"/>
           <w:spacing w:val="3"/>
           <w:sz w:val="27"/>
@@ -5196,6 +5191,8 @@
       <w:r>
         <w:rPr>
           <w:b/>
+          <w:noProof/>
+          <w:lang w:eastAsia="en-IN"/>
         </w:rPr>
         <w:drawing>
           <wp:inline distT="0" distB="0" distL="0" distR="0" wp14:anchorId="13CC97B9" wp14:editId="4E96E55F">
@@ -5840,6 +5837,8 @@
       <w:r>
         <w:rPr>
           <w:b/>
+          <w:noProof/>
+          <w:lang w:eastAsia="en-IN"/>
         </w:rPr>
         <w:drawing>
           <wp:inline distT="0" distB="0" distL="0" distR="0" wp14:anchorId="66241D6B" wp14:editId="1CF84097">
@@ -9100,18 +9099,328 @@
           <w:lang w:eastAsia="en-IN"/>
         </w:rPr>
       </w:pPr>
-      <w:bookmarkStart w:id="0" w:name="_GoBack"/>
-      <w:bookmarkEnd w:id="0"/>
-    </w:p>
-    <w:p>
-      <w:pPr>
+    </w:p>
+    <w:p>
+      <w:pPr>
+        <w:rPr>
+          <w:rFonts w:ascii="Arial" w:eastAsia="Times New Roman" w:hAnsi="Arial" w:cs="Arial"/>
+          <w:b/>
+          <w:color w:val="333333"/>
+          <w:sz w:val="24"/>
+          <w:szCs w:val="24"/>
+          <w:lang w:eastAsia="en-IN"/>
+        </w:rPr>
+      </w:pPr>
+      <w:r>
+        <w:rPr>
+          <w:b/>
+          <w:sz w:val="32"/>
+        </w:rPr>
+        <w:t>4. Literals:</w:t>
+      </w:r>
+      <w:r>
         <w:rPr>
           <w:rFonts w:ascii="Arial" w:hAnsi="Arial" w:cs="Arial"/>
           <w:color w:val="202122"/>
           <w:sz w:val="24"/>
           <w:szCs w:val="24"/>
         </w:rPr>
-      </w:pPr>
+        <w:t xml:space="preserve"> </w:t>
+      </w:r>
+    </w:p>
+    <w:p>
+      <w:pPr>
+        <w:pStyle w:val="Heading2"/>
+        <w:shd w:val="clear" w:color="auto" w:fill="FFFFFF"/>
+        <w:rPr>
+          <w:rFonts w:ascii="Arial" w:hAnsi="Arial" w:cs="Arial"/>
+          <w:sz w:val="35"/>
+          <w:szCs w:val="35"/>
+        </w:rPr>
+      </w:pPr>
+      <w:r>
+        <w:rPr>
+          <w:rFonts w:ascii="Arial" w:hAnsi="Arial" w:cs="Arial"/>
+          <w:b/>
+          <w:bCs/>
+          <w:sz w:val="35"/>
+          <w:szCs w:val="35"/>
+        </w:rPr>
+        <w:lastRenderedPageBreak/>
+        <w:t>Literals</w:t>
+      </w:r>
+    </w:p>
+    <w:p>
+      <w:pPr>
+        <w:pStyle w:val="NormalWeb"/>
+        <w:shd w:val="clear" w:color="auto" w:fill="FFFFFF"/>
+        <w:spacing w:before="0" w:beforeAutospacing="0"/>
+        <w:jc w:val="both"/>
+        <w:rPr>
+          <w:rFonts w:ascii="Arial" w:hAnsi="Arial" w:cs="Arial"/>
+          <w:color w:val="333333"/>
+          <w:sz w:val="23"/>
+          <w:szCs w:val="23"/>
+        </w:rPr>
+      </w:pPr>
+      <w:r>
+        <w:rPr>
+          <w:rFonts w:ascii="Arial" w:hAnsi="Arial" w:cs="Arial"/>
+          <w:color w:val="333333"/>
+          <w:sz w:val="23"/>
+          <w:szCs w:val="23"/>
+        </w:rPr>
+        <w:t>In Java, </w:t>
+      </w:r>
+      <w:r>
+        <w:rPr>
+          <w:rStyle w:val="Strong"/>
+          <w:rFonts w:ascii="Arial" w:eastAsiaTheme="majorEastAsia" w:hAnsi="Arial" w:cs="Arial"/>
+          <w:color w:val="333333"/>
+          <w:sz w:val="23"/>
+          <w:szCs w:val="23"/>
+        </w:rPr>
+        <w:t>literals</w:t>
+      </w:r>
+      <w:r>
+        <w:rPr>
+          <w:rFonts w:ascii="Arial" w:hAnsi="Arial" w:cs="Arial"/>
+          <w:color w:val="333333"/>
+          <w:sz w:val="23"/>
+          <w:szCs w:val="23"/>
+        </w:rPr>
+        <w:t> are the constant values that appear directly in the program. It can be assigned directly to a variable. Java has various types of literals. The following figure represents a literal.</w:t>
+      </w:r>
+    </w:p>
+    <w:p>
+      <w:pPr>
+        <w:rPr>
+          <w:rFonts w:ascii="Times New Roman" w:hAnsi="Times New Roman" w:cs="Times New Roman"/>
+          <w:sz w:val="24"/>
+          <w:szCs w:val="24"/>
+        </w:rPr>
+      </w:pPr>
+      <w:r>
+        <w:rPr>
+          <w:noProof/>
+          <w:lang w:eastAsia="en-IN"/>
+        </w:rPr>
+        <w:drawing>
+          <wp:inline distT="0" distB="0" distL="0" distR="0" wp14:anchorId="69B2E965" wp14:editId="0FB0B1DE">
+            <wp:extent cx="1732280" cy="1151890"/>
+            <wp:effectExtent l="0" t="0" r="1270" b="0"/>
+            <wp:docPr id="4" name="Picture 4" descr="Literals in Java"/>
+            <wp:cNvGraphicFramePr>
+              <a:graphicFrameLocks xmlns:a="http://schemas.openxmlformats.org/drawingml/2006/main" noChangeAspect="1"/>
+            </wp:cNvGraphicFramePr>
+            <a:graphic xmlns:a="http://schemas.openxmlformats.org/drawingml/2006/main">
+              <a:graphicData uri="http://schemas.openxmlformats.org/drawingml/2006/picture">
+                <pic:pic xmlns:pic="http://schemas.openxmlformats.org/drawingml/2006/picture">
+                  <pic:nvPicPr>
+                    <pic:cNvPr id="0" name="Picture 5" descr="Literals in Java"/>
+                    <pic:cNvPicPr>
+                      <a:picLocks noChangeAspect="1" noChangeArrowheads="1"/>
+                    </pic:cNvPicPr>
+                  </pic:nvPicPr>
+                  <pic:blipFill>
+                    <a:blip r:embed="rId32">
+                      <a:extLst>
+                        <a:ext uri="{28A0092B-C50C-407E-A947-70E740481C1C}">
+                          <a14:useLocalDpi xmlns:a14="http://schemas.microsoft.com/office/drawing/2010/main" val="0"/>
+                        </a:ext>
+                      </a:extLst>
+                    </a:blip>
+                    <a:srcRect/>
+                    <a:stretch>
+                      <a:fillRect/>
+                    </a:stretch>
+                  </pic:blipFill>
+                  <pic:spPr bwMode="auto">
+                    <a:xfrm>
+                      <a:off x="0" y="0"/>
+                      <a:ext cx="1732280" cy="1151890"/>
+                    </a:xfrm>
+                    <a:prstGeom prst="rect">
+                      <a:avLst/>
+                    </a:prstGeom>
+                    <a:noFill/>
+                    <a:ln>
+                      <a:noFill/>
+                    </a:ln>
+                  </pic:spPr>
+                </pic:pic>
+              </a:graphicData>
+            </a:graphic>
+          </wp:inline>
+        </w:drawing>
+      </w:r>
+    </w:p>
+    <w:p>
+      <w:pPr>
+        <w:pStyle w:val="Heading2"/>
+        <w:shd w:val="clear" w:color="auto" w:fill="FFFFFF"/>
+        <w:rPr>
+          <w:rFonts w:ascii="Arial" w:hAnsi="Arial" w:cs="Arial"/>
+          <w:sz w:val="35"/>
+          <w:szCs w:val="35"/>
+        </w:rPr>
+      </w:pPr>
+      <w:r>
+        <w:rPr>
+          <w:rFonts w:ascii="Arial" w:hAnsi="Arial" w:cs="Arial"/>
+          <w:b/>
+          <w:bCs/>
+          <w:sz w:val="35"/>
+          <w:szCs w:val="35"/>
+        </w:rPr>
+        <w:t>Types of Literals in Java</w:t>
+      </w:r>
+    </w:p>
+    <w:p>
+      <w:pPr>
+        <w:pStyle w:val="NormalWeb"/>
+        <w:shd w:val="clear" w:color="auto" w:fill="FFFFFF"/>
+        <w:spacing w:before="0" w:beforeAutospacing="0"/>
+        <w:jc w:val="both"/>
+        <w:rPr>
+          <w:rFonts w:ascii="Arial" w:hAnsi="Arial" w:cs="Arial"/>
+          <w:color w:val="333333"/>
+          <w:sz w:val="23"/>
+          <w:szCs w:val="23"/>
+        </w:rPr>
+      </w:pPr>
+      <w:r>
+        <w:rPr>
+          <w:rFonts w:ascii="Arial" w:hAnsi="Arial" w:cs="Arial"/>
+          <w:color w:val="333333"/>
+          <w:sz w:val="23"/>
+          <w:szCs w:val="23"/>
+        </w:rPr>
+        <w:t>There are the majorly </w:t>
+      </w:r>
+      <w:r>
+        <w:rPr>
+          <w:rStyle w:val="Strong"/>
+          <w:rFonts w:ascii="Arial" w:eastAsiaTheme="majorEastAsia" w:hAnsi="Arial" w:cs="Arial"/>
+          <w:color w:val="333333"/>
+          <w:sz w:val="23"/>
+          <w:szCs w:val="23"/>
+        </w:rPr>
+        <w:t>four</w:t>
+      </w:r>
+      <w:r>
+        <w:rPr>
+          <w:rFonts w:ascii="Arial" w:hAnsi="Arial" w:cs="Arial"/>
+          <w:color w:val="333333"/>
+          <w:sz w:val="23"/>
+          <w:szCs w:val="23"/>
+        </w:rPr>
+        <w:t> types of literals in Java:</w:t>
+      </w:r>
+    </w:p>
+    <w:p>
+      <w:pPr>
+        <w:numPr>
+          <w:ilvl w:val="0"/>
+          <w:numId w:val="42"/>
+        </w:numPr>
+        <w:shd w:val="clear" w:color="auto" w:fill="FFFFFF"/>
+        <w:spacing w:before="100" w:beforeAutospacing="1" w:after="100" w:afterAutospacing="1" w:line="240" w:lineRule="auto"/>
+        <w:jc w:val="both"/>
+        <w:rPr>
+          <w:rFonts w:ascii="Arial" w:hAnsi="Arial" w:cs="Arial"/>
+          <w:color w:val="333333"/>
+          <w:sz w:val="23"/>
+          <w:szCs w:val="23"/>
+        </w:rPr>
+      </w:pPr>
+      <w:r>
+        <w:rPr>
+          <w:rFonts w:ascii="Arial" w:hAnsi="Arial" w:cs="Arial"/>
+          <w:color w:val="333333"/>
+          <w:sz w:val="23"/>
+          <w:szCs w:val="23"/>
+        </w:rPr>
+        <w:t>Integer Literal</w:t>
+      </w:r>
+    </w:p>
+    <w:p>
+      <w:pPr>
+        <w:numPr>
+          <w:ilvl w:val="0"/>
+          <w:numId w:val="42"/>
+        </w:numPr>
+        <w:shd w:val="clear" w:color="auto" w:fill="FFFFFF"/>
+        <w:spacing w:before="100" w:beforeAutospacing="1" w:after="100" w:afterAutospacing="1" w:line="240" w:lineRule="auto"/>
+        <w:jc w:val="both"/>
+        <w:rPr>
+          <w:rFonts w:ascii="Arial" w:hAnsi="Arial" w:cs="Arial"/>
+          <w:color w:val="333333"/>
+          <w:sz w:val="23"/>
+          <w:szCs w:val="23"/>
+        </w:rPr>
+      </w:pPr>
+      <w:r>
+        <w:rPr>
+          <w:rFonts w:ascii="Arial" w:hAnsi="Arial" w:cs="Arial"/>
+          <w:color w:val="333333"/>
+          <w:sz w:val="23"/>
+          <w:szCs w:val="23"/>
+        </w:rPr>
+        <w:t>Character Literal</w:t>
+      </w:r>
+    </w:p>
+    <w:p>
+      <w:pPr>
+        <w:numPr>
+          <w:ilvl w:val="0"/>
+          <w:numId w:val="42"/>
+        </w:numPr>
+        <w:shd w:val="clear" w:color="auto" w:fill="FFFFFF"/>
+        <w:spacing w:before="100" w:beforeAutospacing="1" w:after="100" w:afterAutospacing="1" w:line="240" w:lineRule="auto"/>
+        <w:jc w:val="both"/>
+        <w:rPr>
+          <w:rFonts w:ascii="Arial" w:hAnsi="Arial" w:cs="Arial"/>
+          <w:color w:val="333333"/>
+          <w:sz w:val="23"/>
+          <w:szCs w:val="23"/>
+        </w:rPr>
+      </w:pPr>
+      <w:r>
+        <w:rPr>
+          <w:rFonts w:ascii="Arial" w:hAnsi="Arial" w:cs="Arial"/>
+          <w:color w:val="333333"/>
+          <w:sz w:val="23"/>
+          <w:szCs w:val="23"/>
+        </w:rPr>
+        <w:t>Boolean Literal</w:t>
+      </w:r>
+    </w:p>
+    <w:p>
+      <w:pPr>
+        <w:numPr>
+          <w:ilvl w:val="0"/>
+          <w:numId w:val="42"/>
+        </w:numPr>
+        <w:shd w:val="clear" w:color="auto" w:fill="FFFFFF"/>
+        <w:spacing w:before="100" w:beforeAutospacing="1" w:after="100" w:afterAutospacing="1" w:line="240" w:lineRule="auto"/>
+        <w:jc w:val="both"/>
+        <w:rPr>
+          <w:rFonts w:ascii="Arial" w:hAnsi="Arial" w:cs="Arial"/>
+          <w:color w:val="333333"/>
+          <w:sz w:val="23"/>
+          <w:szCs w:val="23"/>
+        </w:rPr>
+      </w:pPr>
+      <w:r>
+        <w:rPr>
+          <w:rFonts w:ascii="Arial" w:hAnsi="Arial" w:cs="Arial"/>
+          <w:color w:val="333333"/>
+          <w:sz w:val="23"/>
+          <w:szCs w:val="23"/>
+        </w:rPr>
+        <w:t>String Literal</w:t>
+      </w:r>
     </w:p>
     <w:p>
       <w:pPr>
@@ -9136,7 +9445,3701 @@
     <w:p>
       <w:pPr>
         <w:rPr>
+          <w:rFonts w:ascii="Arial" w:hAnsi="Arial" w:cs="Arial"/>
+          <w:color w:val="202122"/>
+          <w:sz w:val="24"/>
+          <w:szCs w:val="24"/>
+        </w:rPr>
+      </w:pPr>
+      <w:r>
+        <w:rPr>
           <w:b/>
+          <w:sz w:val="32"/>
+        </w:rPr>
+        <w:t>5</w:t>
+      </w:r>
+      <w:r>
+        <w:rPr>
+          <w:b/>
+          <w:sz w:val="32"/>
+        </w:rPr>
+        <w:t>.</w:t>
+      </w:r>
+      <w:r>
+        <w:rPr>
+          <w:b/>
+          <w:sz w:val="32"/>
+        </w:rPr>
+        <w:t xml:space="preserve"> </w:t>
+      </w:r>
+      <w:r>
+        <w:rPr>
+          <w:b/>
+          <w:sz w:val="32"/>
+        </w:rPr>
+        <w:t>Type Conversion and Type Casting</w:t>
+      </w:r>
+      <w:r>
+        <w:rPr>
+          <w:b/>
+          <w:sz w:val="32"/>
+        </w:rPr>
+        <w:t>:</w:t>
+      </w:r>
+      <w:r>
+        <w:rPr>
+          <w:rFonts w:ascii="Arial" w:hAnsi="Arial" w:cs="Arial"/>
+          <w:color w:val="202122"/>
+          <w:sz w:val="24"/>
+          <w:szCs w:val="24"/>
+        </w:rPr>
+        <w:t xml:space="preserve"> </w:t>
+      </w:r>
+    </w:p>
+    <w:p>
+      <w:pPr>
+        <w:pStyle w:val="NormalWeb"/>
+      </w:pPr>
+      <w:r>
+        <w:t xml:space="preserve">Here's a </w:t>
+      </w:r>
+      <w:r>
+        <w:rPr>
+          <w:rStyle w:val="Strong"/>
+          <w:rFonts w:eastAsiaTheme="majorEastAsia"/>
+        </w:rPr>
+        <w:t>complete theory explanation</w:t>
+      </w:r>
+      <w:r>
+        <w:t xml:space="preserve"> of the code in your </w:t>
+      </w:r>
+      <w:r>
+        <w:rPr>
+          <w:rStyle w:val="HTMLCode"/>
+          <w:rFonts w:eastAsiaTheme="majorEastAsia"/>
+        </w:rPr>
+        <w:t>public class _5_TypeConversion_and_TypeCasting</w:t>
+      </w:r>
+      <w:r>
+        <w:t xml:space="preserve"> with </w:t>
+      </w:r>
+      <w:r>
+        <w:rPr>
+          <w:rStyle w:val="Strong"/>
+          <w:rFonts w:eastAsiaTheme="majorEastAsia"/>
+        </w:rPr>
+        <w:t>clear concepts</w:t>
+      </w:r>
+      <w:r>
+        <w:t xml:space="preserve">, </w:t>
+      </w:r>
+      <w:r>
+        <w:rPr>
+          <w:rStyle w:val="Strong"/>
+          <w:rFonts w:eastAsiaTheme="majorEastAsia"/>
+        </w:rPr>
+        <w:t>code walkthrough</w:t>
+      </w:r>
+      <w:r>
+        <w:t xml:space="preserve">, and </w:t>
+      </w:r>
+      <w:r>
+        <w:rPr>
+          <w:rStyle w:val="Strong"/>
+          <w:rFonts w:eastAsiaTheme="majorEastAsia"/>
+        </w:rPr>
+        <w:t>best practices</w:t>
+      </w:r>
+      <w:r>
+        <w:t xml:space="preserve"> in Java.</w:t>
+      </w:r>
+    </w:p>
+    <w:p>
+      <w:r>
+        <w:pict>
+          <v:rect id="_x0000_i1025" style="width:0;height:1.5pt" o:hralign="center" o:hrstd="t" o:hr="t" fillcolor="#a0a0a0" stroked="f"/>
+        </w:pict>
+      </w:r>
+    </w:p>
+    <w:p>
+      <w:pPr>
+        <w:pStyle w:val="Heading2"/>
+      </w:pPr>
+      <w:r>
+        <w:rPr>
+          <w:rFonts w:ascii="Segoe UI Symbol" w:hAnsi="Segoe UI Symbol" w:cs="Segoe UI Symbol"/>
+        </w:rPr>
+        <w:t>🔄</w:t>
+      </w:r>
+      <w:r>
+        <w:t xml:space="preserve"> Type Conversion &amp; Type Casting in Java (Theory)</w:t>
+      </w:r>
+    </w:p>
+    <w:p>
+      <w:pPr>
+        <w:pStyle w:val="NormalWeb"/>
+      </w:pPr>
+      <w:r>
+        <w:t>In Java, converting one data type to another is a common operation. This process is categorized into two main types:</w:t>
+      </w:r>
+    </w:p>
+    <w:p>
+      <w:r>
+        <w:pict>
+          <v:rect id="_x0000_i1026" style="width:0;height:1.5pt" o:hralign="center" o:hrstd="t" o:hr="t" fillcolor="#a0a0a0" stroked="f"/>
+        </w:pict>
+      </w:r>
+    </w:p>
+    <w:p>
+      <w:pPr>
+        <w:pStyle w:val="Heading3"/>
+      </w:pPr>
+      <w:r>
+        <w:rPr>
+          <w:rFonts w:ascii="Segoe UI Symbol" w:hAnsi="Segoe UI Symbol" w:cs="Segoe UI Symbol"/>
+        </w:rPr>
+        <w:t>🔹</w:t>
+      </w:r>
+      <w:r>
+        <w:t xml:space="preserve"> 1. </w:t>
+      </w:r>
+      <w:r>
+        <w:rPr>
+          <w:rStyle w:val="Strong"/>
+          <w:b w:val="0"/>
+          <w:bCs w:val="0"/>
+        </w:rPr>
+        <w:t>Type Conversion (Widening Conversion / Implicit Casting)</w:t>
+      </w:r>
+    </w:p>
+    <w:p>
+      <w:pPr>
+        <w:pStyle w:val="NormalWeb"/>
+      </w:pPr>
+      <w:r>
+        <w:rPr>
+          <w:rStyle w:val="Strong"/>
+          <w:rFonts w:eastAsiaTheme="majorEastAsia"/>
+        </w:rPr>
+        <w:t>Definition</w:t>
+      </w:r>
+      <w:proofErr w:type="gramStart"/>
+      <w:r>
+        <w:rPr>
+          <w:rStyle w:val="Strong"/>
+          <w:rFonts w:eastAsiaTheme="majorEastAsia"/>
+        </w:rPr>
+        <w:t>:</w:t>
+      </w:r>
+      <w:proofErr w:type="gramEnd"/>
+      <w:r>
+        <w:br/>
+        <w:t xml:space="preserve">Widening conversion occurs </w:t>
+      </w:r>
+      <w:r>
+        <w:rPr>
+          <w:rStyle w:val="Strong"/>
+          <w:rFonts w:eastAsiaTheme="majorEastAsia"/>
+        </w:rPr>
+        <w:t>automatically</w:t>
+      </w:r>
+      <w:r>
+        <w:t xml:space="preserve"> when a smaller data type is assigned to a larger data type. Since there's no risk of data loss, Java handles it implicitly.</w:t>
+      </w:r>
+    </w:p>
+    <w:p>
+      <w:pPr>
+        <w:pStyle w:val="Heading4"/>
+      </w:pPr>
+      <w:r>
+        <w:rPr>
+          <w:rFonts w:ascii="Segoe UI Symbol" w:hAnsi="Segoe UI Symbol" w:cs="Segoe UI Symbol"/>
+        </w:rPr>
+        <w:t>🔁</w:t>
+      </w:r>
+      <w:r>
+        <w:t xml:space="preserve"> Widening Order:</w:t>
+      </w:r>
+    </w:p>
+    <w:p>
+      <w:pPr>
+        <w:pStyle w:val="HTMLPreformatted"/>
+        <w:rPr>
+          <w:rStyle w:val="HTMLCode"/>
+          <w:rFonts w:eastAsiaTheme="majorEastAsia"/>
+        </w:rPr>
+      </w:pPr>
+      <w:proofErr w:type="gramStart"/>
+      <w:r>
+        <w:rPr>
+          <w:rStyle w:val="HTMLCode"/>
+          <w:rFonts w:eastAsiaTheme="majorEastAsia"/>
+        </w:rPr>
+        <w:t>byte</w:t>
+      </w:r>
+      <w:proofErr w:type="gramEnd"/>
+      <w:r>
+        <w:rPr>
+          <w:rStyle w:val="HTMLCode"/>
+          <w:rFonts w:eastAsiaTheme="majorEastAsia"/>
+        </w:rPr>
+        <w:t xml:space="preserve"> → short → char → </w:t>
+      </w:r>
+      <w:proofErr w:type="spellStart"/>
+      <w:r>
+        <w:rPr>
+          <w:rStyle w:val="HTMLCode"/>
+          <w:rFonts w:eastAsiaTheme="majorEastAsia"/>
+        </w:rPr>
+        <w:t>int</w:t>
+      </w:r>
+      <w:proofErr w:type="spellEnd"/>
+      <w:r>
+        <w:rPr>
+          <w:rStyle w:val="HTMLCode"/>
+          <w:rFonts w:eastAsiaTheme="majorEastAsia"/>
+        </w:rPr>
+        <w:t xml:space="preserve"> → long → float → double</w:t>
+      </w:r>
+    </w:p>
+    <w:p>
+      <w:pPr>
+        <w:pStyle w:val="Heading4"/>
+      </w:pPr>
+      <w:r>
+        <w:rPr>
+          <w:rFonts w:ascii="Segoe UI Symbol" w:hAnsi="Segoe UI Symbol" w:cs="Segoe UI Symbol"/>
+        </w:rPr>
+        <w:lastRenderedPageBreak/>
+        <w:t>✅</w:t>
+      </w:r>
+      <w:r>
+        <w:t xml:space="preserve"> Characteristics:</w:t>
+      </w:r>
+    </w:p>
+    <w:p>
+      <w:pPr>
+        <w:pStyle w:val="NormalWeb"/>
+        <w:numPr>
+          <w:ilvl w:val="0"/>
+          <w:numId w:val="43"/>
+        </w:numPr>
+      </w:pPr>
+      <w:r>
+        <w:t>No data loss</w:t>
+      </w:r>
+    </w:p>
+    <w:p>
+      <w:pPr>
+        <w:pStyle w:val="NormalWeb"/>
+        <w:numPr>
+          <w:ilvl w:val="0"/>
+          <w:numId w:val="43"/>
+        </w:numPr>
+      </w:pPr>
+      <w:r>
+        <w:t>Performed automatically</w:t>
+      </w:r>
+    </w:p>
+    <w:p>
+      <w:pPr>
+        <w:pStyle w:val="NormalWeb"/>
+        <w:numPr>
+          <w:ilvl w:val="0"/>
+          <w:numId w:val="43"/>
+        </w:numPr>
+      </w:pPr>
+      <w:r>
+        <w:t xml:space="preserve">Also called </w:t>
+      </w:r>
+      <w:r>
+        <w:rPr>
+          <w:rStyle w:val="Strong"/>
+          <w:rFonts w:eastAsiaTheme="majorEastAsia"/>
+        </w:rPr>
+        <w:t>implicit casting</w:t>
+      </w:r>
+      <w:r>
+        <w:t xml:space="preserve"> or </w:t>
+      </w:r>
+      <w:r>
+        <w:rPr>
+          <w:rStyle w:val="Strong"/>
+          <w:rFonts w:eastAsiaTheme="majorEastAsia"/>
+        </w:rPr>
+        <w:t>type conversion</w:t>
+      </w:r>
+    </w:p>
+    <w:p>
+      <w:pPr>
+        <w:pStyle w:val="Heading4"/>
+      </w:pPr>
+      <w:r>
+        <w:rPr>
+          <w:rFonts w:ascii="Segoe UI Symbol" w:hAnsi="Segoe UI Symbol" w:cs="Segoe UI Symbol"/>
+        </w:rPr>
+        <w:t>🔍</w:t>
+      </w:r>
+      <w:r>
+        <w:t xml:space="preserve"> Code Walkthrough:</w:t>
+      </w:r>
+    </w:p>
+    <w:p>
+      <w:pPr>
+        <w:pStyle w:val="HTMLPreformatted"/>
+        <w:rPr>
+          <w:rStyle w:val="HTMLCode"/>
+          <w:rFonts w:eastAsiaTheme="majorEastAsia"/>
+        </w:rPr>
+      </w:pPr>
+      <w:proofErr w:type="gramStart"/>
+      <w:r>
+        <w:rPr>
+          <w:rStyle w:val="HTMLCode"/>
+          <w:rFonts w:eastAsiaTheme="majorEastAsia"/>
+        </w:rPr>
+        <w:t>byte</w:t>
+      </w:r>
+      <w:proofErr w:type="gramEnd"/>
+      <w:r>
+        <w:rPr>
+          <w:rStyle w:val="HTMLCode"/>
+          <w:rFonts w:eastAsiaTheme="majorEastAsia"/>
+        </w:rPr>
+        <w:t xml:space="preserve"> b = 10;</w:t>
+      </w:r>
+    </w:p>
+    <w:p>
+      <w:pPr>
+        <w:pStyle w:val="HTMLPreformatted"/>
+        <w:rPr>
+          <w:rStyle w:val="HTMLCode"/>
+          <w:rFonts w:eastAsiaTheme="majorEastAsia"/>
+        </w:rPr>
+      </w:pPr>
+      <w:proofErr w:type="gramStart"/>
+      <w:r>
+        <w:rPr>
+          <w:rStyle w:val="HTMLCode"/>
+          <w:rFonts w:eastAsiaTheme="majorEastAsia"/>
+        </w:rPr>
+        <w:t>short</w:t>
+      </w:r>
+      <w:proofErr w:type="gramEnd"/>
+      <w:r>
+        <w:rPr>
+          <w:rStyle w:val="HTMLCode"/>
+          <w:rFonts w:eastAsiaTheme="majorEastAsia"/>
+        </w:rPr>
+        <w:t xml:space="preserve"> s = b;     // byte to short</w:t>
+      </w:r>
+    </w:p>
+    <w:p>
+      <w:pPr>
+        <w:pStyle w:val="HTMLPreformatted"/>
+        <w:rPr>
+          <w:rStyle w:val="HTMLCode"/>
+          <w:rFonts w:eastAsiaTheme="majorEastAsia"/>
+        </w:rPr>
+      </w:pPr>
+      <w:proofErr w:type="spellStart"/>
+      <w:proofErr w:type="gramStart"/>
+      <w:r>
+        <w:rPr>
+          <w:rStyle w:val="HTMLCode"/>
+          <w:rFonts w:eastAsiaTheme="majorEastAsia"/>
+        </w:rPr>
+        <w:t>int</w:t>
+      </w:r>
+      <w:proofErr w:type="spellEnd"/>
+      <w:proofErr w:type="gramEnd"/>
+      <w:r>
+        <w:rPr>
+          <w:rStyle w:val="HTMLCode"/>
+          <w:rFonts w:eastAsiaTheme="majorEastAsia"/>
+        </w:rPr>
+        <w:t xml:space="preserve"> </w:t>
+      </w:r>
+      <w:proofErr w:type="spellStart"/>
+      <w:r>
+        <w:rPr>
+          <w:rStyle w:val="HTMLCode"/>
+          <w:rFonts w:eastAsiaTheme="majorEastAsia"/>
+        </w:rPr>
+        <w:t>i</w:t>
+      </w:r>
+      <w:proofErr w:type="spellEnd"/>
+      <w:r>
+        <w:rPr>
+          <w:rStyle w:val="HTMLCode"/>
+          <w:rFonts w:eastAsiaTheme="majorEastAsia"/>
+        </w:rPr>
+        <w:t xml:space="preserve"> = s;       // short to </w:t>
+      </w:r>
+      <w:proofErr w:type="spellStart"/>
+      <w:r>
+        <w:rPr>
+          <w:rStyle w:val="HTMLCode"/>
+          <w:rFonts w:eastAsiaTheme="majorEastAsia"/>
+        </w:rPr>
+        <w:t>int</w:t>
+      </w:r>
+      <w:proofErr w:type="spellEnd"/>
+    </w:p>
+    <w:p>
+      <w:pPr>
+        <w:pStyle w:val="HTMLPreformatted"/>
+        <w:rPr>
+          <w:rStyle w:val="HTMLCode"/>
+          <w:rFonts w:eastAsiaTheme="majorEastAsia"/>
+        </w:rPr>
+      </w:pPr>
+      <w:proofErr w:type="gramStart"/>
+      <w:r>
+        <w:rPr>
+          <w:rStyle w:val="HTMLCode"/>
+          <w:rFonts w:eastAsiaTheme="majorEastAsia"/>
+        </w:rPr>
+        <w:t>long</w:t>
+      </w:r>
+      <w:proofErr w:type="gramEnd"/>
+      <w:r>
+        <w:rPr>
+          <w:rStyle w:val="HTMLCode"/>
+          <w:rFonts w:eastAsiaTheme="majorEastAsia"/>
+        </w:rPr>
+        <w:t xml:space="preserve"> l = </w:t>
+      </w:r>
+      <w:proofErr w:type="spellStart"/>
+      <w:r>
+        <w:rPr>
+          <w:rStyle w:val="HTMLCode"/>
+          <w:rFonts w:eastAsiaTheme="majorEastAsia"/>
+        </w:rPr>
+        <w:t>i</w:t>
+      </w:r>
+      <w:proofErr w:type="spellEnd"/>
+      <w:r>
+        <w:rPr>
+          <w:rStyle w:val="HTMLCode"/>
+          <w:rFonts w:eastAsiaTheme="majorEastAsia"/>
+        </w:rPr>
+        <w:t xml:space="preserve">;      // </w:t>
+      </w:r>
+      <w:proofErr w:type="spellStart"/>
+      <w:r>
+        <w:rPr>
+          <w:rStyle w:val="HTMLCode"/>
+          <w:rFonts w:eastAsiaTheme="majorEastAsia"/>
+        </w:rPr>
+        <w:t>int</w:t>
+      </w:r>
+      <w:proofErr w:type="spellEnd"/>
+      <w:r>
+        <w:rPr>
+          <w:rStyle w:val="HTMLCode"/>
+          <w:rFonts w:eastAsiaTheme="majorEastAsia"/>
+        </w:rPr>
+        <w:t xml:space="preserve"> to long</w:t>
+      </w:r>
+    </w:p>
+    <w:p>
+      <w:pPr>
+        <w:pStyle w:val="HTMLPreformatted"/>
+        <w:rPr>
+          <w:rStyle w:val="HTMLCode"/>
+          <w:rFonts w:eastAsiaTheme="majorEastAsia"/>
+        </w:rPr>
+      </w:pPr>
+      <w:proofErr w:type="gramStart"/>
+      <w:r>
+        <w:rPr>
+          <w:rStyle w:val="HTMLCode"/>
+          <w:rFonts w:eastAsiaTheme="majorEastAsia"/>
+        </w:rPr>
+        <w:t>float</w:t>
+      </w:r>
+      <w:proofErr w:type="gramEnd"/>
+      <w:r>
+        <w:rPr>
+          <w:rStyle w:val="HTMLCode"/>
+          <w:rFonts w:eastAsiaTheme="majorEastAsia"/>
+        </w:rPr>
+        <w:t xml:space="preserve"> f = l;     // long to float</w:t>
+      </w:r>
+    </w:p>
+    <w:p>
+      <w:pPr>
+        <w:pStyle w:val="HTMLPreformatted"/>
+        <w:rPr>
+          <w:rStyle w:val="HTMLCode"/>
+          <w:rFonts w:eastAsiaTheme="majorEastAsia"/>
+        </w:rPr>
+      </w:pPr>
+      <w:proofErr w:type="gramStart"/>
+      <w:r>
+        <w:rPr>
+          <w:rStyle w:val="HTMLCode"/>
+          <w:rFonts w:eastAsiaTheme="majorEastAsia"/>
+        </w:rPr>
+        <w:t>double</w:t>
+      </w:r>
+      <w:proofErr w:type="gramEnd"/>
+      <w:r>
+        <w:rPr>
+          <w:rStyle w:val="HTMLCode"/>
+          <w:rFonts w:eastAsiaTheme="majorEastAsia"/>
+        </w:rPr>
+        <w:t xml:space="preserve"> d = f;    // float to double</w:t>
+      </w:r>
+    </w:p>
+    <w:p>
+      <w:pPr>
+        <w:pStyle w:val="Heading4"/>
+      </w:pPr>
+      <w:r>
+        <w:rPr>
+          <w:rFonts w:ascii="Calibri Light" w:hAnsi="Calibri Light" w:cs="Calibri Light"/>
+        </w:rPr>
+        <w:t>🧾</w:t>
+      </w:r>
+      <w:r>
+        <w:t xml:space="preserve"> Output:</w:t>
+      </w:r>
+    </w:p>
+    <w:p>
+      <w:pPr>
+        <w:pStyle w:val="HTMLPreformatted"/>
+        <w:rPr>
+          <w:rStyle w:val="HTMLCode"/>
+          <w:rFonts w:eastAsiaTheme="majorEastAsia"/>
+        </w:rPr>
+      </w:pPr>
+      <w:r>
+        <w:rPr>
+          <w:rStyle w:val="HTMLCode"/>
+          <w:rFonts w:eastAsiaTheme="majorEastAsia"/>
+        </w:rPr>
+        <w:t>Byte: 10</w:t>
+      </w:r>
+    </w:p>
+    <w:p>
+      <w:pPr>
+        <w:pStyle w:val="HTMLPreformatted"/>
+        <w:rPr>
+          <w:rStyle w:val="HTMLCode"/>
+          <w:rFonts w:eastAsiaTheme="majorEastAsia"/>
+        </w:rPr>
+      </w:pPr>
+      <w:r>
+        <w:rPr>
+          <w:rStyle w:val="HTMLCode"/>
+          <w:rFonts w:eastAsiaTheme="majorEastAsia"/>
+        </w:rPr>
+        <w:t>Short: 10</w:t>
+      </w:r>
+    </w:p>
+    <w:p>
+      <w:pPr>
+        <w:pStyle w:val="HTMLPreformatted"/>
+        <w:rPr>
+          <w:rStyle w:val="HTMLCode"/>
+          <w:rFonts w:eastAsiaTheme="majorEastAsia"/>
+        </w:rPr>
+      </w:pPr>
+      <w:proofErr w:type="spellStart"/>
+      <w:r>
+        <w:rPr>
+          <w:rStyle w:val="HTMLCode"/>
+          <w:rFonts w:eastAsiaTheme="majorEastAsia"/>
+        </w:rPr>
+        <w:t>Int</w:t>
+      </w:r>
+      <w:proofErr w:type="spellEnd"/>
+      <w:r>
+        <w:rPr>
+          <w:rStyle w:val="HTMLCode"/>
+          <w:rFonts w:eastAsiaTheme="majorEastAsia"/>
+        </w:rPr>
+        <w:t>: 10</w:t>
+      </w:r>
+    </w:p>
+    <w:p>
+      <w:pPr>
+        <w:pStyle w:val="HTMLPreformatted"/>
+        <w:rPr>
+          <w:rStyle w:val="HTMLCode"/>
+          <w:rFonts w:eastAsiaTheme="majorEastAsia"/>
+        </w:rPr>
+      </w:pPr>
+      <w:r>
+        <w:rPr>
+          <w:rStyle w:val="HTMLCode"/>
+          <w:rFonts w:eastAsiaTheme="majorEastAsia"/>
+        </w:rPr>
+        <w:t>Long: 10</w:t>
+      </w:r>
+    </w:p>
+    <w:p>
+      <w:pPr>
+        <w:pStyle w:val="HTMLPreformatted"/>
+        <w:rPr>
+          <w:rStyle w:val="HTMLCode"/>
+          <w:rFonts w:eastAsiaTheme="majorEastAsia"/>
+        </w:rPr>
+      </w:pPr>
+      <w:r>
+        <w:rPr>
+          <w:rStyle w:val="HTMLCode"/>
+          <w:rFonts w:eastAsiaTheme="majorEastAsia"/>
+        </w:rPr>
+        <w:t>Float: 10.0</w:t>
+      </w:r>
+    </w:p>
+    <w:p>
+      <w:pPr>
+        <w:pStyle w:val="HTMLPreformatted"/>
+        <w:rPr>
+          <w:rStyle w:val="HTMLCode"/>
+          <w:rFonts w:eastAsiaTheme="majorEastAsia"/>
+        </w:rPr>
+      </w:pPr>
+      <w:r>
+        <w:rPr>
+          <w:rStyle w:val="HTMLCode"/>
+          <w:rFonts w:eastAsiaTheme="majorEastAsia"/>
+        </w:rPr>
+        <w:t>Double: 10.0</w:t>
+      </w:r>
+    </w:p>
+    <w:p>
+      <w:r>
+        <w:pict>
+          <v:rect id="_x0000_i1027" style="width:0;height:1.5pt" o:hralign="center" o:hrstd="t" o:hr="t" fillcolor="#a0a0a0" stroked="f"/>
+        </w:pict>
+      </w:r>
+    </w:p>
+    <w:p>
+      <w:pPr>
+        <w:pStyle w:val="Heading3"/>
+      </w:pPr>
+      <w:r>
+        <w:rPr>
+          <w:rFonts w:ascii="Segoe UI Symbol" w:hAnsi="Segoe UI Symbol" w:cs="Segoe UI Symbol"/>
+        </w:rPr>
+        <w:t>🔹</w:t>
+      </w:r>
+      <w:r>
+        <w:t xml:space="preserve"> 2. </w:t>
+      </w:r>
+      <w:r>
+        <w:rPr>
+          <w:rStyle w:val="Strong"/>
+          <w:b w:val="0"/>
+          <w:bCs w:val="0"/>
+        </w:rPr>
+        <w:t>Type Casting (Narrowing Conversion / Explicit Casting)</w:t>
+      </w:r>
+    </w:p>
+    <w:p>
+      <w:pPr>
+        <w:pStyle w:val="NormalWeb"/>
+      </w:pPr>
+      <w:r>
+        <w:rPr>
+          <w:rStyle w:val="Strong"/>
+          <w:rFonts w:eastAsiaTheme="majorEastAsia"/>
+        </w:rPr>
+        <w:t>Definition</w:t>
+      </w:r>
+      <w:proofErr w:type="gramStart"/>
+      <w:r>
+        <w:rPr>
+          <w:rStyle w:val="Strong"/>
+          <w:rFonts w:eastAsiaTheme="majorEastAsia"/>
+        </w:rPr>
+        <w:t>:</w:t>
+      </w:r>
+      <w:proofErr w:type="gramEnd"/>
+      <w:r>
+        <w:br/>
+        <w:t xml:space="preserve">Narrowing conversion is used when a </w:t>
+      </w:r>
+      <w:r>
+        <w:rPr>
+          <w:rStyle w:val="Strong"/>
+          <w:rFonts w:eastAsiaTheme="majorEastAsia"/>
+        </w:rPr>
+        <w:t>larger data type</w:t>
+      </w:r>
+      <w:r>
+        <w:t xml:space="preserve"> is converted into a </w:t>
+      </w:r>
+      <w:r>
+        <w:rPr>
+          <w:rStyle w:val="Strong"/>
+          <w:rFonts w:eastAsiaTheme="majorEastAsia"/>
+        </w:rPr>
+        <w:t>smaller one</w:t>
+      </w:r>
+      <w:r>
+        <w:t xml:space="preserve">. This </w:t>
+      </w:r>
+      <w:r>
+        <w:rPr>
+          <w:rStyle w:val="Strong"/>
+          <w:rFonts w:eastAsiaTheme="majorEastAsia"/>
+        </w:rPr>
+        <w:t>must be done manually</w:t>
+      </w:r>
+      <w:r>
+        <w:t xml:space="preserve"> using a cast operator, because there's potential for </w:t>
+      </w:r>
+      <w:r>
+        <w:rPr>
+          <w:rStyle w:val="Strong"/>
+          <w:rFonts w:eastAsiaTheme="majorEastAsia"/>
+        </w:rPr>
+        <w:t>data loss</w:t>
+      </w:r>
+      <w:r>
+        <w:t>.</w:t>
+      </w:r>
+    </w:p>
+    <w:p>
+      <w:pPr>
+        <w:pStyle w:val="Heading4"/>
+      </w:pPr>
+      <w:r>
+        <w:rPr>
+          <w:rFonts w:ascii="Segoe UI Symbol" w:hAnsi="Segoe UI Symbol" w:cs="Segoe UI Symbol"/>
+        </w:rPr>
+        <w:t>🔁</w:t>
+      </w:r>
+      <w:r>
+        <w:t xml:space="preserve"> Narrowing Order:</w:t>
+      </w:r>
+    </w:p>
+    <w:p>
+      <w:pPr>
+        <w:pStyle w:val="HTMLPreformatted"/>
+        <w:rPr>
+          <w:rStyle w:val="HTMLCode"/>
+          <w:rFonts w:eastAsiaTheme="majorEastAsia"/>
+        </w:rPr>
+      </w:pPr>
+      <w:proofErr w:type="gramStart"/>
+      <w:r>
+        <w:rPr>
+          <w:rStyle w:val="HTMLCode"/>
+          <w:rFonts w:eastAsiaTheme="majorEastAsia"/>
+        </w:rPr>
+        <w:t>double</w:t>
+      </w:r>
+      <w:proofErr w:type="gramEnd"/>
+      <w:r>
+        <w:rPr>
+          <w:rStyle w:val="HTMLCode"/>
+          <w:rFonts w:eastAsiaTheme="majorEastAsia"/>
+        </w:rPr>
+        <w:t xml:space="preserve"> → float → long → </w:t>
+      </w:r>
+      <w:proofErr w:type="spellStart"/>
+      <w:r>
+        <w:rPr>
+          <w:rStyle w:val="HTMLCode"/>
+          <w:rFonts w:eastAsiaTheme="majorEastAsia"/>
+        </w:rPr>
+        <w:t>int</w:t>
+      </w:r>
+      <w:proofErr w:type="spellEnd"/>
+      <w:r>
+        <w:rPr>
+          <w:rStyle w:val="HTMLCode"/>
+          <w:rFonts w:eastAsiaTheme="majorEastAsia"/>
+        </w:rPr>
+        <w:t xml:space="preserve"> → char → short → byte</w:t>
+      </w:r>
+    </w:p>
+    <w:p>
+      <w:pPr>
+        <w:pStyle w:val="Heading4"/>
+      </w:pPr>
+      <w:r>
+        <w:rPr>
+          <w:rFonts w:ascii="Segoe UI Symbol" w:hAnsi="Segoe UI Symbol" w:cs="Segoe UI Symbol"/>
+        </w:rPr>
+        <w:t>✅</w:t>
+      </w:r>
+      <w:r>
+        <w:t xml:space="preserve"> Characteristics:</w:t>
+      </w:r>
+    </w:p>
+    <w:p>
+      <w:pPr>
+        <w:pStyle w:val="NormalWeb"/>
+        <w:numPr>
+          <w:ilvl w:val="0"/>
+          <w:numId w:val="44"/>
+        </w:numPr>
+      </w:pPr>
+      <w:r>
+        <w:t>Possible data loss</w:t>
+      </w:r>
+    </w:p>
+    <w:p>
+      <w:pPr>
+        <w:pStyle w:val="NormalWeb"/>
+        <w:numPr>
+          <w:ilvl w:val="0"/>
+          <w:numId w:val="44"/>
+        </w:numPr>
+      </w:pPr>
+      <w:r>
+        <w:t>Must be explicitly cast</w:t>
+      </w:r>
+    </w:p>
+    <w:p>
+      <w:pPr>
+        <w:pStyle w:val="NormalWeb"/>
+        <w:numPr>
+          <w:ilvl w:val="0"/>
+          <w:numId w:val="44"/>
+        </w:numPr>
+      </w:pPr>
+      <w:r>
+        <w:t xml:space="preserve">Also known as </w:t>
+      </w:r>
+      <w:r>
+        <w:rPr>
+          <w:rStyle w:val="Strong"/>
+          <w:rFonts w:eastAsiaTheme="majorEastAsia"/>
+        </w:rPr>
+        <w:t>explicit casting</w:t>
+      </w:r>
+      <w:r>
+        <w:t xml:space="preserve"> or </w:t>
+      </w:r>
+      <w:r>
+        <w:rPr>
+          <w:rStyle w:val="Strong"/>
+          <w:rFonts w:eastAsiaTheme="majorEastAsia"/>
+        </w:rPr>
+        <w:t>type casting</w:t>
+      </w:r>
+    </w:p>
+    <w:p>
+      <w:pPr>
+        <w:pStyle w:val="Heading4"/>
+      </w:pPr>
+      <w:r>
+        <w:rPr>
+          <w:rFonts w:ascii="Segoe UI Symbol" w:hAnsi="Segoe UI Symbol" w:cs="Segoe UI Symbol"/>
+        </w:rPr>
+        <w:t>🔍</w:t>
+      </w:r>
+      <w:r>
+        <w:t xml:space="preserve"> Code Walkthrough:</w:t>
+      </w:r>
+    </w:p>
+    <w:p>
+      <w:pPr>
+        <w:pStyle w:val="HTMLPreformatted"/>
+        <w:rPr>
+          <w:rStyle w:val="HTMLCode"/>
+          <w:rFonts w:eastAsiaTheme="majorEastAsia"/>
+        </w:rPr>
+      </w:pPr>
+      <w:proofErr w:type="gramStart"/>
+      <w:r>
+        <w:rPr>
+          <w:rStyle w:val="HTMLCode"/>
+          <w:rFonts w:eastAsiaTheme="majorEastAsia"/>
+        </w:rPr>
+        <w:t>double</w:t>
+      </w:r>
+      <w:proofErr w:type="gramEnd"/>
+      <w:r>
+        <w:rPr>
+          <w:rStyle w:val="HTMLCode"/>
+          <w:rFonts w:eastAsiaTheme="majorEastAsia"/>
+        </w:rPr>
+        <w:t xml:space="preserve"> d2 = 9.78;</w:t>
+      </w:r>
+    </w:p>
+    <w:p>
+      <w:pPr>
+        <w:pStyle w:val="HTMLPreformatted"/>
+        <w:rPr>
+          <w:rStyle w:val="HTMLCode"/>
+          <w:rFonts w:eastAsiaTheme="majorEastAsia"/>
+        </w:rPr>
+      </w:pPr>
+      <w:proofErr w:type="gramStart"/>
+      <w:r>
+        <w:rPr>
+          <w:rStyle w:val="HTMLCode"/>
+          <w:rFonts w:eastAsiaTheme="majorEastAsia"/>
+        </w:rPr>
+        <w:t>float</w:t>
+      </w:r>
+      <w:proofErr w:type="gramEnd"/>
+      <w:r>
+        <w:rPr>
+          <w:rStyle w:val="HTMLCode"/>
+          <w:rFonts w:eastAsiaTheme="majorEastAsia"/>
+        </w:rPr>
+        <w:t xml:space="preserve"> f2 = (float) d2;   // double to float</w:t>
+      </w:r>
+    </w:p>
+    <w:p>
+      <w:pPr>
+        <w:pStyle w:val="HTMLPreformatted"/>
+        <w:rPr>
+          <w:rStyle w:val="HTMLCode"/>
+          <w:rFonts w:eastAsiaTheme="majorEastAsia"/>
+        </w:rPr>
+      </w:pPr>
+      <w:proofErr w:type="gramStart"/>
+      <w:r>
+        <w:rPr>
+          <w:rStyle w:val="HTMLCode"/>
+          <w:rFonts w:eastAsiaTheme="majorEastAsia"/>
+        </w:rPr>
+        <w:t>long</w:t>
+      </w:r>
+      <w:proofErr w:type="gramEnd"/>
+      <w:r>
+        <w:rPr>
+          <w:rStyle w:val="HTMLCode"/>
+          <w:rFonts w:eastAsiaTheme="majorEastAsia"/>
+        </w:rPr>
+        <w:t xml:space="preserve"> l2 = (long) f2;     // float to long</w:t>
+      </w:r>
+    </w:p>
+    <w:p>
+      <w:pPr>
+        <w:pStyle w:val="HTMLPreformatted"/>
+        <w:rPr>
+          <w:rStyle w:val="HTMLCode"/>
+          <w:rFonts w:eastAsiaTheme="majorEastAsia"/>
+        </w:rPr>
+      </w:pPr>
+      <w:proofErr w:type="spellStart"/>
+      <w:proofErr w:type="gramStart"/>
+      <w:r>
+        <w:rPr>
+          <w:rStyle w:val="HTMLCode"/>
+          <w:rFonts w:eastAsiaTheme="majorEastAsia"/>
+        </w:rPr>
+        <w:t>int</w:t>
+      </w:r>
+      <w:proofErr w:type="spellEnd"/>
+      <w:proofErr w:type="gramEnd"/>
+      <w:r>
+        <w:rPr>
+          <w:rStyle w:val="HTMLCode"/>
+          <w:rFonts w:eastAsiaTheme="majorEastAsia"/>
+        </w:rPr>
+        <w:t xml:space="preserve"> i2 = (</w:t>
+      </w:r>
+      <w:proofErr w:type="spellStart"/>
+      <w:r>
+        <w:rPr>
+          <w:rStyle w:val="HTMLCode"/>
+          <w:rFonts w:eastAsiaTheme="majorEastAsia"/>
+        </w:rPr>
+        <w:t>int</w:t>
+      </w:r>
+      <w:proofErr w:type="spellEnd"/>
+      <w:r>
+        <w:rPr>
+          <w:rStyle w:val="HTMLCode"/>
+          <w:rFonts w:eastAsiaTheme="majorEastAsia"/>
+        </w:rPr>
+        <w:t xml:space="preserve">) l2;       // long to </w:t>
+      </w:r>
+      <w:proofErr w:type="spellStart"/>
+      <w:r>
+        <w:rPr>
+          <w:rStyle w:val="HTMLCode"/>
+          <w:rFonts w:eastAsiaTheme="majorEastAsia"/>
+        </w:rPr>
+        <w:t>int</w:t>
+      </w:r>
+      <w:proofErr w:type="spellEnd"/>
+    </w:p>
+    <w:p>
+      <w:pPr>
+        <w:pStyle w:val="HTMLPreformatted"/>
+        <w:rPr>
+          <w:rStyle w:val="HTMLCode"/>
+          <w:rFonts w:eastAsiaTheme="majorEastAsia"/>
+        </w:rPr>
+      </w:pPr>
+      <w:proofErr w:type="gramStart"/>
+      <w:r>
+        <w:rPr>
+          <w:rStyle w:val="HTMLCode"/>
+          <w:rFonts w:eastAsiaTheme="majorEastAsia"/>
+        </w:rPr>
+        <w:t>short</w:t>
+      </w:r>
+      <w:proofErr w:type="gramEnd"/>
+      <w:r>
+        <w:rPr>
+          <w:rStyle w:val="HTMLCode"/>
+          <w:rFonts w:eastAsiaTheme="majorEastAsia"/>
+        </w:rPr>
+        <w:t xml:space="preserve"> s2 = (short) i2;   // </w:t>
+      </w:r>
+      <w:proofErr w:type="spellStart"/>
+      <w:r>
+        <w:rPr>
+          <w:rStyle w:val="HTMLCode"/>
+          <w:rFonts w:eastAsiaTheme="majorEastAsia"/>
+        </w:rPr>
+        <w:t>int</w:t>
+      </w:r>
+      <w:proofErr w:type="spellEnd"/>
+      <w:r>
+        <w:rPr>
+          <w:rStyle w:val="HTMLCode"/>
+          <w:rFonts w:eastAsiaTheme="majorEastAsia"/>
+        </w:rPr>
+        <w:t xml:space="preserve"> to short</w:t>
+      </w:r>
+    </w:p>
+    <w:p>
+      <w:pPr>
+        <w:pStyle w:val="HTMLPreformatted"/>
+        <w:rPr>
+          <w:rStyle w:val="HTMLCode"/>
+          <w:rFonts w:eastAsiaTheme="majorEastAsia"/>
+        </w:rPr>
+      </w:pPr>
+      <w:proofErr w:type="gramStart"/>
+      <w:r>
+        <w:rPr>
+          <w:rStyle w:val="HTMLCode"/>
+          <w:rFonts w:eastAsiaTheme="majorEastAsia"/>
+        </w:rPr>
+        <w:t>byte</w:t>
+      </w:r>
+      <w:proofErr w:type="gramEnd"/>
+      <w:r>
+        <w:rPr>
+          <w:rStyle w:val="HTMLCode"/>
+          <w:rFonts w:eastAsiaTheme="majorEastAsia"/>
+        </w:rPr>
+        <w:t xml:space="preserve"> b2 = (byte) s2;     // short to byte</w:t>
+      </w:r>
+    </w:p>
+    <w:p>
+      <w:pPr>
+        <w:pStyle w:val="Heading4"/>
+      </w:pPr>
+      <w:r>
+        <w:rPr>
+          <w:rFonts w:ascii="Calibri Light" w:hAnsi="Calibri Light" w:cs="Calibri Light"/>
+        </w:rPr>
+        <w:t>🧾</w:t>
+      </w:r>
+      <w:r>
+        <w:t xml:space="preserve"> Output:</w:t>
+      </w:r>
+    </w:p>
+    <w:p>
+      <w:pPr>
+        <w:pStyle w:val="HTMLPreformatted"/>
+        <w:rPr>
+          <w:rStyle w:val="HTMLCode"/>
+          <w:rFonts w:eastAsiaTheme="majorEastAsia"/>
+        </w:rPr>
+      </w:pPr>
+      <w:r>
+        <w:rPr>
+          <w:rStyle w:val="HTMLCode"/>
+          <w:rFonts w:eastAsiaTheme="majorEastAsia"/>
+        </w:rPr>
+        <w:t>Double: 9.78</w:t>
+      </w:r>
+    </w:p>
+    <w:p>
+      <w:pPr>
+        <w:pStyle w:val="HTMLPreformatted"/>
+        <w:rPr>
+          <w:rStyle w:val="HTMLCode"/>
+          <w:rFonts w:eastAsiaTheme="majorEastAsia"/>
+        </w:rPr>
+      </w:pPr>
+      <w:r>
+        <w:rPr>
+          <w:rStyle w:val="HTMLCode"/>
+          <w:rFonts w:eastAsiaTheme="majorEastAsia"/>
+        </w:rPr>
+        <w:t>Float: 9.78</w:t>
+      </w:r>
+    </w:p>
+    <w:p>
+      <w:pPr>
+        <w:pStyle w:val="HTMLPreformatted"/>
+        <w:rPr>
+          <w:rStyle w:val="HTMLCode"/>
+          <w:rFonts w:eastAsiaTheme="majorEastAsia"/>
+        </w:rPr>
+      </w:pPr>
+      <w:r>
+        <w:rPr>
+          <w:rStyle w:val="HTMLCode"/>
+          <w:rFonts w:eastAsiaTheme="majorEastAsia"/>
+        </w:rPr>
+        <w:t>Long: 9</w:t>
+      </w:r>
+    </w:p>
+    <w:p>
+      <w:pPr>
+        <w:pStyle w:val="HTMLPreformatted"/>
+        <w:rPr>
+          <w:rStyle w:val="HTMLCode"/>
+          <w:rFonts w:eastAsiaTheme="majorEastAsia"/>
+        </w:rPr>
+      </w:pPr>
+      <w:proofErr w:type="spellStart"/>
+      <w:r>
+        <w:rPr>
+          <w:rStyle w:val="HTMLCode"/>
+          <w:rFonts w:eastAsiaTheme="majorEastAsia"/>
+        </w:rPr>
+        <w:t>Int</w:t>
+      </w:r>
+      <w:proofErr w:type="spellEnd"/>
+      <w:r>
+        <w:rPr>
+          <w:rStyle w:val="HTMLCode"/>
+          <w:rFonts w:eastAsiaTheme="majorEastAsia"/>
+        </w:rPr>
+        <w:t>: 9</w:t>
+      </w:r>
+    </w:p>
+    <w:p>
+      <w:pPr>
+        <w:pStyle w:val="HTMLPreformatted"/>
+        <w:rPr>
+          <w:rStyle w:val="HTMLCode"/>
+          <w:rFonts w:eastAsiaTheme="majorEastAsia"/>
+        </w:rPr>
+      </w:pPr>
+      <w:r>
+        <w:rPr>
+          <w:rStyle w:val="HTMLCode"/>
+          <w:rFonts w:eastAsiaTheme="majorEastAsia"/>
+        </w:rPr>
+        <w:t>Short: 9</w:t>
+      </w:r>
+    </w:p>
+    <w:p>
+      <w:pPr>
+        <w:pStyle w:val="HTMLPreformatted"/>
+        <w:rPr>
+          <w:rStyle w:val="HTMLCode"/>
+          <w:rFonts w:eastAsiaTheme="majorEastAsia"/>
+        </w:rPr>
+      </w:pPr>
+      <w:r>
+        <w:rPr>
+          <w:rStyle w:val="HTMLCode"/>
+          <w:rFonts w:eastAsiaTheme="majorEastAsia"/>
+        </w:rPr>
+        <w:t>Byte: 9</w:t>
+      </w:r>
+    </w:p>
+    <w:p>
+      <w:r>
+        <w:pict>
+          <v:rect id="_x0000_i1028" style="width:0;height:1.5pt" o:hralign="center" o:hrstd="t" o:hr="t" fillcolor="#a0a0a0" stroked="f"/>
+        </w:pict>
+      </w:r>
+    </w:p>
+    <w:p>
+      <w:pPr>
+        <w:pStyle w:val="Heading3"/>
+      </w:pPr>
+      <w:r>
+        <w:rPr>
+          <w:rFonts w:ascii="Segoe UI Symbol" w:hAnsi="Segoe UI Symbol" w:cs="Segoe UI Symbol"/>
+        </w:rPr>
+        <w:lastRenderedPageBreak/>
+        <w:t>🔹</w:t>
+      </w:r>
+      <w:r>
+        <w:t xml:space="preserve"> 3. </w:t>
+      </w:r>
+      <w:r>
+        <w:rPr>
+          <w:rStyle w:val="Strong"/>
+          <w:b w:val="0"/>
+          <w:bCs w:val="0"/>
+        </w:rPr>
+        <w:t>Type Casting with Characters</w:t>
+      </w:r>
+    </w:p>
+    <w:p>
+      <w:pPr>
+        <w:pStyle w:val="NormalWeb"/>
+      </w:pPr>
+      <w:r>
+        <w:t xml:space="preserve">Characters in Java are represented using the </w:t>
+      </w:r>
+      <w:r>
+        <w:rPr>
+          <w:rStyle w:val="Strong"/>
+          <w:rFonts w:eastAsiaTheme="majorEastAsia"/>
+        </w:rPr>
+        <w:t>ASCII/Unicode</w:t>
+      </w:r>
+      <w:r>
+        <w:t xml:space="preserve"> values. You can convert:</w:t>
+      </w:r>
+    </w:p>
+    <w:p>
+      <w:pPr>
+        <w:pStyle w:val="NormalWeb"/>
+        <w:numPr>
+          <w:ilvl w:val="0"/>
+          <w:numId w:val="45"/>
+        </w:numPr>
+      </w:pPr>
+      <w:r>
+        <w:rPr>
+          <w:rStyle w:val="HTMLCode"/>
+          <w:rFonts w:eastAsiaTheme="majorEastAsia"/>
+        </w:rPr>
+        <w:t xml:space="preserve">char → </w:t>
+      </w:r>
+      <w:proofErr w:type="spellStart"/>
+      <w:r>
+        <w:rPr>
+          <w:rStyle w:val="HTMLCode"/>
+          <w:rFonts w:eastAsiaTheme="majorEastAsia"/>
+        </w:rPr>
+        <w:t>int</w:t>
+      </w:r>
+      <w:proofErr w:type="spellEnd"/>
+      <w:r>
+        <w:t xml:space="preserve"> (gives ASCII code)</w:t>
+      </w:r>
+    </w:p>
+    <w:p>
+      <w:pPr>
+        <w:pStyle w:val="NormalWeb"/>
+        <w:numPr>
+          <w:ilvl w:val="0"/>
+          <w:numId w:val="45"/>
+        </w:numPr>
+      </w:pPr>
+      <w:proofErr w:type="spellStart"/>
+      <w:r>
+        <w:rPr>
+          <w:rStyle w:val="HTMLCode"/>
+          <w:rFonts w:eastAsiaTheme="majorEastAsia"/>
+        </w:rPr>
+        <w:t>int</w:t>
+      </w:r>
+      <w:proofErr w:type="spellEnd"/>
+      <w:r>
+        <w:rPr>
+          <w:rStyle w:val="HTMLCode"/>
+          <w:rFonts w:eastAsiaTheme="majorEastAsia"/>
+        </w:rPr>
+        <w:t xml:space="preserve"> → char</w:t>
+      </w:r>
+      <w:r>
+        <w:t xml:space="preserve"> (gives character for the ASCII code)</w:t>
+      </w:r>
+    </w:p>
+    <w:p>
+      <w:pPr>
+        <w:pStyle w:val="Heading4"/>
+      </w:pPr>
+      <w:r>
+        <w:rPr>
+          <w:rFonts w:ascii="Segoe UI Symbol" w:hAnsi="Segoe UI Symbol" w:cs="Segoe UI Symbol"/>
+        </w:rPr>
+        <w:t>🔍</w:t>
+      </w:r>
+      <w:r>
+        <w:t xml:space="preserve"> Example:</w:t>
+      </w:r>
+    </w:p>
+    <w:p>
+      <w:pPr>
+        <w:pStyle w:val="HTMLPreformatted"/>
+        <w:rPr>
+          <w:rStyle w:val="HTMLCode"/>
+          <w:rFonts w:eastAsiaTheme="majorEastAsia"/>
+        </w:rPr>
+      </w:pPr>
+      <w:proofErr w:type="gramStart"/>
+      <w:r>
+        <w:rPr>
+          <w:rStyle w:val="HTMLCode"/>
+          <w:rFonts w:eastAsiaTheme="majorEastAsia"/>
+        </w:rPr>
+        <w:t>char</w:t>
+      </w:r>
+      <w:proofErr w:type="gramEnd"/>
+      <w:r>
+        <w:rPr>
+          <w:rStyle w:val="HTMLCode"/>
+          <w:rFonts w:eastAsiaTheme="majorEastAsia"/>
+        </w:rPr>
+        <w:t xml:space="preserve"> c = 'A';</w:t>
+      </w:r>
+    </w:p>
+    <w:p>
+      <w:pPr>
+        <w:pStyle w:val="HTMLPreformatted"/>
+        <w:rPr>
+          <w:rStyle w:val="HTMLCode"/>
+          <w:rFonts w:eastAsiaTheme="majorEastAsia"/>
+        </w:rPr>
+      </w:pPr>
+      <w:proofErr w:type="spellStart"/>
+      <w:proofErr w:type="gramStart"/>
+      <w:r>
+        <w:rPr>
+          <w:rStyle w:val="HTMLCode"/>
+          <w:rFonts w:eastAsiaTheme="majorEastAsia"/>
+        </w:rPr>
+        <w:t>int</w:t>
+      </w:r>
+      <w:proofErr w:type="spellEnd"/>
+      <w:proofErr w:type="gramEnd"/>
+      <w:r>
+        <w:rPr>
+          <w:rStyle w:val="HTMLCode"/>
+          <w:rFonts w:eastAsiaTheme="majorEastAsia"/>
+        </w:rPr>
+        <w:t xml:space="preserve"> </w:t>
+      </w:r>
+      <w:proofErr w:type="spellStart"/>
+      <w:r>
+        <w:rPr>
+          <w:rStyle w:val="HTMLCode"/>
+          <w:rFonts w:eastAsiaTheme="majorEastAsia"/>
+        </w:rPr>
+        <w:t>charToInt</w:t>
+      </w:r>
+      <w:proofErr w:type="spellEnd"/>
+      <w:r>
+        <w:rPr>
+          <w:rStyle w:val="HTMLCode"/>
+          <w:rFonts w:eastAsiaTheme="majorEastAsia"/>
+        </w:rPr>
+        <w:t xml:space="preserve"> = c;             // 65 (ASCII)</w:t>
+      </w:r>
+    </w:p>
+    <w:p>
+      <w:pPr>
+        <w:pStyle w:val="HTMLPreformatted"/>
+        <w:rPr>
+          <w:rStyle w:val="HTMLCode"/>
+          <w:rFonts w:eastAsiaTheme="majorEastAsia"/>
+        </w:rPr>
+      </w:pPr>
+      <w:proofErr w:type="gramStart"/>
+      <w:r>
+        <w:rPr>
+          <w:rStyle w:val="HTMLCode"/>
+          <w:rFonts w:eastAsiaTheme="majorEastAsia"/>
+        </w:rPr>
+        <w:t>char</w:t>
+      </w:r>
+      <w:proofErr w:type="gramEnd"/>
+      <w:r>
+        <w:rPr>
+          <w:rStyle w:val="HTMLCode"/>
+          <w:rFonts w:eastAsiaTheme="majorEastAsia"/>
+        </w:rPr>
+        <w:t xml:space="preserve"> </w:t>
+      </w:r>
+      <w:proofErr w:type="spellStart"/>
+      <w:r>
+        <w:rPr>
+          <w:rStyle w:val="HTMLCode"/>
+          <w:rFonts w:eastAsiaTheme="majorEastAsia"/>
+        </w:rPr>
+        <w:t>intToChar</w:t>
+      </w:r>
+      <w:proofErr w:type="spellEnd"/>
+      <w:r>
+        <w:rPr>
+          <w:rStyle w:val="HTMLCode"/>
+          <w:rFonts w:eastAsiaTheme="majorEastAsia"/>
+        </w:rPr>
+        <w:t xml:space="preserve"> = (char) 65;    // 'A'</w:t>
+      </w:r>
+    </w:p>
+    <w:p>
+      <w:pPr>
+        <w:pStyle w:val="Heading4"/>
+      </w:pPr>
+      <w:r>
+        <w:rPr>
+          <w:rFonts w:ascii="Calibri Light" w:hAnsi="Calibri Light" w:cs="Calibri Light"/>
+        </w:rPr>
+        <w:t>🧾</w:t>
+      </w:r>
+      <w:r>
+        <w:t xml:space="preserve"> Output:</w:t>
+      </w:r>
+    </w:p>
+    <w:p>
+      <w:pPr>
+        <w:pStyle w:val="HTMLPreformatted"/>
+        <w:rPr>
+          <w:rStyle w:val="HTMLCode"/>
+          <w:rFonts w:eastAsiaTheme="majorEastAsia"/>
+        </w:rPr>
+      </w:pPr>
+      <w:r>
+        <w:rPr>
+          <w:rStyle w:val="HTMLCode"/>
+          <w:rFonts w:eastAsiaTheme="majorEastAsia"/>
+        </w:rPr>
+        <w:t>Character: A</w:t>
+      </w:r>
+    </w:p>
+    <w:p>
+      <w:pPr>
+        <w:pStyle w:val="HTMLPreformatted"/>
+        <w:rPr>
+          <w:rStyle w:val="HTMLCode"/>
+          <w:rFonts w:eastAsiaTheme="majorEastAsia"/>
+        </w:rPr>
+      </w:pPr>
+      <w:r>
+        <w:rPr>
+          <w:rStyle w:val="HTMLCode"/>
+          <w:rFonts w:eastAsiaTheme="majorEastAsia"/>
+        </w:rPr>
+        <w:t xml:space="preserve">Character to </w:t>
+      </w:r>
+      <w:proofErr w:type="spellStart"/>
+      <w:r>
+        <w:rPr>
+          <w:rStyle w:val="HTMLCode"/>
+          <w:rFonts w:eastAsiaTheme="majorEastAsia"/>
+        </w:rPr>
+        <w:t>Int</w:t>
+      </w:r>
+      <w:proofErr w:type="spellEnd"/>
+      <w:r>
+        <w:rPr>
+          <w:rStyle w:val="HTMLCode"/>
+          <w:rFonts w:eastAsiaTheme="majorEastAsia"/>
+        </w:rPr>
+        <w:t>: 65</w:t>
+      </w:r>
+    </w:p>
+    <w:p>
+      <w:pPr>
+        <w:pStyle w:val="HTMLPreformatted"/>
+        <w:rPr>
+          <w:rStyle w:val="HTMLCode"/>
+          <w:rFonts w:eastAsiaTheme="majorEastAsia"/>
+        </w:rPr>
+      </w:pPr>
+      <w:proofErr w:type="spellStart"/>
+      <w:r>
+        <w:rPr>
+          <w:rStyle w:val="HTMLCode"/>
+          <w:rFonts w:eastAsiaTheme="majorEastAsia"/>
+        </w:rPr>
+        <w:t>Int</w:t>
+      </w:r>
+      <w:proofErr w:type="spellEnd"/>
+      <w:r>
+        <w:rPr>
+          <w:rStyle w:val="HTMLCode"/>
+          <w:rFonts w:eastAsiaTheme="majorEastAsia"/>
+        </w:rPr>
+        <w:t xml:space="preserve"> to Character: A</w:t>
+      </w:r>
+    </w:p>
+    <w:p>
+      <w:r>
+        <w:pict>
+          <v:rect id="_x0000_i1029" style="width:0;height:1.5pt" o:hralign="center" o:hrstd="t" o:hr="t" fillcolor="#a0a0a0" stroked="f"/>
+        </w:pict>
+      </w:r>
+    </w:p>
+    <w:p>
+      <w:pPr>
+        <w:pStyle w:val="Heading3"/>
+      </w:pPr>
+      <w:r>
+        <w:rPr>
+          <w:rFonts w:ascii="Segoe UI Symbol" w:hAnsi="Segoe UI Symbol" w:cs="Segoe UI Symbol"/>
+        </w:rPr>
+        <w:t>🔹</w:t>
+      </w:r>
+      <w:r>
+        <w:t xml:space="preserve"> 4. </w:t>
+      </w:r>
+      <w:r>
+        <w:rPr>
+          <w:rStyle w:val="Strong"/>
+          <w:b w:val="0"/>
+          <w:bCs w:val="0"/>
+        </w:rPr>
+        <w:t>Type Conversion with Strings (Parsing)</w:t>
+      </w:r>
+    </w:p>
+    <w:p>
+      <w:pPr>
+        <w:pStyle w:val="NormalWeb"/>
+      </w:pPr>
+      <w:r>
+        <w:t xml:space="preserve">Strings cannot be </w:t>
+      </w:r>
+      <w:r>
+        <w:rPr>
+          <w:rStyle w:val="Strong"/>
+          <w:rFonts w:eastAsiaTheme="majorEastAsia"/>
+        </w:rPr>
+        <w:t>type-cast</w:t>
+      </w:r>
+      <w:r>
+        <w:t xml:space="preserve"> directly into numeric types, but you can </w:t>
+      </w:r>
+      <w:r>
+        <w:rPr>
+          <w:rStyle w:val="Strong"/>
+          <w:rFonts w:eastAsiaTheme="majorEastAsia"/>
+        </w:rPr>
+        <w:t>parse</w:t>
+      </w:r>
+      <w:r>
+        <w:t xml:space="preserve"> </w:t>
+      </w:r>
+      <w:proofErr w:type="gramStart"/>
+      <w:r>
+        <w:t>them</w:t>
+      </w:r>
+      <w:proofErr w:type="gramEnd"/>
+      <w:r>
+        <w:t xml:space="preserve"> using built-in methods.</w:t>
+      </w:r>
+    </w:p>
+    <w:p>
+      <w:pPr>
+        <w:pStyle w:val="Heading4"/>
+      </w:pPr>
+      <w:r>
+        <w:rPr>
+          <w:rFonts w:ascii="Segoe UI Symbol" w:hAnsi="Segoe UI Symbol" w:cs="Segoe UI Symbol"/>
+        </w:rPr>
+        <w:t>🔍</w:t>
+      </w:r>
+      <w:r>
+        <w:t xml:space="preserve"> Common Methods:</w:t>
+      </w:r>
+    </w:p>
+    <w:p>
+      <w:pPr>
+        <w:pStyle w:val="NormalWeb"/>
+        <w:numPr>
+          <w:ilvl w:val="0"/>
+          <w:numId w:val="46"/>
+        </w:numPr>
+      </w:pPr>
+      <w:proofErr w:type="spellStart"/>
+      <w:r>
+        <w:rPr>
+          <w:rStyle w:val="HTMLCode"/>
+          <w:rFonts w:eastAsiaTheme="majorEastAsia"/>
+        </w:rPr>
+        <w:t>Integer.parseInt</w:t>
+      </w:r>
+      <w:proofErr w:type="spellEnd"/>
+      <w:r>
+        <w:rPr>
+          <w:rStyle w:val="HTMLCode"/>
+          <w:rFonts w:eastAsiaTheme="majorEastAsia"/>
+        </w:rPr>
+        <w:t>("123")</w:t>
+      </w:r>
+      <w:r>
+        <w:t xml:space="preserve"> → returns </w:t>
+      </w:r>
+      <w:proofErr w:type="spellStart"/>
+      <w:r>
+        <w:rPr>
+          <w:rStyle w:val="HTMLCode"/>
+          <w:rFonts w:eastAsiaTheme="majorEastAsia"/>
+        </w:rPr>
+        <w:t>int</w:t>
+      </w:r>
+      <w:proofErr w:type="spellEnd"/>
+    </w:p>
+    <w:p>
+      <w:pPr>
+        <w:pStyle w:val="NormalWeb"/>
+        <w:numPr>
+          <w:ilvl w:val="0"/>
+          <w:numId w:val="46"/>
+        </w:numPr>
+      </w:pPr>
+      <w:proofErr w:type="spellStart"/>
+      <w:r>
+        <w:rPr>
+          <w:rStyle w:val="HTMLCode"/>
+          <w:rFonts w:eastAsiaTheme="majorEastAsia"/>
+        </w:rPr>
+        <w:t>Double.parseDouble</w:t>
+      </w:r>
+      <w:proofErr w:type="spellEnd"/>
+      <w:r>
+        <w:rPr>
+          <w:rStyle w:val="HTMLCode"/>
+          <w:rFonts w:eastAsiaTheme="majorEastAsia"/>
+        </w:rPr>
+        <w:t>("123.45")</w:t>
+      </w:r>
+      <w:r>
+        <w:t xml:space="preserve"> → returns </w:t>
+      </w:r>
+      <w:r>
+        <w:rPr>
+          <w:rStyle w:val="HTMLCode"/>
+          <w:rFonts w:eastAsiaTheme="majorEastAsia"/>
+        </w:rPr>
+        <w:t>double</w:t>
+      </w:r>
+    </w:p>
+    <w:p>
+      <w:pPr>
+        <w:pStyle w:val="Heading4"/>
+      </w:pPr>
+      <w:r>
+        <w:rPr>
+          <w:rFonts w:ascii="Segoe UI Symbol" w:hAnsi="Segoe UI Symbol" w:cs="Segoe UI Symbol"/>
+        </w:rPr>
+        <w:t>🔍</w:t>
+      </w:r>
+      <w:r>
+        <w:t xml:space="preserve"> Example:</w:t>
+      </w:r>
+    </w:p>
+    <w:p>
+      <w:pPr>
+        <w:pStyle w:val="HTMLPreformatted"/>
+        <w:rPr>
+          <w:rStyle w:val="HTMLCode"/>
+          <w:rFonts w:eastAsiaTheme="majorEastAsia"/>
+        </w:rPr>
+      </w:pPr>
+      <w:r>
+        <w:rPr>
+          <w:rStyle w:val="HTMLCode"/>
+          <w:rFonts w:eastAsiaTheme="majorEastAsia"/>
+        </w:rPr>
+        <w:t xml:space="preserve">String </w:t>
+      </w:r>
+      <w:proofErr w:type="spellStart"/>
+      <w:proofErr w:type="gramStart"/>
+      <w:r>
+        <w:rPr>
+          <w:rStyle w:val="HTMLCode"/>
+          <w:rFonts w:eastAsiaTheme="majorEastAsia"/>
+        </w:rPr>
+        <w:t>str</w:t>
+      </w:r>
+      <w:proofErr w:type="spellEnd"/>
+      <w:proofErr w:type="gramEnd"/>
+      <w:r>
+        <w:rPr>
+          <w:rStyle w:val="HTMLCode"/>
+          <w:rFonts w:eastAsiaTheme="majorEastAsia"/>
+        </w:rPr>
+        <w:t xml:space="preserve"> = "123";</w:t>
+      </w:r>
+    </w:p>
+    <w:p>
+      <w:pPr>
+        <w:pStyle w:val="HTMLPreformatted"/>
+        <w:rPr>
+          <w:rStyle w:val="HTMLCode"/>
+          <w:rFonts w:eastAsiaTheme="majorEastAsia"/>
+        </w:rPr>
+      </w:pPr>
+      <w:proofErr w:type="spellStart"/>
+      <w:proofErr w:type="gramStart"/>
+      <w:r>
+        <w:rPr>
+          <w:rStyle w:val="HTMLCode"/>
+          <w:rFonts w:eastAsiaTheme="majorEastAsia"/>
+        </w:rPr>
+        <w:t>int</w:t>
+      </w:r>
+      <w:proofErr w:type="spellEnd"/>
+      <w:proofErr w:type="gramEnd"/>
+      <w:r>
+        <w:rPr>
+          <w:rStyle w:val="HTMLCode"/>
+          <w:rFonts w:eastAsiaTheme="majorEastAsia"/>
+        </w:rPr>
+        <w:t xml:space="preserve"> </w:t>
+      </w:r>
+      <w:proofErr w:type="spellStart"/>
+      <w:r>
+        <w:rPr>
+          <w:rStyle w:val="HTMLCode"/>
+          <w:rFonts w:eastAsiaTheme="majorEastAsia"/>
+        </w:rPr>
+        <w:t>strToInt</w:t>
+      </w:r>
+      <w:proofErr w:type="spellEnd"/>
+      <w:r>
+        <w:rPr>
+          <w:rStyle w:val="HTMLCode"/>
+          <w:rFonts w:eastAsiaTheme="majorEastAsia"/>
+        </w:rPr>
+        <w:t xml:space="preserve"> = </w:t>
+      </w:r>
+      <w:proofErr w:type="spellStart"/>
+      <w:r>
+        <w:rPr>
+          <w:rStyle w:val="HTMLCode"/>
+          <w:rFonts w:eastAsiaTheme="majorEastAsia"/>
+        </w:rPr>
+        <w:t>Integer.parseInt</w:t>
+      </w:r>
+      <w:proofErr w:type="spellEnd"/>
+      <w:r>
+        <w:rPr>
+          <w:rStyle w:val="HTMLCode"/>
+          <w:rFonts w:eastAsiaTheme="majorEastAsia"/>
+        </w:rPr>
+        <w:t>(</w:t>
+      </w:r>
+      <w:proofErr w:type="spellStart"/>
+      <w:r>
+        <w:rPr>
+          <w:rStyle w:val="HTMLCode"/>
+          <w:rFonts w:eastAsiaTheme="majorEastAsia"/>
+        </w:rPr>
+        <w:t>str</w:t>
+      </w:r>
+      <w:proofErr w:type="spellEnd"/>
+      <w:r>
+        <w:rPr>
+          <w:rStyle w:val="HTMLCode"/>
+          <w:rFonts w:eastAsiaTheme="majorEastAsia"/>
+        </w:rPr>
+        <w:t>);</w:t>
+      </w:r>
+    </w:p>
+    <w:p>
+      <w:pPr>
+        <w:pStyle w:val="HTMLPreformatted"/>
+        <w:rPr>
+          <w:rStyle w:val="HTMLCode"/>
+          <w:rFonts w:eastAsiaTheme="majorEastAsia"/>
+        </w:rPr>
+      </w:pPr>
+      <w:proofErr w:type="gramStart"/>
+      <w:r>
+        <w:rPr>
+          <w:rStyle w:val="HTMLCode"/>
+          <w:rFonts w:eastAsiaTheme="majorEastAsia"/>
+        </w:rPr>
+        <w:t>double</w:t>
+      </w:r>
+      <w:proofErr w:type="gramEnd"/>
+      <w:r>
+        <w:rPr>
+          <w:rStyle w:val="HTMLCode"/>
+          <w:rFonts w:eastAsiaTheme="majorEastAsia"/>
+        </w:rPr>
+        <w:t xml:space="preserve"> </w:t>
+      </w:r>
+      <w:proofErr w:type="spellStart"/>
+      <w:r>
+        <w:rPr>
+          <w:rStyle w:val="HTMLCode"/>
+          <w:rFonts w:eastAsiaTheme="majorEastAsia"/>
+        </w:rPr>
+        <w:t>strToDouble</w:t>
+      </w:r>
+      <w:proofErr w:type="spellEnd"/>
+      <w:r>
+        <w:rPr>
+          <w:rStyle w:val="HTMLCode"/>
+          <w:rFonts w:eastAsiaTheme="majorEastAsia"/>
+        </w:rPr>
+        <w:t xml:space="preserve"> = </w:t>
+      </w:r>
+      <w:proofErr w:type="spellStart"/>
+      <w:r>
+        <w:rPr>
+          <w:rStyle w:val="HTMLCode"/>
+          <w:rFonts w:eastAsiaTheme="majorEastAsia"/>
+        </w:rPr>
+        <w:t>Double.parseDouble</w:t>
+      </w:r>
+      <w:proofErr w:type="spellEnd"/>
+      <w:r>
+        <w:rPr>
+          <w:rStyle w:val="HTMLCode"/>
+          <w:rFonts w:eastAsiaTheme="majorEastAsia"/>
+        </w:rPr>
+        <w:t>(</w:t>
+      </w:r>
+      <w:proofErr w:type="spellStart"/>
+      <w:r>
+        <w:rPr>
+          <w:rStyle w:val="HTMLCode"/>
+          <w:rFonts w:eastAsiaTheme="majorEastAsia"/>
+        </w:rPr>
+        <w:t>str</w:t>
+      </w:r>
+      <w:proofErr w:type="spellEnd"/>
+      <w:r>
+        <w:rPr>
+          <w:rStyle w:val="HTMLCode"/>
+          <w:rFonts w:eastAsiaTheme="majorEastAsia"/>
+        </w:rPr>
+        <w:t>);</w:t>
+      </w:r>
+    </w:p>
+    <w:p>
+      <w:pPr>
+        <w:pStyle w:val="Heading4"/>
+      </w:pPr>
+      <w:r>
+        <w:rPr>
+          <w:rFonts w:ascii="Calibri Light" w:hAnsi="Calibri Light" w:cs="Calibri Light"/>
+        </w:rPr>
+        <w:t>🧾</w:t>
+      </w:r>
+      <w:r>
+        <w:t xml:space="preserve"> Output:</w:t>
+      </w:r>
+    </w:p>
+    <w:p>
+      <w:pPr>
+        <w:pStyle w:val="HTMLPreformatted"/>
+        <w:rPr>
+          <w:rStyle w:val="HTMLCode"/>
+          <w:rFonts w:eastAsiaTheme="majorEastAsia"/>
+        </w:rPr>
+      </w:pPr>
+      <w:r>
+        <w:rPr>
+          <w:rStyle w:val="HTMLCode"/>
+          <w:rFonts w:eastAsiaTheme="majorEastAsia"/>
+        </w:rPr>
+        <w:t xml:space="preserve">String to </w:t>
+      </w:r>
+      <w:proofErr w:type="spellStart"/>
+      <w:r>
+        <w:rPr>
+          <w:rStyle w:val="HTMLCode"/>
+          <w:rFonts w:eastAsiaTheme="majorEastAsia"/>
+        </w:rPr>
+        <w:t>Int</w:t>
+      </w:r>
+      <w:proofErr w:type="spellEnd"/>
+      <w:r>
+        <w:rPr>
+          <w:rStyle w:val="HTMLCode"/>
+          <w:rFonts w:eastAsiaTheme="majorEastAsia"/>
+        </w:rPr>
+        <w:t>: 123</w:t>
+      </w:r>
+    </w:p>
+    <w:p>
+      <w:pPr>
+        <w:pStyle w:val="HTMLPreformatted"/>
+        <w:rPr>
+          <w:rStyle w:val="HTMLCode"/>
+          <w:rFonts w:eastAsiaTheme="majorEastAsia"/>
+        </w:rPr>
+      </w:pPr>
+      <w:r>
+        <w:rPr>
+          <w:rStyle w:val="HTMLCode"/>
+          <w:rFonts w:eastAsiaTheme="majorEastAsia"/>
+        </w:rPr>
+        <w:t>String to Double: 123.0</w:t>
+      </w:r>
+    </w:p>
+    <w:p>
+      <w:r>
+        <w:pict>
+          <v:rect id="_x0000_i1030" style="width:0;height:1.5pt" o:hralign="center" o:hrstd="t" o:hr="t" fillcolor="#a0a0a0" stroked="f"/>
+        </w:pict>
+      </w:r>
+    </w:p>
+    <w:p>
+      <w:pPr>
+        <w:pStyle w:val="Heading3"/>
+      </w:pPr>
+      <w:r>
+        <w:rPr>
+          <w:rFonts w:ascii="Segoe UI Symbol" w:hAnsi="Segoe UI Symbol" w:cs="Segoe UI Symbol"/>
+        </w:rPr>
+        <w:t>🔹</w:t>
+      </w:r>
+      <w:r>
+        <w:t xml:space="preserve"> 5. </w:t>
+      </w:r>
+      <w:r>
+        <w:rPr>
+          <w:rStyle w:val="Strong"/>
+          <w:b w:val="0"/>
+          <w:bCs w:val="0"/>
+        </w:rPr>
+        <w:t>Type Conversion with Booleans</w:t>
+      </w:r>
+    </w:p>
+    <w:p>
+      <w:pPr>
+        <w:pStyle w:val="NormalWeb"/>
+      </w:pPr>
+      <w:r>
+        <w:rPr>
+          <w:rStyle w:val="Strong"/>
+          <w:rFonts w:ascii="Segoe UI Symbol" w:eastAsiaTheme="majorEastAsia" w:hAnsi="Segoe UI Symbol" w:cs="Segoe UI Symbol"/>
+        </w:rPr>
+        <w:t>⚠</w:t>
+      </w:r>
+      <w:r>
+        <w:rPr>
+          <w:rStyle w:val="Strong"/>
+          <w:rFonts w:eastAsiaTheme="majorEastAsia"/>
+        </w:rPr>
+        <w:t>️ Important</w:t>
+      </w:r>
+      <w:proofErr w:type="gramStart"/>
+      <w:r>
+        <w:rPr>
+          <w:rStyle w:val="Strong"/>
+          <w:rFonts w:eastAsiaTheme="majorEastAsia"/>
+        </w:rPr>
+        <w:t>:</w:t>
+      </w:r>
+      <w:proofErr w:type="gramEnd"/>
+      <w:r>
+        <w:br/>
+        <w:t xml:space="preserve">Java </w:t>
+      </w:r>
+      <w:r>
+        <w:rPr>
+          <w:rStyle w:val="Strong"/>
+          <w:rFonts w:eastAsiaTheme="majorEastAsia"/>
+        </w:rPr>
+        <w:t>does not allow</w:t>
+      </w:r>
+      <w:r>
+        <w:t xml:space="preserve"> converting between </w:t>
+      </w:r>
+      <w:proofErr w:type="spellStart"/>
+      <w:r>
+        <w:rPr>
+          <w:rStyle w:val="HTMLCode"/>
+          <w:rFonts w:eastAsiaTheme="majorEastAsia"/>
+        </w:rPr>
+        <w:t>boolean</w:t>
+      </w:r>
+      <w:proofErr w:type="spellEnd"/>
+      <w:r>
+        <w:t xml:space="preserve"> and other types.</w:t>
+      </w:r>
+    </w:p>
+    <w:p>
+      <w:pPr>
+        <w:pStyle w:val="HTMLPreformatted"/>
+        <w:rPr>
+          <w:rStyle w:val="HTMLCode"/>
+          <w:rFonts w:eastAsiaTheme="majorEastAsia"/>
+        </w:rPr>
+      </w:pPr>
+      <w:proofErr w:type="spellStart"/>
+      <w:proofErr w:type="gramStart"/>
+      <w:r>
+        <w:rPr>
+          <w:rStyle w:val="HTMLCode"/>
+          <w:rFonts w:eastAsiaTheme="majorEastAsia"/>
+        </w:rPr>
+        <w:t>boolean</w:t>
+      </w:r>
+      <w:proofErr w:type="spellEnd"/>
+      <w:proofErr w:type="gramEnd"/>
+      <w:r>
+        <w:rPr>
+          <w:rStyle w:val="HTMLCode"/>
+          <w:rFonts w:eastAsiaTheme="majorEastAsia"/>
+        </w:rPr>
+        <w:t xml:space="preserve"> bool = true;</w:t>
+      </w:r>
+    </w:p>
+    <w:p>
+      <w:pPr>
+        <w:pStyle w:val="HTMLPreformatted"/>
+        <w:rPr>
+          <w:rStyle w:val="HTMLCode"/>
+          <w:rFonts w:eastAsiaTheme="majorEastAsia"/>
+        </w:rPr>
+      </w:pPr>
+      <w:r>
+        <w:rPr>
+          <w:rStyle w:val="HTMLCode"/>
+          <w:rFonts w:eastAsiaTheme="majorEastAsia"/>
+        </w:rPr>
+        <w:t xml:space="preserve">// </w:t>
+      </w:r>
+      <w:proofErr w:type="spellStart"/>
+      <w:r>
+        <w:rPr>
+          <w:rStyle w:val="HTMLCode"/>
+          <w:rFonts w:eastAsiaTheme="majorEastAsia"/>
+        </w:rPr>
+        <w:t>int</w:t>
+      </w:r>
+      <w:proofErr w:type="spellEnd"/>
+      <w:r>
+        <w:rPr>
+          <w:rStyle w:val="HTMLCode"/>
+          <w:rFonts w:eastAsiaTheme="majorEastAsia"/>
+        </w:rPr>
+        <w:t xml:space="preserve"> x = (</w:t>
+      </w:r>
+      <w:proofErr w:type="spellStart"/>
+      <w:r>
+        <w:rPr>
+          <w:rStyle w:val="HTMLCode"/>
+          <w:rFonts w:eastAsiaTheme="majorEastAsia"/>
+        </w:rPr>
+        <w:t>int</w:t>
+      </w:r>
+      <w:proofErr w:type="spellEnd"/>
+      <w:r>
+        <w:rPr>
+          <w:rStyle w:val="HTMLCode"/>
+          <w:rFonts w:eastAsiaTheme="majorEastAsia"/>
+        </w:rPr>
+        <w:t xml:space="preserve">) bool; </w:t>
+      </w:r>
+      <w:r>
+        <w:rPr>
+          <w:rStyle w:val="HTMLCode"/>
+          <w:rFonts w:ascii="Segoe UI Symbol" w:eastAsiaTheme="majorEastAsia" w:hAnsi="Segoe UI Symbol" w:cs="Segoe UI Symbol"/>
+        </w:rPr>
+        <w:t>❌</w:t>
+      </w:r>
+      <w:r>
+        <w:rPr>
+          <w:rStyle w:val="HTMLCode"/>
+          <w:rFonts w:eastAsiaTheme="majorEastAsia"/>
+        </w:rPr>
+        <w:t xml:space="preserve"> Not allowed</w:t>
+      </w:r>
+    </w:p>
+    <w:p>
+      <w:pPr>
+        <w:pStyle w:val="Heading4"/>
+      </w:pPr>
+      <w:r>
+        <w:rPr>
+          <w:rFonts w:ascii="Calibri Light" w:hAnsi="Calibri Light" w:cs="Calibri Light"/>
+        </w:rPr>
+        <w:t>🧾</w:t>
+      </w:r>
+      <w:r>
+        <w:t xml:space="preserve"> Output:</w:t>
+      </w:r>
+    </w:p>
+    <w:p>
+      <w:pPr>
+        <w:pStyle w:val="HTMLPreformatted"/>
+        <w:rPr>
+          <w:rStyle w:val="HTMLCode"/>
+          <w:rFonts w:eastAsiaTheme="majorEastAsia"/>
+        </w:rPr>
+      </w:pPr>
+      <w:r>
+        <w:rPr>
+          <w:rStyle w:val="HTMLCode"/>
+          <w:rFonts w:eastAsiaTheme="majorEastAsia"/>
+        </w:rPr>
+        <w:t>Boolean: true</w:t>
+      </w:r>
+    </w:p>
+    <w:p>
+      <w:r>
+        <w:pict>
+          <v:rect id="_x0000_i1031" style="width:0;height:1.5pt" o:hralign="center" o:hrstd="t" o:hr="t" fillcolor="#a0a0a0" stroked="f"/>
+        </w:pict>
+      </w:r>
+    </w:p>
+    <w:p>
+      <w:pPr>
+        <w:pStyle w:val="Heading2"/>
+      </w:pPr>
+      <w:r>
+        <w:rPr>
+          <w:rFonts w:ascii="Segoe UI Symbol" w:hAnsi="Segoe UI Symbol" w:cs="Segoe UI Symbol"/>
+        </w:rPr>
+        <w:lastRenderedPageBreak/>
+        <w:t>🔑</w:t>
+      </w:r>
+      <w:r>
+        <w:t xml:space="preserve"> Summary Table: Parsing vs. Type Conversion</w:t>
+      </w:r>
+    </w:p>
+    <w:tbl>
+      <w:tblPr>
+        <w:tblW w:w="0" w:type="auto"/>
+        <w:tblCellSpacing w:w="15" w:type="dxa"/>
+        <w:tblCellMar>
+          <w:top w:w="15" w:type="dxa"/>
+          <w:left w:w="15" w:type="dxa"/>
+          <w:bottom w:w="15" w:type="dxa"/>
+          <w:right w:w="15" w:type="dxa"/>
+        </w:tblCellMar>
+        <w:tblLook w:val="04A0" w:firstRow="1" w:lastRow="0" w:firstColumn="1" w:lastColumn="0" w:noHBand="0" w:noVBand="1"/>
+      </w:tblPr>
+      <w:tblGrid>
+        <w:gridCol w:w="1331"/>
+        <w:gridCol w:w="3605"/>
+        <w:gridCol w:w="2754"/>
+      </w:tblGrid>
+      <w:tr>
+        <w:trPr>
+          <w:tblHeader/>
+          <w:tblCellSpacing w:w="15" w:type="dxa"/>
+        </w:trPr>
+        <w:tc>
+          <w:tcPr>
+            <w:tcW w:w="0" w:type="auto"/>
+            <w:vAlign w:val="center"/>
+            <w:hideMark/>
+          </w:tcPr>
+          <w:p>
+            <w:pPr>
+              <w:jc w:val="center"/>
+              <w:rPr>
+                <w:b/>
+                <w:bCs/>
+              </w:rPr>
+            </w:pPr>
+            <w:r>
+              <w:rPr>
+                <w:b/>
+                <w:bCs/>
+              </w:rPr>
+              <w:t>Feature</w:t>
+            </w:r>
+          </w:p>
+        </w:tc>
+        <w:tc>
+          <w:tcPr>
+            <w:tcW w:w="0" w:type="auto"/>
+            <w:vAlign w:val="center"/>
+            <w:hideMark/>
+          </w:tcPr>
+          <w:p>
+            <w:pPr>
+              <w:jc w:val="center"/>
+              <w:rPr>
+                <w:b/>
+                <w:bCs/>
+              </w:rPr>
+            </w:pPr>
+            <w:r>
+              <w:rPr>
+                <w:b/>
+                <w:bCs/>
+              </w:rPr>
+              <w:t>Parsing</w:t>
+            </w:r>
+          </w:p>
+        </w:tc>
+        <w:tc>
+          <w:tcPr>
+            <w:tcW w:w="0" w:type="auto"/>
+            <w:vAlign w:val="center"/>
+            <w:hideMark/>
+          </w:tcPr>
+          <w:p>
+            <w:pPr>
+              <w:jc w:val="center"/>
+              <w:rPr>
+                <w:b/>
+                <w:bCs/>
+              </w:rPr>
+            </w:pPr>
+            <w:r>
+              <w:rPr>
+                <w:b/>
+                <w:bCs/>
+              </w:rPr>
+              <w:t>Type Conversion (Casting)</w:t>
+            </w:r>
+          </w:p>
+        </w:tc>
+      </w:tr>
+      <w:tr>
+        <w:trPr>
+          <w:tblCellSpacing w:w="15" w:type="dxa"/>
+        </w:trPr>
+        <w:tc>
+          <w:tcPr>
+            <w:tcW w:w="0" w:type="auto"/>
+            <w:vAlign w:val="center"/>
+            <w:hideMark/>
+          </w:tcPr>
+          <w:p>
+            <w:r>
+              <w:t>Purpose</w:t>
+            </w:r>
+          </w:p>
+        </w:tc>
+        <w:tc>
+          <w:tcPr>
+            <w:tcW w:w="0" w:type="auto"/>
+            <w:vAlign w:val="center"/>
+            <w:hideMark/>
+          </w:tcPr>
+          <w:p>
+            <w:r>
+              <w:t xml:space="preserve">Convert </w:t>
+            </w:r>
+            <w:r>
+              <w:rPr>
+                <w:rStyle w:val="Strong"/>
+              </w:rPr>
+              <w:t>String → Data Type</w:t>
+            </w:r>
+          </w:p>
+        </w:tc>
+        <w:tc>
+          <w:tcPr>
+            <w:tcW w:w="0" w:type="auto"/>
+            <w:vAlign w:val="center"/>
+            <w:hideMark/>
+          </w:tcPr>
+          <w:p>
+            <w:r>
+              <w:t xml:space="preserve">Convert </w:t>
+            </w:r>
+            <w:r>
+              <w:rPr>
+                <w:rStyle w:val="Strong"/>
+              </w:rPr>
+              <w:t>One Type → Another</w:t>
+            </w:r>
+          </w:p>
+        </w:tc>
+      </w:tr>
+      <w:tr>
+        <w:trPr>
+          <w:tblCellSpacing w:w="15" w:type="dxa"/>
+        </w:trPr>
+        <w:tc>
+          <w:tcPr>
+            <w:tcW w:w="0" w:type="auto"/>
+            <w:vAlign w:val="center"/>
+            <w:hideMark/>
+          </w:tcPr>
+          <w:p>
+            <w:r>
+              <w:t>Use</w:t>
+            </w:r>
+          </w:p>
+        </w:tc>
+        <w:tc>
+          <w:tcPr>
+            <w:tcW w:w="0" w:type="auto"/>
+            <w:vAlign w:val="center"/>
+            <w:hideMark/>
+          </w:tcPr>
+          <w:p>
+            <w:r>
+              <w:t>Reading input (files, APIs, user)</w:t>
+            </w:r>
+          </w:p>
+        </w:tc>
+        <w:tc>
+          <w:tcPr>
+            <w:tcW w:w="0" w:type="auto"/>
+            <w:vAlign w:val="center"/>
+            <w:hideMark/>
+          </w:tcPr>
+          <w:p>
+            <w:r>
+              <w:t>Working with numeric types</w:t>
+            </w:r>
+          </w:p>
+        </w:tc>
+      </w:tr>
+      <w:tr>
+        <w:trPr>
+          <w:tblCellSpacing w:w="15" w:type="dxa"/>
+        </w:trPr>
+        <w:tc>
+          <w:tcPr>
+            <w:tcW w:w="0" w:type="auto"/>
+            <w:vAlign w:val="center"/>
+            <w:hideMark/>
+          </w:tcPr>
+          <w:p>
+            <w:r>
+              <w:t>Method</w:t>
+            </w:r>
+          </w:p>
+        </w:tc>
+        <w:tc>
+          <w:tcPr>
+            <w:tcW w:w="0" w:type="auto"/>
+            <w:vAlign w:val="center"/>
+            <w:hideMark/>
+          </w:tcPr>
+          <w:p>
+            <w:proofErr w:type="spellStart"/>
+            <w:r>
+              <w:rPr>
+                <w:rStyle w:val="HTMLCode"/>
+                <w:rFonts w:eastAsiaTheme="majorEastAsia"/>
+              </w:rPr>
+              <w:t>parseXxx</w:t>
+            </w:r>
+            <w:proofErr w:type="spellEnd"/>
+            <w:r>
+              <w:rPr>
+                <w:rStyle w:val="HTMLCode"/>
+                <w:rFonts w:eastAsiaTheme="majorEastAsia"/>
+              </w:rPr>
+              <w:t>()</w:t>
+            </w:r>
+            <w:r>
+              <w:t xml:space="preserve"> e.g. </w:t>
+            </w:r>
+            <w:proofErr w:type="spellStart"/>
+            <w:r>
+              <w:rPr>
+                <w:rStyle w:val="HTMLCode"/>
+                <w:rFonts w:eastAsiaTheme="majorEastAsia"/>
+              </w:rPr>
+              <w:t>Integer.parseInt</w:t>
+            </w:r>
+            <w:proofErr w:type="spellEnd"/>
+          </w:p>
+        </w:tc>
+        <w:tc>
+          <w:tcPr>
+            <w:tcW w:w="0" w:type="auto"/>
+            <w:vAlign w:val="center"/>
+            <w:hideMark/>
+          </w:tcPr>
+          <w:p>
+            <w:r>
+              <w:t>Implicit or explicit casting</w:t>
+            </w:r>
+          </w:p>
+        </w:tc>
+      </w:tr>
+      <w:tr>
+        <w:trPr>
+          <w:tblCellSpacing w:w="15" w:type="dxa"/>
+        </w:trPr>
+        <w:tc>
+          <w:tcPr>
+            <w:tcW w:w="0" w:type="auto"/>
+            <w:vAlign w:val="center"/>
+            <w:hideMark/>
+          </w:tcPr>
+          <w:p>
+            <w:r>
+              <w:t>Data Loss Risk</w:t>
+            </w:r>
+          </w:p>
+        </w:tc>
+        <w:tc>
+          <w:tcPr>
+            <w:tcW w:w="0" w:type="auto"/>
+            <w:vAlign w:val="center"/>
+            <w:hideMark/>
+          </w:tcPr>
+          <w:p>
+            <w:r>
+              <w:t>No</w:t>
+            </w:r>
+          </w:p>
+        </w:tc>
+        <w:tc>
+          <w:tcPr>
+            <w:tcW w:w="0" w:type="auto"/>
+            <w:vAlign w:val="center"/>
+            <w:hideMark/>
+          </w:tcPr>
+          <w:p>
+            <w:r>
+              <w:t>Possible (in narrowing)</w:t>
+            </w:r>
+          </w:p>
+        </w:tc>
+      </w:tr>
+      <w:tr>
+        <w:trPr>
+          <w:tblCellSpacing w:w="15" w:type="dxa"/>
+        </w:trPr>
+        <w:tc>
+          <w:tcPr>
+            <w:tcW w:w="0" w:type="auto"/>
+            <w:vAlign w:val="center"/>
+            <w:hideMark/>
+          </w:tcPr>
+          <w:p>
+            <w:r>
+              <w:t>Example</w:t>
+            </w:r>
+          </w:p>
+        </w:tc>
+        <w:tc>
+          <w:tcPr>
+            <w:tcW w:w="0" w:type="auto"/>
+            <w:vAlign w:val="center"/>
+            <w:hideMark/>
+          </w:tcPr>
+          <w:p>
+            <w:r>
+              <w:rPr>
+                <w:rStyle w:val="HTMLCode"/>
+                <w:rFonts w:eastAsiaTheme="majorEastAsia"/>
+              </w:rPr>
+              <w:t>"123" → 123</w:t>
+            </w:r>
+          </w:p>
+        </w:tc>
+        <w:tc>
+          <w:tcPr>
+            <w:tcW w:w="0" w:type="auto"/>
+            <w:vAlign w:val="center"/>
+            <w:hideMark/>
+          </w:tcPr>
+          <w:p>
+            <w:r>
+              <w:rPr>
+                <w:rStyle w:val="HTMLCode"/>
+                <w:rFonts w:eastAsiaTheme="majorEastAsia"/>
+              </w:rPr>
+              <w:t>10.5 → 10</w:t>
+            </w:r>
+            <w:r>
+              <w:t xml:space="preserve"> (double to </w:t>
+            </w:r>
+            <w:proofErr w:type="spellStart"/>
+            <w:r>
+              <w:t>int</w:t>
+            </w:r>
+            <w:proofErr w:type="spellEnd"/>
+            <w:r>
+              <w:t>)</w:t>
+            </w:r>
+          </w:p>
+        </w:tc>
+      </w:tr>
+    </w:tbl>
+    <w:p>
+      <w:r>
+        <w:pict>
+          <v:rect id="_x0000_i1032" style="width:0;height:1.5pt" o:hralign="center" o:hrstd="t" o:hr="t" fillcolor="#a0a0a0" stroked="f"/>
+        </w:pict>
+      </w:r>
+    </w:p>
+    <w:p>
+      <w:pPr>
+        <w:pStyle w:val="Heading2"/>
+      </w:pPr>
+      <w:r>
+        <w:rPr>
+          <w:rFonts w:ascii="Segoe UI Symbol" w:hAnsi="Segoe UI Symbol" w:cs="Segoe UI Symbol"/>
+        </w:rPr>
+        <w:t>✅</w:t>
+      </w:r>
+      <w:r>
+        <w:t xml:space="preserve"> Best Practices</w:t>
+      </w:r>
+    </w:p>
+    <w:p>
+      <w:pPr>
+        <w:pStyle w:val="NormalWeb"/>
+        <w:numPr>
+          <w:ilvl w:val="0"/>
+          <w:numId w:val="47"/>
+        </w:numPr>
+      </w:pPr>
+      <w:r>
+        <w:t xml:space="preserve">Use </w:t>
+      </w:r>
+      <w:r>
+        <w:rPr>
+          <w:rStyle w:val="Strong"/>
+          <w:rFonts w:eastAsiaTheme="majorEastAsia"/>
+        </w:rPr>
+        <w:t>widening conversions</w:t>
+      </w:r>
+      <w:r>
+        <w:t xml:space="preserve"> whenever possible to avoid data loss.</w:t>
+      </w:r>
+    </w:p>
+    <w:p>
+      <w:pPr>
+        <w:pStyle w:val="NormalWeb"/>
+        <w:numPr>
+          <w:ilvl w:val="0"/>
+          <w:numId w:val="47"/>
+        </w:numPr>
+      </w:pPr>
+      <w:r>
+        <w:t xml:space="preserve">Use </w:t>
+      </w:r>
+      <w:r>
+        <w:rPr>
+          <w:rStyle w:val="Strong"/>
+          <w:rFonts w:eastAsiaTheme="majorEastAsia"/>
+        </w:rPr>
+        <w:t>explicit casting</w:t>
+      </w:r>
+      <w:r>
+        <w:t xml:space="preserve"> only when you’re sure of the value range.</w:t>
+      </w:r>
+    </w:p>
+    <w:p>
+      <w:pPr>
+        <w:pStyle w:val="NormalWeb"/>
+        <w:numPr>
+          <w:ilvl w:val="0"/>
+          <w:numId w:val="47"/>
+        </w:numPr>
+      </w:pPr>
+      <w:r>
+        <w:t xml:space="preserve">Use </w:t>
+      </w:r>
+      <w:r>
+        <w:rPr>
+          <w:rStyle w:val="Strong"/>
+          <w:rFonts w:eastAsiaTheme="majorEastAsia"/>
+        </w:rPr>
+        <w:t>parsing</w:t>
+      </w:r>
+      <w:r>
+        <w:t xml:space="preserve"> methods to read numeric values from string-based input.</w:t>
+      </w:r>
+    </w:p>
+    <w:p>
+      <w:pPr>
+        <w:pStyle w:val="NormalWeb"/>
+        <w:numPr>
+          <w:ilvl w:val="0"/>
+          <w:numId w:val="47"/>
+        </w:numPr>
+      </w:pPr>
+      <w:r>
+        <w:t xml:space="preserve">Be cautious with </w:t>
+      </w:r>
+      <w:proofErr w:type="spellStart"/>
+      <w:r>
+        <w:rPr>
+          <w:rStyle w:val="Strong"/>
+          <w:rFonts w:eastAsiaTheme="majorEastAsia"/>
+        </w:rPr>
+        <w:t>booleans</w:t>
+      </w:r>
+      <w:proofErr w:type="spellEnd"/>
+      <w:r>
+        <w:t xml:space="preserve"> — they cannot be cast to numbers or strings.</w:t>
+      </w:r>
+    </w:p>
+    <w:p>
+      <w:r>
+        <w:pict>
+          <v:rect id="_x0000_i1033" style="width:0;height:1.5pt" o:hralign="center" o:hrstd="t" o:hr="t" fillcolor="#a0a0a0" stroked="f"/>
+        </w:pict>
+      </w:r>
+    </w:p>
+    <w:p>
+      <w:pPr>
+        <w:pStyle w:val="NormalWeb"/>
+      </w:pPr>
+      <w:r>
+        <w:t xml:space="preserve">Here's the </w:t>
+      </w:r>
+      <w:r>
+        <w:rPr>
+          <w:rStyle w:val="Strong"/>
+          <w:rFonts w:eastAsiaTheme="majorEastAsia"/>
+        </w:rPr>
+        <w:t>theory explanation</w:t>
+      </w:r>
+      <w:r>
+        <w:t xml:space="preserve"> of </w:t>
+      </w:r>
+      <w:r>
+        <w:rPr>
+          <w:rStyle w:val="Strong"/>
+          <w:rFonts w:eastAsiaTheme="majorEastAsia"/>
+        </w:rPr>
+        <w:t>Type Promotion</w:t>
+      </w:r>
+      <w:r>
+        <w:t xml:space="preserve"> in Java, using your code example:</w:t>
+      </w:r>
+    </w:p>
+    <w:p>
+      <w:r>
+        <w:pict>
+          <v:rect id="_x0000_i1034" style="width:0;height:1.5pt" o:hralign="center" o:hrstd="t" o:hr="t" fillcolor="#a0a0a0" stroked="f"/>
+        </w:pict>
+      </w:r>
+    </w:p>
+    <w:p>
+      <w:pPr>
+        <w:pStyle w:val="Heading3"/>
+        <w:rPr>
+          <w:rFonts w:ascii="Segoe UI Symbol" w:hAnsi="Segoe UI Symbol" w:cs="Segoe UI Symbol"/>
+        </w:rPr>
+      </w:pPr>
+    </w:p>
+    <w:p>
+      <w:pPr>
+        <w:pStyle w:val="Heading3"/>
+      </w:pPr>
+      <w:bookmarkStart w:id="0" w:name="_GoBack"/>
+      <w:bookmarkEnd w:id="0"/>
+      <w:r>
+        <w:rPr>
+          <w:rFonts w:ascii="Segoe UI Symbol" w:hAnsi="Segoe UI Symbol" w:cs="Segoe UI Symbol"/>
+        </w:rPr>
+        <w:t>🔹</w:t>
+      </w:r>
+      <w:r>
+        <w:t xml:space="preserve"> </w:t>
+      </w:r>
+      <w:r>
+        <w:rPr>
+          <w:rStyle w:val="Strong"/>
+          <w:b w:val="0"/>
+          <w:bCs w:val="0"/>
+        </w:rPr>
+        <w:t>What is Type Promotion?</w:t>
+      </w:r>
+    </w:p>
+    <w:p>
+      <w:pPr>
+        <w:pStyle w:val="NormalWeb"/>
+      </w:pPr>
+      <w:r>
+        <w:rPr>
+          <w:rStyle w:val="Strong"/>
+          <w:rFonts w:eastAsiaTheme="majorEastAsia"/>
+        </w:rPr>
+        <w:t>Type Promotion</w:t>
+      </w:r>
+      <w:r>
+        <w:t xml:space="preserve"> refers to the automatic </w:t>
+      </w:r>
+      <w:r>
+        <w:rPr>
+          <w:rStyle w:val="Strong"/>
+          <w:rFonts w:eastAsiaTheme="majorEastAsia"/>
+        </w:rPr>
+        <w:t>conversion of smaller data types to larger types</w:t>
+      </w:r>
+      <w:r>
+        <w:t xml:space="preserve"> during </w:t>
+      </w:r>
+      <w:r>
+        <w:rPr>
+          <w:rStyle w:val="Strong"/>
+          <w:rFonts w:eastAsiaTheme="majorEastAsia"/>
+        </w:rPr>
+        <w:t>arithmetic or binary operations</w:t>
+      </w:r>
+      <w:r>
+        <w:t xml:space="preserve"> to prevent data loss and ensure accurate results.</w:t>
+      </w:r>
+    </w:p>
+    <w:p>
+      <w:r>
+        <w:pict>
+          <v:rect id="_x0000_i1035" style="width:0;height:1.5pt" o:hralign="center" o:hrstd="t" o:hr="t" fillcolor="#a0a0a0" stroked="f"/>
+        </w:pict>
+      </w:r>
+    </w:p>
+    <w:p>
+      <w:pPr>
+        <w:pStyle w:val="Heading3"/>
+      </w:pPr>
+      <w:r>
+        <w:rPr>
+          <w:rFonts w:ascii="Segoe UI Symbol" w:hAnsi="Segoe UI Symbol" w:cs="Segoe UI Symbol"/>
+        </w:rPr>
+        <w:t>🔹</w:t>
+      </w:r>
+      <w:r>
+        <w:t xml:space="preserve"> </w:t>
+      </w:r>
+      <w:r>
+        <w:rPr>
+          <w:rStyle w:val="Strong"/>
+          <w:b w:val="0"/>
+          <w:bCs w:val="0"/>
+        </w:rPr>
+        <w:t>Why It Happens?</w:t>
+      </w:r>
+    </w:p>
+    <w:p>
+      <w:pPr>
+        <w:pStyle w:val="NormalWeb"/>
+      </w:pPr>
+      <w:r>
+        <w:t xml:space="preserve">When performing operations involving </w:t>
+      </w:r>
+      <w:r>
+        <w:rPr>
+          <w:rStyle w:val="Strong"/>
+          <w:rFonts w:eastAsiaTheme="majorEastAsia"/>
+        </w:rPr>
+        <w:t>different data types</w:t>
+      </w:r>
+      <w:r>
+        <w:t xml:space="preserve">, Java </w:t>
+      </w:r>
+      <w:r>
+        <w:rPr>
+          <w:rStyle w:val="Strong"/>
+          <w:rFonts w:eastAsiaTheme="majorEastAsia"/>
+        </w:rPr>
+        <w:t>promotes</w:t>
+      </w:r>
+      <w:r>
+        <w:t xml:space="preserve"> the smaller type to the </w:t>
+      </w:r>
+      <w:r>
+        <w:rPr>
+          <w:rStyle w:val="Strong"/>
+          <w:rFonts w:eastAsiaTheme="majorEastAsia"/>
+        </w:rPr>
+        <w:t>larger type</w:t>
+      </w:r>
+      <w:r>
+        <w:t xml:space="preserve"> so that both operands are of the </w:t>
+      </w:r>
+      <w:r>
+        <w:rPr>
+          <w:rStyle w:val="Strong"/>
+          <w:rFonts w:eastAsiaTheme="majorEastAsia"/>
+        </w:rPr>
+        <w:t>same type</w:t>
+      </w:r>
+      <w:r>
+        <w:t>, ensuring:</w:t>
+      </w:r>
+    </w:p>
+    <w:p>
+      <w:pPr>
+        <w:pStyle w:val="NormalWeb"/>
+        <w:numPr>
+          <w:ilvl w:val="0"/>
+          <w:numId w:val="48"/>
+        </w:numPr>
+      </w:pPr>
+      <w:r>
+        <w:t>No loss of precision</w:t>
+      </w:r>
+    </w:p>
+    <w:p>
+      <w:pPr>
+        <w:pStyle w:val="NormalWeb"/>
+        <w:numPr>
+          <w:ilvl w:val="0"/>
+          <w:numId w:val="48"/>
+        </w:numPr>
+      </w:pPr>
+      <w:r>
+        <w:t>Correct mathematical results</w:t>
+      </w:r>
+    </w:p>
+    <w:p>
+      <w:r>
+        <w:pict>
+          <v:rect id="_x0000_i1036" style="width:0;height:1.5pt" o:hralign="center" o:hrstd="t" o:hr="t" fillcolor="#a0a0a0" stroked="f"/>
+        </w:pict>
+      </w:r>
+    </w:p>
+    <w:p>
+      <w:pPr>
+        <w:pStyle w:val="Heading3"/>
+      </w:pPr>
+      <w:r>
+        <w:rPr>
+          <w:rFonts w:ascii="Segoe UI Symbol" w:hAnsi="Segoe UI Symbol" w:cs="Segoe UI Symbol"/>
+        </w:rPr>
+        <w:t>🔍</w:t>
+      </w:r>
+      <w:r>
+        <w:t xml:space="preserve"> Example Code:</w:t>
+      </w:r>
+    </w:p>
+    <w:p>
+      <w:pPr>
+        <w:pStyle w:val="HTMLPreformatted"/>
+        <w:rPr>
+          <w:rStyle w:val="HTMLCode"/>
+        </w:rPr>
+      </w:pPr>
+      <w:proofErr w:type="spellStart"/>
+      <w:proofErr w:type="gramStart"/>
+      <w:r>
+        <w:rPr>
+          <w:rStyle w:val="HTMLCode"/>
+        </w:rPr>
+        <w:t>int</w:t>
+      </w:r>
+      <w:proofErr w:type="spellEnd"/>
+      <w:proofErr w:type="gramEnd"/>
+      <w:r>
+        <w:rPr>
+          <w:rStyle w:val="HTMLCode"/>
+        </w:rPr>
+        <w:t xml:space="preserve"> x = 10;</w:t>
+      </w:r>
+    </w:p>
+    <w:p>
+      <w:pPr>
+        <w:pStyle w:val="HTMLPreformatted"/>
+        <w:rPr>
+          <w:rStyle w:val="HTMLCode"/>
+        </w:rPr>
+      </w:pPr>
+      <w:proofErr w:type="gramStart"/>
+      <w:r>
+        <w:rPr>
+          <w:rStyle w:val="HTMLCode"/>
+        </w:rPr>
+        <w:t>float</w:t>
+      </w:r>
+      <w:proofErr w:type="gramEnd"/>
+      <w:r>
+        <w:rPr>
+          <w:rStyle w:val="HTMLCode"/>
+        </w:rPr>
+        <w:t xml:space="preserve"> y = 5.5f;</w:t>
+      </w:r>
+    </w:p>
+    <w:p>
+      <w:pPr>
+        <w:pStyle w:val="HTMLPreformatted"/>
+        <w:rPr>
+          <w:rStyle w:val="HTMLCode"/>
+        </w:rPr>
+      </w:pPr>
+      <w:proofErr w:type="gramStart"/>
+      <w:r>
+        <w:rPr>
+          <w:rStyle w:val="HTMLCode"/>
+        </w:rPr>
+        <w:t>float</w:t>
+      </w:r>
+      <w:proofErr w:type="gramEnd"/>
+      <w:r>
+        <w:rPr>
+          <w:rStyle w:val="HTMLCode"/>
+        </w:rPr>
+        <w:t xml:space="preserve"> result = x + y; // </w:t>
+      </w:r>
+      <w:proofErr w:type="spellStart"/>
+      <w:r>
+        <w:rPr>
+          <w:rStyle w:val="HTMLCode"/>
+        </w:rPr>
+        <w:t>int</w:t>
+      </w:r>
+      <w:proofErr w:type="spellEnd"/>
+      <w:r>
+        <w:rPr>
+          <w:rStyle w:val="HTMLCode"/>
+        </w:rPr>
+        <w:t xml:space="preserve"> is promoted to float</w:t>
+      </w:r>
+    </w:p>
+    <w:p>
+      <w:pPr>
+        <w:pStyle w:val="Heading3"/>
+      </w:pPr>
+      <w:r>
+        <w:rPr>
+          <w:rFonts w:ascii="Segoe UI Symbol" w:hAnsi="Segoe UI Symbol" w:cs="Segoe UI Symbol"/>
+        </w:rPr>
+        <w:lastRenderedPageBreak/>
+        <w:t>⚙</w:t>
+      </w:r>
+      <w:r>
+        <w:t xml:space="preserve">️ </w:t>
+      </w:r>
+      <w:proofErr w:type="gramStart"/>
+      <w:r>
+        <w:t>What</w:t>
+      </w:r>
+      <w:proofErr w:type="gramEnd"/>
+      <w:r>
+        <w:t xml:space="preserve"> happens internally?</w:t>
+      </w:r>
+    </w:p>
+    <w:p>
+      <w:pPr>
+        <w:pStyle w:val="NormalWeb"/>
+        <w:numPr>
+          <w:ilvl w:val="0"/>
+          <w:numId w:val="49"/>
+        </w:numPr>
+      </w:pPr>
+      <w:r>
+        <w:rPr>
+          <w:rStyle w:val="HTMLCode"/>
+        </w:rPr>
+        <w:t>x</w:t>
+      </w:r>
+      <w:r>
+        <w:t xml:space="preserve"> is of type </w:t>
+      </w:r>
+      <w:proofErr w:type="spellStart"/>
+      <w:r>
+        <w:rPr>
+          <w:rStyle w:val="HTMLCode"/>
+        </w:rPr>
+        <w:t>int</w:t>
+      </w:r>
+      <w:proofErr w:type="spellEnd"/>
+    </w:p>
+    <w:p>
+      <w:pPr>
+        <w:pStyle w:val="NormalWeb"/>
+        <w:numPr>
+          <w:ilvl w:val="0"/>
+          <w:numId w:val="49"/>
+        </w:numPr>
+      </w:pPr>
+      <w:r>
+        <w:rPr>
+          <w:rStyle w:val="HTMLCode"/>
+        </w:rPr>
+        <w:t>y</w:t>
+      </w:r>
+      <w:r>
+        <w:t xml:space="preserve"> is of type </w:t>
+      </w:r>
+      <w:r>
+        <w:rPr>
+          <w:rStyle w:val="HTMLCode"/>
+        </w:rPr>
+        <w:t>float</w:t>
+      </w:r>
+    </w:p>
+    <w:p>
+      <w:pPr>
+        <w:pStyle w:val="NormalWeb"/>
+        <w:numPr>
+          <w:ilvl w:val="0"/>
+          <w:numId w:val="49"/>
+        </w:numPr>
+      </w:pPr>
+      <w:r>
+        <w:t xml:space="preserve">Since </w:t>
+      </w:r>
+      <w:r>
+        <w:rPr>
+          <w:rStyle w:val="HTMLCode"/>
+        </w:rPr>
+        <w:t>float</w:t>
+      </w:r>
+      <w:r>
+        <w:t xml:space="preserve"> is a larger type than </w:t>
+      </w:r>
+      <w:proofErr w:type="spellStart"/>
+      <w:r>
+        <w:rPr>
+          <w:rStyle w:val="HTMLCode"/>
+        </w:rPr>
+        <w:t>int</w:t>
+      </w:r>
+      <w:proofErr w:type="spellEnd"/>
+      <w:r>
+        <w:t xml:space="preserve">, the value of </w:t>
+      </w:r>
+      <w:r>
+        <w:rPr>
+          <w:rStyle w:val="HTMLCode"/>
+        </w:rPr>
+        <w:t>x</w:t>
+      </w:r>
+      <w:r>
+        <w:t xml:space="preserve"> is </w:t>
+      </w:r>
+      <w:r>
+        <w:rPr>
+          <w:rStyle w:val="Strong"/>
+          <w:rFonts w:eastAsiaTheme="majorEastAsia"/>
+        </w:rPr>
+        <w:t>promoted</w:t>
+      </w:r>
+      <w:r>
+        <w:t xml:space="preserve"> to </w:t>
+      </w:r>
+      <w:r>
+        <w:rPr>
+          <w:rStyle w:val="HTMLCode"/>
+        </w:rPr>
+        <w:t>float</w:t>
+      </w:r>
+      <w:r>
+        <w:t xml:space="preserve"> automatically.</w:t>
+      </w:r>
+    </w:p>
+    <w:p>
+      <w:pPr>
+        <w:pStyle w:val="NormalWeb"/>
+        <w:numPr>
+          <w:ilvl w:val="0"/>
+          <w:numId w:val="49"/>
+        </w:numPr>
+      </w:pPr>
+      <w:r>
+        <w:t>So the operation becomes:</w:t>
+      </w:r>
+      <w:r>
+        <w:br/>
+      </w:r>
+      <w:r>
+        <w:rPr>
+          <w:rStyle w:val="HTMLCode"/>
+        </w:rPr>
+        <w:t>float result = (float)x + y;</w:t>
+      </w:r>
+    </w:p>
+    <w:p>
+      <w:r>
+        <w:pict>
+          <v:rect id="_x0000_i1037" style="width:0;height:1.5pt" o:hralign="center" o:hrstd="t" o:hr="t" fillcolor="#a0a0a0" stroked="f"/>
+        </w:pict>
+      </w:r>
+    </w:p>
+    <w:p>
+      <w:pPr>
+        <w:pStyle w:val="Heading3"/>
+      </w:pPr>
+      <w:r>
+        <w:rPr>
+          <w:rFonts w:ascii="Calibri Light" w:hAnsi="Calibri Light" w:cs="Calibri Light"/>
+        </w:rPr>
+        <w:t>🧾</w:t>
+      </w:r>
+      <w:r>
+        <w:t xml:space="preserve"> Output:</w:t>
+      </w:r>
+    </w:p>
+    <w:p>
+      <w:pPr>
+        <w:pStyle w:val="HTMLPreformatted"/>
+        <w:rPr>
+          <w:rStyle w:val="HTMLCode"/>
+        </w:rPr>
+      </w:pPr>
+      <w:r>
+        <w:rPr>
+          <w:rStyle w:val="HTMLCode"/>
+        </w:rPr>
+        <w:t>Type Promotion:</w:t>
+      </w:r>
+    </w:p>
+    <w:p>
+      <w:pPr>
+        <w:pStyle w:val="HTMLPreformatted"/>
+        <w:rPr>
+          <w:rStyle w:val="HTMLCode"/>
+        </w:rPr>
+      </w:pPr>
+      <w:proofErr w:type="spellStart"/>
+      <w:r>
+        <w:rPr>
+          <w:rStyle w:val="HTMLCode"/>
+        </w:rPr>
+        <w:t>Int</w:t>
+      </w:r>
+      <w:proofErr w:type="spellEnd"/>
+      <w:r>
+        <w:rPr>
+          <w:rStyle w:val="HTMLCode"/>
+        </w:rPr>
+        <w:t>: 10</w:t>
+      </w:r>
+    </w:p>
+    <w:p>
+      <w:pPr>
+        <w:pStyle w:val="HTMLPreformatted"/>
+        <w:rPr>
+          <w:rStyle w:val="HTMLCode"/>
+        </w:rPr>
+      </w:pPr>
+      <w:r>
+        <w:rPr>
+          <w:rStyle w:val="HTMLCode"/>
+        </w:rPr>
+        <w:t>Float: 5.5</w:t>
+      </w:r>
+    </w:p>
+    <w:p>
+      <w:pPr>
+        <w:pStyle w:val="HTMLPreformatted"/>
+        <w:rPr>
+          <w:rStyle w:val="HTMLCode"/>
+        </w:rPr>
+      </w:pPr>
+      <w:r>
+        <w:rPr>
+          <w:rStyle w:val="HTMLCode"/>
+        </w:rPr>
+        <w:t xml:space="preserve">Result of </w:t>
+      </w:r>
+      <w:proofErr w:type="spellStart"/>
+      <w:r>
+        <w:rPr>
+          <w:rStyle w:val="HTMLCode"/>
+        </w:rPr>
+        <w:t>Int</w:t>
+      </w:r>
+      <w:proofErr w:type="spellEnd"/>
+      <w:r>
+        <w:rPr>
+          <w:rStyle w:val="HTMLCode"/>
+        </w:rPr>
+        <w:t xml:space="preserve"> + Float: 15.5</w:t>
+      </w:r>
+    </w:p>
+    <w:p>
+      <w:r>
+        <w:pict>
+          <v:rect id="_x0000_i1038" style="width:0;height:1.5pt" o:hralign="center" o:hrstd="t" o:hr="t" fillcolor="#a0a0a0" stroked="f"/>
+        </w:pict>
+      </w:r>
+    </w:p>
+    <w:p>
+      <w:pPr>
+        <w:pStyle w:val="Heading3"/>
+      </w:pPr>
+      <w:r>
+        <w:rPr>
+          <w:rFonts w:ascii="Segoe UI Symbol" w:hAnsi="Segoe UI Symbol" w:cs="Segoe UI Symbol"/>
+        </w:rPr>
+        <w:t>🔹</w:t>
+      </w:r>
+      <w:r>
+        <w:t xml:space="preserve"> Type Promotion Hierarchy in Java (Low → High):</w:t>
+      </w:r>
+    </w:p>
+    <w:p>
+      <w:pPr>
+        <w:pStyle w:val="HTMLPreformatted"/>
+        <w:rPr>
+          <w:rStyle w:val="HTMLCode"/>
+        </w:rPr>
+      </w:pPr>
+      <w:proofErr w:type="gramStart"/>
+      <w:r>
+        <w:rPr>
+          <w:rStyle w:val="HTMLCode"/>
+        </w:rPr>
+        <w:t>byte</w:t>
+      </w:r>
+      <w:proofErr w:type="gramEnd"/>
+      <w:r>
+        <w:rPr>
+          <w:rStyle w:val="HTMLCode"/>
+        </w:rPr>
+        <w:t xml:space="preserve"> → short → </w:t>
+      </w:r>
+      <w:proofErr w:type="spellStart"/>
+      <w:r>
+        <w:rPr>
+          <w:rStyle w:val="HTMLCode"/>
+        </w:rPr>
+        <w:t>int</w:t>
+      </w:r>
+      <w:proofErr w:type="spellEnd"/>
+      <w:r>
+        <w:rPr>
+          <w:rStyle w:val="HTMLCode"/>
+        </w:rPr>
+        <w:t xml:space="preserve"> → long → float → double</w:t>
+      </w:r>
+    </w:p>
+    <w:p>
+      <w:pPr>
+        <w:pStyle w:val="NormalWeb"/>
+      </w:pPr>
+      <w:r>
+        <w:rPr>
+          <w:rStyle w:val="Emphasis"/>
+        </w:rPr>
+        <w:t>Note:</w:t>
+      </w:r>
+      <w:r>
+        <w:t xml:space="preserve"> </w:t>
+      </w:r>
+      <w:r>
+        <w:rPr>
+          <w:rStyle w:val="HTMLCode"/>
+        </w:rPr>
+        <w:t>char</w:t>
+      </w:r>
+      <w:r>
+        <w:t xml:space="preserve"> is also promoted to </w:t>
+      </w:r>
+      <w:proofErr w:type="spellStart"/>
+      <w:r>
+        <w:rPr>
+          <w:rStyle w:val="HTMLCode"/>
+        </w:rPr>
+        <w:t>int</w:t>
+      </w:r>
+      <w:proofErr w:type="spellEnd"/>
+      <w:r>
+        <w:t xml:space="preserve"> when used in arithmetic expressions.</w:t>
+      </w:r>
+    </w:p>
+    <w:p>
+      <w:r>
+        <w:pict>
+          <v:rect id="_x0000_i1039" style="width:0;height:1.5pt" o:hralign="center" o:hrstd="t" o:hr="t" fillcolor="#a0a0a0" stroked="f"/>
+        </w:pict>
+      </w:r>
+    </w:p>
+    <w:p>
+      <w:pPr>
+        <w:pStyle w:val="Heading3"/>
+      </w:pPr>
+      <w:r>
+        <w:rPr>
+          <w:rFonts w:ascii="Segoe UI Symbol" w:hAnsi="Segoe UI Symbol" w:cs="Segoe UI Symbol"/>
+        </w:rPr>
+        <w:t>🔹</w:t>
+      </w:r>
+      <w:r>
+        <w:t xml:space="preserve"> More Examples:</w:t>
+      </w:r>
+    </w:p>
+    <w:p>
+      <w:pPr>
+        <w:pStyle w:val="HTMLPreformatted"/>
+        <w:rPr>
+          <w:rStyle w:val="HTMLCode"/>
+        </w:rPr>
+      </w:pPr>
+      <w:proofErr w:type="gramStart"/>
+      <w:r>
+        <w:rPr>
+          <w:rStyle w:val="HTMLCode"/>
+        </w:rPr>
+        <w:t>byte</w:t>
+      </w:r>
+      <w:proofErr w:type="gramEnd"/>
+      <w:r>
+        <w:rPr>
+          <w:rStyle w:val="HTMLCode"/>
+        </w:rPr>
+        <w:t xml:space="preserve"> a = 40;</w:t>
+      </w:r>
+    </w:p>
+    <w:p>
+      <w:pPr>
+        <w:pStyle w:val="HTMLPreformatted"/>
+        <w:rPr>
+          <w:rStyle w:val="HTMLCode"/>
+        </w:rPr>
+      </w:pPr>
+      <w:proofErr w:type="gramStart"/>
+      <w:r>
+        <w:rPr>
+          <w:rStyle w:val="HTMLCode"/>
+        </w:rPr>
+        <w:t>byte</w:t>
+      </w:r>
+      <w:proofErr w:type="gramEnd"/>
+      <w:r>
+        <w:rPr>
+          <w:rStyle w:val="HTMLCode"/>
+        </w:rPr>
+        <w:t xml:space="preserve"> b = 50;</w:t>
+      </w:r>
+    </w:p>
+    <w:p>
+      <w:pPr>
+        <w:pStyle w:val="HTMLPreformatted"/>
+        <w:rPr>
+          <w:rStyle w:val="HTMLCode"/>
+        </w:rPr>
+      </w:pPr>
+      <w:proofErr w:type="gramStart"/>
+      <w:r>
+        <w:rPr>
+          <w:rStyle w:val="HTMLCode"/>
+        </w:rPr>
+        <w:t>byte</w:t>
+      </w:r>
+      <w:proofErr w:type="gramEnd"/>
+      <w:r>
+        <w:rPr>
+          <w:rStyle w:val="HTMLCode"/>
+        </w:rPr>
+        <w:t xml:space="preserve"> c = 100;</w:t>
+      </w:r>
+    </w:p>
+    <w:p>
+      <w:pPr>
+        <w:pStyle w:val="HTMLPreformatted"/>
+        <w:rPr>
+          <w:rStyle w:val="HTMLCode"/>
+        </w:rPr>
+      </w:pPr>
+      <w:proofErr w:type="spellStart"/>
+      <w:proofErr w:type="gramStart"/>
+      <w:r>
+        <w:rPr>
+          <w:rStyle w:val="HTMLCode"/>
+        </w:rPr>
+        <w:t>int</w:t>
+      </w:r>
+      <w:proofErr w:type="spellEnd"/>
+      <w:proofErr w:type="gramEnd"/>
+      <w:r>
+        <w:rPr>
+          <w:rStyle w:val="HTMLCode"/>
+        </w:rPr>
+        <w:t xml:space="preserve"> result = a * b / c; // byte promoted to </w:t>
+      </w:r>
+      <w:proofErr w:type="spellStart"/>
+      <w:r>
+        <w:rPr>
+          <w:rStyle w:val="HTMLCode"/>
+        </w:rPr>
+        <w:t>int</w:t>
+      </w:r>
+      <w:proofErr w:type="spellEnd"/>
+      <w:r>
+        <w:rPr>
+          <w:rStyle w:val="HTMLCode"/>
+        </w:rPr>
+        <w:t xml:space="preserve"> during arithmetic</w:t>
+      </w:r>
+    </w:p>
+    <w:p>
+      <w:pPr>
+        <w:pStyle w:val="HTMLPreformatted"/>
+        <w:rPr>
+          <w:rStyle w:val="HTMLCode"/>
+        </w:rPr>
+      </w:pPr>
+      <w:proofErr w:type="gramStart"/>
+      <w:r>
+        <w:rPr>
+          <w:rStyle w:val="HTMLCode"/>
+        </w:rPr>
+        <w:t>char</w:t>
+      </w:r>
+      <w:proofErr w:type="gramEnd"/>
+      <w:r>
+        <w:rPr>
+          <w:rStyle w:val="HTMLCode"/>
+        </w:rPr>
+        <w:t xml:space="preserve"> </w:t>
+      </w:r>
+      <w:proofErr w:type="spellStart"/>
+      <w:r>
+        <w:rPr>
+          <w:rStyle w:val="HTMLCode"/>
+        </w:rPr>
+        <w:t>ch</w:t>
+      </w:r>
+      <w:proofErr w:type="spellEnd"/>
+      <w:r>
+        <w:rPr>
+          <w:rStyle w:val="HTMLCode"/>
+        </w:rPr>
+        <w:t xml:space="preserve"> = 'A';</w:t>
+      </w:r>
+    </w:p>
+    <w:p>
+      <w:pPr>
+        <w:pStyle w:val="HTMLPreformatted"/>
+        <w:rPr>
+          <w:rStyle w:val="HTMLCode"/>
+        </w:rPr>
+      </w:pPr>
+      <w:proofErr w:type="spellStart"/>
+      <w:proofErr w:type="gramStart"/>
+      <w:r>
+        <w:rPr>
+          <w:rStyle w:val="HTMLCode"/>
+        </w:rPr>
+        <w:t>int</w:t>
+      </w:r>
+      <w:proofErr w:type="spellEnd"/>
+      <w:proofErr w:type="gramEnd"/>
+      <w:r>
+        <w:rPr>
+          <w:rStyle w:val="HTMLCode"/>
+        </w:rPr>
+        <w:t xml:space="preserve"> </w:t>
+      </w:r>
+      <w:proofErr w:type="spellStart"/>
+      <w:r>
+        <w:rPr>
+          <w:rStyle w:val="HTMLCode"/>
+        </w:rPr>
+        <w:t>ascii</w:t>
+      </w:r>
+      <w:proofErr w:type="spellEnd"/>
+      <w:r>
+        <w:rPr>
+          <w:rStyle w:val="HTMLCode"/>
+        </w:rPr>
+        <w:t xml:space="preserve"> = </w:t>
+      </w:r>
+      <w:proofErr w:type="spellStart"/>
+      <w:r>
+        <w:rPr>
+          <w:rStyle w:val="HTMLCode"/>
+        </w:rPr>
+        <w:t>ch</w:t>
+      </w:r>
+      <w:proofErr w:type="spellEnd"/>
+      <w:r>
+        <w:rPr>
+          <w:rStyle w:val="HTMLCode"/>
+        </w:rPr>
+        <w:t xml:space="preserve"> + 1; // 'A' is 65, so result is 66</w:t>
+      </w:r>
+    </w:p>
+    <w:p>
+      <w:r>
+        <w:pict>
+          <v:rect id="_x0000_i1040" style="width:0;height:1.5pt" o:hralign="center" o:hrstd="t" o:hr="t" fillcolor="#a0a0a0" stroked="f"/>
+        </w:pict>
+      </w:r>
+    </w:p>
+    <w:p>
+      <w:pPr>
+        <w:pStyle w:val="Heading3"/>
+      </w:pPr>
+      <w:r>
+        <w:rPr>
+          <w:rFonts w:ascii="Segoe UI Symbol" w:hAnsi="Segoe UI Symbol" w:cs="Segoe UI Symbol"/>
+        </w:rPr>
+        <w:t>🚫</w:t>
+      </w:r>
+      <w:r>
+        <w:t xml:space="preserve"> Important Notes:</w:t>
+      </w:r>
+    </w:p>
+    <w:p>
+      <w:pPr>
+        <w:pStyle w:val="NormalWeb"/>
+        <w:numPr>
+          <w:ilvl w:val="0"/>
+          <w:numId w:val="50"/>
+        </w:numPr>
+      </w:pPr>
+      <w:proofErr w:type="gramStart"/>
+      <w:r>
+        <w:rPr>
+          <w:rStyle w:val="Strong"/>
+          <w:rFonts w:eastAsiaTheme="majorEastAsia"/>
+        </w:rPr>
+        <w:t>byte</w:t>
+      </w:r>
+      <w:proofErr w:type="gramEnd"/>
+      <w:r>
+        <w:rPr>
+          <w:rStyle w:val="Strong"/>
+          <w:rFonts w:eastAsiaTheme="majorEastAsia"/>
+        </w:rPr>
+        <w:t>, short, and char</w:t>
+      </w:r>
+      <w:r>
+        <w:t xml:space="preserve"> are always promoted to </w:t>
+      </w:r>
+      <w:proofErr w:type="spellStart"/>
+      <w:r>
+        <w:rPr>
+          <w:rStyle w:val="Strong"/>
+          <w:rFonts w:eastAsiaTheme="majorEastAsia"/>
+        </w:rPr>
+        <w:t>int</w:t>
+      </w:r>
+      <w:proofErr w:type="spellEnd"/>
+      <w:r>
+        <w:t xml:space="preserve"> during arithmetic operations.</w:t>
+      </w:r>
+    </w:p>
+    <w:p>
+      <w:pPr>
+        <w:pStyle w:val="NormalWeb"/>
+        <w:numPr>
+          <w:ilvl w:val="0"/>
+          <w:numId w:val="50"/>
+        </w:numPr>
+      </w:pPr>
+      <w:r>
+        <w:t xml:space="preserve">You </w:t>
+      </w:r>
+      <w:r>
+        <w:rPr>
+          <w:rStyle w:val="Strong"/>
+          <w:rFonts w:eastAsiaTheme="majorEastAsia"/>
+        </w:rPr>
+        <w:t>cannot assign</w:t>
+      </w:r>
+      <w:r>
+        <w:t xml:space="preserve"> the result of an expression involving </w:t>
+      </w:r>
+      <w:r>
+        <w:rPr>
+          <w:rStyle w:val="HTMLCode"/>
+        </w:rPr>
+        <w:t>byte + byte</w:t>
+      </w:r>
+      <w:r>
+        <w:t xml:space="preserve"> directly into a </w:t>
+      </w:r>
+      <w:r>
+        <w:rPr>
+          <w:rStyle w:val="HTMLCode"/>
+        </w:rPr>
+        <w:t>byte</w:t>
+      </w:r>
+      <w:r>
+        <w:t xml:space="preserve"> without casting.</w:t>
+      </w:r>
+    </w:p>
+    <w:p>
+      <w:r>
+        <w:pict>
+          <v:rect id="_x0000_i1041" style="width:0;height:1.5pt" o:hralign="center" o:hrstd="t" o:hr="t" fillcolor="#a0a0a0" stroked="f"/>
+        </w:pict>
+      </w:r>
+    </w:p>
+    <w:p>
+      <w:pPr>
+        <w:pStyle w:val="Heading3"/>
+      </w:pPr>
+      <w:r>
+        <w:rPr>
+          <w:rFonts w:ascii="Segoe UI Symbol" w:hAnsi="Segoe UI Symbol" w:cs="Segoe UI Symbol"/>
+        </w:rPr>
+        <w:t>✅</w:t>
+      </w:r>
+      <w:r>
+        <w:t xml:space="preserve"> Best Practices:</w:t>
+      </w:r>
+    </w:p>
+    <w:p>
+      <w:pPr>
+        <w:pStyle w:val="NormalWeb"/>
+        <w:numPr>
+          <w:ilvl w:val="0"/>
+          <w:numId w:val="51"/>
+        </w:numPr>
+      </w:pPr>
+      <w:r>
+        <w:t xml:space="preserve">Be aware of </w:t>
+      </w:r>
+      <w:r>
+        <w:rPr>
+          <w:rStyle w:val="Strong"/>
+          <w:rFonts w:eastAsiaTheme="majorEastAsia"/>
+        </w:rPr>
+        <w:t>type promotion</w:t>
+      </w:r>
+      <w:r>
+        <w:t xml:space="preserve"> to avoid unexpected results.</w:t>
+      </w:r>
+    </w:p>
+    <w:p>
+      <w:pPr>
+        <w:pStyle w:val="NormalWeb"/>
+        <w:numPr>
+          <w:ilvl w:val="0"/>
+          <w:numId w:val="51"/>
+        </w:numPr>
+      </w:pPr>
+      <w:r>
+        <w:t xml:space="preserve">Always </w:t>
+      </w:r>
+      <w:r>
+        <w:rPr>
+          <w:rStyle w:val="Strong"/>
+          <w:rFonts w:eastAsiaTheme="majorEastAsia"/>
+        </w:rPr>
+        <w:t>check result types</w:t>
+      </w:r>
+      <w:r>
+        <w:t xml:space="preserve"> in mixed-type expressions.</w:t>
+      </w:r>
+    </w:p>
+    <w:p>
+      <w:pPr>
+        <w:pStyle w:val="NormalWeb"/>
+        <w:numPr>
+          <w:ilvl w:val="0"/>
+          <w:numId w:val="51"/>
+        </w:numPr>
+      </w:pPr>
+      <w:r>
+        <w:t xml:space="preserve">If needed, use </w:t>
+      </w:r>
+      <w:r>
+        <w:rPr>
+          <w:rStyle w:val="Strong"/>
+          <w:rFonts w:eastAsiaTheme="majorEastAsia"/>
+        </w:rPr>
+        <w:t>explicit casting</w:t>
+      </w:r>
+      <w:r>
+        <w:t xml:space="preserve"> to control the final result type.</w:t>
+      </w:r>
+    </w:p>
+    <w:p>
+      <w:r>
+        <w:pict>
+          <v:rect id="_x0000_i1042" style="width:0;height:1.5pt" o:hralign="center" o:hrstd="t" o:hr="t" fillcolor="#a0a0a0" stroked="f"/>
+        </w:pict>
+      </w:r>
+    </w:p>
+    <w:p>
+      <w:pPr>
+        <w:rPr>
+          <w:rFonts w:ascii="Arial" w:eastAsia="Times New Roman" w:hAnsi="Arial" w:cs="Arial"/>
+          <w:b/>
+          <w:color w:val="333333"/>
+          <w:sz w:val="24"/>
+          <w:szCs w:val="24"/>
+          <w:lang w:eastAsia="en-IN"/>
         </w:rPr>
       </w:pPr>
     </w:p>
@@ -9603,6 +13606,155 @@
     </w:lvl>
   </w:abstractNum>
   <w:abstractNum w:abstractNumId="3" w15:restartNumberingAfterBreak="0">
+    <w:nsid w:val="072F5380"/>
+    <w:multiLevelType w:val="multilevel"/>
+    <w:tmpl w:val="1C264F6A"/>
+    <w:lvl w:ilvl="0">
+      <w:start w:val="1"/>
+      <w:numFmt w:val="bullet"/>
+      <w:lvlText w:val=""/>
+      <w:lvlJc w:val="left"/>
+      <w:pPr>
+        <w:tabs>
+          <w:tab w:val="num" w:pos="720"/>
+        </w:tabs>
+        <w:ind w:left="720" w:hanging="360"/>
+      </w:pPr>
+      <w:rPr>
+        <w:rFonts w:ascii="Symbol" w:hAnsi="Symbol" w:hint="default"/>
+        <w:sz w:val="20"/>
+      </w:rPr>
+    </w:lvl>
+    <w:lvl w:ilvl="1" w:tentative="1">
+      <w:start w:val="1"/>
+      <w:numFmt w:val="bullet"/>
+      <w:lvlText w:val="o"/>
+      <w:lvlJc w:val="left"/>
+      <w:pPr>
+        <w:tabs>
+          <w:tab w:val="num" w:pos="1440"/>
+        </w:tabs>
+        <w:ind w:left="1440" w:hanging="360"/>
+      </w:pPr>
+      <w:rPr>
+        <w:rFonts w:ascii="Courier New" w:hAnsi="Courier New" w:hint="default"/>
+        <w:sz w:val="20"/>
+      </w:rPr>
+    </w:lvl>
+    <w:lvl w:ilvl="2" w:tentative="1">
+      <w:start w:val="1"/>
+      <w:numFmt w:val="bullet"/>
+      <w:lvlText w:val=""/>
+      <w:lvlJc w:val="left"/>
+      <w:pPr>
+        <w:tabs>
+          <w:tab w:val="num" w:pos="2160"/>
+        </w:tabs>
+        <w:ind w:left="2160" w:hanging="360"/>
+      </w:pPr>
+      <w:rPr>
+        <w:rFonts w:ascii="Wingdings" w:hAnsi="Wingdings" w:hint="default"/>
+        <w:sz w:val="20"/>
+      </w:rPr>
+    </w:lvl>
+    <w:lvl w:ilvl="3" w:tentative="1">
+      <w:start w:val="1"/>
+      <w:numFmt w:val="bullet"/>
+      <w:lvlText w:val=""/>
+      <w:lvlJc w:val="left"/>
+      <w:pPr>
+        <w:tabs>
+          <w:tab w:val="num" w:pos="2880"/>
+        </w:tabs>
+        <w:ind w:left="2880" w:hanging="360"/>
+      </w:pPr>
+      <w:rPr>
+        <w:rFonts w:ascii="Wingdings" w:hAnsi="Wingdings" w:hint="default"/>
+        <w:sz w:val="20"/>
+      </w:rPr>
+    </w:lvl>
+    <w:lvl w:ilvl="4" w:tentative="1">
+      <w:start w:val="1"/>
+      <w:numFmt w:val="bullet"/>
+      <w:lvlText w:val=""/>
+      <w:lvlJc w:val="left"/>
+      <w:pPr>
+        <w:tabs>
+          <w:tab w:val="num" w:pos="3600"/>
+        </w:tabs>
+        <w:ind w:left="3600" w:hanging="360"/>
+      </w:pPr>
+      <w:rPr>
+        <w:rFonts w:ascii="Wingdings" w:hAnsi="Wingdings" w:hint="default"/>
+        <w:sz w:val="20"/>
+      </w:rPr>
+    </w:lvl>
+    <w:lvl w:ilvl="5" w:tentative="1">
+      <w:start w:val="1"/>
+      <w:numFmt w:val="bullet"/>
+      <w:lvlText w:val=""/>
+      <w:lvlJc w:val="left"/>
+      <w:pPr>
+        <w:tabs>
+          <w:tab w:val="num" w:pos="4320"/>
+        </w:tabs>
+        <w:ind w:left="4320" w:hanging="360"/>
+      </w:pPr>
+      <w:rPr>
+        <w:rFonts w:ascii="Wingdings" w:hAnsi="Wingdings" w:hint="default"/>
+        <w:sz w:val="20"/>
+      </w:rPr>
+    </w:lvl>
+    <w:lvl w:ilvl="6" w:tentative="1">
+      <w:start w:val="1"/>
+      <w:numFmt w:val="bullet"/>
+      <w:lvlText w:val=""/>
+      <w:lvlJc w:val="left"/>
+      <w:pPr>
+        <w:tabs>
+          <w:tab w:val="num" w:pos="5040"/>
+        </w:tabs>
+        <w:ind w:left="5040" w:hanging="360"/>
+      </w:pPr>
+      <w:rPr>
+        <w:rFonts w:ascii="Wingdings" w:hAnsi="Wingdings" w:hint="default"/>
+        <w:sz w:val="20"/>
+      </w:rPr>
+    </w:lvl>
+    <w:lvl w:ilvl="7" w:tentative="1">
+      <w:start w:val="1"/>
+      <w:numFmt w:val="bullet"/>
+      <w:lvlText w:val=""/>
+      <w:lvlJc w:val="left"/>
+      <w:pPr>
+        <w:tabs>
+          <w:tab w:val="num" w:pos="5760"/>
+        </w:tabs>
+        <w:ind w:left="5760" w:hanging="360"/>
+      </w:pPr>
+      <w:rPr>
+        <w:rFonts w:ascii="Wingdings" w:hAnsi="Wingdings" w:hint="default"/>
+        <w:sz w:val="20"/>
+      </w:rPr>
+    </w:lvl>
+    <w:lvl w:ilvl="8" w:tentative="1">
+      <w:start w:val="1"/>
+      <w:numFmt w:val="bullet"/>
+      <w:lvlText w:val=""/>
+      <w:lvlJc w:val="left"/>
+      <w:pPr>
+        <w:tabs>
+          <w:tab w:val="num" w:pos="6480"/>
+        </w:tabs>
+        <w:ind w:left="6480" w:hanging="360"/>
+      </w:pPr>
+      <w:rPr>
+        <w:rFonts w:ascii="Wingdings" w:hAnsi="Wingdings" w:hint="default"/>
+        <w:sz w:val="20"/>
+      </w:rPr>
+    </w:lvl>
+  </w:abstractNum>
+  <w:abstractNum w:abstractNumId="4" w15:restartNumberingAfterBreak="0">
     <w:nsid w:val="07B60B6F"/>
     <w:multiLevelType w:val="multilevel"/>
     <w:tmpl w:val="A0C05CCA"/>
@@ -9751,7 +13903,156 @@
       </w:rPr>
     </w:lvl>
   </w:abstractNum>
-  <w:abstractNum w:abstractNumId="4" w15:restartNumberingAfterBreak="0">
+  <w:abstractNum w:abstractNumId="5" w15:restartNumberingAfterBreak="0">
+    <w:nsid w:val="08A97B63"/>
+    <w:multiLevelType w:val="multilevel"/>
+    <w:tmpl w:val="A1BC4CE2"/>
+    <w:lvl w:ilvl="0">
+      <w:start w:val="1"/>
+      <w:numFmt w:val="bullet"/>
+      <w:lvlText w:val=""/>
+      <w:lvlJc w:val="left"/>
+      <w:pPr>
+        <w:tabs>
+          <w:tab w:val="num" w:pos="720"/>
+        </w:tabs>
+        <w:ind w:left="720" w:hanging="360"/>
+      </w:pPr>
+      <w:rPr>
+        <w:rFonts w:ascii="Symbol" w:hAnsi="Symbol" w:hint="default"/>
+        <w:sz w:val="20"/>
+      </w:rPr>
+    </w:lvl>
+    <w:lvl w:ilvl="1" w:tentative="1">
+      <w:start w:val="1"/>
+      <w:numFmt w:val="bullet"/>
+      <w:lvlText w:val="o"/>
+      <w:lvlJc w:val="left"/>
+      <w:pPr>
+        <w:tabs>
+          <w:tab w:val="num" w:pos="1440"/>
+        </w:tabs>
+        <w:ind w:left="1440" w:hanging="360"/>
+      </w:pPr>
+      <w:rPr>
+        <w:rFonts w:ascii="Courier New" w:hAnsi="Courier New" w:hint="default"/>
+        <w:sz w:val="20"/>
+      </w:rPr>
+    </w:lvl>
+    <w:lvl w:ilvl="2" w:tentative="1">
+      <w:start w:val="1"/>
+      <w:numFmt w:val="bullet"/>
+      <w:lvlText w:val=""/>
+      <w:lvlJc w:val="left"/>
+      <w:pPr>
+        <w:tabs>
+          <w:tab w:val="num" w:pos="2160"/>
+        </w:tabs>
+        <w:ind w:left="2160" w:hanging="360"/>
+      </w:pPr>
+      <w:rPr>
+        <w:rFonts w:ascii="Wingdings" w:hAnsi="Wingdings" w:hint="default"/>
+        <w:sz w:val="20"/>
+      </w:rPr>
+    </w:lvl>
+    <w:lvl w:ilvl="3" w:tentative="1">
+      <w:start w:val="1"/>
+      <w:numFmt w:val="bullet"/>
+      <w:lvlText w:val=""/>
+      <w:lvlJc w:val="left"/>
+      <w:pPr>
+        <w:tabs>
+          <w:tab w:val="num" w:pos="2880"/>
+        </w:tabs>
+        <w:ind w:left="2880" w:hanging="360"/>
+      </w:pPr>
+      <w:rPr>
+        <w:rFonts w:ascii="Wingdings" w:hAnsi="Wingdings" w:hint="default"/>
+        <w:sz w:val="20"/>
+      </w:rPr>
+    </w:lvl>
+    <w:lvl w:ilvl="4" w:tentative="1">
+      <w:start w:val="1"/>
+      <w:numFmt w:val="bullet"/>
+      <w:lvlText w:val=""/>
+      <w:lvlJc w:val="left"/>
+      <w:pPr>
+        <w:tabs>
+          <w:tab w:val="num" w:pos="3600"/>
+        </w:tabs>
+        <w:ind w:left="3600" w:hanging="360"/>
+      </w:pPr>
+      <w:rPr>
+        <w:rFonts w:ascii="Wingdings" w:hAnsi="Wingdings" w:hint="default"/>
+        <w:sz w:val="20"/>
+      </w:rPr>
+    </w:lvl>
+    <w:lvl w:ilvl="5" w:tentative="1">
+      <w:start w:val="1"/>
+      <w:numFmt w:val="bullet"/>
+      <w:lvlText w:val=""/>
+      <w:lvlJc w:val="left"/>
+      <w:pPr>
+        <w:tabs>
+          <w:tab w:val="num" w:pos="4320"/>
+        </w:tabs>
+        <w:ind w:left="4320" w:hanging="360"/>
+      </w:pPr>
+      <w:rPr>
+        <w:rFonts w:ascii="Wingdings" w:hAnsi="Wingdings" w:hint="default"/>
+        <w:sz w:val="20"/>
+      </w:rPr>
+    </w:lvl>
+    <w:lvl w:ilvl="6" w:tentative="1">
+      <w:start w:val="1"/>
+      <w:numFmt w:val="bullet"/>
+      <w:lvlText w:val=""/>
+      <w:lvlJc w:val="left"/>
+      <w:pPr>
+        <w:tabs>
+          <w:tab w:val="num" w:pos="5040"/>
+        </w:tabs>
+        <w:ind w:left="5040" w:hanging="360"/>
+      </w:pPr>
+      <w:rPr>
+        <w:rFonts w:ascii="Wingdings" w:hAnsi="Wingdings" w:hint="default"/>
+        <w:sz w:val="20"/>
+      </w:rPr>
+    </w:lvl>
+    <w:lvl w:ilvl="7" w:tentative="1">
+      <w:start w:val="1"/>
+      <w:numFmt w:val="bullet"/>
+      <w:lvlText w:val=""/>
+      <w:lvlJc w:val="left"/>
+      <w:pPr>
+        <w:tabs>
+          <w:tab w:val="num" w:pos="5760"/>
+        </w:tabs>
+        <w:ind w:left="5760" w:hanging="360"/>
+      </w:pPr>
+      <w:rPr>
+        <w:rFonts w:ascii="Wingdings" w:hAnsi="Wingdings" w:hint="default"/>
+        <w:sz w:val="20"/>
+      </w:rPr>
+    </w:lvl>
+    <w:lvl w:ilvl="8" w:tentative="1">
+      <w:start w:val="1"/>
+      <w:numFmt w:val="bullet"/>
+      <w:lvlText w:val=""/>
+      <w:lvlJc w:val="left"/>
+      <w:pPr>
+        <w:tabs>
+          <w:tab w:val="num" w:pos="6480"/>
+        </w:tabs>
+        <w:ind w:left="6480" w:hanging="360"/>
+      </w:pPr>
+      <w:rPr>
+        <w:rFonts w:ascii="Wingdings" w:hAnsi="Wingdings" w:hint="default"/>
+        <w:sz w:val="20"/>
+      </w:rPr>
+    </w:lvl>
+  </w:abstractNum>
+  <w:abstractNum w:abstractNumId="6" w15:restartNumberingAfterBreak="0">
     <w:nsid w:val="0D0521FB"/>
     <w:multiLevelType w:val="multilevel"/>
     <w:tmpl w:val="B60A3E80"/>
@@ -9864,7 +14165,603 @@
       </w:pPr>
     </w:lvl>
   </w:abstractNum>
-  <w:abstractNum w:abstractNumId="5" w15:restartNumberingAfterBreak="0">
+  <w:abstractNum w:abstractNumId="7" w15:restartNumberingAfterBreak="0">
+    <w:nsid w:val="0F196DAF"/>
+    <w:multiLevelType w:val="multilevel"/>
+    <w:tmpl w:val="3D344BC6"/>
+    <w:lvl w:ilvl="0">
+      <w:start w:val="1"/>
+      <w:numFmt w:val="bullet"/>
+      <w:lvlText w:val=""/>
+      <w:lvlJc w:val="left"/>
+      <w:pPr>
+        <w:tabs>
+          <w:tab w:val="num" w:pos="720"/>
+        </w:tabs>
+        <w:ind w:left="720" w:hanging="360"/>
+      </w:pPr>
+      <w:rPr>
+        <w:rFonts w:ascii="Symbol" w:hAnsi="Symbol" w:hint="default"/>
+        <w:sz w:val="20"/>
+      </w:rPr>
+    </w:lvl>
+    <w:lvl w:ilvl="1" w:tentative="1">
+      <w:start w:val="1"/>
+      <w:numFmt w:val="bullet"/>
+      <w:lvlText w:val="o"/>
+      <w:lvlJc w:val="left"/>
+      <w:pPr>
+        <w:tabs>
+          <w:tab w:val="num" w:pos="1440"/>
+        </w:tabs>
+        <w:ind w:left="1440" w:hanging="360"/>
+      </w:pPr>
+      <w:rPr>
+        <w:rFonts w:ascii="Courier New" w:hAnsi="Courier New" w:hint="default"/>
+        <w:sz w:val="20"/>
+      </w:rPr>
+    </w:lvl>
+    <w:lvl w:ilvl="2" w:tentative="1">
+      <w:start w:val="1"/>
+      <w:numFmt w:val="bullet"/>
+      <w:lvlText w:val=""/>
+      <w:lvlJc w:val="left"/>
+      <w:pPr>
+        <w:tabs>
+          <w:tab w:val="num" w:pos="2160"/>
+        </w:tabs>
+        <w:ind w:left="2160" w:hanging="360"/>
+      </w:pPr>
+      <w:rPr>
+        <w:rFonts w:ascii="Wingdings" w:hAnsi="Wingdings" w:hint="default"/>
+        <w:sz w:val="20"/>
+      </w:rPr>
+    </w:lvl>
+    <w:lvl w:ilvl="3" w:tentative="1">
+      <w:start w:val="1"/>
+      <w:numFmt w:val="bullet"/>
+      <w:lvlText w:val=""/>
+      <w:lvlJc w:val="left"/>
+      <w:pPr>
+        <w:tabs>
+          <w:tab w:val="num" w:pos="2880"/>
+        </w:tabs>
+        <w:ind w:left="2880" w:hanging="360"/>
+      </w:pPr>
+      <w:rPr>
+        <w:rFonts w:ascii="Wingdings" w:hAnsi="Wingdings" w:hint="default"/>
+        <w:sz w:val="20"/>
+      </w:rPr>
+    </w:lvl>
+    <w:lvl w:ilvl="4" w:tentative="1">
+      <w:start w:val="1"/>
+      <w:numFmt w:val="bullet"/>
+      <w:lvlText w:val=""/>
+      <w:lvlJc w:val="left"/>
+      <w:pPr>
+        <w:tabs>
+          <w:tab w:val="num" w:pos="3600"/>
+        </w:tabs>
+        <w:ind w:left="3600" w:hanging="360"/>
+      </w:pPr>
+      <w:rPr>
+        <w:rFonts w:ascii="Wingdings" w:hAnsi="Wingdings" w:hint="default"/>
+        <w:sz w:val="20"/>
+      </w:rPr>
+    </w:lvl>
+    <w:lvl w:ilvl="5" w:tentative="1">
+      <w:start w:val="1"/>
+      <w:numFmt w:val="bullet"/>
+      <w:lvlText w:val=""/>
+      <w:lvlJc w:val="left"/>
+      <w:pPr>
+        <w:tabs>
+          <w:tab w:val="num" w:pos="4320"/>
+        </w:tabs>
+        <w:ind w:left="4320" w:hanging="360"/>
+      </w:pPr>
+      <w:rPr>
+        <w:rFonts w:ascii="Wingdings" w:hAnsi="Wingdings" w:hint="default"/>
+        <w:sz w:val="20"/>
+      </w:rPr>
+    </w:lvl>
+    <w:lvl w:ilvl="6" w:tentative="1">
+      <w:start w:val="1"/>
+      <w:numFmt w:val="bullet"/>
+      <w:lvlText w:val=""/>
+      <w:lvlJc w:val="left"/>
+      <w:pPr>
+        <w:tabs>
+          <w:tab w:val="num" w:pos="5040"/>
+        </w:tabs>
+        <w:ind w:left="5040" w:hanging="360"/>
+      </w:pPr>
+      <w:rPr>
+        <w:rFonts w:ascii="Wingdings" w:hAnsi="Wingdings" w:hint="default"/>
+        <w:sz w:val="20"/>
+      </w:rPr>
+    </w:lvl>
+    <w:lvl w:ilvl="7" w:tentative="1">
+      <w:start w:val="1"/>
+      <w:numFmt w:val="bullet"/>
+      <w:lvlText w:val=""/>
+      <w:lvlJc w:val="left"/>
+      <w:pPr>
+        <w:tabs>
+          <w:tab w:val="num" w:pos="5760"/>
+        </w:tabs>
+        <w:ind w:left="5760" w:hanging="360"/>
+      </w:pPr>
+      <w:rPr>
+        <w:rFonts w:ascii="Wingdings" w:hAnsi="Wingdings" w:hint="default"/>
+        <w:sz w:val="20"/>
+      </w:rPr>
+    </w:lvl>
+    <w:lvl w:ilvl="8" w:tentative="1">
+      <w:start w:val="1"/>
+      <w:numFmt w:val="bullet"/>
+      <w:lvlText w:val=""/>
+      <w:lvlJc w:val="left"/>
+      <w:pPr>
+        <w:tabs>
+          <w:tab w:val="num" w:pos="6480"/>
+        </w:tabs>
+        <w:ind w:left="6480" w:hanging="360"/>
+      </w:pPr>
+      <w:rPr>
+        <w:rFonts w:ascii="Wingdings" w:hAnsi="Wingdings" w:hint="default"/>
+        <w:sz w:val="20"/>
+      </w:rPr>
+    </w:lvl>
+  </w:abstractNum>
+  <w:abstractNum w:abstractNumId="8" w15:restartNumberingAfterBreak="0">
+    <w:nsid w:val="144B379C"/>
+    <w:multiLevelType w:val="multilevel"/>
+    <w:tmpl w:val="2BACB2E2"/>
+    <w:lvl w:ilvl="0">
+      <w:start w:val="1"/>
+      <w:numFmt w:val="bullet"/>
+      <w:lvlText w:val=""/>
+      <w:lvlJc w:val="left"/>
+      <w:pPr>
+        <w:tabs>
+          <w:tab w:val="num" w:pos="720"/>
+        </w:tabs>
+        <w:ind w:left="720" w:hanging="360"/>
+      </w:pPr>
+      <w:rPr>
+        <w:rFonts w:ascii="Symbol" w:hAnsi="Symbol" w:hint="default"/>
+        <w:sz w:val="20"/>
+      </w:rPr>
+    </w:lvl>
+    <w:lvl w:ilvl="1" w:tentative="1">
+      <w:start w:val="1"/>
+      <w:numFmt w:val="bullet"/>
+      <w:lvlText w:val="o"/>
+      <w:lvlJc w:val="left"/>
+      <w:pPr>
+        <w:tabs>
+          <w:tab w:val="num" w:pos="1440"/>
+        </w:tabs>
+        <w:ind w:left="1440" w:hanging="360"/>
+      </w:pPr>
+      <w:rPr>
+        <w:rFonts w:ascii="Courier New" w:hAnsi="Courier New" w:hint="default"/>
+        <w:sz w:val="20"/>
+      </w:rPr>
+    </w:lvl>
+    <w:lvl w:ilvl="2" w:tentative="1">
+      <w:start w:val="1"/>
+      <w:numFmt w:val="bullet"/>
+      <w:lvlText w:val=""/>
+      <w:lvlJc w:val="left"/>
+      <w:pPr>
+        <w:tabs>
+          <w:tab w:val="num" w:pos="2160"/>
+        </w:tabs>
+        <w:ind w:left="2160" w:hanging="360"/>
+      </w:pPr>
+      <w:rPr>
+        <w:rFonts w:ascii="Wingdings" w:hAnsi="Wingdings" w:hint="default"/>
+        <w:sz w:val="20"/>
+      </w:rPr>
+    </w:lvl>
+    <w:lvl w:ilvl="3" w:tentative="1">
+      <w:start w:val="1"/>
+      <w:numFmt w:val="bullet"/>
+      <w:lvlText w:val=""/>
+      <w:lvlJc w:val="left"/>
+      <w:pPr>
+        <w:tabs>
+          <w:tab w:val="num" w:pos="2880"/>
+        </w:tabs>
+        <w:ind w:left="2880" w:hanging="360"/>
+      </w:pPr>
+      <w:rPr>
+        <w:rFonts w:ascii="Wingdings" w:hAnsi="Wingdings" w:hint="default"/>
+        <w:sz w:val="20"/>
+      </w:rPr>
+    </w:lvl>
+    <w:lvl w:ilvl="4" w:tentative="1">
+      <w:start w:val="1"/>
+      <w:numFmt w:val="bullet"/>
+      <w:lvlText w:val=""/>
+      <w:lvlJc w:val="left"/>
+      <w:pPr>
+        <w:tabs>
+          <w:tab w:val="num" w:pos="3600"/>
+        </w:tabs>
+        <w:ind w:left="3600" w:hanging="360"/>
+      </w:pPr>
+      <w:rPr>
+        <w:rFonts w:ascii="Wingdings" w:hAnsi="Wingdings" w:hint="default"/>
+        <w:sz w:val="20"/>
+      </w:rPr>
+    </w:lvl>
+    <w:lvl w:ilvl="5" w:tentative="1">
+      <w:start w:val="1"/>
+      <w:numFmt w:val="bullet"/>
+      <w:lvlText w:val=""/>
+      <w:lvlJc w:val="left"/>
+      <w:pPr>
+        <w:tabs>
+          <w:tab w:val="num" w:pos="4320"/>
+        </w:tabs>
+        <w:ind w:left="4320" w:hanging="360"/>
+      </w:pPr>
+      <w:rPr>
+        <w:rFonts w:ascii="Wingdings" w:hAnsi="Wingdings" w:hint="default"/>
+        <w:sz w:val="20"/>
+      </w:rPr>
+    </w:lvl>
+    <w:lvl w:ilvl="6" w:tentative="1">
+      <w:start w:val="1"/>
+      <w:numFmt w:val="bullet"/>
+      <w:lvlText w:val=""/>
+      <w:lvlJc w:val="left"/>
+      <w:pPr>
+        <w:tabs>
+          <w:tab w:val="num" w:pos="5040"/>
+        </w:tabs>
+        <w:ind w:left="5040" w:hanging="360"/>
+      </w:pPr>
+      <w:rPr>
+        <w:rFonts w:ascii="Wingdings" w:hAnsi="Wingdings" w:hint="default"/>
+        <w:sz w:val="20"/>
+      </w:rPr>
+    </w:lvl>
+    <w:lvl w:ilvl="7" w:tentative="1">
+      <w:start w:val="1"/>
+      <w:numFmt w:val="bullet"/>
+      <w:lvlText w:val=""/>
+      <w:lvlJc w:val="left"/>
+      <w:pPr>
+        <w:tabs>
+          <w:tab w:val="num" w:pos="5760"/>
+        </w:tabs>
+        <w:ind w:left="5760" w:hanging="360"/>
+      </w:pPr>
+      <w:rPr>
+        <w:rFonts w:ascii="Wingdings" w:hAnsi="Wingdings" w:hint="default"/>
+        <w:sz w:val="20"/>
+      </w:rPr>
+    </w:lvl>
+    <w:lvl w:ilvl="8" w:tentative="1">
+      <w:start w:val="1"/>
+      <w:numFmt w:val="bullet"/>
+      <w:lvlText w:val=""/>
+      <w:lvlJc w:val="left"/>
+      <w:pPr>
+        <w:tabs>
+          <w:tab w:val="num" w:pos="6480"/>
+        </w:tabs>
+        <w:ind w:left="6480" w:hanging="360"/>
+      </w:pPr>
+      <w:rPr>
+        <w:rFonts w:ascii="Wingdings" w:hAnsi="Wingdings" w:hint="default"/>
+        <w:sz w:val="20"/>
+      </w:rPr>
+    </w:lvl>
+  </w:abstractNum>
+  <w:abstractNum w:abstractNumId="9" w15:restartNumberingAfterBreak="0">
+    <w:nsid w:val="153A7714"/>
+    <w:multiLevelType w:val="multilevel"/>
+    <w:tmpl w:val="15F0EBF6"/>
+    <w:lvl w:ilvl="0">
+      <w:start w:val="1"/>
+      <w:numFmt w:val="bullet"/>
+      <w:lvlText w:val=""/>
+      <w:lvlJc w:val="left"/>
+      <w:pPr>
+        <w:tabs>
+          <w:tab w:val="num" w:pos="720"/>
+        </w:tabs>
+        <w:ind w:left="720" w:hanging="360"/>
+      </w:pPr>
+      <w:rPr>
+        <w:rFonts w:ascii="Symbol" w:hAnsi="Symbol" w:hint="default"/>
+        <w:sz w:val="20"/>
+      </w:rPr>
+    </w:lvl>
+    <w:lvl w:ilvl="1" w:tentative="1">
+      <w:start w:val="1"/>
+      <w:numFmt w:val="bullet"/>
+      <w:lvlText w:val="o"/>
+      <w:lvlJc w:val="left"/>
+      <w:pPr>
+        <w:tabs>
+          <w:tab w:val="num" w:pos="1440"/>
+        </w:tabs>
+        <w:ind w:left="1440" w:hanging="360"/>
+      </w:pPr>
+      <w:rPr>
+        <w:rFonts w:ascii="Courier New" w:hAnsi="Courier New" w:hint="default"/>
+        <w:sz w:val="20"/>
+      </w:rPr>
+    </w:lvl>
+    <w:lvl w:ilvl="2" w:tentative="1">
+      <w:start w:val="1"/>
+      <w:numFmt w:val="bullet"/>
+      <w:lvlText w:val=""/>
+      <w:lvlJc w:val="left"/>
+      <w:pPr>
+        <w:tabs>
+          <w:tab w:val="num" w:pos="2160"/>
+        </w:tabs>
+        <w:ind w:left="2160" w:hanging="360"/>
+      </w:pPr>
+      <w:rPr>
+        <w:rFonts w:ascii="Wingdings" w:hAnsi="Wingdings" w:hint="default"/>
+        <w:sz w:val="20"/>
+      </w:rPr>
+    </w:lvl>
+    <w:lvl w:ilvl="3" w:tentative="1">
+      <w:start w:val="1"/>
+      <w:numFmt w:val="bullet"/>
+      <w:lvlText w:val=""/>
+      <w:lvlJc w:val="left"/>
+      <w:pPr>
+        <w:tabs>
+          <w:tab w:val="num" w:pos="2880"/>
+        </w:tabs>
+        <w:ind w:left="2880" w:hanging="360"/>
+      </w:pPr>
+      <w:rPr>
+        <w:rFonts w:ascii="Wingdings" w:hAnsi="Wingdings" w:hint="default"/>
+        <w:sz w:val="20"/>
+      </w:rPr>
+    </w:lvl>
+    <w:lvl w:ilvl="4" w:tentative="1">
+      <w:start w:val="1"/>
+      <w:numFmt w:val="bullet"/>
+      <w:lvlText w:val=""/>
+      <w:lvlJc w:val="left"/>
+      <w:pPr>
+        <w:tabs>
+          <w:tab w:val="num" w:pos="3600"/>
+        </w:tabs>
+        <w:ind w:left="3600" w:hanging="360"/>
+      </w:pPr>
+      <w:rPr>
+        <w:rFonts w:ascii="Wingdings" w:hAnsi="Wingdings" w:hint="default"/>
+        <w:sz w:val="20"/>
+      </w:rPr>
+    </w:lvl>
+    <w:lvl w:ilvl="5" w:tentative="1">
+      <w:start w:val="1"/>
+      <w:numFmt w:val="bullet"/>
+      <w:lvlText w:val=""/>
+      <w:lvlJc w:val="left"/>
+      <w:pPr>
+        <w:tabs>
+          <w:tab w:val="num" w:pos="4320"/>
+        </w:tabs>
+        <w:ind w:left="4320" w:hanging="360"/>
+      </w:pPr>
+      <w:rPr>
+        <w:rFonts w:ascii="Wingdings" w:hAnsi="Wingdings" w:hint="default"/>
+        <w:sz w:val="20"/>
+      </w:rPr>
+    </w:lvl>
+    <w:lvl w:ilvl="6" w:tentative="1">
+      <w:start w:val="1"/>
+      <w:numFmt w:val="bullet"/>
+      <w:lvlText w:val=""/>
+      <w:lvlJc w:val="left"/>
+      <w:pPr>
+        <w:tabs>
+          <w:tab w:val="num" w:pos="5040"/>
+        </w:tabs>
+        <w:ind w:left="5040" w:hanging="360"/>
+      </w:pPr>
+      <w:rPr>
+        <w:rFonts w:ascii="Wingdings" w:hAnsi="Wingdings" w:hint="default"/>
+        <w:sz w:val="20"/>
+      </w:rPr>
+    </w:lvl>
+    <w:lvl w:ilvl="7" w:tentative="1">
+      <w:start w:val="1"/>
+      <w:numFmt w:val="bullet"/>
+      <w:lvlText w:val=""/>
+      <w:lvlJc w:val="left"/>
+      <w:pPr>
+        <w:tabs>
+          <w:tab w:val="num" w:pos="5760"/>
+        </w:tabs>
+        <w:ind w:left="5760" w:hanging="360"/>
+      </w:pPr>
+      <w:rPr>
+        <w:rFonts w:ascii="Wingdings" w:hAnsi="Wingdings" w:hint="default"/>
+        <w:sz w:val="20"/>
+      </w:rPr>
+    </w:lvl>
+    <w:lvl w:ilvl="8" w:tentative="1">
+      <w:start w:val="1"/>
+      <w:numFmt w:val="bullet"/>
+      <w:lvlText w:val=""/>
+      <w:lvlJc w:val="left"/>
+      <w:pPr>
+        <w:tabs>
+          <w:tab w:val="num" w:pos="6480"/>
+        </w:tabs>
+        <w:ind w:left="6480" w:hanging="360"/>
+      </w:pPr>
+      <w:rPr>
+        <w:rFonts w:ascii="Wingdings" w:hAnsi="Wingdings" w:hint="default"/>
+        <w:sz w:val="20"/>
+      </w:rPr>
+    </w:lvl>
+  </w:abstractNum>
+  <w:abstractNum w:abstractNumId="10" w15:restartNumberingAfterBreak="0">
+    <w:nsid w:val="20DA01EF"/>
+    <w:multiLevelType w:val="multilevel"/>
+    <w:tmpl w:val="C220B8B2"/>
+    <w:lvl w:ilvl="0">
+      <w:start w:val="1"/>
+      <w:numFmt w:val="bullet"/>
+      <w:lvlText w:val=""/>
+      <w:lvlJc w:val="left"/>
+      <w:pPr>
+        <w:tabs>
+          <w:tab w:val="num" w:pos="720"/>
+        </w:tabs>
+        <w:ind w:left="720" w:hanging="360"/>
+      </w:pPr>
+      <w:rPr>
+        <w:rFonts w:ascii="Symbol" w:hAnsi="Symbol" w:hint="default"/>
+        <w:sz w:val="20"/>
+      </w:rPr>
+    </w:lvl>
+    <w:lvl w:ilvl="1" w:tentative="1">
+      <w:start w:val="1"/>
+      <w:numFmt w:val="bullet"/>
+      <w:lvlText w:val="o"/>
+      <w:lvlJc w:val="left"/>
+      <w:pPr>
+        <w:tabs>
+          <w:tab w:val="num" w:pos="1440"/>
+        </w:tabs>
+        <w:ind w:left="1440" w:hanging="360"/>
+      </w:pPr>
+      <w:rPr>
+        <w:rFonts w:ascii="Courier New" w:hAnsi="Courier New" w:hint="default"/>
+        <w:sz w:val="20"/>
+      </w:rPr>
+    </w:lvl>
+    <w:lvl w:ilvl="2" w:tentative="1">
+      <w:start w:val="1"/>
+      <w:numFmt w:val="bullet"/>
+      <w:lvlText w:val=""/>
+      <w:lvlJc w:val="left"/>
+      <w:pPr>
+        <w:tabs>
+          <w:tab w:val="num" w:pos="2160"/>
+        </w:tabs>
+        <w:ind w:left="2160" w:hanging="360"/>
+      </w:pPr>
+      <w:rPr>
+        <w:rFonts w:ascii="Wingdings" w:hAnsi="Wingdings" w:hint="default"/>
+        <w:sz w:val="20"/>
+      </w:rPr>
+    </w:lvl>
+    <w:lvl w:ilvl="3" w:tentative="1">
+      <w:start w:val="1"/>
+      <w:numFmt w:val="bullet"/>
+      <w:lvlText w:val=""/>
+      <w:lvlJc w:val="left"/>
+      <w:pPr>
+        <w:tabs>
+          <w:tab w:val="num" w:pos="2880"/>
+        </w:tabs>
+        <w:ind w:left="2880" w:hanging="360"/>
+      </w:pPr>
+      <w:rPr>
+        <w:rFonts w:ascii="Wingdings" w:hAnsi="Wingdings" w:hint="default"/>
+        <w:sz w:val="20"/>
+      </w:rPr>
+    </w:lvl>
+    <w:lvl w:ilvl="4" w:tentative="1">
+      <w:start w:val="1"/>
+      <w:numFmt w:val="bullet"/>
+      <w:lvlText w:val=""/>
+      <w:lvlJc w:val="left"/>
+      <w:pPr>
+        <w:tabs>
+          <w:tab w:val="num" w:pos="3600"/>
+        </w:tabs>
+        <w:ind w:left="3600" w:hanging="360"/>
+      </w:pPr>
+      <w:rPr>
+        <w:rFonts w:ascii="Wingdings" w:hAnsi="Wingdings" w:hint="default"/>
+        <w:sz w:val="20"/>
+      </w:rPr>
+    </w:lvl>
+    <w:lvl w:ilvl="5" w:tentative="1">
+      <w:start w:val="1"/>
+      <w:numFmt w:val="bullet"/>
+      <w:lvlText w:val=""/>
+      <w:lvlJc w:val="left"/>
+      <w:pPr>
+        <w:tabs>
+          <w:tab w:val="num" w:pos="4320"/>
+        </w:tabs>
+        <w:ind w:left="4320" w:hanging="360"/>
+      </w:pPr>
+      <w:rPr>
+        <w:rFonts w:ascii="Wingdings" w:hAnsi="Wingdings" w:hint="default"/>
+        <w:sz w:val="20"/>
+      </w:rPr>
+    </w:lvl>
+    <w:lvl w:ilvl="6" w:tentative="1">
+      <w:start w:val="1"/>
+      <w:numFmt w:val="bullet"/>
+      <w:lvlText w:val=""/>
+      <w:lvlJc w:val="left"/>
+      <w:pPr>
+        <w:tabs>
+          <w:tab w:val="num" w:pos="5040"/>
+        </w:tabs>
+        <w:ind w:left="5040" w:hanging="360"/>
+      </w:pPr>
+      <w:rPr>
+        <w:rFonts w:ascii="Wingdings" w:hAnsi="Wingdings" w:hint="default"/>
+        <w:sz w:val="20"/>
+      </w:rPr>
+    </w:lvl>
+    <w:lvl w:ilvl="7" w:tentative="1">
+      <w:start w:val="1"/>
+      <w:numFmt w:val="bullet"/>
+      <w:lvlText w:val=""/>
+      <w:lvlJc w:val="left"/>
+      <w:pPr>
+        <w:tabs>
+          <w:tab w:val="num" w:pos="5760"/>
+        </w:tabs>
+        <w:ind w:left="5760" w:hanging="360"/>
+      </w:pPr>
+      <w:rPr>
+        <w:rFonts w:ascii="Wingdings" w:hAnsi="Wingdings" w:hint="default"/>
+        <w:sz w:val="20"/>
+      </w:rPr>
+    </w:lvl>
+    <w:lvl w:ilvl="8" w:tentative="1">
+      <w:start w:val="1"/>
+      <w:numFmt w:val="bullet"/>
+      <w:lvlText w:val=""/>
+      <w:lvlJc w:val="left"/>
+      <w:pPr>
+        <w:tabs>
+          <w:tab w:val="num" w:pos="6480"/>
+        </w:tabs>
+        <w:ind w:left="6480" w:hanging="360"/>
+      </w:pPr>
+      <w:rPr>
+        <w:rFonts w:ascii="Wingdings" w:hAnsi="Wingdings" w:hint="default"/>
+        <w:sz w:val="20"/>
+      </w:rPr>
+    </w:lvl>
+  </w:abstractNum>
+  <w:abstractNum w:abstractNumId="11" w15:restartNumberingAfterBreak="0">
     <w:nsid w:val="2A5704C7"/>
     <w:multiLevelType w:val="multilevel"/>
     <w:tmpl w:val="DFB856C8"/>
@@ -10013,7 +14910,7 @@
       </w:rPr>
     </w:lvl>
   </w:abstractNum>
-  <w:abstractNum w:abstractNumId="6" w15:restartNumberingAfterBreak="0">
+  <w:abstractNum w:abstractNumId="12" w15:restartNumberingAfterBreak="0">
     <w:nsid w:val="2AC03A27"/>
     <w:multiLevelType w:val="multilevel"/>
     <w:tmpl w:val="51766FE4"/>
@@ -10162,7 +15059,7 @@
       </w:rPr>
     </w:lvl>
   </w:abstractNum>
-  <w:abstractNum w:abstractNumId="7" w15:restartNumberingAfterBreak="0">
+  <w:abstractNum w:abstractNumId="13" w15:restartNumberingAfterBreak="0">
     <w:nsid w:val="2B936E3B"/>
     <w:multiLevelType w:val="multilevel"/>
     <w:tmpl w:val="15FE28A4"/>
@@ -10311,7 +15208,7 @@
       </w:rPr>
     </w:lvl>
   </w:abstractNum>
-  <w:abstractNum w:abstractNumId="8" w15:restartNumberingAfterBreak="0">
+  <w:abstractNum w:abstractNumId="14" w15:restartNumberingAfterBreak="0">
     <w:nsid w:val="3C263B1E"/>
     <w:multiLevelType w:val="multilevel"/>
     <w:tmpl w:val="702A8A86"/>
@@ -10460,7 +15357,7 @@
       </w:rPr>
     </w:lvl>
   </w:abstractNum>
-  <w:abstractNum w:abstractNumId="9" w15:restartNumberingAfterBreak="0">
+  <w:abstractNum w:abstractNumId="15" w15:restartNumberingAfterBreak="0">
     <w:nsid w:val="3C3D232C"/>
     <w:multiLevelType w:val="multilevel"/>
     <w:tmpl w:val="EA182FBA"/>
@@ -10609,7 +15506,120 @@
       </w:rPr>
     </w:lvl>
   </w:abstractNum>
-  <w:abstractNum w:abstractNumId="10" w15:restartNumberingAfterBreak="0">
+  <w:abstractNum w:abstractNumId="16" w15:restartNumberingAfterBreak="0">
+    <w:nsid w:val="41692410"/>
+    <w:multiLevelType w:val="multilevel"/>
+    <w:tmpl w:val="6762BA82"/>
+    <w:lvl w:ilvl="0">
+      <w:start w:val="1"/>
+      <w:numFmt w:val="decimal"/>
+      <w:lvlText w:val="%1."/>
+      <w:lvlJc w:val="left"/>
+      <w:pPr>
+        <w:tabs>
+          <w:tab w:val="num" w:pos="720"/>
+        </w:tabs>
+        <w:ind w:left="720" w:hanging="360"/>
+      </w:pPr>
+    </w:lvl>
+    <w:lvl w:ilvl="1" w:tentative="1">
+      <w:start w:val="1"/>
+      <w:numFmt w:val="decimal"/>
+      <w:lvlText w:val="%2."/>
+      <w:lvlJc w:val="left"/>
+      <w:pPr>
+        <w:tabs>
+          <w:tab w:val="num" w:pos="1440"/>
+        </w:tabs>
+        <w:ind w:left="1440" w:hanging="360"/>
+      </w:pPr>
+    </w:lvl>
+    <w:lvl w:ilvl="2" w:tentative="1">
+      <w:start w:val="1"/>
+      <w:numFmt w:val="decimal"/>
+      <w:lvlText w:val="%3."/>
+      <w:lvlJc w:val="left"/>
+      <w:pPr>
+        <w:tabs>
+          <w:tab w:val="num" w:pos="2160"/>
+        </w:tabs>
+        <w:ind w:left="2160" w:hanging="360"/>
+      </w:pPr>
+    </w:lvl>
+    <w:lvl w:ilvl="3" w:tentative="1">
+      <w:start w:val="1"/>
+      <w:numFmt w:val="decimal"/>
+      <w:lvlText w:val="%4."/>
+      <w:lvlJc w:val="left"/>
+      <w:pPr>
+        <w:tabs>
+          <w:tab w:val="num" w:pos="2880"/>
+        </w:tabs>
+        <w:ind w:left="2880" w:hanging="360"/>
+      </w:pPr>
+    </w:lvl>
+    <w:lvl w:ilvl="4" w:tentative="1">
+      <w:start w:val="1"/>
+      <w:numFmt w:val="decimal"/>
+      <w:lvlText w:val="%5."/>
+      <w:lvlJc w:val="left"/>
+      <w:pPr>
+        <w:tabs>
+          <w:tab w:val="num" w:pos="3600"/>
+        </w:tabs>
+        <w:ind w:left="3600" w:hanging="360"/>
+      </w:pPr>
+    </w:lvl>
+    <w:lvl w:ilvl="5" w:tentative="1">
+      <w:start w:val="1"/>
+      <w:numFmt w:val="decimal"/>
+      <w:lvlText w:val="%6."/>
+      <w:lvlJc w:val="left"/>
+      <w:pPr>
+        <w:tabs>
+          <w:tab w:val="num" w:pos="4320"/>
+        </w:tabs>
+        <w:ind w:left="4320" w:hanging="360"/>
+      </w:pPr>
+    </w:lvl>
+    <w:lvl w:ilvl="6" w:tentative="1">
+      <w:start w:val="1"/>
+      <w:numFmt w:val="decimal"/>
+      <w:lvlText w:val="%7."/>
+      <w:lvlJc w:val="left"/>
+      <w:pPr>
+        <w:tabs>
+          <w:tab w:val="num" w:pos="5040"/>
+        </w:tabs>
+        <w:ind w:left="5040" w:hanging="360"/>
+      </w:pPr>
+    </w:lvl>
+    <w:lvl w:ilvl="7" w:tentative="1">
+      <w:start w:val="1"/>
+      <w:numFmt w:val="decimal"/>
+      <w:lvlText w:val="%8."/>
+      <w:lvlJc w:val="left"/>
+      <w:pPr>
+        <w:tabs>
+          <w:tab w:val="num" w:pos="5760"/>
+        </w:tabs>
+        <w:ind w:left="5760" w:hanging="360"/>
+      </w:pPr>
+    </w:lvl>
+    <w:lvl w:ilvl="8" w:tentative="1">
+      <w:start w:val="1"/>
+      <w:numFmt w:val="decimal"/>
+      <w:lvlText w:val="%9."/>
+      <w:lvlJc w:val="left"/>
+      <w:pPr>
+        <w:tabs>
+          <w:tab w:val="num" w:pos="6480"/>
+        </w:tabs>
+        <w:ind w:left="6480" w:hanging="360"/>
+      </w:pPr>
+    </w:lvl>
+  </w:abstractNum>
+  <w:abstractNum w:abstractNumId="17" w15:restartNumberingAfterBreak="0">
     <w:nsid w:val="47E97747"/>
     <w:multiLevelType w:val="multilevel"/>
     <w:tmpl w:val="5A78152C"/>
@@ -10758,7 +15768,7 @@
       </w:rPr>
     </w:lvl>
   </w:abstractNum>
-  <w:abstractNum w:abstractNumId="11" w15:restartNumberingAfterBreak="0">
+  <w:abstractNum w:abstractNumId="18" w15:restartNumberingAfterBreak="0">
     <w:nsid w:val="4A671AEE"/>
     <w:multiLevelType w:val="multilevel"/>
     <w:tmpl w:val="A9FEE896"/>
@@ -10907,7 +15917,156 @@
       </w:rPr>
     </w:lvl>
   </w:abstractNum>
-  <w:abstractNum w:abstractNumId="12" w15:restartNumberingAfterBreak="0">
+  <w:abstractNum w:abstractNumId="19" w15:restartNumberingAfterBreak="0">
+    <w:nsid w:val="4CAC3A41"/>
+    <w:multiLevelType w:val="multilevel"/>
+    <w:tmpl w:val="13A4CAC0"/>
+    <w:lvl w:ilvl="0">
+      <w:start w:val="1"/>
+      <w:numFmt w:val="bullet"/>
+      <w:lvlText w:val=""/>
+      <w:lvlJc w:val="left"/>
+      <w:pPr>
+        <w:tabs>
+          <w:tab w:val="num" w:pos="720"/>
+        </w:tabs>
+        <w:ind w:left="720" w:hanging="360"/>
+      </w:pPr>
+      <w:rPr>
+        <w:rFonts w:ascii="Symbol" w:hAnsi="Symbol" w:hint="default"/>
+        <w:sz w:val="20"/>
+      </w:rPr>
+    </w:lvl>
+    <w:lvl w:ilvl="1" w:tentative="1">
+      <w:start w:val="1"/>
+      <w:numFmt w:val="bullet"/>
+      <w:lvlText w:val="o"/>
+      <w:lvlJc w:val="left"/>
+      <w:pPr>
+        <w:tabs>
+          <w:tab w:val="num" w:pos="1440"/>
+        </w:tabs>
+        <w:ind w:left="1440" w:hanging="360"/>
+      </w:pPr>
+      <w:rPr>
+        <w:rFonts w:ascii="Courier New" w:hAnsi="Courier New" w:hint="default"/>
+        <w:sz w:val="20"/>
+      </w:rPr>
+    </w:lvl>
+    <w:lvl w:ilvl="2" w:tentative="1">
+      <w:start w:val="1"/>
+      <w:numFmt w:val="bullet"/>
+      <w:lvlText w:val=""/>
+      <w:lvlJc w:val="left"/>
+      <w:pPr>
+        <w:tabs>
+          <w:tab w:val="num" w:pos="2160"/>
+        </w:tabs>
+        <w:ind w:left="2160" w:hanging="360"/>
+      </w:pPr>
+      <w:rPr>
+        <w:rFonts w:ascii="Wingdings" w:hAnsi="Wingdings" w:hint="default"/>
+        <w:sz w:val="20"/>
+      </w:rPr>
+    </w:lvl>
+    <w:lvl w:ilvl="3" w:tentative="1">
+      <w:start w:val="1"/>
+      <w:numFmt w:val="bullet"/>
+      <w:lvlText w:val=""/>
+      <w:lvlJc w:val="left"/>
+      <w:pPr>
+        <w:tabs>
+          <w:tab w:val="num" w:pos="2880"/>
+        </w:tabs>
+        <w:ind w:left="2880" w:hanging="360"/>
+      </w:pPr>
+      <w:rPr>
+        <w:rFonts w:ascii="Wingdings" w:hAnsi="Wingdings" w:hint="default"/>
+        <w:sz w:val="20"/>
+      </w:rPr>
+    </w:lvl>
+    <w:lvl w:ilvl="4" w:tentative="1">
+      <w:start w:val="1"/>
+      <w:numFmt w:val="bullet"/>
+      <w:lvlText w:val=""/>
+      <w:lvlJc w:val="left"/>
+      <w:pPr>
+        <w:tabs>
+          <w:tab w:val="num" w:pos="3600"/>
+        </w:tabs>
+        <w:ind w:left="3600" w:hanging="360"/>
+      </w:pPr>
+      <w:rPr>
+        <w:rFonts w:ascii="Wingdings" w:hAnsi="Wingdings" w:hint="default"/>
+        <w:sz w:val="20"/>
+      </w:rPr>
+    </w:lvl>
+    <w:lvl w:ilvl="5" w:tentative="1">
+      <w:start w:val="1"/>
+      <w:numFmt w:val="bullet"/>
+      <w:lvlText w:val=""/>
+      <w:lvlJc w:val="left"/>
+      <w:pPr>
+        <w:tabs>
+          <w:tab w:val="num" w:pos="4320"/>
+        </w:tabs>
+        <w:ind w:left="4320" w:hanging="360"/>
+      </w:pPr>
+      <w:rPr>
+        <w:rFonts w:ascii="Wingdings" w:hAnsi="Wingdings" w:hint="default"/>
+        <w:sz w:val="20"/>
+      </w:rPr>
+    </w:lvl>
+    <w:lvl w:ilvl="6" w:tentative="1">
+      <w:start w:val="1"/>
+      <w:numFmt w:val="bullet"/>
+      <w:lvlText w:val=""/>
+      <w:lvlJc w:val="left"/>
+      <w:pPr>
+        <w:tabs>
+          <w:tab w:val="num" w:pos="5040"/>
+        </w:tabs>
+        <w:ind w:left="5040" w:hanging="360"/>
+      </w:pPr>
+      <w:rPr>
+        <w:rFonts w:ascii="Wingdings" w:hAnsi="Wingdings" w:hint="default"/>
+        <w:sz w:val="20"/>
+      </w:rPr>
+    </w:lvl>
+    <w:lvl w:ilvl="7" w:tentative="1">
+      <w:start w:val="1"/>
+      <w:numFmt w:val="bullet"/>
+      <w:lvlText w:val=""/>
+      <w:lvlJc w:val="left"/>
+      <w:pPr>
+        <w:tabs>
+          <w:tab w:val="num" w:pos="5760"/>
+        </w:tabs>
+        <w:ind w:left="5760" w:hanging="360"/>
+      </w:pPr>
+      <w:rPr>
+        <w:rFonts w:ascii="Wingdings" w:hAnsi="Wingdings" w:hint="default"/>
+        <w:sz w:val="20"/>
+      </w:rPr>
+    </w:lvl>
+    <w:lvl w:ilvl="8" w:tentative="1">
+      <w:start w:val="1"/>
+      <w:numFmt w:val="bullet"/>
+      <w:lvlText w:val=""/>
+      <w:lvlJc w:val="left"/>
+      <w:pPr>
+        <w:tabs>
+          <w:tab w:val="num" w:pos="6480"/>
+        </w:tabs>
+        <w:ind w:left="6480" w:hanging="360"/>
+      </w:pPr>
+      <w:rPr>
+        <w:rFonts w:ascii="Wingdings" w:hAnsi="Wingdings" w:hint="default"/>
+        <w:sz w:val="20"/>
+      </w:rPr>
+    </w:lvl>
+  </w:abstractNum>
+  <w:abstractNum w:abstractNumId="20" w15:restartNumberingAfterBreak="0">
     <w:nsid w:val="4E792F9B"/>
     <w:multiLevelType w:val="multilevel"/>
     <w:tmpl w:val="3378E8FE"/>
@@ -11056,7 +16215,156 @@
       </w:rPr>
     </w:lvl>
   </w:abstractNum>
-  <w:abstractNum w:abstractNumId="13" w15:restartNumberingAfterBreak="0">
+  <w:abstractNum w:abstractNumId="21" w15:restartNumberingAfterBreak="0">
+    <w:nsid w:val="521944AE"/>
+    <w:multiLevelType w:val="multilevel"/>
+    <w:tmpl w:val="103650E8"/>
+    <w:lvl w:ilvl="0">
+      <w:start w:val="1"/>
+      <w:numFmt w:val="bullet"/>
+      <w:lvlText w:val=""/>
+      <w:lvlJc w:val="left"/>
+      <w:pPr>
+        <w:tabs>
+          <w:tab w:val="num" w:pos="720"/>
+        </w:tabs>
+        <w:ind w:left="720" w:hanging="360"/>
+      </w:pPr>
+      <w:rPr>
+        <w:rFonts w:ascii="Symbol" w:hAnsi="Symbol" w:hint="default"/>
+        <w:sz w:val="20"/>
+      </w:rPr>
+    </w:lvl>
+    <w:lvl w:ilvl="1" w:tentative="1">
+      <w:start w:val="1"/>
+      <w:numFmt w:val="bullet"/>
+      <w:lvlText w:val="o"/>
+      <w:lvlJc w:val="left"/>
+      <w:pPr>
+        <w:tabs>
+          <w:tab w:val="num" w:pos="1440"/>
+        </w:tabs>
+        <w:ind w:left="1440" w:hanging="360"/>
+      </w:pPr>
+      <w:rPr>
+        <w:rFonts w:ascii="Courier New" w:hAnsi="Courier New" w:hint="default"/>
+        <w:sz w:val="20"/>
+      </w:rPr>
+    </w:lvl>
+    <w:lvl w:ilvl="2" w:tentative="1">
+      <w:start w:val="1"/>
+      <w:numFmt w:val="bullet"/>
+      <w:lvlText w:val=""/>
+      <w:lvlJc w:val="left"/>
+      <w:pPr>
+        <w:tabs>
+          <w:tab w:val="num" w:pos="2160"/>
+        </w:tabs>
+        <w:ind w:left="2160" w:hanging="360"/>
+      </w:pPr>
+      <w:rPr>
+        <w:rFonts w:ascii="Wingdings" w:hAnsi="Wingdings" w:hint="default"/>
+        <w:sz w:val="20"/>
+      </w:rPr>
+    </w:lvl>
+    <w:lvl w:ilvl="3" w:tentative="1">
+      <w:start w:val="1"/>
+      <w:numFmt w:val="bullet"/>
+      <w:lvlText w:val=""/>
+      <w:lvlJc w:val="left"/>
+      <w:pPr>
+        <w:tabs>
+          <w:tab w:val="num" w:pos="2880"/>
+        </w:tabs>
+        <w:ind w:left="2880" w:hanging="360"/>
+      </w:pPr>
+      <w:rPr>
+        <w:rFonts w:ascii="Wingdings" w:hAnsi="Wingdings" w:hint="default"/>
+        <w:sz w:val="20"/>
+      </w:rPr>
+    </w:lvl>
+    <w:lvl w:ilvl="4" w:tentative="1">
+      <w:start w:val="1"/>
+      <w:numFmt w:val="bullet"/>
+      <w:lvlText w:val=""/>
+      <w:lvlJc w:val="left"/>
+      <w:pPr>
+        <w:tabs>
+          <w:tab w:val="num" w:pos="3600"/>
+        </w:tabs>
+        <w:ind w:left="3600" w:hanging="360"/>
+      </w:pPr>
+      <w:rPr>
+        <w:rFonts w:ascii="Wingdings" w:hAnsi="Wingdings" w:hint="default"/>
+        <w:sz w:val="20"/>
+      </w:rPr>
+    </w:lvl>
+    <w:lvl w:ilvl="5" w:tentative="1">
+      <w:start w:val="1"/>
+      <w:numFmt w:val="bullet"/>
+      <w:lvlText w:val=""/>
+      <w:lvlJc w:val="left"/>
+      <w:pPr>
+        <w:tabs>
+          <w:tab w:val="num" w:pos="4320"/>
+        </w:tabs>
+        <w:ind w:left="4320" w:hanging="360"/>
+      </w:pPr>
+      <w:rPr>
+        <w:rFonts w:ascii="Wingdings" w:hAnsi="Wingdings" w:hint="default"/>
+        <w:sz w:val="20"/>
+      </w:rPr>
+    </w:lvl>
+    <w:lvl w:ilvl="6" w:tentative="1">
+      <w:start w:val="1"/>
+      <w:numFmt w:val="bullet"/>
+      <w:lvlText w:val=""/>
+      <w:lvlJc w:val="left"/>
+      <w:pPr>
+        <w:tabs>
+          <w:tab w:val="num" w:pos="5040"/>
+        </w:tabs>
+        <w:ind w:left="5040" w:hanging="360"/>
+      </w:pPr>
+      <w:rPr>
+        <w:rFonts w:ascii="Wingdings" w:hAnsi="Wingdings" w:hint="default"/>
+        <w:sz w:val="20"/>
+      </w:rPr>
+    </w:lvl>
+    <w:lvl w:ilvl="7" w:tentative="1">
+      <w:start w:val="1"/>
+      <w:numFmt w:val="bullet"/>
+      <w:lvlText w:val=""/>
+      <w:lvlJc w:val="left"/>
+      <w:pPr>
+        <w:tabs>
+          <w:tab w:val="num" w:pos="5760"/>
+        </w:tabs>
+        <w:ind w:left="5760" w:hanging="360"/>
+      </w:pPr>
+      <w:rPr>
+        <w:rFonts w:ascii="Wingdings" w:hAnsi="Wingdings" w:hint="default"/>
+        <w:sz w:val="20"/>
+      </w:rPr>
+    </w:lvl>
+    <w:lvl w:ilvl="8" w:tentative="1">
+      <w:start w:val="1"/>
+      <w:numFmt w:val="bullet"/>
+      <w:lvlText w:val=""/>
+      <w:lvlJc w:val="left"/>
+      <w:pPr>
+        <w:tabs>
+          <w:tab w:val="num" w:pos="6480"/>
+        </w:tabs>
+        <w:ind w:left="6480" w:hanging="360"/>
+      </w:pPr>
+      <w:rPr>
+        <w:rFonts w:ascii="Wingdings" w:hAnsi="Wingdings" w:hint="default"/>
+        <w:sz w:val="20"/>
+      </w:rPr>
+    </w:lvl>
+  </w:abstractNum>
+  <w:abstractNum w:abstractNumId="22" w15:restartNumberingAfterBreak="0">
     <w:nsid w:val="5B65754F"/>
     <w:multiLevelType w:val="multilevel"/>
     <w:tmpl w:val="58B23F44"/>
@@ -11205,7 +16513,7 @@
       </w:rPr>
     </w:lvl>
   </w:abstractNum>
-  <w:abstractNum w:abstractNumId="14" w15:restartNumberingAfterBreak="0">
+  <w:abstractNum w:abstractNumId="23" w15:restartNumberingAfterBreak="0">
     <w:nsid w:val="68DB6B6F"/>
     <w:multiLevelType w:val="multilevel"/>
     <w:tmpl w:val="8BF6F404"/>
@@ -11354,7 +16662,7 @@
       </w:rPr>
     </w:lvl>
   </w:abstractNum>
-  <w:abstractNum w:abstractNumId="15" w15:restartNumberingAfterBreak="0">
+  <w:abstractNum w:abstractNumId="24" w15:restartNumberingAfterBreak="0">
     <w:nsid w:val="6B8B0552"/>
     <w:multiLevelType w:val="multilevel"/>
     <w:tmpl w:val="B55E5420"/>
@@ -11503,7 +16811,7 @@
       </w:rPr>
     </w:lvl>
   </w:abstractNum>
-  <w:abstractNum w:abstractNumId="16" w15:restartNumberingAfterBreak="0">
+  <w:abstractNum w:abstractNumId="25" w15:restartNumberingAfterBreak="0">
     <w:nsid w:val="714B2734"/>
     <w:multiLevelType w:val="multilevel"/>
     <w:tmpl w:val="3B7EBA38"/>
@@ -11648,6 +16956,155 @@
       </w:pPr>
       <w:rPr>
         <w:rFonts w:ascii="Symbol" w:hAnsi="Symbol" w:hint="default"/>
+        <w:sz w:val="20"/>
+      </w:rPr>
+    </w:lvl>
+  </w:abstractNum>
+  <w:abstractNum w:abstractNumId="26" w15:restartNumberingAfterBreak="0">
+    <w:nsid w:val="7D4D5001"/>
+    <w:multiLevelType w:val="multilevel"/>
+    <w:tmpl w:val="06AC5718"/>
+    <w:lvl w:ilvl="0">
+      <w:start w:val="1"/>
+      <w:numFmt w:val="bullet"/>
+      <w:lvlText w:val=""/>
+      <w:lvlJc w:val="left"/>
+      <w:pPr>
+        <w:tabs>
+          <w:tab w:val="num" w:pos="720"/>
+        </w:tabs>
+        <w:ind w:left="720" w:hanging="360"/>
+      </w:pPr>
+      <w:rPr>
+        <w:rFonts w:ascii="Symbol" w:hAnsi="Symbol" w:hint="default"/>
+        <w:sz w:val="20"/>
+      </w:rPr>
+    </w:lvl>
+    <w:lvl w:ilvl="1" w:tentative="1">
+      <w:start w:val="1"/>
+      <w:numFmt w:val="bullet"/>
+      <w:lvlText w:val="o"/>
+      <w:lvlJc w:val="left"/>
+      <w:pPr>
+        <w:tabs>
+          <w:tab w:val="num" w:pos="1440"/>
+        </w:tabs>
+        <w:ind w:left="1440" w:hanging="360"/>
+      </w:pPr>
+      <w:rPr>
+        <w:rFonts w:ascii="Courier New" w:hAnsi="Courier New" w:hint="default"/>
+        <w:sz w:val="20"/>
+      </w:rPr>
+    </w:lvl>
+    <w:lvl w:ilvl="2" w:tentative="1">
+      <w:start w:val="1"/>
+      <w:numFmt w:val="bullet"/>
+      <w:lvlText w:val=""/>
+      <w:lvlJc w:val="left"/>
+      <w:pPr>
+        <w:tabs>
+          <w:tab w:val="num" w:pos="2160"/>
+        </w:tabs>
+        <w:ind w:left="2160" w:hanging="360"/>
+      </w:pPr>
+      <w:rPr>
+        <w:rFonts w:ascii="Wingdings" w:hAnsi="Wingdings" w:hint="default"/>
+        <w:sz w:val="20"/>
+      </w:rPr>
+    </w:lvl>
+    <w:lvl w:ilvl="3" w:tentative="1">
+      <w:start w:val="1"/>
+      <w:numFmt w:val="bullet"/>
+      <w:lvlText w:val=""/>
+      <w:lvlJc w:val="left"/>
+      <w:pPr>
+        <w:tabs>
+          <w:tab w:val="num" w:pos="2880"/>
+        </w:tabs>
+        <w:ind w:left="2880" w:hanging="360"/>
+      </w:pPr>
+      <w:rPr>
+        <w:rFonts w:ascii="Wingdings" w:hAnsi="Wingdings" w:hint="default"/>
+        <w:sz w:val="20"/>
+      </w:rPr>
+    </w:lvl>
+    <w:lvl w:ilvl="4" w:tentative="1">
+      <w:start w:val="1"/>
+      <w:numFmt w:val="bullet"/>
+      <w:lvlText w:val=""/>
+      <w:lvlJc w:val="left"/>
+      <w:pPr>
+        <w:tabs>
+          <w:tab w:val="num" w:pos="3600"/>
+        </w:tabs>
+        <w:ind w:left="3600" w:hanging="360"/>
+      </w:pPr>
+      <w:rPr>
+        <w:rFonts w:ascii="Wingdings" w:hAnsi="Wingdings" w:hint="default"/>
+        <w:sz w:val="20"/>
+      </w:rPr>
+    </w:lvl>
+    <w:lvl w:ilvl="5" w:tentative="1">
+      <w:start w:val="1"/>
+      <w:numFmt w:val="bullet"/>
+      <w:lvlText w:val=""/>
+      <w:lvlJc w:val="left"/>
+      <w:pPr>
+        <w:tabs>
+          <w:tab w:val="num" w:pos="4320"/>
+        </w:tabs>
+        <w:ind w:left="4320" w:hanging="360"/>
+      </w:pPr>
+      <w:rPr>
+        <w:rFonts w:ascii="Wingdings" w:hAnsi="Wingdings" w:hint="default"/>
+        <w:sz w:val="20"/>
+      </w:rPr>
+    </w:lvl>
+    <w:lvl w:ilvl="6" w:tentative="1">
+      <w:start w:val="1"/>
+      <w:numFmt w:val="bullet"/>
+      <w:lvlText w:val=""/>
+      <w:lvlJc w:val="left"/>
+      <w:pPr>
+        <w:tabs>
+          <w:tab w:val="num" w:pos="5040"/>
+        </w:tabs>
+        <w:ind w:left="5040" w:hanging="360"/>
+      </w:pPr>
+      <w:rPr>
+        <w:rFonts w:ascii="Wingdings" w:hAnsi="Wingdings" w:hint="default"/>
+        <w:sz w:val="20"/>
+      </w:rPr>
+    </w:lvl>
+    <w:lvl w:ilvl="7" w:tentative="1">
+      <w:start w:val="1"/>
+      <w:numFmt w:val="bullet"/>
+      <w:lvlText w:val=""/>
+      <w:lvlJc w:val="left"/>
+      <w:pPr>
+        <w:tabs>
+          <w:tab w:val="num" w:pos="5760"/>
+        </w:tabs>
+        <w:ind w:left="5760" w:hanging="360"/>
+      </w:pPr>
+      <w:rPr>
+        <w:rFonts w:ascii="Wingdings" w:hAnsi="Wingdings" w:hint="default"/>
+        <w:sz w:val="20"/>
+      </w:rPr>
+    </w:lvl>
+    <w:lvl w:ilvl="8" w:tentative="1">
+      <w:start w:val="1"/>
+      <w:numFmt w:val="bullet"/>
+      <w:lvlText w:val=""/>
+      <w:lvlJc w:val="left"/>
+      <w:pPr>
+        <w:tabs>
+          <w:tab w:val="num" w:pos="6480"/>
+        </w:tabs>
+        <w:ind w:left="6480" w:hanging="360"/>
+      </w:pPr>
+      <w:rPr>
+        <w:rFonts w:ascii="Wingdings" w:hAnsi="Wingdings" w:hint="default"/>
         <w:sz w:val="20"/>
       </w:rPr>
     </w:lvl>
@@ -11656,40 +17113,40 @@
     <w:abstractNumId w:val="1"/>
   </w:num>
   <w:num w:numId="2">
-    <w:abstractNumId w:val="3"/>
+    <w:abstractNumId w:val="4"/>
   </w:num>
   <w:num w:numId="3">
-    <w:abstractNumId w:val="5"/>
+    <w:abstractNumId w:val="11"/>
   </w:num>
   <w:num w:numId="4">
-    <w:abstractNumId w:val="14"/>
+    <w:abstractNumId w:val="23"/>
   </w:num>
   <w:num w:numId="5">
     <w:abstractNumId w:val="0"/>
   </w:num>
   <w:num w:numId="6">
-    <w:abstractNumId w:val="10"/>
+    <w:abstractNumId w:val="17"/>
   </w:num>
   <w:num w:numId="7">
-    <w:abstractNumId w:val="11"/>
+    <w:abstractNumId w:val="18"/>
     <w:lvlOverride w:ilvl="0">
       <w:startOverride w:val="1"/>
     </w:lvlOverride>
   </w:num>
   <w:num w:numId="8">
-    <w:abstractNumId w:val="11"/>
+    <w:abstractNumId w:val="18"/>
     <w:lvlOverride w:ilvl="0">
       <w:startOverride w:val="2"/>
     </w:lvlOverride>
   </w:num>
   <w:num w:numId="9">
-    <w:abstractNumId w:val="11"/>
+    <w:abstractNumId w:val="18"/>
     <w:lvlOverride w:ilvl="0">
       <w:startOverride w:val="3"/>
     </w:lvlOverride>
   </w:num>
   <w:num w:numId="10">
-    <w:abstractNumId w:val="11"/>
+    <w:abstractNumId w:val="18"/>
     <w:lvlOverride w:ilvl="0">
       <w:startOverride w:val="4"/>
     </w:lvlOverride>
@@ -11713,172 +17170,202 @@
     </w:lvlOverride>
   </w:num>
   <w:num w:numId="14">
+    <w:abstractNumId w:val="20"/>
+    <w:lvlOverride w:ilvl="0">
+      <w:startOverride w:val="1"/>
+    </w:lvlOverride>
+  </w:num>
+  <w:num w:numId="15">
+    <w:abstractNumId w:val="20"/>
+    <w:lvlOverride w:ilvl="0">
+      <w:startOverride w:val="2"/>
+    </w:lvlOverride>
+  </w:num>
+  <w:num w:numId="16">
+    <w:abstractNumId w:val="20"/>
+    <w:lvlOverride w:ilvl="0">
+      <w:startOverride w:val="3"/>
+    </w:lvlOverride>
+  </w:num>
+  <w:num w:numId="17">
+    <w:abstractNumId w:val="20"/>
+    <w:lvlOverride w:ilvl="0">
+      <w:startOverride w:val="4"/>
+    </w:lvlOverride>
+  </w:num>
+  <w:num w:numId="18">
+    <w:abstractNumId w:val="20"/>
+    <w:lvlOverride w:ilvl="0">
+      <w:startOverride w:val="5"/>
+    </w:lvlOverride>
+  </w:num>
+  <w:num w:numId="19">
+    <w:abstractNumId w:val="6"/>
+    <w:lvlOverride w:ilvl="0">
+      <w:startOverride w:val="1"/>
+    </w:lvlOverride>
+  </w:num>
+  <w:num w:numId="20">
+    <w:abstractNumId w:val="6"/>
+    <w:lvlOverride w:ilvl="0">
+      <w:startOverride w:val="2"/>
+    </w:lvlOverride>
+  </w:num>
+  <w:num w:numId="21">
+    <w:abstractNumId w:val="22"/>
+    <w:lvlOverride w:ilvl="0">
+      <w:startOverride w:val="1"/>
+    </w:lvlOverride>
+  </w:num>
+  <w:num w:numId="22">
+    <w:abstractNumId w:val="22"/>
+    <w:lvlOverride w:ilvl="0">
+      <w:startOverride w:val="2"/>
+    </w:lvlOverride>
+  </w:num>
+  <w:num w:numId="23">
+    <w:abstractNumId w:val="22"/>
+    <w:lvlOverride w:ilvl="0">
+      <w:startOverride w:val="3"/>
+    </w:lvlOverride>
+  </w:num>
+  <w:num w:numId="24">
+    <w:abstractNumId w:val="14"/>
+    <w:lvlOverride w:ilvl="0">
+      <w:startOverride w:val="1"/>
+    </w:lvlOverride>
+  </w:num>
+  <w:num w:numId="25">
+    <w:abstractNumId w:val="14"/>
+    <w:lvlOverride w:ilvl="0">
+      <w:startOverride w:val="2"/>
+    </w:lvlOverride>
+  </w:num>
+  <w:num w:numId="26">
+    <w:abstractNumId w:val="14"/>
+    <w:lvlOverride w:ilvl="0">
+      <w:startOverride w:val="3"/>
+    </w:lvlOverride>
+  </w:num>
+  <w:num w:numId="27">
+    <w:abstractNumId w:val="15"/>
+    <w:lvlOverride w:ilvl="0">
+      <w:startOverride w:val="1"/>
+    </w:lvlOverride>
+  </w:num>
+  <w:num w:numId="28">
+    <w:abstractNumId w:val="13"/>
+    <w:lvlOverride w:ilvl="0">
+      <w:startOverride w:val="1"/>
+    </w:lvlOverride>
+  </w:num>
+  <w:num w:numId="29">
+    <w:abstractNumId w:val="24"/>
+    <w:lvlOverride w:ilvl="0">
+      <w:startOverride w:val="4"/>
+    </w:lvlOverride>
+  </w:num>
+  <w:num w:numId="30">
+    <w:abstractNumId w:val="25"/>
+    <w:lvlOverride w:ilvl="0">
+      <w:startOverride w:val="1"/>
+    </w:lvlOverride>
+  </w:num>
+  <w:num w:numId="31">
+    <w:abstractNumId w:val="25"/>
+    <w:lvlOverride w:ilvl="0">
+      <w:startOverride w:val="2"/>
+    </w:lvlOverride>
+  </w:num>
+  <w:num w:numId="32">
+    <w:abstractNumId w:val="25"/>
+    <w:lvlOverride w:ilvl="0">
+      <w:startOverride w:val="3"/>
+    </w:lvlOverride>
+  </w:num>
+  <w:num w:numId="33">
+    <w:abstractNumId w:val="25"/>
+    <w:lvlOverride w:ilvl="0">
+      <w:startOverride w:val="4"/>
+    </w:lvlOverride>
+  </w:num>
+  <w:num w:numId="34">
+    <w:abstractNumId w:val="25"/>
+    <w:lvlOverride w:ilvl="0">
+      <w:startOverride w:val="5"/>
+    </w:lvlOverride>
+  </w:num>
+  <w:num w:numId="35">
+    <w:abstractNumId w:val="25"/>
+    <w:lvlOverride w:ilvl="0">
+      <w:startOverride w:val="6"/>
+    </w:lvlOverride>
+  </w:num>
+  <w:num w:numId="36">
+    <w:abstractNumId w:val="25"/>
+    <w:lvlOverride w:ilvl="0">
+      <w:startOverride w:val="7"/>
+    </w:lvlOverride>
+  </w:num>
+  <w:num w:numId="37">
+    <w:abstractNumId w:val="25"/>
+    <w:lvlOverride w:ilvl="0">
+      <w:startOverride w:val="8"/>
+    </w:lvlOverride>
+  </w:num>
+  <w:num w:numId="38">
     <w:abstractNumId w:val="12"/>
     <w:lvlOverride w:ilvl="0">
       <w:startOverride w:val="1"/>
     </w:lvlOverride>
   </w:num>
-  <w:num w:numId="15">
+  <w:num w:numId="39">
     <w:abstractNumId w:val="12"/>
     <w:lvlOverride w:ilvl="0">
       <w:startOverride w:val="2"/>
     </w:lvlOverride>
   </w:num>
-  <w:num w:numId="16">
+  <w:num w:numId="40">
     <w:abstractNumId w:val="12"/>
     <w:lvlOverride w:ilvl="0">
       <w:startOverride w:val="3"/>
     </w:lvlOverride>
   </w:num>
-  <w:num w:numId="17">
+  <w:num w:numId="41">
     <w:abstractNumId w:val="12"/>
     <w:lvlOverride w:ilvl="0">
       <w:startOverride w:val="4"/>
     </w:lvlOverride>
   </w:num>
-  <w:num w:numId="18">
-    <w:abstractNumId w:val="12"/>
-    <w:lvlOverride w:ilvl="0">
-      <w:startOverride w:val="5"/>
-    </w:lvlOverride>
+  <w:num w:numId="42">
+    <w:abstractNumId w:val="16"/>
   </w:num>
-  <w:num w:numId="19">
-    <w:abstractNumId w:val="4"/>
-    <w:lvlOverride w:ilvl="0">
-      <w:startOverride w:val="1"/>
-    </w:lvlOverride>
+  <w:num w:numId="43">
+    <w:abstractNumId w:val="21"/>
   </w:num>
-  <w:num w:numId="20">
-    <w:abstractNumId w:val="4"/>
-    <w:lvlOverride w:ilvl="0">
-      <w:startOverride w:val="2"/>
-    </w:lvlOverride>
+  <w:num w:numId="44">
+    <w:abstractNumId w:val="8"/>
   </w:num>
-  <w:num w:numId="21">
-    <w:abstractNumId w:val="13"/>
-    <w:lvlOverride w:ilvl="0">
-      <w:startOverride w:val="1"/>
-    </w:lvlOverride>
+  <w:num w:numId="45">
+    <w:abstractNumId w:val="9"/>
   </w:num>
-  <w:num w:numId="22">
-    <w:abstractNumId w:val="13"/>
-    <w:lvlOverride w:ilvl="0">
-      <w:startOverride w:val="2"/>
-    </w:lvlOverride>
+  <w:num w:numId="46">
+    <w:abstractNumId w:val="26"/>
   </w:num>
-  <w:num w:numId="23">
-    <w:abstractNumId w:val="13"/>
-    <w:lvlOverride w:ilvl="0">
-      <w:startOverride w:val="3"/>
-    </w:lvlOverride>
+  <w:num w:numId="47">
+    <w:abstractNumId w:val="19"/>
   </w:num>
-  <w:num w:numId="24">
-    <w:abstractNumId w:val="8"/>
-    <w:lvlOverride w:ilvl="0">
-      <w:startOverride w:val="1"/>
-    </w:lvlOverride>
+  <w:num w:numId="48">
+    <w:abstractNumId w:val="10"/>
   </w:num>
-  <w:num w:numId="25">
-    <w:abstractNumId w:val="8"/>
-    <w:lvlOverride w:ilvl="0">
-      <w:startOverride w:val="2"/>
-    </w:lvlOverride>
+  <w:num w:numId="49">
+    <w:abstractNumId w:val="5"/>
   </w:num>
-  <w:num w:numId="26">
-    <w:abstractNumId w:val="8"/>
-    <w:lvlOverride w:ilvl="0">
-      <w:startOverride w:val="3"/>
-    </w:lvlOverride>
+  <w:num w:numId="50">
+    <w:abstractNumId w:val="3"/>
   </w:num>
-  <w:num w:numId="27">
-    <w:abstractNumId w:val="9"/>
-    <w:lvlOverride w:ilvl="0">
-      <w:startOverride w:val="1"/>
-    </w:lvlOverride>
-  </w:num>
-  <w:num w:numId="28">
+  <w:num w:numId="51">
     <w:abstractNumId w:val="7"/>
-    <w:lvlOverride w:ilvl="0">
-      <w:startOverride w:val="1"/>
-    </w:lvlOverride>
-  </w:num>
-  <w:num w:numId="29">
-    <w:abstractNumId w:val="15"/>
-    <w:lvlOverride w:ilvl="0">
-      <w:startOverride w:val="4"/>
-    </w:lvlOverride>
-  </w:num>
-  <w:num w:numId="30">
-    <w:abstractNumId w:val="16"/>
-    <w:lvlOverride w:ilvl="0">
-      <w:startOverride w:val="1"/>
-    </w:lvlOverride>
-  </w:num>
-  <w:num w:numId="31">
-    <w:abstractNumId w:val="16"/>
-    <w:lvlOverride w:ilvl="0">
-      <w:startOverride w:val="2"/>
-    </w:lvlOverride>
-  </w:num>
-  <w:num w:numId="32">
-    <w:abstractNumId w:val="16"/>
-    <w:lvlOverride w:ilvl="0">
-      <w:startOverride w:val="3"/>
-    </w:lvlOverride>
-  </w:num>
-  <w:num w:numId="33">
-    <w:abstractNumId w:val="16"/>
-    <w:lvlOverride w:ilvl="0">
-      <w:startOverride w:val="4"/>
-    </w:lvlOverride>
-  </w:num>
-  <w:num w:numId="34">
-    <w:abstractNumId w:val="16"/>
-    <w:lvlOverride w:ilvl="0">
-      <w:startOverride w:val="5"/>
-    </w:lvlOverride>
-  </w:num>
-  <w:num w:numId="35">
-    <w:abstractNumId w:val="16"/>
-    <w:lvlOverride w:ilvl="0">
-      <w:startOverride w:val="6"/>
-    </w:lvlOverride>
-  </w:num>
-  <w:num w:numId="36">
-    <w:abstractNumId w:val="16"/>
-    <w:lvlOverride w:ilvl="0">
-      <w:startOverride w:val="7"/>
-    </w:lvlOverride>
-  </w:num>
-  <w:num w:numId="37">
-    <w:abstractNumId w:val="16"/>
-    <w:lvlOverride w:ilvl="0">
-      <w:startOverride w:val="8"/>
-    </w:lvlOverride>
-  </w:num>
-  <w:num w:numId="38">
-    <w:abstractNumId w:val="6"/>
-    <w:lvlOverride w:ilvl="0">
-      <w:startOverride w:val="1"/>
-    </w:lvlOverride>
-  </w:num>
-  <w:num w:numId="39">
-    <w:abstractNumId w:val="6"/>
-    <w:lvlOverride w:ilvl="0">
-      <w:startOverride w:val="2"/>
-    </w:lvlOverride>
-  </w:num>
-  <w:num w:numId="40">
-    <w:abstractNumId w:val="6"/>
-    <w:lvlOverride w:ilvl="0">
-      <w:startOverride w:val="3"/>
-    </w:lvlOverride>
-  </w:num>
-  <w:num w:numId="41">
-    <w:abstractNumId w:val="6"/>
-    <w:lvlOverride w:ilvl="0">
-      <w:startOverride w:val="4"/>
-    </w:lvlOverride>
   </w:num>
   <w:numIdMacAtCleanup w:val="41"/>
 </w:numbering>
@@ -12277,6 +17764,7 @@
   <w:style w:type="paragraph" w:default="1" w:styleId="Normal">
     <w:name w:val="Normal"/>
     <w:qFormat/>
+    <w:rsid w:val="000E60EF"/>
   </w:style>
   <w:style w:type="paragraph" w:styleId="Heading1">
     <w:name w:val="heading 1"/>
